--- a/Rootstock ERP/Releases/Winter 19-22 Manual Steps.docx
+++ b/Rootstock ERP/Releases/Winter 19-22 Manual Steps.docx
@@ -1942,6 +1942,7 @@
         <w:rPr>
           <w:rFonts w:ascii="Helvetica" w:hAnsi="Helvetica" w:cs="Helvetica"/>
         </w:rPr>
+        <w:lastRenderedPageBreak/>
         <w:tab/>
       </w:r>
       <w:r>
@@ -1976,7 +1977,6 @@
         <w:rPr>
           <w:rFonts w:ascii="Helvetica" w:hAnsi="Helvetica" w:cs="Helvetica"/>
         </w:rPr>
-        <w:lastRenderedPageBreak/>
         <w:tab/>
       </w:r>
       <w:r>
@@ -2215,6 +2215,7 @@
         <w:rPr>
           <w:rFonts w:ascii="Helvetica" w:hAnsi="Helvetica" w:cs="Helvetica"/>
         </w:rPr>
+        <w:lastRenderedPageBreak/>
         <w:t>6.</w:t>
       </w:r>
       <w:r>
@@ -2242,7 +2243,6 @@
         <w:rPr>
           <w:rFonts w:ascii="Helvetica" w:hAnsi="Helvetica" w:cs="Helvetica"/>
         </w:rPr>
-        <w:lastRenderedPageBreak/>
         <w:tab/>
         <w:t>-</w:t>
       </w:r>
@@ -2964,6 +2964,7 @@
           <w:sz w:val="40"/>
           <w:szCs w:val="40"/>
         </w:rPr>
+        <w:lastRenderedPageBreak/>
         <w:t>Winter 19.9</w:t>
       </w:r>
     </w:p>
@@ -3443,7 +3444,6 @@
     </w:p>
     <w:p>
       <w:r>
-        <w:lastRenderedPageBreak/>
         <w:t xml:space="preserve">19.15.4 - </w:t>
       </w:r>
       <w:r>
@@ -3835,6 +3835,7 @@
     <w:p/>
     <w:p>
       <w:r>
+        <w:lastRenderedPageBreak/>
         <w:t>19.21 – https://test.salesforce.com/packaging/installPackage.apexp?p0=04t4O000000VDJH</w:t>
       </w:r>
     </w:p>
@@ -3878,7 +3879,6 @@
         </w:numPr>
       </w:pPr>
       <w:r>
-        <w:lastRenderedPageBreak/>
         <w:t>‘sydiv__c or ‘Division Master</w:t>
       </w:r>
     </w:p>
@@ -4337,6 +4337,7 @@
           <w:sz w:val="40"/>
           <w:szCs w:val="40"/>
         </w:rPr>
+        <w:lastRenderedPageBreak/>
         <w:t>Winter 19.23</w:t>
       </w:r>
     </w:p>
@@ -4361,7 +4362,6 @@
         </w:numPr>
       </w:pPr>
       <w:r>
-        <w:lastRenderedPageBreak/>
         <w:t xml:space="preserve">Jira #2612 - </w:t>
       </w:r>
       <w:r>
@@ -4836,6 +4836,7 @@
         </w:numPr>
       </w:pPr>
       <w:r>
+        <w:lastRenderedPageBreak/>
         <w:t xml:space="preserve">Jira #3102 - </w:t>
       </w:r>
       <w:r>
@@ -4902,7 +4903,6 @@
         </w:numPr>
       </w:pPr>
       <w:r>
-        <w:lastRenderedPageBreak/>
         <w:t>Change layout to version 3</w:t>
       </w:r>
     </w:p>
@@ -5524,6 +5524,7 @@
           <w:sz w:val="21"/>
           <w:szCs w:val="21"/>
         </w:rPr>
+        <w:lastRenderedPageBreak/>
         <w:t>Make Picklist Value ‘ No’ the default</w:t>
       </w:r>
     </w:p>
@@ -5610,7 +5611,6 @@
           <w:sz w:val="22"/>
           <w:szCs w:val="22"/>
         </w:rPr>
-        <w:lastRenderedPageBreak/>
         <w:t xml:space="preserve">19.35 - </w:t>
       </w:r>
       <w:hyperlink r:id="rId24" w:history="1">
@@ -6434,6 +6434,7 @@
           <w:sz w:val="40"/>
           <w:szCs w:val="40"/>
         </w:rPr>
+        <w:lastRenderedPageBreak/>
         <w:t>Winter 19.36</w:t>
       </w:r>
     </w:p>
@@ -6546,7 +6547,6 @@
           <w:sz w:val="40"/>
           <w:szCs w:val="40"/>
         </w:rPr>
-        <w:lastRenderedPageBreak/>
         <w:t>Winter 19.37</w:t>
       </w:r>
     </w:p>
@@ -7242,6 +7242,7 @@
           <w:sz w:val="22"/>
           <w:szCs w:val="22"/>
         </w:rPr>
+        <w:lastRenderedPageBreak/>
         <w:t xml:space="preserve">‘soaddr__c - </w:t>
       </w:r>
       <w:r>
@@ -7412,7 +7413,6 @@
           <w:sz w:val="22"/>
           <w:szCs w:val="22"/>
         </w:rPr>
-        <w:lastRenderedPageBreak/>
         <w:t>‘Verified_TaxLoc</w:t>
       </w:r>
     </w:p>
@@ -8406,6 +8406,7 @@
           <w:sz w:val="22"/>
           <w:szCs w:val="22"/>
         </w:rPr>
+        <w:lastRenderedPageBreak/>
         <w:t>Show Toolbars = Checkbox is not checked</w:t>
       </w:r>
     </w:p>
@@ -8540,7 +8541,6 @@
           <w:sz w:val="22"/>
           <w:szCs w:val="22"/>
         </w:rPr>
-        <w:lastRenderedPageBreak/>
         <w:t>Set All tabs ‘Default Off’</w:t>
       </w:r>
     </w:p>
@@ -9621,6 +9621,7 @@
           <w:sz w:val="22"/>
           <w:szCs w:val="22"/>
         </w:rPr>
+        <w:lastRenderedPageBreak/>
         <w:t>‘Purge System Transactions</w:t>
       </w:r>
     </w:p>
@@ -9837,7 +9838,6 @@
           <w:sz w:val="22"/>
           <w:szCs w:val="22"/>
         </w:rPr>
-        <w:lastRenderedPageBreak/>
         <w:t>‘WO Traveler</w:t>
       </w:r>
     </w:p>
@@ -10867,6 +10867,7 @@
           <w:sz w:val="22"/>
           <w:szCs w:val="22"/>
         </w:rPr>
+        <w:lastRenderedPageBreak/>
         <w:t>Name, Division Number, ECO Active, Home Project, Inventory Active, Main Site, Multi-Site, Ohd Rate, Labor, Priority Option, Routing Active</w:t>
       </w:r>
     </w:p>
@@ -11105,7 +11106,6 @@
           <w:sz w:val="22"/>
           <w:szCs w:val="22"/>
         </w:rPr>
-        <w:lastRenderedPageBreak/>
         <w:t>‘soapi__c</w:t>
       </w:r>
     </w:p>
@@ -12063,6 +12063,7 @@
           <w:sz w:val="22"/>
           <w:szCs w:val="22"/>
         </w:rPr>
+        <w:lastRenderedPageBreak/>
         <w:t xml:space="preserve">Jira #3590 – </w:t>
       </w:r>
       <w:r>
@@ -12227,7 +12228,6 @@
           <w:sz w:val="22"/>
           <w:szCs w:val="22"/>
         </w:rPr>
-        <w:lastRenderedPageBreak/>
         <w:t xml:space="preserve">19.45 - https://login.salesforce.com/packaging/installPackage.apexp?p0=04t4O000000kgtY </w:t>
       </w:r>
     </w:p>
@@ -13031,7 +13031,6 @@
           <w:sz w:val="22"/>
           <w:szCs w:val="22"/>
         </w:rPr>
-        <w:lastRenderedPageBreak/>
         <w:t>In order to add this flow as a custom link to Purchase Order page using the slide menu, or as a Custom Button or Link within Purchase Order Header object, set URL to: /flow/rstk/RS_Clone_Purchase_Order_Lines?recordId={!recordId}</w:t>
       </w:r>
     </w:p>
@@ -13575,6 +13574,7 @@
           <w:sz w:val="22"/>
           <w:szCs w:val="22"/>
         </w:rPr>
+        <w:lastRenderedPageBreak/>
         <w:t xml:space="preserve">        1.    Jira #4027 - </w:t>
       </w:r>
       <w:r>
@@ -14364,6 +14364,7 @@
           <w:sz w:val="22"/>
           <w:szCs w:val="22"/>
         </w:rPr>
+        <w:lastRenderedPageBreak/>
         <w:t>Cot Allocation Pct</w:t>
       </w:r>
     </w:p>
@@ -14595,7 +14596,6 @@
           <w:sz w:val="22"/>
           <w:szCs w:val="22"/>
         </w:rPr>
-        <w:lastRenderedPageBreak/>
         <w:t>i. ‘Name, Default Carrier, Invoice Source, Last AP Batch Number, Process Option, Last Activity Date</w:t>
       </w:r>
     </w:p>
@@ -15155,6 +15155,7 @@
           <w:sz w:val="22"/>
           <w:szCs w:val="22"/>
         </w:rPr>
+        <w:lastRenderedPageBreak/>
         <w:t>2.</w:t>
       </w:r>
       <w:r>
@@ -15368,7 +15369,6 @@
           <w:sz w:val="22"/>
           <w:szCs w:val="22"/>
         </w:rPr>
-        <w:lastRenderedPageBreak/>
         <w:t>‘sydefault__c</w:t>
       </w:r>
     </w:p>
@@ -16210,7 +16210,18 @@
           <w:sz w:val="21"/>
           <w:szCs w:val="21"/>
         </w:rPr>
-        <w:t xml:space="preserve"> Although these setting support an app that would be distributed to others, the customer's app is only for their use, so the following 2 items are insignificant.</w:t>
+        <w:t xml:space="preserve"> Although these setting support an app that would be distributed to </w:t>
+      </w:r>
+      <w:r>
+        <w:rPr>
+          <w:rFonts w:ascii="Segoe UI" w:hAnsi="Segoe UI" w:cs="Segoe UI"/>
+          <w:color w:val="172B4D"/>
+          <w:spacing w:val="-1"/>
+          <w:sz w:val="21"/>
+          <w:szCs w:val="21"/>
+        </w:rPr>
+        <w:lastRenderedPageBreak/>
+        <w:t>others, the customer's app is only for their use, so the following 2 items are insignificant.</w:t>
       </w:r>
     </w:p>
     <w:p>
@@ -16508,7 +16519,6 @@
           <w:sz w:val="21"/>
           <w:szCs w:val="21"/>
         </w:rPr>
-        <w:lastRenderedPageBreak/>
         <w:t>Create Authentication Provider</w:t>
       </w:r>
       <w:r>
@@ -17484,7 +17494,6 @@
     <w:p/>
     <w:p>
       <w:r>
-        <w:lastRenderedPageBreak/>
         <w:t xml:space="preserve">19.56 - </w:t>
       </w:r>
       <w:hyperlink r:id="rId48" w:history="1">
@@ -18054,7 +18063,6 @@
         </w:numPr>
       </w:pPr>
       <w:r>
-        <w:lastRenderedPageBreak/>
         <w:t>‘Clone</w:t>
       </w:r>
     </w:p>
@@ -18452,6 +18460,7 @@
         </w:numPr>
       </w:pPr>
       <w:r>
+        <w:lastRenderedPageBreak/>
         <w:t>‘Name, Apex Job ID, Batch Started, Batch Finish, Completed, Error Occurred, Error Message</w:t>
       </w:r>
     </w:p>
@@ -18537,7 +18546,6 @@
         </w:numPr>
       </w:pPr>
       <w:r>
-        <w:lastRenderedPageBreak/>
         <w:t>Delete Field</w:t>
       </w:r>
     </w:p>
@@ -18872,6 +18880,7 @@
           <w:sz w:val="40"/>
           <w:szCs w:val="40"/>
         </w:rPr>
+        <w:lastRenderedPageBreak/>
         <w:t>Winter 20.2</w:t>
       </w:r>
     </w:p>
@@ -20024,6 +20033,7 @@
           <w:sz w:val="22"/>
           <w:szCs w:val="22"/>
         </w:rPr>
+        <w:lastRenderedPageBreak/>
         <w:t>21.</w:t>
       </w:r>
       <w:r>
@@ -20170,7 +20180,6 @@
           <w:sz w:val="40"/>
           <w:szCs w:val="40"/>
         </w:rPr>
-        <w:lastRenderedPageBreak/>
         <w:t>Winter 21.9</w:t>
       </w:r>
     </w:p>
@@ -20489,6 +20498,7 @@
     </w:p>
     <w:p>
       <w:r>
+        <w:lastRenderedPageBreak/>
         <w:t>21.2</w:t>
       </w:r>
       <w:r>
@@ -20951,6 +20961,7 @@
     <w:p/>
     <w:p>
       <w:r>
+        <w:lastRenderedPageBreak/>
         <w:tab/>
         <w:t xml:space="preserve">b. </w:t>
       </w:r>
@@ -21603,7 +21614,6 @@
     </w:p>
     <w:p>
       <w:r>
-        <w:lastRenderedPageBreak/>
         <w:t>21.</w:t>
       </w:r>
       <w:r>
@@ -21960,6 +21970,7 @@
     </w:p>
     <w:p>
       <w:r>
+        <w:lastRenderedPageBreak/>
         <w:tab/>
       </w:r>
       <w:r>
@@ -22062,7 +22073,6 @@
     </w:p>
     <w:p>
       <w:r>
-        <w:lastRenderedPageBreak/>
         <w:tab/>
       </w:r>
       <w:r>
@@ -22352,6 +22362,7 @@
           <w:sz w:val="40"/>
           <w:szCs w:val="40"/>
         </w:rPr>
+        <w:lastRenderedPageBreak/>
         <w:t>Summer 21.43</w:t>
       </w:r>
     </w:p>
@@ -22507,7 +22518,6 @@
           <w:sz w:val="40"/>
           <w:szCs w:val="40"/>
         </w:rPr>
-        <w:lastRenderedPageBreak/>
         <w:t>Summer 21.44</w:t>
       </w:r>
     </w:p>
@@ -22817,6 +22827,7 @@
     </w:p>
     <w:p>
       <w:r>
+        <w:lastRenderedPageBreak/>
         <w:t>1. Jira 7068</w:t>
       </w:r>
       <w:r>
@@ -22921,7 +22932,6 @@
           <w:sz w:val="40"/>
           <w:szCs w:val="40"/>
         </w:rPr>
-        <w:lastRenderedPageBreak/>
         <w:t>Summer 21.49</w:t>
       </w:r>
     </w:p>
@@ -23265,6 +23275,7 @@
     </w:p>
     <w:p>
       <w:r>
+        <w:lastRenderedPageBreak/>
         <w:tab/>
       </w:r>
       <w:r>
@@ -23386,7 +23397,6 @@
     </w:p>
     <w:p>
       <w:r>
-        <w:lastRenderedPageBreak/>
         <w:tab/>
       </w:r>
       <w:r>
@@ -24066,6 +24076,7 @@
           <w:szCs w:val="22"/>
           <w:shd w:val="clear" w:color="auto" w:fill="FFFFFF"/>
         </w:rPr>
+        <w:lastRenderedPageBreak/>
         <w:t>21.56</w:t>
       </w:r>
       <w:r>
@@ -24744,7 +24755,6 @@
     </w:p>
     <w:p>
       <w:r>
-        <w:lastRenderedPageBreak/>
         <w:t xml:space="preserve">21.65 - </w:t>
       </w:r>
       <w:hyperlink r:id="rId113" w:history="1">
@@ -25134,6 +25144,7 @@
         </w:numPr>
       </w:pPr>
       <w:r>
+        <w:lastRenderedPageBreak/>
         <w:t xml:space="preserve">‘Develop’ in setup bar </w:t>
       </w:r>
       <w:r>
@@ -25269,7 +25280,6 @@
         </w:numPr>
       </w:pPr>
       <w:r>
-        <w:lastRenderedPageBreak/>
         <w:t>Description</w:t>
       </w:r>
       <w:r>
@@ -25682,6 +25692,7 @@
           <w:sz w:val="40"/>
           <w:szCs w:val="40"/>
         </w:rPr>
+        <w:lastRenderedPageBreak/>
         <w:t>Winter 21.76</w:t>
       </w:r>
     </w:p>
@@ -26070,6 +26081,7 @@
           <w:sz w:val="40"/>
           <w:szCs w:val="40"/>
         </w:rPr>
+        <w:lastRenderedPageBreak/>
         <w:t>Winter 21.87</w:t>
       </w:r>
       <w:r>
@@ -26687,7 +26699,6 @@
         </w:numPr>
       </w:pPr>
       <w:r>
-        <w:lastRenderedPageBreak/>
         <w:t xml:space="preserve">‘Develop’ in setup bar </w:t>
       </w:r>
       <w:r>
@@ -26870,6 +26881,7 @@
         <w:rPr>
           <w:noProof/>
         </w:rPr>
+        <w:lastRenderedPageBreak/>
         <w:drawing>
           <wp:inline distT="0" distB="0" distL="0" distR="0" wp14:anchorId="6A997BDF" wp14:editId="1D321053">
             <wp:extent cx="5943600" cy="4053205"/>
@@ -27132,6 +27144,7 @@
         </w:numPr>
       </w:pPr>
       <w:r>
+        <w:lastRenderedPageBreak/>
         <w:t>Edit picklist value</w:t>
       </w:r>
       <w:r>
@@ -27555,7 +27568,6 @@
           <w:rFonts w:ascii="Calibri" w:hAnsi="Calibri" w:cs="Segoe UI"/>
           <w:color w:val="201F1E"/>
         </w:rPr>
-        <w:lastRenderedPageBreak/>
         <w:t>Add picklist value – </w:t>
       </w:r>
       <w:r>
@@ -27801,6 +27813,7 @@
         </w:numPr>
       </w:pPr>
       <w:r>
+        <w:lastRenderedPageBreak/>
         <w:t xml:space="preserve">Description = </w:t>
       </w:r>
       <w:r>
@@ -28033,7 +28046,6 @@
           <w:sz w:val="40"/>
           <w:szCs w:val="40"/>
         </w:rPr>
-        <w:lastRenderedPageBreak/>
         <w:t>Winter 22.20</w:t>
       </w:r>
     </w:p>
@@ -28188,6 +28200,7 @@
         </w:numPr>
       </w:pPr>
       <w:r>
+        <w:lastRenderedPageBreak/>
         <w:t xml:space="preserve">‘Develop’ in setup bar </w:t>
       </w:r>
       <w:r>
@@ -28504,13 +28517,7 @@
     <w:p/>
     <w:p>
       <w:r>
-        <w:t>22.</w:t>
-      </w:r>
-      <w:r>
-        <w:t>30</w:t>
-      </w:r>
-      <w:r>
-        <w:t xml:space="preserve"> - </w:t>
+        <w:t xml:space="preserve">22.30 - </w:t>
       </w:r>
       <w:hyperlink r:id="rId158" w:history="1">
         <w:r>
@@ -28524,13 +28531,7 @@
     <w:p/>
     <w:p>
       <w:r>
-        <w:t>22.</w:t>
-      </w:r>
-      <w:r>
-        <w:t>30</w:t>
-      </w:r>
-      <w:r>
-        <w:t xml:space="preserve"> - </w:t>
+        <w:t xml:space="preserve">22.30 - </w:t>
       </w:r>
       <w:hyperlink r:id="rId159" w:history="1">
         <w:r>
@@ -28543,6 +28544,205 @@
     </w:p>
     <w:p/>
     <w:p/>
+    <w:p>
+      <w:pPr>
+        <w:rPr>
+          <w:b/>
+          <w:bCs/>
+          <w:sz w:val="40"/>
+          <w:szCs w:val="40"/>
+        </w:rPr>
+      </w:pPr>
+      <w:r>
+        <w:rPr>
+          <w:b/>
+          <w:bCs/>
+          <w:sz w:val="40"/>
+          <w:szCs w:val="40"/>
+        </w:rPr>
+        <w:t>Winter 22.31</w:t>
+      </w:r>
+    </w:p>
+    <w:p/>
+    <w:p>
+      <w:r>
+        <w:t xml:space="preserve">22.31 - </w:t>
+      </w:r>
+      <w:hyperlink r:id="rId160" w:history="1">
+        <w:r>
+          <w:rPr>
+            <w:rStyle w:val="Hyperlink"/>
+          </w:rPr>
+          <w:t>https://login.salesforce.com/packaging/installPackage.apexp?p0=04t4O000000Mk0l</w:t>
+        </w:r>
+      </w:hyperlink>
+    </w:p>
+    <w:p/>
+    <w:p>
+      <w:r>
+        <w:t xml:space="preserve">22.31 - </w:t>
+      </w:r>
+      <w:hyperlink r:id="rId161" w:history="1">
+        <w:r>
+          <w:rPr>
+            <w:rStyle w:val="Hyperlink"/>
+          </w:rPr>
+          <w:t>https://test.salesforce.com/packaging/installPackage.apexp?p0=04t4O000000Mk0l</w:t>
+        </w:r>
+      </w:hyperlink>
+    </w:p>
+    <w:p/>
+    <w:p>
+      <w:pPr>
+        <w:pStyle w:val="ListParagraph"/>
+        <w:numPr>
+          <w:ilvl w:val="0"/>
+          <w:numId w:val="46"/>
+        </w:numPr>
+      </w:pPr>
+      <w:r>
+        <w:t xml:space="preserve">Add Custom Setting - </w:t>
+      </w:r>
+      <w:r>
+        <w:rPr>
+          <w:highlight w:val="green"/>
+        </w:rPr>
+        <w:t>Manual</w:t>
+      </w:r>
+    </w:p>
+    <w:p>
+      <w:pPr>
+        <w:pStyle w:val="ListParagraph"/>
+        <w:numPr>
+          <w:ilvl w:val="1"/>
+          <w:numId w:val="46"/>
+        </w:numPr>
+      </w:pPr>
+      <w:r>
+        <w:t xml:space="preserve">‘Develop’ in setup bar </w:t>
+      </w:r>
+      <w:r>
+        <w:sym w:font="Wingdings" w:char="F0E0"/>
+      </w:r>
+      <w:r>
+        <w:t xml:space="preserve"> ‘Custom Settings’ </w:t>
+      </w:r>
+      <w:r>
+        <w:sym w:font="Wingdings" w:char="F0E0"/>
+      </w:r>
+      <w:r>
+        <w:t xml:space="preserve"> Click ‘Manage’ on Application Settings </w:t>
+      </w:r>
+      <w:r>
+        <w:sym w:font="Wingdings" w:char="F0E0"/>
+      </w:r>
+      <w:r>
+        <w:t xml:space="preserve"> Click ‘New’</w:t>
+      </w:r>
+    </w:p>
+    <w:p>
+      <w:pPr>
+        <w:pStyle w:val="ListParagraph"/>
+        <w:numPr>
+          <w:ilvl w:val="2"/>
+          <w:numId w:val="46"/>
+        </w:numPr>
+      </w:pPr>
+      <w:r>
+        <w:t xml:space="preserve">Name = </w:t>
+      </w:r>
+      <w:r>
+        <w:t>cssimstdmove_maxBatchSize</w:t>
+      </w:r>
+    </w:p>
+    <w:p>
+      <w:pPr>
+        <w:pStyle w:val="ListParagraph"/>
+        <w:numPr>
+          <w:ilvl w:val="2"/>
+          <w:numId w:val="46"/>
+        </w:numPr>
+      </w:pPr>
+      <w:r>
+        <w:lastRenderedPageBreak/>
+        <w:t xml:space="preserve">Description = </w:t>
+      </w:r>
+      <w:r>
+        <w:t>Standard Costs : CSSIMSTDMOVE : Max Batch Size During Init</w:t>
+      </w:r>
+    </w:p>
+    <w:p>
+      <w:pPr>
+        <w:pStyle w:val="ListParagraph"/>
+        <w:numPr>
+          <w:ilvl w:val="2"/>
+          <w:numId w:val="46"/>
+        </w:numPr>
+      </w:pPr>
+      <w:r>
+        <w:t>Value = 25000</w:t>
+      </w:r>
+    </w:p>
+    <w:p>
+      <w:pPr>
+        <w:pStyle w:val="ListParagraph"/>
+        <w:numPr>
+          <w:ilvl w:val="0"/>
+          <w:numId w:val="46"/>
+        </w:numPr>
+      </w:pPr>
+      <w:r>
+        <w:t>Script</w:t>
+      </w:r>
+    </w:p>
+    <w:p>
+      <w:pPr>
+        <w:pStyle w:val="ListParagraph"/>
+        <w:numPr>
+          <w:ilvl w:val="1"/>
+          <w:numId w:val="46"/>
+        </w:numPr>
+      </w:pPr>
+      <w:r>
+        <w:t>‘</w:t>
+      </w:r>
+      <w:r>
+        <w:t>rstk.ScriptExecutor.execute('update_syvatclass');</w:t>
+      </w:r>
+    </w:p>
+    <w:p>
+      <w:pPr>
+        <w:pStyle w:val="ListParagraph"/>
+        <w:ind w:left="1440"/>
+      </w:pPr>
+    </w:p>
+    <w:p>
+      <w:pPr>
+        <w:pStyle w:val="ListParagraph"/>
+        <w:numPr>
+          <w:ilvl w:val="0"/>
+          <w:numId w:val="46"/>
+        </w:numPr>
+      </w:pPr>
+      <w:r>
+        <w:t>Script</w:t>
+      </w:r>
+    </w:p>
+    <w:p>
+      <w:pPr>
+        <w:pStyle w:val="ListParagraph"/>
+        <w:numPr>
+          <w:ilvl w:val="1"/>
+          <w:numId w:val="46"/>
+        </w:numPr>
+      </w:pPr>
+      <w:r>
+        <w:t>‘</w:t>
+      </w:r>
+      <w:r>
+        <w:t>rstk.ScriptExecutor.execute('update_poline_vatfields');</w:t>
+      </w:r>
+    </w:p>
     <w:p/>
     <w:p/>
     <w:sectPr>
@@ -31842,6 +32042,95 @@
     </w:lvl>
   </w:abstractNum>
   <w:abstractNum w:abstractNumId="36" w15:restartNumberingAfterBreak="0">
+    <w:nsid w:val="6AC25774"/>
+    <w:multiLevelType w:val="hybridMultilevel"/>
+    <w:tmpl w:val="8138B6E6"/>
+    <w:lvl w:ilvl="0" w:tplc="0409000F">
+      <w:start w:val="1"/>
+      <w:numFmt w:val="decimal"/>
+      <w:lvlText w:val="%1."/>
+      <w:lvlJc w:val="left"/>
+      <w:pPr>
+        <w:ind w:left="720" w:hanging="360"/>
+      </w:pPr>
+      <w:rPr>
+        <w:rFonts w:hint="default"/>
+      </w:rPr>
+    </w:lvl>
+    <w:lvl w:ilvl="1" w:tplc="04090019">
+      <w:start w:val="1"/>
+      <w:numFmt w:val="lowerLetter"/>
+      <w:lvlText w:val="%2."/>
+      <w:lvlJc w:val="left"/>
+      <w:pPr>
+        <w:ind w:left="1440" w:hanging="360"/>
+      </w:pPr>
+    </w:lvl>
+    <w:lvl w:ilvl="2" w:tplc="0409001B">
+      <w:start w:val="1"/>
+      <w:numFmt w:val="lowerRoman"/>
+      <w:lvlText w:val="%3."/>
+      <w:lvlJc w:val="right"/>
+      <w:pPr>
+        <w:ind w:left="2160" w:hanging="180"/>
+      </w:pPr>
+    </w:lvl>
+    <w:lvl w:ilvl="3" w:tplc="0409000F">
+      <w:start w:val="1"/>
+      <w:numFmt w:val="decimal"/>
+      <w:lvlText w:val="%4."/>
+      <w:lvlJc w:val="left"/>
+      <w:pPr>
+        <w:ind w:left="2880" w:hanging="360"/>
+      </w:pPr>
+    </w:lvl>
+    <w:lvl w:ilvl="4" w:tplc="04090019">
+      <w:start w:val="1"/>
+      <w:numFmt w:val="lowerLetter"/>
+      <w:lvlText w:val="%5."/>
+      <w:lvlJc w:val="left"/>
+      <w:pPr>
+        <w:ind w:left="3600" w:hanging="360"/>
+      </w:pPr>
+    </w:lvl>
+    <w:lvl w:ilvl="5" w:tplc="0409001B" w:tentative="1">
+      <w:start w:val="1"/>
+      <w:numFmt w:val="lowerRoman"/>
+      <w:lvlText w:val="%6."/>
+      <w:lvlJc w:val="right"/>
+      <w:pPr>
+        <w:ind w:left="4320" w:hanging="180"/>
+      </w:pPr>
+    </w:lvl>
+    <w:lvl w:ilvl="6" w:tplc="0409000F" w:tentative="1">
+      <w:start w:val="1"/>
+      <w:numFmt w:val="decimal"/>
+      <w:lvlText w:val="%7."/>
+      <w:lvlJc w:val="left"/>
+      <w:pPr>
+        <w:ind w:left="5040" w:hanging="360"/>
+      </w:pPr>
+    </w:lvl>
+    <w:lvl w:ilvl="7" w:tplc="04090019" w:tentative="1">
+      <w:start w:val="1"/>
+      <w:numFmt w:val="lowerLetter"/>
+      <w:lvlText w:val="%8."/>
+      <w:lvlJc w:val="left"/>
+      <w:pPr>
+        <w:ind w:left="5760" w:hanging="360"/>
+      </w:pPr>
+    </w:lvl>
+    <w:lvl w:ilvl="8" w:tplc="0409001B" w:tentative="1">
+      <w:start w:val="1"/>
+      <w:numFmt w:val="lowerRoman"/>
+      <w:lvlText w:val="%9."/>
+      <w:lvlJc w:val="right"/>
+      <w:pPr>
+        <w:ind w:left="6480" w:hanging="180"/>
+      </w:pPr>
+    </w:lvl>
+  </w:abstractNum>
+  <w:abstractNum w:abstractNumId="37" w15:restartNumberingAfterBreak="0">
     <w:nsid w:val="6BA85D8D"/>
     <w:multiLevelType w:val="hybridMultilevel"/>
     <w:tmpl w:val="C2BA0D58"/>
@@ -31927,7 +32216,7 @@
       </w:pPr>
     </w:lvl>
   </w:abstractNum>
-  <w:abstractNum w:abstractNumId="37" w15:restartNumberingAfterBreak="0">
+  <w:abstractNum w:abstractNumId="38" w15:restartNumberingAfterBreak="0">
     <w:nsid w:val="6C277096"/>
     <w:multiLevelType w:val="hybridMultilevel"/>
     <w:tmpl w:val="8EF6E872"/>
@@ -32013,7 +32302,7 @@
       </w:pPr>
     </w:lvl>
   </w:abstractNum>
-  <w:abstractNum w:abstractNumId="38" w15:restartNumberingAfterBreak="0">
+  <w:abstractNum w:abstractNumId="39" w15:restartNumberingAfterBreak="0">
     <w:nsid w:val="704E2484"/>
     <w:multiLevelType w:val="hybridMultilevel"/>
     <w:tmpl w:val="47607EAE"/>
@@ -32099,7 +32388,7 @@
       </w:pPr>
     </w:lvl>
   </w:abstractNum>
-  <w:abstractNum w:abstractNumId="39" w15:restartNumberingAfterBreak="0">
+  <w:abstractNum w:abstractNumId="40" w15:restartNumberingAfterBreak="0">
     <w:nsid w:val="76BD7EF1"/>
     <w:multiLevelType w:val="hybridMultilevel"/>
     <w:tmpl w:val="5E7AFFDC"/>
@@ -32185,7 +32474,7 @@
       </w:pPr>
     </w:lvl>
   </w:abstractNum>
-  <w:abstractNum w:abstractNumId="40" w15:restartNumberingAfterBreak="0">
+  <w:abstractNum w:abstractNumId="41" w15:restartNumberingAfterBreak="0">
     <w:nsid w:val="771D716D"/>
     <w:multiLevelType w:val="hybridMultilevel"/>
     <w:tmpl w:val="8138B6E6"/>
@@ -32274,7 +32563,7 @@
       </w:pPr>
     </w:lvl>
   </w:abstractNum>
-  <w:abstractNum w:abstractNumId="41" w15:restartNumberingAfterBreak="0">
+  <w:abstractNum w:abstractNumId="42" w15:restartNumberingAfterBreak="0">
     <w:nsid w:val="7AD636FE"/>
     <w:multiLevelType w:val="hybridMultilevel"/>
     <w:tmpl w:val="21D40ECC"/>
@@ -32360,7 +32649,7 @@
       </w:pPr>
     </w:lvl>
   </w:abstractNum>
-  <w:abstractNum w:abstractNumId="42" w15:restartNumberingAfterBreak="0">
+  <w:abstractNum w:abstractNumId="43" w15:restartNumberingAfterBreak="0">
     <w:nsid w:val="7D847487"/>
     <w:multiLevelType w:val="multilevel"/>
     <w:tmpl w:val="49FEF470"/>
@@ -32473,7 +32762,7 @@
       </w:pPr>
     </w:lvl>
   </w:abstractNum>
-  <w:abstractNum w:abstractNumId="43" w15:restartNumberingAfterBreak="0">
+  <w:abstractNum w:abstractNumId="44" w15:restartNumberingAfterBreak="0">
     <w:nsid w:val="7F232C1F"/>
     <w:multiLevelType w:val="hybridMultilevel"/>
     <w:tmpl w:val="C6FA18C8"/>
@@ -32559,7 +32848,7 @@
       </w:pPr>
     </w:lvl>
   </w:abstractNum>
-  <w:abstractNum w:abstractNumId="44" w15:restartNumberingAfterBreak="0">
+  <w:abstractNum w:abstractNumId="45" w15:restartNumberingAfterBreak="0">
     <w:nsid w:val="7F3156DC"/>
     <w:multiLevelType w:val="hybridMultilevel"/>
     <w:tmpl w:val="8FC62428"/>
@@ -32649,7 +32938,7 @@
     </w:lvl>
   </w:abstractNum>
   <w:num w:numId="1">
-    <w:abstractNumId w:val="43"/>
+    <w:abstractNumId w:val="44"/>
     <w:lvlOverride w:ilvl="0">
       <w:startOverride w:val="1"/>
     </w:lvlOverride>
@@ -32892,7 +33181,7 @@
     </w:lvlOverride>
   </w:num>
   <w:num w:numId="10">
-    <w:abstractNumId w:val="41"/>
+    <w:abstractNumId w:val="42"/>
     <w:lvlOverride w:ilvl="0">
       <w:startOverride w:val="1"/>
     </w:lvlOverride>
@@ -32922,7 +33211,7 @@
     </w:lvlOverride>
   </w:num>
   <w:num w:numId="11">
-    <w:abstractNumId w:val="38"/>
+    <w:abstractNumId w:val="39"/>
     <w:lvlOverride w:ilvl="0">
       <w:startOverride w:val="1"/>
     </w:lvlOverride>
@@ -33171,7 +33460,7 @@
     <w:abstractNumId w:val="22"/>
   </w:num>
   <w:num w:numId="22">
-    <w:abstractNumId w:val="44"/>
+    <w:abstractNumId w:val="45"/>
   </w:num>
   <w:num w:numId="23">
     <w:abstractNumId w:val="29"/>
@@ -33186,7 +33475,7 @@
     <w:abstractNumId w:val="0"/>
   </w:num>
   <w:num w:numId="27">
-    <w:abstractNumId w:val="39"/>
+    <w:abstractNumId w:val="40"/>
   </w:num>
   <w:num w:numId="28">
     <w:abstractNumId w:val="3"/>
@@ -33201,7 +33490,7 @@
     <w:abstractNumId w:val="5"/>
   </w:num>
   <w:num w:numId="32">
-    <w:abstractNumId w:val="36"/>
+    <w:abstractNumId w:val="37"/>
   </w:num>
   <w:num w:numId="33">
     <w:abstractNumId w:val="31"/>
@@ -33219,7 +33508,7 @@
     <w:abstractNumId w:val="9"/>
   </w:num>
   <w:num w:numId="38">
-    <w:abstractNumId w:val="40"/>
+    <w:abstractNumId w:val="41"/>
   </w:num>
   <w:num w:numId="39">
     <w:abstractNumId w:val="35"/>
@@ -33228,7 +33517,7 @@
     <w:abstractNumId w:val="34"/>
   </w:num>
   <w:num w:numId="41">
-    <w:abstractNumId w:val="42"/>
+    <w:abstractNumId w:val="43"/>
   </w:num>
   <w:num w:numId="42">
     <w:abstractNumId w:val="4"/>
@@ -33240,7 +33529,10 @@
     <w:abstractNumId w:val="17"/>
   </w:num>
   <w:num w:numId="45">
-    <w:abstractNumId w:val="37"/>
+    <w:abstractNumId w:val="38"/>
+  </w:num>
+  <w:num w:numId="46">
+    <w:abstractNumId w:val="36"/>
   </w:num>
   <w:numIdMacAtCleanup w:val="32"/>
 </w:numbering>

--- a/Rootstock ERP/Releases/Winter 19-22 Manual Steps.docx
+++ b/Rootstock ERP/Releases/Winter 19-22 Manual Steps.docx
@@ -35901,6 +35901,7 @@
         <w:t>new Map&lt;</w:t>
       </w:r>
       <w:proofErr w:type="spellStart"/>
+      <w:proofErr w:type="gramStart"/>
       <w:r>
         <w:rPr>
           <w:rFonts w:cstheme="minorHAnsi"/>
@@ -35908,6 +35909,7 @@
         <w:t>String,Object</w:t>
       </w:r>
       <w:proofErr w:type="spellEnd"/>
+      <w:proofErr w:type="gramEnd"/>
       <w:r>
         <w:rPr>
           <w:rFonts w:cstheme="minorHAnsi"/>
@@ -36172,6 +36174,815 @@
       </w:pPr>
     </w:p>
     <w:p/>
+    <w:p/>
+    <w:p>
+      <w:pPr>
+        <w:rPr>
+          <w:b/>
+          <w:bCs/>
+          <w:sz w:val="40"/>
+          <w:szCs w:val="40"/>
+        </w:rPr>
+      </w:pPr>
+      <w:r>
+        <w:rPr>
+          <w:b/>
+          <w:bCs/>
+          <w:sz w:val="40"/>
+          <w:szCs w:val="40"/>
+        </w:rPr>
+        <w:t>Winter 22.40</w:t>
+      </w:r>
+    </w:p>
+    <w:p>
+      <w:r>
+        <w:t xml:space="preserve">22.40 - </w:t>
+      </w:r>
+      <w:hyperlink r:id="rId164" w:history="1">
+        <w:r>
+          <w:rPr>
+            <w:rStyle w:val="Hyperlink"/>
+            <w:rFonts w:ascii="Arial" w:hAnsi="Arial" w:cs="Arial"/>
+            <w:color w:val="01467E"/>
+            <w:sz w:val="18"/>
+            <w:szCs w:val="18"/>
+            <w:u w:val="none"/>
+          </w:rPr>
+          <w:t>https://login.salesforce.com/packaging/installPackage.apexp?p0=04t4O000000Mk3B</w:t>
+        </w:r>
+      </w:hyperlink>
+    </w:p>
+    <w:p/>
+    <w:p>
+      <w:r>
+        <w:lastRenderedPageBreak/>
+        <w:t xml:space="preserve">22.40 - </w:t>
+      </w:r>
+      <w:hyperlink r:id="rId165" w:history="1">
+        <w:r>
+          <w:rPr>
+            <w:rStyle w:val="Hyperlink"/>
+            <w:rFonts w:ascii="Arial" w:hAnsi="Arial" w:cs="Arial"/>
+            <w:sz w:val="18"/>
+            <w:szCs w:val="18"/>
+          </w:rPr>
+          <w:t>https://</w:t>
+        </w:r>
+        <w:r>
+          <w:rPr>
+            <w:rStyle w:val="Hyperlink"/>
+            <w:rFonts w:ascii="Arial" w:hAnsi="Arial" w:cs="Arial"/>
+            <w:sz w:val="18"/>
+            <w:szCs w:val="18"/>
+          </w:rPr>
+          <w:t>test</w:t>
+        </w:r>
+        <w:r>
+          <w:rPr>
+            <w:rStyle w:val="Hyperlink"/>
+            <w:rFonts w:ascii="Arial" w:hAnsi="Arial" w:cs="Arial"/>
+            <w:sz w:val="18"/>
+            <w:szCs w:val="18"/>
+          </w:rPr>
+          <w:t>.salesforce.com/packaging/installPackage.apexp?p0=04t4O000000Mk3B</w:t>
+        </w:r>
+      </w:hyperlink>
+    </w:p>
+    <w:p/>
+    <w:p>
+      <w:pPr>
+        <w:pStyle w:val="ListParagraph"/>
+        <w:numPr>
+          <w:ilvl w:val="0"/>
+          <w:numId w:val="48"/>
+        </w:numPr>
+      </w:pPr>
+      <w:r>
+        <w:t>Jira 9548</w:t>
+      </w:r>
+    </w:p>
+    <w:p>
+      <w:pPr>
+        <w:numPr>
+          <w:ilvl w:val="1"/>
+          <w:numId w:val="48"/>
+        </w:numPr>
+        <w:shd w:val="clear" w:color="auto" w:fill="FFFFFF"/>
+        <w:rPr>
+          <w:rFonts w:ascii="Segoe UI" w:hAnsi="Segoe UI" w:cs="Segoe UI"/>
+          <w:color w:val="172B4D"/>
+          <w:spacing w:val="-1"/>
+          <w:sz w:val="21"/>
+          <w:szCs w:val="21"/>
+        </w:rPr>
+      </w:pPr>
+      <w:r>
+        <w:rPr>
+          <w:rFonts w:ascii="Segoe UI" w:hAnsi="Segoe UI" w:cs="Segoe UI"/>
+          <w:color w:val="172B4D"/>
+          <w:spacing w:val="-1"/>
+          <w:sz w:val="21"/>
+          <w:szCs w:val="21"/>
+        </w:rPr>
+        <w:t>‘</w:t>
+      </w:r>
+      <w:proofErr w:type="spellStart"/>
+      <w:proofErr w:type="gramStart"/>
+      <w:r>
+        <w:rPr>
+          <w:rFonts w:ascii="Segoe UI" w:hAnsi="Segoe UI" w:cs="Segoe UI"/>
+          <w:color w:val="172B4D"/>
+          <w:spacing w:val="-1"/>
+          <w:sz w:val="21"/>
+          <w:szCs w:val="21"/>
+        </w:rPr>
+        <w:t>rstk.</w:t>
+      </w:r>
+      <w:r>
+        <w:rPr>
+          <w:rFonts w:ascii="Segoe UI" w:hAnsi="Segoe UI" w:cs="Segoe UI"/>
+          <w:color w:val="172B4D"/>
+          <w:spacing w:val="-1"/>
+          <w:sz w:val="21"/>
+          <w:szCs w:val="21"/>
+        </w:rPr>
+        <w:t>ScriptExecutor.execute</w:t>
+      </w:r>
+      <w:proofErr w:type="spellEnd"/>
+      <w:proofErr w:type="gramEnd"/>
+      <w:r>
+        <w:rPr>
+          <w:rFonts w:ascii="Segoe UI" w:hAnsi="Segoe UI" w:cs="Segoe UI"/>
+          <w:color w:val="172B4D"/>
+          <w:spacing w:val="-1"/>
+          <w:sz w:val="21"/>
+          <w:szCs w:val="21"/>
+        </w:rPr>
+        <w:t>('</w:t>
+      </w:r>
+      <w:r>
+        <w:rPr>
+          <w:rFonts w:ascii="Segoe UI" w:hAnsi="Segoe UI" w:cs="Segoe UI"/>
+          <w:b/>
+          <w:bCs/>
+          <w:color w:val="172B4D"/>
+          <w:spacing w:val="-1"/>
+          <w:sz w:val="21"/>
+          <w:szCs w:val="21"/>
+        </w:rPr>
+        <w:t>set_</w:t>
+      </w:r>
+      <w:proofErr w:type="spellStart"/>
+      <w:r>
+        <w:rPr>
+          <w:rFonts w:ascii="Segoe UI" w:hAnsi="Segoe UI" w:cs="Segoe UI"/>
+          <w:b/>
+          <w:bCs/>
+          <w:color w:val="172B4D"/>
+          <w:spacing w:val="-1"/>
+          <w:sz w:val="21"/>
+          <w:szCs w:val="21"/>
+        </w:rPr>
+        <w:t>syuserFSL</w:t>
+      </w:r>
+      <w:proofErr w:type="spellEnd"/>
+      <w:r>
+        <w:rPr>
+          <w:rFonts w:ascii="Segoe UI" w:hAnsi="Segoe UI" w:cs="Segoe UI"/>
+          <w:color w:val="172B4D"/>
+          <w:spacing w:val="-1"/>
+          <w:sz w:val="21"/>
+          <w:szCs w:val="21"/>
+        </w:rPr>
+        <w:t>',true);</w:t>
+      </w:r>
+    </w:p>
+    <w:p>
+      <w:pPr>
+        <w:shd w:val="clear" w:color="auto" w:fill="FFFFFF"/>
+        <w:spacing w:before="100" w:beforeAutospacing="1" w:after="100" w:afterAutospacing="1"/>
+        <w:ind w:left="720"/>
+        <w:rPr>
+          <w:rFonts w:ascii="Segoe UI" w:hAnsi="Segoe UI" w:cs="Segoe UI"/>
+          <w:color w:val="172B4D"/>
+          <w:spacing w:val="-1"/>
+          <w:sz w:val="21"/>
+          <w:szCs w:val="21"/>
+        </w:rPr>
+      </w:pPr>
+      <w:r>
+        <w:rPr>
+          <w:rFonts w:ascii="Segoe UI" w:hAnsi="Segoe UI" w:cs="Segoe UI"/>
+          <w:color w:val="172B4D"/>
+          <w:spacing w:val="-1"/>
+          <w:sz w:val="21"/>
+          <w:szCs w:val="21"/>
+        </w:rPr>
+        <w:t xml:space="preserve">Before executing above </w:t>
+      </w:r>
+      <w:proofErr w:type="gramStart"/>
+      <w:r>
+        <w:rPr>
+          <w:rFonts w:ascii="Segoe UI" w:hAnsi="Segoe UI" w:cs="Segoe UI"/>
+          <w:color w:val="172B4D"/>
+          <w:spacing w:val="-1"/>
+          <w:sz w:val="21"/>
+          <w:szCs w:val="21"/>
+        </w:rPr>
+        <w:t>script ,</w:t>
+      </w:r>
+      <w:proofErr w:type="gramEnd"/>
+      <w:r>
+        <w:rPr>
+          <w:rFonts w:ascii="Segoe UI" w:hAnsi="Segoe UI" w:cs="Segoe UI"/>
+          <w:color w:val="172B4D"/>
+          <w:spacing w:val="-1"/>
+          <w:sz w:val="21"/>
+          <w:szCs w:val="21"/>
+        </w:rPr>
+        <w:t xml:space="preserve"> need to identify number of users which are having FSL configuration.</w:t>
+      </w:r>
+    </w:p>
+    <w:p>
+      <w:pPr>
+        <w:shd w:val="clear" w:color="auto" w:fill="FFFFFF"/>
+        <w:ind w:firstLine="720"/>
+        <w:rPr>
+          <w:rFonts w:ascii="Courier New" w:hAnsi="Courier New" w:cs="Courier New"/>
+          <w:color w:val="172B4D"/>
+          <w:sz w:val="20"/>
+          <w:szCs w:val="20"/>
+          <w:bdr w:val="none" w:sz="0" w:space="0" w:color="auto" w:frame="1"/>
+        </w:rPr>
+      </w:pPr>
+      <w:r>
+        <w:rPr>
+          <w:rFonts w:ascii="Courier New" w:hAnsi="Courier New" w:cs="Courier New"/>
+          <w:color w:val="172B4D"/>
+          <w:sz w:val="20"/>
+          <w:szCs w:val="20"/>
+          <w:bdr w:val="none" w:sz="0" w:space="0" w:color="auto" w:frame="1"/>
+        </w:rPr>
+        <w:t>1</w:t>
+      </w:r>
+      <w:r>
+        <w:rPr>
+          <w:rFonts w:ascii="Courier New" w:hAnsi="Courier New" w:cs="Courier New"/>
+          <w:color w:val="172B4D"/>
+          <w:sz w:val="20"/>
+          <w:szCs w:val="20"/>
+          <w:bdr w:val="none" w:sz="0" w:space="0" w:color="auto" w:frame="1"/>
+        </w:rPr>
+        <w:tab/>
+      </w:r>
+      <w:r>
+        <w:rPr>
+          <w:rFonts w:ascii="Courier New" w:hAnsi="Courier New" w:cs="Courier New"/>
+          <w:color w:val="172B4D"/>
+          <w:sz w:val="20"/>
+          <w:szCs w:val="20"/>
+          <w:bdr w:val="none" w:sz="0" w:space="0" w:color="auto" w:frame="1"/>
+        </w:rPr>
+        <w:t>select id, syusr_</w:t>
+      </w:r>
+      <w:proofErr w:type="spellStart"/>
+      <w:r>
+        <w:rPr>
+          <w:rFonts w:ascii="Courier New" w:hAnsi="Courier New" w:cs="Courier New"/>
+          <w:color w:val="172B4D"/>
+          <w:sz w:val="20"/>
+          <w:szCs w:val="20"/>
+          <w:bdr w:val="none" w:sz="0" w:space="0" w:color="auto" w:frame="1"/>
+        </w:rPr>
+        <w:t>fsl</w:t>
+      </w:r>
+      <w:proofErr w:type="spellEnd"/>
+      <w:r>
+        <w:rPr>
+          <w:rFonts w:ascii="Courier New" w:hAnsi="Courier New" w:cs="Courier New"/>
+          <w:color w:val="172B4D"/>
+          <w:sz w:val="20"/>
+          <w:szCs w:val="20"/>
+          <w:bdr w:val="none" w:sz="0" w:space="0" w:color="auto" w:frame="1"/>
+        </w:rPr>
+        <w:t>__</w:t>
+      </w:r>
+      <w:proofErr w:type="gramStart"/>
+      <w:r>
+        <w:rPr>
+          <w:rFonts w:ascii="Courier New" w:hAnsi="Courier New" w:cs="Courier New"/>
+          <w:color w:val="172B4D"/>
+          <w:sz w:val="20"/>
+          <w:szCs w:val="20"/>
+          <w:bdr w:val="none" w:sz="0" w:space="0" w:color="auto" w:frame="1"/>
+        </w:rPr>
+        <w:t>c ,</w:t>
+      </w:r>
+      <w:proofErr w:type="spellStart"/>
+      <w:r>
+        <w:rPr>
+          <w:rFonts w:ascii="Courier New" w:hAnsi="Courier New" w:cs="Courier New"/>
+          <w:color w:val="172B4D"/>
+          <w:sz w:val="20"/>
+          <w:szCs w:val="20"/>
+          <w:bdr w:val="none" w:sz="0" w:space="0" w:color="auto" w:frame="1"/>
+        </w:rPr>
+        <w:t>syusr</w:t>
+      </w:r>
+      <w:proofErr w:type="gramEnd"/>
+      <w:r>
+        <w:rPr>
+          <w:rFonts w:ascii="Courier New" w:hAnsi="Courier New" w:cs="Courier New"/>
+          <w:color w:val="172B4D"/>
+          <w:sz w:val="20"/>
+          <w:szCs w:val="20"/>
+          <w:bdr w:val="none" w:sz="0" w:space="0" w:color="auto" w:frame="1"/>
+        </w:rPr>
+        <w:t>_limited__c</w:t>
+      </w:r>
+      <w:proofErr w:type="spellEnd"/>
+    </w:p>
+    <w:p>
+      <w:pPr>
+        <w:shd w:val="clear" w:color="auto" w:fill="FFFFFF"/>
+        <w:ind w:firstLine="720"/>
+        <w:rPr>
+          <w:rFonts w:ascii="Courier New" w:hAnsi="Courier New" w:cs="Courier New"/>
+          <w:color w:val="172B4D"/>
+          <w:sz w:val="20"/>
+          <w:szCs w:val="20"/>
+          <w:bdr w:val="none" w:sz="0" w:space="0" w:color="auto" w:frame="1"/>
+        </w:rPr>
+      </w:pPr>
+      <w:r>
+        <w:rPr>
+          <w:rFonts w:ascii="Courier New" w:hAnsi="Courier New" w:cs="Courier New"/>
+          <w:color w:val="172B4D"/>
+          <w:sz w:val="20"/>
+          <w:szCs w:val="20"/>
+          <w:bdr w:val="none" w:sz="0" w:space="0" w:color="auto" w:frame="1"/>
+        </w:rPr>
+        <w:t xml:space="preserve">2            from </w:t>
+      </w:r>
+      <w:proofErr w:type="spellStart"/>
+      <w:r>
+        <w:rPr>
+          <w:rFonts w:ascii="Courier New" w:hAnsi="Courier New" w:cs="Courier New"/>
+          <w:color w:val="172B4D"/>
+          <w:sz w:val="20"/>
+          <w:szCs w:val="20"/>
+          <w:bdr w:val="none" w:sz="0" w:space="0" w:color="auto" w:frame="1"/>
+        </w:rPr>
+        <w:t>syusr</w:t>
+      </w:r>
+      <w:proofErr w:type="spellEnd"/>
+      <w:r>
+        <w:rPr>
+          <w:rFonts w:ascii="Courier New" w:hAnsi="Courier New" w:cs="Courier New"/>
+          <w:color w:val="172B4D"/>
+          <w:sz w:val="20"/>
+          <w:szCs w:val="20"/>
+          <w:bdr w:val="none" w:sz="0" w:space="0" w:color="auto" w:frame="1"/>
+        </w:rPr>
+        <w:t>__c</w:t>
+      </w:r>
+    </w:p>
+    <w:p>
+      <w:pPr>
+        <w:shd w:val="clear" w:color="auto" w:fill="FFFFFF"/>
+        <w:ind w:firstLine="720"/>
+        <w:rPr>
+          <w:rFonts w:ascii="Courier New" w:hAnsi="Courier New" w:cs="Courier New"/>
+          <w:color w:val="172B4D"/>
+          <w:sz w:val="20"/>
+          <w:szCs w:val="20"/>
+          <w:bdr w:val="none" w:sz="0" w:space="0" w:color="auto" w:frame="1"/>
+        </w:rPr>
+      </w:pPr>
+      <w:r>
+        <w:rPr>
+          <w:rFonts w:ascii="Courier New" w:hAnsi="Courier New" w:cs="Courier New"/>
+          <w:color w:val="172B4D"/>
+          <w:sz w:val="20"/>
+          <w:szCs w:val="20"/>
+          <w:bdr w:val="none" w:sz="0" w:space="0" w:color="auto" w:frame="1"/>
+        </w:rPr>
+        <w:t>3            where syusr_</w:t>
+      </w:r>
+      <w:proofErr w:type="spellStart"/>
+      <w:r>
+        <w:rPr>
+          <w:rFonts w:ascii="Courier New" w:hAnsi="Courier New" w:cs="Courier New"/>
+          <w:color w:val="172B4D"/>
+          <w:sz w:val="20"/>
+          <w:szCs w:val="20"/>
+          <w:bdr w:val="none" w:sz="0" w:space="0" w:color="auto" w:frame="1"/>
+        </w:rPr>
+        <w:t>definelimited</w:t>
+      </w:r>
+      <w:proofErr w:type="spellEnd"/>
+      <w:r>
+        <w:rPr>
+          <w:rFonts w:ascii="Courier New" w:hAnsi="Courier New" w:cs="Courier New"/>
+          <w:color w:val="172B4D"/>
+          <w:sz w:val="20"/>
+          <w:szCs w:val="20"/>
+          <w:bdr w:val="none" w:sz="0" w:space="0" w:color="auto" w:frame="1"/>
+        </w:rPr>
+        <w:t>__c includes('FSL')</w:t>
+      </w:r>
+    </w:p>
+    <w:p>
+      <w:pPr>
+        <w:shd w:val="clear" w:color="auto" w:fill="FFFFFF"/>
+        <w:spacing w:before="100" w:beforeAutospacing="1" w:after="100" w:afterAutospacing="1"/>
+        <w:ind w:left="720"/>
+        <w:rPr>
+          <w:rFonts w:ascii="Segoe UI" w:hAnsi="Segoe UI" w:cs="Segoe UI"/>
+          <w:color w:val="172B4D"/>
+          <w:spacing w:val="-1"/>
+          <w:sz w:val="21"/>
+          <w:szCs w:val="21"/>
+        </w:rPr>
+      </w:pPr>
+      <w:r>
+        <w:rPr>
+          <w:rFonts w:ascii="Segoe UI" w:hAnsi="Segoe UI" w:cs="Segoe UI"/>
+          <w:color w:val="172B4D"/>
+          <w:spacing w:val="-1"/>
+          <w:sz w:val="21"/>
+          <w:szCs w:val="21"/>
+        </w:rPr>
+        <w:t xml:space="preserve">After executing above </w:t>
+      </w:r>
+      <w:proofErr w:type="gramStart"/>
+      <w:r>
+        <w:rPr>
+          <w:rFonts w:ascii="Segoe UI" w:hAnsi="Segoe UI" w:cs="Segoe UI"/>
+          <w:color w:val="172B4D"/>
+          <w:spacing w:val="-1"/>
+          <w:sz w:val="21"/>
+          <w:szCs w:val="21"/>
+        </w:rPr>
+        <w:t>script ,</w:t>
+      </w:r>
+      <w:proofErr w:type="gramEnd"/>
+      <w:r>
+        <w:rPr>
+          <w:rFonts w:ascii="Segoe UI" w:hAnsi="Segoe UI" w:cs="Segoe UI"/>
+          <w:color w:val="172B4D"/>
+          <w:spacing w:val="-1"/>
+          <w:sz w:val="21"/>
+          <w:szCs w:val="21"/>
+        </w:rPr>
+        <w:t xml:space="preserve"> Verify updated data of same </w:t>
+      </w:r>
+      <w:proofErr w:type="spellStart"/>
+      <w:r>
+        <w:rPr>
+          <w:rFonts w:ascii="Segoe UI" w:hAnsi="Segoe UI" w:cs="Segoe UI"/>
+          <w:color w:val="172B4D"/>
+          <w:spacing w:val="-1"/>
+          <w:sz w:val="21"/>
+          <w:szCs w:val="21"/>
+        </w:rPr>
+        <w:t>syusr</w:t>
+      </w:r>
+      <w:proofErr w:type="spellEnd"/>
+      <w:r>
+        <w:rPr>
+          <w:rFonts w:ascii="Segoe UI" w:hAnsi="Segoe UI" w:cs="Segoe UI"/>
+          <w:color w:val="172B4D"/>
+          <w:spacing w:val="-1"/>
+          <w:sz w:val="21"/>
+          <w:szCs w:val="21"/>
+        </w:rPr>
+        <w:t xml:space="preserve"> and check if syusr_</w:t>
+      </w:r>
+      <w:proofErr w:type="spellStart"/>
+      <w:r>
+        <w:rPr>
+          <w:rFonts w:ascii="Segoe UI" w:hAnsi="Segoe UI" w:cs="Segoe UI"/>
+          <w:color w:val="172B4D"/>
+          <w:spacing w:val="-1"/>
+          <w:sz w:val="21"/>
+          <w:szCs w:val="21"/>
+        </w:rPr>
+        <w:t>fsl</w:t>
+      </w:r>
+      <w:proofErr w:type="spellEnd"/>
+      <w:r>
+        <w:rPr>
+          <w:rFonts w:ascii="Segoe UI" w:hAnsi="Segoe UI" w:cs="Segoe UI"/>
+          <w:color w:val="172B4D"/>
+          <w:spacing w:val="-1"/>
+          <w:sz w:val="21"/>
+          <w:szCs w:val="21"/>
+        </w:rPr>
+        <w:t>__c is set to true or not . Use below query.</w:t>
+      </w:r>
+    </w:p>
+    <w:p>
+      <w:pPr>
+        <w:shd w:val="clear" w:color="auto" w:fill="FFFFFF"/>
+        <w:spacing w:before="100" w:beforeAutospacing="1" w:after="100" w:afterAutospacing="1"/>
+        <w:ind w:firstLine="720"/>
+        <w:rPr>
+          <w:rFonts w:ascii="Segoe UI" w:hAnsi="Segoe UI" w:cs="Segoe UI"/>
+          <w:color w:val="172B4D"/>
+          <w:spacing w:val="-1"/>
+          <w:sz w:val="21"/>
+          <w:szCs w:val="21"/>
+        </w:rPr>
+      </w:pPr>
+      <w:r>
+        <w:rPr>
+          <w:rFonts w:ascii="Segoe UI" w:hAnsi="Segoe UI" w:cs="Segoe UI"/>
+          <w:color w:val="172B4D"/>
+          <w:spacing w:val="-1"/>
+          <w:sz w:val="21"/>
+          <w:szCs w:val="21"/>
+        </w:rPr>
+        <w:t xml:space="preserve">Select </w:t>
+      </w:r>
+      <w:proofErr w:type="gramStart"/>
+      <w:r>
+        <w:rPr>
+          <w:rFonts w:ascii="Segoe UI" w:hAnsi="Segoe UI" w:cs="Segoe UI"/>
+          <w:color w:val="172B4D"/>
+          <w:spacing w:val="-1"/>
+          <w:sz w:val="21"/>
+          <w:szCs w:val="21"/>
+        </w:rPr>
+        <w:t>id,syusr</w:t>
+      </w:r>
+      <w:proofErr w:type="gramEnd"/>
+      <w:r>
+        <w:rPr>
+          <w:rFonts w:ascii="Segoe UI" w:hAnsi="Segoe UI" w:cs="Segoe UI"/>
+          <w:color w:val="172B4D"/>
+          <w:spacing w:val="-1"/>
+          <w:sz w:val="21"/>
+          <w:szCs w:val="21"/>
+        </w:rPr>
+        <w:t>_</w:t>
+      </w:r>
+      <w:proofErr w:type="spellStart"/>
+      <w:r>
+        <w:rPr>
+          <w:rFonts w:ascii="Segoe UI" w:hAnsi="Segoe UI" w:cs="Segoe UI"/>
+          <w:color w:val="172B4D"/>
+          <w:spacing w:val="-1"/>
+          <w:sz w:val="21"/>
+          <w:szCs w:val="21"/>
+        </w:rPr>
+        <w:t>fsl</w:t>
+      </w:r>
+      <w:proofErr w:type="spellEnd"/>
+      <w:r>
+        <w:rPr>
+          <w:rFonts w:ascii="Segoe UI" w:hAnsi="Segoe UI" w:cs="Segoe UI"/>
+          <w:color w:val="172B4D"/>
+          <w:spacing w:val="-1"/>
+          <w:sz w:val="21"/>
+          <w:szCs w:val="21"/>
+        </w:rPr>
+        <w:t xml:space="preserve">__c from </w:t>
+      </w:r>
+      <w:proofErr w:type="spellStart"/>
+      <w:r>
+        <w:rPr>
+          <w:rFonts w:ascii="Segoe UI" w:hAnsi="Segoe UI" w:cs="Segoe UI"/>
+          <w:color w:val="172B4D"/>
+          <w:spacing w:val="-1"/>
+          <w:sz w:val="21"/>
+          <w:szCs w:val="21"/>
+        </w:rPr>
+        <w:t>syusr</w:t>
+      </w:r>
+      <w:proofErr w:type="spellEnd"/>
+      <w:r>
+        <w:rPr>
+          <w:rFonts w:ascii="Segoe UI" w:hAnsi="Segoe UI" w:cs="Segoe UI"/>
+          <w:color w:val="172B4D"/>
+          <w:spacing w:val="-1"/>
+          <w:sz w:val="21"/>
+          <w:szCs w:val="21"/>
+        </w:rPr>
+        <w:t>__c where syusr_</w:t>
+      </w:r>
+      <w:proofErr w:type="spellStart"/>
+      <w:r>
+        <w:rPr>
+          <w:rFonts w:ascii="Segoe UI" w:hAnsi="Segoe UI" w:cs="Segoe UI"/>
+          <w:color w:val="172B4D"/>
+          <w:spacing w:val="-1"/>
+          <w:sz w:val="21"/>
+          <w:szCs w:val="21"/>
+        </w:rPr>
+        <w:t>fsl</w:t>
+      </w:r>
+      <w:proofErr w:type="spellEnd"/>
+      <w:r>
+        <w:rPr>
+          <w:rFonts w:ascii="Segoe UI" w:hAnsi="Segoe UI" w:cs="Segoe UI"/>
+          <w:color w:val="172B4D"/>
+          <w:spacing w:val="-1"/>
+          <w:sz w:val="21"/>
+          <w:szCs w:val="21"/>
+        </w:rPr>
+        <w:t xml:space="preserve">__c = true </w:t>
+      </w:r>
+    </w:p>
+    <w:p>
+      <w:pPr>
+        <w:shd w:val="clear" w:color="auto" w:fill="FFFFFF"/>
+        <w:spacing w:before="100" w:beforeAutospacing="1" w:after="100" w:afterAutospacing="1"/>
+        <w:rPr>
+          <w:rFonts w:ascii="Segoe UI" w:hAnsi="Segoe UI" w:cs="Segoe UI"/>
+          <w:color w:val="172B4D"/>
+          <w:spacing w:val="-1"/>
+          <w:sz w:val="21"/>
+          <w:szCs w:val="21"/>
+        </w:rPr>
+      </w:pPr>
+      <w:r>
+        <w:rPr>
+          <w:rFonts w:ascii="Segoe UI" w:hAnsi="Segoe UI" w:cs="Segoe UI"/>
+          <w:color w:val="172B4D"/>
+          <w:spacing w:val="-1"/>
+          <w:sz w:val="21"/>
+          <w:szCs w:val="21"/>
+        </w:rPr>
+        <w:t> </w:t>
+      </w:r>
+    </w:p>
+    <w:p>
+      <w:pPr>
+        <w:shd w:val="clear" w:color="auto" w:fill="FFFFFF"/>
+        <w:spacing w:before="100" w:beforeAutospacing="1" w:after="100" w:afterAutospacing="1"/>
+        <w:ind w:left="720"/>
+        <w:rPr>
+          <w:rFonts w:ascii="Segoe UI" w:hAnsi="Segoe UI" w:cs="Segoe UI"/>
+          <w:color w:val="172B4D"/>
+          <w:spacing w:val="-1"/>
+          <w:sz w:val="21"/>
+          <w:szCs w:val="21"/>
+        </w:rPr>
+      </w:pPr>
+      <w:r>
+        <w:rPr>
+          <w:rFonts w:ascii="Segoe UI" w:hAnsi="Segoe UI" w:cs="Segoe UI"/>
+          <w:b/>
+          <w:bCs/>
+          <w:color w:val="FF5630"/>
+          <w:spacing w:val="-1"/>
+          <w:sz w:val="21"/>
+          <w:szCs w:val="21"/>
+        </w:rPr>
+        <w:t>PLEASE EXECUTE ABOVE SCRIPT '</w:t>
+      </w:r>
+      <w:proofErr w:type="spellStart"/>
+      <w:r>
+        <w:rPr>
+          <w:rFonts w:ascii="Segoe UI" w:hAnsi="Segoe UI" w:cs="Segoe UI"/>
+          <w:b/>
+          <w:bCs/>
+          <w:color w:val="00B8D9"/>
+          <w:spacing w:val="-1"/>
+          <w:sz w:val="21"/>
+          <w:szCs w:val="21"/>
+        </w:rPr>
+        <w:t>set_syuserFSL</w:t>
+      </w:r>
+      <w:proofErr w:type="spellEnd"/>
+      <w:r>
+        <w:rPr>
+          <w:rFonts w:ascii="Segoe UI" w:hAnsi="Segoe UI" w:cs="Segoe UI"/>
+          <w:b/>
+          <w:bCs/>
+          <w:color w:val="FF5630"/>
+          <w:spacing w:val="-1"/>
+          <w:sz w:val="21"/>
+          <w:szCs w:val="21"/>
+        </w:rPr>
+        <w:t>' BEFORE DOING BELOW METADATA CHANGE.</w:t>
+      </w:r>
+    </w:p>
+    <w:p>
+      <w:pPr>
+        <w:shd w:val="clear" w:color="auto" w:fill="FFFFFF"/>
+        <w:spacing w:before="100" w:beforeAutospacing="1" w:after="100" w:afterAutospacing="1"/>
+        <w:ind w:left="720"/>
+        <w:rPr>
+          <w:rFonts w:ascii="Segoe UI" w:hAnsi="Segoe UI" w:cs="Segoe UI"/>
+          <w:b/>
+          <w:bCs/>
+          <w:color w:val="FF0000"/>
+          <w:spacing w:val="-1"/>
+          <w:sz w:val="21"/>
+          <w:szCs w:val="21"/>
+        </w:rPr>
+      </w:pPr>
+      <w:r>
+        <w:rPr>
+          <w:rFonts w:ascii="Segoe UI" w:hAnsi="Segoe UI" w:cs="Segoe UI"/>
+          <w:b/>
+          <w:bCs/>
+          <w:color w:val="FF0000"/>
+          <w:spacing w:val="-1"/>
+          <w:sz w:val="21"/>
+          <w:szCs w:val="21"/>
+        </w:rPr>
+        <w:t xml:space="preserve">NEED to </w:t>
+      </w:r>
+      <w:r>
+        <w:rPr>
+          <w:rFonts w:ascii="Segoe UI" w:hAnsi="Segoe UI" w:cs="Segoe UI"/>
+          <w:b/>
+          <w:bCs/>
+          <w:color w:val="FF0000"/>
+          <w:spacing w:val="-1"/>
+          <w:sz w:val="21"/>
+          <w:szCs w:val="21"/>
+        </w:rPr>
+        <w:t>De-activate</w:t>
+      </w:r>
+      <w:r>
+        <w:rPr>
+          <w:rFonts w:ascii="Segoe UI" w:hAnsi="Segoe UI" w:cs="Segoe UI"/>
+          <w:b/>
+          <w:bCs/>
+          <w:color w:val="FF0000"/>
+          <w:spacing w:val="-1"/>
+          <w:sz w:val="21"/>
+          <w:szCs w:val="21"/>
+        </w:rPr>
+        <w:t xml:space="preserve"> 'FSL' picklist Value from syusr_</w:t>
+      </w:r>
+      <w:proofErr w:type="spellStart"/>
+      <w:r>
+        <w:rPr>
+          <w:rFonts w:ascii="Segoe UI" w:hAnsi="Segoe UI" w:cs="Segoe UI"/>
+          <w:b/>
+          <w:bCs/>
+          <w:color w:val="FF0000"/>
+          <w:spacing w:val="-1"/>
+          <w:sz w:val="21"/>
+          <w:szCs w:val="21"/>
+        </w:rPr>
+        <w:t>definelimited</w:t>
+      </w:r>
+      <w:proofErr w:type="spellEnd"/>
+      <w:r>
+        <w:rPr>
+          <w:rFonts w:ascii="Segoe UI" w:hAnsi="Segoe UI" w:cs="Segoe UI"/>
+          <w:b/>
+          <w:bCs/>
+          <w:color w:val="FF0000"/>
+          <w:spacing w:val="-1"/>
+          <w:sz w:val="21"/>
+          <w:szCs w:val="21"/>
+        </w:rPr>
+        <w:t xml:space="preserve">__c field after executing above script and verifying data. </w:t>
+      </w:r>
+    </w:p>
+    <w:p>
+      <w:pPr>
+        <w:ind w:left="720"/>
+        <w:rPr>
+          <w:b/>
+          <w:bCs/>
+          <w:color w:val="FF0000"/>
+        </w:rPr>
+      </w:pPr>
+      <w:r>
+        <w:rPr>
+          <w:b/>
+          <w:bCs/>
+          <w:color w:val="FF0000"/>
+        </w:rPr>
+        <w:t xml:space="preserve">NEED to De-activate ‘FSL’ picklist value from </w:t>
+      </w:r>
+      <w:proofErr w:type="spellStart"/>
+      <w:r>
+        <w:rPr>
+          <w:b/>
+          <w:bCs/>
+          <w:color w:val="FF0000"/>
+        </w:rPr>
+        <w:t>syconfig_delimited__c</w:t>
+      </w:r>
+      <w:proofErr w:type="spellEnd"/>
+      <w:r>
+        <w:rPr>
+          <w:b/>
+          <w:bCs/>
+          <w:color w:val="FF0000"/>
+        </w:rPr>
+        <w:t xml:space="preserve"> field after executing above script and verifying data.</w:t>
+      </w:r>
+    </w:p>
     <w:sectPr>
       <w:pgSz w:w="12240" w:h="15840"/>
       <w:pgMar w:top="1440" w:right="1440" w:bottom="1440" w:left="1440" w:header="720" w:footer="720" w:gutter="0"/>
@@ -37054,6 +37865,92 @@
     </w:lvl>
   </w:abstractNum>
   <w:abstractNum w:abstractNumId="9" w15:restartNumberingAfterBreak="0">
+    <w:nsid w:val="14687B76"/>
+    <w:multiLevelType w:val="hybridMultilevel"/>
+    <w:tmpl w:val="84C4EC22"/>
+    <w:lvl w:ilvl="0" w:tplc="FFFFFFFF">
+      <w:start w:val="1"/>
+      <w:numFmt w:val="decimal"/>
+      <w:lvlText w:val="%1."/>
+      <w:lvlJc w:val="left"/>
+      <w:pPr>
+        <w:ind w:left="720" w:hanging="360"/>
+      </w:pPr>
+    </w:lvl>
+    <w:lvl w:ilvl="1" w:tplc="FFFFFFFF">
+      <w:start w:val="1"/>
+      <w:numFmt w:val="lowerLetter"/>
+      <w:lvlText w:val="%2."/>
+      <w:lvlJc w:val="left"/>
+      <w:pPr>
+        <w:ind w:left="1440" w:hanging="360"/>
+      </w:pPr>
+    </w:lvl>
+    <w:lvl w:ilvl="2" w:tplc="FFFFFFFF" w:tentative="1">
+      <w:start w:val="1"/>
+      <w:numFmt w:val="lowerRoman"/>
+      <w:lvlText w:val="%3."/>
+      <w:lvlJc w:val="right"/>
+      <w:pPr>
+        <w:ind w:left="2160" w:hanging="180"/>
+      </w:pPr>
+    </w:lvl>
+    <w:lvl w:ilvl="3" w:tplc="FFFFFFFF" w:tentative="1">
+      <w:start w:val="1"/>
+      <w:numFmt w:val="decimal"/>
+      <w:lvlText w:val="%4."/>
+      <w:lvlJc w:val="left"/>
+      <w:pPr>
+        <w:ind w:left="2880" w:hanging="360"/>
+      </w:pPr>
+    </w:lvl>
+    <w:lvl w:ilvl="4" w:tplc="FFFFFFFF" w:tentative="1">
+      <w:start w:val="1"/>
+      <w:numFmt w:val="lowerLetter"/>
+      <w:lvlText w:val="%5."/>
+      <w:lvlJc w:val="left"/>
+      <w:pPr>
+        <w:ind w:left="3600" w:hanging="360"/>
+      </w:pPr>
+    </w:lvl>
+    <w:lvl w:ilvl="5" w:tplc="FFFFFFFF" w:tentative="1">
+      <w:start w:val="1"/>
+      <w:numFmt w:val="lowerRoman"/>
+      <w:lvlText w:val="%6."/>
+      <w:lvlJc w:val="right"/>
+      <w:pPr>
+        <w:ind w:left="4320" w:hanging="180"/>
+      </w:pPr>
+    </w:lvl>
+    <w:lvl w:ilvl="6" w:tplc="FFFFFFFF" w:tentative="1">
+      <w:start w:val="1"/>
+      <w:numFmt w:val="decimal"/>
+      <w:lvlText w:val="%7."/>
+      <w:lvlJc w:val="left"/>
+      <w:pPr>
+        <w:ind w:left="5040" w:hanging="360"/>
+      </w:pPr>
+    </w:lvl>
+    <w:lvl w:ilvl="7" w:tplc="FFFFFFFF" w:tentative="1">
+      <w:start w:val="1"/>
+      <w:numFmt w:val="lowerLetter"/>
+      <w:lvlText w:val="%8."/>
+      <w:lvlJc w:val="left"/>
+      <w:pPr>
+        <w:ind w:left="5760" w:hanging="360"/>
+      </w:pPr>
+    </w:lvl>
+    <w:lvl w:ilvl="8" w:tplc="FFFFFFFF" w:tentative="1">
+      <w:start w:val="1"/>
+      <w:numFmt w:val="lowerRoman"/>
+      <w:lvlText w:val="%9."/>
+      <w:lvlJc w:val="right"/>
+      <w:pPr>
+        <w:ind w:left="6480" w:hanging="180"/>
+      </w:pPr>
+    </w:lvl>
+  </w:abstractNum>
+  <w:abstractNum w:abstractNumId="10" w15:restartNumberingAfterBreak="0">
     <w:nsid w:val="16D06BD7"/>
     <w:multiLevelType w:val="hybridMultilevel"/>
     <w:tmpl w:val="B75A6B28"/>
@@ -37139,7 +38036,7 @@
       </w:pPr>
     </w:lvl>
   </w:abstractNum>
-  <w:abstractNum w:abstractNumId="10" w15:restartNumberingAfterBreak="0">
+  <w:abstractNum w:abstractNumId="11" w15:restartNumberingAfterBreak="0">
     <w:nsid w:val="181E7D0E"/>
     <w:multiLevelType w:val="hybridMultilevel"/>
     <w:tmpl w:val="298EB448"/>
@@ -37225,7 +38122,7 @@
       </w:pPr>
     </w:lvl>
   </w:abstractNum>
-  <w:abstractNum w:abstractNumId="11" w15:restartNumberingAfterBreak="0">
+  <w:abstractNum w:abstractNumId="12" w15:restartNumberingAfterBreak="0">
     <w:nsid w:val="1CB036F0"/>
     <w:multiLevelType w:val="hybridMultilevel"/>
     <w:tmpl w:val="DA14E556"/>
@@ -37311,7 +38208,7 @@
       </w:pPr>
     </w:lvl>
   </w:abstractNum>
-  <w:abstractNum w:abstractNumId="12" w15:restartNumberingAfterBreak="0">
+  <w:abstractNum w:abstractNumId="13" w15:restartNumberingAfterBreak="0">
     <w:nsid w:val="1CCD10E4"/>
     <w:multiLevelType w:val="hybridMultilevel"/>
     <w:tmpl w:val="45FC531A"/>
@@ -37397,7 +38294,7 @@
       </w:pPr>
     </w:lvl>
   </w:abstractNum>
-  <w:abstractNum w:abstractNumId="13" w15:restartNumberingAfterBreak="0">
+  <w:abstractNum w:abstractNumId="14" w15:restartNumberingAfterBreak="0">
     <w:nsid w:val="20A04846"/>
     <w:multiLevelType w:val="hybridMultilevel"/>
     <w:tmpl w:val="95A0A140"/>
@@ -37483,7 +38380,7 @@
       </w:pPr>
     </w:lvl>
   </w:abstractNum>
-  <w:abstractNum w:abstractNumId="14" w15:restartNumberingAfterBreak="0">
+  <w:abstractNum w:abstractNumId="15" w15:restartNumberingAfterBreak="0">
     <w:nsid w:val="21591964"/>
     <w:multiLevelType w:val="hybridMultilevel"/>
     <w:tmpl w:val="B1C2FAD0"/>
@@ -37569,7 +38466,7 @@
       </w:pPr>
     </w:lvl>
   </w:abstractNum>
-  <w:abstractNum w:abstractNumId="15" w15:restartNumberingAfterBreak="0">
+  <w:abstractNum w:abstractNumId="16" w15:restartNumberingAfterBreak="0">
     <w:nsid w:val="240871AB"/>
     <w:multiLevelType w:val="hybridMultilevel"/>
     <w:tmpl w:val="5B58916C"/>
@@ -37682,7 +38579,7 @@
       </w:rPr>
     </w:lvl>
   </w:abstractNum>
-  <w:abstractNum w:abstractNumId="16" w15:restartNumberingAfterBreak="0">
+  <w:abstractNum w:abstractNumId="17" w15:restartNumberingAfterBreak="0">
     <w:nsid w:val="243C4A53"/>
     <w:multiLevelType w:val="hybridMultilevel"/>
     <w:tmpl w:val="64A0E846"/>
@@ -37768,10 +38665,10 @@
       </w:pPr>
     </w:lvl>
   </w:abstractNum>
-  <w:abstractNum w:abstractNumId="17" w15:restartNumberingAfterBreak="0">
+  <w:abstractNum w:abstractNumId="18" w15:restartNumberingAfterBreak="0">
     <w:nsid w:val="2582303A"/>
     <w:multiLevelType w:val="hybridMultilevel"/>
-    <w:tmpl w:val="BD5C0E1A"/>
+    <w:tmpl w:val="84C4EC22"/>
     <w:lvl w:ilvl="0" w:tplc="0409000F">
       <w:start w:val="1"/>
       <w:numFmt w:val="decimal"/>
@@ -37854,7 +38751,7 @@
       </w:pPr>
     </w:lvl>
   </w:abstractNum>
-  <w:abstractNum w:abstractNumId="18" w15:restartNumberingAfterBreak="0">
+  <w:abstractNum w:abstractNumId="19" w15:restartNumberingAfterBreak="0">
     <w:nsid w:val="26F074AF"/>
     <w:multiLevelType w:val="multilevel"/>
     <w:tmpl w:val="6EF889FE"/>
@@ -37967,7 +38864,7 @@
       </w:pPr>
     </w:lvl>
   </w:abstractNum>
-  <w:abstractNum w:abstractNumId="19" w15:restartNumberingAfterBreak="0">
+  <w:abstractNum w:abstractNumId="20" w15:restartNumberingAfterBreak="0">
     <w:nsid w:val="27BA4F8E"/>
     <w:multiLevelType w:val="hybridMultilevel"/>
     <w:tmpl w:val="8138B6E6"/>
@@ -38056,7 +38953,120 @@
       </w:pPr>
     </w:lvl>
   </w:abstractNum>
-  <w:abstractNum w:abstractNumId="20" w15:restartNumberingAfterBreak="0">
+  <w:abstractNum w:abstractNumId="21" w15:restartNumberingAfterBreak="0">
+    <w:nsid w:val="2C2950C1"/>
+    <w:multiLevelType w:val="multilevel"/>
+    <w:tmpl w:val="79A894D4"/>
+    <w:lvl w:ilvl="0">
+      <w:start w:val="1"/>
+      <w:numFmt w:val="decimal"/>
+      <w:lvlText w:val="%1."/>
+      <w:lvlJc w:val="left"/>
+      <w:pPr>
+        <w:tabs>
+          <w:tab w:val="num" w:pos="720"/>
+        </w:tabs>
+        <w:ind w:left="720" w:hanging="360"/>
+      </w:pPr>
+    </w:lvl>
+    <w:lvl w:ilvl="1" w:tentative="1">
+      <w:start w:val="1"/>
+      <w:numFmt w:val="decimal"/>
+      <w:lvlText w:val="%2."/>
+      <w:lvlJc w:val="left"/>
+      <w:pPr>
+        <w:tabs>
+          <w:tab w:val="num" w:pos="1440"/>
+        </w:tabs>
+        <w:ind w:left="1440" w:hanging="360"/>
+      </w:pPr>
+    </w:lvl>
+    <w:lvl w:ilvl="2" w:tentative="1">
+      <w:start w:val="1"/>
+      <w:numFmt w:val="decimal"/>
+      <w:lvlText w:val="%3."/>
+      <w:lvlJc w:val="left"/>
+      <w:pPr>
+        <w:tabs>
+          <w:tab w:val="num" w:pos="2160"/>
+        </w:tabs>
+        <w:ind w:left="2160" w:hanging="360"/>
+      </w:pPr>
+    </w:lvl>
+    <w:lvl w:ilvl="3" w:tentative="1">
+      <w:start w:val="1"/>
+      <w:numFmt w:val="decimal"/>
+      <w:lvlText w:val="%4."/>
+      <w:lvlJc w:val="left"/>
+      <w:pPr>
+        <w:tabs>
+          <w:tab w:val="num" w:pos="2880"/>
+        </w:tabs>
+        <w:ind w:left="2880" w:hanging="360"/>
+      </w:pPr>
+    </w:lvl>
+    <w:lvl w:ilvl="4" w:tentative="1">
+      <w:start w:val="1"/>
+      <w:numFmt w:val="decimal"/>
+      <w:lvlText w:val="%5."/>
+      <w:lvlJc w:val="left"/>
+      <w:pPr>
+        <w:tabs>
+          <w:tab w:val="num" w:pos="3600"/>
+        </w:tabs>
+        <w:ind w:left="3600" w:hanging="360"/>
+      </w:pPr>
+    </w:lvl>
+    <w:lvl w:ilvl="5" w:tentative="1">
+      <w:start w:val="1"/>
+      <w:numFmt w:val="decimal"/>
+      <w:lvlText w:val="%6."/>
+      <w:lvlJc w:val="left"/>
+      <w:pPr>
+        <w:tabs>
+          <w:tab w:val="num" w:pos="4320"/>
+        </w:tabs>
+        <w:ind w:left="4320" w:hanging="360"/>
+      </w:pPr>
+    </w:lvl>
+    <w:lvl w:ilvl="6" w:tentative="1">
+      <w:start w:val="1"/>
+      <w:numFmt w:val="decimal"/>
+      <w:lvlText w:val="%7."/>
+      <w:lvlJc w:val="left"/>
+      <w:pPr>
+        <w:tabs>
+          <w:tab w:val="num" w:pos="5040"/>
+        </w:tabs>
+        <w:ind w:left="5040" w:hanging="360"/>
+      </w:pPr>
+    </w:lvl>
+    <w:lvl w:ilvl="7" w:tentative="1">
+      <w:start w:val="1"/>
+      <w:numFmt w:val="decimal"/>
+      <w:lvlText w:val="%8."/>
+      <w:lvlJc w:val="left"/>
+      <w:pPr>
+        <w:tabs>
+          <w:tab w:val="num" w:pos="5760"/>
+        </w:tabs>
+        <w:ind w:left="5760" w:hanging="360"/>
+      </w:pPr>
+    </w:lvl>
+    <w:lvl w:ilvl="8" w:tentative="1">
+      <w:start w:val="1"/>
+      <w:numFmt w:val="decimal"/>
+      <w:lvlText w:val="%9."/>
+      <w:lvlJc w:val="left"/>
+      <w:pPr>
+        <w:tabs>
+          <w:tab w:val="num" w:pos="6480"/>
+        </w:tabs>
+        <w:ind w:left="6480" w:hanging="360"/>
+      </w:pPr>
+    </w:lvl>
+  </w:abstractNum>
+  <w:abstractNum w:abstractNumId="22" w15:restartNumberingAfterBreak="0">
     <w:nsid w:val="322F7F14"/>
     <w:multiLevelType w:val="hybridMultilevel"/>
     <w:tmpl w:val="3A646956"/>
@@ -38142,7 +39152,7 @@
       </w:pPr>
     </w:lvl>
   </w:abstractNum>
-  <w:abstractNum w:abstractNumId="21" w15:restartNumberingAfterBreak="0">
+  <w:abstractNum w:abstractNumId="23" w15:restartNumberingAfterBreak="0">
     <w:nsid w:val="33144E9C"/>
     <w:multiLevelType w:val="multilevel"/>
     <w:tmpl w:val="066CCA9C"/>
@@ -38228,7 +39238,7 @@
       </w:pPr>
     </w:lvl>
   </w:abstractNum>
-  <w:abstractNum w:abstractNumId="22" w15:restartNumberingAfterBreak="0">
+  <w:abstractNum w:abstractNumId="24" w15:restartNumberingAfterBreak="0">
     <w:nsid w:val="34B54539"/>
     <w:multiLevelType w:val="hybridMultilevel"/>
     <w:tmpl w:val="AE8A80FC"/>
@@ -38317,7 +39327,7 @@
       </w:pPr>
     </w:lvl>
   </w:abstractNum>
-  <w:abstractNum w:abstractNumId="23" w15:restartNumberingAfterBreak="0">
+  <w:abstractNum w:abstractNumId="25" w15:restartNumberingAfterBreak="0">
     <w:nsid w:val="420C019D"/>
     <w:multiLevelType w:val="hybridMultilevel"/>
     <w:tmpl w:val="BBFA0368"/>
@@ -38406,7 +39416,7 @@
       </w:pPr>
     </w:lvl>
   </w:abstractNum>
-  <w:abstractNum w:abstractNumId="24" w15:restartNumberingAfterBreak="0">
+  <w:abstractNum w:abstractNumId="26" w15:restartNumberingAfterBreak="0">
     <w:nsid w:val="445B28C2"/>
     <w:multiLevelType w:val="hybridMultilevel"/>
     <w:tmpl w:val="F5463BA4"/>
@@ -38492,7 +39502,7 @@
       </w:pPr>
     </w:lvl>
   </w:abstractNum>
-  <w:abstractNum w:abstractNumId="25" w15:restartNumberingAfterBreak="0">
+  <w:abstractNum w:abstractNumId="27" w15:restartNumberingAfterBreak="0">
     <w:nsid w:val="48EB11BA"/>
     <w:multiLevelType w:val="hybridMultilevel"/>
     <w:tmpl w:val="493E36E2"/>
@@ -38578,7 +39588,7 @@
       </w:pPr>
     </w:lvl>
   </w:abstractNum>
-  <w:abstractNum w:abstractNumId="26" w15:restartNumberingAfterBreak="0">
+  <w:abstractNum w:abstractNumId="28" w15:restartNumberingAfterBreak="0">
     <w:nsid w:val="4B123D52"/>
     <w:multiLevelType w:val="hybridMultilevel"/>
     <w:tmpl w:val="3BD2733A"/>
@@ -38664,7 +39674,7 @@
       </w:pPr>
     </w:lvl>
   </w:abstractNum>
-  <w:abstractNum w:abstractNumId="27" w15:restartNumberingAfterBreak="0">
+  <w:abstractNum w:abstractNumId="29" w15:restartNumberingAfterBreak="0">
     <w:nsid w:val="4D002BDD"/>
     <w:multiLevelType w:val="hybridMultilevel"/>
     <w:tmpl w:val="2A5EA498"/>
@@ -38750,7 +39760,7 @@
       </w:pPr>
     </w:lvl>
   </w:abstractNum>
-  <w:abstractNum w:abstractNumId="28" w15:restartNumberingAfterBreak="0">
+  <w:abstractNum w:abstractNumId="30" w15:restartNumberingAfterBreak="0">
     <w:nsid w:val="510C7766"/>
     <w:multiLevelType w:val="multilevel"/>
     <w:tmpl w:val="BB0C564E"/>
@@ -38863,7 +39873,7 @@
       </w:pPr>
     </w:lvl>
   </w:abstractNum>
-  <w:abstractNum w:abstractNumId="29" w15:restartNumberingAfterBreak="0">
+  <w:abstractNum w:abstractNumId="31" w15:restartNumberingAfterBreak="0">
     <w:nsid w:val="52F375CB"/>
     <w:multiLevelType w:val="hybridMultilevel"/>
     <w:tmpl w:val="3A646956"/>
@@ -38949,7 +39959,7 @@
       </w:pPr>
     </w:lvl>
   </w:abstractNum>
-  <w:abstractNum w:abstractNumId="30" w15:restartNumberingAfterBreak="0">
+  <w:abstractNum w:abstractNumId="32" w15:restartNumberingAfterBreak="0">
     <w:nsid w:val="56682E1B"/>
     <w:multiLevelType w:val="hybridMultilevel"/>
     <w:tmpl w:val="A4B8C158"/>
@@ -39038,7 +40048,7 @@
       </w:pPr>
     </w:lvl>
   </w:abstractNum>
-  <w:abstractNum w:abstractNumId="31" w15:restartNumberingAfterBreak="0">
+  <w:abstractNum w:abstractNumId="33" w15:restartNumberingAfterBreak="0">
     <w:nsid w:val="5ADF6330"/>
     <w:multiLevelType w:val="hybridMultilevel"/>
     <w:tmpl w:val="04207A46"/>
@@ -39124,7 +40134,7 @@
       </w:pPr>
     </w:lvl>
   </w:abstractNum>
-  <w:abstractNum w:abstractNumId="32" w15:restartNumberingAfterBreak="0">
+  <w:abstractNum w:abstractNumId="34" w15:restartNumberingAfterBreak="0">
     <w:nsid w:val="627D21AE"/>
     <w:multiLevelType w:val="hybridMultilevel"/>
     <w:tmpl w:val="AD80989A"/>
@@ -39210,7 +40220,7 @@
       </w:pPr>
     </w:lvl>
   </w:abstractNum>
-  <w:abstractNum w:abstractNumId="33" w15:restartNumberingAfterBreak="0">
+  <w:abstractNum w:abstractNumId="35" w15:restartNumberingAfterBreak="0">
     <w:nsid w:val="648E5530"/>
     <w:multiLevelType w:val="hybridMultilevel"/>
     <w:tmpl w:val="814CE300"/>
@@ -39296,7 +40306,7 @@
       </w:pPr>
     </w:lvl>
   </w:abstractNum>
-  <w:abstractNum w:abstractNumId="34" w15:restartNumberingAfterBreak="0">
+  <w:abstractNum w:abstractNumId="36" w15:restartNumberingAfterBreak="0">
     <w:nsid w:val="64E60A10"/>
     <w:multiLevelType w:val="hybridMultilevel"/>
     <w:tmpl w:val="8DF8EFBE"/>
@@ -39382,7 +40392,7 @@
       </w:pPr>
     </w:lvl>
   </w:abstractNum>
-  <w:abstractNum w:abstractNumId="35" w15:restartNumberingAfterBreak="0">
+  <w:abstractNum w:abstractNumId="37" w15:restartNumberingAfterBreak="0">
     <w:nsid w:val="663A101B"/>
     <w:multiLevelType w:val="hybridMultilevel"/>
     <w:tmpl w:val="8EF6E872"/>
@@ -39468,7 +40478,7 @@
       </w:pPr>
     </w:lvl>
   </w:abstractNum>
-  <w:abstractNum w:abstractNumId="36" w15:restartNumberingAfterBreak="0">
+  <w:abstractNum w:abstractNumId="38" w15:restartNumberingAfterBreak="0">
     <w:nsid w:val="6A726B86"/>
     <w:multiLevelType w:val="hybridMultilevel"/>
     <w:tmpl w:val="8EF6E872"/>
@@ -39554,7 +40564,7 @@
       </w:pPr>
     </w:lvl>
   </w:abstractNum>
-  <w:abstractNum w:abstractNumId="37" w15:restartNumberingAfterBreak="0">
+  <w:abstractNum w:abstractNumId="39" w15:restartNumberingAfterBreak="0">
     <w:nsid w:val="6AC25774"/>
     <w:multiLevelType w:val="hybridMultilevel"/>
     <w:tmpl w:val="8138B6E6"/>
@@ -39643,7 +40653,7 @@
       </w:pPr>
     </w:lvl>
   </w:abstractNum>
-  <w:abstractNum w:abstractNumId="38" w15:restartNumberingAfterBreak="0">
+  <w:abstractNum w:abstractNumId="40" w15:restartNumberingAfterBreak="0">
     <w:nsid w:val="6BA85D8D"/>
     <w:multiLevelType w:val="hybridMultilevel"/>
     <w:tmpl w:val="C2BA0D58"/>
@@ -39729,7 +40739,7 @@
       </w:pPr>
     </w:lvl>
   </w:abstractNum>
-  <w:abstractNum w:abstractNumId="39" w15:restartNumberingAfterBreak="0">
+  <w:abstractNum w:abstractNumId="41" w15:restartNumberingAfterBreak="0">
     <w:nsid w:val="6C277096"/>
     <w:multiLevelType w:val="hybridMultilevel"/>
     <w:tmpl w:val="8EF6E872"/>
@@ -39815,7 +40825,7 @@
       </w:pPr>
     </w:lvl>
   </w:abstractNum>
-  <w:abstractNum w:abstractNumId="40" w15:restartNumberingAfterBreak="0">
+  <w:abstractNum w:abstractNumId="42" w15:restartNumberingAfterBreak="0">
     <w:nsid w:val="704E2484"/>
     <w:multiLevelType w:val="hybridMultilevel"/>
     <w:tmpl w:val="47607EAE"/>
@@ -39901,7 +40911,7 @@
       </w:pPr>
     </w:lvl>
   </w:abstractNum>
-  <w:abstractNum w:abstractNumId="41" w15:restartNumberingAfterBreak="0">
+  <w:abstractNum w:abstractNumId="43" w15:restartNumberingAfterBreak="0">
     <w:nsid w:val="76BD7EF1"/>
     <w:multiLevelType w:val="hybridMultilevel"/>
     <w:tmpl w:val="5E7AFFDC"/>
@@ -39987,7 +40997,7 @@
       </w:pPr>
     </w:lvl>
   </w:abstractNum>
-  <w:abstractNum w:abstractNumId="42" w15:restartNumberingAfterBreak="0">
+  <w:abstractNum w:abstractNumId="44" w15:restartNumberingAfterBreak="0">
     <w:nsid w:val="771D716D"/>
     <w:multiLevelType w:val="hybridMultilevel"/>
     <w:tmpl w:val="8138B6E6"/>
@@ -40076,7 +41086,7 @@
       </w:pPr>
     </w:lvl>
   </w:abstractNum>
-  <w:abstractNum w:abstractNumId="43" w15:restartNumberingAfterBreak="0">
+  <w:abstractNum w:abstractNumId="45" w15:restartNumberingAfterBreak="0">
     <w:nsid w:val="7AD636FE"/>
     <w:multiLevelType w:val="hybridMultilevel"/>
     <w:tmpl w:val="21D40ECC"/>
@@ -40162,7 +41172,7 @@
       </w:pPr>
     </w:lvl>
   </w:abstractNum>
-  <w:abstractNum w:abstractNumId="44" w15:restartNumberingAfterBreak="0">
+  <w:abstractNum w:abstractNumId="46" w15:restartNumberingAfterBreak="0">
     <w:nsid w:val="7D847487"/>
     <w:multiLevelType w:val="multilevel"/>
     <w:tmpl w:val="49FEF470"/>
@@ -40275,7 +41285,7 @@
       </w:pPr>
     </w:lvl>
   </w:abstractNum>
-  <w:abstractNum w:abstractNumId="45" w15:restartNumberingAfterBreak="0">
+  <w:abstractNum w:abstractNumId="47" w15:restartNumberingAfterBreak="0">
     <w:nsid w:val="7F232C1F"/>
     <w:multiLevelType w:val="hybridMultilevel"/>
     <w:tmpl w:val="C6FA18C8"/>
@@ -40361,7 +41371,7 @@
       </w:pPr>
     </w:lvl>
   </w:abstractNum>
-  <w:abstractNum w:abstractNumId="46" w15:restartNumberingAfterBreak="0">
+  <w:abstractNum w:abstractNumId="48" w15:restartNumberingAfterBreak="0">
     <w:nsid w:val="7F3156DC"/>
     <w:multiLevelType w:val="hybridMultilevel"/>
     <w:tmpl w:val="8FC62428"/>
@@ -40451,7 +41461,7 @@
     </w:lvl>
   </w:abstractNum>
   <w:num w:numId="1">
-    <w:abstractNumId w:val="45"/>
+    <w:abstractNumId w:val="47"/>
     <w:lvlOverride w:ilvl="0">
       <w:startOverride w:val="1"/>
     </w:lvlOverride>
@@ -40481,7 +41491,7 @@
     </w:lvlOverride>
   </w:num>
   <w:num w:numId="2">
-    <w:abstractNumId w:val="21"/>
+    <w:abstractNumId w:val="23"/>
     <w:lvlOverride w:ilvl="0">
       <w:startOverride w:val="19"/>
     </w:lvlOverride>
@@ -40541,7 +41551,7 @@
     </w:lvlOverride>
   </w:num>
   <w:num w:numId="4">
-    <w:abstractNumId w:val="26"/>
+    <w:abstractNumId w:val="28"/>
     <w:lvlOverride w:ilvl="0">
       <w:startOverride w:val="1"/>
     </w:lvlOverride>
@@ -40571,7 +41581,7 @@
     </w:lvlOverride>
   </w:num>
   <w:num w:numId="5">
-    <w:abstractNumId w:val="20"/>
+    <w:abstractNumId w:val="22"/>
     <w:lvlOverride w:ilvl="0">
       <w:startOverride w:val="1"/>
     </w:lvlOverride>
@@ -40601,7 +41611,7 @@
     </w:lvlOverride>
   </w:num>
   <w:num w:numId="6">
-    <w:abstractNumId w:val="29"/>
+    <w:abstractNumId w:val="31"/>
     <w:lvlOverride w:ilvl="0">
       <w:startOverride w:val="1"/>
     </w:lvlOverride>
@@ -40631,7 +41641,7 @@
     </w:lvlOverride>
   </w:num>
   <w:num w:numId="7">
-    <w:abstractNumId w:val="10"/>
+    <w:abstractNumId w:val="11"/>
     <w:lvlOverride w:ilvl="0">
       <w:startOverride w:val="1"/>
     </w:lvlOverride>
@@ -40664,7 +41674,7 @@
     <w:abstractNumId w:val="1"/>
   </w:num>
   <w:num w:numId="9">
-    <w:abstractNumId w:val="13"/>
+    <w:abstractNumId w:val="14"/>
     <w:lvlOverride w:ilvl="0">
       <w:startOverride w:val="1"/>
     </w:lvlOverride>
@@ -40694,7 +41704,7 @@
     </w:lvlOverride>
   </w:num>
   <w:num w:numId="10">
-    <w:abstractNumId w:val="43"/>
+    <w:abstractNumId w:val="45"/>
     <w:lvlOverride w:ilvl="0">
       <w:startOverride w:val="1"/>
     </w:lvlOverride>
@@ -40724,7 +41734,7 @@
     </w:lvlOverride>
   </w:num>
   <w:num w:numId="11">
-    <w:abstractNumId w:val="40"/>
+    <w:abstractNumId w:val="42"/>
     <w:lvlOverride w:ilvl="0">
       <w:startOverride w:val="1"/>
     </w:lvlOverride>
@@ -40814,7 +41824,7 @@
     </w:lvlOverride>
   </w:num>
   <w:num w:numId="14">
-    <w:abstractNumId w:val="34"/>
+    <w:abstractNumId w:val="36"/>
     <w:lvlOverride w:ilvl="0">
       <w:startOverride w:val="1"/>
     </w:lvlOverride>
@@ -40844,7 +41854,7 @@
     </w:lvlOverride>
   </w:num>
   <w:num w:numId="15">
-    <w:abstractNumId w:val="33"/>
+    <w:abstractNumId w:val="35"/>
     <w:lvlOverride w:ilvl="0">
       <w:startOverride w:val="1"/>
     </w:lvlOverride>
@@ -40874,10 +41884,10 @@
     </w:lvlOverride>
   </w:num>
   <w:num w:numId="16">
-    <w:abstractNumId w:val="15"/>
+    <w:abstractNumId w:val="16"/>
   </w:num>
   <w:num w:numId="17">
-    <w:abstractNumId w:val="12"/>
+    <w:abstractNumId w:val="13"/>
     <w:lvlOverride w:ilvl="0">
       <w:startOverride w:val="1"/>
     </w:lvlOverride>
@@ -40907,7 +41917,7 @@
     </w:lvlOverride>
   </w:num>
   <w:num w:numId="18">
-    <w:abstractNumId w:val="16"/>
+    <w:abstractNumId w:val="17"/>
     <w:lvlOverride w:ilvl="0">
       <w:startOverride w:val="1"/>
     </w:lvlOverride>
@@ -40937,7 +41947,7 @@
     </w:lvlOverride>
   </w:num>
   <w:num w:numId="19">
-    <w:abstractNumId w:val="25"/>
+    <w:abstractNumId w:val="27"/>
     <w:lvlOverride w:ilvl="0">
       <w:startOverride w:val="1"/>
     </w:lvlOverride>
@@ -40970,85 +41980,91 @@
     <w:abstractNumId w:val="6"/>
   </w:num>
   <w:num w:numId="21">
-    <w:abstractNumId w:val="23"/>
+    <w:abstractNumId w:val="25"/>
   </w:num>
   <w:num w:numId="22">
-    <w:abstractNumId w:val="46"/>
+    <w:abstractNumId w:val="48"/>
   </w:num>
   <w:num w:numId="23">
-    <w:abstractNumId w:val="30"/>
+    <w:abstractNumId w:val="32"/>
   </w:num>
   <w:num w:numId="24">
-    <w:abstractNumId w:val="22"/>
+    <w:abstractNumId w:val="24"/>
   </w:num>
   <w:num w:numId="25">
-    <w:abstractNumId w:val="31"/>
+    <w:abstractNumId w:val="33"/>
   </w:num>
   <w:num w:numId="26">
     <w:abstractNumId w:val="0"/>
   </w:num>
   <w:num w:numId="27">
-    <w:abstractNumId w:val="41"/>
+    <w:abstractNumId w:val="43"/>
   </w:num>
   <w:num w:numId="28">
     <w:abstractNumId w:val="3"/>
   </w:num>
   <w:num w:numId="29">
-    <w:abstractNumId w:val="11"/>
+    <w:abstractNumId w:val="12"/>
   </w:num>
   <w:num w:numId="30">
-    <w:abstractNumId w:val="27"/>
+    <w:abstractNumId w:val="29"/>
   </w:num>
   <w:num w:numId="31">
     <w:abstractNumId w:val="5"/>
   </w:num>
   <w:num w:numId="32">
+    <w:abstractNumId w:val="40"/>
+  </w:num>
+  <w:num w:numId="33">
+    <w:abstractNumId w:val="34"/>
+  </w:num>
+  <w:num w:numId="34">
+    <w:abstractNumId w:val="26"/>
+  </w:num>
+  <w:num w:numId="35">
+    <w:abstractNumId w:val="15"/>
+  </w:num>
+  <w:num w:numId="36">
+    <w:abstractNumId w:val="20"/>
+  </w:num>
+  <w:num w:numId="37">
+    <w:abstractNumId w:val="10"/>
+  </w:num>
+  <w:num w:numId="38">
+    <w:abstractNumId w:val="44"/>
+  </w:num>
+  <w:num w:numId="39">
     <w:abstractNumId w:val="38"/>
   </w:num>
-  <w:num w:numId="33">
-    <w:abstractNumId w:val="32"/>
-  </w:num>
-  <w:num w:numId="34">
-    <w:abstractNumId w:val="24"/>
-  </w:num>
-  <w:num w:numId="35">
-    <w:abstractNumId w:val="14"/>
-  </w:num>
-  <w:num w:numId="36">
-    <w:abstractNumId w:val="19"/>
-  </w:num>
-  <w:num w:numId="37">
-    <w:abstractNumId w:val="9"/>
-  </w:num>
-  <w:num w:numId="38">
-    <w:abstractNumId w:val="42"/>
-  </w:num>
-  <w:num w:numId="39">
-    <w:abstractNumId w:val="36"/>
-  </w:num>
   <w:num w:numId="40">
-    <w:abstractNumId w:val="35"/>
+    <w:abstractNumId w:val="37"/>
   </w:num>
   <w:num w:numId="41">
-    <w:abstractNumId w:val="44"/>
+    <w:abstractNumId w:val="46"/>
   </w:num>
   <w:num w:numId="42">
     <w:abstractNumId w:val="4"/>
   </w:num>
   <w:num w:numId="43">
-    <w:abstractNumId w:val="28"/>
+    <w:abstractNumId w:val="30"/>
   </w:num>
   <w:num w:numId="44">
+    <w:abstractNumId w:val="19"/>
+  </w:num>
+  <w:num w:numId="45">
+    <w:abstractNumId w:val="41"/>
+  </w:num>
+  <w:num w:numId="46">
+    <w:abstractNumId w:val="39"/>
+  </w:num>
+  <w:num w:numId="47">
     <w:abstractNumId w:val="18"/>
   </w:num>
-  <w:num w:numId="45">
-    <w:abstractNumId w:val="39"/>
+  <w:num w:numId="48">
+    <w:abstractNumId w:val="9"/>
   </w:num>
-  <w:num w:numId="46">
-    <w:abstractNumId w:val="37"/>
-  </w:num>
-  <w:num w:numId="47">
-    <w:abstractNumId w:val="17"/>
+  <w:num w:numId="49">
+    <w:abstractNumId w:val="21"/>
   </w:num>
   <w:numIdMacAtCleanup w:val="32"/>
 </w:numbering>
@@ -41711,6 +42727,24 @@
       <w:szCs w:val="24"/>
     </w:rPr>
   </w:style>
+  <w:style w:type="character" w:styleId="HTMLCode">
+    <w:name w:val="HTML Code"/>
+    <w:basedOn w:val="DefaultParagraphFont"/>
+    <w:uiPriority w:val="99"/>
+    <w:semiHidden/>
+    <w:unhideWhenUsed/>
+    <w:rsid w:val="00CF6305"/>
+    <w:rPr>
+      <w:rFonts w:ascii="Courier New" w:eastAsia="Times New Roman" w:hAnsi="Courier New" w:cs="Courier New"/>
+      <w:sz w:val="20"/>
+      <w:szCs w:val="20"/>
+    </w:rPr>
+  </w:style>
+  <w:style w:type="character" w:customStyle="1" w:styleId="comment">
+    <w:name w:val="comment"/>
+    <w:basedOn w:val="DefaultParagraphFont"/>
+    <w:rsid w:val="00CF6305"/>
+  </w:style>
 </w:styles>
 </file>
 

--- a/Rootstock ERP/Releases/Winter 19-22 Manual Steps.docx
+++ b/Rootstock ERP/Releases/Winter 19-22 Manual Steps.docx
@@ -29118,15 +29118,78 @@
           <w:sz w:val="40"/>
           <w:szCs w:val="40"/>
         </w:rPr>
-        <w:t>Winter 22.4</w:t>
-      </w:r>
-      <w:r>
+        <w:t>Winter 22.40</w:t>
+      </w:r>
+    </w:p>
+    <w:p>
+      <w:r>
+        <w:t xml:space="preserve">22.40 - </w:t>
+      </w:r>
+      <w:hyperlink r:id="rId164" w:history="1">
+        <w:r>
+          <w:rPr>
+            <w:rStyle w:val="Hyperlink"/>
+          </w:rPr>
+          <w:t>https://login.salesforce.com/packaging/installPackage.apexp?p0=04t4O000000Mk3B</w:t>
+        </w:r>
+      </w:hyperlink>
+    </w:p>
+    <w:p/>
+    <w:p>
+      <w:r>
+        <w:lastRenderedPageBreak/>
+        <w:t xml:space="preserve">22.40 - </w:t>
+      </w:r>
+      <w:hyperlink r:id="rId165" w:history="1">
+        <w:r>
+          <w:rPr>
+            <w:rStyle w:val="Hyperlink"/>
+          </w:rPr>
+          <w:t>https://</w:t>
+        </w:r>
+        <w:r>
+          <w:rPr>
+            <w:rStyle w:val="Hyperlink"/>
+          </w:rPr>
+          <w:t>test</w:t>
+        </w:r>
+        <w:r>
+          <w:rPr>
+            <w:rStyle w:val="Hyperlink"/>
+          </w:rPr>
+          <w:t>.salesforce.com/packaging/installPackage.apexp?p0=04t4O000000Mk3B</w:t>
+        </w:r>
+      </w:hyperlink>
+    </w:p>
+    <w:p/>
+    <w:p/>
+    <w:p/>
+    <w:p/>
+    <w:p>
+      <w:pPr>
         <w:rPr>
           <w:b/>
           <w:bCs/>
           <w:sz w:val="40"/>
           <w:szCs w:val="40"/>
         </w:rPr>
+      </w:pPr>
+      <w:r>
+        <w:rPr>
+          <w:b/>
+          <w:bCs/>
+          <w:sz w:val="40"/>
+          <w:szCs w:val="40"/>
+        </w:rPr>
+        <w:t>Winter 22.4</w:t>
+      </w:r>
+      <w:r>
+        <w:rPr>
+          <w:b/>
+          <w:bCs/>
+          <w:sz w:val="40"/>
+          <w:szCs w:val="40"/>
+        </w:rPr>
         <w:t>2</w:t>
       </w:r>
     </w:p>
@@ -29140,7 +29203,7 @@
       <w:r>
         <w:t xml:space="preserve"> - </w:t>
       </w:r>
-      <w:hyperlink r:id="rId164" w:history="1">
+      <w:hyperlink r:id="rId166" w:history="1">
         <w:r>
           <w:rPr>
             <w:rStyle w:val="Hyperlink"/>
@@ -29159,7 +29222,6 @@
         </w:rPr>
       </w:pPr>
       <w:r>
-        <w:lastRenderedPageBreak/>
         <w:t>22.4</w:t>
       </w:r>
       <w:r>
@@ -29168,7 +29230,7 @@
       <w:r>
         <w:t xml:space="preserve"> - </w:t>
       </w:r>
-      <w:hyperlink r:id="rId165" w:history="1">
+      <w:hyperlink r:id="rId167" w:history="1">
         <w:r>
           <w:rPr>
             <w:rStyle w:val="Hyperlink"/>

--- a/Rootstock ERP/Releases/Winter 19-22 Manual Steps.docx
+++ b/Rootstock ERP/Releases/Winter 19-22 Manual Steps.docx
@@ -2012,7 +2012,7 @@
           <w:noProof/>
         </w:rPr>
         <w:drawing>
-          <wp:inline distT="0" distB="0" distL="0" distR="0" wp14:anchorId="3BE29C47" wp14:editId="7F921DF1">
+          <wp:inline distT="0" distB="0" distL="0" distR="0" wp14:anchorId="24E8C6FB" wp14:editId="11265870">
             <wp:extent cx="5857875" cy="5591175"/>
             <wp:effectExtent l="0" t="0" r="9525" b="9525"/>
             <wp:docPr id="1" name="Picture 1" descr="cid:image001.png@01D4EB0B.72BBE0B0"/>
@@ -17006,7 +17006,7 @@
         <mc:AlternateContent>
           <mc:Choice Requires="wps">
             <w:drawing>
-              <wp:inline distT="0" distB="0" distL="0" distR="0" wp14:anchorId="239391B3" wp14:editId="6F495046">
+              <wp:inline distT="0" distB="0" distL="0" distR="0" wp14:anchorId="071B7E95" wp14:editId="44D3CEF4">
                 <wp:extent cx="304800" cy="304800"/>
                 <wp:effectExtent l="0" t="0" r="0" b="0"/>
                 <wp:docPr id="2" name="Rectangle 2" descr="blob:https://rootstockmfg.atlassian.net/1573ab94-6a0e-4be3-8e6e-4e08ae7d5e3a"/>
@@ -17062,7 +17062,7 @@
           </mc:Choice>
           <mc:Fallback>
             <w:pict>
-              <v:rect w14:anchorId="1CC4D326" id="Rectangle 2" o:spid="_x0000_s1026" alt="blob:https://rootstockmfg.atlassian.net/1573ab94-6a0e-4be3-8e6e-4e08ae7d5e3a" style="width:24pt;height:24pt;visibility:visible;mso-wrap-style:square;mso-left-percent:-10001;mso-top-percent:-10001;mso-position-horizontal:absolute;mso-position-horizontal-relative:char;mso-position-vertical:absolute;mso-position-vertical-relative:line;mso-left-percent:-10001;mso-top-percent:-10001;v-text-anchor:top" o:gfxdata="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" filled="f" stroked="f">
+              <v:rect w14:anchorId="1444C372" id="Rectangle 2" o:spid="_x0000_s1026" alt="blob:https://rootstockmfg.atlassian.net/1573ab94-6a0e-4be3-8e6e-4e08ae7d5e3a" style="width:24pt;height:24pt;visibility:visible;mso-wrap-style:square;mso-left-percent:-10001;mso-top-percent:-10001;mso-position-horizontal:absolute;mso-position-horizontal-relative:char;mso-position-vertical:absolute;mso-position-vertical-relative:line;mso-left-percent:-10001;mso-top-percent:-10001;v-text-anchor:top" o:gfxdata="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" filled="f" stroked="f">
                 <o:lock v:ext="edit" aspectratio="t"/>
                 <w10:anchorlock/>
               </v:rect>
@@ -18698,10 +18698,7 @@
         </w:numPr>
       </w:pPr>
       <w:r>
-        <w:t>Jira #5101</w:t>
-      </w:r>
-      <w:r>
-        <w:t xml:space="preserve"> - </w:t>
+        <w:t xml:space="preserve">Jira #5101 - </w:t>
       </w:r>
       <w:r>
         <w:rPr>
@@ -18788,10 +18785,7 @@
         </w:numPr>
       </w:pPr>
       <w:r>
-        <w:t>Jira 5149</w:t>
-      </w:r>
-      <w:r>
-        <w:t xml:space="preserve"> - </w:t>
+        <w:t xml:space="preserve">Jira 5149 - </w:t>
       </w:r>
       <w:r>
         <w:rPr>
@@ -19080,15 +19074,7 @@
           <w:sz w:val="22"/>
           <w:szCs w:val="22"/>
         </w:rPr>
-        <w:t>Jira #4773</w:t>
-      </w:r>
-      <w:r>
-        <w:rPr>
-          <w:color w:val="000000" w:themeColor="text1"/>
-          <w:sz w:val="22"/>
-          <w:szCs w:val="22"/>
-        </w:rPr>
-        <w:t xml:space="preserve"> - </w:t>
+        <w:t xml:space="preserve">Jira #4773 - </w:t>
       </w:r>
       <w:r>
         <w:rPr>
@@ -19160,15 +19146,7 @@
           <w:sz w:val="22"/>
           <w:szCs w:val="22"/>
         </w:rPr>
-        <w:t>Jira #5086</w:t>
-      </w:r>
-      <w:r>
-        <w:rPr>
-          <w:color w:val="000000" w:themeColor="text1"/>
-          <w:sz w:val="22"/>
-          <w:szCs w:val="22"/>
-        </w:rPr>
-        <w:t xml:space="preserve"> - </w:t>
+        <w:t xml:space="preserve">Jira #5086 - </w:t>
       </w:r>
       <w:r>
         <w:rPr>
@@ -19295,31 +19273,7 @@
           <w:sz w:val="22"/>
           <w:szCs w:val="22"/>
         </w:rPr>
-        <w:t>20.</w:t>
-      </w:r>
-      <w:r>
-        <w:rPr>
-          <w:color w:val="000000" w:themeColor="text1"/>
-          <w:sz w:val="22"/>
-          <w:szCs w:val="22"/>
-        </w:rPr>
-        <w:t>20</w:t>
-      </w:r>
-      <w:r>
-        <w:rPr>
-          <w:color w:val="000000" w:themeColor="text1"/>
-          <w:sz w:val="22"/>
-          <w:szCs w:val="22"/>
-        </w:rPr>
-        <w:t xml:space="preserve"> -</w:t>
-      </w:r>
-      <w:r>
-        <w:rPr>
-          <w:color w:val="000000" w:themeColor="text1"/>
-          <w:sz w:val="22"/>
-          <w:szCs w:val="22"/>
-        </w:rPr>
-        <w:t xml:space="preserve"> </w:t>
+        <w:t xml:space="preserve">20.20 - </w:t>
       </w:r>
       <w:hyperlink r:id="rId63" w:history="1">
         <w:r>
@@ -19348,23 +19302,7 @@
           <w:sz w:val="22"/>
           <w:szCs w:val="22"/>
         </w:rPr>
-        <w:t>20.</w:t>
-      </w:r>
-      <w:r>
-        <w:rPr>
-          <w:color w:val="000000" w:themeColor="text1"/>
-          <w:sz w:val="22"/>
-          <w:szCs w:val="22"/>
-        </w:rPr>
-        <w:t>20</w:t>
-      </w:r>
-      <w:r>
-        <w:rPr>
-          <w:color w:val="000000" w:themeColor="text1"/>
-          <w:sz w:val="22"/>
-          <w:szCs w:val="22"/>
-        </w:rPr>
-        <w:t xml:space="preserve"> - </w:t>
+        <w:t xml:space="preserve">20.20 - </w:t>
       </w:r>
       <w:hyperlink r:id="rId64" w:history="1">
         <w:r>
@@ -19404,15 +19342,7 @@
           <w:sz w:val="22"/>
           <w:szCs w:val="22"/>
         </w:rPr>
-        <w:t>Jira #5338</w:t>
-      </w:r>
-      <w:r>
-        <w:rPr>
-          <w:color w:val="000000" w:themeColor="text1"/>
-          <w:sz w:val="22"/>
-          <w:szCs w:val="22"/>
-        </w:rPr>
-        <w:t xml:space="preserve"> - </w:t>
+        <w:t xml:space="preserve">Jira #5338 - </w:t>
       </w:r>
       <w:r>
         <w:rPr>
@@ -19487,15 +19417,7 @@
           <w:sz w:val="22"/>
           <w:szCs w:val="22"/>
         </w:rPr>
-        <w:t xml:space="preserve">Validation Rule = </w:t>
-      </w:r>
-      <w:r>
-        <w:rPr>
-          <w:color w:val="000000" w:themeColor="text1"/>
-          <w:sz w:val="22"/>
-          <w:szCs w:val="22"/>
-        </w:rPr>
-        <w:t>‘Last_RMA_Number</w:t>
+        <w:t>Validation Rule = ‘Last_RMA_Number</w:t>
       </w:r>
     </w:p>
     <w:p>
@@ -19517,15 +19439,7 @@
           <w:sz w:val="22"/>
           <w:szCs w:val="22"/>
         </w:rPr>
-        <w:t>Jira #5194</w:t>
-      </w:r>
-      <w:r>
-        <w:rPr>
-          <w:color w:val="000000" w:themeColor="text1"/>
-          <w:sz w:val="22"/>
-          <w:szCs w:val="22"/>
-        </w:rPr>
-        <w:t xml:space="preserve"> - </w:t>
+        <w:t xml:space="preserve">Jira #5194 - </w:t>
       </w:r>
       <w:r>
         <w:rPr>
@@ -19666,7 +19580,7 @@
           <w:szCs w:val="22"/>
           <w:shd w:val="clear" w:color="auto" w:fill="FFFFFF"/>
         </w:rPr>
-        <w:t>Jira #4387</w:t>
+        <w:t xml:space="preserve">Jira #4387 - </w:t>
       </w:r>
       <w:r>
         <w:rPr>
@@ -19674,27 +19588,41 @@
           <w:color w:val="444444"/>
           <w:sz w:val="22"/>
           <w:szCs w:val="22"/>
+          <w:highlight w:val="magenta"/>
           <w:shd w:val="clear" w:color="auto" w:fill="FFFFFF"/>
         </w:rPr>
-        <w:t xml:space="preserve"> - </w:t>
-      </w:r>
+        <w:t>Automated</w:t>
+      </w:r>
+    </w:p>
+    <w:p>
+      <w:pPr>
+        <w:pStyle w:val="ListParagraph"/>
+        <w:numPr>
+          <w:ilvl w:val="1"/>
+          <w:numId w:val="24"/>
+        </w:numPr>
+        <w:rPr>
+          <w:color w:val="000000" w:themeColor="text1"/>
+          <w:sz w:val="22"/>
+          <w:szCs w:val="22"/>
+        </w:rPr>
+      </w:pPr>
       <w:r>
         <w:rPr>
           <w:rFonts w:ascii="Calibri" w:eastAsia="Times New Roman" w:hAnsi="Calibri" w:cs="Calibri"/>
           <w:color w:val="444444"/>
           <w:sz w:val="22"/>
           <w:szCs w:val="22"/>
-          <w:highlight w:val="magenta"/>
           <w:shd w:val="clear" w:color="auto" w:fill="FFFFFF"/>
         </w:rPr>
-        <w:t>Automated</w:t>
-      </w:r>
-    </w:p>
-    <w:p>
-      <w:pPr>
-        <w:pStyle w:val="ListParagraph"/>
-        <w:numPr>
-          <w:ilvl w:val="1"/>
+        <w:t>New Picklist Value</w:t>
+      </w:r>
+    </w:p>
+    <w:p>
+      <w:pPr>
+        <w:pStyle w:val="ListParagraph"/>
+        <w:numPr>
+          <w:ilvl w:val="2"/>
           <w:numId w:val="24"/>
         </w:numPr>
         <w:rPr>
@@ -19711,14 +19639,14 @@
           <w:szCs w:val="22"/>
           <w:shd w:val="clear" w:color="auto" w:fill="FFFFFF"/>
         </w:rPr>
-        <w:t>New Picklist Value</w:t>
-      </w:r>
-    </w:p>
-    <w:p>
-      <w:pPr>
-        <w:pStyle w:val="ListParagraph"/>
-        <w:numPr>
-          <w:ilvl w:val="2"/>
+        <w:t>‘poloader__c</w:t>
+      </w:r>
+    </w:p>
+    <w:p>
+      <w:pPr>
+        <w:pStyle w:val="ListParagraph"/>
+        <w:numPr>
+          <w:ilvl w:val="3"/>
           <w:numId w:val="24"/>
         </w:numPr>
         <w:rPr>
@@ -19735,14 +19663,14 @@
           <w:szCs w:val="22"/>
           <w:shd w:val="clear" w:color="auto" w:fill="FFFFFF"/>
         </w:rPr>
-        <w:t>‘poloader__c</w:t>
-      </w:r>
-    </w:p>
-    <w:p>
-      <w:pPr>
-        <w:pStyle w:val="ListParagraph"/>
-        <w:numPr>
-          <w:ilvl w:val="3"/>
+        <w:t>‘poloader_mode__c</w:t>
+      </w:r>
+    </w:p>
+    <w:p>
+      <w:pPr>
+        <w:pStyle w:val="ListParagraph"/>
+        <w:numPr>
+          <w:ilvl w:val="4"/>
           <w:numId w:val="24"/>
         </w:numPr>
         <w:rPr>
@@ -19759,41 +19687,7 @@
           <w:szCs w:val="22"/>
           <w:shd w:val="clear" w:color="auto" w:fill="FFFFFF"/>
         </w:rPr>
-        <w:t>‘poloader_mode__c</w:t>
-      </w:r>
-    </w:p>
-    <w:p>
-      <w:pPr>
-        <w:pStyle w:val="ListParagraph"/>
-        <w:numPr>
-          <w:ilvl w:val="4"/>
-          <w:numId w:val="24"/>
-        </w:numPr>
-        <w:rPr>
-          <w:color w:val="000000" w:themeColor="text1"/>
-          <w:sz w:val="22"/>
-          <w:szCs w:val="22"/>
-        </w:rPr>
-      </w:pPr>
-      <w:r>
-        <w:rPr>
-          <w:rFonts w:ascii="Calibri" w:eastAsia="Times New Roman" w:hAnsi="Calibri" w:cs="Calibri"/>
-          <w:color w:val="444444"/>
-          <w:sz w:val="22"/>
-          <w:szCs w:val="22"/>
-          <w:shd w:val="clear" w:color="auto" w:fill="FFFFFF"/>
-        </w:rPr>
-        <w:t xml:space="preserve">Picklist Value = </w:t>
-      </w:r>
-      <w:r>
-        <w:rPr>
-          <w:rFonts w:ascii="Calibri" w:eastAsia="Times New Roman" w:hAnsi="Calibri" w:cs="Calibri"/>
-          <w:color w:val="444444"/>
-          <w:sz w:val="22"/>
-          <w:szCs w:val="22"/>
-          <w:shd w:val="clear" w:color="auto" w:fill="FFFFFF"/>
-        </w:rPr>
-        <w:t>‘API Mode</w:t>
+        <w:t>Picklist Value = ‘API Mode</w:t>
       </w:r>
     </w:p>
     <w:p>
@@ -19832,17 +19726,7 @@
           <w:szCs w:val="22"/>
           <w:shd w:val="clear" w:color="auto" w:fill="FFFFFF"/>
         </w:rPr>
-        <w:t>Scripts</w:t>
-      </w:r>
-      <w:r>
-        <w:rPr>
-          <w:rFonts w:ascii="Calibri" w:hAnsi="Calibri" w:cs="Calibri"/>
-          <w:color w:val="444444"/>
-          <w:sz w:val="22"/>
-          <w:szCs w:val="22"/>
-          <w:shd w:val="clear" w:color="auto" w:fill="FFFFFF"/>
-        </w:rPr>
-        <w:t xml:space="preserve"> - </w:t>
+        <w:t xml:space="preserve">Scripts - </w:t>
       </w:r>
       <w:r>
         <w:rPr>
@@ -19994,21 +19878,7 @@
           <w:sz w:val="22"/>
           <w:szCs w:val="22"/>
         </w:rPr>
-        <w:t>21.</w:t>
-      </w:r>
-      <w:r>
-        <w:rPr>
-          <w:sz w:val="22"/>
-          <w:szCs w:val="22"/>
-        </w:rPr>
-        <w:t>8</w:t>
-      </w:r>
-      <w:r>
-        <w:rPr>
-          <w:sz w:val="22"/>
-          <w:szCs w:val="22"/>
-        </w:rPr>
-        <w:t xml:space="preserve"> - </w:t>
+        <w:t xml:space="preserve">21.8 - </w:t>
       </w:r>
       <w:hyperlink r:id="rId65" w:history="1">
         <w:r>
@@ -20034,21 +19904,7 @@
           <w:szCs w:val="22"/>
         </w:rPr>
         <w:lastRenderedPageBreak/>
-        <w:t>21.</w:t>
-      </w:r>
-      <w:r>
-        <w:rPr>
-          <w:sz w:val="22"/>
-          <w:szCs w:val="22"/>
-        </w:rPr>
-        <w:t>8</w:t>
-      </w:r>
-      <w:r>
-        <w:rPr>
-          <w:sz w:val="22"/>
-          <w:szCs w:val="22"/>
-        </w:rPr>
-        <w:t xml:space="preserve"> - </w:t>
+        <w:t xml:space="preserve">21.8 - </w:t>
       </w:r>
       <w:hyperlink r:id="rId66" w:history="1">
         <w:r>
@@ -20066,10 +19922,7 @@
       </w:r>
       <w:r>
         <w:tab/>
-        <w:t>Jira #5646</w:t>
-      </w:r>
-      <w:r>
-        <w:t xml:space="preserve"> - </w:t>
+        <w:t xml:space="preserve">Jira #5646 - </w:t>
       </w:r>
       <w:r>
         <w:rPr>
@@ -20096,10 +19949,7 @@
     <w:p/>
     <w:p>
       <w:r>
-        <w:t xml:space="preserve">      2.    Jira #5148</w:t>
-      </w:r>
-      <w:r>
-        <w:t xml:space="preserve"> - </w:t>
+        <w:t xml:space="preserve">      2.    Jira #5148 - </w:t>
       </w:r>
       <w:r>
         <w:rPr>
@@ -20142,13 +19992,7 @@
       </w:r>
       <w:r>
         <w:tab/>
-        <w:t xml:space="preserve">ii. Edit </w:t>
-      </w:r>
-      <w:r>
-        <w:t>only Label</w:t>
-      </w:r>
-      <w:r>
-        <w:t xml:space="preserve"> Value</w:t>
+        <w:t>ii. Edit only Label Value</w:t>
       </w:r>
     </w:p>
     <w:p>
@@ -20214,10 +20058,7 @@
     <w:p/>
     <w:p>
       <w:r>
-        <w:t>1. Jira 5536</w:t>
-      </w:r>
-      <w:r>
-        <w:t xml:space="preserve"> - </w:t>
+        <w:t xml:space="preserve">1. Jira 5536 - </w:t>
       </w:r>
       <w:r>
         <w:rPr>
@@ -20229,10 +20070,7 @@
     <w:p>
       <w:r>
         <w:tab/>
-        <w:t>a. De-activate Validation Rule</w:t>
-      </w:r>
-      <w:r>
-        <w:t xml:space="preserve"> on Prepayment Detail object</w:t>
+        <w:t>a. De-activate Validation Rule on Prepayment Detail object</w:t>
       </w:r>
     </w:p>
     <w:p>
@@ -20253,10 +20091,7 @@
       </w:r>
       <w:r>
         <w:tab/>
-        <w:t xml:space="preserve">ii. </w:t>
-      </w:r>
-      <w:r>
-        <w:t xml:space="preserve">De-activate Validation Rule = </w:t>
+        <w:t xml:space="preserve">ii. De-activate Validation Rule = </w:t>
       </w:r>
     </w:p>
     <w:p>
@@ -20299,16 +20134,7 @@
     </w:p>
     <w:p>
       <w:r>
-        <w:t>21.1</w:t>
-      </w:r>
-      <w:r>
-        <w:t>8</w:t>
-      </w:r>
-      <w:r>
-        <w:t>.1</w:t>
-      </w:r>
-      <w:r>
-        <w:t xml:space="preserve"> - </w:t>
+        <w:t xml:space="preserve">21.18.1 - </w:t>
       </w:r>
       <w:hyperlink r:id="rId69" w:history="1">
         <w:r>
@@ -20322,16 +20148,7 @@
     <w:p/>
     <w:p>
       <w:r>
-        <w:t>21.1</w:t>
-      </w:r>
-      <w:r>
-        <w:t>8</w:t>
-      </w:r>
-      <w:r>
-        <w:t>.1</w:t>
-      </w:r>
-      <w:r>
-        <w:t xml:space="preserve"> - </w:t>
+        <w:t xml:space="preserve">21.18.1 - </w:t>
       </w:r>
       <w:hyperlink r:id="rId70" w:history="1">
         <w:r>
@@ -20345,10 +20162,7 @@
     <w:p/>
     <w:p>
       <w:r>
-        <w:t>1. Jira 5617</w:t>
-      </w:r>
-      <w:r>
-        <w:t xml:space="preserve"> - </w:t>
+        <w:t xml:space="preserve">1. Jira 5617 - </w:t>
       </w:r>
       <w:r>
         <w:rPr>
@@ -20360,10 +20174,7 @@
     <w:p>
       <w:r>
         <w:tab/>
-        <w:t>a. Add picklist values</w:t>
-      </w:r>
-      <w:r>
-        <w:t xml:space="preserve"> to </w:t>
+        <w:t xml:space="preserve">a. Add picklist values to </w:t>
       </w:r>
       <w:r>
         <w:t>SYDATA - System Transaction Object</w:t>
@@ -20479,13 +20290,7 @@
     </w:p>
     <w:p>
       <w:r>
-        <w:t>21.2</w:t>
-      </w:r>
-      <w:r>
-        <w:t>5</w:t>
-      </w:r>
-      <w:r>
-        <w:t xml:space="preserve"> - </w:t>
+        <w:t xml:space="preserve">21.25 - </w:t>
       </w:r>
       <w:hyperlink r:id="rId71" w:history="1">
         <w:r>
@@ -20499,13 +20304,7 @@
     <w:p>
       <w:r>
         <w:lastRenderedPageBreak/>
-        <w:t>21.2</w:t>
-      </w:r>
-      <w:r>
-        <w:t>5</w:t>
-      </w:r>
-      <w:r>
-        <w:t xml:space="preserve"> - </w:t>
+        <w:t xml:space="preserve">21.25 - </w:t>
       </w:r>
       <w:hyperlink r:id="rId72" w:history="1">
         <w:r>
@@ -20519,10 +20318,7 @@
     <w:p/>
     <w:p>
       <w:r>
-        <w:t xml:space="preserve">1. </w:t>
-      </w:r>
-      <w:r>
-        <w:t>Jira 5820</w:t>
+        <w:t>1. Jira 5820</w:t>
       </w:r>
     </w:p>
     <w:p>
@@ -20555,10 +20351,7 @@
     <w:p/>
     <w:p>
       <w:r>
-        <w:t xml:space="preserve">2. </w:t>
-      </w:r>
-      <w:r>
-        <w:t>Jira 5824</w:t>
+        <w:t>2. Jira 5824</w:t>
       </w:r>
     </w:p>
     <w:p>
@@ -20580,10 +20373,7 @@
     <w:p/>
     <w:p>
       <w:r>
-        <w:t>3</w:t>
-      </w:r>
-      <w:r>
-        <w:t>. Jira 4303</w:t>
+        <w:t>3. Jira 4303</w:t>
       </w:r>
     </w:p>
     <w:p>
@@ -20605,10 +20395,7 @@
     <w:p/>
     <w:p>
       <w:r>
-        <w:t>4</w:t>
-      </w:r>
-      <w:r>
-        <w:t>. Jira 5925</w:t>
+        <w:t>4. Jira 5925</w:t>
       </w:r>
     </w:p>
     <w:p>
@@ -20676,13 +20463,7 @@
     </w:p>
     <w:p>
       <w:r>
-        <w:t>21.2</w:t>
-      </w:r>
-      <w:r>
-        <w:t>9</w:t>
-      </w:r>
-      <w:r>
-        <w:t xml:space="preserve"> - </w:t>
+        <w:t xml:space="preserve">21.29 - </w:t>
       </w:r>
       <w:hyperlink r:id="rId73" w:history="1">
         <w:r>
@@ -20696,13 +20477,7 @@
     <w:p/>
     <w:p>
       <w:r>
-        <w:t>21.2</w:t>
-      </w:r>
-      <w:r>
-        <w:t>9</w:t>
-      </w:r>
-      <w:r>
-        <w:t xml:space="preserve"> - </w:t>
+        <w:t xml:space="preserve">21.29 - </w:t>
       </w:r>
       <w:hyperlink r:id="rId74" w:history="1">
         <w:r>
@@ -20716,10 +20491,7 @@
     <w:p/>
     <w:p>
       <w:r>
-        <w:t>1. Jira 5821</w:t>
-      </w:r>
-      <w:r>
-        <w:t xml:space="preserve"> - </w:t>
+        <w:t xml:space="preserve">1. Jira 5821 - </w:t>
       </w:r>
       <w:r>
         <w:rPr>
@@ -20783,10 +20555,7 @@
     <w:p/>
     <w:p>
       <w:r>
-        <w:t>2. Jira 5521</w:t>
-      </w:r>
-      <w:r>
-        <w:t xml:space="preserve"> - </w:t>
+        <w:t xml:space="preserve">2. Jira 5521 - </w:t>
       </w:r>
       <w:r>
         <w:rPr>
@@ -21015,10 +20784,7 @@
     <w:p/>
     <w:p>
       <w:r>
-        <w:t>3. Jira 6292</w:t>
-      </w:r>
-      <w:r>
-        <w:t xml:space="preserve"> - </w:t>
+        <w:t xml:space="preserve">3. Jira 6292 - </w:t>
       </w:r>
       <w:r>
         <w:rPr>
@@ -21039,37 +20805,25 @@
       </w:r>
       <w:r>
         <w:tab/>
-        <w:t>i. ‘pjproj__c</w:t>
-      </w:r>
-      <w:r>
-        <w:t>.object</w:t>
-      </w:r>
-    </w:p>
-    <w:p>
-      <w:r>
-        <w:tab/>
-      </w:r>
-      <w:r>
-        <w:tab/>
-      </w:r>
-      <w:r>
-        <w:tab/>
-        <w:t xml:space="preserve">ii. </w:t>
-      </w:r>
-      <w:r>
-        <w:t xml:space="preserve">Validation Rule = </w:t>
-      </w:r>
-      <w:r>
-        <w:t>‘Project_No</w:t>
+        <w:t>i. ‘pjproj__c.object</w:t>
+      </w:r>
+    </w:p>
+    <w:p>
+      <w:r>
+        <w:tab/>
+      </w:r>
+      <w:r>
+        <w:tab/>
+      </w:r>
+      <w:r>
+        <w:tab/>
+        <w:t>ii. Validation Rule = ‘Project_No</w:t>
       </w:r>
     </w:p>
     <w:p/>
     <w:p>
       <w:r>
-        <w:t>4. Scripts</w:t>
-      </w:r>
-      <w:r>
-        <w:t xml:space="preserve"> - </w:t>
+        <w:t xml:space="preserve">4. Scripts - </w:t>
       </w:r>
       <w:r>
         <w:rPr>
@@ -21143,13 +20897,7 @@
     </w:p>
     <w:p>
       <w:r>
-        <w:t>21.3</w:t>
-      </w:r>
-      <w:r>
-        <w:t>7</w:t>
-      </w:r>
-      <w:r>
-        <w:t xml:space="preserve"> – </w:t>
+        <w:t xml:space="preserve">21.37 – </w:t>
       </w:r>
       <w:r>
         <w:t>https://login.salesforce.com/packaging/installPackage.apexp?p0=04t4O000000VDym</w:t>
@@ -21158,13 +20906,7 @@
     <w:p/>
     <w:p>
       <w:r>
-        <w:t>21.3</w:t>
-      </w:r>
-      <w:r>
-        <w:t>7</w:t>
-      </w:r>
-      <w:r>
-        <w:t xml:space="preserve"> – </w:t>
+        <w:t xml:space="preserve">21.37 – </w:t>
       </w:r>
       <w:r>
         <w:t>https://</w:t>
@@ -21180,13 +20922,7 @@
     <w:p/>
     <w:p>
       <w:r>
-        <w:t xml:space="preserve">1. </w:t>
-      </w:r>
-      <w:r>
-        <w:t>New Custom Setting</w:t>
-      </w:r>
-      <w:r>
-        <w:t xml:space="preserve"> – </w:t>
+        <w:t xml:space="preserve">1. New Custom Setting – </w:t>
       </w:r>
       <w:r>
         <w:rPr>
@@ -21236,10 +20972,7 @@
     <w:p>
       <w:r>
         <w:tab/>
-        <w:t xml:space="preserve">    Value = </w:t>
-      </w:r>
-      <w:r>
-        <w:t>false</w:t>
+        <w:t xml:space="preserve">    Value = false</w:t>
       </w:r>
     </w:p>
     <w:p>
@@ -21428,10 +21161,7 @@
     <w:p/>
     <w:p>
       <w:r>
-        <w:t>2. New Picklist Value</w:t>
-      </w:r>
-      <w:r>
-        <w:t xml:space="preserve"> - </w:t>
+        <w:t xml:space="preserve">2. New Picklist Value - </w:t>
       </w:r>
       <w:r>
         <w:rPr>
@@ -21483,10 +21213,7 @@
       </w:r>
       <w:r>
         <w:tab/>
-        <w:t xml:space="preserve">ii. </w:t>
-      </w:r>
-      <w:r>
-        <w:t xml:space="preserve"> ‘</w:t>
+        <w:t>ii.  ‘</w:t>
       </w:r>
       <w:r>
         <w:rPr>
@@ -21538,27 +21265,7 @@
           <w:shd w:val="clear" w:color="auto" w:fill="FFFFFF"/>
         </w:rPr>
         <w:tab/>
-        <w:t xml:space="preserve">      </w:t>
-      </w:r>
-      <w:r>
-        <w:rPr>
-          <w:rFonts w:ascii="Calibri" w:hAnsi="Calibri" w:cs="Calibri"/>
-          <w:color w:val="444444"/>
-          <w:sz w:val="22"/>
-          <w:szCs w:val="22"/>
-          <w:shd w:val="clear" w:color="auto" w:fill="FFFFFF"/>
-        </w:rPr>
-        <w:t xml:space="preserve"> </w:t>
-      </w:r>
-      <w:r>
-        <w:rPr>
-          <w:rFonts w:ascii="Calibri" w:hAnsi="Calibri" w:cs="Calibri"/>
-          <w:color w:val="444444"/>
-          <w:sz w:val="22"/>
-          <w:szCs w:val="22"/>
-          <w:shd w:val="clear" w:color="auto" w:fill="FFFFFF"/>
-        </w:rPr>
-        <w:t xml:space="preserve"> </w:t>
+        <w:t xml:space="preserve">        </w:t>
       </w:r>
       <w:r>
         <w:rPr>
@@ -21600,27 +21307,12 @@
           <w:sz w:val="40"/>
           <w:szCs w:val="40"/>
         </w:rPr>
-        <w:t>Summer 21.</w:t>
-      </w:r>
-      <w:r>
-        <w:rPr>
-          <w:b/>
-          <w:bCs/>
-          <w:sz w:val="40"/>
-          <w:szCs w:val="40"/>
-        </w:rPr>
-        <w:t>40</w:t>
-      </w:r>
-    </w:p>
-    <w:p>
-      <w:r>
-        <w:t>21.</w:t>
-      </w:r>
-      <w:r>
-        <w:t>40</w:t>
-      </w:r>
-      <w:r>
-        <w:t xml:space="preserve"> – </w:t>
+        <w:t>Summer 21.40</w:t>
+      </w:r>
+    </w:p>
+    <w:p>
+      <w:r>
+        <w:t xml:space="preserve">21.40 – </w:t>
       </w:r>
       <w:hyperlink r:id="rId75" w:history="1">
         <w:r>
@@ -21634,13 +21326,7 @@
     <w:p/>
     <w:p>
       <w:r>
-        <w:t>21.</w:t>
-      </w:r>
-      <w:r>
-        <w:t>40</w:t>
-      </w:r>
-      <w:r>
-        <w:t xml:space="preserve"> – </w:t>
+        <w:t xml:space="preserve">21.40 – </w:t>
       </w:r>
       <w:hyperlink r:id="rId76" w:history="1">
         <w:r>
@@ -21654,10 +21340,7 @@
     <w:p/>
     <w:p>
       <w:r>
-        <w:t>1. New Custom Setting</w:t>
-      </w:r>
-      <w:r>
-        <w:t xml:space="preserve"> - </w:t>
+        <w:t xml:space="preserve">1. New Custom Setting - </w:t>
       </w:r>
       <w:r>
         <w:rPr>
@@ -21700,19 +21383,7 @@
     <w:p/>
     <w:p>
       <w:r>
-        <w:t xml:space="preserve">2. </w:t>
-      </w:r>
-      <w:r>
-        <w:t xml:space="preserve">Edit </w:t>
-      </w:r>
-      <w:r>
-        <w:t>History Tracking</w:t>
-      </w:r>
-      <w:r>
-        <w:t xml:space="preserve"> Fields</w:t>
-      </w:r>
-      <w:r>
-        <w:t xml:space="preserve"> - </w:t>
+        <w:t xml:space="preserve">2. Edit History Tracking Fields - </w:t>
       </w:r>
       <w:r>
         <w:rPr>
@@ -21726,10 +21397,7 @@
         <w:ind w:left="720"/>
       </w:pPr>
       <w:r>
-        <w:t xml:space="preserve">a. </w:t>
-      </w:r>
-      <w:r>
-        <w:t xml:space="preserve">Go to object (syusr__c.object) </w:t>
+        <w:t xml:space="preserve">a. Go to object (syusr__c.object) </w:t>
       </w:r>
       <w:r>
         <w:sym w:font="Wingdings" w:char="F0E0"/>
@@ -21926,10 +21594,7 @@
         <w:ind w:left="720"/>
       </w:pPr>
       <w:r>
-        <w:t xml:space="preserve">b. </w:t>
-      </w:r>
-      <w:r>
-        <w:t xml:space="preserve">Go to object (syconfig__c.object) </w:t>
+        <w:t xml:space="preserve">b. Go to object (syconfig__c.object) </w:t>
       </w:r>
       <w:r>
         <w:sym w:font="Wingdings" w:char="F0E0"/>
@@ -22038,10 +21703,7 @@
       </w:r>
       <w:r>
         <w:tab/>
-        <w:t xml:space="preserve">   </w:t>
-      </w:r>
-      <w:r>
-        <w:t>Multi-Division Active</w:t>
+        <w:t xml:space="preserve">   Multi-Division Active</w:t>
       </w:r>
     </w:p>
     <w:p>
@@ -22134,10 +21796,7 @@
     <w:p/>
     <w:p>
       <w:r>
-        <w:t xml:space="preserve">3. </w:t>
-      </w:r>
-      <w:r>
-        <w:t xml:space="preserve">Script - </w:t>
+        <w:t xml:space="preserve">3. Script - </w:t>
       </w:r>
       <w:r>
         <w:rPr>
@@ -22167,13 +21826,7 @@
     <w:p/>
     <w:p>
       <w:r>
-        <w:t>4</w:t>
-      </w:r>
-      <w:r>
-        <w:t xml:space="preserve">. </w:t>
-      </w:r>
-      <w:r>
-        <w:t xml:space="preserve">Script - </w:t>
+        <w:t xml:space="preserve">4. Script - </w:t>
       </w:r>
       <w:r>
         <w:rPr>
@@ -22271,10 +21924,7 @@
     </w:p>
     <w:p>
       <w:r>
-        <w:t>21.42 –</w:t>
-      </w:r>
-      <w:r>
-        <w:t xml:space="preserve"> </w:t>
+        <w:t xml:space="preserve">21.42 – </w:t>
       </w:r>
       <w:hyperlink r:id="rId79" w:history="1">
         <w:r>
@@ -22289,10 +21939,7 @@
     <w:p/>
     <w:p>
       <w:r>
-        <w:t>21.42 –</w:t>
-      </w:r>
-      <w:r>
-        <w:t xml:space="preserve"> </w:t>
+        <w:t xml:space="preserve">21.42 – </w:t>
       </w:r>
       <w:hyperlink r:id="rId80" w:history="1">
         <w:r>
@@ -22306,10 +21953,7 @@
     <w:p/>
     <w:p>
       <w:r>
-        <w:t>1. Overwrite Existing below Email Templates with updated ones in Dev-qa-ff</w:t>
-      </w:r>
-      <w:r>
-        <w:t xml:space="preserve"> – </w:t>
+        <w:t xml:space="preserve">1. Overwrite Existing below Email Templates with updated ones in Dev-qa-ff – </w:t>
       </w:r>
       <w:r>
         <w:rPr>
@@ -22396,16 +22040,7 @@
     <w:p/>
     <w:p>
       <w:r>
-        <w:t xml:space="preserve">1. </w:t>
-      </w:r>
-      <w:r>
-        <w:t xml:space="preserve">New </w:t>
-      </w:r>
-      <w:r>
-        <w:t>Custom Setting</w:t>
-      </w:r>
-      <w:r>
-        <w:t xml:space="preserve"> - </w:t>
+        <w:t xml:space="preserve">1. New Custom Setting - </w:t>
       </w:r>
       <w:r>
         <w:rPr>
@@ -22464,14 +22099,7 @@
           <w:rFonts w:ascii="Calibri" w:hAnsi="Calibri" w:cs="Calibri"/>
           <w:color w:val="000000"/>
         </w:rPr>
-        <w:t>false</w:t>
-      </w:r>
-      <w:r>
-        <w:rPr>
-          <w:rFonts w:ascii="Calibri" w:hAnsi="Calibri" w:cs="Calibri"/>
-          <w:color w:val="000000"/>
-        </w:rPr>
-        <w:t xml:space="preserve"> </w:t>
+        <w:t xml:space="preserve">false </w:t>
       </w:r>
       <w:r>
         <w:rPr>
@@ -22683,13 +22311,7 @@
     <w:p/>
     <w:p>
       <w:r>
-        <w:t xml:space="preserve">1. </w:t>
-      </w:r>
-      <w:r>
-        <w:t>New Custom Setting</w:t>
-      </w:r>
-      <w:r>
-        <w:t xml:space="preserve"> - </w:t>
+        <w:t xml:space="preserve">1. New Custom Setting - </w:t>
       </w:r>
       <w:r>
         <w:rPr>
@@ -22723,10 +22345,7 @@
     <w:p/>
     <w:p>
       <w:r>
-        <w:t>2. New Picklist Value</w:t>
-      </w:r>
-      <w:r>
-        <w:t xml:space="preserve"> - </w:t>
+        <w:t xml:space="preserve">2. New Picklist Value - </w:t>
       </w:r>
       <w:r>
         <w:rPr>
@@ -22828,13 +22447,7 @@
     <w:p>
       <w:r>
         <w:lastRenderedPageBreak/>
-        <w:t>1. Jira 7068</w:t>
-      </w:r>
-      <w:r>
-        <w:t xml:space="preserve"> </w:t>
-      </w:r>
-      <w:r>
-        <w:t xml:space="preserve">– </w:t>
+        <w:t xml:space="preserve">1. Jira 7068 – </w:t>
       </w:r>
       <w:r>
         <w:rPr>
@@ -23013,16 +22626,7 @@
     <w:p/>
     <w:p>
       <w:r>
-        <w:t>1. Custom Setting</w:t>
-      </w:r>
-      <w:r>
-        <w:t xml:space="preserve"> </w:t>
-      </w:r>
-      <w:r>
-        <w:t>–</w:t>
-      </w:r>
-      <w:r>
-        <w:t xml:space="preserve"> </w:t>
+        <w:t xml:space="preserve">1. Custom Setting – </w:t>
       </w:r>
       <w:r>
         <w:rPr>
@@ -23070,8 +22674,6 @@
       </w:r>
       <w:r>
         <w:tab/>
-      </w:r>
-      <w:r>
         <w:t xml:space="preserve">Name = </w:t>
       </w:r>
       <w:r>
@@ -23095,12 +22697,7 @@
       </w:r>
       <w:r>
         <w:tab/>
-      </w:r>
-      <w:r>
-        <w:t xml:space="preserve">Value = </w:t>
-      </w:r>
-      <w:r>
-        <w:t xml:space="preserve">False </w:t>
+        <w:t xml:space="preserve">Value = False </w:t>
       </w:r>
       <w:r>
         <w:rPr>
@@ -23112,10 +22709,7 @@
     <w:p/>
     <w:p>
       <w:r>
-        <w:t>2.</w:t>
-      </w:r>
-      <w:r>
-        <w:t xml:space="preserve"> </w:t>
+        <w:t xml:space="preserve">2. </w:t>
       </w:r>
       <w:r>
         <w:rPr>
@@ -23201,16 +22795,7 @@
     <w:p/>
     <w:p>
       <w:r>
-        <w:t>1. New Custom Setting</w:t>
-      </w:r>
-      <w:r>
-        <w:t xml:space="preserve"> </w:t>
-      </w:r>
-      <w:r>
-        <w:t>–</w:t>
-      </w:r>
-      <w:r>
-        <w:t xml:space="preserve"> </w:t>
+        <w:t xml:space="preserve">1. New Custom Setting – </w:t>
       </w:r>
       <w:r>
         <w:rPr>
@@ -23258,8 +22843,6 @@
       </w:r>
       <w:r>
         <w:tab/>
-      </w:r>
-      <w:r>
         <w:t xml:space="preserve">Name = </w:t>
       </w:r>
       <w:r>
@@ -23283,8 +22866,6 @@
       </w:r>
       <w:r>
         <w:tab/>
-      </w:r>
-      <w:r>
         <w:t xml:space="preserve">Description = </w:t>
       </w:r>
       <w:r>
@@ -23307,21 +22888,13 @@
       </w:r>
       <w:r>
         <w:tab/>
-      </w:r>
-      <w:r>
         <w:t>Value = true</w:t>
       </w:r>
     </w:p>
     <w:p/>
     <w:p>
       <w:r>
-        <w:t xml:space="preserve">2. </w:t>
-      </w:r>
-      <w:r>
-        <w:t>New Picklist Values</w:t>
-      </w:r>
-      <w:r>
-        <w:t xml:space="preserve"> - </w:t>
+        <w:t xml:space="preserve">2. New Picklist Values - </w:t>
       </w:r>
       <w:r>
         <w:rPr>
@@ -23333,22 +22906,15 @@
     <w:p>
       <w:r>
         <w:tab/>
-      </w:r>
-      <w:r>
-        <w:t>Object = rstk__</w:t>
-      </w:r>
-      <w:r>
-        <w:t>syusr__c</w:t>
-      </w:r>
-    </w:p>
-    <w:p>
-      <w:r>
-        <w:tab/>
-      </w:r>
-      <w:r>
-        <w:tab/>
-      </w:r>
-      <w:r>
+        <w:t>Object = rstk__syusr__c</w:t>
+      </w:r>
+    </w:p>
+    <w:p>
+      <w:r>
+        <w:tab/>
+      </w:r>
+      <w:r>
+        <w:tab/>
         <w:t>Object Field = rstk__</w:t>
       </w:r>
       <w:r>
@@ -23368,8 +22934,6 @@
       </w:r>
       <w:r>
         <w:tab/>
-      </w:r>
-      <w:r>
         <w:t xml:space="preserve">New Picklist Value = </w:t>
       </w:r>
       <w:r>
@@ -23387,22 +22951,15 @@
     <w:p>
       <w:r>
         <w:tab/>
-      </w:r>
-      <w:r>
-        <w:t>Object = rstk__</w:t>
-      </w:r>
-      <w:r>
-        <w:t>syconfig__c</w:t>
-      </w:r>
-    </w:p>
-    <w:p>
-      <w:r>
-        <w:tab/>
-      </w:r>
-      <w:r>
-        <w:tab/>
-      </w:r>
-      <w:r>
+        <w:t>Object = rstk__syconfig__c</w:t>
+      </w:r>
+    </w:p>
+    <w:p>
+      <w:r>
+        <w:tab/>
+      </w:r>
+      <w:r>
+        <w:tab/>
         <w:t xml:space="preserve">Object Field = </w:t>
       </w:r>
       <w:r>
@@ -23422,24 +22979,13 @@
       </w:r>
       <w:r>
         <w:tab/>
-      </w:r>
-      <w:r>
-        <w:t xml:space="preserve">New Picklist Value = </w:t>
-      </w:r>
-      <w:r>
-        <w:t>Warehouse</w:t>
+        <w:t>New Picklist Value = Warehouse</w:t>
       </w:r>
     </w:p>
     <w:p/>
     <w:p>
       <w:r>
-        <w:t xml:space="preserve">3. </w:t>
-      </w:r>
-      <w:r>
-        <w:t>Delete Field</w:t>
-      </w:r>
-      <w:r>
-        <w:t xml:space="preserve"> - </w:t>
+        <w:t xml:space="preserve">3. Delete Field - </w:t>
       </w:r>
       <w:r>
         <w:rPr>
@@ -23451,12 +22997,7 @@
     <w:p>
       <w:r>
         <w:tab/>
-      </w:r>
-      <w:r>
-        <w:t>Object = rstk__</w:t>
-      </w:r>
-      <w:r>
-        <w:t>sohdr__c</w:t>
+        <w:t>Object = rstk__sohdr__c</w:t>
       </w:r>
     </w:p>
     <w:p>
@@ -23474,8 +23015,6 @@
       </w:r>
       <w:r>
         <w:tab/>
-      </w:r>
-      <w:r>
         <w:t>Delete Field = rstk__</w:t>
       </w:r>
       <w:r>
@@ -23518,7 +23057,7 @@
           <w:szCs w:val="22"/>
           <w:shd w:val="clear" w:color="auto" w:fill="FFFFFF"/>
         </w:rPr>
-        <w:t>4</w:t>
+        <w:t xml:space="preserve">4. Delete Picklist Value - </w:t>
       </w:r>
       <w:r>
         <w:rPr>
@@ -23526,11 +23065,14 @@
           <w:color w:val="444444"/>
           <w:sz w:val="22"/>
           <w:szCs w:val="22"/>
+          <w:highlight w:val="green"/>
           <w:shd w:val="clear" w:color="auto" w:fill="FFFFFF"/>
         </w:rPr>
-        <w:t>. Delete Picklist Value</w:t>
-      </w:r>
-      <w:r>
+        <w:t>Manual</w:t>
+      </w:r>
+    </w:p>
+    <w:p>
+      <w:pPr>
         <w:rPr>
           <w:rFonts w:ascii="Calibri" w:hAnsi="Calibri" w:cs="Calibri"/>
           <w:color w:val="444444"/>
@@ -23538,18 +23080,17 @@
           <w:szCs w:val="22"/>
           <w:shd w:val="clear" w:color="auto" w:fill="FFFFFF"/>
         </w:rPr>
-        <w:t xml:space="preserve"> - </w:t>
-      </w:r>
+      </w:pPr>
       <w:r>
         <w:rPr>
           <w:rFonts w:ascii="Calibri" w:hAnsi="Calibri" w:cs="Calibri"/>
           <w:color w:val="444444"/>
           <w:sz w:val="22"/>
           <w:szCs w:val="22"/>
-          <w:highlight w:val="green"/>
           <w:shd w:val="clear" w:color="auto" w:fill="FFFFFF"/>
         </w:rPr>
-        <w:t>Manual</w:t>
+        <w:tab/>
+        <w:t>Object = rstk__sydata__c</w:t>
       </w:r>
     </w:p>
     <w:p>
@@ -23580,7 +23121,8 @@
           <w:szCs w:val="22"/>
           <w:shd w:val="clear" w:color="auto" w:fill="FFFFFF"/>
         </w:rPr>
-        <w:t>Object = rstk__</w:t>
+        <w:tab/>
+        <w:t xml:space="preserve">Object Field = </w:t>
       </w:r>
       <w:r>
         <w:rPr>
@@ -23590,57 +23132,6 @@
           <w:szCs w:val="22"/>
           <w:shd w:val="clear" w:color="auto" w:fill="FFFFFF"/>
         </w:rPr>
-        <w:t>sydata__c</w:t>
-      </w:r>
-    </w:p>
-    <w:p>
-      <w:pPr>
-        <w:rPr>
-          <w:rFonts w:ascii="Calibri" w:hAnsi="Calibri" w:cs="Calibri"/>
-          <w:color w:val="444444"/>
-          <w:sz w:val="22"/>
-          <w:szCs w:val="22"/>
-          <w:shd w:val="clear" w:color="auto" w:fill="FFFFFF"/>
-        </w:rPr>
-      </w:pPr>
-      <w:r>
-        <w:rPr>
-          <w:rFonts w:ascii="Calibri" w:hAnsi="Calibri" w:cs="Calibri"/>
-          <w:color w:val="444444"/>
-          <w:sz w:val="22"/>
-          <w:szCs w:val="22"/>
-          <w:shd w:val="clear" w:color="auto" w:fill="FFFFFF"/>
-        </w:rPr>
-        <w:tab/>
-      </w:r>
-      <w:r>
-        <w:rPr>
-          <w:rFonts w:ascii="Calibri" w:hAnsi="Calibri" w:cs="Calibri"/>
-          <w:color w:val="444444"/>
-          <w:sz w:val="22"/>
-          <w:szCs w:val="22"/>
-          <w:shd w:val="clear" w:color="auto" w:fill="FFFFFF"/>
-        </w:rPr>
-        <w:tab/>
-      </w:r>
-      <w:r>
-        <w:rPr>
-          <w:rFonts w:ascii="Calibri" w:hAnsi="Calibri" w:cs="Calibri"/>
-          <w:color w:val="444444"/>
-          <w:sz w:val="22"/>
-          <w:szCs w:val="22"/>
-          <w:shd w:val="clear" w:color="auto" w:fill="FFFFFF"/>
-        </w:rPr>
-        <w:t xml:space="preserve">Object Field = </w:t>
-      </w:r>
-      <w:r>
-        <w:rPr>
-          <w:rFonts w:ascii="Calibri" w:hAnsi="Calibri" w:cs="Calibri"/>
-          <w:color w:val="444444"/>
-          <w:sz w:val="22"/>
-          <w:szCs w:val="22"/>
-          <w:shd w:val="clear" w:color="auto" w:fill="FFFFFF"/>
-        </w:rPr>
         <w:t>rstk__sydata_txntype__c</w:t>
       </w:r>
     </w:p>
@@ -23653,25 +23144,13 @@
       </w:r>
       <w:r>
         <w:tab/>
-        <w:t>Delete</w:t>
-      </w:r>
-      <w:r>
-        <w:t xml:space="preserve"> Picklist Value =</w:t>
-      </w:r>
-      <w:r>
-        <w:t xml:space="preserve"> Custom Transaction</w:t>
+        <w:t>Delete Picklist Value = Custom Transaction</w:t>
       </w:r>
     </w:p>
     <w:p/>
     <w:p>
       <w:r>
-        <w:t>5</w:t>
-      </w:r>
-      <w:r>
-        <w:t>.</w:t>
-      </w:r>
-      <w:r>
-        <w:t xml:space="preserve"> </w:t>
+        <w:t xml:space="preserve">5. </w:t>
       </w:r>
       <w:r>
         <w:rPr>
@@ -23777,13 +23256,7 @@
     </w:p>
     <w:p>
       <w:r>
-        <w:t>21.55</w:t>
-      </w:r>
-      <w:r>
-        <w:t>.2</w:t>
-      </w:r>
-      <w:r>
-        <w:t xml:space="preserve"> - </w:t>
+        <w:t xml:space="preserve">21.55.2 - </w:t>
       </w:r>
       <w:hyperlink r:id="rId101" w:history="1">
         <w:r>
@@ -23797,13 +23270,7 @@
     <w:p/>
     <w:p>
       <w:r>
-        <w:t>21.55</w:t>
-      </w:r>
-      <w:r>
-        <w:t>.2</w:t>
-      </w:r>
-      <w:r>
-        <w:t xml:space="preserve"> - </w:t>
+        <w:t xml:space="preserve">21.55.2 - </w:t>
       </w:r>
       <w:hyperlink r:id="rId102" w:history="1">
         <w:r>
@@ -23817,16 +23284,7 @@
     <w:p/>
     <w:p>
       <w:r>
-        <w:t xml:space="preserve">1. </w:t>
-      </w:r>
-      <w:r>
-        <w:t>Delete</w:t>
-      </w:r>
-      <w:r>
-        <w:t xml:space="preserve"> Picklist Value</w:t>
-      </w:r>
-      <w:r>
-        <w:t xml:space="preserve"> - </w:t>
+        <w:t xml:space="preserve">1. Delete Picklist Value - </w:t>
       </w:r>
       <w:r>
         <w:rPr>
@@ -23852,7 +23310,7 @@
           <w:szCs w:val="22"/>
           <w:shd w:val="clear" w:color="auto" w:fill="FFFFFF"/>
         </w:rPr>
-        <w:t xml:space="preserve">a. </w:t>
+        <w:t xml:space="preserve">a. Object = </w:t>
       </w:r>
       <w:r>
         <w:rPr>
@@ -23862,8 +23320,18 @@
           <w:szCs w:val="22"/>
           <w:shd w:val="clear" w:color="auto" w:fill="FFFFFF"/>
         </w:rPr>
-        <w:t xml:space="preserve">Object = </w:t>
-      </w:r>
+        <w:t>sydata__c</w:t>
+      </w:r>
+    </w:p>
+    <w:p>
+      <w:pPr>
+        <w:ind w:left="720" w:firstLine="720"/>
+        <w:rPr>
+          <w:color w:val="000000" w:themeColor="text1"/>
+          <w:sz w:val="22"/>
+          <w:szCs w:val="22"/>
+        </w:rPr>
+      </w:pPr>
       <w:r>
         <w:rPr>
           <w:rFonts w:ascii="Calibri" w:hAnsi="Calibri" w:cs="Calibri"/>
@@ -23872,18 +23340,8 @@
           <w:szCs w:val="22"/>
           <w:shd w:val="clear" w:color="auto" w:fill="FFFFFF"/>
         </w:rPr>
-        <w:t>sydata__c</w:t>
-      </w:r>
-    </w:p>
-    <w:p>
-      <w:pPr>
-        <w:ind w:left="720" w:firstLine="720"/>
-        <w:rPr>
-          <w:color w:val="000000" w:themeColor="text1"/>
-          <w:sz w:val="22"/>
-          <w:szCs w:val="22"/>
-        </w:rPr>
-      </w:pPr>
+        <w:t>Object Field = rstk__</w:t>
+      </w:r>
       <w:r>
         <w:rPr>
           <w:rFonts w:ascii="Calibri" w:hAnsi="Calibri" w:cs="Calibri"/>
@@ -23892,9 +23350,12 @@
           <w:szCs w:val="22"/>
           <w:shd w:val="clear" w:color="auto" w:fill="FFFFFF"/>
         </w:rPr>
-        <w:t>Object Field = rstk__</w:t>
-      </w:r>
-      <w:r>
+        <w:t>sydata_txntype__c</w:t>
+      </w:r>
+    </w:p>
+    <w:p>
+      <w:pPr>
+        <w:ind w:left="720" w:firstLine="720"/>
         <w:rPr>
           <w:rFonts w:ascii="Calibri" w:hAnsi="Calibri" w:cs="Calibri"/>
           <w:color w:val="444444"/>
@@ -23902,12 +23363,8 @@
           <w:szCs w:val="22"/>
           <w:shd w:val="clear" w:color="auto" w:fill="FFFFFF"/>
         </w:rPr>
-        <w:t>sydata_txntype__c</w:t>
-      </w:r>
-    </w:p>
-    <w:p>
-      <w:pPr>
-        <w:ind w:left="720" w:firstLine="720"/>
+      </w:pPr>
+      <w:r>
         <w:rPr>
           <w:rFonts w:ascii="Calibri" w:hAnsi="Calibri" w:cs="Calibri"/>
           <w:color w:val="444444"/>
@@ -23915,36 +23372,7 @@
           <w:szCs w:val="22"/>
           <w:shd w:val="clear" w:color="auto" w:fill="FFFFFF"/>
         </w:rPr>
-      </w:pPr>
-      <w:r>
-        <w:rPr>
-          <w:rFonts w:ascii="Calibri" w:hAnsi="Calibri" w:cs="Calibri"/>
-          <w:color w:val="444444"/>
-          <w:sz w:val="22"/>
-          <w:szCs w:val="22"/>
-          <w:shd w:val="clear" w:color="auto" w:fill="FFFFFF"/>
-        </w:rPr>
-        <w:t xml:space="preserve">       </w:t>
-      </w:r>
-      <w:r>
-        <w:rPr>
-          <w:rFonts w:ascii="Calibri" w:hAnsi="Calibri" w:cs="Calibri"/>
-          <w:color w:val="444444"/>
-          <w:sz w:val="22"/>
-          <w:szCs w:val="22"/>
-          <w:shd w:val="clear" w:color="auto" w:fill="FFFFFF"/>
-        </w:rPr>
-        <w:t>Delete</w:t>
-      </w:r>
-      <w:r>
-        <w:rPr>
-          <w:rFonts w:ascii="Calibri" w:hAnsi="Calibri" w:cs="Calibri"/>
-          <w:color w:val="444444"/>
-          <w:sz w:val="22"/>
-          <w:szCs w:val="22"/>
-          <w:shd w:val="clear" w:color="auto" w:fill="FFFFFF"/>
-        </w:rPr>
-        <w:t xml:space="preserve"> </w:t>
+        <w:t xml:space="preserve">       Delete </w:t>
       </w:r>
       <w:r>
         <w:rPr>
@@ -24244,10 +23672,7 @@
     <w:p/>
     <w:p>
       <w:r>
-        <w:t>21.59 –</w:t>
-      </w:r>
-      <w:r>
-        <w:t xml:space="preserve"> </w:t>
+        <w:t xml:space="preserve">21.59 – </w:t>
       </w:r>
       <w:hyperlink r:id="rId108" w:history="1">
         <w:r>
@@ -24261,10 +23686,7 @@
     <w:p/>
     <w:p>
       <w:r>
-        <w:t xml:space="preserve">1. </w:t>
-      </w:r>
-      <w:r>
-        <w:t xml:space="preserve">Script - </w:t>
+        <w:t xml:space="preserve">1. Script - </w:t>
       </w:r>
       <w:r>
         <w:rPr>
@@ -24291,10 +23713,7 @@
     <w:p/>
     <w:p>
       <w:r>
-        <w:t>2.</w:t>
-      </w:r>
-      <w:r>
-        <w:t xml:space="preserve"> Script - </w:t>
+        <w:t xml:space="preserve">2. Script - </w:t>
       </w:r>
       <w:r>
         <w:rPr>
@@ -24324,16 +23743,7 @@
     <w:p/>
     <w:p>
       <w:r>
-        <w:t>3. New Custom Setting</w:t>
-      </w:r>
-      <w:r>
-        <w:t xml:space="preserve"> </w:t>
-      </w:r>
-      <w:r>
-        <w:t>–</w:t>
-      </w:r>
-      <w:r>
-        <w:t xml:space="preserve"> </w:t>
+        <w:t xml:space="preserve">3. New Custom Setting – </w:t>
       </w:r>
       <w:r>
         <w:rPr>
@@ -24381,8 +23791,6 @@
       </w:r>
       <w:r>
         <w:tab/>
-      </w:r>
-      <w:r>
         <w:t xml:space="preserve">a. Name = </w:t>
       </w:r>
       <w:r>
@@ -24405,8 +23813,6 @@
       </w:r>
       <w:r>
         <w:tab/>
-      </w:r>
-      <w:r>
         <w:t xml:space="preserve">b. Description = </w:t>
       </w:r>
       <w:r>
@@ -24429,24 +23835,13 @@
       </w:r>
       <w:r>
         <w:tab/>
-      </w:r>
-      <w:r>
         <w:t>c. Value = 50</w:t>
       </w:r>
     </w:p>
     <w:p/>
     <w:p>
       <w:r>
-        <w:t>4. Edit existing Custom Setting</w:t>
-      </w:r>
-      <w:r>
-        <w:t xml:space="preserve"> </w:t>
-      </w:r>
-      <w:r>
-        <w:t>–</w:t>
-      </w:r>
-      <w:r>
-        <w:t xml:space="preserve"> </w:t>
+        <w:t xml:space="preserve">4. Edit existing Custom Setting – </w:t>
       </w:r>
       <w:r>
         <w:rPr>
@@ -24491,8 +23886,6 @@
       </w:r>
       <w:r>
         <w:tab/>
-      </w:r>
-      <w:r>
         <w:t xml:space="preserve">a. Name = </w:t>
       </w:r>
       <w:r>
@@ -24511,10 +23904,7 @@
       </w:r>
       <w:r>
         <w:tab/>
-        <w:t xml:space="preserve">   </w:t>
-      </w:r>
-      <w:r>
-        <w:t xml:space="preserve">Value = 1000   </w:t>
+        <w:t xml:space="preserve">   Value = 1000   </w:t>
       </w:r>
       <w:r>
         <w:rPr>
@@ -24649,10 +24039,7 @@
         </w:numPr>
       </w:pPr>
       <w:r>
-        <w:t>Jira 7287 Script</w:t>
-      </w:r>
-      <w:r>
-        <w:t xml:space="preserve"> - </w:t>
+        <w:t xml:space="preserve">Jira 7287 Script - </w:t>
       </w:r>
       <w:r>
         <w:rPr>
@@ -24698,10 +24085,7 @@
         </w:numPr>
       </w:pPr>
       <w:r>
-        <w:t>Jira 7338 Script</w:t>
-      </w:r>
-      <w:r>
-        <w:t xml:space="preserve"> - </w:t>
+        <w:t xml:space="preserve">Jira 7338 Script - </w:t>
       </w:r>
       <w:r>
         <w:rPr>
@@ -24839,10 +24223,7 @@
         </w:numPr>
       </w:pPr>
       <w:r>
-        <w:t>Jira 7867 Script</w:t>
-      </w:r>
-      <w:r>
-        <w:t xml:space="preserve"> - </w:t>
+        <w:t xml:space="preserve">Jira 7867 Script - </w:t>
       </w:r>
       <w:r>
         <w:rPr>
@@ -24898,13 +24279,7 @@
     </w:p>
     <w:p>
       <w:r>
-        <w:t>21.</w:t>
-      </w:r>
-      <w:r>
-        <w:t>72</w:t>
-      </w:r>
-      <w:r>
-        <w:t xml:space="preserve"> – </w:t>
+        <w:t xml:space="preserve">21.72 – </w:t>
       </w:r>
       <w:hyperlink r:id="rId117" w:history="1">
         <w:r>
@@ -24918,13 +24293,7 @@
     <w:p/>
     <w:p>
       <w:r>
-        <w:t>21.</w:t>
-      </w:r>
-      <w:r>
-        <w:t>72</w:t>
-      </w:r>
-      <w:r>
-        <w:t xml:space="preserve"> – </w:t>
+        <w:t xml:space="preserve">21.72 – </w:t>
       </w:r>
       <w:hyperlink r:id="rId118" w:history="1">
         <w:r>
@@ -24946,10 +24315,7 @@
         </w:numPr>
       </w:pPr>
       <w:r>
-        <w:t>Jira 7299</w:t>
-      </w:r>
-      <w:r>
-        <w:t xml:space="preserve"> – </w:t>
+        <w:t xml:space="preserve">Jira 7299 – </w:t>
       </w:r>
       <w:r>
         <w:rPr>
@@ -25111,10 +24477,7 @@
         </w:numPr>
       </w:pPr>
       <w:r>
-        <w:t>Jira 7887</w:t>
-      </w:r>
-      <w:r>
-        <w:t xml:space="preserve"> - </w:t>
+        <w:t xml:space="preserve">Jira 7887 - </w:t>
       </w:r>
       <w:r>
         <w:rPr>
@@ -25202,10 +24565,7 @@
         </w:numPr>
       </w:pPr>
       <w:r>
-        <w:t>Jira 7952</w:t>
-      </w:r>
-      <w:r>
-        <w:t xml:space="preserve"> - </w:t>
+        <w:t xml:space="preserve">Jira 7952 - </w:t>
       </w:r>
       <w:r>
         <w:rPr>
@@ -25280,10 +24640,7 @@
         </w:numPr>
       </w:pPr>
       <w:r>
-        <w:t>Description</w:t>
-      </w:r>
-      <w:r>
-        <w:t xml:space="preserve"> = </w:t>
+        <w:t xml:space="preserve">Description = </w:t>
       </w:r>
       <w:r>
         <w:t>Integer value, defaults to 100 - Controls the number of invoice PDFs per page.</w:t>
@@ -25310,10 +24667,7 @@
         </w:numPr>
       </w:pPr>
       <w:r>
-        <w:t>Jira 7868</w:t>
-      </w:r>
-      <w:r>
-        <w:t xml:space="preserve"> - </w:t>
+        <w:t xml:space="preserve">Jira 7868 - </w:t>
       </w:r>
       <w:r>
         <w:rPr>
@@ -25415,10 +24769,7 @@
         </w:numPr>
       </w:pPr>
       <w:r>
-        <w:t>Jira 7333</w:t>
-      </w:r>
-      <w:r>
-        <w:t xml:space="preserve"> - </w:t>
+        <w:t xml:space="preserve">Jira 7333 - </w:t>
       </w:r>
       <w:r>
         <w:rPr>
@@ -25436,13 +24787,7 @@
         </w:numPr>
       </w:pPr>
       <w:r>
-        <w:t>‘</w:t>
-      </w:r>
-      <w:r>
-        <w:t>rstk.</w:t>
-      </w:r>
-      <w:r>
-        <w:t>ScriptExecutor2.execute('execute_update', true, new Map&lt;String,Object&gt;{</w:t>
+        <w:t>‘rstk.ScriptExecutor2.execute('execute_update', true, new Map&lt;String,Object&gt;{</w:t>
       </w:r>
     </w:p>
     <w:p>
@@ -25524,7 +24869,7 @@
           <w:szCs w:val="22"/>
           <w:shd w:val="clear" w:color="auto" w:fill="FFFFFF"/>
         </w:rPr>
-        <w:t>Jira 7867</w:t>
+        <w:t xml:space="preserve">Jira 7867 - </w:t>
       </w:r>
       <w:r>
         <w:rPr>
@@ -25532,29 +24877,28 @@
           <w:color w:val="000000" w:themeColor="text1"/>
           <w:sz w:val="22"/>
           <w:szCs w:val="22"/>
+          <w:highlight w:val="magenta"/>
           <w:shd w:val="clear" w:color="auto" w:fill="FFFFFF"/>
         </w:rPr>
-        <w:t xml:space="preserve"> - </w:t>
-      </w:r>
-      <w:r>
+        <w:t>Automated</w:t>
+      </w:r>
+    </w:p>
+    <w:p>
+      <w:pPr>
+        <w:pStyle w:val="ListParagraph"/>
+        <w:numPr>
+          <w:ilvl w:val="1"/>
+          <w:numId w:val="27"/>
+        </w:numPr>
         <w:rPr>
           <w:rFonts w:ascii="Calibri" w:hAnsi="Calibri" w:cs="Calibri"/>
           <w:color w:val="000000" w:themeColor="text1"/>
           <w:sz w:val="22"/>
           <w:szCs w:val="22"/>
-          <w:highlight w:val="magenta"/>
           <w:shd w:val="clear" w:color="auto" w:fill="FFFFFF"/>
         </w:rPr>
-        <w:t>Automated</w:t>
-      </w:r>
-    </w:p>
-    <w:p>
-      <w:pPr>
-        <w:pStyle w:val="ListParagraph"/>
-        <w:numPr>
-          <w:ilvl w:val="1"/>
-          <w:numId w:val="27"/>
-        </w:numPr>
+      </w:pPr>
+      <w:r>
         <w:rPr>
           <w:rFonts w:ascii="Calibri" w:hAnsi="Calibri" w:cs="Calibri"/>
           <w:color w:val="000000" w:themeColor="text1"/>
@@ -25562,7 +24906,8 @@
           <w:szCs w:val="22"/>
           <w:shd w:val="clear" w:color="auto" w:fill="FFFFFF"/>
         </w:rPr>
-      </w:pPr>
+        <w:t>‘rstk.</w:t>
+      </w:r>
       <w:r>
         <w:rPr>
           <w:rFonts w:ascii="Calibri" w:hAnsi="Calibri" w:cs="Calibri"/>
@@ -25571,16 +24916,6 @@
           <w:szCs w:val="22"/>
           <w:shd w:val="clear" w:color="auto" w:fill="FFFFFF"/>
         </w:rPr>
-        <w:t>‘rstk.</w:t>
-      </w:r>
-      <w:r>
-        <w:rPr>
-          <w:rFonts w:ascii="Calibri" w:hAnsi="Calibri" w:cs="Calibri"/>
-          <w:color w:val="000000" w:themeColor="text1"/>
-          <w:sz w:val="22"/>
-          <w:szCs w:val="22"/>
-          <w:shd w:val="clear" w:color="auto" w:fill="FFFFFF"/>
-        </w:rPr>
         <w:t>ScriptExecutor.execute('set_soinv_discpct',true);</w:t>
       </w:r>
     </w:p>
@@ -25593,10 +24928,7 @@
         </w:numPr>
       </w:pPr>
       <w:r>
-        <w:t>Jira 7119</w:t>
-      </w:r>
-      <w:r>
-        <w:t xml:space="preserve"> - </w:t>
+        <w:t xml:space="preserve">Jira 7119 - </w:t>
       </w:r>
       <w:r>
         <w:rPr>
@@ -25832,10 +25164,7 @@
         </w:numPr>
       </w:pPr>
       <w:r>
-        <w:t>New Picklist Value</w:t>
-      </w:r>
-      <w:r>
-        <w:t xml:space="preserve"> - </w:t>
+        <w:t xml:space="preserve">New Picklist Value - </w:t>
       </w:r>
       <w:r>
         <w:rPr>
@@ -25853,10 +25182,7 @@
         </w:numPr>
       </w:pPr>
       <w:r>
-        <w:t>Navigate to object = rstk__</w:t>
-      </w:r>
-      <w:r>
-        <w:t>poaphdr__c</w:t>
+        <w:t>Navigate to object = rstk__poaphdr__c</w:t>
       </w:r>
     </w:p>
     <w:p>
@@ -25883,10 +25209,7 @@
         </w:numPr>
       </w:pPr>
       <w:r>
-        <w:t xml:space="preserve">Add </w:t>
-      </w:r>
-      <w:r>
-        <w:t xml:space="preserve">New Picklist Value = </w:t>
+        <w:t xml:space="preserve">Add New Picklist Value = </w:t>
       </w:r>
       <w:r>
         <w:t>Reopen Closed Batch</w:t>
@@ -25950,10 +25273,7 @@
         </w:numPr>
       </w:pPr>
       <w:r>
-        <w:t>Jira 8219</w:t>
-      </w:r>
-      <w:r>
-        <w:t xml:space="preserve"> - </w:t>
+        <w:t xml:space="preserve">Jira 8219 - </w:t>
       </w:r>
       <w:r>
         <w:rPr>
@@ -26096,13 +25416,7 @@
     </w:p>
     <w:p>
       <w:r>
-        <w:t>21.87</w:t>
-      </w:r>
-      <w:r>
-        <w:t>.1</w:t>
-      </w:r>
-      <w:r>
-        <w:t xml:space="preserve"> – </w:t>
+        <w:t xml:space="preserve">21.87.1 – </w:t>
       </w:r>
       <w:hyperlink r:id="rId131" w:history="1">
         <w:r>
@@ -26116,13 +25430,7 @@
     <w:p/>
     <w:p>
       <w:r>
-        <w:t>21.87</w:t>
-      </w:r>
-      <w:r>
-        <w:t>.1</w:t>
-      </w:r>
-      <w:r>
-        <w:t xml:space="preserve"> – </w:t>
+        <w:t xml:space="preserve">21.87.1 – </w:t>
       </w:r>
       <w:hyperlink r:id="rId132" w:history="1">
         <w:r>
@@ -26238,10 +25546,7 @@
         </w:numPr>
       </w:pPr>
       <w:r>
-        <w:t>New Custom Setting</w:t>
-      </w:r>
-      <w:r>
-        <w:t xml:space="preserve"> – </w:t>
+        <w:t xml:space="preserve">New Custom Setting – </w:t>
       </w:r>
       <w:r>
         <w:rPr>
@@ -26322,10 +25627,7 @@
         </w:numPr>
       </w:pPr>
       <w:r>
-        <w:t>New Custom Setting</w:t>
-      </w:r>
-      <w:r>
-        <w:t xml:space="preserve"> - </w:t>
+        <w:t xml:space="preserve">New Custom Setting - </w:t>
       </w:r>
       <w:r>
         <w:rPr>
@@ -26406,10 +25708,7 @@
         </w:numPr>
       </w:pPr>
       <w:r>
-        <w:t>Script</w:t>
-      </w:r>
-      <w:r>
-        <w:t xml:space="preserve"> - </w:t>
+        <w:t xml:space="preserve">Script - </w:t>
       </w:r>
       <w:r>
         <w:rPr>
@@ -26427,10 +25726,7 @@
         </w:numPr>
       </w:pPr>
       <w:r>
-        <w:t>‘r</w:t>
-      </w:r>
-      <w:r>
-        <w:t>stk.</w:t>
+        <w:t>‘rstk.</w:t>
       </w:r>
       <w:r>
         <w:t>ScriptExecutor2.execute('setWoordopactQtyshhiprcvd',true);</w:t>
@@ -26494,10 +25790,7 @@
         </w:numPr>
       </w:pPr>
       <w:r>
-        <w:t>Edit picklist value</w:t>
-      </w:r>
-      <w:r>
-        <w:t xml:space="preserve"> - </w:t>
+        <w:t xml:space="preserve">Edit picklist value - </w:t>
       </w:r>
       <w:r>
         <w:rPr>
@@ -26523,13 +25816,7 @@
         <w:ind w:left="720" w:firstLine="720"/>
       </w:pPr>
       <w:r>
-        <w:t xml:space="preserve">b. </w:t>
-      </w:r>
-      <w:r>
-        <w:t>Click field =</w:t>
-      </w:r>
-      <w:r>
-        <w:t>‘</w:t>
+        <w:t>b. Click field =‘</w:t>
       </w:r>
       <w:r>
         <w:rPr>
@@ -26551,16 +25838,7 @@
         </w:numPr>
       </w:pPr>
       <w:r>
-        <w:t>Edit</w:t>
-      </w:r>
-      <w:r>
-        <w:t xml:space="preserve"> </w:t>
-      </w:r>
-      <w:r>
-        <w:t>‘Direct</w:t>
-      </w:r>
-      <w:r>
-        <w:t>’ picklist value</w:t>
+        <w:t>Edit ‘Direct’ picklist value</w:t>
       </w:r>
     </w:p>
     <w:p>
@@ -26572,13 +25850,7 @@
         </w:numPr>
       </w:pPr>
       <w:r>
-        <w:t>Change picklist value label</w:t>
-      </w:r>
-      <w:r>
-        <w:t xml:space="preserve"> to ‘Direct Material</w:t>
-      </w:r>
-      <w:r>
-        <w:t>’</w:t>
+        <w:t>Change picklist value label to ‘Direct Material’</w:t>
       </w:r>
     </w:p>
     <w:p>
@@ -26628,13 +25900,7 @@
     <w:p/>
     <w:p>
       <w:r>
-        <w:t>21.9</w:t>
-      </w:r>
-      <w:r>
-        <w:t>7</w:t>
-      </w:r>
-      <w:r>
-        <w:t xml:space="preserve"> – </w:t>
+        <w:t xml:space="preserve">21.97 – </w:t>
       </w:r>
       <w:hyperlink r:id="rId139" w:history="1">
         <w:r>
@@ -26648,13 +25914,7 @@
     <w:p/>
     <w:p>
       <w:r>
-        <w:t>21.9</w:t>
-      </w:r>
-      <w:r>
-        <w:t>7</w:t>
-      </w:r>
-      <w:r>
-        <w:t xml:space="preserve"> – </w:t>
+        <w:t xml:space="preserve">21.97 – </w:t>
       </w:r>
       <w:hyperlink r:id="rId140" w:history="1">
         <w:r>
@@ -26675,13 +25935,7 @@
         </w:numPr>
       </w:pPr>
       <w:r>
-        <w:t xml:space="preserve">New Custom </w:t>
-      </w:r>
-      <w:r>
-        <w:t>Settings</w:t>
-      </w:r>
-      <w:r>
-        <w:t xml:space="preserve"> - </w:t>
+        <w:t xml:space="preserve">New Custom Settings - </w:t>
       </w:r>
       <w:r>
         <w:rPr>
@@ -26831,10 +26085,7 @@
         </w:numPr>
       </w:pPr>
       <w:r>
-        <w:t>Need to edit “Account” Settings</w:t>
-      </w:r>
-      <w:r>
-        <w:t xml:space="preserve"> – </w:t>
+        <w:t xml:space="preserve">Need to edit “Account” Settings – </w:t>
       </w:r>
       <w:r>
         <w:rPr>
@@ -26870,10 +26121,7 @@
         </w:numPr>
       </w:pPr>
       <w:r>
-        <w:t>Check “Allow users to relate a contact to multiple accounts</w:t>
-      </w:r>
-      <w:r>
-        <w:t>”</w:t>
+        <w:t>Check “Allow users to relate a contact to multiple accounts”</w:t>
       </w:r>
     </w:p>
     <w:p>
@@ -26883,10 +26131,10 @@
         </w:rPr>
         <w:lastRenderedPageBreak/>
         <w:drawing>
-          <wp:inline distT="0" distB="0" distL="0" distR="0" wp14:anchorId="6A997BDF" wp14:editId="1D321053">
+          <wp:inline distT="0" distB="0" distL="0" distR="0" wp14:anchorId="0CB742A8" wp14:editId="6D84DC9A">
             <wp:extent cx="5943600" cy="4053205"/>
             <wp:effectExtent l="0" t="0" r="0" b="0"/>
-            <wp:docPr id="3" name="Picture 3"/>
+            <wp:docPr id="3" name="Picture 3" descr="Graphical user interface, text, application&#10;&#10;Description automatically generated"/>
             <wp:cNvGraphicFramePr>
               <a:graphicFrameLocks xmlns:a="http://schemas.openxmlformats.org/drawingml/2006/main" noChangeAspect="1"/>
             </wp:cNvGraphicFramePr>
@@ -26894,7 +26142,7 @@
               <a:graphicData uri="http://schemas.openxmlformats.org/drawingml/2006/picture">
                 <pic:pic xmlns:pic="http://schemas.openxmlformats.org/drawingml/2006/picture">
                   <pic:nvPicPr>
-                    <pic:cNvPr id="1" name=""/>
+                    <pic:cNvPr id="3" name="Picture 3" descr="Graphical user interface, text, application&#10;&#10;Description automatically generated"/>
                     <pic:cNvPicPr/>
                   </pic:nvPicPr>
                   <pic:blipFill>
@@ -27001,13 +26249,7 @@
     <w:p/>
     <w:p>
       <w:r>
-        <w:t>22.</w:t>
-      </w:r>
-      <w:r>
-        <w:t>9</w:t>
-      </w:r>
-      <w:r>
-        <w:t xml:space="preserve"> –</w:t>
+        <w:t>22.9 –</w:t>
       </w:r>
       <w:r>
         <w:t xml:space="preserve"> </w:t>
@@ -27024,13 +26266,7 @@
     <w:p/>
     <w:p>
       <w:r>
-        <w:t>22.</w:t>
-      </w:r>
-      <w:r>
-        <w:t>9</w:t>
-      </w:r>
-      <w:r>
-        <w:t xml:space="preserve"> –</w:t>
+        <w:t>22.9 –</w:t>
       </w:r>
       <w:r>
         <w:t xml:space="preserve"> </w:t>
@@ -27054,10 +26290,7 @@
         </w:numPr>
       </w:pPr>
       <w:r>
-        <w:t>Add picklist value</w:t>
-      </w:r>
-      <w:r>
-        <w:t xml:space="preserve"> - </w:t>
+        <w:t xml:space="preserve">Add picklist value - </w:t>
       </w:r>
       <w:r>
         <w:rPr>
@@ -27145,10 +26378,7 @@
       </w:pPr>
       <w:r>
         <w:lastRenderedPageBreak/>
-        <w:t>Edit picklist value</w:t>
-      </w:r>
-      <w:r>
-        <w:t xml:space="preserve"> - </w:t>
+        <w:t xml:space="preserve">Edit picklist value - </w:t>
       </w:r>
       <w:r>
         <w:rPr>
@@ -27205,13 +26435,7 @@
         </w:numPr>
       </w:pPr>
       <w:r>
-        <w:t xml:space="preserve">Edit Picklist </w:t>
-      </w:r>
-      <w:r>
-        <w:t>Label</w:t>
-      </w:r>
-      <w:r>
-        <w:t xml:space="preserve"> = “Processing Complete” to “ProcessingComplete”</w:t>
+        <w:t>Edit Picklist Label = “Processing Complete” to “ProcessingComplete”</w:t>
       </w:r>
     </w:p>
     <w:p>
@@ -27229,10 +26453,7 @@
         </w:numPr>
       </w:pPr>
       <w:r>
-        <w:t>Edit picklist value</w:t>
-      </w:r>
-      <w:r>
-        <w:t xml:space="preserve"> - </w:t>
+        <w:t xml:space="preserve">Edit picklist value - </w:t>
       </w:r>
       <w:r>
         <w:rPr>
@@ -27250,10 +26471,7 @@
         </w:numPr>
       </w:pPr>
       <w:r>
-        <w:t xml:space="preserve">Object = </w:t>
-      </w:r>
-      <w:r>
-        <w:t>rstk__sydatat__c</w:t>
+        <w:t>Object = rstk__sydatat__c</w:t>
       </w:r>
     </w:p>
     <w:p>
@@ -27292,13 +26510,7 @@
         </w:numPr>
       </w:pPr>
       <w:r>
-        <w:t xml:space="preserve">Edit Picklist </w:t>
-      </w:r>
-      <w:r>
-        <w:t>Label</w:t>
-      </w:r>
-      <w:r>
-        <w:t xml:space="preserve"> = “Processing Complete” to “ProcessingComplete”</w:t>
+        <w:t>Edit Picklist Label = “Processing Complete” to “ProcessingComplete”</w:t>
       </w:r>
     </w:p>
     <w:p>
@@ -27316,10 +26528,7 @@
         </w:numPr>
       </w:pPr>
       <w:r>
-        <w:t>Edit picklist value</w:t>
-      </w:r>
-      <w:r>
-        <w:t xml:space="preserve"> - </w:t>
+        <w:t xml:space="preserve">Edit picklist value - </w:t>
       </w:r>
       <w:r>
         <w:rPr>
@@ -27388,13 +26597,7 @@
         </w:numPr>
       </w:pPr>
       <w:r>
-        <w:t xml:space="preserve">Edit Picklist </w:t>
-      </w:r>
-      <w:r>
-        <w:t>Label</w:t>
-      </w:r>
-      <w:r>
-        <w:t xml:space="preserve"> = “Processing Complete” to “ProcessingComplete”</w:t>
+        <w:t>Edit Picklist Label = “Processing Complete” to “ProcessingComplete”</w:t>
       </w:r>
     </w:p>
     <w:p>
@@ -27699,10 +26902,7 @@
         </w:numPr>
       </w:pPr>
       <w:r>
-        <w:t>De-activate validation rule</w:t>
-      </w:r>
-      <w:r>
-        <w:t xml:space="preserve"> - </w:t>
+        <w:t xml:space="preserve">De-activate validation rule - </w:t>
       </w:r>
       <w:r>
         <w:rPr>
@@ -27747,10 +26947,7 @@
         </w:numPr>
       </w:pPr>
       <w:r>
-        <w:t>Add Custom Setting</w:t>
-      </w:r>
-      <w:r>
-        <w:t xml:space="preserve"> - </w:t>
+        <w:t xml:space="preserve">Add Custom Setting - </w:t>
       </w:r>
       <w:r>
         <w:rPr>
@@ -27829,13 +27026,7 @@
         </w:numPr>
       </w:pPr>
       <w:r>
-        <w:t xml:space="preserve">Value = </w:t>
-      </w:r>
-      <w:r>
-        <w:t>False</w:t>
-      </w:r>
-      <w:r>
-        <w:t xml:space="preserve"> </w:t>
+        <w:t xml:space="preserve">Value = False </w:t>
       </w:r>
     </w:p>
     <w:p>
@@ -27853,13 +27044,7 @@
         <w:rPr>
           <w:highlight w:val="cyan"/>
         </w:rPr>
-        <w:t>(</w:t>
-      </w:r>
-      <w:r>
-        <w:rPr>
-          <w:highlight w:val="cyan"/>
-        </w:rPr>
-        <w:t xml:space="preserve">Customers will have to change this to True </w:t>
+        <w:t xml:space="preserve">(Customers will have to change this to True </w:t>
       </w:r>
       <w:r>
         <w:rPr>
@@ -28348,7 +27533,13 @@
         </w:numPr>
       </w:pPr>
       <w:r>
-        <w:t>Add Picklist Value</w:t>
+        <w:t xml:space="preserve">Add Picklist Value - </w:t>
+      </w:r>
+      <w:r>
+        <w:rPr>
+          <w:highlight w:val="green"/>
+        </w:rPr>
+        <w:t>Manual</w:t>
       </w:r>
     </w:p>
     <w:p>
@@ -28452,7 +27643,13 @@
         </w:numPr>
       </w:pPr>
       <w:r>
-        <w:t>Jira 9558</w:t>
+        <w:t xml:space="preserve">Jira 9558 - </w:t>
+      </w:r>
+      <w:r>
+        <w:rPr>
+          <w:highlight w:val="magenta"/>
+        </w:rPr>
+        <w:t>automated</w:t>
       </w:r>
     </w:p>
     <w:p>
@@ -28692,7 +27889,7 @@
         </w:numPr>
       </w:pPr>
       <w:r>
-        <w:t>Script</w:t>
+        <w:t>Script - automated</w:t>
       </w:r>
     </w:p>
     <w:p>
@@ -28725,7 +27922,13 @@
         </w:numPr>
       </w:pPr>
       <w:r>
-        <w:t>Script</w:t>
+        <w:t xml:space="preserve">Script - </w:t>
+      </w:r>
+      <w:r>
+        <w:rPr>
+          <w:highlight w:val="magenta"/>
+        </w:rPr>
+        <w:t>automated</w:t>
       </w:r>
     </w:p>
     <w:p>
@@ -28795,25 +27998,7 @@
             <w:sz w:val="18"/>
             <w:szCs w:val="18"/>
           </w:rPr>
-          <w:t>https://</w:t>
-        </w:r>
-        <w:r>
-          <w:rPr>
-            <w:rStyle w:val="Hyperlink"/>
-            <w:rFonts w:ascii="Arial" w:hAnsi="Arial" w:cs="Arial"/>
-            <w:sz w:val="18"/>
-            <w:szCs w:val="18"/>
-          </w:rPr>
-          <w:t>test</w:t>
-        </w:r>
-        <w:r>
-          <w:rPr>
-            <w:rStyle w:val="Hyperlink"/>
-            <w:rFonts w:ascii="Arial" w:hAnsi="Arial" w:cs="Arial"/>
-            <w:sz w:val="18"/>
-            <w:szCs w:val="18"/>
-          </w:rPr>
-          <w:t>.salesforce.com/packaging/installPackage.apexp?p0=04t4O000000Mk1e</w:t>
+          <w:t>https://test.salesforce.com/packaging/installPackage.apexp?p0=04t4O000000Mk1e</w:t>
         </w:r>
       </w:hyperlink>
     </w:p>
@@ -29145,19 +28330,7 @@
           <w:rPr>
             <w:rStyle w:val="Hyperlink"/>
           </w:rPr>
-          <w:t>https://</w:t>
-        </w:r>
-        <w:r>
-          <w:rPr>
-            <w:rStyle w:val="Hyperlink"/>
-          </w:rPr>
-          <w:t>test</w:t>
-        </w:r>
-        <w:r>
-          <w:rPr>
-            <w:rStyle w:val="Hyperlink"/>
-          </w:rPr>
-          <w:t>.salesforce.com/packaging/installPackage.apexp?p0=04t4O000000Mk3B</w:t>
+          <w:t>https://test.salesforce.com/packaging/installPackage.apexp?p0=04t4O000000Mk3B</w:t>
         </w:r>
       </w:hyperlink>
     </w:p>
@@ -29195,13 +28368,7 @@
     </w:p>
     <w:p>
       <w:r>
-        <w:t>22.4</w:t>
-      </w:r>
-      <w:r>
-        <w:t>2</w:t>
-      </w:r>
-      <w:r>
-        <w:t xml:space="preserve"> - </w:t>
+        <w:t xml:space="preserve">22.42 - </w:t>
       </w:r>
       <w:hyperlink r:id="rId166" w:history="1">
         <w:r>
@@ -29222,13 +28389,7 @@
         </w:rPr>
       </w:pPr>
       <w:r>
-        <w:t>22.4</w:t>
-      </w:r>
-      <w:r>
-        <w:t>2</w:t>
-      </w:r>
-      <w:r>
-        <w:t xml:space="preserve"> - </w:t>
+        <w:t xml:space="preserve">22.42 - </w:t>
       </w:r>
       <w:hyperlink r:id="rId167" w:history="1">
         <w:r>
@@ -29238,25 +28399,7 @@
             <w:sz w:val="18"/>
             <w:szCs w:val="18"/>
           </w:rPr>
-          <w:t>https://</w:t>
-        </w:r>
-        <w:r>
-          <w:rPr>
-            <w:rStyle w:val="Hyperlink"/>
-            <w:rFonts w:ascii="Arial" w:hAnsi="Arial" w:cs="Arial"/>
-            <w:sz w:val="18"/>
-            <w:szCs w:val="18"/>
-          </w:rPr>
-          <w:t>test</w:t>
-        </w:r>
-        <w:r>
-          <w:rPr>
-            <w:rStyle w:val="Hyperlink"/>
-            <w:rFonts w:ascii="Arial" w:hAnsi="Arial" w:cs="Arial"/>
-            <w:sz w:val="18"/>
-            <w:szCs w:val="18"/>
-          </w:rPr>
-          <w:t>.salesforce.com/packaging/installPackage.apexp?p0=04t4O000000Mk3p</w:t>
+          <w:t>https://test.salesforce.com/packaging/installPackage.apexp?p0=04t4O000000Mk3p</w:t>
         </w:r>
       </w:hyperlink>
     </w:p>
@@ -29695,6 +28838,201 @@
         <w:t>NEED to De-activate ‘FSL’ picklist value from syconfig_delimited__c field after executing above script and verifying data.</w:t>
       </w:r>
     </w:p>
+    <w:p>
+      <w:pPr>
+        <w:rPr>
+          <w:b/>
+          <w:bCs/>
+          <w:color w:val="FF0000"/>
+        </w:rPr>
+      </w:pPr>
+    </w:p>
+    <w:p>
+      <w:pPr>
+        <w:rPr>
+          <w:b/>
+          <w:bCs/>
+          <w:color w:val="FF0000"/>
+        </w:rPr>
+      </w:pPr>
+    </w:p>
+    <w:p>
+      <w:pPr>
+        <w:rPr>
+          <w:b/>
+          <w:bCs/>
+          <w:color w:val="000000" w:themeColor="text1"/>
+          <w:sz w:val="40"/>
+          <w:szCs w:val="40"/>
+        </w:rPr>
+      </w:pPr>
+      <w:r>
+        <w:rPr>
+          <w:b/>
+          <w:bCs/>
+          <w:color w:val="000000" w:themeColor="text1"/>
+          <w:sz w:val="40"/>
+          <w:szCs w:val="40"/>
+        </w:rPr>
+        <w:t>Winter 22.4</w:t>
+      </w:r>
+      <w:r>
+        <w:rPr>
+          <w:b/>
+          <w:bCs/>
+          <w:color w:val="000000" w:themeColor="text1"/>
+          <w:sz w:val="40"/>
+          <w:szCs w:val="40"/>
+        </w:rPr>
+        <w:t>7</w:t>
+      </w:r>
+    </w:p>
+    <w:p>
+      <w:pPr>
+        <w:rPr>
+          <w:color w:val="000000" w:themeColor="text1"/>
+        </w:rPr>
+      </w:pPr>
+      <w:r>
+        <w:rPr>
+          <w:color w:val="000000" w:themeColor="text1"/>
+        </w:rPr>
+        <w:t xml:space="preserve">22.47 – </w:t>
+      </w:r>
+      <w:hyperlink r:id="rId168" w:history="1">
+        <w:r>
+          <w:rPr>
+            <w:rStyle w:val="Hyperlink"/>
+          </w:rPr>
+          <w:t>https://login.salesforce.com/packaging/installPackage.apexp?p0=04t4O000000Mk9U</w:t>
+        </w:r>
+      </w:hyperlink>
+    </w:p>
+    <w:p>
+      <w:pPr>
+        <w:rPr>
+          <w:color w:val="000000" w:themeColor="text1"/>
+        </w:rPr>
+      </w:pPr>
+    </w:p>
+    <w:p>
+      <w:pPr>
+        <w:rPr>
+          <w:color w:val="000000" w:themeColor="text1"/>
+        </w:rPr>
+      </w:pPr>
+      <w:r>
+        <w:rPr>
+          <w:color w:val="000000" w:themeColor="text1"/>
+        </w:rPr>
+        <w:t xml:space="preserve">22.47 – </w:t>
+      </w:r>
+      <w:hyperlink r:id="rId169" w:history="1">
+        <w:r>
+          <w:rPr>
+            <w:rStyle w:val="Hyperlink"/>
+          </w:rPr>
+          <w:t>https://test.salesforce.com/packaging/installPackage.apexp?p0=04t4O000000Mk9U</w:t>
+        </w:r>
+      </w:hyperlink>
+    </w:p>
+    <w:p>
+      <w:pPr>
+        <w:rPr>
+          <w:color w:val="000000" w:themeColor="text1"/>
+        </w:rPr>
+      </w:pPr>
+    </w:p>
+    <w:p>
+      <w:pPr>
+        <w:rPr>
+          <w:color w:val="000000" w:themeColor="text1"/>
+        </w:rPr>
+      </w:pPr>
+    </w:p>
+    <w:p>
+      <w:pPr>
+        <w:pStyle w:val="ListParagraph"/>
+        <w:numPr>
+          <w:ilvl w:val="0"/>
+          <w:numId w:val="50"/>
+        </w:numPr>
+        <w:rPr>
+          <w:color w:val="000000" w:themeColor="text1"/>
+        </w:rPr>
+      </w:pPr>
+      <w:r>
+        <w:rPr>
+          <w:color w:val="000000" w:themeColor="text1"/>
+        </w:rPr>
+        <w:t>Add Picklist Value</w:t>
+      </w:r>
+    </w:p>
+    <w:p>
+      <w:pPr>
+        <w:pStyle w:val="ListParagraph"/>
+        <w:numPr>
+          <w:ilvl w:val="1"/>
+          <w:numId w:val="50"/>
+        </w:numPr>
+        <w:rPr>
+          <w:color w:val="000000" w:themeColor="text1"/>
+        </w:rPr>
+      </w:pPr>
+      <w:r>
+        <w:rPr>
+          <w:color w:val="000000" w:themeColor="text1"/>
+        </w:rPr>
+        <w:t>‘rstk__socontract__c</w:t>
+      </w:r>
+    </w:p>
+    <w:p>
+      <w:pPr>
+        <w:pStyle w:val="ListParagraph"/>
+        <w:numPr>
+          <w:ilvl w:val="2"/>
+          <w:numId w:val="50"/>
+        </w:numPr>
+        <w:rPr>
+          <w:color w:val="000000" w:themeColor="text1"/>
+        </w:rPr>
+      </w:pPr>
+      <w:r>
+        <w:rPr>
+          <w:color w:val="000000" w:themeColor="text1"/>
+        </w:rPr>
+        <w:lastRenderedPageBreak/>
+        <w:t>‘rstk__socontract_constatus__c</w:t>
+      </w:r>
+    </w:p>
+    <w:p>
+      <w:pPr>
+        <w:pStyle w:val="ListParagraph"/>
+        <w:numPr>
+          <w:ilvl w:val="3"/>
+          <w:numId w:val="50"/>
+        </w:numPr>
+        <w:rPr>
+          <w:color w:val="000000" w:themeColor="text1"/>
+        </w:rPr>
+      </w:pPr>
+      <w:r>
+        <w:rPr>
+          <w:color w:val="000000" w:themeColor="text1"/>
+        </w:rPr>
+        <w:t>New Picklist Value = ‘Completed</w:t>
+      </w:r>
+    </w:p>
+    <w:p>
+      <w:pPr>
+        <w:rPr>
+          <w:b/>
+          <w:bCs/>
+          <w:color w:val="000000" w:themeColor="text1"/>
+        </w:rPr>
+      </w:pPr>
+    </w:p>
+    <w:p/>
     <w:sectPr>
       <w:pgSz w:w="12240" w:h="15840"/>
       <w:pgMar w:top="1440" w:right="1440" w:bottom="1440" w:left="1440" w:header="720" w:footer="720" w:gutter="0"/>
@@ -30577,6 +29915,92 @@
     </w:lvl>
   </w:abstractNum>
   <w:abstractNum w:abstractNumId="9" w15:restartNumberingAfterBreak="0">
+    <w:nsid w:val="130E3DC2"/>
+    <w:multiLevelType w:val="hybridMultilevel"/>
+    <w:tmpl w:val="23560512"/>
+    <w:lvl w:ilvl="0" w:tplc="FFFFFFFF">
+      <w:start w:val="1"/>
+      <w:numFmt w:val="decimal"/>
+      <w:lvlText w:val="%1."/>
+      <w:lvlJc w:val="left"/>
+      <w:pPr>
+        <w:ind w:left="720" w:hanging="360"/>
+      </w:pPr>
+    </w:lvl>
+    <w:lvl w:ilvl="1" w:tplc="FFFFFFFF">
+      <w:start w:val="1"/>
+      <w:numFmt w:val="lowerLetter"/>
+      <w:lvlText w:val="%2."/>
+      <w:lvlJc w:val="left"/>
+      <w:pPr>
+        <w:ind w:left="1440" w:hanging="360"/>
+      </w:pPr>
+    </w:lvl>
+    <w:lvl w:ilvl="2" w:tplc="FFFFFFFF">
+      <w:start w:val="1"/>
+      <w:numFmt w:val="lowerRoman"/>
+      <w:lvlText w:val="%3."/>
+      <w:lvlJc w:val="right"/>
+      <w:pPr>
+        <w:ind w:left="2160" w:hanging="180"/>
+      </w:pPr>
+    </w:lvl>
+    <w:lvl w:ilvl="3" w:tplc="FFFFFFFF">
+      <w:start w:val="1"/>
+      <w:numFmt w:val="decimal"/>
+      <w:lvlText w:val="%4."/>
+      <w:lvlJc w:val="left"/>
+      <w:pPr>
+        <w:ind w:left="2880" w:hanging="360"/>
+      </w:pPr>
+    </w:lvl>
+    <w:lvl w:ilvl="4" w:tplc="FFFFFFFF" w:tentative="1">
+      <w:start w:val="1"/>
+      <w:numFmt w:val="lowerLetter"/>
+      <w:lvlText w:val="%5."/>
+      <w:lvlJc w:val="left"/>
+      <w:pPr>
+        <w:ind w:left="3600" w:hanging="360"/>
+      </w:pPr>
+    </w:lvl>
+    <w:lvl w:ilvl="5" w:tplc="FFFFFFFF" w:tentative="1">
+      <w:start w:val="1"/>
+      <w:numFmt w:val="lowerRoman"/>
+      <w:lvlText w:val="%6."/>
+      <w:lvlJc w:val="right"/>
+      <w:pPr>
+        <w:ind w:left="4320" w:hanging="180"/>
+      </w:pPr>
+    </w:lvl>
+    <w:lvl w:ilvl="6" w:tplc="FFFFFFFF" w:tentative="1">
+      <w:start w:val="1"/>
+      <w:numFmt w:val="decimal"/>
+      <w:lvlText w:val="%7."/>
+      <w:lvlJc w:val="left"/>
+      <w:pPr>
+        <w:ind w:left="5040" w:hanging="360"/>
+      </w:pPr>
+    </w:lvl>
+    <w:lvl w:ilvl="7" w:tplc="FFFFFFFF" w:tentative="1">
+      <w:start w:val="1"/>
+      <w:numFmt w:val="lowerLetter"/>
+      <w:lvlText w:val="%8."/>
+      <w:lvlJc w:val="left"/>
+      <w:pPr>
+        <w:ind w:left="5760" w:hanging="360"/>
+      </w:pPr>
+    </w:lvl>
+    <w:lvl w:ilvl="8" w:tplc="FFFFFFFF" w:tentative="1">
+      <w:start w:val="1"/>
+      <w:numFmt w:val="lowerRoman"/>
+      <w:lvlText w:val="%9."/>
+      <w:lvlJc w:val="right"/>
+      <w:pPr>
+        <w:ind w:left="6480" w:hanging="180"/>
+      </w:pPr>
+    </w:lvl>
+  </w:abstractNum>
+  <w:abstractNum w:abstractNumId="10" w15:restartNumberingAfterBreak="0">
     <w:nsid w:val="14687B76"/>
     <w:multiLevelType w:val="hybridMultilevel"/>
     <w:tmpl w:val="84C4EC22"/>
@@ -30662,7 +30086,7 @@
       </w:pPr>
     </w:lvl>
   </w:abstractNum>
-  <w:abstractNum w:abstractNumId="10" w15:restartNumberingAfterBreak="0">
+  <w:abstractNum w:abstractNumId="11" w15:restartNumberingAfterBreak="0">
     <w:nsid w:val="16D06BD7"/>
     <w:multiLevelType w:val="hybridMultilevel"/>
     <w:tmpl w:val="B75A6B28"/>
@@ -30748,7 +30172,7 @@
       </w:pPr>
     </w:lvl>
   </w:abstractNum>
-  <w:abstractNum w:abstractNumId="11" w15:restartNumberingAfterBreak="0">
+  <w:abstractNum w:abstractNumId="12" w15:restartNumberingAfterBreak="0">
     <w:nsid w:val="181E7D0E"/>
     <w:multiLevelType w:val="hybridMultilevel"/>
     <w:tmpl w:val="298EB448"/>
@@ -30834,7 +30258,7 @@
       </w:pPr>
     </w:lvl>
   </w:abstractNum>
-  <w:abstractNum w:abstractNumId="12" w15:restartNumberingAfterBreak="0">
+  <w:abstractNum w:abstractNumId="13" w15:restartNumberingAfterBreak="0">
     <w:nsid w:val="1CB036F0"/>
     <w:multiLevelType w:val="hybridMultilevel"/>
     <w:tmpl w:val="DA14E556"/>
@@ -30920,7 +30344,7 @@
       </w:pPr>
     </w:lvl>
   </w:abstractNum>
-  <w:abstractNum w:abstractNumId="13" w15:restartNumberingAfterBreak="0">
+  <w:abstractNum w:abstractNumId="14" w15:restartNumberingAfterBreak="0">
     <w:nsid w:val="1CCD10E4"/>
     <w:multiLevelType w:val="hybridMultilevel"/>
     <w:tmpl w:val="45FC531A"/>
@@ -31006,7 +30430,7 @@
       </w:pPr>
     </w:lvl>
   </w:abstractNum>
-  <w:abstractNum w:abstractNumId="14" w15:restartNumberingAfterBreak="0">
+  <w:abstractNum w:abstractNumId="15" w15:restartNumberingAfterBreak="0">
     <w:nsid w:val="20A04846"/>
     <w:multiLevelType w:val="hybridMultilevel"/>
     <w:tmpl w:val="95A0A140"/>
@@ -31092,7 +30516,7 @@
       </w:pPr>
     </w:lvl>
   </w:abstractNum>
-  <w:abstractNum w:abstractNumId="15" w15:restartNumberingAfterBreak="0">
+  <w:abstractNum w:abstractNumId="16" w15:restartNumberingAfterBreak="0">
     <w:nsid w:val="21591964"/>
     <w:multiLevelType w:val="hybridMultilevel"/>
     <w:tmpl w:val="B1C2FAD0"/>
@@ -31178,7 +30602,7 @@
       </w:pPr>
     </w:lvl>
   </w:abstractNum>
-  <w:abstractNum w:abstractNumId="16" w15:restartNumberingAfterBreak="0">
+  <w:abstractNum w:abstractNumId="17" w15:restartNumberingAfterBreak="0">
     <w:nsid w:val="240871AB"/>
     <w:multiLevelType w:val="hybridMultilevel"/>
     <w:tmpl w:val="5B58916C"/>
@@ -31291,7 +30715,7 @@
       </w:rPr>
     </w:lvl>
   </w:abstractNum>
-  <w:abstractNum w:abstractNumId="17" w15:restartNumberingAfterBreak="0">
+  <w:abstractNum w:abstractNumId="18" w15:restartNumberingAfterBreak="0">
     <w:nsid w:val="243C4A53"/>
     <w:multiLevelType w:val="hybridMultilevel"/>
     <w:tmpl w:val="64A0E846"/>
@@ -31377,7 +30801,7 @@
       </w:pPr>
     </w:lvl>
   </w:abstractNum>
-  <w:abstractNum w:abstractNumId="18" w15:restartNumberingAfterBreak="0">
+  <w:abstractNum w:abstractNumId="19" w15:restartNumberingAfterBreak="0">
     <w:nsid w:val="2582303A"/>
     <w:multiLevelType w:val="hybridMultilevel"/>
     <w:tmpl w:val="84C4EC22"/>
@@ -31463,7 +30887,7 @@
       </w:pPr>
     </w:lvl>
   </w:abstractNum>
-  <w:abstractNum w:abstractNumId="19" w15:restartNumberingAfterBreak="0">
+  <w:abstractNum w:abstractNumId="20" w15:restartNumberingAfterBreak="0">
     <w:nsid w:val="26F074AF"/>
     <w:multiLevelType w:val="multilevel"/>
     <w:tmpl w:val="6EF889FE"/>
@@ -31576,7 +31000,7 @@
       </w:pPr>
     </w:lvl>
   </w:abstractNum>
-  <w:abstractNum w:abstractNumId="20" w15:restartNumberingAfterBreak="0">
+  <w:abstractNum w:abstractNumId="21" w15:restartNumberingAfterBreak="0">
     <w:nsid w:val="27BA4F8E"/>
     <w:multiLevelType w:val="hybridMultilevel"/>
     <w:tmpl w:val="8138B6E6"/>
@@ -31665,7 +31089,7 @@
       </w:pPr>
     </w:lvl>
   </w:abstractNum>
-  <w:abstractNum w:abstractNumId="21" w15:restartNumberingAfterBreak="0">
+  <w:abstractNum w:abstractNumId="22" w15:restartNumberingAfterBreak="0">
     <w:nsid w:val="2C2950C1"/>
     <w:multiLevelType w:val="multilevel"/>
     <w:tmpl w:val="79A894D4"/>
@@ -31778,7 +31202,7 @@
       </w:pPr>
     </w:lvl>
   </w:abstractNum>
-  <w:abstractNum w:abstractNumId="22" w15:restartNumberingAfterBreak="0">
+  <w:abstractNum w:abstractNumId="23" w15:restartNumberingAfterBreak="0">
     <w:nsid w:val="322F7F14"/>
     <w:multiLevelType w:val="hybridMultilevel"/>
     <w:tmpl w:val="3A646956"/>
@@ -31864,7 +31288,7 @@
       </w:pPr>
     </w:lvl>
   </w:abstractNum>
-  <w:abstractNum w:abstractNumId="23" w15:restartNumberingAfterBreak="0">
+  <w:abstractNum w:abstractNumId="24" w15:restartNumberingAfterBreak="0">
     <w:nsid w:val="33144E9C"/>
     <w:multiLevelType w:val="multilevel"/>
     <w:tmpl w:val="066CCA9C"/>
@@ -31950,7 +31374,7 @@
       </w:pPr>
     </w:lvl>
   </w:abstractNum>
-  <w:abstractNum w:abstractNumId="24" w15:restartNumberingAfterBreak="0">
+  <w:abstractNum w:abstractNumId="25" w15:restartNumberingAfterBreak="0">
     <w:nsid w:val="34B54539"/>
     <w:multiLevelType w:val="hybridMultilevel"/>
     <w:tmpl w:val="AE8A80FC"/>
@@ -32039,7 +31463,7 @@
       </w:pPr>
     </w:lvl>
   </w:abstractNum>
-  <w:abstractNum w:abstractNumId="25" w15:restartNumberingAfterBreak="0">
+  <w:abstractNum w:abstractNumId="26" w15:restartNumberingAfterBreak="0">
     <w:nsid w:val="420C019D"/>
     <w:multiLevelType w:val="hybridMultilevel"/>
     <w:tmpl w:val="BBFA0368"/>
@@ -32128,7 +31552,7 @@
       </w:pPr>
     </w:lvl>
   </w:abstractNum>
-  <w:abstractNum w:abstractNumId="26" w15:restartNumberingAfterBreak="0">
+  <w:abstractNum w:abstractNumId="27" w15:restartNumberingAfterBreak="0">
     <w:nsid w:val="445B28C2"/>
     <w:multiLevelType w:val="hybridMultilevel"/>
     <w:tmpl w:val="F5463BA4"/>
@@ -32214,7 +31638,7 @@
       </w:pPr>
     </w:lvl>
   </w:abstractNum>
-  <w:abstractNum w:abstractNumId="27" w15:restartNumberingAfterBreak="0">
+  <w:abstractNum w:abstractNumId="28" w15:restartNumberingAfterBreak="0">
     <w:nsid w:val="48EB11BA"/>
     <w:multiLevelType w:val="hybridMultilevel"/>
     <w:tmpl w:val="493E36E2"/>
@@ -32300,7 +31724,7 @@
       </w:pPr>
     </w:lvl>
   </w:abstractNum>
-  <w:abstractNum w:abstractNumId="28" w15:restartNumberingAfterBreak="0">
+  <w:abstractNum w:abstractNumId="29" w15:restartNumberingAfterBreak="0">
     <w:nsid w:val="4B123D52"/>
     <w:multiLevelType w:val="hybridMultilevel"/>
     <w:tmpl w:val="3BD2733A"/>
@@ -32386,7 +31810,7 @@
       </w:pPr>
     </w:lvl>
   </w:abstractNum>
-  <w:abstractNum w:abstractNumId="29" w15:restartNumberingAfterBreak="0">
+  <w:abstractNum w:abstractNumId="30" w15:restartNumberingAfterBreak="0">
     <w:nsid w:val="4D002BDD"/>
     <w:multiLevelType w:val="hybridMultilevel"/>
     <w:tmpl w:val="2A5EA498"/>
@@ -32472,7 +31896,7 @@
       </w:pPr>
     </w:lvl>
   </w:abstractNum>
-  <w:abstractNum w:abstractNumId="30" w15:restartNumberingAfterBreak="0">
+  <w:abstractNum w:abstractNumId="31" w15:restartNumberingAfterBreak="0">
     <w:nsid w:val="510C7766"/>
     <w:multiLevelType w:val="multilevel"/>
     <w:tmpl w:val="BB0C564E"/>
@@ -32585,7 +32009,7 @@
       </w:pPr>
     </w:lvl>
   </w:abstractNum>
-  <w:abstractNum w:abstractNumId="31" w15:restartNumberingAfterBreak="0">
+  <w:abstractNum w:abstractNumId="32" w15:restartNumberingAfterBreak="0">
     <w:nsid w:val="52F375CB"/>
     <w:multiLevelType w:val="hybridMultilevel"/>
     <w:tmpl w:val="3A646956"/>
@@ -32671,7 +32095,7 @@
       </w:pPr>
     </w:lvl>
   </w:abstractNum>
-  <w:abstractNum w:abstractNumId="32" w15:restartNumberingAfterBreak="0">
+  <w:abstractNum w:abstractNumId="33" w15:restartNumberingAfterBreak="0">
     <w:nsid w:val="56682E1B"/>
     <w:multiLevelType w:val="hybridMultilevel"/>
     <w:tmpl w:val="A4B8C158"/>
@@ -32760,7 +32184,7 @@
       </w:pPr>
     </w:lvl>
   </w:abstractNum>
-  <w:abstractNum w:abstractNumId="33" w15:restartNumberingAfterBreak="0">
+  <w:abstractNum w:abstractNumId="34" w15:restartNumberingAfterBreak="0">
     <w:nsid w:val="5ADF6330"/>
     <w:multiLevelType w:val="hybridMultilevel"/>
     <w:tmpl w:val="04207A46"/>
@@ -32846,7 +32270,7 @@
       </w:pPr>
     </w:lvl>
   </w:abstractNum>
-  <w:abstractNum w:abstractNumId="34" w15:restartNumberingAfterBreak="0">
+  <w:abstractNum w:abstractNumId="35" w15:restartNumberingAfterBreak="0">
     <w:nsid w:val="627D21AE"/>
     <w:multiLevelType w:val="hybridMultilevel"/>
     <w:tmpl w:val="AD80989A"/>
@@ -32932,7 +32356,7 @@
       </w:pPr>
     </w:lvl>
   </w:abstractNum>
-  <w:abstractNum w:abstractNumId="35" w15:restartNumberingAfterBreak="0">
+  <w:abstractNum w:abstractNumId="36" w15:restartNumberingAfterBreak="0">
     <w:nsid w:val="648E5530"/>
     <w:multiLevelType w:val="hybridMultilevel"/>
     <w:tmpl w:val="814CE300"/>
@@ -33018,7 +32442,7 @@
       </w:pPr>
     </w:lvl>
   </w:abstractNum>
-  <w:abstractNum w:abstractNumId="36" w15:restartNumberingAfterBreak="0">
+  <w:abstractNum w:abstractNumId="37" w15:restartNumberingAfterBreak="0">
     <w:nsid w:val="64E60A10"/>
     <w:multiLevelType w:val="hybridMultilevel"/>
     <w:tmpl w:val="8DF8EFBE"/>
@@ -33104,7 +32528,7 @@
       </w:pPr>
     </w:lvl>
   </w:abstractNum>
-  <w:abstractNum w:abstractNumId="37" w15:restartNumberingAfterBreak="0">
+  <w:abstractNum w:abstractNumId="38" w15:restartNumberingAfterBreak="0">
     <w:nsid w:val="663A101B"/>
     <w:multiLevelType w:val="hybridMultilevel"/>
     <w:tmpl w:val="8EF6E872"/>
@@ -33190,7 +32614,7 @@
       </w:pPr>
     </w:lvl>
   </w:abstractNum>
-  <w:abstractNum w:abstractNumId="38" w15:restartNumberingAfterBreak="0">
+  <w:abstractNum w:abstractNumId="39" w15:restartNumberingAfterBreak="0">
     <w:nsid w:val="6A726B86"/>
     <w:multiLevelType w:val="hybridMultilevel"/>
     <w:tmpl w:val="8EF6E872"/>
@@ -33276,7 +32700,7 @@
       </w:pPr>
     </w:lvl>
   </w:abstractNum>
-  <w:abstractNum w:abstractNumId="39" w15:restartNumberingAfterBreak="0">
+  <w:abstractNum w:abstractNumId="40" w15:restartNumberingAfterBreak="0">
     <w:nsid w:val="6AC25774"/>
     <w:multiLevelType w:val="hybridMultilevel"/>
     <w:tmpl w:val="8138B6E6"/>
@@ -33365,7 +32789,7 @@
       </w:pPr>
     </w:lvl>
   </w:abstractNum>
-  <w:abstractNum w:abstractNumId="40" w15:restartNumberingAfterBreak="0">
+  <w:abstractNum w:abstractNumId="41" w15:restartNumberingAfterBreak="0">
     <w:nsid w:val="6BA85D8D"/>
     <w:multiLevelType w:val="hybridMultilevel"/>
     <w:tmpl w:val="C2BA0D58"/>
@@ -33451,7 +32875,7 @@
       </w:pPr>
     </w:lvl>
   </w:abstractNum>
-  <w:abstractNum w:abstractNumId="41" w15:restartNumberingAfterBreak="0">
+  <w:abstractNum w:abstractNumId="42" w15:restartNumberingAfterBreak="0">
     <w:nsid w:val="6C277096"/>
     <w:multiLevelType w:val="hybridMultilevel"/>
     <w:tmpl w:val="8EF6E872"/>
@@ -33537,7 +32961,7 @@
       </w:pPr>
     </w:lvl>
   </w:abstractNum>
-  <w:abstractNum w:abstractNumId="42" w15:restartNumberingAfterBreak="0">
+  <w:abstractNum w:abstractNumId="43" w15:restartNumberingAfterBreak="0">
     <w:nsid w:val="704E2484"/>
     <w:multiLevelType w:val="hybridMultilevel"/>
     <w:tmpl w:val="47607EAE"/>
@@ -33623,7 +33047,7 @@
       </w:pPr>
     </w:lvl>
   </w:abstractNum>
-  <w:abstractNum w:abstractNumId="43" w15:restartNumberingAfterBreak="0">
+  <w:abstractNum w:abstractNumId="44" w15:restartNumberingAfterBreak="0">
     <w:nsid w:val="76BD7EF1"/>
     <w:multiLevelType w:val="hybridMultilevel"/>
     <w:tmpl w:val="5E7AFFDC"/>
@@ -33709,7 +33133,7 @@
       </w:pPr>
     </w:lvl>
   </w:abstractNum>
-  <w:abstractNum w:abstractNumId="44" w15:restartNumberingAfterBreak="0">
+  <w:abstractNum w:abstractNumId="45" w15:restartNumberingAfterBreak="0">
     <w:nsid w:val="771D716D"/>
     <w:multiLevelType w:val="hybridMultilevel"/>
     <w:tmpl w:val="8138B6E6"/>
@@ -33798,7 +33222,7 @@
       </w:pPr>
     </w:lvl>
   </w:abstractNum>
-  <w:abstractNum w:abstractNumId="45" w15:restartNumberingAfterBreak="0">
+  <w:abstractNum w:abstractNumId="46" w15:restartNumberingAfterBreak="0">
     <w:nsid w:val="7AD636FE"/>
     <w:multiLevelType w:val="hybridMultilevel"/>
     <w:tmpl w:val="21D40ECC"/>
@@ -33884,7 +33308,7 @@
       </w:pPr>
     </w:lvl>
   </w:abstractNum>
-  <w:abstractNum w:abstractNumId="46" w15:restartNumberingAfterBreak="0">
+  <w:abstractNum w:abstractNumId="47" w15:restartNumberingAfterBreak="0">
     <w:nsid w:val="7D847487"/>
     <w:multiLevelType w:val="multilevel"/>
     <w:tmpl w:val="49FEF470"/>
@@ -33997,7 +33421,7 @@
       </w:pPr>
     </w:lvl>
   </w:abstractNum>
-  <w:abstractNum w:abstractNumId="47" w15:restartNumberingAfterBreak="0">
+  <w:abstractNum w:abstractNumId="48" w15:restartNumberingAfterBreak="0">
     <w:nsid w:val="7F232C1F"/>
     <w:multiLevelType w:val="hybridMultilevel"/>
     <w:tmpl w:val="C6FA18C8"/>
@@ -34083,7 +33507,7 @@
       </w:pPr>
     </w:lvl>
   </w:abstractNum>
-  <w:abstractNum w:abstractNumId="48" w15:restartNumberingAfterBreak="0">
+  <w:abstractNum w:abstractNumId="49" w15:restartNumberingAfterBreak="0">
     <w:nsid w:val="7F3156DC"/>
     <w:multiLevelType w:val="hybridMultilevel"/>
     <w:tmpl w:val="8FC62428"/>
@@ -34173,7 +33597,7 @@
     </w:lvl>
   </w:abstractNum>
   <w:num w:numId="1">
-    <w:abstractNumId w:val="47"/>
+    <w:abstractNumId w:val="48"/>
     <w:lvlOverride w:ilvl="0">
       <w:startOverride w:val="1"/>
     </w:lvlOverride>
@@ -34203,7 +33627,7 @@
     </w:lvlOverride>
   </w:num>
   <w:num w:numId="2">
-    <w:abstractNumId w:val="23"/>
+    <w:abstractNumId w:val="24"/>
     <w:lvlOverride w:ilvl="0">
       <w:startOverride w:val="19"/>
     </w:lvlOverride>
@@ -34263,7 +33687,7 @@
     </w:lvlOverride>
   </w:num>
   <w:num w:numId="4">
-    <w:abstractNumId w:val="28"/>
+    <w:abstractNumId w:val="29"/>
     <w:lvlOverride w:ilvl="0">
       <w:startOverride w:val="1"/>
     </w:lvlOverride>
@@ -34293,7 +33717,7 @@
     </w:lvlOverride>
   </w:num>
   <w:num w:numId="5">
-    <w:abstractNumId w:val="22"/>
+    <w:abstractNumId w:val="23"/>
     <w:lvlOverride w:ilvl="0">
       <w:startOverride w:val="1"/>
     </w:lvlOverride>
@@ -34323,7 +33747,7 @@
     </w:lvlOverride>
   </w:num>
   <w:num w:numId="6">
-    <w:abstractNumId w:val="31"/>
+    <w:abstractNumId w:val="32"/>
     <w:lvlOverride w:ilvl="0">
       <w:startOverride w:val="1"/>
     </w:lvlOverride>
@@ -34353,7 +33777,7 @@
     </w:lvlOverride>
   </w:num>
   <w:num w:numId="7">
-    <w:abstractNumId w:val="11"/>
+    <w:abstractNumId w:val="12"/>
     <w:lvlOverride w:ilvl="0">
       <w:startOverride w:val="1"/>
     </w:lvlOverride>
@@ -34386,7 +33810,7 @@
     <w:abstractNumId w:val="1"/>
   </w:num>
   <w:num w:numId="9">
-    <w:abstractNumId w:val="14"/>
+    <w:abstractNumId w:val="15"/>
     <w:lvlOverride w:ilvl="0">
       <w:startOverride w:val="1"/>
     </w:lvlOverride>
@@ -34416,7 +33840,7 @@
     </w:lvlOverride>
   </w:num>
   <w:num w:numId="10">
-    <w:abstractNumId w:val="45"/>
+    <w:abstractNumId w:val="46"/>
     <w:lvlOverride w:ilvl="0">
       <w:startOverride w:val="1"/>
     </w:lvlOverride>
@@ -34446,7 +33870,7 @@
     </w:lvlOverride>
   </w:num>
   <w:num w:numId="11">
-    <w:abstractNumId w:val="42"/>
+    <w:abstractNumId w:val="43"/>
     <w:lvlOverride w:ilvl="0">
       <w:startOverride w:val="1"/>
     </w:lvlOverride>
@@ -34536,6 +33960,36 @@
     </w:lvlOverride>
   </w:num>
   <w:num w:numId="14">
+    <w:abstractNumId w:val="37"/>
+    <w:lvlOverride w:ilvl="0">
+      <w:startOverride w:val="1"/>
+    </w:lvlOverride>
+    <w:lvlOverride w:ilvl="1">
+      <w:startOverride w:val="1"/>
+    </w:lvlOverride>
+    <w:lvlOverride w:ilvl="2">
+      <w:startOverride w:val="1"/>
+    </w:lvlOverride>
+    <w:lvlOverride w:ilvl="3">
+      <w:startOverride w:val="1"/>
+    </w:lvlOverride>
+    <w:lvlOverride w:ilvl="4">
+      <w:startOverride w:val="1"/>
+    </w:lvlOverride>
+    <w:lvlOverride w:ilvl="5">
+      <w:startOverride w:val="1"/>
+    </w:lvlOverride>
+    <w:lvlOverride w:ilvl="6">
+      <w:startOverride w:val="1"/>
+    </w:lvlOverride>
+    <w:lvlOverride w:ilvl="7">
+      <w:startOverride w:val="1"/>
+    </w:lvlOverride>
+    <w:lvlOverride w:ilvl="8">
+      <w:startOverride w:val="1"/>
+    </w:lvlOverride>
+  </w:num>
+  <w:num w:numId="15">
     <w:abstractNumId w:val="36"/>
     <w:lvlOverride w:ilvl="0">
       <w:startOverride w:val="1"/>
@@ -34565,41 +34019,11 @@
       <w:startOverride w:val="1"/>
     </w:lvlOverride>
   </w:num>
-  <w:num w:numId="15">
-    <w:abstractNumId w:val="35"/>
-    <w:lvlOverride w:ilvl="0">
-      <w:startOverride w:val="1"/>
-    </w:lvlOverride>
-    <w:lvlOverride w:ilvl="1">
-      <w:startOverride w:val="1"/>
-    </w:lvlOverride>
-    <w:lvlOverride w:ilvl="2">
-      <w:startOverride w:val="1"/>
-    </w:lvlOverride>
-    <w:lvlOverride w:ilvl="3">
-      <w:startOverride w:val="1"/>
-    </w:lvlOverride>
-    <w:lvlOverride w:ilvl="4">
-      <w:startOverride w:val="1"/>
-    </w:lvlOverride>
-    <w:lvlOverride w:ilvl="5">
-      <w:startOverride w:val="1"/>
-    </w:lvlOverride>
-    <w:lvlOverride w:ilvl="6">
-      <w:startOverride w:val="1"/>
-    </w:lvlOverride>
-    <w:lvlOverride w:ilvl="7">
-      <w:startOverride w:val="1"/>
-    </w:lvlOverride>
-    <w:lvlOverride w:ilvl="8">
-      <w:startOverride w:val="1"/>
-    </w:lvlOverride>
-  </w:num>
   <w:num w:numId="16">
-    <w:abstractNumId w:val="16"/>
+    <w:abstractNumId w:val="17"/>
   </w:num>
   <w:num w:numId="17">
-    <w:abstractNumId w:val="13"/>
+    <w:abstractNumId w:val="14"/>
     <w:lvlOverride w:ilvl="0">
       <w:startOverride w:val="1"/>
     </w:lvlOverride>
@@ -34629,7 +34053,7 @@
     </w:lvlOverride>
   </w:num>
   <w:num w:numId="18">
-    <w:abstractNumId w:val="17"/>
+    <w:abstractNumId w:val="18"/>
     <w:lvlOverride w:ilvl="0">
       <w:startOverride w:val="1"/>
     </w:lvlOverride>
@@ -34659,7 +34083,7 @@
     </w:lvlOverride>
   </w:num>
   <w:num w:numId="19">
-    <w:abstractNumId w:val="27"/>
+    <w:abstractNumId w:val="28"/>
     <w:lvlOverride w:ilvl="0">
       <w:startOverride w:val="1"/>
     </w:lvlOverride>
@@ -34692,91 +34116,94 @@
     <w:abstractNumId w:val="6"/>
   </w:num>
   <w:num w:numId="21">
+    <w:abstractNumId w:val="26"/>
+  </w:num>
+  <w:num w:numId="22">
+    <w:abstractNumId w:val="49"/>
+  </w:num>
+  <w:num w:numId="23">
+    <w:abstractNumId w:val="33"/>
+  </w:num>
+  <w:num w:numId="24">
     <w:abstractNumId w:val="25"/>
   </w:num>
-  <w:num w:numId="22">
-    <w:abstractNumId w:val="48"/>
-  </w:num>
-  <w:num w:numId="23">
-    <w:abstractNumId w:val="32"/>
-  </w:num>
-  <w:num w:numId="24">
-    <w:abstractNumId w:val="24"/>
-  </w:num>
   <w:num w:numId="25">
-    <w:abstractNumId w:val="33"/>
+    <w:abstractNumId w:val="34"/>
   </w:num>
   <w:num w:numId="26">
     <w:abstractNumId w:val="0"/>
   </w:num>
   <w:num w:numId="27">
-    <w:abstractNumId w:val="43"/>
+    <w:abstractNumId w:val="44"/>
   </w:num>
   <w:num w:numId="28">
     <w:abstractNumId w:val="3"/>
   </w:num>
   <w:num w:numId="29">
-    <w:abstractNumId w:val="12"/>
+    <w:abstractNumId w:val="13"/>
   </w:num>
   <w:num w:numId="30">
-    <w:abstractNumId w:val="29"/>
+    <w:abstractNumId w:val="30"/>
   </w:num>
   <w:num w:numId="31">
     <w:abstractNumId w:val="5"/>
   </w:num>
   <w:num w:numId="32">
-    <w:abstractNumId w:val="40"/>
+    <w:abstractNumId w:val="41"/>
   </w:num>
   <w:num w:numId="33">
-    <w:abstractNumId w:val="34"/>
+    <w:abstractNumId w:val="35"/>
   </w:num>
   <w:num w:numId="34">
-    <w:abstractNumId w:val="26"/>
+    <w:abstractNumId w:val="27"/>
   </w:num>
   <w:num w:numId="35">
-    <w:abstractNumId w:val="15"/>
+    <w:abstractNumId w:val="16"/>
   </w:num>
   <w:num w:numId="36">
-    <w:abstractNumId w:val="20"/>
+    <w:abstractNumId w:val="21"/>
   </w:num>
   <w:num w:numId="37">
-    <w:abstractNumId w:val="10"/>
+    <w:abstractNumId w:val="11"/>
   </w:num>
   <w:num w:numId="38">
-    <w:abstractNumId w:val="44"/>
+    <w:abstractNumId w:val="45"/>
   </w:num>
   <w:num w:numId="39">
+    <w:abstractNumId w:val="39"/>
+  </w:num>
+  <w:num w:numId="40">
     <w:abstractNumId w:val="38"/>
   </w:num>
-  <w:num w:numId="40">
-    <w:abstractNumId w:val="37"/>
-  </w:num>
   <w:num w:numId="41">
-    <w:abstractNumId w:val="46"/>
+    <w:abstractNumId w:val="47"/>
   </w:num>
   <w:num w:numId="42">
     <w:abstractNumId w:val="4"/>
   </w:num>
   <w:num w:numId="43">
-    <w:abstractNumId w:val="30"/>
+    <w:abstractNumId w:val="31"/>
   </w:num>
   <w:num w:numId="44">
+    <w:abstractNumId w:val="20"/>
+  </w:num>
+  <w:num w:numId="45">
+    <w:abstractNumId w:val="42"/>
+  </w:num>
+  <w:num w:numId="46">
+    <w:abstractNumId w:val="40"/>
+  </w:num>
+  <w:num w:numId="47">
     <w:abstractNumId w:val="19"/>
   </w:num>
-  <w:num w:numId="45">
-    <w:abstractNumId w:val="41"/>
-  </w:num>
-  <w:num w:numId="46">
-    <w:abstractNumId w:val="39"/>
-  </w:num>
-  <w:num w:numId="47">
-    <w:abstractNumId w:val="18"/>
-  </w:num>
   <w:num w:numId="48">
-    <w:abstractNumId w:val="9"/>
+    <w:abstractNumId w:val="10"/>
   </w:num>
   <w:num w:numId="49">
-    <w:abstractNumId w:val="21"/>
+    <w:abstractNumId w:val="22"/>
+  </w:num>
+  <w:num w:numId="50">
+    <w:abstractNumId w:val="9"/>
   </w:num>
   <w:numIdMacAtCleanup w:val="32"/>
 </w:numbering>

--- a/Rootstock ERP/Releases/Winter 19-22 Manual Steps.docx
+++ b/Rootstock ERP/Releases/Winter 19-22 Manual Steps.docx
@@ -27201,7 +27201,26 @@
         </w:rPr>
       </w:pPr>
     </w:p>
-    <w:p/>
+    <w:p>
+      <w:pPr>
+        <w:rPr>
+          <w:b/>
+          <w:bCs/>
+          <w:sz w:val="28"/>
+          <w:szCs w:val="28"/>
+        </w:rPr>
+      </w:pPr>
+      <w:r>
+        <w:rPr>
+          <w:b/>
+          <w:bCs/>
+          <w:sz w:val="28"/>
+          <w:szCs w:val="28"/>
+          <w:highlight w:val="yellow"/>
+        </w:rPr>
+        <w:t>For RS Financial Customers – if upgrading to 22.19 then they will need RSF 20.134</w:t>
+      </w:r>
+    </w:p>
     <w:p>
       <w:r>
         <w:t>Run HelpSetup – upsert</w:t>

--- a/Rootstock ERP/Releases/Winter 19-22 Manual Steps.docx
+++ b/Rootstock ERP/Releases/Winter 19-22 Manual Steps.docx
@@ -34977,6 +34977,1994 @@
           <w:rPr>
             <w:rStyle w:val="Hyperlink"/>
           </w:rPr>
+          <w:t>https://test.salesforce.com/packaging/installPackage.apexp?p0=04t4O000000Mk1K</w:t>
+        </w:r>
+      </w:hyperlink>
+    </w:p>
+    <w:p/>
+    <w:p>
+      <w:pPr>
+        <w:pStyle w:val="ListParagraph"/>
+        <w:numPr>
+          <w:ilvl w:val="0"/>
+          <w:numId w:val="44"/>
+        </w:numPr>
+      </w:pPr>
+      <w:r>
+        <w:t xml:space="preserve">Add Custom Setting - </w:t>
+      </w:r>
+      <w:r>
+        <w:rPr>
+          <w:highlight w:val="green"/>
+        </w:rPr>
+        <w:t>Manual</w:t>
+      </w:r>
+    </w:p>
+    <w:p>
+      <w:pPr>
+        <w:pStyle w:val="ListParagraph"/>
+        <w:numPr>
+          <w:ilvl w:val="1"/>
+          <w:numId w:val="44"/>
+        </w:numPr>
+      </w:pPr>
+      <w:r>
+        <w:t xml:space="preserve">‘Develop’ in setup bar </w:t>
+      </w:r>
+      <w:r>
+        <w:sym w:font="Wingdings" w:char="F0E0"/>
+      </w:r>
+      <w:r>
+        <w:t xml:space="preserve"> ‘Custom Settings’ </w:t>
+      </w:r>
+      <w:r>
+        <w:sym w:font="Wingdings" w:char="F0E0"/>
+      </w:r>
+      <w:r>
+        <w:t xml:space="preserve"> Click ‘Manage’ on Application Settings </w:t>
+      </w:r>
+      <w:r>
+        <w:sym w:font="Wingdings" w:char="F0E0"/>
+      </w:r>
+      <w:r>
+        <w:t xml:space="preserve"> Click ‘New’</w:t>
+      </w:r>
+    </w:p>
+    <w:p>
+      <w:pPr>
+        <w:pStyle w:val="ListParagraph"/>
+        <w:numPr>
+          <w:ilvl w:val="2"/>
+          <w:numId w:val="44"/>
+        </w:numPr>
+      </w:pPr>
+      <w:r>
+        <w:t xml:space="preserve">Name = </w:t>
+      </w:r>
+      <w:proofErr w:type="spellStart"/>
+      <w:r>
+        <w:t>hvpe_UseSeparatePEBusForSoapi</w:t>
+      </w:r>
+      <w:proofErr w:type="spellEnd"/>
+    </w:p>
+    <w:p>
+      <w:pPr>
+        <w:pStyle w:val="ListParagraph"/>
+        <w:numPr>
+          <w:ilvl w:val="2"/>
+          <w:numId w:val="44"/>
+        </w:numPr>
+      </w:pPr>
+      <w:r>
+        <w:t xml:space="preserve">Value = False </w:t>
+      </w:r>
+      <w:r>
+        <w:t>(default value, set to true if required)</w:t>
+      </w:r>
+    </w:p>
+    <w:p>
+      <w:pPr>
+        <w:pStyle w:val="ListParagraph"/>
+        <w:numPr>
+          <w:ilvl w:val="0"/>
+          <w:numId w:val="44"/>
+        </w:numPr>
+      </w:pPr>
+      <w:r>
+        <w:t xml:space="preserve">Add Custom Setting - </w:t>
+      </w:r>
+      <w:r>
+        <w:rPr>
+          <w:highlight w:val="green"/>
+        </w:rPr>
+        <w:t>Manual</w:t>
+      </w:r>
+    </w:p>
+    <w:p>
+      <w:pPr>
+        <w:pStyle w:val="ListParagraph"/>
+        <w:numPr>
+          <w:ilvl w:val="1"/>
+          <w:numId w:val="44"/>
+        </w:numPr>
+      </w:pPr>
+      <w:r>
+        <w:t xml:space="preserve">‘Develop’ in setup bar </w:t>
+      </w:r>
+      <w:r>
+        <w:sym w:font="Wingdings" w:char="F0E0"/>
+      </w:r>
+      <w:r>
+        <w:t xml:space="preserve"> ‘Custom Settings’ </w:t>
+      </w:r>
+      <w:r>
+        <w:sym w:font="Wingdings" w:char="F0E0"/>
+      </w:r>
+      <w:r>
+        <w:t xml:space="preserve"> Click ‘Manage’ on Application Settings </w:t>
+      </w:r>
+      <w:r>
+        <w:sym w:font="Wingdings" w:char="F0E0"/>
+      </w:r>
+      <w:r>
+        <w:t xml:space="preserve"> Click ‘New’</w:t>
+      </w:r>
+    </w:p>
+    <w:p>
+      <w:pPr>
+        <w:pStyle w:val="ListParagraph"/>
+        <w:numPr>
+          <w:ilvl w:val="2"/>
+          <w:numId w:val="44"/>
+        </w:numPr>
+      </w:pPr>
+      <w:r>
+        <w:t xml:space="preserve">Name = </w:t>
+      </w:r>
+      <w:proofErr w:type="spellStart"/>
+      <w:r>
+        <w:t>soapiprocessor_MaxConcurrentThreads</w:t>
+      </w:r>
+      <w:proofErr w:type="spellEnd"/>
+    </w:p>
+    <w:p>
+      <w:pPr>
+        <w:pStyle w:val="ListParagraph"/>
+        <w:numPr>
+          <w:ilvl w:val="2"/>
+          <w:numId w:val="44"/>
+        </w:numPr>
+      </w:pPr>
+      <w:r>
+        <w:t xml:space="preserve">Value = </w:t>
+      </w:r>
+      <w:r>
+        <w:t>15 (default value)</w:t>
+      </w:r>
+    </w:p>
+    <w:p>
+      <w:pPr>
+        <w:ind w:left="1980"/>
+      </w:pPr>
+    </w:p>
+    <w:p>
+      <w:pPr>
+        <w:pStyle w:val="ListParagraph"/>
+      </w:pPr>
+    </w:p>
+    <w:p/>
+    <w:p>
+      <w:pPr>
+        <w:rPr>
+          <w:b/>
+          <w:bCs/>
+          <w:sz w:val="40"/>
+          <w:szCs w:val="40"/>
+        </w:rPr>
+      </w:pPr>
+      <w:r>
+        <w:rPr>
+          <w:b/>
+          <w:bCs/>
+          <w:sz w:val="40"/>
+          <w:szCs w:val="40"/>
+        </w:rPr>
+        <w:t>Winter 22.39</w:t>
+      </w:r>
+    </w:p>
+    <w:p>
+      <w:r>
+        <w:t xml:space="preserve">22.39 - </w:t>
+      </w:r>
+      <w:hyperlink r:id="rId164" w:tooltip="https://login.salesforce.com/packaging/installPackage.apexp?p0=04t4O000000Mk1e" w:history="1">
+        <w:r>
+          <w:rPr>
+            <w:rFonts w:ascii="Arial" w:hAnsi="Arial" w:cs="Arial"/>
+            <w:color w:val="01467E"/>
+            <w:sz w:val="18"/>
+            <w:szCs w:val="18"/>
+            <w:u w:val="single"/>
+          </w:rPr>
+          <w:t>https://login.salesforce.com/packaging/installPackage.apexp?p0=04t4O000000Mk1e</w:t>
+        </w:r>
+      </w:hyperlink>
+    </w:p>
+    <w:p/>
+    <w:p>
+      <w:r>
+        <w:t xml:space="preserve">22.39 - </w:t>
+      </w:r>
+      <w:hyperlink r:id="rId165" w:history="1">
+        <w:r>
+          <w:rPr>
+            <w:rStyle w:val="Hyperlink"/>
+            <w:rFonts w:ascii="Arial" w:hAnsi="Arial" w:cs="Arial"/>
+            <w:sz w:val="18"/>
+            <w:szCs w:val="18"/>
+          </w:rPr>
+          <w:t>https://test.salesforce.com/packaging/installPackage.apexp?p0=04t4O000000Mk1e</w:t>
+        </w:r>
+      </w:hyperlink>
+    </w:p>
+    <w:p/>
+    <w:p>
+      <w:pPr>
+        <w:pStyle w:val="ListParagraph"/>
+        <w:numPr>
+          <w:ilvl w:val="0"/>
+          <w:numId w:val="41"/>
+        </w:numPr>
+      </w:pPr>
+      <w:r>
+        <w:t>Jira 9722</w:t>
+      </w:r>
+    </w:p>
+    <w:p>
+      <w:pPr>
+        <w:pStyle w:val="ListParagraph"/>
+        <w:numPr>
+          <w:ilvl w:val="1"/>
+          <w:numId w:val="41"/>
+        </w:numPr>
+      </w:pPr>
+      <w:r>
+        <w:rPr>
+          <w:highlight w:val="magenta"/>
+        </w:rPr>
+        <w:t>Run Scripts for Rootstock Financial Customers only</w:t>
+      </w:r>
+    </w:p>
+    <w:p>
+      <w:pPr>
+        <w:pStyle w:val="ListParagraph"/>
+        <w:shd w:val="clear" w:color="auto" w:fill="1B2638"/>
+        <w:rPr>
+          <w:rFonts w:cstheme="minorHAnsi"/>
+        </w:rPr>
+      </w:pPr>
+      <w:r>
+        <w:rPr>
+          <w:rFonts w:cstheme="minorHAnsi"/>
+        </w:rPr>
+        <w:t xml:space="preserve">Capture IDs of all SYCMP records. And run the script for each SYCMPID, like below </w:t>
+      </w:r>
+    </w:p>
+    <w:p>
+      <w:pPr>
+        <w:pStyle w:val="ListParagraph"/>
+        <w:shd w:val="clear" w:color="auto" w:fill="1B2638"/>
+        <w:rPr>
+          <w:rFonts w:cstheme="minorHAnsi"/>
+        </w:rPr>
+      </w:pPr>
+      <w:r>
+        <w:rPr>
+          <w:rFonts w:cstheme="minorHAnsi"/>
+        </w:rPr>
+        <w:t>examples in NON-COMMIT and COMMIT mode.</w:t>
+      </w:r>
+    </w:p>
+    <w:p>
+      <w:pPr>
+        <w:pStyle w:val="ListParagraph"/>
+        <w:shd w:val="clear" w:color="auto" w:fill="1B2638"/>
+        <w:rPr>
+          <w:rFonts w:cstheme="minorHAnsi"/>
+        </w:rPr>
+      </w:pPr>
+    </w:p>
+    <w:p>
+      <w:pPr>
+        <w:pStyle w:val="ListParagraph"/>
+        <w:shd w:val="clear" w:color="auto" w:fill="1B2638"/>
+        <w:rPr>
+          <w:rFonts w:cstheme="minorHAnsi"/>
+        </w:rPr>
+      </w:pPr>
+      <w:r>
+        <w:rPr>
+          <w:rFonts w:cstheme="minorHAnsi"/>
+        </w:rPr>
+        <w:t>Run in NON-COMMIT mode first</w:t>
+      </w:r>
+    </w:p>
+    <w:p>
+      <w:pPr>
+        <w:pStyle w:val="ListParagraph"/>
+        <w:shd w:val="clear" w:color="auto" w:fill="1B2638"/>
+        <w:rPr>
+          <w:rFonts w:cstheme="minorHAnsi"/>
+        </w:rPr>
+      </w:pPr>
+    </w:p>
+    <w:p>
+      <w:pPr>
+        <w:pStyle w:val="ListParagraph"/>
+        <w:shd w:val="clear" w:color="auto" w:fill="1B2638"/>
+        <w:rPr>
+          <w:rFonts w:cstheme="minorHAnsi"/>
+        </w:rPr>
+      </w:pPr>
+      <w:proofErr w:type="gramStart"/>
+      <w:r>
+        <w:rPr>
+          <w:rFonts w:cstheme="minorHAnsi"/>
+        </w:rPr>
+        <w:t>rstk.ScriptExecutor2.execute</w:t>
+      </w:r>
+      <w:proofErr w:type="gramEnd"/>
+      <w:r>
+        <w:rPr>
+          <w:rFonts w:cstheme="minorHAnsi"/>
+        </w:rPr>
+        <w:t>('</w:t>
+      </w:r>
+      <w:proofErr w:type="spellStart"/>
+      <w:r>
+        <w:rPr>
+          <w:rFonts w:cstheme="minorHAnsi"/>
+        </w:rPr>
+        <w:t>fixSytxncstPerForRS</w:t>
+      </w:r>
+      <w:proofErr w:type="spellEnd"/>
+      <w:r>
+        <w:rPr>
+          <w:rFonts w:cstheme="minorHAnsi"/>
+        </w:rPr>
+        <w:t>', false,</w:t>
+      </w:r>
+    </w:p>
+    <w:p>
+      <w:pPr>
+        <w:pStyle w:val="ListParagraph"/>
+        <w:shd w:val="clear" w:color="auto" w:fill="1B2638"/>
+        <w:rPr>
+          <w:rFonts w:cstheme="minorHAnsi"/>
+        </w:rPr>
+      </w:pPr>
+      <w:r>
+        <w:rPr>
+          <w:rFonts w:cstheme="minorHAnsi"/>
+        </w:rPr>
+        <w:t>new Map&lt;</w:t>
+      </w:r>
+      <w:proofErr w:type="spellStart"/>
+      <w:proofErr w:type="gramStart"/>
+      <w:r>
+        <w:rPr>
+          <w:rFonts w:cstheme="minorHAnsi"/>
+        </w:rPr>
+        <w:t>String,Object</w:t>
+      </w:r>
+      <w:proofErr w:type="spellEnd"/>
+      <w:proofErr w:type="gramEnd"/>
+      <w:r>
+        <w:rPr>
+          <w:rFonts w:cstheme="minorHAnsi"/>
+        </w:rPr>
+        <w:t>&gt;{'</w:t>
+      </w:r>
+      <w:proofErr w:type="spellStart"/>
+      <w:r>
+        <w:rPr>
+          <w:rFonts w:cstheme="minorHAnsi"/>
+        </w:rPr>
+        <w:t>sycmpId</w:t>
+      </w:r>
+      <w:proofErr w:type="spellEnd"/>
+      <w:r>
+        <w:rPr>
+          <w:rFonts w:cstheme="minorHAnsi"/>
+        </w:rPr>
+        <w:t>' =&gt; 'a4v*******t'});</w:t>
+      </w:r>
+    </w:p>
+    <w:p>
+      <w:pPr>
+        <w:pStyle w:val="ListParagraph"/>
+        <w:shd w:val="clear" w:color="auto" w:fill="1B2638"/>
+        <w:rPr>
+          <w:rFonts w:cstheme="minorHAnsi"/>
+        </w:rPr>
+      </w:pPr>
+    </w:p>
+    <w:p>
+      <w:pPr>
+        <w:pStyle w:val="ListParagraph"/>
+        <w:shd w:val="clear" w:color="auto" w:fill="1B2638"/>
+        <w:rPr>
+          <w:rFonts w:cstheme="minorHAnsi"/>
+        </w:rPr>
+      </w:pPr>
+      <w:r>
+        <w:rPr>
+          <w:rFonts w:cstheme="minorHAnsi"/>
+        </w:rPr>
+        <w:t>Capture the PROCESSED and UPDATED count in PROCESSLOG record.</w:t>
+      </w:r>
+    </w:p>
+    <w:p>
+      <w:pPr>
+        <w:pStyle w:val="ListParagraph"/>
+        <w:shd w:val="clear" w:color="auto" w:fill="1B2638"/>
+        <w:rPr>
+          <w:rFonts w:cstheme="minorHAnsi"/>
+        </w:rPr>
+      </w:pPr>
+    </w:p>
+    <w:p>
+      <w:pPr>
+        <w:pStyle w:val="ListParagraph"/>
+        <w:shd w:val="clear" w:color="auto" w:fill="1B2638"/>
+        <w:rPr>
+          <w:rFonts w:cstheme="minorHAnsi"/>
+        </w:rPr>
+      </w:pPr>
+      <w:r>
+        <w:rPr>
+          <w:rFonts w:cstheme="minorHAnsi"/>
+        </w:rPr>
+        <w:t xml:space="preserve">Now, execute the script in COMMIT mode </w:t>
+      </w:r>
+    </w:p>
+    <w:p>
+      <w:pPr>
+        <w:pStyle w:val="ListParagraph"/>
+        <w:shd w:val="clear" w:color="auto" w:fill="1B2638"/>
+        <w:rPr>
+          <w:rFonts w:cstheme="minorHAnsi"/>
+        </w:rPr>
+      </w:pPr>
+      <w:proofErr w:type="gramStart"/>
+      <w:r>
+        <w:rPr>
+          <w:rFonts w:cstheme="minorHAnsi"/>
+        </w:rPr>
+        <w:t>rstk.ScriptExecutor2.execute</w:t>
+      </w:r>
+      <w:proofErr w:type="gramEnd"/>
+      <w:r>
+        <w:rPr>
+          <w:rFonts w:cstheme="minorHAnsi"/>
+        </w:rPr>
+        <w:t>('</w:t>
+      </w:r>
+      <w:proofErr w:type="spellStart"/>
+      <w:r>
+        <w:rPr>
+          <w:rFonts w:cstheme="minorHAnsi"/>
+        </w:rPr>
+        <w:t>fixSytxncstPerForRS</w:t>
+      </w:r>
+      <w:proofErr w:type="spellEnd"/>
+      <w:r>
+        <w:rPr>
+          <w:rFonts w:cstheme="minorHAnsi"/>
+        </w:rPr>
+        <w:t>', true,</w:t>
+      </w:r>
+    </w:p>
+    <w:p>
+      <w:pPr>
+        <w:pStyle w:val="ListParagraph"/>
+        <w:shd w:val="clear" w:color="auto" w:fill="1B2638"/>
+        <w:rPr>
+          <w:rFonts w:cstheme="minorHAnsi"/>
+        </w:rPr>
+      </w:pPr>
+      <w:r>
+        <w:rPr>
+          <w:rFonts w:cstheme="minorHAnsi"/>
+        </w:rPr>
+        <w:t>new Map&lt;</w:t>
+      </w:r>
+      <w:proofErr w:type="spellStart"/>
+      <w:proofErr w:type="gramStart"/>
+      <w:r>
+        <w:rPr>
+          <w:rFonts w:cstheme="minorHAnsi"/>
+        </w:rPr>
+        <w:t>String,Object</w:t>
+      </w:r>
+      <w:proofErr w:type="spellEnd"/>
+      <w:proofErr w:type="gramEnd"/>
+      <w:r>
+        <w:rPr>
+          <w:rFonts w:cstheme="minorHAnsi"/>
+        </w:rPr>
+        <w:t>&gt;{'</w:t>
+      </w:r>
+      <w:proofErr w:type="spellStart"/>
+      <w:r>
+        <w:rPr>
+          <w:rFonts w:cstheme="minorHAnsi"/>
+        </w:rPr>
+        <w:t>sycmpId</w:t>
+      </w:r>
+      <w:proofErr w:type="spellEnd"/>
+      <w:r>
+        <w:rPr>
+          <w:rFonts w:cstheme="minorHAnsi"/>
+        </w:rPr>
+        <w:t>' =&gt; 'a4v*******t'});</w:t>
+      </w:r>
+    </w:p>
+    <w:p>
+      <w:pPr>
+        <w:pStyle w:val="ListParagraph"/>
+        <w:shd w:val="clear" w:color="auto" w:fill="1B2638"/>
+        <w:rPr>
+          <w:rFonts w:cstheme="minorHAnsi"/>
+        </w:rPr>
+      </w:pPr>
+    </w:p>
+    <w:p>
+      <w:pPr>
+        <w:pStyle w:val="ListParagraph"/>
+        <w:shd w:val="clear" w:color="auto" w:fill="1B2638"/>
+        <w:rPr>
+          <w:rFonts w:cstheme="minorHAnsi"/>
+        </w:rPr>
+      </w:pPr>
+      <w:r>
+        <w:rPr>
+          <w:rFonts w:cstheme="minorHAnsi"/>
+        </w:rPr>
+        <w:t>The PROCESSED and UPDATED count in PROCESSLOG record should match the NON-</w:t>
+      </w:r>
+    </w:p>
+    <w:p>
+      <w:pPr>
+        <w:pStyle w:val="ListParagraph"/>
+        <w:shd w:val="clear" w:color="auto" w:fill="1B2638"/>
+        <w:rPr>
+          <w:rFonts w:cstheme="minorHAnsi"/>
+        </w:rPr>
+      </w:pPr>
+      <w:r>
+        <w:rPr>
+          <w:rFonts w:cstheme="minorHAnsi"/>
+        </w:rPr>
+        <w:t>COMMIT counts.</w:t>
+      </w:r>
+    </w:p>
+    <w:p>
+      <w:pPr>
+        <w:pStyle w:val="ListParagraph"/>
+        <w:shd w:val="clear" w:color="auto" w:fill="1B2638"/>
+        <w:rPr>
+          <w:rFonts w:cstheme="minorHAnsi"/>
+        </w:rPr>
+      </w:pPr>
+    </w:p>
+    <w:p>
+      <w:pPr>
+        <w:pStyle w:val="ListParagraph"/>
+        <w:shd w:val="clear" w:color="auto" w:fill="1B2638"/>
+        <w:rPr>
+          <w:rFonts w:cstheme="minorHAnsi"/>
+        </w:rPr>
+      </w:pPr>
+      <w:r>
+        <w:rPr>
+          <w:rFonts w:cstheme="minorHAnsi"/>
+        </w:rPr>
+        <w:t xml:space="preserve">Once affirmed, run the script again in </w:t>
+      </w:r>
+      <w:proofErr w:type="gramStart"/>
+      <w:r>
+        <w:rPr>
+          <w:rFonts w:cstheme="minorHAnsi"/>
+        </w:rPr>
+        <w:t>NON-COMMIT</w:t>
+      </w:r>
+      <w:proofErr w:type="gramEnd"/>
+      <w:r>
+        <w:rPr>
+          <w:rFonts w:cstheme="minorHAnsi"/>
+        </w:rPr>
+        <w:t xml:space="preserve"> mode to ensure that this time </w:t>
+      </w:r>
+    </w:p>
+    <w:p>
+      <w:pPr>
+        <w:pStyle w:val="ListParagraph"/>
+        <w:shd w:val="clear" w:color="auto" w:fill="1B2638"/>
+        <w:rPr>
+          <w:rFonts w:cstheme="minorHAnsi"/>
+        </w:rPr>
+      </w:pPr>
+      <w:r>
+        <w:rPr>
+          <w:rFonts w:cstheme="minorHAnsi"/>
+        </w:rPr>
+        <w:t xml:space="preserve">all COUNTs show ‘0’. </w:t>
+      </w:r>
+      <w:proofErr w:type="gramStart"/>
+      <w:r>
+        <w:rPr>
+          <w:rFonts w:cstheme="minorHAnsi"/>
+        </w:rPr>
+        <w:t>Meaning, no more records</w:t>
+      </w:r>
+      <w:proofErr w:type="gramEnd"/>
+      <w:r>
+        <w:rPr>
+          <w:rFonts w:cstheme="minorHAnsi"/>
+        </w:rPr>
+        <w:t xml:space="preserve"> need correction.</w:t>
+      </w:r>
+    </w:p>
+    <w:p>
+      <w:pPr>
+        <w:pStyle w:val="ListParagraph"/>
+        <w:ind w:left="1440"/>
+      </w:pPr>
+    </w:p>
+    <w:p/>
+    <w:p/>
+    <w:p>
+      <w:pPr>
+        <w:rPr>
+          <w:b/>
+          <w:bCs/>
+          <w:sz w:val="40"/>
+          <w:szCs w:val="40"/>
+        </w:rPr>
+      </w:pPr>
+      <w:r>
+        <w:rPr>
+          <w:b/>
+          <w:bCs/>
+          <w:sz w:val="40"/>
+          <w:szCs w:val="40"/>
+        </w:rPr>
+        <w:t>Winter 22.40</w:t>
+      </w:r>
+    </w:p>
+    <w:p>
+      <w:r>
+        <w:t xml:space="preserve">22.40 - </w:t>
+      </w:r>
+      <w:hyperlink r:id="rId166" w:history="1">
+        <w:r>
+          <w:rPr>
+            <w:rStyle w:val="Hyperlink"/>
+          </w:rPr>
+          <w:t>https://login.salesforce.com/packaging/installPackage.apexp?p0=04t4O000000Mk3B</w:t>
+        </w:r>
+      </w:hyperlink>
+    </w:p>
+    <w:p/>
+    <w:p>
+      <w:r>
+        <w:t xml:space="preserve">22.40 - </w:t>
+      </w:r>
+      <w:hyperlink r:id="rId167" w:history="1">
+        <w:r>
+          <w:rPr>
+            <w:rStyle w:val="Hyperlink"/>
+          </w:rPr>
+          <w:t>https://test.salesforce.com/packaging/installPackage.apexp?p0=04t4O000000Mk3B</w:t>
+        </w:r>
+      </w:hyperlink>
+    </w:p>
+    <w:p/>
+    <w:p/>
+    <w:p>
+      <w:pPr>
+        <w:pStyle w:val="ListParagraph"/>
+        <w:numPr>
+          <w:ilvl w:val="0"/>
+          <w:numId w:val="45"/>
+        </w:numPr>
+      </w:pPr>
+      <w:r>
+        <w:t xml:space="preserve">Add Custom Setting - </w:t>
+      </w:r>
+      <w:r>
+        <w:rPr>
+          <w:highlight w:val="green"/>
+        </w:rPr>
+        <w:t>Manual</w:t>
+      </w:r>
+    </w:p>
+    <w:p>
+      <w:pPr>
+        <w:pStyle w:val="ListParagraph"/>
+        <w:numPr>
+          <w:ilvl w:val="1"/>
+          <w:numId w:val="45"/>
+        </w:numPr>
+      </w:pPr>
+      <w:r>
+        <w:t xml:space="preserve">‘Develop’ in setup bar </w:t>
+      </w:r>
+      <w:r>
+        <w:sym w:font="Wingdings" w:char="F0E0"/>
+      </w:r>
+      <w:r>
+        <w:t xml:space="preserve"> ‘Custom Settings’ </w:t>
+      </w:r>
+      <w:r>
+        <w:sym w:font="Wingdings" w:char="F0E0"/>
+      </w:r>
+      <w:r>
+        <w:t xml:space="preserve"> Click ‘Manage’ on Application Settings </w:t>
+      </w:r>
+      <w:r>
+        <w:sym w:font="Wingdings" w:char="F0E0"/>
+      </w:r>
+      <w:r>
+        <w:t xml:space="preserve"> Click ‘New’</w:t>
+      </w:r>
+    </w:p>
+    <w:p>
+      <w:pPr>
+        <w:pStyle w:val="ListParagraph"/>
+        <w:numPr>
+          <w:ilvl w:val="2"/>
+          <w:numId w:val="45"/>
+        </w:numPr>
+      </w:pPr>
+      <w:r>
+        <w:t xml:space="preserve">Name = </w:t>
+      </w:r>
+      <w:proofErr w:type="spellStart"/>
+      <w:r>
+        <w:t>hvpe_CreateProcTrackForPEDfrl</w:t>
+      </w:r>
+      <w:proofErr w:type="spellEnd"/>
+    </w:p>
+    <w:p>
+      <w:pPr>
+        <w:pStyle w:val="ListParagraph"/>
+        <w:numPr>
+          <w:ilvl w:val="2"/>
+          <w:numId w:val="45"/>
+        </w:numPr>
+      </w:pPr>
+      <w:r>
+        <w:t xml:space="preserve">Value = </w:t>
+      </w:r>
+      <w:r>
+        <w:t>false</w:t>
+      </w:r>
+      <w:r>
+        <w:t xml:space="preserve"> </w:t>
+      </w:r>
+      <w:r>
+        <w:t>(default value, set to true if required)</w:t>
+      </w:r>
+    </w:p>
+    <w:p>
+      <w:pPr>
+        <w:pStyle w:val="ListParagraph"/>
+      </w:pPr>
+    </w:p>
+    <w:p/>
+    <w:p>
+      <w:pPr>
+        <w:rPr>
+          <w:b/>
+          <w:bCs/>
+          <w:sz w:val="40"/>
+          <w:szCs w:val="40"/>
+        </w:rPr>
+      </w:pPr>
+      <w:r>
+        <w:rPr>
+          <w:b/>
+          <w:bCs/>
+          <w:sz w:val="40"/>
+          <w:szCs w:val="40"/>
+        </w:rPr>
+        <w:t>Winter 22.4</w:t>
+      </w:r>
+      <w:r>
+        <w:rPr>
+          <w:b/>
+          <w:bCs/>
+          <w:sz w:val="40"/>
+          <w:szCs w:val="40"/>
+        </w:rPr>
+        <w:t>2</w:t>
+      </w:r>
+    </w:p>
+    <w:p>
+      <w:r>
+        <w:t xml:space="preserve">22.42 - </w:t>
+      </w:r>
+      <w:hyperlink r:id="rId168" w:history="1">
+        <w:r>
+          <w:rPr>
+            <w:rStyle w:val="Hyperlink"/>
+          </w:rPr>
+          <w:t>https://login.salesforce.com/packaging/installPackage.apexp?p0=04t4O000000Mk3p</w:t>
+        </w:r>
+      </w:hyperlink>
+    </w:p>
+    <w:p/>
+    <w:p>
+      <w:pPr>
+        <w:rPr>
+          <w:rFonts w:ascii="Arial" w:hAnsi="Arial" w:cs="Arial"/>
+          <w:sz w:val="18"/>
+          <w:szCs w:val="18"/>
+        </w:rPr>
+      </w:pPr>
+      <w:r>
+        <w:t xml:space="preserve">22.42 - </w:t>
+      </w:r>
+      <w:hyperlink r:id="rId169" w:history="1">
+        <w:r>
+          <w:rPr>
+            <w:rStyle w:val="Hyperlink"/>
+            <w:rFonts w:ascii="Arial" w:hAnsi="Arial" w:cs="Arial"/>
+            <w:sz w:val="18"/>
+            <w:szCs w:val="18"/>
+          </w:rPr>
+          <w:t>https://test.salesforce.com/packaging/installPackage.apexp?p0=04t4O000000Mk3p</w:t>
+        </w:r>
+      </w:hyperlink>
+    </w:p>
+    <w:p/>
+    <w:p>
+      <w:pPr>
+        <w:pStyle w:val="ListParagraph"/>
+        <w:numPr>
+          <w:ilvl w:val="0"/>
+          <w:numId w:val="42"/>
+        </w:numPr>
+      </w:pPr>
+      <w:r>
+        <w:t>Jira 9548</w:t>
+      </w:r>
+    </w:p>
+    <w:p>
+      <w:pPr>
+        <w:numPr>
+          <w:ilvl w:val="1"/>
+          <w:numId w:val="42"/>
+        </w:numPr>
+        <w:shd w:val="clear" w:color="auto" w:fill="FFFFFF"/>
+        <w:rPr>
+          <w:rFonts w:ascii="Segoe UI" w:hAnsi="Segoe UI" w:cs="Segoe UI"/>
+          <w:color w:val="172B4D"/>
+          <w:spacing w:val="-1"/>
+          <w:sz w:val="21"/>
+          <w:szCs w:val="21"/>
+        </w:rPr>
+      </w:pPr>
+      <w:r>
+        <w:rPr>
+          <w:rFonts w:ascii="Segoe UI" w:hAnsi="Segoe UI" w:cs="Segoe UI"/>
+          <w:color w:val="172B4D"/>
+          <w:spacing w:val="-1"/>
+          <w:sz w:val="21"/>
+          <w:szCs w:val="21"/>
+        </w:rPr>
+        <w:t>‘</w:t>
+      </w:r>
+      <w:proofErr w:type="spellStart"/>
+      <w:proofErr w:type="gramStart"/>
+      <w:r>
+        <w:rPr>
+          <w:rFonts w:ascii="Segoe UI" w:hAnsi="Segoe UI" w:cs="Segoe UI"/>
+          <w:color w:val="172B4D"/>
+          <w:spacing w:val="-1"/>
+          <w:sz w:val="21"/>
+          <w:szCs w:val="21"/>
+        </w:rPr>
+        <w:t>rstk.</w:t>
+      </w:r>
+      <w:r>
+        <w:rPr>
+          <w:rFonts w:ascii="Segoe UI" w:hAnsi="Segoe UI" w:cs="Segoe UI"/>
+          <w:color w:val="172B4D"/>
+          <w:spacing w:val="-1"/>
+          <w:sz w:val="21"/>
+          <w:szCs w:val="21"/>
+        </w:rPr>
+        <w:t>ScriptExecutor.execute</w:t>
+      </w:r>
+      <w:proofErr w:type="spellEnd"/>
+      <w:proofErr w:type="gramEnd"/>
+      <w:r>
+        <w:rPr>
+          <w:rFonts w:ascii="Segoe UI" w:hAnsi="Segoe UI" w:cs="Segoe UI"/>
+          <w:color w:val="172B4D"/>
+          <w:spacing w:val="-1"/>
+          <w:sz w:val="21"/>
+          <w:szCs w:val="21"/>
+        </w:rPr>
+        <w:t>('</w:t>
+      </w:r>
+      <w:r>
+        <w:rPr>
+          <w:rFonts w:ascii="Segoe UI" w:hAnsi="Segoe UI" w:cs="Segoe UI"/>
+          <w:b/>
+          <w:bCs/>
+          <w:color w:val="172B4D"/>
+          <w:spacing w:val="-1"/>
+          <w:sz w:val="21"/>
+          <w:szCs w:val="21"/>
+        </w:rPr>
+        <w:t>set_</w:t>
+      </w:r>
+      <w:proofErr w:type="spellStart"/>
+      <w:r>
+        <w:rPr>
+          <w:rFonts w:ascii="Segoe UI" w:hAnsi="Segoe UI" w:cs="Segoe UI"/>
+          <w:b/>
+          <w:bCs/>
+          <w:color w:val="172B4D"/>
+          <w:spacing w:val="-1"/>
+          <w:sz w:val="21"/>
+          <w:szCs w:val="21"/>
+        </w:rPr>
+        <w:t>syuserFSL</w:t>
+      </w:r>
+      <w:proofErr w:type="spellEnd"/>
+      <w:r>
+        <w:rPr>
+          <w:rFonts w:ascii="Segoe UI" w:hAnsi="Segoe UI" w:cs="Segoe UI"/>
+          <w:color w:val="172B4D"/>
+          <w:spacing w:val="-1"/>
+          <w:sz w:val="21"/>
+          <w:szCs w:val="21"/>
+        </w:rPr>
+        <w:t>',true);</w:t>
+      </w:r>
+    </w:p>
+    <w:p>
+      <w:pPr>
+        <w:shd w:val="clear" w:color="auto" w:fill="FFFFFF"/>
+        <w:spacing w:before="100" w:beforeAutospacing="1" w:after="100" w:afterAutospacing="1"/>
+        <w:ind w:left="720"/>
+        <w:rPr>
+          <w:rFonts w:ascii="Segoe UI" w:hAnsi="Segoe UI" w:cs="Segoe UI"/>
+          <w:color w:val="172B4D"/>
+          <w:spacing w:val="-1"/>
+          <w:sz w:val="21"/>
+          <w:szCs w:val="21"/>
+        </w:rPr>
+      </w:pPr>
+      <w:r>
+        <w:rPr>
+          <w:rFonts w:ascii="Segoe UI" w:hAnsi="Segoe UI" w:cs="Segoe UI"/>
+          <w:color w:val="172B4D"/>
+          <w:spacing w:val="-1"/>
+          <w:sz w:val="21"/>
+          <w:szCs w:val="21"/>
+        </w:rPr>
+        <w:t xml:space="preserve">Before executing above </w:t>
+      </w:r>
+      <w:proofErr w:type="gramStart"/>
+      <w:r>
+        <w:rPr>
+          <w:rFonts w:ascii="Segoe UI" w:hAnsi="Segoe UI" w:cs="Segoe UI"/>
+          <w:color w:val="172B4D"/>
+          <w:spacing w:val="-1"/>
+          <w:sz w:val="21"/>
+          <w:szCs w:val="21"/>
+        </w:rPr>
+        <w:t>script ,</w:t>
+      </w:r>
+      <w:proofErr w:type="gramEnd"/>
+      <w:r>
+        <w:rPr>
+          <w:rFonts w:ascii="Segoe UI" w:hAnsi="Segoe UI" w:cs="Segoe UI"/>
+          <w:color w:val="172B4D"/>
+          <w:spacing w:val="-1"/>
+          <w:sz w:val="21"/>
+          <w:szCs w:val="21"/>
+        </w:rPr>
+        <w:t xml:space="preserve"> need to identify number of users which are having FSL configuration.</w:t>
+      </w:r>
+    </w:p>
+    <w:p>
+      <w:pPr>
+        <w:shd w:val="clear" w:color="auto" w:fill="FFFFFF"/>
+        <w:ind w:firstLine="720"/>
+        <w:rPr>
+          <w:rFonts w:ascii="Courier New" w:hAnsi="Courier New" w:cs="Courier New"/>
+          <w:color w:val="172B4D"/>
+          <w:sz w:val="20"/>
+          <w:szCs w:val="20"/>
+          <w:bdr w:val="none" w:sz="0" w:space="0" w:color="auto" w:frame="1"/>
+        </w:rPr>
+      </w:pPr>
+      <w:r>
+        <w:rPr>
+          <w:rFonts w:ascii="Courier New" w:hAnsi="Courier New" w:cs="Courier New"/>
+          <w:color w:val="172B4D"/>
+          <w:sz w:val="20"/>
+          <w:szCs w:val="20"/>
+          <w:bdr w:val="none" w:sz="0" w:space="0" w:color="auto" w:frame="1"/>
+        </w:rPr>
+        <w:tab/>
+      </w:r>
+      <w:r>
+        <w:rPr>
+          <w:rFonts w:ascii="Courier New" w:hAnsi="Courier New" w:cs="Courier New"/>
+          <w:color w:val="172B4D"/>
+          <w:sz w:val="20"/>
+          <w:szCs w:val="20"/>
+          <w:bdr w:val="none" w:sz="0" w:space="0" w:color="auto" w:frame="1"/>
+        </w:rPr>
+        <w:t>select id, syusr_</w:t>
+      </w:r>
+      <w:proofErr w:type="spellStart"/>
+      <w:r>
+        <w:rPr>
+          <w:rFonts w:ascii="Courier New" w:hAnsi="Courier New" w:cs="Courier New"/>
+          <w:color w:val="172B4D"/>
+          <w:sz w:val="20"/>
+          <w:szCs w:val="20"/>
+          <w:bdr w:val="none" w:sz="0" w:space="0" w:color="auto" w:frame="1"/>
+        </w:rPr>
+        <w:t>fsl</w:t>
+      </w:r>
+      <w:proofErr w:type="spellEnd"/>
+      <w:r>
+        <w:rPr>
+          <w:rFonts w:ascii="Courier New" w:hAnsi="Courier New" w:cs="Courier New"/>
+          <w:color w:val="172B4D"/>
+          <w:sz w:val="20"/>
+          <w:szCs w:val="20"/>
+          <w:bdr w:val="none" w:sz="0" w:space="0" w:color="auto" w:frame="1"/>
+        </w:rPr>
+        <w:t>__</w:t>
+      </w:r>
+      <w:proofErr w:type="gramStart"/>
+      <w:r>
+        <w:rPr>
+          <w:rFonts w:ascii="Courier New" w:hAnsi="Courier New" w:cs="Courier New"/>
+          <w:color w:val="172B4D"/>
+          <w:sz w:val="20"/>
+          <w:szCs w:val="20"/>
+          <w:bdr w:val="none" w:sz="0" w:space="0" w:color="auto" w:frame="1"/>
+        </w:rPr>
+        <w:t>c ,</w:t>
+      </w:r>
+      <w:proofErr w:type="spellStart"/>
+      <w:r>
+        <w:rPr>
+          <w:rFonts w:ascii="Courier New" w:hAnsi="Courier New" w:cs="Courier New"/>
+          <w:color w:val="172B4D"/>
+          <w:sz w:val="20"/>
+          <w:szCs w:val="20"/>
+          <w:bdr w:val="none" w:sz="0" w:space="0" w:color="auto" w:frame="1"/>
+        </w:rPr>
+        <w:t>syusr</w:t>
+      </w:r>
+      <w:proofErr w:type="gramEnd"/>
+      <w:r>
+        <w:rPr>
+          <w:rFonts w:ascii="Courier New" w:hAnsi="Courier New" w:cs="Courier New"/>
+          <w:color w:val="172B4D"/>
+          <w:sz w:val="20"/>
+          <w:szCs w:val="20"/>
+          <w:bdr w:val="none" w:sz="0" w:space="0" w:color="auto" w:frame="1"/>
+        </w:rPr>
+        <w:t>_limited__c</w:t>
+      </w:r>
+      <w:proofErr w:type="spellEnd"/>
+    </w:p>
+    <w:p>
+      <w:pPr>
+        <w:shd w:val="clear" w:color="auto" w:fill="FFFFFF"/>
+        <w:ind w:firstLine="720"/>
+        <w:rPr>
+          <w:rFonts w:ascii="Courier New" w:hAnsi="Courier New" w:cs="Courier New"/>
+          <w:color w:val="172B4D"/>
+          <w:sz w:val="20"/>
+          <w:szCs w:val="20"/>
+          <w:bdr w:val="none" w:sz="0" w:space="0" w:color="auto" w:frame="1"/>
+        </w:rPr>
+      </w:pPr>
+      <w:r>
+        <w:rPr>
+          <w:rFonts w:ascii="Courier New" w:hAnsi="Courier New" w:cs="Courier New"/>
+          <w:color w:val="172B4D"/>
+          <w:sz w:val="20"/>
+          <w:szCs w:val="20"/>
+          <w:bdr w:val="none" w:sz="0" w:space="0" w:color="auto" w:frame="1"/>
+        </w:rPr>
+        <w:t xml:space="preserve">           from </w:t>
+      </w:r>
+      <w:proofErr w:type="spellStart"/>
+      <w:r>
+        <w:rPr>
+          <w:rFonts w:ascii="Courier New" w:hAnsi="Courier New" w:cs="Courier New"/>
+          <w:color w:val="172B4D"/>
+          <w:sz w:val="20"/>
+          <w:szCs w:val="20"/>
+          <w:bdr w:val="none" w:sz="0" w:space="0" w:color="auto" w:frame="1"/>
+        </w:rPr>
+        <w:t>syusr</w:t>
+      </w:r>
+      <w:proofErr w:type="spellEnd"/>
+      <w:r>
+        <w:rPr>
+          <w:rFonts w:ascii="Courier New" w:hAnsi="Courier New" w:cs="Courier New"/>
+          <w:color w:val="172B4D"/>
+          <w:sz w:val="20"/>
+          <w:szCs w:val="20"/>
+          <w:bdr w:val="none" w:sz="0" w:space="0" w:color="auto" w:frame="1"/>
+        </w:rPr>
+        <w:t>__c</w:t>
+      </w:r>
+    </w:p>
+    <w:p>
+      <w:pPr>
+        <w:shd w:val="clear" w:color="auto" w:fill="FFFFFF"/>
+        <w:ind w:firstLine="720"/>
+        <w:rPr>
+          <w:rFonts w:ascii="Courier New" w:hAnsi="Courier New" w:cs="Courier New"/>
+          <w:color w:val="172B4D"/>
+          <w:sz w:val="20"/>
+          <w:szCs w:val="20"/>
+          <w:bdr w:val="none" w:sz="0" w:space="0" w:color="auto" w:frame="1"/>
+        </w:rPr>
+      </w:pPr>
+      <w:r>
+        <w:rPr>
+          <w:rFonts w:ascii="Courier New" w:hAnsi="Courier New" w:cs="Courier New"/>
+          <w:color w:val="172B4D"/>
+          <w:sz w:val="20"/>
+          <w:szCs w:val="20"/>
+          <w:bdr w:val="none" w:sz="0" w:space="0" w:color="auto" w:frame="1"/>
+        </w:rPr>
+        <w:t>          where syusr_</w:t>
+      </w:r>
+      <w:proofErr w:type="spellStart"/>
+      <w:r>
+        <w:rPr>
+          <w:rFonts w:ascii="Courier New" w:hAnsi="Courier New" w:cs="Courier New"/>
+          <w:color w:val="172B4D"/>
+          <w:sz w:val="20"/>
+          <w:szCs w:val="20"/>
+          <w:bdr w:val="none" w:sz="0" w:space="0" w:color="auto" w:frame="1"/>
+        </w:rPr>
+        <w:t>definelimited</w:t>
+      </w:r>
+      <w:proofErr w:type="spellEnd"/>
+      <w:r>
+        <w:rPr>
+          <w:rFonts w:ascii="Courier New" w:hAnsi="Courier New" w:cs="Courier New"/>
+          <w:color w:val="172B4D"/>
+          <w:sz w:val="20"/>
+          <w:szCs w:val="20"/>
+          <w:bdr w:val="none" w:sz="0" w:space="0" w:color="auto" w:frame="1"/>
+        </w:rPr>
+        <w:t>__c includes('FSL')</w:t>
+      </w:r>
+    </w:p>
+    <w:p>
+      <w:pPr>
+        <w:shd w:val="clear" w:color="auto" w:fill="FFFFFF"/>
+        <w:spacing w:before="100" w:beforeAutospacing="1" w:after="100" w:afterAutospacing="1"/>
+        <w:ind w:left="720"/>
+        <w:rPr>
+          <w:rFonts w:ascii="Segoe UI" w:hAnsi="Segoe UI" w:cs="Segoe UI"/>
+          <w:color w:val="172B4D"/>
+          <w:spacing w:val="-1"/>
+          <w:sz w:val="21"/>
+          <w:szCs w:val="21"/>
+        </w:rPr>
+      </w:pPr>
+      <w:r>
+        <w:rPr>
+          <w:rFonts w:ascii="Segoe UI" w:hAnsi="Segoe UI" w:cs="Segoe UI"/>
+          <w:color w:val="172B4D"/>
+          <w:spacing w:val="-1"/>
+          <w:sz w:val="21"/>
+          <w:szCs w:val="21"/>
+        </w:rPr>
+        <w:t xml:space="preserve">After executing above </w:t>
+      </w:r>
+      <w:proofErr w:type="gramStart"/>
+      <w:r>
+        <w:rPr>
+          <w:rFonts w:ascii="Segoe UI" w:hAnsi="Segoe UI" w:cs="Segoe UI"/>
+          <w:color w:val="172B4D"/>
+          <w:spacing w:val="-1"/>
+          <w:sz w:val="21"/>
+          <w:szCs w:val="21"/>
+        </w:rPr>
+        <w:t>script ,</w:t>
+      </w:r>
+      <w:proofErr w:type="gramEnd"/>
+      <w:r>
+        <w:rPr>
+          <w:rFonts w:ascii="Segoe UI" w:hAnsi="Segoe UI" w:cs="Segoe UI"/>
+          <w:color w:val="172B4D"/>
+          <w:spacing w:val="-1"/>
+          <w:sz w:val="21"/>
+          <w:szCs w:val="21"/>
+        </w:rPr>
+        <w:t xml:space="preserve"> Verify updated data of same </w:t>
+      </w:r>
+      <w:proofErr w:type="spellStart"/>
+      <w:r>
+        <w:rPr>
+          <w:rFonts w:ascii="Segoe UI" w:hAnsi="Segoe UI" w:cs="Segoe UI"/>
+          <w:color w:val="172B4D"/>
+          <w:spacing w:val="-1"/>
+          <w:sz w:val="21"/>
+          <w:szCs w:val="21"/>
+        </w:rPr>
+        <w:t>syusr</w:t>
+      </w:r>
+      <w:proofErr w:type="spellEnd"/>
+      <w:r>
+        <w:rPr>
+          <w:rFonts w:ascii="Segoe UI" w:hAnsi="Segoe UI" w:cs="Segoe UI"/>
+          <w:color w:val="172B4D"/>
+          <w:spacing w:val="-1"/>
+          <w:sz w:val="21"/>
+          <w:szCs w:val="21"/>
+        </w:rPr>
+        <w:t xml:space="preserve"> and check if syusr_</w:t>
+      </w:r>
+      <w:proofErr w:type="spellStart"/>
+      <w:r>
+        <w:rPr>
+          <w:rFonts w:ascii="Segoe UI" w:hAnsi="Segoe UI" w:cs="Segoe UI"/>
+          <w:color w:val="172B4D"/>
+          <w:spacing w:val="-1"/>
+          <w:sz w:val="21"/>
+          <w:szCs w:val="21"/>
+        </w:rPr>
+        <w:t>fsl</w:t>
+      </w:r>
+      <w:proofErr w:type="spellEnd"/>
+      <w:r>
+        <w:rPr>
+          <w:rFonts w:ascii="Segoe UI" w:hAnsi="Segoe UI" w:cs="Segoe UI"/>
+          <w:color w:val="172B4D"/>
+          <w:spacing w:val="-1"/>
+          <w:sz w:val="21"/>
+          <w:szCs w:val="21"/>
+        </w:rPr>
+        <w:t>__c is set to true or not . Use below query.</w:t>
+      </w:r>
+    </w:p>
+    <w:p>
+      <w:pPr>
+        <w:shd w:val="clear" w:color="auto" w:fill="FFFFFF"/>
+        <w:spacing w:before="100" w:beforeAutospacing="1" w:after="100" w:afterAutospacing="1"/>
+        <w:ind w:firstLine="720"/>
+        <w:rPr>
+          <w:rFonts w:ascii="Segoe UI" w:hAnsi="Segoe UI" w:cs="Segoe UI"/>
+          <w:color w:val="172B4D"/>
+          <w:spacing w:val="-1"/>
+          <w:sz w:val="21"/>
+          <w:szCs w:val="21"/>
+        </w:rPr>
+      </w:pPr>
+      <w:r>
+        <w:rPr>
+          <w:rFonts w:ascii="Segoe UI" w:hAnsi="Segoe UI" w:cs="Segoe UI"/>
+          <w:color w:val="172B4D"/>
+          <w:spacing w:val="-1"/>
+          <w:sz w:val="21"/>
+          <w:szCs w:val="21"/>
+        </w:rPr>
+        <w:lastRenderedPageBreak/>
+        <w:t xml:space="preserve">Select </w:t>
+      </w:r>
+      <w:proofErr w:type="gramStart"/>
+      <w:r>
+        <w:rPr>
+          <w:rFonts w:ascii="Segoe UI" w:hAnsi="Segoe UI" w:cs="Segoe UI"/>
+          <w:color w:val="172B4D"/>
+          <w:spacing w:val="-1"/>
+          <w:sz w:val="21"/>
+          <w:szCs w:val="21"/>
+        </w:rPr>
+        <w:t>id,</w:t>
+      </w:r>
+      <w:proofErr w:type="spellStart"/>
+      <w:r>
+        <w:rPr>
+          <w:rFonts w:ascii="Segoe UI" w:hAnsi="Segoe UI" w:cs="Segoe UI"/>
+          <w:color w:val="172B4D"/>
+          <w:spacing w:val="-1"/>
+          <w:sz w:val="21"/>
+          <w:szCs w:val="21"/>
+        </w:rPr>
+        <w:t>rstk</w:t>
+      </w:r>
+      <w:proofErr w:type="spellEnd"/>
+      <w:proofErr w:type="gramEnd"/>
+      <w:r>
+        <w:rPr>
+          <w:rFonts w:ascii="Segoe UI" w:hAnsi="Segoe UI" w:cs="Segoe UI"/>
+          <w:color w:val="172B4D"/>
+          <w:spacing w:val="-1"/>
+          <w:sz w:val="21"/>
+          <w:szCs w:val="21"/>
+        </w:rPr>
+        <w:t>__</w:t>
+      </w:r>
+      <w:r>
+        <w:rPr>
+          <w:rFonts w:ascii="Segoe UI" w:hAnsi="Segoe UI" w:cs="Segoe UI"/>
+          <w:color w:val="172B4D"/>
+          <w:spacing w:val="-1"/>
+          <w:sz w:val="21"/>
+          <w:szCs w:val="21"/>
+        </w:rPr>
+        <w:t>syusr_</w:t>
+      </w:r>
+      <w:proofErr w:type="spellStart"/>
+      <w:r>
+        <w:rPr>
+          <w:rFonts w:ascii="Segoe UI" w:hAnsi="Segoe UI" w:cs="Segoe UI"/>
+          <w:color w:val="172B4D"/>
+          <w:spacing w:val="-1"/>
+          <w:sz w:val="21"/>
+          <w:szCs w:val="21"/>
+        </w:rPr>
+        <w:t>fsl</w:t>
+      </w:r>
+      <w:proofErr w:type="spellEnd"/>
+      <w:r>
+        <w:rPr>
+          <w:rFonts w:ascii="Segoe UI" w:hAnsi="Segoe UI" w:cs="Segoe UI"/>
+          <w:color w:val="172B4D"/>
+          <w:spacing w:val="-1"/>
+          <w:sz w:val="21"/>
+          <w:szCs w:val="21"/>
+        </w:rPr>
+        <w:t xml:space="preserve">__c from </w:t>
+      </w:r>
+      <w:proofErr w:type="spellStart"/>
+      <w:r>
+        <w:rPr>
+          <w:rFonts w:ascii="Segoe UI" w:hAnsi="Segoe UI" w:cs="Segoe UI"/>
+          <w:color w:val="172B4D"/>
+          <w:spacing w:val="-1"/>
+          <w:sz w:val="21"/>
+          <w:szCs w:val="21"/>
+        </w:rPr>
+        <w:t>rstk</w:t>
+      </w:r>
+      <w:proofErr w:type="spellEnd"/>
+      <w:r>
+        <w:rPr>
+          <w:rFonts w:ascii="Segoe UI" w:hAnsi="Segoe UI" w:cs="Segoe UI"/>
+          <w:color w:val="172B4D"/>
+          <w:spacing w:val="-1"/>
+          <w:sz w:val="21"/>
+          <w:szCs w:val="21"/>
+        </w:rPr>
+        <w:t>__</w:t>
+      </w:r>
+      <w:proofErr w:type="spellStart"/>
+      <w:r>
+        <w:rPr>
+          <w:rFonts w:ascii="Segoe UI" w:hAnsi="Segoe UI" w:cs="Segoe UI"/>
+          <w:color w:val="172B4D"/>
+          <w:spacing w:val="-1"/>
+          <w:sz w:val="21"/>
+          <w:szCs w:val="21"/>
+        </w:rPr>
+        <w:t>syusr</w:t>
+      </w:r>
+      <w:proofErr w:type="spellEnd"/>
+      <w:r>
+        <w:rPr>
+          <w:rFonts w:ascii="Segoe UI" w:hAnsi="Segoe UI" w:cs="Segoe UI"/>
+          <w:color w:val="172B4D"/>
+          <w:spacing w:val="-1"/>
+          <w:sz w:val="21"/>
+          <w:szCs w:val="21"/>
+        </w:rPr>
+        <w:t>_</w:t>
+      </w:r>
+      <w:r>
+        <w:rPr>
+          <w:rFonts w:ascii="Segoe UI" w:hAnsi="Segoe UI" w:cs="Segoe UI"/>
+          <w:color w:val="172B4D"/>
+          <w:spacing w:val="-1"/>
+          <w:sz w:val="21"/>
+          <w:szCs w:val="21"/>
+        </w:rPr>
+        <w:t xml:space="preserve">_c </w:t>
+      </w:r>
+      <w:r>
+        <w:rPr>
+          <w:rFonts w:ascii="Segoe UI" w:hAnsi="Segoe UI" w:cs="Segoe UI"/>
+          <w:color w:val="172B4D"/>
+          <w:spacing w:val="-1"/>
+          <w:sz w:val="21"/>
+          <w:szCs w:val="21"/>
+        </w:rPr>
+        <w:t xml:space="preserve">where </w:t>
+      </w:r>
+      <w:proofErr w:type="spellStart"/>
+      <w:r>
+        <w:rPr>
+          <w:rFonts w:ascii="Segoe UI" w:hAnsi="Segoe UI" w:cs="Segoe UI"/>
+          <w:color w:val="172B4D"/>
+          <w:spacing w:val="-1"/>
+          <w:sz w:val="21"/>
+          <w:szCs w:val="21"/>
+        </w:rPr>
+        <w:t>rstk</w:t>
+      </w:r>
+      <w:proofErr w:type="spellEnd"/>
+      <w:r>
+        <w:rPr>
+          <w:rFonts w:ascii="Segoe UI" w:hAnsi="Segoe UI" w:cs="Segoe UI"/>
+          <w:color w:val="172B4D"/>
+          <w:spacing w:val="-1"/>
+          <w:sz w:val="21"/>
+          <w:szCs w:val="21"/>
+        </w:rPr>
+        <w:t>__</w:t>
+      </w:r>
+      <w:r>
+        <w:rPr>
+          <w:rFonts w:ascii="Segoe UI" w:hAnsi="Segoe UI" w:cs="Segoe UI"/>
+          <w:color w:val="172B4D"/>
+          <w:spacing w:val="-1"/>
+          <w:sz w:val="21"/>
+          <w:szCs w:val="21"/>
+        </w:rPr>
+        <w:t>syusr_</w:t>
+      </w:r>
+      <w:proofErr w:type="spellStart"/>
+      <w:r>
+        <w:rPr>
+          <w:rFonts w:ascii="Segoe UI" w:hAnsi="Segoe UI" w:cs="Segoe UI"/>
+          <w:color w:val="172B4D"/>
+          <w:spacing w:val="-1"/>
+          <w:sz w:val="21"/>
+          <w:szCs w:val="21"/>
+        </w:rPr>
+        <w:t>fsl</w:t>
+      </w:r>
+      <w:proofErr w:type="spellEnd"/>
+      <w:r>
+        <w:rPr>
+          <w:rFonts w:ascii="Segoe UI" w:hAnsi="Segoe UI" w:cs="Segoe UI"/>
+          <w:color w:val="172B4D"/>
+          <w:spacing w:val="-1"/>
+          <w:sz w:val="21"/>
+          <w:szCs w:val="21"/>
+        </w:rPr>
+        <w:t xml:space="preserve">__c = true </w:t>
+      </w:r>
+    </w:p>
+    <w:p>
+      <w:pPr>
+        <w:shd w:val="clear" w:color="auto" w:fill="FFFFFF"/>
+        <w:spacing w:before="100" w:beforeAutospacing="1" w:after="100" w:afterAutospacing="1"/>
+        <w:rPr>
+          <w:rFonts w:ascii="Segoe UI" w:hAnsi="Segoe UI" w:cs="Segoe UI"/>
+          <w:color w:val="172B4D"/>
+          <w:spacing w:val="-1"/>
+          <w:sz w:val="21"/>
+          <w:szCs w:val="21"/>
+        </w:rPr>
+      </w:pPr>
+      <w:r>
+        <w:rPr>
+          <w:rFonts w:ascii="Segoe UI" w:hAnsi="Segoe UI" w:cs="Segoe UI"/>
+          <w:color w:val="172B4D"/>
+          <w:spacing w:val="-1"/>
+          <w:sz w:val="21"/>
+          <w:szCs w:val="21"/>
+        </w:rPr>
+        <w:t> </w:t>
+      </w:r>
+    </w:p>
+    <w:p>
+      <w:pPr>
+        <w:shd w:val="clear" w:color="auto" w:fill="FFFFFF"/>
+        <w:spacing w:before="100" w:beforeAutospacing="1" w:after="100" w:afterAutospacing="1"/>
+        <w:ind w:left="720"/>
+        <w:rPr>
+          <w:rFonts w:ascii="Segoe UI" w:hAnsi="Segoe UI" w:cs="Segoe UI"/>
+          <w:color w:val="172B4D"/>
+          <w:spacing w:val="-1"/>
+          <w:sz w:val="21"/>
+          <w:szCs w:val="21"/>
+        </w:rPr>
+      </w:pPr>
+      <w:r>
+        <w:rPr>
+          <w:rFonts w:ascii="Segoe UI" w:hAnsi="Segoe UI" w:cs="Segoe UI"/>
+          <w:b/>
+          <w:bCs/>
+          <w:color w:val="FF5630"/>
+          <w:spacing w:val="-1"/>
+          <w:sz w:val="21"/>
+          <w:szCs w:val="21"/>
+        </w:rPr>
+        <w:t>PLEASE EXECUTE ABOVE SCRIPT '</w:t>
+      </w:r>
+      <w:proofErr w:type="spellStart"/>
+      <w:r>
+        <w:rPr>
+          <w:rFonts w:ascii="Segoe UI" w:hAnsi="Segoe UI" w:cs="Segoe UI"/>
+          <w:b/>
+          <w:bCs/>
+          <w:color w:val="00B8D9"/>
+          <w:spacing w:val="-1"/>
+          <w:sz w:val="21"/>
+          <w:szCs w:val="21"/>
+        </w:rPr>
+        <w:t>set_syuserFSL</w:t>
+      </w:r>
+      <w:proofErr w:type="spellEnd"/>
+      <w:r>
+        <w:rPr>
+          <w:rFonts w:ascii="Segoe UI" w:hAnsi="Segoe UI" w:cs="Segoe UI"/>
+          <w:b/>
+          <w:bCs/>
+          <w:color w:val="FF5630"/>
+          <w:spacing w:val="-1"/>
+          <w:sz w:val="21"/>
+          <w:szCs w:val="21"/>
+        </w:rPr>
+        <w:t>' BEFORE DOING BELOW METADATA CHANGE.</w:t>
+      </w:r>
+    </w:p>
+    <w:p>
+      <w:pPr>
+        <w:shd w:val="clear" w:color="auto" w:fill="FFFFFF"/>
+        <w:spacing w:before="100" w:beforeAutospacing="1" w:after="100" w:afterAutospacing="1"/>
+        <w:ind w:left="720"/>
+        <w:rPr>
+          <w:rFonts w:ascii="Segoe UI" w:hAnsi="Segoe UI" w:cs="Segoe UI"/>
+          <w:b/>
+          <w:bCs/>
+          <w:color w:val="FF0000"/>
+          <w:spacing w:val="-1"/>
+          <w:sz w:val="21"/>
+          <w:szCs w:val="21"/>
+        </w:rPr>
+      </w:pPr>
+      <w:r>
+        <w:rPr>
+          <w:rFonts w:ascii="Segoe UI" w:hAnsi="Segoe UI" w:cs="Segoe UI"/>
+          <w:b/>
+          <w:bCs/>
+          <w:color w:val="FF0000"/>
+          <w:spacing w:val="-1"/>
+          <w:sz w:val="21"/>
+          <w:szCs w:val="21"/>
+        </w:rPr>
+        <w:t xml:space="preserve">NEED to </w:t>
+      </w:r>
+      <w:r>
+        <w:rPr>
+          <w:rFonts w:ascii="Segoe UI" w:hAnsi="Segoe UI" w:cs="Segoe UI"/>
+          <w:b/>
+          <w:bCs/>
+          <w:color w:val="FF0000"/>
+          <w:spacing w:val="-1"/>
+          <w:sz w:val="21"/>
+          <w:szCs w:val="21"/>
+        </w:rPr>
+        <w:t>De-activate</w:t>
+      </w:r>
+      <w:r>
+        <w:rPr>
+          <w:rFonts w:ascii="Segoe UI" w:hAnsi="Segoe UI" w:cs="Segoe UI"/>
+          <w:b/>
+          <w:bCs/>
+          <w:color w:val="FF0000"/>
+          <w:spacing w:val="-1"/>
+          <w:sz w:val="21"/>
+          <w:szCs w:val="21"/>
+        </w:rPr>
+        <w:t xml:space="preserve"> 'FSL' picklist Value from syusr_</w:t>
+      </w:r>
+      <w:proofErr w:type="spellStart"/>
+      <w:r>
+        <w:rPr>
+          <w:rFonts w:ascii="Segoe UI" w:hAnsi="Segoe UI" w:cs="Segoe UI"/>
+          <w:b/>
+          <w:bCs/>
+          <w:color w:val="FF0000"/>
+          <w:spacing w:val="-1"/>
+          <w:sz w:val="21"/>
+          <w:szCs w:val="21"/>
+        </w:rPr>
+        <w:t>definelimited</w:t>
+      </w:r>
+      <w:proofErr w:type="spellEnd"/>
+      <w:r>
+        <w:rPr>
+          <w:rFonts w:ascii="Segoe UI" w:hAnsi="Segoe UI" w:cs="Segoe UI"/>
+          <w:b/>
+          <w:bCs/>
+          <w:color w:val="FF0000"/>
+          <w:spacing w:val="-1"/>
+          <w:sz w:val="21"/>
+          <w:szCs w:val="21"/>
+        </w:rPr>
+        <w:t xml:space="preserve">__c field after executing above script and verifying data. </w:t>
+      </w:r>
+    </w:p>
+    <w:p>
+      <w:pPr>
+        <w:ind w:left="720"/>
+        <w:rPr>
+          <w:b/>
+          <w:bCs/>
+          <w:color w:val="FF0000"/>
+        </w:rPr>
+      </w:pPr>
+      <w:r>
+        <w:rPr>
+          <w:b/>
+          <w:bCs/>
+          <w:color w:val="FF0000"/>
+        </w:rPr>
+        <w:t xml:space="preserve">NEED to De-activate ‘FSL’ picklist value from </w:t>
+      </w:r>
+      <w:proofErr w:type="spellStart"/>
+      <w:r>
+        <w:rPr>
+          <w:b/>
+          <w:bCs/>
+          <w:color w:val="FF0000"/>
+        </w:rPr>
+        <w:t>syconfig_delimited__c</w:t>
+      </w:r>
+      <w:proofErr w:type="spellEnd"/>
+      <w:r>
+        <w:rPr>
+          <w:b/>
+          <w:bCs/>
+          <w:color w:val="FF0000"/>
+        </w:rPr>
+        <w:t xml:space="preserve"> field after executing above script and verifying data.</w:t>
+      </w:r>
+    </w:p>
+    <w:p>
+      <w:pPr>
+        <w:rPr>
+          <w:b/>
+          <w:bCs/>
+          <w:color w:val="FF0000"/>
+        </w:rPr>
+      </w:pPr>
+    </w:p>
+    <w:p>
+      <w:pPr>
+        <w:rPr>
+          <w:b/>
+          <w:bCs/>
+          <w:color w:val="FF0000"/>
+        </w:rPr>
+      </w:pPr>
+    </w:p>
+    <w:p>
+      <w:pPr>
+        <w:rPr>
+          <w:b/>
+          <w:bCs/>
+          <w:color w:val="000000" w:themeColor="text1"/>
+          <w:sz w:val="40"/>
+          <w:szCs w:val="40"/>
+        </w:rPr>
+      </w:pPr>
+      <w:r>
+        <w:rPr>
+          <w:b/>
+          <w:bCs/>
+          <w:color w:val="000000" w:themeColor="text1"/>
+          <w:sz w:val="40"/>
+          <w:szCs w:val="40"/>
+        </w:rPr>
+        <w:t>Winter 22.4</w:t>
+      </w:r>
+      <w:r>
+        <w:rPr>
+          <w:b/>
+          <w:bCs/>
+          <w:color w:val="000000" w:themeColor="text1"/>
+          <w:sz w:val="40"/>
+          <w:szCs w:val="40"/>
+        </w:rPr>
+        <w:t>7</w:t>
+      </w:r>
+    </w:p>
+    <w:p>
+      <w:pPr>
+        <w:rPr>
+          <w:color w:val="000000" w:themeColor="text1"/>
+        </w:rPr>
+      </w:pPr>
+      <w:r>
+        <w:rPr>
+          <w:color w:val="000000" w:themeColor="text1"/>
+        </w:rPr>
+        <w:t xml:space="preserve">22.47 – </w:t>
+      </w:r>
+      <w:hyperlink r:id="rId170" w:history="1">
+        <w:r>
+          <w:rPr>
+            <w:rStyle w:val="Hyperlink"/>
+          </w:rPr>
+          <w:t>https://login.salesforce.com/packaging/installPackage.apexp?p0=04t4O000000Mk9U</w:t>
+        </w:r>
+      </w:hyperlink>
+    </w:p>
+    <w:p>
+      <w:pPr>
+        <w:rPr>
+          <w:color w:val="000000" w:themeColor="text1"/>
+        </w:rPr>
+      </w:pPr>
+    </w:p>
+    <w:p>
+      <w:pPr>
+        <w:rPr>
+          <w:color w:val="000000" w:themeColor="text1"/>
+        </w:rPr>
+      </w:pPr>
+      <w:r>
+        <w:rPr>
+          <w:color w:val="000000" w:themeColor="text1"/>
+        </w:rPr>
+        <w:t xml:space="preserve">22.47 – </w:t>
+      </w:r>
+      <w:hyperlink r:id="rId171" w:history="1">
+        <w:r>
+          <w:rPr>
+            <w:rStyle w:val="Hyperlink"/>
+          </w:rPr>
+          <w:t>https://test.salesforce.com/packaging/installPackage.apexp?p0=04t4O000000Mk9U</w:t>
+        </w:r>
+      </w:hyperlink>
+    </w:p>
+    <w:p>
+      <w:pPr>
+        <w:rPr>
+          <w:color w:val="000000" w:themeColor="text1"/>
+        </w:rPr>
+      </w:pPr>
+    </w:p>
+    <w:p>
+      <w:pPr>
+        <w:rPr>
+          <w:color w:val="000000" w:themeColor="text1"/>
+        </w:rPr>
+      </w:pPr>
+    </w:p>
+    <w:p>
+      <w:pPr>
+        <w:pStyle w:val="ListParagraph"/>
+        <w:numPr>
+          <w:ilvl w:val="0"/>
+          <w:numId w:val="43"/>
+        </w:numPr>
+        <w:rPr>
+          <w:color w:val="000000" w:themeColor="text1"/>
+        </w:rPr>
+      </w:pPr>
+      <w:r>
+        <w:rPr>
+          <w:color w:val="000000" w:themeColor="text1"/>
+        </w:rPr>
+        <w:t>Add Picklist Value</w:t>
+      </w:r>
+    </w:p>
+    <w:p>
+      <w:pPr>
+        <w:pStyle w:val="ListParagraph"/>
+        <w:numPr>
+          <w:ilvl w:val="1"/>
+          <w:numId w:val="43"/>
+        </w:numPr>
+        <w:rPr>
+          <w:color w:val="000000" w:themeColor="text1"/>
+        </w:rPr>
+      </w:pPr>
+      <w:r>
+        <w:rPr>
+          <w:color w:val="000000" w:themeColor="text1"/>
+        </w:rPr>
+        <w:t>‘</w:t>
+      </w:r>
+      <w:proofErr w:type="spellStart"/>
+      <w:proofErr w:type="gramStart"/>
+      <w:r>
+        <w:rPr>
+          <w:color w:val="000000" w:themeColor="text1"/>
+        </w:rPr>
+        <w:t>rstk</w:t>
+      </w:r>
+      <w:proofErr w:type="spellEnd"/>
+      <w:proofErr w:type="gramEnd"/>
+      <w:r>
+        <w:rPr>
+          <w:color w:val="000000" w:themeColor="text1"/>
+        </w:rPr>
+        <w:t>__</w:t>
+      </w:r>
+      <w:proofErr w:type="spellStart"/>
+      <w:r>
+        <w:rPr>
+          <w:color w:val="000000" w:themeColor="text1"/>
+        </w:rPr>
+        <w:t>socontract</w:t>
+      </w:r>
+      <w:proofErr w:type="spellEnd"/>
+      <w:r>
+        <w:rPr>
+          <w:color w:val="000000" w:themeColor="text1"/>
+        </w:rPr>
+        <w:t>__c</w:t>
+      </w:r>
+    </w:p>
+    <w:p>
+      <w:pPr>
+        <w:pStyle w:val="ListParagraph"/>
+        <w:numPr>
+          <w:ilvl w:val="2"/>
+          <w:numId w:val="43"/>
+        </w:numPr>
+        <w:rPr>
+          <w:color w:val="000000" w:themeColor="text1"/>
+        </w:rPr>
+      </w:pPr>
+      <w:r>
+        <w:rPr>
+          <w:color w:val="000000" w:themeColor="text1"/>
+        </w:rPr>
+        <w:t>‘</w:t>
+      </w:r>
+      <w:proofErr w:type="spellStart"/>
+      <w:proofErr w:type="gramStart"/>
+      <w:r>
+        <w:rPr>
+          <w:color w:val="000000" w:themeColor="text1"/>
+        </w:rPr>
+        <w:t>rstk</w:t>
+      </w:r>
+      <w:proofErr w:type="spellEnd"/>
+      <w:proofErr w:type="gramEnd"/>
+      <w:r>
+        <w:rPr>
+          <w:color w:val="000000" w:themeColor="text1"/>
+        </w:rPr>
+        <w:t>__socontract_</w:t>
+      </w:r>
+      <w:proofErr w:type="spellStart"/>
+      <w:r>
+        <w:rPr>
+          <w:color w:val="000000" w:themeColor="text1"/>
+        </w:rPr>
+        <w:t>constatus</w:t>
+      </w:r>
+      <w:proofErr w:type="spellEnd"/>
+      <w:r>
+        <w:rPr>
+          <w:color w:val="000000" w:themeColor="text1"/>
+        </w:rPr>
+        <w:t>__c</w:t>
+      </w:r>
+    </w:p>
+    <w:p>
+      <w:pPr>
+        <w:pStyle w:val="ListParagraph"/>
+        <w:numPr>
+          <w:ilvl w:val="3"/>
+          <w:numId w:val="43"/>
+        </w:numPr>
+        <w:rPr>
+          <w:color w:val="000000" w:themeColor="text1"/>
+        </w:rPr>
+      </w:pPr>
+      <w:r>
+        <w:rPr>
+          <w:color w:val="000000" w:themeColor="text1"/>
+        </w:rPr>
+        <w:t>New Picklist Value = ‘Completed</w:t>
+      </w:r>
+    </w:p>
+    <w:p>
+      <w:pPr>
+        <w:rPr>
+          <w:b/>
+          <w:bCs/>
+          <w:color w:val="000000" w:themeColor="text1"/>
+        </w:rPr>
+      </w:pPr>
+    </w:p>
+    <w:p>
+      <w:pPr>
+        <w:rPr>
+          <w:b/>
+          <w:bCs/>
+          <w:color w:val="000000" w:themeColor="text1"/>
+        </w:rPr>
+      </w:pPr>
+    </w:p>
+    <w:p>
+      <w:pPr>
+        <w:rPr>
+          <w:b/>
+          <w:bCs/>
+          <w:color w:val="000000" w:themeColor="text1"/>
+          <w:sz w:val="40"/>
+          <w:szCs w:val="40"/>
+        </w:rPr>
+      </w:pPr>
+      <w:r>
+        <w:rPr>
+          <w:b/>
+          <w:bCs/>
+          <w:color w:val="000000" w:themeColor="text1"/>
+          <w:sz w:val="40"/>
+          <w:szCs w:val="40"/>
+        </w:rPr>
+        <w:t>Winter 22.50</w:t>
+      </w:r>
+    </w:p>
+    <w:p>
+      <w:pPr>
+        <w:rPr>
+          <w:b/>
+          <w:bCs/>
+          <w:color w:val="000000" w:themeColor="text1"/>
+        </w:rPr>
+      </w:pPr>
+    </w:p>
+    <w:p>
+      <w:r>
+        <w:t xml:space="preserve">22.50 - </w:t>
+      </w:r>
+      <w:hyperlink r:id="rId172" w:history="1">
+        <w:r>
+          <w:rPr>
+            <w:rStyle w:val="Hyperlink"/>
+          </w:rPr>
+          <w:t>https://login.salesforce.com/packaging/installPackage.apexp?p0=04t4O000000MkAD</w:t>
+        </w:r>
+      </w:hyperlink>
+    </w:p>
+    <w:p/>
+    <w:p>
+      <w:r>
+        <w:t xml:space="preserve">22.50 - </w:t>
+      </w:r>
+      <w:hyperlink r:id="rId173" w:history="1">
+        <w:r>
+          <w:rPr>
+            <w:rStyle w:val="Hyperlink"/>
+          </w:rPr>
           <w:t>https://</w:t>
         </w:r>
         <w:r>
@@ -34989,1954 +36977,283 @@
           <w:rPr>
             <w:rStyle w:val="Hyperlink"/>
           </w:rPr>
-          <w:t>.salesforce.com/packaging/installPackage.apexp?p0=04t4O000000Mk1K</w:t>
+          <w:t>.salesforce.com/packaging/installPackage.apexp?p0=04t4O000000MkAD</w:t>
         </w:r>
       </w:hyperlink>
     </w:p>
     <w:p/>
     <w:p>
       <w:pPr>
-        <w:pStyle w:val="ListParagraph"/>
         <w:numPr>
           <w:ilvl w:val="0"/>
-          <w:numId w:val="44"/>
-        </w:numPr>
-      </w:pPr>
-      <w:r>
-        <w:t xml:space="preserve">Add Custom Setting - </w:t>
-      </w:r>
-      <w:r>
-        <w:rPr>
-          <w:highlight w:val="green"/>
+          <w:numId w:val="46"/>
+        </w:numPr>
+        <w:spacing w:before="100" w:beforeAutospacing="1" w:after="100" w:afterAutospacing="1"/>
+        <w:rPr>
+          <w:rFonts w:ascii="Calibri" w:hAnsi="Calibri" w:cs="Calibri"/>
+          <w:color w:val="000000"/>
+          <w:sz w:val="22"/>
+          <w:szCs w:val="22"/>
+        </w:rPr>
+      </w:pPr>
+      <w:r>
+        <w:rPr>
+          <w:rFonts w:ascii="Calibri" w:hAnsi="Calibri" w:cs="Calibri"/>
+          <w:color w:val="000000"/>
+          <w:sz w:val="22"/>
+          <w:szCs w:val="22"/>
+        </w:rPr>
+        <w:t>Add Custom Setting -</w:t>
+      </w:r>
+      <w:r>
+        <w:rPr>
+          <w:rStyle w:val="apple-converted-space"/>
+          <w:rFonts w:ascii="Calibri" w:hAnsi="Calibri" w:cs="Calibri"/>
+          <w:color w:val="000000"/>
+          <w:sz w:val="22"/>
+          <w:szCs w:val="22"/>
+        </w:rPr>
+        <w:t> </w:t>
+      </w:r>
+      <w:r>
+        <w:rPr>
+          <w:rFonts w:ascii="Calibri" w:hAnsi="Calibri" w:cs="Calibri"/>
+          <w:color w:val="000000"/>
+          <w:sz w:val="22"/>
+          <w:szCs w:val="22"/>
+          <w:shd w:val="clear" w:color="auto" w:fill="95FF95"/>
         </w:rPr>
         <w:t>Manual</w:t>
       </w:r>
-    </w:p>
-    <w:p>
-      <w:pPr>
-        <w:pStyle w:val="ListParagraph"/>
+      <w:r>
+        <w:rPr>
+          <w:rFonts w:ascii="Calibri" w:hAnsi="Calibri" w:cs="Calibri"/>
+          <w:color w:val="000000"/>
+          <w:sz w:val="22"/>
+          <w:szCs w:val="22"/>
+        </w:rPr>
+        <w:t> </w:t>
+      </w:r>
+    </w:p>
+    <w:p>
+      <w:pPr>
         <w:numPr>
           <w:ilvl w:val="1"/>
-          <w:numId w:val="44"/>
-        </w:numPr>
-      </w:pPr>
-      <w:r>
-        <w:t xml:space="preserve">‘Develop’ in setup bar </w:t>
-      </w:r>
-      <w:r>
-        <w:sym w:font="Wingdings" w:char="F0E0"/>
-      </w:r>
-      <w:r>
-        <w:t xml:space="preserve"> ‘Custom Settings’ </w:t>
-      </w:r>
-      <w:r>
-        <w:sym w:font="Wingdings" w:char="F0E0"/>
-      </w:r>
-      <w:r>
-        <w:t xml:space="preserve"> Click ‘Manage’ on Application Settings </w:t>
-      </w:r>
-      <w:r>
-        <w:sym w:font="Wingdings" w:char="F0E0"/>
-      </w:r>
-      <w:r>
-        <w:t xml:space="preserve"> Click ‘New’</w:t>
-      </w:r>
-    </w:p>
-    <w:p>
-      <w:pPr>
-        <w:pStyle w:val="ListParagraph"/>
+          <w:numId w:val="46"/>
+        </w:numPr>
+        <w:spacing w:before="100" w:beforeAutospacing="1" w:after="100" w:afterAutospacing="1"/>
+        <w:rPr>
+          <w:rFonts w:ascii="Calibri" w:hAnsi="Calibri" w:cs="Calibri"/>
+          <w:color w:val="000000"/>
+        </w:rPr>
+      </w:pPr>
+      <w:r>
+        <w:rPr>
+          <w:rFonts w:ascii="Calibri" w:hAnsi="Calibri" w:cs="Calibri"/>
+          <w:color w:val="000000"/>
+          <w:sz w:val="22"/>
+          <w:szCs w:val="22"/>
+        </w:rPr>
+        <w:t>‘Develop’ in setup bar</w:t>
+      </w:r>
+      <w:r>
+        <w:rPr>
+          <w:rStyle w:val="apple-converted-space"/>
+          <w:rFonts w:ascii="Calibri" w:hAnsi="Calibri" w:cs="Calibri"/>
+          <w:color w:val="000000"/>
+          <w:sz w:val="22"/>
+          <w:szCs w:val="22"/>
+        </w:rPr>
+        <w:t> </w:t>
+      </w:r>
+      <w:r>
+        <w:rPr>
+          <w:rFonts w:ascii="Wingdings" w:hAnsi="Wingdings" w:cs="Calibri"/>
+          <w:color w:val="000000"/>
+          <w:sz w:val="22"/>
+          <w:szCs w:val="22"/>
+        </w:rPr>
+        <w:t>à</w:t>
+      </w:r>
+      <w:r>
+        <w:rPr>
+          <w:rStyle w:val="apple-converted-space"/>
+          <w:rFonts w:ascii="Calibri" w:hAnsi="Calibri" w:cs="Calibri"/>
+          <w:color w:val="000000"/>
+          <w:sz w:val="22"/>
+          <w:szCs w:val="22"/>
+        </w:rPr>
+        <w:t> </w:t>
+      </w:r>
+      <w:r>
+        <w:rPr>
+          <w:rFonts w:ascii="Calibri" w:hAnsi="Calibri" w:cs="Calibri"/>
+          <w:color w:val="000000"/>
+          <w:sz w:val="22"/>
+          <w:szCs w:val="22"/>
+        </w:rPr>
+        <w:t>‘Custom Settings’</w:t>
+      </w:r>
+      <w:r>
+        <w:rPr>
+          <w:rStyle w:val="apple-converted-space"/>
+          <w:rFonts w:ascii="Calibri" w:hAnsi="Calibri" w:cs="Calibri"/>
+          <w:color w:val="000000"/>
+          <w:sz w:val="22"/>
+          <w:szCs w:val="22"/>
+        </w:rPr>
+        <w:t> </w:t>
+      </w:r>
+      <w:r>
+        <w:rPr>
+          <w:rFonts w:ascii="Wingdings" w:hAnsi="Wingdings" w:cs="Calibri"/>
+          <w:color w:val="000000"/>
+          <w:sz w:val="22"/>
+          <w:szCs w:val="22"/>
+        </w:rPr>
+        <w:t>à</w:t>
+      </w:r>
+      <w:r>
+        <w:rPr>
+          <w:rStyle w:val="apple-converted-space"/>
+          <w:rFonts w:ascii="Calibri" w:hAnsi="Calibri" w:cs="Calibri"/>
+          <w:color w:val="000000"/>
+          <w:sz w:val="22"/>
+          <w:szCs w:val="22"/>
+        </w:rPr>
+        <w:t> </w:t>
+      </w:r>
+      <w:r>
+        <w:rPr>
+          <w:rFonts w:ascii="Calibri" w:hAnsi="Calibri" w:cs="Calibri"/>
+          <w:color w:val="000000"/>
+          <w:sz w:val="22"/>
+          <w:szCs w:val="22"/>
+        </w:rPr>
+        <w:t>Click ‘Manage’ on Application Settings</w:t>
+      </w:r>
+      <w:r>
+        <w:rPr>
+          <w:rStyle w:val="apple-converted-space"/>
+          <w:rFonts w:ascii="Calibri" w:hAnsi="Calibri" w:cs="Calibri"/>
+          <w:color w:val="000000"/>
+          <w:sz w:val="22"/>
+          <w:szCs w:val="22"/>
+        </w:rPr>
+        <w:t> </w:t>
+      </w:r>
+      <w:r>
+        <w:rPr>
+          <w:rFonts w:ascii="Wingdings" w:hAnsi="Wingdings" w:cs="Calibri"/>
+          <w:color w:val="000000"/>
+          <w:sz w:val="22"/>
+          <w:szCs w:val="22"/>
+        </w:rPr>
+        <w:t>à</w:t>
+      </w:r>
+      <w:r>
+        <w:rPr>
+          <w:rStyle w:val="apple-converted-space"/>
+          <w:rFonts w:ascii="Calibri" w:hAnsi="Calibri" w:cs="Calibri"/>
+          <w:color w:val="000000"/>
+          <w:sz w:val="22"/>
+          <w:szCs w:val="22"/>
+        </w:rPr>
+        <w:t> </w:t>
+      </w:r>
+      <w:r>
+        <w:rPr>
+          <w:rFonts w:ascii="Calibri" w:hAnsi="Calibri" w:cs="Calibri"/>
+          <w:color w:val="000000"/>
+          <w:sz w:val="22"/>
+          <w:szCs w:val="22"/>
+        </w:rPr>
+        <w:t>Click ‘New’ </w:t>
+      </w:r>
+      <w:r>
+        <w:rPr>
+          <w:rFonts w:ascii="Calibri" w:hAnsi="Calibri" w:cs="Calibri"/>
+          <w:color w:val="000000"/>
+        </w:rPr>
+        <w:br/>
+      </w:r>
+      <w:r>
+        <w:rPr>
+          <w:rFonts w:ascii="Calibri" w:hAnsi="Calibri" w:cs="Calibri"/>
+          <w:color w:val="000000"/>
+          <w:sz w:val="22"/>
+          <w:szCs w:val="22"/>
+        </w:rPr>
+        <w:t>  </w:t>
+      </w:r>
+    </w:p>
+    <w:p>
+      <w:pPr>
         <w:numPr>
           <w:ilvl w:val="2"/>
-          <w:numId w:val="44"/>
-        </w:numPr>
-      </w:pPr>
-      <w:r>
+          <w:numId w:val="46"/>
+        </w:numPr>
+        <w:spacing w:before="100" w:beforeAutospacing="1" w:after="100" w:afterAutospacing="1"/>
+        <w:rPr>
+          <w:rFonts w:ascii="Calibri" w:hAnsi="Calibri" w:cs="Calibri"/>
+          <w:color w:val="000000"/>
+          <w:sz w:val="22"/>
+          <w:szCs w:val="22"/>
+        </w:rPr>
+      </w:pPr>
+      <w:r>
+        <w:rPr>
+          <w:rFonts w:ascii="Calibri" w:hAnsi="Calibri" w:cs="Calibri"/>
+          <w:color w:val="000000"/>
+          <w:sz w:val="22"/>
+          <w:szCs w:val="22"/>
+        </w:rPr>
         <w:t xml:space="preserve">Name = </w:t>
       </w:r>
       <w:proofErr w:type="spellStart"/>
       <w:r>
-        <w:t>hvpe_UseSeparatePEBusForSoapi</w:t>
-      </w:r>
-      <w:proofErr w:type="spellEnd"/>
-    </w:p>
-    <w:p>
-      <w:pPr>
-        <w:pStyle w:val="ListParagraph"/>
+        <w:rPr>
+          <w:rFonts w:ascii="Calibri" w:hAnsi="Calibri" w:cs="Calibri"/>
+          <w:color w:val="000000"/>
+          <w:sz w:val="22"/>
+          <w:szCs w:val="22"/>
+        </w:rPr>
+        <w:t>capacity_planning_max_days</w:t>
+      </w:r>
+      <w:proofErr w:type="spellEnd"/>
+      <w:r>
+        <w:rPr>
+          <w:rFonts w:ascii="Calibri" w:hAnsi="Calibri" w:cs="Calibri"/>
+          <w:color w:val="000000"/>
+          <w:sz w:val="22"/>
+          <w:szCs w:val="22"/>
+        </w:rPr>
+        <w:t> </w:t>
+      </w:r>
+    </w:p>
+    <w:p>
+      <w:pPr>
         <w:numPr>
           <w:ilvl w:val="2"/>
-          <w:numId w:val="44"/>
-        </w:numPr>
-      </w:pPr>
-      <w:r>
-        <w:t xml:space="preserve">Value = </w:t>
-      </w:r>
-      <w:r>
-        <w:t xml:space="preserve">False </w:t>
-      </w:r>
-      <w:r>
-        <w:t>(default value, set to true if required)</w:t>
-      </w:r>
-    </w:p>
-    <w:p>
-      <w:pPr>
-        <w:pStyle w:val="ListParagraph"/>
-        <w:numPr>
-          <w:ilvl w:val="0"/>
-          <w:numId w:val="44"/>
-        </w:numPr>
-      </w:pPr>
-      <w:r>
-        <w:t xml:space="preserve">Add Custom Setting - </w:t>
-      </w:r>
-      <w:r>
-        <w:rPr>
-          <w:highlight w:val="green"/>
-        </w:rPr>
-        <w:t>Manual</w:t>
-      </w:r>
-    </w:p>
-    <w:p>
-      <w:pPr>
-        <w:pStyle w:val="ListParagraph"/>
-        <w:numPr>
-          <w:ilvl w:val="1"/>
-          <w:numId w:val="44"/>
-        </w:numPr>
-      </w:pPr>
-      <w:r>
-        <w:t xml:space="preserve">‘Develop’ in setup bar </w:t>
-      </w:r>
-      <w:r>
-        <w:sym w:font="Wingdings" w:char="F0E0"/>
-      </w:r>
-      <w:r>
-        <w:t xml:space="preserve"> ‘Custom Settings’ </w:t>
-      </w:r>
-      <w:r>
-        <w:sym w:font="Wingdings" w:char="F0E0"/>
-      </w:r>
-      <w:r>
-        <w:t xml:space="preserve"> Click ‘Manage’ on Application Settings </w:t>
-      </w:r>
-      <w:r>
-        <w:sym w:font="Wingdings" w:char="F0E0"/>
-      </w:r>
-      <w:r>
-        <w:t xml:space="preserve"> Click ‘New’</w:t>
-      </w:r>
-    </w:p>
-    <w:p>
-      <w:pPr>
-        <w:pStyle w:val="ListParagraph"/>
-        <w:numPr>
-          <w:ilvl w:val="2"/>
-          <w:numId w:val="44"/>
-        </w:numPr>
-      </w:pPr>
-      <w:r>
-        <w:t xml:space="preserve">Name = </w:t>
-      </w:r>
-      <w:proofErr w:type="spellStart"/>
-      <w:r>
-        <w:t>soapiprocessor_MaxConcurrentThreads</w:t>
-      </w:r>
-      <w:proofErr w:type="spellEnd"/>
-    </w:p>
-    <w:p>
-      <w:pPr>
-        <w:pStyle w:val="ListParagraph"/>
-        <w:numPr>
-          <w:ilvl w:val="2"/>
-          <w:numId w:val="44"/>
-        </w:numPr>
-      </w:pPr>
-      <w:r>
-        <w:t xml:space="preserve">Value = </w:t>
-      </w:r>
-      <w:r>
-        <w:t>15 (default value)</w:t>
-      </w:r>
-    </w:p>
-    <w:p>
-      <w:pPr>
-        <w:ind w:left="1980"/>
-      </w:pPr>
-    </w:p>
-    <w:p>
-      <w:pPr>
-        <w:pStyle w:val="ListParagraph"/>
-      </w:pPr>
-    </w:p>
-    <w:p/>
-    <w:p>
-      <w:pPr>
-        <w:rPr>
-          <w:b/>
-          <w:bCs/>
-          <w:sz w:val="40"/>
-          <w:szCs w:val="40"/>
-        </w:rPr>
-      </w:pPr>
-      <w:r>
-        <w:rPr>
-          <w:b/>
-          <w:bCs/>
-          <w:sz w:val="40"/>
-          <w:szCs w:val="40"/>
-        </w:rPr>
-        <w:t>Winter 22.39</w:t>
-      </w:r>
-    </w:p>
-    <w:p>
-      <w:r>
-        <w:t xml:space="preserve">22.39 - </w:t>
-      </w:r>
-      <w:hyperlink r:id="rId164" w:tooltip="https://login.salesforce.com/packaging/installPackage.apexp?p0=04t4O000000Mk1e" w:history="1">
-        <w:r>
-          <w:rPr>
-            <w:rFonts w:ascii="Arial" w:hAnsi="Arial" w:cs="Arial"/>
-            <w:color w:val="01467E"/>
-            <w:sz w:val="18"/>
-            <w:szCs w:val="18"/>
-            <w:u w:val="single"/>
-          </w:rPr>
-          <w:t>https://login.salesforce.com</w:t>
-        </w:r>
-        <w:r>
-          <w:rPr>
-            <w:rFonts w:ascii="Arial" w:hAnsi="Arial" w:cs="Arial"/>
-            <w:color w:val="01467E"/>
-            <w:sz w:val="18"/>
-            <w:szCs w:val="18"/>
-            <w:u w:val="single"/>
-          </w:rPr>
-          <w:t>/</w:t>
-        </w:r>
-        <w:r>
-          <w:rPr>
-            <w:rFonts w:ascii="Arial" w:hAnsi="Arial" w:cs="Arial"/>
-            <w:color w:val="01467E"/>
-            <w:sz w:val="18"/>
-            <w:szCs w:val="18"/>
-            <w:u w:val="single"/>
-          </w:rPr>
-          <w:t>packaging/installPackage.apexp?p0=04t4O000000Mk1e</w:t>
-        </w:r>
-      </w:hyperlink>
-    </w:p>
-    <w:p/>
-    <w:p>
-      <w:r>
-        <w:t xml:space="preserve">22.39 - </w:t>
-      </w:r>
-      <w:hyperlink r:id="rId165" w:history="1">
-        <w:r>
-          <w:rPr>
-            <w:rStyle w:val="Hyperlink"/>
-            <w:rFonts w:ascii="Arial" w:hAnsi="Arial" w:cs="Arial"/>
-            <w:sz w:val="18"/>
-            <w:szCs w:val="18"/>
-          </w:rPr>
-          <w:t>https://test.salesforce.com/packaging/installPackage.apexp?p0=04t4O000000Mk1e</w:t>
-        </w:r>
-      </w:hyperlink>
-    </w:p>
-    <w:p/>
-    <w:p>
-      <w:pPr>
-        <w:pStyle w:val="ListParagraph"/>
-        <w:numPr>
-          <w:ilvl w:val="0"/>
-          <w:numId w:val="41"/>
-        </w:numPr>
-      </w:pPr>
-      <w:r>
-        <w:t>Jira 9722</w:t>
-      </w:r>
-    </w:p>
-    <w:p>
-      <w:pPr>
-        <w:pStyle w:val="ListParagraph"/>
-        <w:numPr>
-          <w:ilvl w:val="1"/>
-          <w:numId w:val="41"/>
-        </w:numPr>
-      </w:pPr>
-      <w:r>
-        <w:rPr>
-          <w:highlight w:val="magenta"/>
-        </w:rPr>
-        <w:t>Run Scripts for Rootstock Financial Customers only</w:t>
-      </w:r>
-    </w:p>
-    <w:p>
-      <w:pPr>
-        <w:pStyle w:val="ListParagraph"/>
-        <w:shd w:val="clear" w:color="auto" w:fill="1B2638"/>
-        <w:rPr>
-          <w:rFonts w:cstheme="minorHAnsi"/>
-        </w:rPr>
-      </w:pPr>
-      <w:r>
-        <w:rPr>
-          <w:rFonts w:cstheme="minorHAnsi"/>
-        </w:rPr>
-        <w:t xml:space="preserve">Capture IDs of all SYCMP records. And run the script for each SYCMPID, like below </w:t>
-      </w:r>
-    </w:p>
-    <w:p>
-      <w:pPr>
-        <w:pStyle w:val="ListParagraph"/>
-        <w:shd w:val="clear" w:color="auto" w:fill="1B2638"/>
-        <w:rPr>
-          <w:rFonts w:cstheme="minorHAnsi"/>
-        </w:rPr>
-      </w:pPr>
-      <w:r>
-        <w:rPr>
-          <w:rFonts w:cstheme="minorHAnsi"/>
-        </w:rPr>
-        <w:t>examples in NON-COMMIT and COMMIT mode.</w:t>
-      </w:r>
-    </w:p>
-    <w:p>
-      <w:pPr>
-        <w:pStyle w:val="ListParagraph"/>
-        <w:shd w:val="clear" w:color="auto" w:fill="1B2638"/>
-        <w:rPr>
-          <w:rFonts w:cstheme="minorHAnsi"/>
-        </w:rPr>
-      </w:pPr>
-    </w:p>
-    <w:p>
-      <w:pPr>
-        <w:pStyle w:val="ListParagraph"/>
-        <w:shd w:val="clear" w:color="auto" w:fill="1B2638"/>
-        <w:rPr>
-          <w:rFonts w:cstheme="minorHAnsi"/>
-        </w:rPr>
-      </w:pPr>
-      <w:r>
-        <w:rPr>
-          <w:rFonts w:cstheme="minorHAnsi"/>
-        </w:rPr>
-        <w:t>Run in NON-COMMIT mode first</w:t>
-      </w:r>
-    </w:p>
-    <w:p>
-      <w:pPr>
-        <w:pStyle w:val="ListParagraph"/>
-        <w:shd w:val="clear" w:color="auto" w:fill="1B2638"/>
-        <w:rPr>
-          <w:rFonts w:cstheme="minorHAnsi"/>
-        </w:rPr>
-      </w:pPr>
-    </w:p>
-    <w:p>
-      <w:pPr>
-        <w:pStyle w:val="ListParagraph"/>
-        <w:shd w:val="clear" w:color="auto" w:fill="1B2638"/>
-        <w:rPr>
-          <w:rFonts w:cstheme="minorHAnsi"/>
-        </w:rPr>
-      </w:pPr>
-      <w:proofErr w:type="gramStart"/>
-      <w:r>
-        <w:rPr>
-          <w:rFonts w:cstheme="minorHAnsi"/>
-        </w:rPr>
-        <w:t>rstk.ScriptExecutor2.execute</w:t>
-      </w:r>
-      <w:proofErr w:type="gramEnd"/>
-      <w:r>
-        <w:rPr>
-          <w:rFonts w:cstheme="minorHAnsi"/>
-        </w:rPr>
-        <w:t>('</w:t>
-      </w:r>
-      <w:proofErr w:type="spellStart"/>
-      <w:r>
-        <w:rPr>
-          <w:rFonts w:cstheme="minorHAnsi"/>
-        </w:rPr>
-        <w:t>fixSytxncstPerForRS</w:t>
-      </w:r>
-      <w:proofErr w:type="spellEnd"/>
-      <w:r>
-        <w:rPr>
-          <w:rFonts w:cstheme="minorHAnsi"/>
-        </w:rPr>
-        <w:t>', false,</w:t>
-      </w:r>
-    </w:p>
-    <w:p>
-      <w:pPr>
-        <w:pStyle w:val="ListParagraph"/>
-        <w:shd w:val="clear" w:color="auto" w:fill="1B2638"/>
-        <w:rPr>
-          <w:rFonts w:cstheme="minorHAnsi"/>
-        </w:rPr>
-      </w:pPr>
-      <w:r>
-        <w:rPr>
-          <w:rFonts w:cstheme="minorHAnsi"/>
-        </w:rPr>
-        <w:t>new Map&lt;</w:t>
-      </w:r>
-      <w:proofErr w:type="spellStart"/>
-      <w:proofErr w:type="gramStart"/>
-      <w:r>
-        <w:rPr>
-          <w:rFonts w:cstheme="minorHAnsi"/>
-        </w:rPr>
-        <w:t>String,Object</w:t>
-      </w:r>
-      <w:proofErr w:type="spellEnd"/>
-      <w:proofErr w:type="gramEnd"/>
-      <w:r>
-        <w:rPr>
-          <w:rFonts w:cstheme="minorHAnsi"/>
-        </w:rPr>
-        <w:t>&gt;{'</w:t>
-      </w:r>
-      <w:proofErr w:type="spellStart"/>
-      <w:r>
-        <w:rPr>
-          <w:rFonts w:cstheme="minorHAnsi"/>
-        </w:rPr>
-        <w:t>sycmpId</w:t>
-      </w:r>
-      <w:proofErr w:type="spellEnd"/>
-      <w:r>
-        <w:rPr>
-          <w:rFonts w:cstheme="minorHAnsi"/>
-        </w:rPr>
-        <w:t>' =&gt; 'a4v*******t'});</w:t>
-      </w:r>
-    </w:p>
-    <w:p>
-      <w:pPr>
-        <w:pStyle w:val="ListParagraph"/>
-        <w:shd w:val="clear" w:color="auto" w:fill="1B2638"/>
-        <w:rPr>
-          <w:rFonts w:cstheme="minorHAnsi"/>
-        </w:rPr>
-      </w:pPr>
-    </w:p>
-    <w:p>
-      <w:pPr>
-        <w:pStyle w:val="ListParagraph"/>
-        <w:shd w:val="clear" w:color="auto" w:fill="1B2638"/>
-        <w:rPr>
-          <w:rFonts w:cstheme="minorHAnsi"/>
-        </w:rPr>
-      </w:pPr>
-      <w:r>
-        <w:rPr>
-          <w:rFonts w:cstheme="minorHAnsi"/>
-        </w:rPr>
-        <w:t>Capture the PROCESSED and UPDATED count in PROCESSLOG record.</w:t>
-      </w:r>
-    </w:p>
-    <w:p>
-      <w:pPr>
-        <w:pStyle w:val="ListParagraph"/>
-        <w:shd w:val="clear" w:color="auto" w:fill="1B2638"/>
-        <w:rPr>
-          <w:rFonts w:cstheme="minorHAnsi"/>
-        </w:rPr>
-      </w:pPr>
-    </w:p>
-    <w:p>
-      <w:pPr>
-        <w:pStyle w:val="ListParagraph"/>
-        <w:shd w:val="clear" w:color="auto" w:fill="1B2638"/>
-        <w:rPr>
-          <w:rFonts w:cstheme="minorHAnsi"/>
-        </w:rPr>
-      </w:pPr>
-      <w:r>
-        <w:rPr>
-          <w:rFonts w:cstheme="minorHAnsi"/>
-        </w:rPr>
-        <w:t xml:space="preserve">Now, execute the script in COMMIT mode </w:t>
-      </w:r>
-    </w:p>
-    <w:p>
-      <w:pPr>
-        <w:pStyle w:val="ListParagraph"/>
-        <w:shd w:val="clear" w:color="auto" w:fill="1B2638"/>
-        <w:rPr>
-          <w:rFonts w:cstheme="minorHAnsi"/>
-        </w:rPr>
-      </w:pPr>
-      <w:proofErr w:type="gramStart"/>
-      <w:r>
-        <w:rPr>
-          <w:rFonts w:cstheme="minorHAnsi"/>
-        </w:rPr>
-        <w:t>rstk.ScriptExecutor2.execute</w:t>
-      </w:r>
-      <w:proofErr w:type="gramEnd"/>
-      <w:r>
-        <w:rPr>
-          <w:rFonts w:cstheme="minorHAnsi"/>
-        </w:rPr>
-        <w:t>('</w:t>
-      </w:r>
-      <w:proofErr w:type="spellStart"/>
-      <w:r>
-        <w:rPr>
-          <w:rFonts w:cstheme="minorHAnsi"/>
-        </w:rPr>
-        <w:t>fixSytxncstPerForRS</w:t>
-      </w:r>
-      <w:proofErr w:type="spellEnd"/>
-      <w:r>
-        <w:rPr>
-          <w:rFonts w:cstheme="minorHAnsi"/>
-        </w:rPr>
-        <w:t>', true,</w:t>
-      </w:r>
-    </w:p>
-    <w:p>
-      <w:pPr>
-        <w:pStyle w:val="ListParagraph"/>
-        <w:shd w:val="clear" w:color="auto" w:fill="1B2638"/>
-        <w:rPr>
-          <w:rFonts w:cstheme="minorHAnsi"/>
-        </w:rPr>
-      </w:pPr>
-      <w:r>
-        <w:rPr>
-          <w:rFonts w:cstheme="minorHAnsi"/>
-        </w:rPr>
-        <w:t>new Map&lt;</w:t>
-      </w:r>
-      <w:proofErr w:type="spellStart"/>
-      <w:proofErr w:type="gramStart"/>
-      <w:r>
-        <w:rPr>
-          <w:rFonts w:cstheme="minorHAnsi"/>
-        </w:rPr>
-        <w:t>String,Object</w:t>
-      </w:r>
-      <w:proofErr w:type="spellEnd"/>
-      <w:proofErr w:type="gramEnd"/>
-      <w:r>
-        <w:rPr>
-          <w:rFonts w:cstheme="minorHAnsi"/>
-        </w:rPr>
-        <w:t>&gt;{'</w:t>
-      </w:r>
-      <w:proofErr w:type="spellStart"/>
-      <w:r>
-        <w:rPr>
-          <w:rFonts w:cstheme="minorHAnsi"/>
-        </w:rPr>
-        <w:t>sycmpId</w:t>
-      </w:r>
-      <w:proofErr w:type="spellEnd"/>
-      <w:r>
-        <w:rPr>
-          <w:rFonts w:cstheme="minorHAnsi"/>
-        </w:rPr>
-        <w:t>' =&gt; 'a4v*******t'});</w:t>
-      </w:r>
-    </w:p>
-    <w:p>
-      <w:pPr>
-        <w:pStyle w:val="ListParagraph"/>
-        <w:shd w:val="clear" w:color="auto" w:fill="1B2638"/>
-        <w:rPr>
-          <w:rFonts w:cstheme="minorHAnsi"/>
-        </w:rPr>
-      </w:pPr>
-    </w:p>
-    <w:p>
-      <w:pPr>
-        <w:pStyle w:val="ListParagraph"/>
-        <w:shd w:val="clear" w:color="auto" w:fill="1B2638"/>
-        <w:rPr>
-          <w:rFonts w:cstheme="minorHAnsi"/>
-        </w:rPr>
-      </w:pPr>
-      <w:r>
-        <w:rPr>
-          <w:rFonts w:cstheme="minorHAnsi"/>
-        </w:rPr>
-        <w:t>The PROCESSED and UPDATED count in PROCESSLOG record should match the NON-</w:t>
-      </w:r>
-    </w:p>
-    <w:p>
-      <w:pPr>
-        <w:pStyle w:val="ListParagraph"/>
-        <w:shd w:val="clear" w:color="auto" w:fill="1B2638"/>
-        <w:rPr>
-          <w:rFonts w:cstheme="minorHAnsi"/>
-        </w:rPr>
-      </w:pPr>
-      <w:r>
-        <w:rPr>
-          <w:rFonts w:cstheme="minorHAnsi"/>
-        </w:rPr>
-        <w:t>COMMIT counts.</w:t>
-      </w:r>
-    </w:p>
-    <w:p>
-      <w:pPr>
-        <w:pStyle w:val="ListParagraph"/>
-        <w:shd w:val="clear" w:color="auto" w:fill="1B2638"/>
-        <w:rPr>
-          <w:rFonts w:cstheme="minorHAnsi"/>
-        </w:rPr>
-      </w:pPr>
-    </w:p>
-    <w:p>
-      <w:pPr>
-        <w:pStyle w:val="ListParagraph"/>
-        <w:shd w:val="clear" w:color="auto" w:fill="1B2638"/>
-        <w:rPr>
-          <w:rFonts w:cstheme="minorHAnsi"/>
-        </w:rPr>
-      </w:pPr>
-      <w:r>
-        <w:rPr>
-          <w:rFonts w:cstheme="minorHAnsi"/>
-        </w:rPr>
-        <w:t xml:space="preserve">Once affirmed, run the script again in </w:t>
-      </w:r>
-      <w:proofErr w:type="gramStart"/>
-      <w:r>
-        <w:rPr>
-          <w:rFonts w:cstheme="minorHAnsi"/>
-        </w:rPr>
-        <w:t>NON-COMMIT</w:t>
-      </w:r>
-      <w:proofErr w:type="gramEnd"/>
-      <w:r>
-        <w:rPr>
-          <w:rFonts w:cstheme="minorHAnsi"/>
-        </w:rPr>
-        <w:t xml:space="preserve"> mode to ensure that this time </w:t>
-      </w:r>
-    </w:p>
-    <w:p>
-      <w:pPr>
-        <w:pStyle w:val="ListParagraph"/>
-        <w:shd w:val="clear" w:color="auto" w:fill="1B2638"/>
-        <w:rPr>
-          <w:rFonts w:cstheme="minorHAnsi"/>
-        </w:rPr>
-      </w:pPr>
-      <w:r>
-        <w:rPr>
-          <w:rFonts w:cstheme="minorHAnsi"/>
-        </w:rPr>
-        <w:t xml:space="preserve">all COUNTs show ‘0’. </w:t>
-      </w:r>
-      <w:proofErr w:type="gramStart"/>
-      <w:r>
-        <w:rPr>
-          <w:rFonts w:cstheme="minorHAnsi"/>
-        </w:rPr>
-        <w:t>Meaning, no more records</w:t>
-      </w:r>
-      <w:proofErr w:type="gramEnd"/>
-      <w:r>
-        <w:rPr>
-          <w:rFonts w:cstheme="minorHAnsi"/>
-        </w:rPr>
-        <w:t xml:space="preserve"> need correction.</w:t>
-      </w:r>
-    </w:p>
-    <w:p>
-      <w:pPr>
-        <w:pStyle w:val="ListParagraph"/>
-        <w:ind w:left="1440"/>
-      </w:pPr>
-    </w:p>
-    <w:p/>
-    <w:p/>
-    <w:p>
-      <w:pPr>
-        <w:rPr>
-          <w:b/>
-          <w:bCs/>
-          <w:sz w:val="40"/>
-          <w:szCs w:val="40"/>
-        </w:rPr>
-      </w:pPr>
-      <w:r>
-        <w:rPr>
-          <w:b/>
-          <w:bCs/>
-          <w:sz w:val="40"/>
-          <w:szCs w:val="40"/>
-        </w:rPr>
-        <w:t>Winter 22.40</w:t>
-      </w:r>
-    </w:p>
-    <w:p>
-      <w:r>
-        <w:t xml:space="preserve">22.40 - </w:t>
-      </w:r>
-      <w:hyperlink r:id="rId166" w:history="1">
-        <w:r>
-          <w:rPr>
-            <w:rStyle w:val="Hyperlink"/>
-          </w:rPr>
-          <w:t>https://login.salesforce.com/packaging/installPackage.apexp?p0=04t4O000000Mk3B</w:t>
-        </w:r>
-      </w:hyperlink>
-    </w:p>
-    <w:p/>
-    <w:p>
-      <w:r>
-        <w:t xml:space="preserve">22.40 - </w:t>
-      </w:r>
-      <w:hyperlink r:id="rId167" w:history="1">
-        <w:r>
-          <w:rPr>
-            <w:rStyle w:val="Hyperlink"/>
-          </w:rPr>
-          <w:t>https://test.salesforce.com/packaging/installPackage.apexp?p0=04t4O000000Mk3B</w:t>
-        </w:r>
-      </w:hyperlink>
-    </w:p>
-    <w:p/>
-    <w:p/>
-    <w:p>
-      <w:pPr>
-        <w:pStyle w:val="ListParagraph"/>
-        <w:numPr>
-          <w:ilvl w:val="0"/>
-          <w:numId w:val="45"/>
-        </w:numPr>
-      </w:pPr>
-      <w:r>
-        <w:t xml:space="preserve">Add Custom Setting - </w:t>
-      </w:r>
-      <w:r>
-        <w:rPr>
-          <w:highlight w:val="green"/>
-        </w:rPr>
-        <w:t>Manual</w:t>
-      </w:r>
-    </w:p>
-    <w:p>
-      <w:pPr>
-        <w:pStyle w:val="ListParagraph"/>
-        <w:numPr>
-          <w:ilvl w:val="1"/>
-          <w:numId w:val="45"/>
-        </w:numPr>
-      </w:pPr>
-      <w:r>
-        <w:t xml:space="preserve">‘Develop’ in setup bar </w:t>
-      </w:r>
-      <w:r>
-        <w:sym w:font="Wingdings" w:char="F0E0"/>
-      </w:r>
-      <w:r>
-        <w:t xml:space="preserve"> ‘Custom Settings’ </w:t>
-      </w:r>
-      <w:r>
-        <w:sym w:font="Wingdings" w:char="F0E0"/>
-      </w:r>
-      <w:r>
-        <w:t xml:space="preserve"> Click ‘Manage’ on Application Settings </w:t>
-      </w:r>
-      <w:r>
-        <w:sym w:font="Wingdings" w:char="F0E0"/>
-      </w:r>
-      <w:r>
-        <w:t xml:space="preserve"> Click ‘New’</w:t>
-      </w:r>
-    </w:p>
-    <w:p>
-      <w:pPr>
-        <w:pStyle w:val="ListParagraph"/>
-        <w:numPr>
-          <w:ilvl w:val="2"/>
-          <w:numId w:val="45"/>
-        </w:numPr>
-      </w:pPr>
-      <w:r>
-        <w:t xml:space="preserve">Name = </w:t>
-      </w:r>
-      <w:proofErr w:type="spellStart"/>
-      <w:r>
-        <w:t>hvpe_CreateProcTrackForPEDfrl</w:t>
-      </w:r>
-      <w:proofErr w:type="spellEnd"/>
-    </w:p>
-    <w:p>
-      <w:pPr>
-        <w:pStyle w:val="ListParagraph"/>
-        <w:numPr>
-          <w:ilvl w:val="2"/>
-          <w:numId w:val="45"/>
-        </w:numPr>
-      </w:pPr>
-      <w:r>
-        <w:t xml:space="preserve">Value = </w:t>
-      </w:r>
-      <w:r>
-        <w:t>false</w:t>
-      </w:r>
-      <w:r>
-        <w:t xml:space="preserve"> </w:t>
-      </w:r>
-      <w:r>
-        <w:t>(default value, set to true if required)</w:t>
-      </w:r>
-    </w:p>
-    <w:p>
-      <w:pPr>
-        <w:pStyle w:val="ListParagraph"/>
-      </w:pPr>
-    </w:p>
-    <w:p/>
-    <w:p>
-      <w:pPr>
-        <w:rPr>
-          <w:b/>
-          <w:bCs/>
-          <w:sz w:val="40"/>
-          <w:szCs w:val="40"/>
-        </w:rPr>
-      </w:pPr>
-      <w:r>
-        <w:rPr>
-          <w:b/>
-          <w:bCs/>
-          <w:sz w:val="40"/>
-          <w:szCs w:val="40"/>
-        </w:rPr>
-        <w:t>Winter 22.4</w:t>
-      </w:r>
-      <w:r>
-        <w:rPr>
-          <w:b/>
-          <w:bCs/>
-          <w:sz w:val="40"/>
-          <w:szCs w:val="40"/>
-        </w:rPr>
-        <w:t>2</w:t>
-      </w:r>
-    </w:p>
-    <w:p>
-      <w:r>
-        <w:t xml:space="preserve">22.42 - </w:t>
-      </w:r>
-      <w:hyperlink r:id="rId168" w:history="1">
-        <w:r>
-          <w:rPr>
-            <w:rStyle w:val="Hyperlink"/>
-          </w:rPr>
-          <w:t>https://login.salesforce.com/packaging/installPackage.apexp?p0=04t4O000000Mk3p</w:t>
-        </w:r>
-      </w:hyperlink>
-    </w:p>
-    <w:p/>
-    <w:p>
-      <w:pPr>
-        <w:rPr>
-          <w:rFonts w:ascii="Arial" w:hAnsi="Arial" w:cs="Arial"/>
-          <w:sz w:val="18"/>
-          <w:szCs w:val="18"/>
-        </w:rPr>
-      </w:pPr>
-      <w:r>
-        <w:t xml:space="preserve">22.42 - </w:t>
-      </w:r>
-      <w:hyperlink r:id="rId169" w:history="1">
-        <w:r>
-          <w:rPr>
-            <w:rStyle w:val="Hyperlink"/>
-            <w:rFonts w:ascii="Arial" w:hAnsi="Arial" w:cs="Arial"/>
-            <w:sz w:val="18"/>
-            <w:szCs w:val="18"/>
-          </w:rPr>
-          <w:t>https://test.salesforce.com/packaging/installPackage.apexp?p0=04t4O000000Mk3p</w:t>
-        </w:r>
-      </w:hyperlink>
-    </w:p>
-    <w:p/>
-    <w:p>
-      <w:pPr>
-        <w:pStyle w:val="ListParagraph"/>
-        <w:numPr>
-          <w:ilvl w:val="0"/>
-          <w:numId w:val="42"/>
-        </w:numPr>
-      </w:pPr>
-      <w:r>
-        <w:t>Jira 9548</w:t>
-      </w:r>
-    </w:p>
-    <w:p>
-      <w:pPr>
-        <w:numPr>
-          <w:ilvl w:val="1"/>
-          <w:numId w:val="42"/>
-        </w:numPr>
-        <w:shd w:val="clear" w:color="auto" w:fill="FFFFFF"/>
-        <w:rPr>
-          <w:rFonts w:ascii="Segoe UI" w:hAnsi="Segoe UI" w:cs="Segoe UI"/>
-          <w:color w:val="172B4D"/>
-          <w:spacing w:val="-1"/>
-          <w:sz w:val="21"/>
-          <w:szCs w:val="21"/>
-        </w:rPr>
-      </w:pPr>
-      <w:r>
-        <w:rPr>
-          <w:rFonts w:ascii="Segoe UI" w:hAnsi="Segoe UI" w:cs="Segoe UI"/>
-          <w:color w:val="172B4D"/>
-          <w:spacing w:val="-1"/>
-          <w:sz w:val="21"/>
-          <w:szCs w:val="21"/>
-        </w:rPr>
-        <w:t>‘</w:t>
-      </w:r>
-      <w:proofErr w:type="spellStart"/>
-      <w:proofErr w:type="gramStart"/>
-      <w:r>
-        <w:rPr>
-          <w:rFonts w:ascii="Segoe UI" w:hAnsi="Segoe UI" w:cs="Segoe UI"/>
-          <w:color w:val="172B4D"/>
-          <w:spacing w:val="-1"/>
-          <w:sz w:val="21"/>
-          <w:szCs w:val="21"/>
-        </w:rPr>
-        <w:t>rstk.</w:t>
-      </w:r>
-      <w:r>
-        <w:rPr>
-          <w:rFonts w:ascii="Segoe UI" w:hAnsi="Segoe UI" w:cs="Segoe UI"/>
-          <w:color w:val="172B4D"/>
-          <w:spacing w:val="-1"/>
-          <w:sz w:val="21"/>
-          <w:szCs w:val="21"/>
-        </w:rPr>
-        <w:t>ScriptExecutor.execute</w:t>
-      </w:r>
-      <w:proofErr w:type="spellEnd"/>
-      <w:proofErr w:type="gramEnd"/>
-      <w:r>
-        <w:rPr>
-          <w:rFonts w:ascii="Segoe UI" w:hAnsi="Segoe UI" w:cs="Segoe UI"/>
-          <w:color w:val="172B4D"/>
-          <w:spacing w:val="-1"/>
-          <w:sz w:val="21"/>
-          <w:szCs w:val="21"/>
-        </w:rPr>
-        <w:t>('</w:t>
-      </w:r>
-      <w:r>
-        <w:rPr>
-          <w:rFonts w:ascii="Segoe UI" w:hAnsi="Segoe UI" w:cs="Segoe UI"/>
-          <w:b/>
-          <w:bCs/>
-          <w:color w:val="172B4D"/>
-          <w:spacing w:val="-1"/>
-          <w:sz w:val="21"/>
-          <w:szCs w:val="21"/>
-        </w:rPr>
-        <w:t>set_</w:t>
-      </w:r>
-      <w:proofErr w:type="spellStart"/>
-      <w:r>
-        <w:rPr>
-          <w:rFonts w:ascii="Segoe UI" w:hAnsi="Segoe UI" w:cs="Segoe UI"/>
-          <w:b/>
-          <w:bCs/>
-          <w:color w:val="172B4D"/>
-          <w:spacing w:val="-1"/>
-          <w:sz w:val="21"/>
-          <w:szCs w:val="21"/>
-        </w:rPr>
-        <w:t>syuserFSL</w:t>
-      </w:r>
-      <w:proofErr w:type="spellEnd"/>
-      <w:r>
-        <w:rPr>
-          <w:rFonts w:ascii="Segoe UI" w:hAnsi="Segoe UI" w:cs="Segoe UI"/>
-          <w:color w:val="172B4D"/>
-          <w:spacing w:val="-1"/>
-          <w:sz w:val="21"/>
-          <w:szCs w:val="21"/>
-        </w:rPr>
-        <w:t>',true);</w:t>
-      </w:r>
-    </w:p>
-    <w:p>
-      <w:pPr>
-        <w:shd w:val="clear" w:color="auto" w:fill="FFFFFF"/>
+          <w:numId w:val="46"/>
+        </w:numPr>
         <w:spacing w:before="100" w:beforeAutospacing="1" w:after="100" w:afterAutospacing="1"/>
-        <w:ind w:left="720"/>
-        <w:rPr>
-          <w:rFonts w:ascii="Segoe UI" w:hAnsi="Segoe UI" w:cs="Segoe UI"/>
-          <w:color w:val="172B4D"/>
-          <w:spacing w:val="-1"/>
-          <w:sz w:val="21"/>
-          <w:szCs w:val="21"/>
-        </w:rPr>
-      </w:pPr>
-      <w:r>
-        <w:rPr>
-          <w:rFonts w:ascii="Segoe UI" w:hAnsi="Segoe UI" w:cs="Segoe UI"/>
-          <w:color w:val="172B4D"/>
-          <w:spacing w:val="-1"/>
-          <w:sz w:val="21"/>
-          <w:szCs w:val="21"/>
-        </w:rPr>
-        <w:t xml:space="preserve">Before executing above </w:t>
-      </w:r>
-      <w:proofErr w:type="gramStart"/>
-      <w:r>
-        <w:rPr>
-          <w:rFonts w:ascii="Segoe UI" w:hAnsi="Segoe UI" w:cs="Segoe UI"/>
-          <w:color w:val="172B4D"/>
-          <w:spacing w:val="-1"/>
-          <w:sz w:val="21"/>
-          <w:szCs w:val="21"/>
-        </w:rPr>
-        <w:t>script ,</w:t>
-      </w:r>
-      <w:proofErr w:type="gramEnd"/>
-      <w:r>
-        <w:rPr>
-          <w:rFonts w:ascii="Segoe UI" w:hAnsi="Segoe UI" w:cs="Segoe UI"/>
-          <w:color w:val="172B4D"/>
-          <w:spacing w:val="-1"/>
-          <w:sz w:val="21"/>
-          <w:szCs w:val="21"/>
-        </w:rPr>
-        <w:t xml:space="preserve"> need to identify number of users which are having FSL configuration.</w:t>
-      </w:r>
-    </w:p>
-    <w:p>
-      <w:pPr>
-        <w:shd w:val="clear" w:color="auto" w:fill="FFFFFF"/>
-        <w:ind w:firstLine="720"/>
-        <w:rPr>
-          <w:rFonts w:ascii="Courier New" w:hAnsi="Courier New" w:cs="Courier New"/>
-          <w:color w:val="172B4D"/>
-          <w:sz w:val="20"/>
-          <w:szCs w:val="20"/>
-          <w:bdr w:val="none" w:sz="0" w:space="0" w:color="auto" w:frame="1"/>
-        </w:rPr>
-      </w:pPr>
-      <w:r>
-        <w:rPr>
-          <w:rFonts w:ascii="Courier New" w:hAnsi="Courier New" w:cs="Courier New"/>
-          <w:color w:val="172B4D"/>
-          <w:sz w:val="20"/>
-          <w:szCs w:val="20"/>
-          <w:bdr w:val="none" w:sz="0" w:space="0" w:color="auto" w:frame="1"/>
-        </w:rPr>
-        <w:tab/>
-      </w:r>
-      <w:r>
-        <w:rPr>
-          <w:rFonts w:ascii="Courier New" w:hAnsi="Courier New" w:cs="Courier New"/>
-          <w:color w:val="172B4D"/>
-          <w:sz w:val="20"/>
-          <w:szCs w:val="20"/>
-          <w:bdr w:val="none" w:sz="0" w:space="0" w:color="auto" w:frame="1"/>
-        </w:rPr>
-        <w:t>select id, syusr_</w:t>
-      </w:r>
-      <w:proofErr w:type="spellStart"/>
-      <w:r>
-        <w:rPr>
-          <w:rFonts w:ascii="Courier New" w:hAnsi="Courier New" w:cs="Courier New"/>
-          <w:color w:val="172B4D"/>
-          <w:sz w:val="20"/>
-          <w:szCs w:val="20"/>
-          <w:bdr w:val="none" w:sz="0" w:space="0" w:color="auto" w:frame="1"/>
-        </w:rPr>
-        <w:t>fsl</w:t>
-      </w:r>
-      <w:proofErr w:type="spellEnd"/>
-      <w:r>
-        <w:rPr>
-          <w:rFonts w:ascii="Courier New" w:hAnsi="Courier New" w:cs="Courier New"/>
-          <w:color w:val="172B4D"/>
-          <w:sz w:val="20"/>
-          <w:szCs w:val="20"/>
-          <w:bdr w:val="none" w:sz="0" w:space="0" w:color="auto" w:frame="1"/>
-        </w:rPr>
-        <w:t>__</w:t>
-      </w:r>
-      <w:proofErr w:type="gramStart"/>
-      <w:r>
-        <w:rPr>
-          <w:rFonts w:ascii="Courier New" w:hAnsi="Courier New" w:cs="Courier New"/>
-          <w:color w:val="172B4D"/>
-          <w:sz w:val="20"/>
-          <w:szCs w:val="20"/>
-          <w:bdr w:val="none" w:sz="0" w:space="0" w:color="auto" w:frame="1"/>
-        </w:rPr>
-        <w:t>c ,</w:t>
-      </w:r>
-      <w:proofErr w:type="spellStart"/>
-      <w:r>
-        <w:rPr>
-          <w:rFonts w:ascii="Courier New" w:hAnsi="Courier New" w:cs="Courier New"/>
-          <w:color w:val="172B4D"/>
-          <w:sz w:val="20"/>
-          <w:szCs w:val="20"/>
-          <w:bdr w:val="none" w:sz="0" w:space="0" w:color="auto" w:frame="1"/>
-        </w:rPr>
-        <w:t>syusr</w:t>
-      </w:r>
-      <w:proofErr w:type="gramEnd"/>
-      <w:r>
-        <w:rPr>
-          <w:rFonts w:ascii="Courier New" w:hAnsi="Courier New" w:cs="Courier New"/>
-          <w:color w:val="172B4D"/>
-          <w:sz w:val="20"/>
-          <w:szCs w:val="20"/>
-          <w:bdr w:val="none" w:sz="0" w:space="0" w:color="auto" w:frame="1"/>
-        </w:rPr>
-        <w:t>_limited__c</w:t>
-      </w:r>
-      <w:proofErr w:type="spellEnd"/>
-    </w:p>
-    <w:p>
-      <w:pPr>
-        <w:shd w:val="clear" w:color="auto" w:fill="FFFFFF"/>
-        <w:ind w:firstLine="720"/>
-        <w:rPr>
-          <w:rFonts w:ascii="Courier New" w:hAnsi="Courier New" w:cs="Courier New"/>
-          <w:color w:val="172B4D"/>
-          <w:sz w:val="20"/>
-          <w:szCs w:val="20"/>
-          <w:bdr w:val="none" w:sz="0" w:space="0" w:color="auto" w:frame="1"/>
-        </w:rPr>
-      </w:pPr>
-      <w:r>
-        <w:rPr>
-          <w:rFonts w:ascii="Courier New" w:hAnsi="Courier New" w:cs="Courier New"/>
-          <w:color w:val="172B4D"/>
-          <w:sz w:val="20"/>
-          <w:szCs w:val="20"/>
-          <w:bdr w:val="none" w:sz="0" w:space="0" w:color="auto" w:frame="1"/>
-        </w:rPr>
-        <w:t xml:space="preserve">           from </w:t>
-      </w:r>
-      <w:proofErr w:type="spellStart"/>
-      <w:r>
-        <w:rPr>
-          <w:rFonts w:ascii="Courier New" w:hAnsi="Courier New" w:cs="Courier New"/>
-          <w:color w:val="172B4D"/>
-          <w:sz w:val="20"/>
-          <w:szCs w:val="20"/>
-          <w:bdr w:val="none" w:sz="0" w:space="0" w:color="auto" w:frame="1"/>
-        </w:rPr>
-        <w:t>syusr</w:t>
-      </w:r>
-      <w:proofErr w:type="spellEnd"/>
-      <w:r>
-        <w:rPr>
-          <w:rFonts w:ascii="Courier New" w:hAnsi="Courier New" w:cs="Courier New"/>
-          <w:color w:val="172B4D"/>
-          <w:sz w:val="20"/>
-          <w:szCs w:val="20"/>
-          <w:bdr w:val="none" w:sz="0" w:space="0" w:color="auto" w:frame="1"/>
-        </w:rPr>
-        <w:t>__c</w:t>
-      </w:r>
-    </w:p>
-    <w:p>
-      <w:pPr>
-        <w:shd w:val="clear" w:color="auto" w:fill="FFFFFF"/>
-        <w:ind w:firstLine="720"/>
-        <w:rPr>
-          <w:rFonts w:ascii="Courier New" w:hAnsi="Courier New" w:cs="Courier New"/>
-          <w:color w:val="172B4D"/>
-          <w:sz w:val="20"/>
-          <w:szCs w:val="20"/>
-          <w:bdr w:val="none" w:sz="0" w:space="0" w:color="auto" w:frame="1"/>
-        </w:rPr>
-      </w:pPr>
-      <w:r>
-        <w:rPr>
-          <w:rFonts w:ascii="Courier New" w:hAnsi="Courier New" w:cs="Courier New"/>
-          <w:color w:val="172B4D"/>
-          <w:sz w:val="20"/>
-          <w:szCs w:val="20"/>
-          <w:bdr w:val="none" w:sz="0" w:space="0" w:color="auto" w:frame="1"/>
-        </w:rPr>
-        <w:t>          where syusr_</w:t>
-      </w:r>
-      <w:proofErr w:type="spellStart"/>
-      <w:r>
-        <w:rPr>
-          <w:rFonts w:ascii="Courier New" w:hAnsi="Courier New" w:cs="Courier New"/>
-          <w:color w:val="172B4D"/>
-          <w:sz w:val="20"/>
-          <w:szCs w:val="20"/>
-          <w:bdr w:val="none" w:sz="0" w:space="0" w:color="auto" w:frame="1"/>
-        </w:rPr>
-        <w:t>definelimited</w:t>
-      </w:r>
-      <w:proofErr w:type="spellEnd"/>
-      <w:r>
-        <w:rPr>
-          <w:rFonts w:ascii="Courier New" w:hAnsi="Courier New" w:cs="Courier New"/>
-          <w:color w:val="172B4D"/>
-          <w:sz w:val="20"/>
-          <w:szCs w:val="20"/>
-          <w:bdr w:val="none" w:sz="0" w:space="0" w:color="auto" w:frame="1"/>
-        </w:rPr>
-        <w:t>__c includes('FSL')</w:t>
-      </w:r>
-    </w:p>
-    <w:p>
-      <w:pPr>
-        <w:shd w:val="clear" w:color="auto" w:fill="FFFFFF"/>
-        <w:spacing w:before="100" w:beforeAutospacing="1" w:after="100" w:afterAutospacing="1"/>
-        <w:ind w:left="720"/>
-        <w:rPr>
-          <w:rFonts w:ascii="Segoe UI" w:hAnsi="Segoe UI" w:cs="Segoe UI"/>
-          <w:color w:val="172B4D"/>
-          <w:spacing w:val="-1"/>
-          <w:sz w:val="21"/>
-          <w:szCs w:val="21"/>
-        </w:rPr>
-      </w:pPr>
-      <w:r>
-        <w:rPr>
-          <w:rFonts w:ascii="Segoe UI" w:hAnsi="Segoe UI" w:cs="Segoe UI"/>
-          <w:color w:val="172B4D"/>
-          <w:spacing w:val="-1"/>
-          <w:sz w:val="21"/>
-          <w:szCs w:val="21"/>
-        </w:rPr>
-        <w:t xml:space="preserve">After executing above </w:t>
-      </w:r>
-      <w:proofErr w:type="gramStart"/>
-      <w:r>
-        <w:rPr>
-          <w:rFonts w:ascii="Segoe UI" w:hAnsi="Segoe UI" w:cs="Segoe UI"/>
-          <w:color w:val="172B4D"/>
-          <w:spacing w:val="-1"/>
-          <w:sz w:val="21"/>
-          <w:szCs w:val="21"/>
-        </w:rPr>
-        <w:t>script ,</w:t>
-      </w:r>
-      <w:proofErr w:type="gramEnd"/>
-      <w:r>
-        <w:rPr>
-          <w:rFonts w:ascii="Segoe UI" w:hAnsi="Segoe UI" w:cs="Segoe UI"/>
-          <w:color w:val="172B4D"/>
-          <w:spacing w:val="-1"/>
-          <w:sz w:val="21"/>
-          <w:szCs w:val="21"/>
-        </w:rPr>
-        <w:t xml:space="preserve"> Verify updated data of same </w:t>
-      </w:r>
-      <w:proofErr w:type="spellStart"/>
-      <w:r>
-        <w:rPr>
-          <w:rFonts w:ascii="Segoe UI" w:hAnsi="Segoe UI" w:cs="Segoe UI"/>
-          <w:color w:val="172B4D"/>
-          <w:spacing w:val="-1"/>
-          <w:sz w:val="21"/>
-          <w:szCs w:val="21"/>
-        </w:rPr>
-        <w:t>syusr</w:t>
-      </w:r>
-      <w:proofErr w:type="spellEnd"/>
-      <w:r>
-        <w:rPr>
-          <w:rFonts w:ascii="Segoe UI" w:hAnsi="Segoe UI" w:cs="Segoe UI"/>
-          <w:color w:val="172B4D"/>
-          <w:spacing w:val="-1"/>
-          <w:sz w:val="21"/>
-          <w:szCs w:val="21"/>
-        </w:rPr>
-        <w:t xml:space="preserve"> and check if syusr_</w:t>
-      </w:r>
-      <w:proofErr w:type="spellStart"/>
-      <w:r>
-        <w:rPr>
-          <w:rFonts w:ascii="Segoe UI" w:hAnsi="Segoe UI" w:cs="Segoe UI"/>
-          <w:color w:val="172B4D"/>
-          <w:spacing w:val="-1"/>
-          <w:sz w:val="21"/>
-          <w:szCs w:val="21"/>
-        </w:rPr>
-        <w:t>fsl</w:t>
-      </w:r>
-      <w:proofErr w:type="spellEnd"/>
-      <w:r>
-        <w:rPr>
-          <w:rFonts w:ascii="Segoe UI" w:hAnsi="Segoe UI" w:cs="Segoe UI"/>
-          <w:color w:val="172B4D"/>
-          <w:spacing w:val="-1"/>
-          <w:sz w:val="21"/>
-          <w:szCs w:val="21"/>
-        </w:rPr>
-        <w:t>__c is set to true or not . Use below query.</w:t>
-      </w:r>
-    </w:p>
-    <w:p>
-      <w:pPr>
-        <w:shd w:val="clear" w:color="auto" w:fill="FFFFFF"/>
-        <w:spacing w:before="100" w:beforeAutospacing="1" w:after="100" w:afterAutospacing="1"/>
-        <w:ind w:firstLine="720"/>
-        <w:rPr>
-          <w:rFonts w:ascii="Segoe UI" w:hAnsi="Segoe UI" w:cs="Segoe UI"/>
-          <w:color w:val="172B4D"/>
-          <w:spacing w:val="-1"/>
-          <w:sz w:val="21"/>
-          <w:szCs w:val="21"/>
-        </w:rPr>
-      </w:pPr>
-      <w:r>
-        <w:rPr>
-          <w:rFonts w:ascii="Segoe UI" w:hAnsi="Segoe UI" w:cs="Segoe UI"/>
-          <w:color w:val="172B4D"/>
-          <w:spacing w:val="-1"/>
-          <w:sz w:val="21"/>
-          <w:szCs w:val="21"/>
-        </w:rPr>
-        <w:lastRenderedPageBreak/>
-        <w:t xml:space="preserve">Select </w:t>
-      </w:r>
-      <w:proofErr w:type="gramStart"/>
-      <w:r>
-        <w:rPr>
-          <w:rFonts w:ascii="Segoe UI" w:hAnsi="Segoe UI" w:cs="Segoe UI"/>
-          <w:color w:val="172B4D"/>
-          <w:spacing w:val="-1"/>
-          <w:sz w:val="21"/>
-          <w:szCs w:val="21"/>
-        </w:rPr>
-        <w:t>id,</w:t>
-      </w:r>
-      <w:proofErr w:type="spellStart"/>
-      <w:r>
-        <w:rPr>
-          <w:rFonts w:ascii="Segoe UI" w:hAnsi="Segoe UI" w:cs="Segoe UI"/>
-          <w:color w:val="172B4D"/>
-          <w:spacing w:val="-1"/>
-          <w:sz w:val="21"/>
-          <w:szCs w:val="21"/>
-        </w:rPr>
-        <w:t>rstk</w:t>
-      </w:r>
-      <w:proofErr w:type="spellEnd"/>
-      <w:proofErr w:type="gramEnd"/>
-      <w:r>
-        <w:rPr>
-          <w:rFonts w:ascii="Segoe UI" w:hAnsi="Segoe UI" w:cs="Segoe UI"/>
-          <w:color w:val="172B4D"/>
-          <w:spacing w:val="-1"/>
-          <w:sz w:val="21"/>
-          <w:szCs w:val="21"/>
-        </w:rPr>
-        <w:t>__</w:t>
-      </w:r>
-      <w:r>
-        <w:rPr>
-          <w:rFonts w:ascii="Segoe UI" w:hAnsi="Segoe UI" w:cs="Segoe UI"/>
-          <w:color w:val="172B4D"/>
-          <w:spacing w:val="-1"/>
-          <w:sz w:val="21"/>
-          <w:szCs w:val="21"/>
-        </w:rPr>
-        <w:t>syusr_</w:t>
-      </w:r>
-      <w:proofErr w:type="spellStart"/>
-      <w:r>
-        <w:rPr>
-          <w:rFonts w:ascii="Segoe UI" w:hAnsi="Segoe UI" w:cs="Segoe UI"/>
-          <w:color w:val="172B4D"/>
-          <w:spacing w:val="-1"/>
-          <w:sz w:val="21"/>
-          <w:szCs w:val="21"/>
-        </w:rPr>
-        <w:t>fsl</w:t>
-      </w:r>
-      <w:proofErr w:type="spellEnd"/>
-      <w:r>
-        <w:rPr>
-          <w:rFonts w:ascii="Segoe UI" w:hAnsi="Segoe UI" w:cs="Segoe UI"/>
-          <w:color w:val="172B4D"/>
-          <w:spacing w:val="-1"/>
-          <w:sz w:val="21"/>
-          <w:szCs w:val="21"/>
-        </w:rPr>
-        <w:t xml:space="preserve">__c from </w:t>
-      </w:r>
-      <w:proofErr w:type="spellStart"/>
-      <w:r>
-        <w:rPr>
-          <w:rFonts w:ascii="Segoe UI" w:hAnsi="Segoe UI" w:cs="Segoe UI"/>
-          <w:color w:val="172B4D"/>
-          <w:spacing w:val="-1"/>
-          <w:sz w:val="21"/>
-          <w:szCs w:val="21"/>
-        </w:rPr>
-        <w:t>rstk</w:t>
-      </w:r>
-      <w:proofErr w:type="spellEnd"/>
-      <w:r>
-        <w:rPr>
-          <w:rFonts w:ascii="Segoe UI" w:hAnsi="Segoe UI" w:cs="Segoe UI"/>
-          <w:color w:val="172B4D"/>
-          <w:spacing w:val="-1"/>
-          <w:sz w:val="21"/>
-          <w:szCs w:val="21"/>
-        </w:rPr>
-        <w:t>__</w:t>
-      </w:r>
-      <w:proofErr w:type="spellStart"/>
-      <w:r>
-        <w:rPr>
-          <w:rFonts w:ascii="Segoe UI" w:hAnsi="Segoe UI" w:cs="Segoe UI"/>
-          <w:color w:val="172B4D"/>
-          <w:spacing w:val="-1"/>
-          <w:sz w:val="21"/>
-          <w:szCs w:val="21"/>
-        </w:rPr>
-        <w:t>syusr</w:t>
-      </w:r>
-      <w:proofErr w:type="spellEnd"/>
-      <w:r>
-        <w:rPr>
-          <w:rFonts w:ascii="Segoe UI" w:hAnsi="Segoe UI" w:cs="Segoe UI"/>
-          <w:color w:val="172B4D"/>
-          <w:spacing w:val="-1"/>
-          <w:sz w:val="21"/>
-          <w:szCs w:val="21"/>
-        </w:rPr>
-        <w:t>_</w:t>
-      </w:r>
-      <w:r>
-        <w:rPr>
-          <w:rFonts w:ascii="Segoe UI" w:hAnsi="Segoe UI" w:cs="Segoe UI"/>
-          <w:color w:val="172B4D"/>
-          <w:spacing w:val="-1"/>
-          <w:sz w:val="21"/>
-          <w:szCs w:val="21"/>
-        </w:rPr>
-        <w:t xml:space="preserve">_c </w:t>
-      </w:r>
-      <w:r>
-        <w:rPr>
-          <w:rFonts w:ascii="Segoe UI" w:hAnsi="Segoe UI" w:cs="Segoe UI"/>
-          <w:color w:val="172B4D"/>
-          <w:spacing w:val="-1"/>
-          <w:sz w:val="21"/>
-          <w:szCs w:val="21"/>
-        </w:rPr>
-        <w:t xml:space="preserve">where </w:t>
-      </w:r>
-      <w:proofErr w:type="spellStart"/>
-      <w:r>
-        <w:rPr>
-          <w:rFonts w:ascii="Segoe UI" w:hAnsi="Segoe UI" w:cs="Segoe UI"/>
-          <w:color w:val="172B4D"/>
-          <w:spacing w:val="-1"/>
-          <w:sz w:val="21"/>
-          <w:szCs w:val="21"/>
-        </w:rPr>
-        <w:t>rstk</w:t>
-      </w:r>
-      <w:proofErr w:type="spellEnd"/>
-      <w:r>
-        <w:rPr>
-          <w:rFonts w:ascii="Segoe UI" w:hAnsi="Segoe UI" w:cs="Segoe UI"/>
-          <w:color w:val="172B4D"/>
-          <w:spacing w:val="-1"/>
-          <w:sz w:val="21"/>
-          <w:szCs w:val="21"/>
-        </w:rPr>
-        <w:t>__</w:t>
-      </w:r>
-      <w:r>
-        <w:rPr>
-          <w:rFonts w:ascii="Segoe UI" w:hAnsi="Segoe UI" w:cs="Segoe UI"/>
-          <w:color w:val="172B4D"/>
-          <w:spacing w:val="-1"/>
-          <w:sz w:val="21"/>
-          <w:szCs w:val="21"/>
-        </w:rPr>
-        <w:t>syusr_</w:t>
-      </w:r>
-      <w:proofErr w:type="spellStart"/>
-      <w:r>
-        <w:rPr>
-          <w:rFonts w:ascii="Segoe UI" w:hAnsi="Segoe UI" w:cs="Segoe UI"/>
-          <w:color w:val="172B4D"/>
-          <w:spacing w:val="-1"/>
-          <w:sz w:val="21"/>
-          <w:szCs w:val="21"/>
-        </w:rPr>
-        <w:t>fsl</w:t>
-      </w:r>
-      <w:proofErr w:type="spellEnd"/>
-      <w:r>
-        <w:rPr>
-          <w:rFonts w:ascii="Segoe UI" w:hAnsi="Segoe UI" w:cs="Segoe UI"/>
-          <w:color w:val="172B4D"/>
-          <w:spacing w:val="-1"/>
-          <w:sz w:val="21"/>
-          <w:szCs w:val="21"/>
-        </w:rPr>
-        <w:t xml:space="preserve">__c = true </w:t>
-      </w:r>
-    </w:p>
-    <w:p>
-      <w:pPr>
-        <w:shd w:val="clear" w:color="auto" w:fill="FFFFFF"/>
-        <w:spacing w:before="100" w:beforeAutospacing="1" w:after="100" w:afterAutospacing="1"/>
-        <w:rPr>
-          <w:rFonts w:ascii="Segoe UI" w:hAnsi="Segoe UI" w:cs="Segoe UI"/>
-          <w:color w:val="172B4D"/>
-          <w:spacing w:val="-1"/>
-          <w:sz w:val="21"/>
-          <w:szCs w:val="21"/>
-        </w:rPr>
-      </w:pPr>
-      <w:r>
-        <w:rPr>
-          <w:rFonts w:ascii="Segoe UI" w:hAnsi="Segoe UI" w:cs="Segoe UI"/>
-          <w:color w:val="172B4D"/>
-          <w:spacing w:val="-1"/>
-          <w:sz w:val="21"/>
-          <w:szCs w:val="21"/>
-        </w:rPr>
-        <w:t> </w:t>
-      </w:r>
-    </w:p>
-    <w:p>
-      <w:pPr>
-        <w:shd w:val="clear" w:color="auto" w:fill="FFFFFF"/>
-        <w:spacing w:before="100" w:beforeAutospacing="1" w:after="100" w:afterAutospacing="1"/>
-        <w:ind w:left="720"/>
-        <w:rPr>
-          <w:rFonts w:ascii="Segoe UI" w:hAnsi="Segoe UI" w:cs="Segoe UI"/>
-          <w:color w:val="172B4D"/>
-          <w:spacing w:val="-1"/>
-          <w:sz w:val="21"/>
-          <w:szCs w:val="21"/>
-        </w:rPr>
-      </w:pPr>
-      <w:r>
-        <w:rPr>
-          <w:rFonts w:ascii="Segoe UI" w:hAnsi="Segoe UI" w:cs="Segoe UI"/>
-          <w:b/>
-          <w:bCs/>
-          <w:color w:val="FF5630"/>
-          <w:spacing w:val="-1"/>
-          <w:sz w:val="21"/>
-          <w:szCs w:val="21"/>
-        </w:rPr>
-        <w:t>PLEASE EXECUTE ABOVE SCRIPT '</w:t>
-      </w:r>
-      <w:proofErr w:type="spellStart"/>
-      <w:r>
-        <w:rPr>
-          <w:rFonts w:ascii="Segoe UI" w:hAnsi="Segoe UI" w:cs="Segoe UI"/>
-          <w:b/>
-          <w:bCs/>
-          <w:color w:val="00B8D9"/>
-          <w:spacing w:val="-1"/>
-          <w:sz w:val="21"/>
-          <w:szCs w:val="21"/>
-        </w:rPr>
-        <w:t>set_syuserFSL</w:t>
-      </w:r>
-      <w:proofErr w:type="spellEnd"/>
-      <w:r>
-        <w:rPr>
-          <w:rFonts w:ascii="Segoe UI" w:hAnsi="Segoe UI" w:cs="Segoe UI"/>
-          <w:b/>
-          <w:bCs/>
-          <w:color w:val="FF5630"/>
-          <w:spacing w:val="-1"/>
-          <w:sz w:val="21"/>
-          <w:szCs w:val="21"/>
-        </w:rPr>
-        <w:t>' BEFORE DOING BELOW METADATA CHANGE.</w:t>
-      </w:r>
-    </w:p>
-    <w:p>
-      <w:pPr>
-        <w:shd w:val="clear" w:color="auto" w:fill="FFFFFF"/>
-        <w:spacing w:before="100" w:beforeAutospacing="1" w:after="100" w:afterAutospacing="1"/>
-        <w:ind w:left="720"/>
-        <w:rPr>
-          <w:rFonts w:ascii="Segoe UI" w:hAnsi="Segoe UI" w:cs="Segoe UI"/>
-          <w:b/>
-          <w:bCs/>
-          <w:color w:val="FF0000"/>
-          <w:spacing w:val="-1"/>
-          <w:sz w:val="21"/>
-          <w:szCs w:val="21"/>
-        </w:rPr>
-      </w:pPr>
-      <w:r>
-        <w:rPr>
-          <w:rFonts w:ascii="Segoe UI" w:hAnsi="Segoe UI" w:cs="Segoe UI"/>
-          <w:b/>
-          <w:bCs/>
-          <w:color w:val="FF0000"/>
-          <w:spacing w:val="-1"/>
-          <w:sz w:val="21"/>
-          <w:szCs w:val="21"/>
-        </w:rPr>
-        <w:t xml:space="preserve">NEED to </w:t>
-      </w:r>
-      <w:r>
-        <w:rPr>
-          <w:rFonts w:ascii="Segoe UI" w:hAnsi="Segoe UI" w:cs="Segoe UI"/>
-          <w:b/>
-          <w:bCs/>
-          <w:color w:val="FF0000"/>
-          <w:spacing w:val="-1"/>
-          <w:sz w:val="21"/>
-          <w:szCs w:val="21"/>
-        </w:rPr>
-        <w:t>De-activate</w:t>
-      </w:r>
-      <w:r>
-        <w:rPr>
-          <w:rFonts w:ascii="Segoe UI" w:hAnsi="Segoe UI" w:cs="Segoe UI"/>
-          <w:b/>
-          <w:bCs/>
-          <w:color w:val="FF0000"/>
-          <w:spacing w:val="-1"/>
-          <w:sz w:val="21"/>
-          <w:szCs w:val="21"/>
-        </w:rPr>
-        <w:t xml:space="preserve"> 'FSL' picklist Value from syusr_</w:t>
-      </w:r>
-      <w:proofErr w:type="spellStart"/>
-      <w:r>
-        <w:rPr>
-          <w:rFonts w:ascii="Segoe UI" w:hAnsi="Segoe UI" w:cs="Segoe UI"/>
-          <w:b/>
-          <w:bCs/>
-          <w:color w:val="FF0000"/>
-          <w:spacing w:val="-1"/>
-          <w:sz w:val="21"/>
-          <w:szCs w:val="21"/>
-        </w:rPr>
-        <w:t>definelimited</w:t>
-      </w:r>
-      <w:proofErr w:type="spellEnd"/>
-      <w:r>
-        <w:rPr>
-          <w:rFonts w:ascii="Segoe UI" w:hAnsi="Segoe UI" w:cs="Segoe UI"/>
-          <w:b/>
-          <w:bCs/>
-          <w:color w:val="FF0000"/>
-          <w:spacing w:val="-1"/>
-          <w:sz w:val="21"/>
-          <w:szCs w:val="21"/>
-        </w:rPr>
-        <w:t xml:space="preserve">__c field after executing above script and verifying data. </w:t>
-      </w:r>
-    </w:p>
-    <w:p>
-      <w:pPr>
-        <w:ind w:left="720"/>
-        <w:rPr>
-          <w:b/>
-          <w:bCs/>
-          <w:color w:val="FF0000"/>
-        </w:rPr>
-      </w:pPr>
-      <w:r>
-        <w:rPr>
-          <w:b/>
-          <w:bCs/>
-          <w:color w:val="FF0000"/>
-        </w:rPr>
-        <w:t xml:space="preserve">NEED to De-activate ‘FSL’ picklist value from </w:t>
-      </w:r>
-      <w:proofErr w:type="spellStart"/>
-      <w:r>
-        <w:rPr>
-          <w:b/>
-          <w:bCs/>
-          <w:color w:val="FF0000"/>
-        </w:rPr>
-        <w:t>syconfig_delimited__c</w:t>
-      </w:r>
-      <w:proofErr w:type="spellEnd"/>
-      <w:r>
-        <w:rPr>
-          <w:b/>
-          <w:bCs/>
-          <w:color w:val="FF0000"/>
-        </w:rPr>
-        <w:t xml:space="preserve"> field after executing above script and verifying data.</w:t>
-      </w:r>
-    </w:p>
-    <w:p>
-      <w:pPr>
-        <w:rPr>
-          <w:b/>
-          <w:bCs/>
-          <w:color w:val="FF0000"/>
-        </w:rPr>
-      </w:pPr>
-    </w:p>
-    <w:p>
-      <w:pPr>
-        <w:rPr>
-          <w:b/>
-          <w:bCs/>
-          <w:color w:val="FF0000"/>
-        </w:rPr>
-      </w:pPr>
-    </w:p>
-    <w:p>
-      <w:pPr>
-        <w:rPr>
-          <w:b/>
-          <w:bCs/>
-          <w:color w:val="000000" w:themeColor="text1"/>
-          <w:sz w:val="40"/>
-          <w:szCs w:val="40"/>
-        </w:rPr>
-      </w:pPr>
-      <w:r>
-        <w:rPr>
-          <w:b/>
-          <w:bCs/>
-          <w:color w:val="000000" w:themeColor="text1"/>
-          <w:sz w:val="40"/>
-          <w:szCs w:val="40"/>
-        </w:rPr>
-        <w:t>Winter 22.4</w:t>
-      </w:r>
-      <w:r>
-        <w:rPr>
-          <w:b/>
-          <w:bCs/>
-          <w:color w:val="000000" w:themeColor="text1"/>
-          <w:sz w:val="40"/>
-          <w:szCs w:val="40"/>
-        </w:rPr>
-        <w:t>7</w:t>
-      </w:r>
-    </w:p>
-    <w:p>
-      <w:pPr>
-        <w:rPr>
-          <w:color w:val="000000" w:themeColor="text1"/>
-        </w:rPr>
-      </w:pPr>
-      <w:r>
-        <w:rPr>
-          <w:color w:val="000000" w:themeColor="text1"/>
-        </w:rPr>
-        <w:t xml:space="preserve">22.47 – </w:t>
-      </w:r>
-      <w:hyperlink r:id="rId170" w:history="1">
-        <w:r>
-          <w:rPr>
-            <w:rStyle w:val="Hyperlink"/>
-          </w:rPr>
-          <w:t>https://login.salesforce.com/packaging/installPackage.apexp?p0=04t4O000000Mk9U</w:t>
-        </w:r>
-      </w:hyperlink>
-    </w:p>
-    <w:p>
-      <w:pPr>
-        <w:rPr>
-          <w:color w:val="000000" w:themeColor="text1"/>
-        </w:rPr>
-      </w:pPr>
-    </w:p>
-    <w:p>
-      <w:pPr>
-        <w:rPr>
-          <w:color w:val="000000" w:themeColor="text1"/>
-        </w:rPr>
-      </w:pPr>
-      <w:r>
-        <w:rPr>
-          <w:color w:val="000000" w:themeColor="text1"/>
-        </w:rPr>
-        <w:t xml:space="preserve">22.47 – </w:t>
-      </w:r>
-      <w:hyperlink r:id="rId171" w:history="1">
-        <w:r>
-          <w:rPr>
-            <w:rStyle w:val="Hyperlink"/>
-          </w:rPr>
-          <w:t>https://test.salesforce.com/packaging/installPackage.apexp?p0=04t4O000000Mk9U</w:t>
-        </w:r>
-      </w:hyperlink>
-    </w:p>
-    <w:p>
-      <w:pPr>
-        <w:rPr>
-          <w:color w:val="000000" w:themeColor="text1"/>
-        </w:rPr>
-      </w:pPr>
-    </w:p>
-    <w:p>
-      <w:pPr>
-        <w:rPr>
-          <w:color w:val="000000" w:themeColor="text1"/>
-        </w:rPr>
-      </w:pPr>
-    </w:p>
-    <w:p>
-      <w:pPr>
-        <w:pStyle w:val="ListParagraph"/>
-        <w:numPr>
-          <w:ilvl w:val="0"/>
-          <w:numId w:val="43"/>
-        </w:numPr>
-        <w:rPr>
-          <w:color w:val="000000" w:themeColor="text1"/>
-        </w:rPr>
-      </w:pPr>
-      <w:r>
-        <w:rPr>
-          <w:color w:val="000000" w:themeColor="text1"/>
-        </w:rPr>
-        <w:t>Add Picklist Value</w:t>
-      </w:r>
-    </w:p>
-    <w:p>
-      <w:pPr>
-        <w:pStyle w:val="ListParagraph"/>
-        <w:numPr>
-          <w:ilvl w:val="1"/>
-          <w:numId w:val="43"/>
-        </w:numPr>
-        <w:rPr>
-          <w:color w:val="000000" w:themeColor="text1"/>
-        </w:rPr>
-      </w:pPr>
-      <w:r>
-        <w:rPr>
-          <w:color w:val="000000" w:themeColor="text1"/>
-        </w:rPr>
-        <w:t>‘</w:t>
-      </w:r>
-      <w:proofErr w:type="spellStart"/>
-      <w:proofErr w:type="gramStart"/>
-      <w:r>
-        <w:rPr>
-          <w:color w:val="000000" w:themeColor="text1"/>
-        </w:rPr>
-        <w:t>rstk</w:t>
-      </w:r>
-      <w:proofErr w:type="spellEnd"/>
-      <w:proofErr w:type="gramEnd"/>
-      <w:r>
-        <w:rPr>
-          <w:color w:val="000000" w:themeColor="text1"/>
-        </w:rPr>
-        <w:t>__</w:t>
-      </w:r>
-      <w:proofErr w:type="spellStart"/>
-      <w:r>
-        <w:rPr>
-          <w:color w:val="000000" w:themeColor="text1"/>
-        </w:rPr>
-        <w:t>socontract</w:t>
-      </w:r>
-      <w:proofErr w:type="spellEnd"/>
-      <w:r>
-        <w:rPr>
-          <w:color w:val="000000" w:themeColor="text1"/>
-        </w:rPr>
-        <w:t>__c</w:t>
-      </w:r>
-    </w:p>
-    <w:p>
-      <w:pPr>
-        <w:pStyle w:val="ListParagraph"/>
-        <w:numPr>
-          <w:ilvl w:val="2"/>
-          <w:numId w:val="43"/>
-        </w:numPr>
-        <w:rPr>
-          <w:color w:val="000000" w:themeColor="text1"/>
-        </w:rPr>
-      </w:pPr>
-      <w:r>
-        <w:rPr>
-          <w:color w:val="000000" w:themeColor="text1"/>
-        </w:rPr>
-        <w:t>‘</w:t>
-      </w:r>
-      <w:proofErr w:type="spellStart"/>
-      <w:proofErr w:type="gramStart"/>
-      <w:r>
-        <w:rPr>
-          <w:color w:val="000000" w:themeColor="text1"/>
-        </w:rPr>
-        <w:t>rstk</w:t>
-      </w:r>
-      <w:proofErr w:type="spellEnd"/>
-      <w:proofErr w:type="gramEnd"/>
-      <w:r>
-        <w:rPr>
-          <w:color w:val="000000" w:themeColor="text1"/>
-        </w:rPr>
-        <w:t>__socontract_</w:t>
-      </w:r>
-      <w:proofErr w:type="spellStart"/>
-      <w:r>
-        <w:rPr>
-          <w:color w:val="000000" w:themeColor="text1"/>
-        </w:rPr>
-        <w:t>constatus</w:t>
-      </w:r>
-      <w:proofErr w:type="spellEnd"/>
-      <w:r>
-        <w:rPr>
-          <w:color w:val="000000" w:themeColor="text1"/>
-        </w:rPr>
-        <w:t>__c</w:t>
-      </w:r>
-    </w:p>
-    <w:p>
-      <w:pPr>
-        <w:pStyle w:val="ListParagraph"/>
-        <w:numPr>
-          <w:ilvl w:val="3"/>
-          <w:numId w:val="43"/>
-        </w:numPr>
-        <w:rPr>
-          <w:color w:val="000000" w:themeColor="text1"/>
-        </w:rPr>
-      </w:pPr>
-      <w:r>
-        <w:rPr>
-          <w:color w:val="000000" w:themeColor="text1"/>
-        </w:rPr>
-        <w:t>New Picklist Value = ‘Completed</w:t>
-      </w:r>
-    </w:p>
-    <w:p>
-      <w:pPr>
-        <w:rPr>
-          <w:b/>
-          <w:bCs/>
-          <w:color w:val="000000" w:themeColor="text1"/>
-        </w:rPr>
-      </w:pPr>
+        <w:rPr>
+          <w:rFonts w:ascii="Calibri" w:hAnsi="Calibri" w:cs="Calibri"/>
+          <w:color w:val="000000"/>
+          <w:sz w:val="22"/>
+          <w:szCs w:val="22"/>
+        </w:rPr>
+      </w:pPr>
+      <w:r>
+        <w:rPr>
+          <w:rFonts w:ascii="Calibri" w:hAnsi="Calibri" w:cs="Calibri"/>
+          <w:color w:val="000000"/>
+          <w:sz w:val="22"/>
+          <w:szCs w:val="22"/>
+        </w:rPr>
+        <w:t>Value = 90 </w:t>
+      </w:r>
     </w:p>
     <w:p/>
     <w:sectPr>
@@ -39951,6 +40268,119 @@
     </w:lvl>
   </w:abstractNum>
   <w:abstractNum w:abstractNumId="33" w15:restartNumberingAfterBreak="0">
+    <w:nsid w:val="627C7F81"/>
+    <w:multiLevelType w:val="multilevel"/>
+    <w:tmpl w:val="9CBAF202"/>
+    <w:lvl w:ilvl="0">
+      <w:start w:val="1"/>
+      <w:numFmt w:val="decimal"/>
+      <w:lvlText w:val="%1."/>
+      <w:lvlJc w:val="left"/>
+      <w:pPr>
+        <w:tabs>
+          <w:tab w:val="num" w:pos="720"/>
+        </w:tabs>
+        <w:ind w:left="720" w:hanging="360"/>
+      </w:pPr>
+    </w:lvl>
+    <w:lvl w:ilvl="1">
+      <w:start w:val="1"/>
+      <w:numFmt w:val="lowerLetter"/>
+      <w:lvlText w:val="%2."/>
+      <w:lvlJc w:val="left"/>
+      <w:pPr>
+        <w:tabs>
+          <w:tab w:val="num" w:pos="1440"/>
+        </w:tabs>
+        <w:ind w:left="1440" w:hanging="360"/>
+      </w:pPr>
+    </w:lvl>
+    <w:lvl w:ilvl="2">
+      <w:start w:val="1"/>
+      <w:numFmt w:val="lowerRoman"/>
+      <w:lvlText w:val="%3."/>
+      <w:lvlJc w:val="right"/>
+      <w:pPr>
+        <w:tabs>
+          <w:tab w:val="num" w:pos="2160"/>
+        </w:tabs>
+        <w:ind w:left="2160" w:hanging="360"/>
+      </w:pPr>
+    </w:lvl>
+    <w:lvl w:ilvl="3" w:tentative="1">
+      <w:start w:val="1"/>
+      <w:numFmt w:val="decimal"/>
+      <w:lvlText w:val="%4."/>
+      <w:lvlJc w:val="left"/>
+      <w:pPr>
+        <w:tabs>
+          <w:tab w:val="num" w:pos="2880"/>
+        </w:tabs>
+        <w:ind w:left="2880" w:hanging="360"/>
+      </w:pPr>
+    </w:lvl>
+    <w:lvl w:ilvl="4" w:tentative="1">
+      <w:start w:val="1"/>
+      <w:numFmt w:val="decimal"/>
+      <w:lvlText w:val="%5."/>
+      <w:lvlJc w:val="left"/>
+      <w:pPr>
+        <w:tabs>
+          <w:tab w:val="num" w:pos="3600"/>
+        </w:tabs>
+        <w:ind w:left="3600" w:hanging="360"/>
+      </w:pPr>
+    </w:lvl>
+    <w:lvl w:ilvl="5" w:tentative="1">
+      <w:start w:val="1"/>
+      <w:numFmt w:val="decimal"/>
+      <w:lvlText w:val="%6."/>
+      <w:lvlJc w:val="left"/>
+      <w:pPr>
+        <w:tabs>
+          <w:tab w:val="num" w:pos="4320"/>
+        </w:tabs>
+        <w:ind w:left="4320" w:hanging="360"/>
+      </w:pPr>
+    </w:lvl>
+    <w:lvl w:ilvl="6" w:tentative="1">
+      <w:start w:val="1"/>
+      <w:numFmt w:val="decimal"/>
+      <w:lvlText w:val="%7."/>
+      <w:lvlJc w:val="left"/>
+      <w:pPr>
+        <w:tabs>
+          <w:tab w:val="num" w:pos="5040"/>
+        </w:tabs>
+        <w:ind w:left="5040" w:hanging="360"/>
+      </w:pPr>
+    </w:lvl>
+    <w:lvl w:ilvl="7" w:tentative="1">
+      <w:start w:val="1"/>
+      <w:numFmt w:val="decimal"/>
+      <w:lvlText w:val="%8."/>
+      <w:lvlJc w:val="left"/>
+      <w:pPr>
+        <w:tabs>
+          <w:tab w:val="num" w:pos="5760"/>
+        </w:tabs>
+        <w:ind w:left="5760" w:hanging="360"/>
+      </w:pPr>
+    </w:lvl>
+    <w:lvl w:ilvl="8" w:tentative="1">
+      <w:start w:val="1"/>
+      <w:numFmt w:val="decimal"/>
+      <w:lvlText w:val="%9."/>
+      <w:lvlJc w:val="left"/>
+      <w:pPr>
+        <w:tabs>
+          <w:tab w:val="num" w:pos="6480"/>
+        </w:tabs>
+        <w:ind w:left="6480" w:hanging="360"/>
+      </w:pPr>
+    </w:lvl>
+  </w:abstractNum>
+  <w:abstractNum w:abstractNumId="34" w15:restartNumberingAfterBreak="0">
     <w:nsid w:val="627D21AE"/>
     <w:multiLevelType w:val="hybridMultilevel"/>
     <w:tmpl w:val="AD80989A"/>
@@ -40036,7 +40466,7 @@
       </w:pPr>
     </w:lvl>
   </w:abstractNum>
-  <w:abstractNum w:abstractNumId="34" w15:restartNumberingAfterBreak="0">
+  <w:abstractNum w:abstractNumId="35" w15:restartNumberingAfterBreak="0">
     <w:nsid w:val="648E5530"/>
     <w:multiLevelType w:val="hybridMultilevel"/>
     <w:tmpl w:val="814CE300"/>
@@ -40122,7 +40552,7 @@
       </w:pPr>
     </w:lvl>
   </w:abstractNum>
-  <w:abstractNum w:abstractNumId="35" w15:restartNumberingAfterBreak="0">
+  <w:abstractNum w:abstractNumId="36" w15:restartNumberingAfterBreak="0">
     <w:nsid w:val="64E60A10"/>
     <w:multiLevelType w:val="hybridMultilevel"/>
     <w:tmpl w:val="8DF8EFBE"/>
@@ -40208,7 +40638,7 @@
       </w:pPr>
     </w:lvl>
   </w:abstractNum>
-  <w:abstractNum w:abstractNumId="36" w15:restartNumberingAfterBreak="0">
+  <w:abstractNum w:abstractNumId="37" w15:restartNumberingAfterBreak="0">
     <w:nsid w:val="663A101B"/>
     <w:multiLevelType w:val="hybridMultilevel"/>
     <w:tmpl w:val="8EF6E872"/>
@@ -40294,7 +40724,7 @@
       </w:pPr>
     </w:lvl>
   </w:abstractNum>
-  <w:abstractNum w:abstractNumId="37" w15:restartNumberingAfterBreak="0">
+  <w:abstractNum w:abstractNumId="38" w15:restartNumberingAfterBreak="0">
     <w:nsid w:val="6AC25774"/>
     <w:multiLevelType w:val="hybridMultilevel"/>
     <w:tmpl w:val="8138B6E6"/>
@@ -40383,7 +40813,7 @@
       </w:pPr>
     </w:lvl>
   </w:abstractNum>
-  <w:abstractNum w:abstractNumId="38" w15:restartNumberingAfterBreak="0">
+  <w:abstractNum w:abstractNumId="39" w15:restartNumberingAfterBreak="0">
     <w:nsid w:val="6BA85D8D"/>
     <w:multiLevelType w:val="hybridMultilevel"/>
     <w:tmpl w:val="C2BA0D58"/>
@@ -40469,7 +40899,7 @@
       </w:pPr>
     </w:lvl>
   </w:abstractNum>
-  <w:abstractNum w:abstractNumId="39" w15:restartNumberingAfterBreak="0">
+  <w:abstractNum w:abstractNumId="40" w15:restartNumberingAfterBreak="0">
     <w:nsid w:val="704E2484"/>
     <w:multiLevelType w:val="hybridMultilevel"/>
     <w:tmpl w:val="47607EAE"/>
@@ -40555,7 +40985,7 @@
       </w:pPr>
     </w:lvl>
   </w:abstractNum>
-  <w:abstractNum w:abstractNumId="40" w15:restartNumberingAfterBreak="0">
+  <w:abstractNum w:abstractNumId="41" w15:restartNumberingAfterBreak="0">
     <w:nsid w:val="76BD7EF1"/>
     <w:multiLevelType w:val="hybridMultilevel"/>
     <w:tmpl w:val="5E7AFFDC"/>
@@ -40641,7 +41071,7 @@
       </w:pPr>
     </w:lvl>
   </w:abstractNum>
-  <w:abstractNum w:abstractNumId="41" w15:restartNumberingAfterBreak="0">
+  <w:abstractNum w:abstractNumId="42" w15:restartNumberingAfterBreak="0">
     <w:nsid w:val="771D716D"/>
     <w:multiLevelType w:val="hybridMultilevel"/>
     <w:tmpl w:val="8138B6E6"/>
@@ -40730,7 +41160,7 @@
       </w:pPr>
     </w:lvl>
   </w:abstractNum>
-  <w:abstractNum w:abstractNumId="42" w15:restartNumberingAfterBreak="0">
+  <w:abstractNum w:abstractNumId="43" w15:restartNumberingAfterBreak="0">
     <w:nsid w:val="7AD636FE"/>
     <w:multiLevelType w:val="hybridMultilevel"/>
     <w:tmpl w:val="21D40ECC"/>
@@ -40816,7 +41246,7 @@
       </w:pPr>
     </w:lvl>
   </w:abstractNum>
-  <w:abstractNum w:abstractNumId="43" w15:restartNumberingAfterBreak="0">
+  <w:abstractNum w:abstractNumId="44" w15:restartNumberingAfterBreak="0">
     <w:nsid w:val="7F232C1F"/>
     <w:multiLevelType w:val="hybridMultilevel"/>
     <w:tmpl w:val="C6FA18C8"/>
@@ -40902,7 +41332,7 @@
       </w:pPr>
     </w:lvl>
   </w:abstractNum>
-  <w:abstractNum w:abstractNumId="44" w15:restartNumberingAfterBreak="0">
+  <w:abstractNum w:abstractNumId="45" w15:restartNumberingAfterBreak="0">
     <w:nsid w:val="7F3156DC"/>
     <w:multiLevelType w:val="hybridMultilevel"/>
     <w:tmpl w:val="8FC62428"/>
@@ -40992,7 +41422,7 @@
     </w:lvl>
   </w:abstractNum>
   <w:num w:numId="1">
-    <w:abstractNumId w:val="43"/>
+    <w:abstractNumId w:val="44"/>
     <w:lvlOverride w:ilvl="0">
       <w:startOverride w:val="1"/>
     </w:lvlOverride>
@@ -41235,7 +41665,7 @@
     </w:lvlOverride>
   </w:num>
   <w:num w:numId="10">
-    <w:abstractNumId w:val="42"/>
+    <w:abstractNumId w:val="43"/>
     <w:lvlOverride w:ilvl="0">
       <w:startOverride w:val="1"/>
     </w:lvlOverride>
@@ -41265,7 +41695,7 @@
     </w:lvlOverride>
   </w:num>
   <w:num w:numId="11">
-    <w:abstractNumId w:val="39"/>
+    <w:abstractNumId w:val="40"/>
     <w:lvlOverride w:ilvl="0">
       <w:startOverride w:val="1"/>
     </w:lvlOverride>
@@ -41355,7 +41785,7 @@
     </w:lvlOverride>
   </w:num>
   <w:num w:numId="14">
-    <w:abstractNumId w:val="35"/>
+    <w:abstractNumId w:val="36"/>
     <w:lvlOverride w:ilvl="0">
       <w:startOverride w:val="1"/>
     </w:lvlOverride>
@@ -41385,7 +41815,7 @@
     </w:lvlOverride>
   </w:num>
   <w:num w:numId="15">
-    <w:abstractNumId w:val="34"/>
+    <w:abstractNumId w:val="35"/>
     <w:lvlOverride w:ilvl="0">
       <w:startOverride w:val="1"/>
     </w:lvlOverride>
@@ -41514,7 +41944,7 @@
     <w:abstractNumId w:val="25"/>
   </w:num>
   <w:num w:numId="22">
-    <w:abstractNumId w:val="44"/>
+    <w:abstractNumId w:val="45"/>
   </w:num>
   <w:num w:numId="23">
     <w:abstractNumId w:val="30"/>
@@ -41529,7 +41959,7 @@
     <w:abstractNumId w:val="0"/>
   </w:num>
   <w:num w:numId="27">
-    <w:abstractNumId w:val="40"/>
+    <w:abstractNumId w:val="41"/>
   </w:num>
   <w:num w:numId="28">
     <w:abstractNumId w:val="3"/>
@@ -41544,10 +41974,10 @@
     <w:abstractNumId w:val="5"/>
   </w:num>
   <w:num w:numId="32">
-    <w:abstractNumId w:val="38"/>
+    <w:abstractNumId w:val="39"/>
   </w:num>
   <w:num w:numId="33">
-    <w:abstractNumId w:val="33"/>
+    <w:abstractNumId w:val="34"/>
   </w:num>
   <w:num w:numId="34">
     <w:abstractNumId w:val="15"/>
@@ -41556,10 +41986,10 @@
     <w:abstractNumId w:val="20"/>
   </w:num>
   <w:num w:numId="36">
-    <w:abstractNumId w:val="41"/>
+    <w:abstractNumId w:val="42"/>
   </w:num>
   <w:num w:numId="37">
-    <w:abstractNumId w:val="36"/>
+    <w:abstractNumId w:val="37"/>
   </w:num>
   <w:num w:numId="38">
     <w:abstractNumId w:val="4"/>
@@ -41568,7 +41998,7 @@
     <w:abstractNumId w:val="19"/>
   </w:num>
   <w:num w:numId="40">
-    <w:abstractNumId w:val="37"/>
+    <w:abstractNumId w:val="38"/>
   </w:num>
   <w:num w:numId="41">
     <w:abstractNumId w:val="18"/>
@@ -41584,6 +42014,9 @@
   </w:num>
   <w:num w:numId="45">
     <w:abstractNumId w:val="32"/>
+  </w:num>
+  <w:num w:numId="46">
+    <w:abstractNumId w:val="33"/>
   </w:num>
   <w:numIdMacAtCleanup w:val="45"/>
 </w:numbering>
@@ -42264,6 +42697,11 @@
     <w:basedOn w:val="DefaultParagraphFont"/>
     <w:rsid w:val="00CF6305"/>
   </w:style>
+  <w:style w:type="character" w:customStyle="1" w:styleId="apple-converted-space">
+    <w:name w:val="apple-converted-space"/>
+    <w:basedOn w:val="DefaultParagraphFont"/>
+    <w:rsid w:val="001C2BD7"/>
+  </w:style>
 </w:styles>
 </file>
 

--- a/Rootstock ERP/Releases/Winter 19-22 Manual Steps.docx
+++ b/Rootstock ERP/Releases/Winter 19-22 Manual Steps.docx
@@ -36965,6 +36965,328 @@
           <w:rPr>
             <w:rStyle w:val="Hyperlink"/>
           </w:rPr>
+          <w:t>https://test.salesforce.com/packaging/installPackage.apexp?p0=04t4O000000MkAD</w:t>
+        </w:r>
+      </w:hyperlink>
+    </w:p>
+    <w:p/>
+    <w:p>
+      <w:pPr>
+        <w:numPr>
+          <w:ilvl w:val="0"/>
+          <w:numId w:val="46"/>
+        </w:numPr>
+        <w:spacing w:before="100" w:beforeAutospacing="1" w:after="100" w:afterAutospacing="1"/>
+        <w:rPr>
+          <w:rFonts w:ascii="Calibri" w:hAnsi="Calibri" w:cs="Calibri"/>
+          <w:color w:val="000000"/>
+          <w:sz w:val="22"/>
+          <w:szCs w:val="22"/>
+        </w:rPr>
+      </w:pPr>
+      <w:r>
+        <w:rPr>
+          <w:rFonts w:ascii="Calibri" w:hAnsi="Calibri" w:cs="Calibri"/>
+          <w:color w:val="000000"/>
+          <w:sz w:val="22"/>
+          <w:szCs w:val="22"/>
+        </w:rPr>
+        <w:t>Add Custom Setting -</w:t>
+      </w:r>
+      <w:r>
+        <w:rPr>
+          <w:rStyle w:val="apple-converted-space"/>
+          <w:rFonts w:ascii="Calibri" w:hAnsi="Calibri" w:cs="Calibri"/>
+          <w:color w:val="000000"/>
+          <w:sz w:val="22"/>
+          <w:szCs w:val="22"/>
+        </w:rPr>
+        <w:t> </w:t>
+      </w:r>
+      <w:r>
+        <w:rPr>
+          <w:rFonts w:ascii="Calibri" w:hAnsi="Calibri" w:cs="Calibri"/>
+          <w:color w:val="000000"/>
+          <w:sz w:val="22"/>
+          <w:szCs w:val="22"/>
+          <w:shd w:val="clear" w:color="auto" w:fill="95FF95"/>
+        </w:rPr>
+        <w:t>Manual</w:t>
+      </w:r>
+      <w:r>
+        <w:rPr>
+          <w:rFonts w:ascii="Calibri" w:hAnsi="Calibri" w:cs="Calibri"/>
+          <w:color w:val="000000"/>
+          <w:sz w:val="22"/>
+          <w:szCs w:val="22"/>
+        </w:rPr>
+        <w:t> </w:t>
+      </w:r>
+    </w:p>
+    <w:p>
+      <w:pPr>
+        <w:numPr>
+          <w:ilvl w:val="1"/>
+          <w:numId w:val="46"/>
+        </w:numPr>
+        <w:spacing w:before="100" w:beforeAutospacing="1" w:after="100" w:afterAutospacing="1"/>
+        <w:rPr>
+          <w:rFonts w:ascii="Calibri" w:hAnsi="Calibri" w:cs="Calibri"/>
+          <w:color w:val="000000"/>
+        </w:rPr>
+      </w:pPr>
+      <w:r>
+        <w:rPr>
+          <w:rFonts w:ascii="Calibri" w:hAnsi="Calibri" w:cs="Calibri"/>
+          <w:color w:val="000000"/>
+          <w:sz w:val="22"/>
+          <w:szCs w:val="22"/>
+        </w:rPr>
+        <w:t>‘Develop’ in setup bar</w:t>
+      </w:r>
+      <w:r>
+        <w:rPr>
+          <w:rStyle w:val="apple-converted-space"/>
+          <w:rFonts w:ascii="Calibri" w:hAnsi="Calibri" w:cs="Calibri"/>
+          <w:color w:val="000000"/>
+          <w:sz w:val="22"/>
+          <w:szCs w:val="22"/>
+        </w:rPr>
+        <w:t> </w:t>
+      </w:r>
+      <w:r>
+        <w:rPr>
+          <w:rFonts w:ascii="Wingdings" w:hAnsi="Wingdings" w:cs="Calibri"/>
+          <w:color w:val="000000"/>
+          <w:sz w:val="22"/>
+          <w:szCs w:val="22"/>
+        </w:rPr>
+        <w:t>à</w:t>
+      </w:r>
+      <w:r>
+        <w:rPr>
+          <w:rStyle w:val="apple-converted-space"/>
+          <w:rFonts w:ascii="Calibri" w:hAnsi="Calibri" w:cs="Calibri"/>
+          <w:color w:val="000000"/>
+          <w:sz w:val="22"/>
+          <w:szCs w:val="22"/>
+        </w:rPr>
+        <w:t> </w:t>
+      </w:r>
+      <w:r>
+        <w:rPr>
+          <w:rFonts w:ascii="Calibri" w:hAnsi="Calibri" w:cs="Calibri"/>
+          <w:color w:val="000000"/>
+          <w:sz w:val="22"/>
+          <w:szCs w:val="22"/>
+        </w:rPr>
+        <w:t>‘Custom Settings’</w:t>
+      </w:r>
+      <w:r>
+        <w:rPr>
+          <w:rStyle w:val="apple-converted-space"/>
+          <w:rFonts w:ascii="Calibri" w:hAnsi="Calibri" w:cs="Calibri"/>
+          <w:color w:val="000000"/>
+          <w:sz w:val="22"/>
+          <w:szCs w:val="22"/>
+        </w:rPr>
+        <w:t> </w:t>
+      </w:r>
+      <w:r>
+        <w:rPr>
+          <w:rFonts w:ascii="Wingdings" w:hAnsi="Wingdings" w:cs="Calibri"/>
+          <w:color w:val="000000"/>
+          <w:sz w:val="22"/>
+          <w:szCs w:val="22"/>
+        </w:rPr>
+        <w:t>à</w:t>
+      </w:r>
+      <w:r>
+        <w:rPr>
+          <w:rStyle w:val="apple-converted-space"/>
+          <w:rFonts w:ascii="Calibri" w:hAnsi="Calibri" w:cs="Calibri"/>
+          <w:color w:val="000000"/>
+          <w:sz w:val="22"/>
+          <w:szCs w:val="22"/>
+        </w:rPr>
+        <w:t> </w:t>
+      </w:r>
+      <w:r>
+        <w:rPr>
+          <w:rFonts w:ascii="Calibri" w:hAnsi="Calibri" w:cs="Calibri"/>
+          <w:color w:val="000000"/>
+          <w:sz w:val="22"/>
+          <w:szCs w:val="22"/>
+        </w:rPr>
+        <w:t>Click ‘Manage’ on Application Settings</w:t>
+      </w:r>
+      <w:r>
+        <w:rPr>
+          <w:rStyle w:val="apple-converted-space"/>
+          <w:rFonts w:ascii="Calibri" w:hAnsi="Calibri" w:cs="Calibri"/>
+          <w:color w:val="000000"/>
+          <w:sz w:val="22"/>
+          <w:szCs w:val="22"/>
+        </w:rPr>
+        <w:t> </w:t>
+      </w:r>
+      <w:r>
+        <w:rPr>
+          <w:rFonts w:ascii="Wingdings" w:hAnsi="Wingdings" w:cs="Calibri"/>
+          <w:color w:val="000000"/>
+          <w:sz w:val="22"/>
+          <w:szCs w:val="22"/>
+        </w:rPr>
+        <w:t>à</w:t>
+      </w:r>
+      <w:r>
+        <w:rPr>
+          <w:rStyle w:val="apple-converted-space"/>
+          <w:rFonts w:ascii="Calibri" w:hAnsi="Calibri" w:cs="Calibri"/>
+          <w:color w:val="000000"/>
+          <w:sz w:val="22"/>
+          <w:szCs w:val="22"/>
+        </w:rPr>
+        <w:t> </w:t>
+      </w:r>
+      <w:r>
+        <w:rPr>
+          <w:rFonts w:ascii="Calibri" w:hAnsi="Calibri" w:cs="Calibri"/>
+          <w:color w:val="000000"/>
+          <w:sz w:val="22"/>
+          <w:szCs w:val="22"/>
+        </w:rPr>
+        <w:t>Click ‘New’ </w:t>
+      </w:r>
+      <w:r>
+        <w:rPr>
+          <w:rFonts w:ascii="Calibri" w:hAnsi="Calibri" w:cs="Calibri"/>
+          <w:color w:val="000000"/>
+        </w:rPr>
+        <w:br/>
+      </w:r>
+      <w:r>
+        <w:rPr>
+          <w:rFonts w:ascii="Calibri" w:hAnsi="Calibri" w:cs="Calibri"/>
+          <w:color w:val="000000"/>
+          <w:sz w:val="22"/>
+          <w:szCs w:val="22"/>
+        </w:rPr>
+        <w:t>  </w:t>
+      </w:r>
+    </w:p>
+    <w:p>
+      <w:pPr>
+        <w:numPr>
+          <w:ilvl w:val="2"/>
+          <w:numId w:val="46"/>
+        </w:numPr>
+        <w:spacing w:before="100" w:beforeAutospacing="1" w:after="100" w:afterAutospacing="1"/>
+        <w:rPr>
+          <w:rFonts w:ascii="Calibri" w:hAnsi="Calibri" w:cs="Calibri"/>
+          <w:color w:val="000000"/>
+          <w:sz w:val="22"/>
+          <w:szCs w:val="22"/>
+        </w:rPr>
+      </w:pPr>
+      <w:r>
+        <w:rPr>
+          <w:rFonts w:ascii="Calibri" w:hAnsi="Calibri" w:cs="Calibri"/>
+          <w:color w:val="000000"/>
+          <w:sz w:val="22"/>
+          <w:szCs w:val="22"/>
+        </w:rPr>
+        <w:t xml:space="preserve">Name = </w:t>
+      </w:r>
+      <w:proofErr w:type="spellStart"/>
+      <w:r>
+        <w:rPr>
+          <w:rFonts w:ascii="Calibri" w:hAnsi="Calibri" w:cs="Calibri"/>
+          <w:color w:val="000000"/>
+          <w:sz w:val="22"/>
+          <w:szCs w:val="22"/>
+        </w:rPr>
+        <w:t>capacity_planning_max_days</w:t>
+      </w:r>
+      <w:proofErr w:type="spellEnd"/>
+      <w:r>
+        <w:rPr>
+          <w:rFonts w:ascii="Calibri" w:hAnsi="Calibri" w:cs="Calibri"/>
+          <w:color w:val="000000"/>
+          <w:sz w:val="22"/>
+          <w:szCs w:val="22"/>
+        </w:rPr>
+        <w:t> </w:t>
+      </w:r>
+    </w:p>
+    <w:p>
+      <w:pPr>
+        <w:numPr>
+          <w:ilvl w:val="2"/>
+          <w:numId w:val="46"/>
+        </w:numPr>
+        <w:spacing w:before="100" w:beforeAutospacing="1" w:after="100" w:afterAutospacing="1"/>
+        <w:rPr>
+          <w:rFonts w:ascii="Calibri" w:hAnsi="Calibri" w:cs="Calibri"/>
+          <w:color w:val="000000"/>
+          <w:sz w:val="22"/>
+          <w:szCs w:val="22"/>
+        </w:rPr>
+      </w:pPr>
+      <w:r>
+        <w:rPr>
+          <w:rFonts w:ascii="Calibri" w:hAnsi="Calibri" w:cs="Calibri"/>
+          <w:color w:val="000000"/>
+          <w:sz w:val="22"/>
+          <w:szCs w:val="22"/>
+        </w:rPr>
+        <w:t>Value = 90 </w:t>
+      </w:r>
+    </w:p>
+    <w:p>
+      <w:pPr>
+        <w:rPr>
+          <w:b/>
+          <w:bCs/>
+          <w:sz w:val="40"/>
+          <w:szCs w:val="40"/>
+        </w:rPr>
+      </w:pPr>
+      <w:r>
+        <w:rPr>
+          <w:b/>
+          <w:bCs/>
+          <w:sz w:val="40"/>
+          <w:szCs w:val="40"/>
+        </w:rPr>
+        <w:t>Winter 22.52</w:t>
+      </w:r>
+    </w:p>
+    <w:p/>
+    <w:p>
+      <w:r>
+        <w:t xml:space="preserve">22.52 - </w:t>
+      </w:r>
+      <w:hyperlink r:id="rId174" w:history="1">
+        <w:r>
+          <w:rPr>
+            <w:rStyle w:val="Hyperlink"/>
+          </w:rPr>
+          <w:t>https://login.salesforce.com/packaging/installPackage.apexp?p0=04t4O000000MkAr</w:t>
+        </w:r>
+      </w:hyperlink>
+    </w:p>
+    <w:p/>
+    <w:p>
+      <w:r>
+        <w:lastRenderedPageBreak/>
+        <w:t xml:space="preserve">22.52 - </w:t>
+      </w:r>
+      <w:hyperlink r:id="rId175" w:history="1">
+        <w:r>
+          <w:rPr>
+            <w:rStyle w:val="Hyperlink"/>
+          </w:rPr>
           <w:t>https://</w:t>
         </w:r>
         <w:r>
@@ -36977,285 +37299,115 @@
           <w:rPr>
             <w:rStyle w:val="Hyperlink"/>
           </w:rPr>
-          <w:t>.salesforce.com/packaging/installPackage.apexp?p0=04t4O000000MkAD</w:t>
+          <w:t>.salesforce.com/packaging/installPackage.apexp?p0=04t4O000000MkAr</w:t>
         </w:r>
       </w:hyperlink>
     </w:p>
     <w:p/>
     <w:p>
       <w:pPr>
+        <w:pStyle w:val="ListParagraph"/>
         <w:numPr>
           <w:ilvl w:val="0"/>
-          <w:numId w:val="46"/>
-        </w:numPr>
-        <w:spacing w:before="100" w:beforeAutospacing="1" w:after="100" w:afterAutospacing="1"/>
-        <w:rPr>
-          <w:rFonts w:ascii="Calibri" w:hAnsi="Calibri" w:cs="Calibri"/>
-          <w:color w:val="000000"/>
-          <w:sz w:val="22"/>
-          <w:szCs w:val="22"/>
-        </w:rPr>
-      </w:pPr>
-      <w:r>
-        <w:rPr>
-          <w:rFonts w:ascii="Calibri" w:hAnsi="Calibri" w:cs="Calibri"/>
-          <w:color w:val="000000"/>
-          <w:sz w:val="22"/>
-          <w:szCs w:val="22"/>
-        </w:rPr>
-        <w:t>Add Custom Setting -</w:t>
-      </w:r>
-      <w:r>
-        <w:rPr>
-          <w:rStyle w:val="apple-converted-space"/>
-          <w:rFonts w:ascii="Calibri" w:hAnsi="Calibri" w:cs="Calibri"/>
-          <w:color w:val="000000"/>
-          <w:sz w:val="22"/>
-          <w:szCs w:val="22"/>
-        </w:rPr>
-        <w:t> </w:t>
-      </w:r>
-      <w:r>
-        <w:rPr>
-          <w:rFonts w:ascii="Calibri" w:hAnsi="Calibri" w:cs="Calibri"/>
-          <w:color w:val="000000"/>
-          <w:sz w:val="22"/>
-          <w:szCs w:val="22"/>
-          <w:shd w:val="clear" w:color="auto" w:fill="95FF95"/>
-        </w:rPr>
-        <w:t>Manual</w:t>
-      </w:r>
-      <w:r>
-        <w:rPr>
-          <w:rFonts w:ascii="Calibri" w:hAnsi="Calibri" w:cs="Calibri"/>
-          <w:color w:val="000000"/>
-          <w:sz w:val="22"/>
-          <w:szCs w:val="22"/>
-        </w:rPr>
-        <w:t> </w:t>
-      </w:r>
-    </w:p>
-    <w:p>
-      <w:pPr>
+          <w:numId w:val="47"/>
+        </w:numPr>
+      </w:pPr>
+      <w:r>
+        <w:rPr>
+          <w:highlight w:val="magenta"/>
+        </w:rPr>
+        <w:t xml:space="preserve">For </w:t>
+      </w:r>
+      <w:proofErr w:type="spellStart"/>
+      <w:r>
+        <w:rPr>
+          <w:highlight w:val="magenta"/>
+        </w:rPr>
+        <w:t>Zenkraft</w:t>
+      </w:r>
+      <w:proofErr w:type="spellEnd"/>
+      <w:r>
+        <w:rPr>
+          <w:highlight w:val="magenta"/>
+        </w:rPr>
+        <w:t xml:space="preserve"> Customers Only</w:t>
+      </w:r>
+    </w:p>
+    <w:p>
+      <w:pPr>
+        <w:pStyle w:val="ListParagraph"/>
         <w:numPr>
           <w:ilvl w:val="1"/>
-          <w:numId w:val="46"/>
-        </w:numPr>
-        <w:spacing w:before="100" w:beforeAutospacing="1" w:after="100" w:afterAutospacing="1"/>
-        <w:rPr>
-          <w:rFonts w:ascii="Calibri" w:hAnsi="Calibri" w:cs="Calibri"/>
-          <w:color w:val="000000"/>
-        </w:rPr>
-      </w:pPr>
-      <w:r>
-        <w:rPr>
-          <w:rFonts w:ascii="Calibri" w:hAnsi="Calibri" w:cs="Calibri"/>
-          <w:color w:val="000000"/>
-          <w:sz w:val="22"/>
-          <w:szCs w:val="22"/>
-        </w:rPr>
-        <w:t>‘Develop’ in setup bar</w:t>
-      </w:r>
-      <w:r>
-        <w:rPr>
-          <w:rStyle w:val="apple-converted-space"/>
-          <w:rFonts w:ascii="Calibri" w:hAnsi="Calibri" w:cs="Calibri"/>
-          <w:color w:val="000000"/>
-          <w:sz w:val="22"/>
-          <w:szCs w:val="22"/>
-        </w:rPr>
-        <w:t> </w:t>
-      </w:r>
-      <w:r>
-        <w:rPr>
-          <w:rFonts w:ascii="Wingdings" w:hAnsi="Wingdings" w:cs="Calibri"/>
-          <w:color w:val="000000"/>
-          <w:sz w:val="22"/>
-          <w:szCs w:val="22"/>
-        </w:rPr>
-        <w:t>à</w:t>
-      </w:r>
-      <w:r>
-        <w:rPr>
-          <w:rStyle w:val="apple-converted-space"/>
-          <w:rFonts w:ascii="Calibri" w:hAnsi="Calibri" w:cs="Calibri"/>
-          <w:color w:val="000000"/>
-          <w:sz w:val="22"/>
-          <w:szCs w:val="22"/>
-        </w:rPr>
-        <w:t> </w:t>
-      </w:r>
-      <w:r>
-        <w:rPr>
-          <w:rFonts w:ascii="Calibri" w:hAnsi="Calibri" w:cs="Calibri"/>
-          <w:color w:val="000000"/>
-          <w:sz w:val="22"/>
-          <w:szCs w:val="22"/>
-        </w:rPr>
-        <w:t>‘Custom Settings’</w:t>
-      </w:r>
-      <w:r>
-        <w:rPr>
-          <w:rStyle w:val="apple-converted-space"/>
-          <w:rFonts w:ascii="Calibri" w:hAnsi="Calibri" w:cs="Calibri"/>
-          <w:color w:val="000000"/>
-          <w:sz w:val="22"/>
-          <w:szCs w:val="22"/>
-        </w:rPr>
-        <w:t> </w:t>
-      </w:r>
-      <w:r>
-        <w:rPr>
-          <w:rFonts w:ascii="Wingdings" w:hAnsi="Wingdings" w:cs="Calibri"/>
-          <w:color w:val="000000"/>
-          <w:sz w:val="22"/>
-          <w:szCs w:val="22"/>
-        </w:rPr>
-        <w:t>à</w:t>
-      </w:r>
-      <w:r>
-        <w:rPr>
-          <w:rStyle w:val="apple-converted-space"/>
-          <w:rFonts w:ascii="Calibri" w:hAnsi="Calibri" w:cs="Calibri"/>
-          <w:color w:val="000000"/>
-          <w:sz w:val="22"/>
-          <w:szCs w:val="22"/>
-        </w:rPr>
-        <w:t> </w:t>
-      </w:r>
-      <w:r>
-        <w:rPr>
-          <w:rFonts w:ascii="Calibri" w:hAnsi="Calibri" w:cs="Calibri"/>
-          <w:color w:val="000000"/>
-          <w:sz w:val="22"/>
-          <w:szCs w:val="22"/>
-        </w:rPr>
-        <w:t>Click ‘Manage’ on Application Settings</w:t>
-      </w:r>
-      <w:r>
-        <w:rPr>
-          <w:rStyle w:val="apple-converted-space"/>
-          <w:rFonts w:ascii="Calibri" w:hAnsi="Calibri" w:cs="Calibri"/>
-          <w:color w:val="000000"/>
-          <w:sz w:val="22"/>
-          <w:szCs w:val="22"/>
-        </w:rPr>
-        <w:t> </w:t>
-      </w:r>
-      <w:r>
-        <w:rPr>
-          <w:rFonts w:ascii="Wingdings" w:hAnsi="Wingdings" w:cs="Calibri"/>
-          <w:color w:val="000000"/>
-          <w:sz w:val="22"/>
-          <w:szCs w:val="22"/>
-        </w:rPr>
-        <w:t>à</w:t>
-      </w:r>
-      <w:r>
-        <w:rPr>
-          <w:rStyle w:val="apple-converted-space"/>
-          <w:rFonts w:ascii="Calibri" w:hAnsi="Calibri" w:cs="Calibri"/>
-          <w:color w:val="000000"/>
-          <w:sz w:val="22"/>
-          <w:szCs w:val="22"/>
-        </w:rPr>
-        <w:t> </w:t>
-      </w:r>
-      <w:r>
-        <w:rPr>
-          <w:rFonts w:ascii="Calibri" w:hAnsi="Calibri" w:cs="Calibri"/>
-          <w:color w:val="000000"/>
-          <w:sz w:val="22"/>
-          <w:szCs w:val="22"/>
-        </w:rPr>
-        <w:t>Click ‘New’ </w:t>
-      </w:r>
-      <w:r>
-        <w:rPr>
-          <w:rFonts w:ascii="Calibri" w:hAnsi="Calibri" w:cs="Calibri"/>
-          <w:color w:val="000000"/>
-        </w:rPr>
-        <w:br/>
-      </w:r>
-      <w:r>
-        <w:rPr>
-          <w:rFonts w:ascii="Calibri" w:hAnsi="Calibri" w:cs="Calibri"/>
-          <w:color w:val="000000"/>
-          <w:sz w:val="22"/>
-          <w:szCs w:val="22"/>
-        </w:rPr>
-        <w:t>  </w:t>
-      </w:r>
-    </w:p>
-    <w:p>
-      <w:pPr>
+          <w:numId w:val="47"/>
+        </w:numPr>
+      </w:pPr>
+      <w:r>
+        <w:t>Edit Shipper Header field</w:t>
+      </w:r>
+    </w:p>
+    <w:p>
+      <w:pPr>
+        <w:pStyle w:val="ListParagraph"/>
         <w:numPr>
           <w:ilvl w:val="2"/>
-          <w:numId w:val="46"/>
-        </w:numPr>
-        <w:spacing w:before="100" w:beforeAutospacing="1" w:after="100" w:afterAutospacing="1"/>
-        <w:rPr>
-          <w:rFonts w:ascii="Calibri" w:hAnsi="Calibri" w:cs="Calibri"/>
-          <w:color w:val="000000"/>
-          <w:sz w:val="22"/>
-          <w:szCs w:val="22"/>
-        </w:rPr>
-      </w:pPr>
-      <w:r>
-        <w:rPr>
-          <w:rFonts w:ascii="Calibri" w:hAnsi="Calibri" w:cs="Calibri"/>
-          <w:color w:val="000000"/>
-          <w:sz w:val="22"/>
-          <w:szCs w:val="22"/>
-        </w:rPr>
-        <w:t xml:space="preserve">Name = </w:t>
-      </w:r>
-      <w:proofErr w:type="spellStart"/>
-      <w:r>
-        <w:rPr>
-          <w:rFonts w:ascii="Calibri" w:hAnsi="Calibri" w:cs="Calibri"/>
-          <w:color w:val="000000"/>
-          <w:sz w:val="22"/>
-          <w:szCs w:val="22"/>
-        </w:rPr>
-        <w:t>capacity_planning_max_days</w:t>
-      </w:r>
-      <w:proofErr w:type="spellEnd"/>
-      <w:r>
-        <w:rPr>
-          <w:rFonts w:ascii="Calibri" w:hAnsi="Calibri" w:cs="Calibri"/>
-          <w:color w:val="000000"/>
-          <w:sz w:val="22"/>
-          <w:szCs w:val="22"/>
-        </w:rPr>
-        <w:t> </w:t>
-      </w:r>
-    </w:p>
-    <w:p>
-      <w:pPr>
-        <w:numPr>
-          <w:ilvl w:val="2"/>
-          <w:numId w:val="46"/>
-        </w:numPr>
-        <w:spacing w:before="100" w:beforeAutospacing="1" w:after="100" w:afterAutospacing="1"/>
-        <w:rPr>
-          <w:rFonts w:ascii="Calibri" w:hAnsi="Calibri" w:cs="Calibri"/>
-          <w:color w:val="000000"/>
-          <w:sz w:val="22"/>
-          <w:szCs w:val="22"/>
-        </w:rPr>
-      </w:pPr>
-      <w:r>
-        <w:rPr>
-          <w:rFonts w:ascii="Calibri" w:hAnsi="Calibri" w:cs="Calibri"/>
-          <w:color w:val="000000"/>
-          <w:sz w:val="22"/>
-          <w:szCs w:val="22"/>
-        </w:rPr>
-        <w:t>Value = 90 </w:t>
-      </w:r>
-    </w:p>
-    <w:p/>
+          <w:numId w:val="47"/>
+        </w:numPr>
+      </w:pPr>
+      <w:r>
+        <w:t>Object = ‘Shipment</w:t>
+      </w:r>
+    </w:p>
+    <w:p>
+      <w:pPr>
+        <w:pStyle w:val="ListParagraph"/>
+        <w:numPr>
+          <w:ilvl w:val="3"/>
+          <w:numId w:val="47"/>
+        </w:numPr>
+      </w:pPr>
+      <w:r>
+        <w:t>Field = ‘Shipper Header</w:t>
+      </w:r>
+    </w:p>
+    <w:p>
+      <w:pPr>
+        <w:pStyle w:val="ListParagraph"/>
+        <w:numPr>
+          <w:ilvl w:val="4"/>
+          <w:numId w:val="47"/>
+        </w:numPr>
+      </w:pPr>
+      <w:r>
+        <w:t xml:space="preserve">Edit “Related List Label” = </w:t>
+      </w:r>
+      <w:proofErr w:type="spellStart"/>
+      <w:r>
+        <w:t>RSShipments</w:t>
+      </w:r>
+      <w:proofErr w:type="spellEnd"/>
+    </w:p>
+    <w:p>
+      <w:pPr>
+        <w:pStyle w:val="ListParagraph"/>
+        <w:numPr>
+          <w:ilvl w:val="4"/>
+          <w:numId w:val="47"/>
+        </w:numPr>
+      </w:pPr>
+      <w:r>
+        <w:t xml:space="preserve">Edit “Child Relationship Name = </w:t>
+      </w:r>
+      <w:proofErr w:type="spellStart"/>
+      <w:r>
+        <w:t>RSShipments</w:t>
+      </w:r>
+      <w:proofErr w:type="spellEnd"/>
+    </w:p>
+    <w:p>
+      <w:pPr>
+        <w:ind w:left="3240"/>
+      </w:pPr>
+    </w:p>
     <w:sectPr>
       <w:pgSz w:w="12240" w:h="15840"/>
       <w:pgMar w:top="1440" w:right="1440" w:bottom="1440" w:left="1440" w:header="720" w:footer="720" w:gutter="0"/>
@@ -38568,6 +38720,92 @@
     </w:lvl>
   </w:abstractNum>
   <w:abstractNum w:abstractNumId="14" w15:restartNumberingAfterBreak="0">
+    <w:nsid w:val="1F0E0D2F"/>
+    <w:multiLevelType w:val="hybridMultilevel"/>
+    <w:tmpl w:val="172E92EA"/>
+    <w:lvl w:ilvl="0" w:tplc="FFFFFFFF">
+      <w:start w:val="1"/>
+      <w:numFmt w:val="decimal"/>
+      <w:lvlText w:val="%1."/>
+      <w:lvlJc w:val="left"/>
+      <w:pPr>
+        <w:ind w:left="720" w:hanging="360"/>
+      </w:pPr>
+    </w:lvl>
+    <w:lvl w:ilvl="1" w:tplc="FFFFFFFF">
+      <w:start w:val="1"/>
+      <w:numFmt w:val="lowerLetter"/>
+      <w:lvlText w:val="%2."/>
+      <w:lvlJc w:val="left"/>
+      <w:pPr>
+        <w:ind w:left="1440" w:hanging="360"/>
+      </w:pPr>
+    </w:lvl>
+    <w:lvl w:ilvl="2" w:tplc="FFFFFFFF">
+      <w:start w:val="1"/>
+      <w:numFmt w:val="lowerRoman"/>
+      <w:lvlText w:val="%3."/>
+      <w:lvlJc w:val="right"/>
+      <w:pPr>
+        <w:ind w:left="2160" w:hanging="180"/>
+      </w:pPr>
+    </w:lvl>
+    <w:lvl w:ilvl="3" w:tplc="FFFFFFFF">
+      <w:start w:val="1"/>
+      <w:numFmt w:val="decimal"/>
+      <w:lvlText w:val="%4."/>
+      <w:lvlJc w:val="left"/>
+      <w:pPr>
+        <w:ind w:left="2880" w:hanging="360"/>
+      </w:pPr>
+    </w:lvl>
+    <w:lvl w:ilvl="4" w:tplc="FFFFFFFF">
+      <w:start w:val="1"/>
+      <w:numFmt w:val="lowerLetter"/>
+      <w:lvlText w:val="%5."/>
+      <w:lvlJc w:val="left"/>
+      <w:pPr>
+        <w:ind w:left="3600" w:hanging="360"/>
+      </w:pPr>
+    </w:lvl>
+    <w:lvl w:ilvl="5" w:tplc="FFFFFFFF" w:tentative="1">
+      <w:start w:val="1"/>
+      <w:numFmt w:val="lowerRoman"/>
+      <w:lvlText w:val="%6."/>
+      <w:lvlJc w:val="right"/>
+      <w:pPr>
+        <w:ind w:left="4320" w:hanging="180"/>
+      </w:pPr>
+    </w:lvl>
+    <w:lvl w:ilvl="6" w:tplc="FFFFFFFF" w:tentative="1">
+      <w:start w:val="1"/>
+      <w:numFmt w:val="decimal"/>
+      <w:lvlText w:val="%7."/>
+      <w:lvlJc w:val="left"/>
+      <w:pPr>
+        <w:ind w:left="5040" w:hanging="360"/>
+      </w:pPr>
+    </w:lvl>
+    <w:lvl w:ilvl="7" w:tplc="FFFFFFFF" w:tentative="1">
+      <w:start w:val="1"/>
+      <w:numFmt w:val="lowerLetter"/>
+      <w:lvlText w:val="%8."/>
+      <w:lvlJc w:val="left"/>
+      <w:pPr>
+        <w:ind w:left="5760" w:hanging="360"/>
+      </w:pPr>
+    </w:lvl>
+    <w:lvl w:ilvl="8" w:tplc="FFFFFFFF" w:tentative="1">
+      <w:start w:val="1"/>
+      <w:numFmt w:val="lowerRoman"/>
+      <w:lvlText w:val="%9."/>
+      <w:lvlJc w:val="right"/>
+      <w:pPr>
+        <w:ind w:left="6480" w:hanging="180"/>
+      </w:pPr>
+    </w:lvl>
+  </w:abstractNum>
+  <w:abstractNum w:abstractNumId="15" w15:restartNumberingAfterBreak="0">
     <w:nsid w:val="20A04846"/>
     <w:multiLevelType w:val="hybridMultilevel"/>
     <w:tmpl w:val="95A0A140"/>
@@ -38653,7 +38891,7 @@
       </w:pPr>
     </w:lvl>
   </w:abstractNum>
-  <w:abstractNum w:abstractNumId="15" w15:restartNumberingAfterBreak="0">
+  <w:abstractNum w:abstractNumId="16" w15:restartNumberingAfterBreak="0">
     <w:nsid w:val="21591964"/>
     <w:multiLevelType w:val="hybridMultilevel"/>
     <w:tmpl w:val="B1C2FAD0"/>
@@ -38739,7 +38977,7 @@
       </w:pPr>
     </w:lvl>
   </w:abstractNum>
-  <w:abstractNum w:abstractNumId="16" w15:restartNumberingAfterBreak="0">
+  <w:abstractNum w:abstractNumId="17" w15:restartNumberingAfterBreak="0">
     <w:nsid w:val="240871AB"/>
     <w:multiLevelType w:val="hybridMultilevel"/>
     <w:tmpl w:val="5B58916C"/>
@@ -38852,7 +39090,7 @@
       </w:rPr>
     </w:lvl>
   </w:abstractNum>
-  <w:abstractNum w:abstractNumId="17" w15:restartNumberingAfterBreak="0">
+  <w:abstractNum w:abstractNumId="18" w15:restartNumberingAfterBreak="0">
     <w:nsid w:val="243C4A53"/>
     <w:multiLevelType w:val="hybridMultilevel"/>
     <w:tmpl w:val="64A0E846"/>
@@ -38938,10 +39176,10 @@
       </w:pPr>
     </w:lvl>
   </w:abstractNum>
-  <w:abstractNum w:abstractNumId="18" w15:restartNumberingAfterBreak="0">
+  <w:abstractNum w:abstractNumId="19" w15:restartNumberingAfterBreak="0">
     <w:nsid w:val="2582303A"/>
     <w:multiLevelType w:val="hybridMultilevel"/>
-    <w:tmpl w:val="A0824900"/>
+    <w:tmpl w:val="172E92EA"/>
     <w:lvl w:ilvl="0" w:tplc="0409000F">
       <w:start w:val="1"/>
       <w:numFmt w:val="decimal"/>
@@ -39024,7 +39262,7 @@
       </w:pPr>
     </w:lvl>
   </w:abstractNum>
-  <w:abstractNum w:abstractNumId="19" w15:restartNumberingAfterBreak="0">
+  <w:abstractNum w:abstractNumId="20" w15:restartNumberingAfterBreak="0">
     <w:nsid w:val="26F074AF"/>
     <w:multiLevelType w:val="multilevel"/>
     <w:tmpl w:val="6EF889FE"/>
@@ -39137,7 +39375,7 @@
       </w:pPr>
     </w:lvl>
   </w:abstractNum>
-  <w:abstractNum w:abstractNumId="20" w15:restartNumberingAfterBreak="0">
+  <w:abstractNum w:abstractNumId="21" w15:restartNumberingAfterBreak="0">
     <w:nsid w:val="27BA4F8E"/>
     <w:multiLevelType w:val="hybridMultilevel"/>
     <w:tmpl w:val="8138B6E6"/>
@@ -39226,7 +39464,7 @@
       </w:pPr>
     </w:lvl>
   </w:abstractNum>
-  <w:abstractNum w:abstractNumId="21" w15:restartNumberingAfterBreak="0">
+  <w:abstractNum w:abstractNumId="22" w15:restartNumberingAfterBreak="0">
     <w:nsid w:val="322F7F14"/>
     <w:multiLevelType w:val="hybridMultilevel"/>
     <w:tmpl w:val="3A646956"/>
@@ -39312,7 +39550,7 @@
       </w:pPr>
     </w:lvl>
   </w:abstractNum>
-  <w:abstractNum w:abstractNumId="22" w15:restartNumberingAfterBreak="0">
+  <w:abstractNum w:abstractNumId="23" w15:restartNumberingAfterBreak="0">
     <w:nsid w:val="33144E9C"/>
     <w:multiLevelType w:val="multilevel"/>
     <w:tmpl w:val="066CCA9C"/>
@@ -39398,7 +39636,7 @@
       </w:pPr>
     </w:lvl>
   </w:abstractNum>
-  <w:abstractNum w:abstractNumId="23" w15:restartNumberingAfterBreak="0">
+  <w:abstractNum w:abstractNumId="24" w15:restartNumberingAfterBreak="0">
     <w:nsid w:val="34B54539"/>
     <w:multiLevelType w:val="hybridMultilevel"/>
     <w:tmpl w:val="AE8A80FC"/>
@@ -39487,7 +39725,7 @@
       </w:pPr>
     </w:lvl>
   </w:abstractNum>
-  <w:abstractNum w:abstractNumId="24" w15:restartNumberingAfterBreak="0">
+  <w:abstractNum w:abstractNumId="25" w15:restartNumberingAfterBreak="0">
     <w:nsid w:val="411B5A02"/>
     <w:multiLevelType w:val="hybridMultilevel"/>
     <w:tmpl w:val="7D0A83B6"/>
@@ -39573,7 +39811,7 @@
       </w:pPr>
     </w:lvl>
   </w:abstractNum>
-  <w:abstractNum w:abstractNumId="25" w15:restartNumberingAfterBreak="0">
+  <w:abstractNum w:abstractNumId="26" w15:restartNumberingAfterBreak="0">
     <w:nsid w:val="420C019D"/>
     <w:multiLevelType w:val="hybridMultilevel"/>
     <w:tmpl w:val="BBFA0368"/>
@@ -39662,7 +39900,7 @@
       </w:pPr>
     </w:lvl>
   </w:abstractNum>
-  <w:abstractNum w:abstractNumId="26" w15:restartNumberingAfterBreak="0">
+  <w:abstractNum w:abstractNumId="27" w15:restartNumberingAfterBreak="0">
     <w:nsid w:val="48EB11BA"/>
     <w:multiLevelType w:val="hybridMultilevel"/>
     <w:tmpl w:val="493E36E2"/>
@@ -39748,7 +39986,7 @@
       </w:pPr>
     </w:lvl>
   </w:abstractNum>
-  <w:abstractNum w:abstractNumId="27" w15:restartNumberingAfterBreak="0">
+  <w:abstractNum w:abstractNumId="28" w15:restartNumberingAfterBreak="0">
     <w:nsid w:val="4B123D52"/>
     <w:multiLevelType w:val="hybridMultilevel"/>
     <w:tmpl w:val="3BD2733A"/>
@@ -39834,7 +40072,7 @@
       </w:pPr>
     </w:lvl>
   </w:abstractNum>
-  <w:abstractNum w:abstractNumId="28" w15:restartNumberingAfterBreak="0">
+  <w:abstractNum w:abstractNumId="29" w15:restartNumberingAfterBreak="0">
     <w:nsid w:val="4D002BDD"/>
     <w:multiLevelType w:val="hybridMultilevel"/>
     <w:tmpl w:val="2A5EA498"/>
@@ -39920,7 +40158,7 @@
       </w:pPr>
     </w:lvl>
   </w:abstractNum>
-  <w:abstractNum w:abstractNumId="29" w15:restartNumberingAfterBreak="0">
+  <w:abstractNum w:abstractNumId="30" w15:restartNumberingAfterBreak="0">
     <w:nsid w:val="52F375CB"/>
     <w:multiLevelType w:val="hybridMultilevel"/>
     <w:tmpl w:val="3A646956"/>
@@ -40006,7 +40244,7 @@
       </w:pPr>
     </w:lvl>
   </w:abstractNum>
-  <w:abstractNum w:abstractNumId="30" w15:restartNumberingAfterBreak="0">
+  <w:abstractNum w:abstractNumId="31" w15:restartNumberingAfterBreak="0">
     <w:nsid w:val="56682E1B"/>
     <w:multiLevelType w:val="hybridMultilevel"/>
     <w:tmpl w:val="A4B8C158"/>
@@ -40095,7 +40333,7 @@
       </w:pPr>
     </w:lvl>
   </w:abstractNum>
-  <w:abstractNum w:abstractNumId="31" w15:restartNumberingAfterBreak="0">
+  <w:abstractNum w:abstractNumId="32" w15:restartNumberingAfterBreak="0">
     <w:nsid w:val="5ADF6330"/>
     <w:multiLevelType w:val="hybridMultilevel"/>
     <w:tmpl w:val="04207A46"/>
@@ -40181,7 +40419,7 @@
       </w:pPr>
     </w:lvl>
   </w:abstractNum>
-  <w:abstractNum w:abstractNumId="32" w15:restartNumberingAfterBreak="0">
+  <w:abstractNum w:abstractNumId="33" w15:restartNumberingAfterBreak="0">
     <w:nsid w:val="5C0C7800"/>
     <w:multiLevelType w:val="hybridMultilevel"/>
     <w:tmpl w:val="A0824900"/>
@@ -40267,7 +40505,7 @@
       </w:pPr>
     </w:lvl>
   </w:abstractNum>
-  <w:abstractNum w:abstractNumId="33" w15:restartNumberingAfterBreak="0">
+  <w:abstractNum w:abstractNumId="34" w15:restartNumberingAfterBreak="0">
     <w:nsid w:val="627C7F81"/>
     <w:multiLevelType w:val="multilevel"/>
     <w:tmpl w:val="9CBAF202"/>
@@ -40380,7 +40618,7 @@
       </w:pPr>
     </w:lvl>
   </w:abstractNum>
-  <w:abstractNum w:abstractNumId="34" w15:restartNumberingAfterBreak="0">
+  <w:abstractNum w:abstractNumId="35" w15:restartNumberingAfterBreak="0">
     <w:nsid w:val="627D21AE"/>
     <w:multiLevelType w:val="hybridMultilevel"/>
     <w:tmpl w:val="AD80989A"/>
@@ -40466,7 +40704,7 @@
       </w:pPr>
     </w:lvl>
   </w:abstractNum>
-  <w:abstractNum w:abstractNumId="35" w15:restartNumberingAfterBreak="0">
+  <w:abstractNum w:abstractNumId="36" w15:restartNumberingAfterBreak="0">
     <w:nsid w:val="648E5530"/>
     <w:multiLevelType w:val="hybridMultilevel"/>
     <w:tmpl w:val="814CE300"/>
@@ -40552,7 +40790,7 @@
       </w:pPr>
     </w:lvl>
   </w:abstractNum>
-  <w:abstractNum w:abstractNumId="36" w15:restartNumberingAfterBreak="0">
+  <w:abstractNum w:abstractNumId="37" w15:restartNumberingAfterBreak="0">
     <w:nsid w:val="64E60A10"/>
     <w:multiLevelType w:val="hybridMultilevel"/>
     <w:tmpl w:val="8DF8EFBE"/>
@@ -40638,7 +40876,7 @@
       </w:pPr>
     </w:lvl>
   </w:abstractNum>
-  <w:abstractNum w:abstractNumId="37" w15:restartNumberingAfterBreak="0">
+  <w:abstractNum w:abstractNumId="38" w15:restartNumberingAfterBreak="0">
     <w:nsid w:val="663A101B"/>
     <w:multiLevelType w:val="hybridMultilevel"/>
     <w:tmpl w:val="8EF6E872"/>
@@ -40724,7 +40962,7 @@
       </w:pPr>
     </w:lvl>
   </w:abstractNum>
-  <w:abstractNum w:abstractNumId="38" w15:restartNumberingAfterBreak="0">
+  <w:abstractNum w:abstractNumId="39" w15:restartNumberingAfterBreak="0">
     <w:nsid w:val="6AC25774"/>
     <w:multiLevelType w:val="hybridMultilevel"/>
     <w:tmpl w:val="8138B6E6"/>
@@ -40813,7 +41051,7 @@
       </w:pPr>
     </w:lvl>
   </w:abstractNum>
-  <w:abstractNum w:abstractNumId="39" w15:restartNumberingAfterBreak="0">
+  <w:abstractNum w:abstractNumId="40" w15:restartNumberingAfterBreak="0">
     <w:nsid w:val="6BA85D8D"/>
     <w:multiLevelType w:val="hybridMultilevel"/>
     <w:tmpl w:val="C2BA0D58"/>
@@ -40899,7 +41137,7 @@
       </w:pPr>
     </w:lvl>
   </w:abstractNum>
-  <w:abstractNum w:abstractNumId="40" w15:restartNumberingAfterBreak="0">
+  <w:abstractNum w:abstractNumId="41" w15:restartNumberingAfterBreak="0">
     <w:nsid w:val="704E2484"/>
     <w:multiLevelType w:val="hybridMultilevel"/>
     <w:tmpl w:val="47607EAE"/>
@@ -40985,7 +41223,7 @@
       </w:pPr>
     </w:lvl>
   </w:abstractNum>
-  <w:abstractNum w:abstractNumId="41" w15:restartNumberingAfterBreak="0">
+  <w:abstractNum w:abstractNumId="42" w15:restartNumberingAfterBreak="0">
     <w:nsid w:val="76BD7EF1"/>
     <w:multiLevelType w:val="hybridMultilevel"/>
     <w:tmpl w:val="5E7AFFDC"/>
@@ -41071,7 +41309,7 @@
       </w:pPr>
     </w:lvl>
   </w:abstractNum>
-  <w:abstractNum w:abstractNumId="42" w15:restartNumberingAfterBreak="0">
+  <w:abstractNum w:abstractNumId="43" w15:restartNumberingAfterBreak="0">
     <w:nsid w:val="771D716D"/>
     <w:multiLevelType w:val="hybridMultilevel"/>
     <w:tmpl w:val="8138B6E6"/>
@@ -41160,7 +41398,7 @@
       </w:pPr>
     </w:lvl>
   </w:abstractNum>
-  <w:abstractNum w:abstractNumId="43" w15:restartNumberingAfterBreak="0">
+  <w:abstractNum w:abstractNumId="44" w15:restartNumberingAfterBreak="0">
     <w:nsid w:val="7AD636FE"/>
     <w:multiLevelType w:val="hybridMultilevel"/>
     <w:tmpl w:val="21D40ECC"/>
@@ -41246,7 +41484,7 @@
       </w:pPr>
     </w:lvl>
   </w:abstractNum>
-  <w:abstractNum w:abstractNumId="44" w15:restartNumberingAfterBreak="0">
+  <w:abstractNum w:abstractNumId="45" w15:restartNumberingAfterBreak="0">
     <w:nsid w:val="7F232C1F"/>
     <w:multiLevelType w:val="hybridMultilevel"/>
     <w:tmpl w:val="C6FA18C8"/>
@@ -41332,7 +41570,7 @@
       </w:pPr>
     </w:lvl>
   </w:abstractNum>
-  <w:abstractNum w:abstractNumId="45" w15:restartNumberingAfterBreak="0">
+  <w:abstractNum w:abstractNumId="46" w15:restartNumberingAfterBreak="0">
     <w:nsid w:val="7F3156DC"/>
     <w:multiLevelType w:val="hybridMultilevel"/>
     <w:tmpl w:val="8FC62428"/>
@@ -41422,7 +41660,7 @@
     </w:lvl>
   </w:abstractNum>
   <w:num w:numId="1">
-    <w:abstractNumId w:val="44"/>
+    <w:abstractNumId w:val="45"/>
     <w:lvlOverride w:ilvl="0">
       <w:startOverride w:val="1"/>
     </w:lvlOverride>
@@ -41452,7 +41690,7 @@
     </w:lvlOverride>
   </w:num>
   <w:num w:numId="2">
-    <w:abstractNumId w:val="22"/>
+    <w:abstractNumId w:val="23"/>
     <w:lvlOverride w:ilvl="0">
       <w:startOverride w:val="19"/>
     </w:lvlOverride>
@@ -41512,7 +41750,7 @@
     </w:lvlOverride>
   </w:num>
   <w:num w:numId="4">
-    <w:abstractNumId w:val="27"/>
+    <w:abstractNumId w:val="28"/>
     <w:lvlOverride w:ilvl="0">
       <w:startOverride w:val="1"/>
     </w:lvlOverride>
@@ -41542,7 +41780,7 @@
     </w:lvlOverride>
   </w:num>
   <w:num w:numId="5">
-    <w:abstractNumId w:val="21"/>
+    <w:abstractNumId w:val="22"/>
     <w:lvlOverride w:ilvl="0">
       <w:startOverride w:val="1"/>
     </w:lvlOverride>
@@ -41572,7 +41810,7 @@
     </w:lvlOverride>
   </w:num>
   <w:num w:numId="6">
-    <w:abstractNumId w:val="29"/>
+    <w:abstractNumId w:val="30"/>
     <w:lvlOverride w:ilvl="0">
       <w:startOverride w:val="1"/>
     </w:lvlOverride>
@@ -41635,7 +41873,7 @@
     <w:abstractNumId w:val="1"/>
   </w:num>
   <w:num w:numId="9">
-    <w:abstractNumId w:val="14"/>
+    <w:abstractNumId w:val="15"/>
     <w:lvlOverride w:ilvl="0">
       <w:startOverride w:val="1"/>
     </w:lvlOverride>
@@ -41665,7 +41903,7 @@
     </w:lvlOverride>
   </w:num>
   <w:num w:numId="10">
-    <w:abstractNumId w:val="43"/>
+    <w:abstractNumId w:val="44"/>
     <w:lvlOverride w:ilvl="0">
       <w:startOverride w:val="1"/>
     </w:lvlOverride>
@@ -41695,7 +41933,7 @@
     </w:lvlOverride>
   </w:num>
   <w:num w:numId="11">
-    <w:abstractNumId w:val="40"/>
+    <w:abstractNumId w:val="41"/>
     <w:lvlOverride w:ilvl="0">
       <w:startOverride w:val="1"/>
     </w:lvlOverride>
@@ -41785,6 +42023,36 @@
     </w:lvlOverride>
   </w:num>
   <w:num w:numId="14">
+    <w:abstractNumId w:val="37"/>
+    <w:lvlOverride w:ilvl="0">
+      <w:startOverride w:val="1"/>
+    </w:lvlOverride>
+    <w:lvlOverride w:ilvl="1">
+      <w:startOverride w:val="1"/>
+    </w:lvlOverride>
+    <w:lvlOverride w:ilvl="2">
+      <w:startOverride w:val="1"/>
+    </w:lvlOverride>
+    <w:lvlOverride w:ilvl="3">
+      <w:startOverride w:val="1"/>
+    </w:lvlOverride>
+    <w:lvlOverride w:ilvl="4">
+      <w:startOverride w:val="1"/>
+    </w:lvlOverride>
+    <w:lvlOverride w:ilvl="5">
+      <w:startOverride w:val="1"/>
+    </w:lvlOverride>
+    <w:lvlOverride w:ilvl="6">
+      <w:startOverride w:val="1"/>
+    </w:lvlOverride>
+    <w:lvlOverride w:ilvl="7">
+      <w:startOverride w:val="1"/>
+    </w:lvlOverride>
+    <w:lvlOverride w:ilvl="8">
+      <w:startOverride w:val="1"/>
+    </w:lvlOverride>
+  </w:num>
+  <w:num w:numId="15">
     <w:abstractNumId w:val="36"/>
     <w:lvlOverride w:ilvl="0">
       <w:startOverride w:val="1"/>
@@ -41814,38 +42082,8 @@
       <w:startOverride w:val="1"/>
     </w:lvlOverride>
   </w:num>
-  <w:num w:numId="15">
-    <w:abstractNumId w:val="35"/>
-    <w:lvlOverride w:ilvl="0">
-      <w:startOverride w:val="1"/>
-    </w:lvlOverride>
-    <w:lvlOverride w:ilvl="1">
-      <w:startOverride w:val="1"/>
-    </w:lvlOverride>
-    <w:lvlOverride w:ilvl="2">
-      <w:startOverride w:val="1"/>
-    </w:lvlOverride>
-    <w:lvlOverride w:ilvl="3">
-      <w:startOverride w:val="1"/>
-    </w:lvlOverride>
-    <w:lvlOverride w:ilvl="4">
-      <w:startOverride w:val="1"/>
-    </w:lvlOverride>
-    <w:lvlOverride w:ilvl="5">
-      <w:startOverride w:val="1"/>
-    </w:lvlOverride>
-    <w:lvlOverride w:ilvl="6">
-      <w:startOverride w:val="1"/>
-    </w:lvlOverride>
-    <w:lvlOverride w:ilvl="7">
-      <w:startOverride w:val="1"/>
-    </w:lvlOverride>
-    <w:lvlOverride w:ilvl="8">
-      <w:startOverride w:val="1"/>
-    </w:lvlOverride>
-  </w:num>
   <w:num w:numId="16">
-    <w:abstractNumId w:val="16"/>
+    <w:abstractNumId w:val="17"/>
   </w:num>
   <w:num w:numId="17">
     <w:abstractNumId w:val="13"/>
@@ -41878,7 +42116,7 @@
     </w:lvlOverride>
   </w:num>
   <w:num w:numId="18">
-    <w:abstractNumId w:val="17"/>
+    <w:abstractNumId w:val="18"/>
     <w:lvlOverride w:ilvl="0">
       <w:startOverride w:val="1"/>
     </w:lvlOverride>
@@ -41908,7 +42146,7 @@
     </w:lvlOverride>
   </w:num>
   <w:num w:numId="19">
-    <w:abstractNumId w:val="26"/>
+    <w:abstractNumId w:val="27"/>
     <w:lvlOverride w:ilvl="0">
       <w:startOverride w:val="1"/>
     </w:lvlOverride>
@@ -41941,25 +42179,25 @@
     <w:abstractNumId w:val="6"/>
   </w:num>
   <w:num w:numId="21">
-    <w:abstractNumId w:val="25"/>
+    <w:abstractNumId w:val="26"/>
   </w:num>
   <w:num w:numId="22">
-    <w:abstractNumId w:val="45"/>
+    <w:abstractNumId w:val="46"/>
   </w:num>
   <w:num w:numId="23">
-    <w:abstractNumId w:val="30"/>
+    <w:abstractNumId w:val="31"/>
   </w:num>
   <w:num w:numId="24">
-    <w:abstractNumId w:val="23"/>
+    <w:abstractNumId w:val="24"/>
   </w:num>
   <w:num w:numId="25">
-    <w:abstractNumId w:val="31"/>
+    <w:abstractNumId w:val="32"/>
   </w:num>
   <w:num w:numId="26">
     <w:abstractNumId w:val="0"/>
   </w:num>
   <w:num w:numId="27">
-    <w:abstractNumId w:val="41"/>
+    <w:abstractNumId w:val="42"/>
   </w:num>
   <w:num w:numId="28">
     <w:abstractNumId w:val="3"/>
@@ -41968,40 +42206,40 @@
     <w:abstractNumId w:val="12"/>
   </w:num>
   <w:num w:numId="30">
-    <w:abstractNumId w:val="28"/>
+    <w:abstractNumId w:val="29"/>
   </w:num>
   <w:num w:numId="31">
     <w:abstractNumId w:val="5"/>
   </w:num>
   <w:num w:numId="32">
-    <w:abstractNumId w:val="39"/>
+    <w:abstractNumId w:val="40"/>
   </w:num>
   <w:num w:numId="33">
-    <w:abstractNumId w:val="34"/>
+    <w:abstractNumId w:val="35"/>
   </w:num>
   <w:num w:numId="34">
-    <w:abstractNumId w:val="15"/>
+    <w:abstractNumId w:val="16"/>
   </w:num>
   <w:num w:numId="35">
-    <w:abstractNumId w:val="20"/>
+    <w:abstractNumId w:val="21"/>
   </w:num>
   <w:num w:numId="36">
-    <w:abstractNumId w:val="42"/>
+    <w:abstractNumId w:val="43"/>
   </w:num>
   <w:num w:numId="37">
-    <w:abstractNumId w:val="37"/>
+    <w:abstractNumId w:val="38"/>
   </w:num>
   <w:num w:numId="38">
     <w:abstractNumId w:val="4"/>
   </w:num>
   <w:num w:numId="39">
-    <w:abstractNumId w:val="19"/>
+    <w:abstractNumId w:val="20"/>
   </w:num>
   <w:num w:numId="40">
-    <w:abstractNumId w:val="38"/>
+    <w:abstractNumId w:val="39"/>
   </w:num>
   <w:num w:numId="41">
-    <w:abstractNumId w:val="18"/>
+    <w:abstractNumId w:val="19"/>
   </w:num>
   <w:num w:numId="42">
     <w:abstractNumId w:val="10"/>
@@ -42010,13 +42248,16 @@
     <w:abstractNumId w:val="9"/>
   </w:num>
   <w:num w:numId="44">
-    <w:abstractNumId w:val="24"/>
+    <w:abstractNumId w:val="25"/>
   </w:num>
   <w:num w:numId="45">
-    <w:abstractNumId w:val="32"/>
+    <w:abstractNumId w:val="33"/>
   </w:num>
   <w:num w:numId="46">
-    <w:abstractNumId w:val="33"/>
+    <w:abstractNumId w:val="34"/>
+  </w:num>
+  <w:num w:numId="47">
+    <w:abstractNumId w:val="14"/>
   </w:num>
   <w:numIdMacAtCleanup w:val="45"/>
 </w:numbering>
@@ -42456,7 +42697,6 @@
   <w:style w:type="character" w:default="1" w:styleId="DefaultParagraphFont">
     <w:name w:val="Default Paragraph Font"/>
     <w:uiPriority w:val="1"/>
-    <w:semiHidden/>
     <w:unhideWhenUsed/>
   </w:style>
   <w:style w:type="table" w:default="1" w:styleId="TableNormal">

--- a/Rootstock ERP/Releases/Winter 19-22 Manual Steps.docx
+++ b/Rootstock ERP/Releases/Winter 19-22 Manual Steps.docx
@@ -37287,6 +37287,154 @@
           <w:rPr>
             <w:rStyle w:val="Hyperlink"/>
           </w:rPr>
+          <w:t>https://test.salesforce.com/packaging/installPackage.apexp?p0=04t4O000000MkAr</w:t>
+        </w:r>
+      </w:hyperlink>
+    </w:p>
+    <w:p/>
+    <w:p>
+      <w:pPr>
+        <w:pStyle w:val="ListParagraph"/>
+        <w:numPr>
+          <w:ilvl w:val="0"/>
+          <w:numId w:val="47"/>
+        </w:numPr>
+      </w:pPr>
+      <w:r>
+        <w:rPr>
+          <w:highlight w:val="magenta"/>
+        </w:rPr>
+        <w:t xml:space="preserve">For </w:t>
+      </w:r>
+      <w:proofErr w:type="spellStart"/>
+      <w:r>
+        <w:rPr>
+          <w:highlight w:val="magenta"/>
+        </w:rPr>
+        <w:t>Zenkraft</w:t>
+      </w:r>
+      <w:proofErr w:type="spellEnd"/>
+      <w:r>
+        <w:rPr>
+          <w:highlight w:val="magenta"/>
+        </w:rPr>
+        <w:t xml:space="preserve"> Customers Only</w:t>
+      </w:r>
+    </w:p>
+    <w:p>
+      <w:pPr>
+        <w:pStyle w:val="ListParagraph"/>
+        <w:numPr>
+          <w:ilvl w:val="1"/>
+          <w:numId w:val="47"/>
+        </w:numPr>
+      </w:pPr>
+      <w:r>
+        <w:t>Edit Shipper Header field</w:t>
+      </w:r>
+    </w:p>
+    <w:p>
+      <w:pPr>
+        <w:pStyle w:val="ListParagraph"/>
+        <w:numPr>
+          <w:ilvl w:val="2"/>
+          <w:numId w:val="47"/>
+        </w:numPr>
+      </w:pPr>
+      <w:r>
+        <w:t>Object = ‘Shipment</w:t>
+      </w:r>
+    </w:p>
+    <w:p>
+      <w:pPr>
+        <w:pStyle w:val="ListParagraph"/>
+        <w:numPr>
+          <w:ilvl w:val="3"/>
+          <w:numId w:val="47"/>
+        </w:numPr>
+      </w:pPr>
+      <w:r>
+        <w:t>Field = ‘Shipper Header</w:t>
+      </w:r>
+    </w:p>
+    <w:p>
+      <w:pPr>
+        <w:pStyle w:val="ListParagraph"/>
+        <w:numPr>
+          <w:ilvl w:val="4"/>
+          <w:numId w:val="47"/>
+        </w:numPr>
+      </w:pPr>
+      <w:r>
+        <w:t xml:space="preserve">Edit “Related List Label” = </w:t>
+      </w:r>
+      <w:proofErr w:type="spellStart"/>
+      <w:r>
+        <w:t>RSShipments</w:t>
+      </w:r>
+      <w:proofErr w:type="spellEnd"/>
+    </w:p>
+    <w:p>
+      <w:pPr>
+        <w:pStyle w:val="ListParagraph"/>
+        <w:numPr>
+          <w:ilvl w:val="4"/>
+          <w:numId w:val="47"/>
+        </w:numPr>
+      </w:pPr>
+      <w:r>
+        <w:t xml:space="preserve">Edit “Child Relationship Name = </w:t>
+      </w:r>
+      <w:proofErr w:type="spellStart"/>
+      <w:r>
+        <w:t>RSShipments</w:t>
+      </w:r>
+      <w:proofErr w:type="spellEnd"/>
+    </w:p>
+    <w:p/>
+    <w:p/>
+    <w:p>
+      <w:pPr>
+        <w:rPr>
+          <w:b/>
+          <w:bCs/>
+          <w:sz w:val="40"/>
+          <w:szCs w:val="40"/>
+        </w:rPr>
+      </w:pPr>
+      <w:r>
+        <w:rPr>
+          <w:b/>
+          <w:bCs/>
+          <w:sz w:val="40"/>
+          <w:szCs w:val="40"/>
+        </w:rPr>
+        <w:t>Spring 22.58</w:t>
+      </w:r>
+    </w:p>
+    <w:p>
+      <w:r>
+        <w:t xml:space="preserve">22.58 - </w:t>
+      </w:r>
+      <w:hyperlink r:id="rId176" w:history="1">
+        <w:r>
+          <w:rPr>
+            <w:rStyle w:val="Hyperlink"/>
+          </w:rPr>
+          <w:t>https://login.salesforce.com/packaging/installPackage.apexp?p0=04t4O000000Y3UD</w:t>
+        </w:r>
+      </w:hyperlink>
+    </w:p>
+    <w:p/>
+    <w:p>
+      <w:r>
+        <w:t xml:space="preserve">22.58 - </w:t>
+      </w:r>
+      <w:hyperlink r:id="rId177" w:history="1">
+        <w:r>
+          <w:rPr>
+            <w:rStyle w:val="Hyperlink"/>
+          </w:rPr>
           <w:t>https://</w:t>
         </w:r>
         <w:r>
@@ -37299,7 +37447,7 @@
           <w:rPr>
             <w:rStyle w:val="Hyperlink"/>
           </w:rPr>
-          <w:t>.salesforce.com/packaging/installPackage.apexp?p0=04t4O000000MkAr</w:t>
+          <w:t>.salesforce.com/packaging/installPackage.apexp?p0=04t4O000000Y3UD</w:t>
         </w:r>
       </w:hyperlink>
     </w:p>
@@ -37309,103 +37457,477 @@
         <w:pStyle w:val="ListParagraph"/>
         <w:numPr>
           <w:ilvl w:val="0"/>
-          <w:numId w:val="47"/>
-        </w:numPr>
-      </w:pPr>
-      <w:r>
-        <w:rPr>
-          <w:highlight w:val="magenta"/>
-        </w:rPr>
-        <w:t xml:space="preserve">For </w:t>
-      </w:r>
-      <w:proofErr w:type="spellStart"/>
-      <w:r>
-        <w:rPr>
-          <w:highlight w:val="magenta"/>
-        </w:rPr>
-        <w:t>Zenkraft</w:t>
-      </w:r>
-      <w:proofErr w:type="spellEnd"/>
-      <w:r>
-        <w:rPr>
-          <w:highlight w:val="magenta"/>
-        </w:rPr>
-        <w:t xml:space="preserve"> Customers Only</w:t>
+          <w:numId w:val="49"/>
+        </w:numPr>
+        <w:shd w:val="clear" w:color="auto" w:fill="FFFFFF"/>
+        <w:rPr>
+          <w:rFonts w:ascii="Calibri" w:hAnsi="Calibri" w:cs="Segoe UI"/>
+          <w:color w:val="201F1E"/>
+        </w:rPr>
+      </w:pPr>
+      <w:r>
+        <w:rPr>
+          <w:rFonts w:ascii="Calibri" w:hAnsi="Calibri" w:cs="Segoe UI"/>
+          <w:color w:val="201F1E"/>
+        </w:rPr>
+        <w:t>Add picklist value – </w:t>
+      </w:r>
+      <w:r>
+        <w:rPr>
+          <w:rFonts w:ascii="Calibri" w:hAnsi="Calibri" w:cs="Segoe UI"/>
+          <w:color w:val="201F1E"/>
+          <w:bdr w:val="none" w:sz="0" w:space="0" w:color="auto" w:frame="1"/>
+          <w:shd w:val="clear" w:color="auto" w:fill="00FF00"/>
+        </w:rPr>
+        <w:t>Manual</w:t>
+      </w:r>
+    </w:p>
+    <w:p>
+      <w:pPr>
+        <w:numPr>
+          <w:ilvl w:val="1"/>
+          <w:numId w:val="49"/>
+        </w:numPr>
+        <w:shd w:val="clear" w:color="auto" w:fill="FFFFFF"/>
+        <w:rPr>
+          <w:rFonts w:ascii="Calibri" w:hAnsi="Calibri" w:cs="Segoe UI"/>
+          <w:color w:val="201F1E"/>
+        </w:rPr>
+      </w:pPr>
+      <w:r>
+        <w:rPr>
+          <w:rFonts w:ascii="Calibri" w:hAnsi="Calibri" w:cs="Segoe UI"/>
+          <w:color w:val="201F1E"/>
+        </w:rPr>
+        <w:t xml:space="preserve">Object = </w:t>
+      </w:r>
+      <w:proofErr w:type="spellStart"/>
+      <w:r>
+        <w:rPr>
+          <w:rFonts w:ascii="Calibri" w:hAnsi="Calibri" w:cs="Segoe UI"/>
+          <w:color w:val="201F1E"/>
+        </w:rPr>
+        <w:t>rstk</w:t>
+      </w:r>
+      <w:proofErr w:type="spellEnd"/>
+      <w:r>
+        <w:rPr>
+          <w:rFonts w:ascii="Calibri" w:hAnsi="Calibri" w:cs="Segoe UI"/>
+          <w:color w:val="201F1E"/>
+        </w:rPr>
+        <w:t>__</w:t>
+      </w:r>
+      <w:proofErr w:type="spellStart"/>
+      <w:r>
+        <w:rPr>
+          <w:rFonts w:ascii="Calibri" w:hAnsi="Calibri" w:cs="Segoe UI"/>
+          <w:color w:val="201F1E"/>
+        </w:rPr>
+        <w:t>sydata</w:t>
+      </w:r>
+      <w:proofErr w:type="spellEnd"/>
+      <w:r>
+        <w:rPr>
+          <w:rFonts w:ascii="Calibri" w:hAnsi="Calibri" w:cs="Segoe UI"/>
+          <w:color w:val="201F1E"/>
+        </w:rPr>
+        <w:t>__c</w:t>
+      </w:r>
+    </w:p>
+    <w:p>
+      <w:pPr>
+        <w:pStyle w:val="NormalWeb"/>
+        <w:shd w:val="clear" w:color="auto" w:fill="FFFFFF"/>
+        <w:spacing w:before="0" w:beforeAutospacing="0" w:after="0" w:afterAutospacing="0"/>
+        <w:ind w:left="2160" w:hanging="2160"/>
+        <w:rPr>
+          <w:rFonts w:ascii="Calibri" w:hAnsi="Calibri"/>
+          <w:color w:val="201F1E"/>
+        </w:rPr>
+      </w:pPr>
+      <w:r>
+        <w:rPr>
+          <w:color w:val="201F1E"/>
+          <w:sz w:val="14"/>
+          <w:szCs w:val="14"/>
+          <w:bdr w:val="none" w:sz="0" w:space="0" w:color="auto" w:frame="1"/>
+        </w:rPr>
+        <w:t>                                                              </w:t>
+      </w:r>
+      <w:r>
+        <w:rPr>
+          <w:rFonts w:ascii="Calibri" w:hAnsi="Calibri"/>
+          <w:color w:val="201F1E"/>
+          <w:bdr w:val="none" w:sz="0" w:space="0" w:color="auto" w:frame="1"/>
+        </w:rPr>
+        <w:t>i.</w:t>
+      </w:r>
+      <w:r>
+        <w:rPr>
+          <w:color w:val="201F1E"/>
+          <w:sz w:val="14"/>
+          <w:szCs w:val="14"/>
+          <w:bdr w:val="none" w:sz="0" w:space="0" w:color="auto" w:frame="1"/>
+        </w:rPr>
+        <w:t>      </w:t>
+      </w:r>
+      <w:r>
+        <w:rPr>
+          <w:rFonts w:ascii="Calibri" w:hAnsi="Calibri"/>
+          <w:color w:val="201F1E"/>
+        </w:rPr>
+        <w:t xml:space="preserve">Field = </w:t>
+      </w:r>
+      <w:proofErr w:type="spellStart"/>
+      <w:r>
+        <w:rPr>
+          <w:rFonts w:ascii="Calibri" w:hAnsi="Calibri"/>
+          <w:color w:val="201F1E"/>
+        </w:rPr>
+        <w:t>rstk</w:t>
+      </w:r>
+      <w:proofErr w:type="spellEnd"/>
+      <w:r>
+        <w:rPr>
+          <w:rFonts w:ascii="Calibri" w:hAnsi="Calibri"/>
+          <w:color w:val="201F1E"/>
+        </w:rPr>
+        <w:t>__</w:t>
+      </w:r>
+      <w:r>
+        <w:rPr>
+          <w:rFonts w:ascii="System Font" w:eastAsiaTheme="minorHAnsi" w:hAnsi="System Font" w:cs="System Font"/>
+          <w:color w:val="BDC6D0"/>
+        </w:rPr>
+        <w:t xml:space="preserve"> </w:t>
+      </w:r>
+      <w:r>
+        <w:rPr>
+          <w:rFonts w:ascii="Calibri" w:hAnsi="Calibri"/>
+          <w:color w:val="201F1E"/>
+        </w:rPr>
+        <w:t>sydata_</w:t>
+      </w:r>
+      <w:proofErr w:type="spellStart"/>
+      <w:r>
+        <w:rPr>
+          <w:rFonts w:ascii="Calibri" w:hAnsi="Calibri"/>
+          <w:color w:val="201F1E"/>
+        </w:rPr>
+        <w:t>txntype</w:t>
+      </w:r>
+      <w:proofErr w:type="spellEnd"/>
+      <w:r>
+        <w:rPr>
+          <w:rFonts w:ascii="Calibri" w:hAnsi="Calibri"/>
+          <w:color w:val="201F1E"/>
+        </w:rPr>
+        <w:t>__c</w:t>
+      </w:r>
+    </w:p>
+    <w:p>
+      <w:pPr>
+        <w:numPr>
+          <w:ilvl w:val="3"/>
+          <w:numId w:val="39"/>
+        </w:numPr>
+        <w:shd w:val="clear" w:color="auto" w:fill="FFFFFF"/>
+        <w:rPr>
+          <w:rFonts w:ascii="Calibri" w:hAnsi="Calibri" w:cs="Segoe UI"/>
+          <w:color w:val="201F1E"/>
+        </w:rPr>
+      </w:pPr>
+      <w:r>
+        <w:rPr>
+          <w:rFonts w:ascii="Calibri" w:hAnsi="Calibri" w:cs="Segoe UI"/>
+          <w:color w:val="201F1E"/>
+        </w:rPr>
+        <w:t>Add Picklist Value</w:t>
+      </w:r>
+    </w:p>
+    <w:p>
+      <w:pPr>
+        <w:numPr>
+          <w:ilvl w:val="3"/>
+          <w:numId w:val="39"/>
+        </w:numPr>
+        <w:shd w:val="clear" w:color="auto" w:fill="FFFFFF"/>
+        <w:rPr>
+          <w:rFonts w:ascii="Calibri" w:hAnsi="Calibri" w:cs="Segoe UI"/>
+          <w:color w:val="201F1E"/>
+        </w:rPr>
+      </w:pPr>
+      <w:r>
+        <w:rPr>
+          <w:rFonts w:ascii="Calibri" w:hAnsi="Calibri" w:cs="Segoe UI"/>
+          <w:color w:val="201F1E"/>
+        </w:rPr>
+        <w:t xml:space="preserve">Value = </w:t>
+      </w:r>
+      <w:r>
+        <w:rPr>
+          <w:rFonts w:ascii="Calibri" w:hAnsi="Calibri" w:cs="Segoe UI"/>
+          <w:color w:val="201F1E"/>
+        </w:rPr>
+        <w:t>Prepayment Application Adjustment</w:t>
       </w:r>
     </w:p>
     <w:p>
       <w:pPr>
         <w:pStyle w:val="ListParagraph"/>
         <w:numPr>
+          <w:ilvl w:val="0"/>
+          <w:numId w:val="49"/>
+        </w:numPr>
+        <w:shd w:val="clear" w:color="auto" w:fill="FFFFFF"/>
+        <w:rPr>
+          <w:rFonts w:ascii="Calibri" w:hAnsi="Calibri" w:cs="Segoe UI"/>
+          <w:color w:val="201F1E"/>
+        </w:rPr>
+      </w:pPr>
+      <w:r>
+        <w:t xml:space="preserve"> </w:t>
+      </w:r>
+      <w:r>
+        <w:rPr>
+          <w:rFonts w:ascii="Calibri" w:hAnsi="Calibri" w:cs="Segoe UI"/>
+          <w:color w:val="201F1E"/>
+        </w:rPr>
+        <w:t>Add picklist value</w:t>
+      </w:r>
+      <w:r>
+        <w:rPr>
+          <w:rFonts w:ascii="Calibri" w:hAnsi="Calibri" w:cs="Segoe UI"/>
+          <w:color w:val="201F1E"/>
+        </w:rPr>
+        <w:t>s</w:t>
+      </w:r>
+      <w:r>
+        <w:rPr>
+          <w:rFonts w:ascii="Calibri" w:hAnsi="Calibri" w:cs="Segoe UI"/>
+          <w:color w:val="201F1E"/>
+        </w:rPr>
+        <w:t xml:space="preserve"> – </w:t>
+      </w:r>
+      <w:r>
+        <w:rPr>
+          <w:rFonts w:ascii="Calibri" w:hAnsi="Calibri" w:cs="Segoe UI"/>
+          <w:color w:val="201F1E"/>
+          <w:bdr w:val="none" w:sz="0" w:space="0" w:color="auto" w:frame="1"/>
+          <w:shd w:val="clear" w:color="auto" w:fill="00FF00"/>
+        </w:rPr>
+        <w:t>Manual</w:t>
+      </w:r>
+    </w:p>
+    <w:p>
+      <w:pPr>
+        <w:numPr>
           <w:ilvl w:val="1"/>
-          <w:numId w:val="47"/>
-        </w:numPr>
-      </w:pPr>
-      <w:r>
-        <w:t>Edit Shipper Header field</w:t>
-      </w:r>
-    </w:p>
-    <w:p>
-      <w:pPr>
-        <w:pStyle w:val="ListParagraph"/>
-        <w:numPr>
-          <w:ilvl w:val="2"/>
-          <w:numId w:val="47"/>
-        </w:numPr>
-      </w:pPr>
-      <w:r>
-        <w:t>Object = ‘Shipment</w:t>
-      </w:r>
-    </w:p>
-    <w:p>
-      <w:pPr>
-        <w:pStyle w:val="ListParagraph"/>
+          <w:numId w:val="49"/>
+        </w:numPr>
+        <w:shd w:val="clear" w:color="auto" w:fill="FFFFFF"/>
+        <w:rPr>
+          <w:rFonts w:ascii="Calibri" w:hAnsi="Calibri" w:cs="Segoe UI"/>
+          <w:color w:val="201F1E"/>
+        </w:rPr>
+      </w:pPr>
+      <w:r>
+        <w:rPr>
+          <w:rFonts w:ascii="Calibri" w:hAnsi="Calibri" w:cs="Segoe UI"/>
+          <w:color w:val="201F1E"/>
+        </w:rPr>
+        <w:t>Navigate to ‘Picklist Value Sets’ in search bar</w:t>
+      </w:r>
+    </w:p>
+    <w:p>
+      <w:pPr>
+        <w:pStyle w:val="NormalWeb"/>
+        <w:shd w:val="clear" w:color="auto" w:fill="FFFFFF"/>
+        <w:spacing w:before="0" w:beforeAutospacing="0" w:after="0" w:afterAutospacing="0"/>
+        <w:ind w:left="2160" w:hanging="2160"/>
+        <w:rPr>
+          <w:rFonts w:ascii="Calibri" w:hAnsi="Calibri"/>
+          <w:color w:val="201F1E"/>
+        </w:rPr>
+      </w:pPr>
+      <w:r>
+        <w:rPr>
+          <w:color w:val="201F1E"/>
+          <w:sz w:val="14"/>
+          <w:szCs w:val="14"/>
+          <w:bdr w:val="none" w:sz="0" w:space="0" w:color="auto" w:frame="1"/>
+        </w:rPr>
+        <w:t>                                                              </w:t>
+      </w:r>
+      <w:r>
+        <w:rPr>
+          <w:rFonts w:ascii="Calibri" w:hAnsi="Calibri"/>
+          <w:color w:val="201F1E"/>
+          <w:bdr w:val="none" w:sz="0" w:space="0" w:color="auto" w:frame="1"/>
+        </w:rPr>
+        <w:t>i.</w:t>
+      </w:r>
+      <w:r>
+        <w:rPr>
+          <w:color w:val="201F1E"/>
+          <w:sz w:val="14"/>
+          <w:szCs w:val="14"/>
+          <w:bdr w:val="none" w:sz="0" w:space="0" w:color="auto" w:frame="1"/>
+        </w:rPr>
+        <w:t>      </w:t>
+      </w:r>
+      <w:r>
+        <w:rPr>
+          <w:rFonts w:ascii="Calibri" w:hAnsi="Calibri"/>
+          <w:color w:val="201F1E"/>
+        </w:rPr>
+        <w:t>Select ‘ISO Country Codes’ Global Value Set</w:t>
+      </w:r>
+    </w:p>
+    <w:p>
+      <w:pPr>
         <w:numPr>
           <w:ilvl w:val="3"/>
-          <w:numId w:val="47"/>
-        </w:numPr>
-      </w:pPr>
-      <w:r>
-        <w:t>Field = ‘Shipper Header</w:t>
-      </w:r>
-    </w:p>
-    <w:p>
-      <w:pPr>
-        <w:pStyle w:val="ListParagraph"/>
+          <w:numId w:val="39"/>
+        </w:numPr>
+        <w:shd w:val="clear" w:color="auto" w:fill="FFFFFF"/>
+        <w:rPr>
+          <w:rFonts w:ascii="Calibri" w:hAnsi="Calibri" w:cs="Segoe UI"/>
+          <w:color w:val="201F1E"/>
+        </w:rPr>
+      </w:pPr>
+      <w:r>
+        <w:rPr>
+          <w:rFonts w:ascii="Calibri" w:hAnsi="Calibri" w:cs="Segoe UI"/>
+          <w:color w:val="201F1E"/>
+        </w:rPr>
+        <w:t>Click ‘New’ in Values section</w:t>
+      </w:r>
+    </w:p>
+    <w:p>
+      <w:pPr>
+        <w:numPr>
+          <w:ilvl w:val="3"/>
+          <w:numId w:val="39"/>
+        </w:numPr>
+        <w:shd w:val="clear" w:color="auto" w:fill="FFFFFF"/>
+        <w:rPr>
+          <w:rFonts w:ascii="Calibri" w:hAnsi="Calibri" w:cs="Segoe UI"/>
+          <w:color w:val="201F1E"/>
+        </w:rPr>
+      </w:pPr>
+      <w:r>
+        <w:rPr>
+          <w:rFonts w:ascii="Calibri" w:hAnsi="Calibri" w:cs="Segoe UI"/>
+          <w:color w:val="201F1E"/>
+        </w:rPr>
+        <w:t xml:space="preserve">Add New </w:t>
+      </w:r>
+      <w:r>
+        <w:rPr>
+          <w:rFonts w:ascii="Calibri" w:hAnsi="Calibri" w:cs="Segoe UI"/>
+          <w:color w:val="201F1E"/>
+        </w:rPr>
+        <w:t>Value</w:t>
+      </w:r>
+      <w:r>
+        <w:rPr>
+          <w:rFonts w:ascii="Calibri" w:hAnsi="Calibri" w:cs="Segoe UI"/>
+          <w:color w:val="201F1E"/>
+        </w:rPr>
+        <w:t>s</w:t>
+      </w:r>
+      <w:r>
+        <w:rPr>
+          <w:rFonts w:ascii="Calibri" w:hAnsi="Calibri" w:cs="Segoe UI"/>
+          <w:color w:val="201F1E"/>
+        </w:rPr>
+        <w:t xml:space="preserve"> = </w:t>
+      </w:r>
+    </w:p>
+    <w:p>
+      <w:pPr>
         <w:numPr>
           <w:ilvl w:val="4"/>
-          <w:numId w:val="47"/>
-        </w:numPr>
-      </w:pPr>
-      <w:r>
-        <w:t xml:space="preserve">Edit “Related List Label” = </w:t>
-      </w:r>
-      <w:proofErr w:type="spellStart"/>
-      <w:r>
-        <w:t>RSShipments</w:t>
-      </w:r>
-      <w:proofErr w:type="spellEnd"/>
-    </w:p>
-    <w:p>
-      <w:pPr>
-        <w:pStyle w:val="ListParagraph"/>
+          <w:numId w:val="39"/>
+        </w:numPr>
+        <w:shd w:val="clear" w:color="auto" w:fill="FFFFFF"/>
+        <w:rPr>
+          <w:rFonts w:ascii="Calibri" w:hAnsi="Calibri" w:cs="Segoe UI"/>
+          <w:color w:val="201F1E"/>
+        </w:rPr>
+      </w:pPr>
+      <w:r>
+        <w:rPr>
+          <w:rFonts w:ascii="Calibri" w:hAnsi="Calibri" w:cs="Segoe UI"/>
+          <w:color w:val="201F1E"/>
+        </w:rPr>
+        <w:t>BQ</w:t>
+      </w:r>
+    </w:p>
+    <w:p>
+      <w:pPr>
         <w:numPr>
           <w:ilvl w:val="4"/>
-          <w:numId w:val="47"/>
-        </w:numPr>
-      </w:pPr>
-      <w:r>
-        <w:t xml:space="preserve">Edit “Child Relationship Name = </w:t>
-      </w:r>
-      <w:proofErr w:type="spellStart"/>
-      <w:r>
-        <w:t>RSShipments</w:t>
-      </w:r>
-      <w:proofErr w:type="spellEnd"/>
-    </w:p>
-    <w:p>
-      <w:pPr>
-        <w:ind w:left="3240"/>
+          <w:numId w:val="39"/>
+        </w:numPr>
+        <w:shd w:val="clear" w:color="auto" w:fill="FFFFFF"/>
+        <w:rPr>
+          <w:rFonts w:ascii="Calibri" w:hAnsi="Calibri" w:cs="Segoe UI"/>
+          <w:color w:val="201F1E"/>
+        </w:rPr>
+      </w:pPr>
+      <w:r>
+        <w:rPr>
+          <w:rFonts w:ascii="Calibri" w:hAnsi="Calibri" w:cs="Segoe UI"/>
+          <w:color w:val="201F1E"/>
+        </w:rPr>
+        <w:t>CW</w:t>
+      </w:r>
+    </w:p>
+    <w:p>
+      <w:pPr>
+        <w:numPr>
+          <w:ilvl w:val="4"/>
+          <w:numId w:val="39"/>
+        </w:numPr>
+        <w:shd w:val="clear" w:color="auto" w:fill="FFFFFF"/>
+        <w:rPr>
+          <w:rFonts w:ascii="Calibri" w:hAnsi="Calibri" w:cs="Segoe UI"/>
+          <w:color w:val="201F1E"/>
+        </w:rPr>
+      </w:pPr>
+      <w:r>
+        <w:rPr>
+          <w:rFonts w:ascii="Calibri" w:hAnsi="Calibri" w:cs="Segoe UI"/>
+          <w:color w:val="201F1E"/>
+        </w:rPr>
+        <w:t>SX</w:t>
+      </w:r>
+    </w:p>
+    <w:p>
+      <w:pPr>
+        <w:numPr>
+          <w:ilvl w:val="4"/>
+          <w:numId w:val="39"/>
+        </w:numPr>
+        <w:shd w:val="clear" w:color="auto" w:fill="FFFFFF"/>
+        <w:rPr>
+          <w:rFonts w:ascii="Calibri" w:hAnsi="Calibri" w:cs="Segoe UI"/>
+          <w:color w:val="201F1E"/>
+        </w:rPr>
+      </w:pPr>
+      <w:r>
+        <w:rPr>
+          <w:rFonts w:ascii="Calibri" w:hAnsi="Calibri" w:cs="Segoe UI"/>
+          <w:color w:val="201F1E"/>
+        </w:rPr>
+        <w:t>XI</w:t>
+      </w:r>
+    </w:p>
+    <w:p>
+      <w:pPr>
+        <w:ind w:left="360"/>
       </w:pPr>
     </w:p>
     <w:sectPr>
@@ -38548,6 +39070,92 @@
     </w:lvl>
   </w:abstractNum>
   <w:abstractNum w:abstractNumId="12" w15:restartNumberingAfterBreak="0">
+    <w:nsid w:val="18F6390E"/>
+    <w:multiLevelType w:val="hybridMultilevel"/>
+    <w:tmpl w:val="93D49802"/>
+    <w:lvl w:ilvl="0" w:tplc="FFFFFFFF">
+      <w:start w:val="1"/>
+      <w:numFmt w:val="decimal"/>
+      <w:lvlText w:val="%1."/>
+      <w:lvlJc w:val="left"/>
+      <w:pPr>
+        <w:ind w:left="720" w:hanging="360"/>
+      </w:pPr>
+    </w:lvl>
+    <w:lvl w:ilvl="1" w:tplc="FFFFFFFF">
+      <w:start w:val="1"/>
+      <w:numFmt w:val="lowerLetter"/>
+      <w:lvlText w:val="%2."/>
+      <w:lvlJc w:val="left"/>
+      <w:pPr>
+        <w:ind w:left="1440" w:hanging="360"/>
+      </w:pPr>
+    </w:lvl>
+    <w:lvl w:ilvl="2" w:tplc="FFFFFFFF">
+      <w:start w:val="1"/>
+      <w:numFmt w:val="lowerRoman"/>
+      <w:lvlText w:val="%3."/>
+      <w:lvlJc w:val="right"/>
+      <w:pPr>
+        <w:ind w:left="2160" w:hanging="180"/>
+      </w:pPr>
+    </w:lvl>
+    <w:lvl w:ilvl="3" w:tplc="FFFFFFFF" w:tentative="1">
+      <w:start w:val="1"/>
+      <w:numFmt w:val="decimal"/>
+      <w:lvlText w:val="%4."/>
+      <w:lvlJc w:val="left"/>
+      <w:pPr>
+        <w:ind w:left="2880" w:hanging="360"/>
+      </w:pPr>
+    </w:lvl>
+    <w:lvl w:ilvl="4" w:tplc="FFFFFFFF" w:tentative="1">
+      <w:start w:val="1"/>
+      <w:numFmt w:val="lowerLetter"/>
+      <w:lvlText w:val="%5."/>
+      <w:lvlJc w:val="left"/>
+      <w:pPr>
+        <w:ind w:left="3600" w:hanging="360"/>
+      </w:pPr>
+    </w:lvl>
+    <w:lvl w:ilvl="5" w:tplc="FFFFFFFF" w:tentative="1">
+      <w:start w:val="1"/>
+      <w:numFmt w:val="lowerRoman"/>
+      <w:lvlText w:val="%6."/>
+      <w:lvlJc w:val="right"/>
+      <w:pPr>
+        <w:ind w:left="4320" w:hanging="180"/>
+      </w:pPr>
+    </w:lvl>
+    <w:lvl w:ilvl="6" w:tplc="FFFFFFFF" w:tentative="1">
+      <w:start w:val="1"/>
+      <w:numFmt w:val="decimal"/>
+      <w:lvlText w:val="%7."/>
+      <w:lvlJc w:val="left"/>
+      <w:pPr>
+        <w:ind w:left="5040" w:hanging="360"/>
+      </w:pPr>
+    </w:lvl>
+    <w:lvl w:ilvl="7" w:tplc="FFFFFFFF" w:tentative="1">
+      <w:start w:val="1"/>
+      <w:numFmt w:val="lowerLetter"/>
+      <w:lvlText w:val="%8."/>
+      <w:lvlJc w:val="left"/>
+      <w:pPr>
+        <w:ind w:left="5760" w:hanging="360"/>
+      </w:pPr>
+    </w:lvl>
+    <w:lvl w:ilvl="8" w:tplc="FFFFFFFF" w:tentative="1">
+      <w:start w:val="1"/>
+      <w:numFmt w:val="lowerRoman"/>
+      <w:lvlText w:val="%9."/>
+      <w:lvlJc w:val="right"/>
+      <w:pPr>
+        <w:ind w:left="6480" w:hanging="180"/>
+      </w:pPr>
+    </w:lvl>
+  </w:abstractNum>
+  <w:abstractNum w:abstractNumId="13" w15:restartNumberingAfterBreak="0">
     <w:nsid w:val="1CB036F0"/>
     <w:multiLevelType w:val="hybridMultilevel"/>
     <w:tmpl w:val="DA14E556"/>
@@ -38633,7 +39241,7 @@
       </w:pPr>
     </w:lvl>
   </w:abstractNum>
-  <w:abstractNum w:abstractNumId="13" w15:restartNumberingAfterBreak="0">
+  <w:abstractNum w:abstractNumId="14" w15:restartNumberingAfterBreak="0">
     <w:nsid w:val="1CCD10E4"/>
     <w:multiLevelType w:val="hybridMultilevel"/>
     <w:tmpl w:val="45FC531A"/>
@@ -38719,7 +39327,7 @@
       </w:pPr>
     </w:lvl>
   </w:abstractNum>
-  <w:abstractNum w:abstractNumId="14" w15:restartNumberingAfterBreak="0">
+  <w:abstractNum w:abstractNumId="15" w15:restartNumberingAfterBreak="0">
     <w:nsid w:val="1F0E0D2F"/>
     <w:multiLevelType w:val="hybridMultilevel"/>
     <w:tmpl w:val="172E92EA"/>
@@ -38805,7 +39413,7 @@
       </w:pPr>
     </w:lvl>
   </w:abstractNum>
-  <w:abstractNum w:abstractNumId="15" w15:restartNumberingAfterBreak="0">
+  <w:abstractNum w:abstractNumId="16" w15:restartNumberingAfterBreak="0">
     <w:nsid w:val="20A04846"/>
     <w:multiLevelType w:val="hybridMultilevel"/>
     <w:tmpl w:val="95A0A140"/>
@@ -38891,7 +39499,7 @@
       </w:pPr>
     </w:lvl>
   </w:abstractNum>
-  <w:abstractNum w:abstractNumId="16" w15:restartNumberingAfterBreak="0">
+  <w:abstractNum w:abstractNumId="17" w15:restartNumberingAfterBreak="0">
     <w:nsid w:val="21591964"/>
     <w:multiLevelType w:val="hybridMultilevel"/>
     <w:tmpl w:val="B1C2FAD0"/>
@@ -38977,7 +39585,7 @@
       </w:pPr>
     </w:lvl>
   </w:abstractNum>
-  <w:abstractNum w:abstractNumId="17" w15:restartNumberingAfterBreak="0">
+  <w:abstractNum w:abstractNumId="18" w15:restartNumberingAfterBreak="0">
     <w:nsid w:val="240871AB"/>
     <w:multiLevelType w:val="hybridMultilevel"/>
     <w:tmpl w:val="5B58916C"/>
@@ -39090,7 +39698,7 @@
       </w:rPr>
     </w:lvl>
   </w:abstractNum>
-  <w:abstractNum w:abstractNumId="18" w15:restartNumberingAfterBreak="0">
+  <w:abstractNum w:abstractNumId="19" w15:restartNumberingAfterBreak="0">
     <w:nsid w:val="243C4A53"/>
     <w:multiLevelType w:val="hybridMultilevel"/>
     <w:tmpl w:val="64A0E846"/>
@@ -39176,10 +39784,10 @@
       </w:pPr>
     </w:lvl>
   </w:abstractNum>
-  <w:abstractNum w:abstractNumId="19" w15:restartNumberingAfterBreak="0">
+  <w:abstractNum w:abstractNumId="20" w15:restartNumberingAfterBreak="0">
     <w:nsid w:val="2582303A"/>
     <w:multiLevelType w:val="hybridMultilevel"/>
-    <w:tmpl w:val="172E92EA"/>
+    <w:tmpl w:val="93D49802"/>
     <w:lvl w:ilvl="0" w:tplc="0409000F">
       <w:start w:val="1"/>
       <w:numFmt w:val="decimal"/>
@@ -39262,7 +39870,7 @@
       </w:pPr>
     </w:lvl>
   </w:abstractNum>
-  <w:abstractNum w:abstractNumId="20" w15:restartNumberingAfterBreak="0">
+  <w:abstractNum w:abstractNumId="21" w15:restartNumberingAfterBreak="0">
     <w:nsid w:val="26F074AF"/>
     <w:multiLevelType w:val="multilevel"/>
     <w:tmpl w:val="6EF889FE"/>
@@ -39314,7 +39922,7 @@
         <w:ind w:left="2880" w:hanging="360"/>
       </w:pPr>
     </w:lvl>
-    <w:lvl w:ilvl="4" w:tentative="1">
+    <w:lvl w:ilvl="4">
       <w:start w:val="1"/>
       <w:numFmt w:val="decimal"/>
       <w:lvlText w:val="%5."/>
@@ -39375,7 +39983,7 @@
       </w:pPr>
     </w:lvl>
   </w:abstractNum>
-  <w:abstractNum w:abstractNumId="21" w15:restartNumberingAfterBreak="0">
+  <w:abstractNum w:abstractNumId="22" w15:restartNumberingAfterBreak="0">
     <w:nsid w:val="27BA4F8E"/>
     <w:multiLevelType w:val="hybridMultilevel"/>
     <w:tmpl w:val="8138B6E6"/>
@@ -39464,7 +40072,7 @@
       </w:pPr>
     </w:lvl>
   </w:abstractNum>
-  <w:abstractNum w:abstractNumId="22" w15:restartNumberingAfterBreak="0">
+  <w:abstractNum w:abstractNumId="23" w15:restartNumberingAfterBreak="0">
     <w:nsid w:val="322F7F14"/>
     <w:multiLevelType w:val="hybridMultilevel"/>
     <w:tmpl w:val="3A646956"/>
@@ -39550,7 +40158,7 @@
       </w:pPr>
     </w:lvl>
   </w:abstractNum>
-  <w:abstractNum w:abstractNumId="23" w15:restartNumberingAfterBreak="0">
+  <w:abstractNum w:abstractNumId="24" w15:restartNumberingAfterBreak="0">
     <w:nsid w:val="33144E9C"/>
     <w:multiLevelType w:val="multilevel"/>
     <w:tmpl w:val="066CCA9C"/>
@@ -39636,7 +40244,7 @@
       </w:pPr>
     </w:lvl>
   </w:abstractNum>
-  <w:abstractNum w:abstractNumId="24" w15:restartNumberingAfterBreak="0">
+  <w:abstractNum w:abstractNumId="25" w15:restartNumberingAfterBreak="0">
     <w:nsid w:val="34B54539"/>
     <w:multiLevelType w:val="hybridMultilevel"/>
     <w:tmpl w:val="AE8A80FC"/>
@@ -39725,7 +40333,7 @@
       </w:pPr>
     </w:lvl>
   </w:abstractNum>
-  <w:abstractNum w:abstractNumId="25" w15:restartNumberingAfterBreak="0">
+  <w:abstractNum w:abstractNumId="26" w15:restartNumberingAfterBreak="0">
     <w:nsid w:val="411B5A02"/>
     <w:multiLevelType w:val="hybridMultilevel"/>
     <w:tmpl w:val="7D0A83B6"/>
@@ -39811,7 +40419,7 @@
       </w:pPr>
     </w:lvl>
   </w:abstractNum>
-  <w:abstractNum w:abstractNumId="26" w15:restartNumberingAfterBreak="0">
+  <w:abstractNum w:abstractNumId="27" w15:restartNumberingAfterBreak="0">
     <w:nsid w:val="420C019D"/>
     <w:multiLevelType w:val="hybridMultilevel"/>
     <w:tmpl w:val="BBFA0368"/>
@@ -39900,7 +40508,7 @@
       </w:pPr>
     </w:lvl>
   </w:abstractNum>
-  <w:abstractNum w:abstractNumId="27" w15:restartNumberingAfterBreak="0">
+  <w:abstractNum w:abstractNumId="28" w15:restartNumberingAfterBreak="0">
     <w:nsid w:val="48EB11BA"/>
     <w:multiLevelType w:val="hybridMultilevel"/>
     <w:tmpl w:val="493E36E2"/>
@@ -39986,7 +40594,7 @@
       </w:pPr>
     </w:lvl>
   </w:abstractNum>
-  <w:abstractNum w:abstractNumId="28" w15:restartNumberingAfterBreak="0">
+  <w:abstractNum w:abstractNumId="29" w15:restartNumberingAfterBreak="0">
     <w:nsid w:val="4B123D52"/>
     <w:multiLevelType w:val="hybridMultilevel"/>
     <w:tmpl w:val="3BD2733A"/>
@@ -40072,7 +40680,7 @@
       </w:pPr>
     </w:lvl>
   </w:abstractNum>
-  <w:abstractNum w:abstractNumId="29" w15:restartNumberingAfterBreak="0">
+  <w:abstractNum w:abstractNumId="30" w15:restartNumberingAfterBreak="0">
     <w:nsid w:val="4D002BDD"/>
     <w:multiLevelType w:val="hybridMultilevel"/>
     <w:tmpl w:val="2A5EA498"/>
@@ -40158,7 +40766,7 @@
       </w:pPr>
     </w:lvl>
   </w:abstractNum>
-  <w:abstractNum w:abstractNumId="30" w15:restartNumberingAfterBreak="0">
+  <w:abstractNum w:abstractNumId="31" w15:restartNumberingAfterBreak="0">
     <w:nsid w:val="52F375CB"/>
     <w:multiLevelType w:val="hybridMultilevel"/>
     <w:tmpl w:val="3A646956"/>
@@ -40244,7 +40852,7 @@
       </w:pPr>
     </w:lvl>
   </w:abstractNum>
-  <w:abstractNum w:abstractNumId="31" w15:restartNumberingAfterBreak="0">
+  <w:abstractNum w:abstractNumId="32" w15:restartNumberingAfterBreak="0">
     <w:nsid w:val="56682E1B"/>
     <w:multiLevelType w:val="hybridMultilevel"/>
     <w:tmpl w:val="A4B8C158"/>
@@ -40333,7 +40941,7 @@
       </w:pPr>
     </w:lvl>
   </w:abstractNum>
-  <w:abstractNum w:abstractNumId="32" w15:restartNumberingAfterBreak="0">
+  <w:abstractNum w:abstractNumId="33" w15:restartNumberingAfterBreak="0">
     <w:nsid w:val="5ADF6330"/>
     <w:multiLevelType w:val="hybridMultilevel"/>
     <w:tmpl w:val="04207A46"/>
@@ -40419,7 +41027,7 @@
       </w:pPr>
     </w:lvl>
   </w:abstractNum>
-  <w:abstractNum w:abstractNumId="33" w15:restartNumberingAfterBreak="0">
+  <w:abstractNum w:abstractNumId="34" w15:restartNumberingAfterBreak="0">
     <w:nsid w:val="5C0C7800"/>
     <w:multiLevelType w:val="hybridMultilevel"/>
     <w:tmpl w:val="A0824900"/>
@@ -40505,7 +41113,7 @@
       </w:pPr>
     </w:lvl>
   </w:abstractNum>
-  <w:abstractNum w:abstractNumId="34" w15:restartNumberingAfterBreak="0">
+  <w:abstractNum w:abstractNumId="35" w15:restartNumberingAfterBreak="0">
     <w:nsid w:val="627C7F81"/>
     <w:multiLevelType w:val="multilevel"/>
     <w:tmpl w:val="9CBAF202"/>
@@ -40618,7 +41226,7 @@
       </w:pPr>
     </w:lvl>
   </w:abstractNum>
-  <w:abstractNum w:abstractNumId="35" w15:restartNumberingAfterBreak="0">
+  <w:abstractNum w:abstractNumId="36" w15:restartNumberingAfterBreak="0">
     <w:nsid w:val="627D21AE"/>
     <w:multiLevelType w:val="hybridMultilevel"/>
     <w:tmpl w:val="AD80989A"/>
@@ -40704,7 +41312,7 @@
       </w:pPr>
     </w:lvl>
   </w:abstractNum>
-  <w:abstractNum w:abstractNumId="36" w15:restartNumberingAfterBreak="0">
+  <w:abstractNum w:abstractNumId="37" w15:restartNumberingAfterBreak="0">
     <w:nsid w:val="648E5530"/>
     <w:multiLevelType w:val="hybridMultilevel"/>
     <w:tmpl w:val="814CE300"/>
@@ -40790,7 +41398,7 @@
       </w:pPr>
     </w:lvl>
   </w:abstractNum>
-  <w:abstractNum w:abstractNumId="37" w15:restartNumberingAfterBreak="0">
+  <w:abstractNum w:abstractNumId="38" w15:restartNumberingAfterBreak="0">
     <w:nsid w:val="64E60A10"/>
     <w:multiLevelType w:val="hybridMultilevel"/>
     <w:tmpl w:val="8DF8EFBE"/>
@@ -40876,7 +41484,7 @@
       </w:pPr>
     </w:lvl>
   </w:abstractNum>
-  <w:abstractNum w:abstractNumId="38" w15:restartNumberingAfterBreak="0">
+  <w:abstractNum w:abstractNumId="39" w15:restartNumberingAfterBreak="0">
     <w:nsid w:val="663A101B"/>
     <w:multiLevelType w:val="hybridMultilevel"/>
     <w:tmpl w:val="8EF6E872"/>
@@ -40962,7 +41570,96 @@
       </w:pPr>
     </w:lvl>
   </w:abstractNum>
-  <w:abstractNum w:abstractNumId="39" w15:restartNumberingAfterBreak="0">
+  <w:abstractNum w:abstractNumId="40" w15:restartNumberingAfterBreak="0">
+    <w:nsid w:val="683E6E90"/>
+    <w:multiLevelType w:val="hybridMultilevel"/>
+    <w:tmpl w:val="8138B6E6"/>
+    <w:lvl w:ilvl="0" w:tplc="FFFFFFFF">
+      <w:start w:val="1"/>
+      <w:numFmt w:val="decimal"/>
+      <w:lvlText w:val="%1."/>
+      <w:lvlJc w:val="left"/>
+      <w:pPr>
+        <w:ind w:left="720" w:hanging="360"/>
+      </w:pPr>
+      <w:rPr>
+        <w:rFonts w:hint="default"/>
+      </w:rPr>
+    </w:lvl>
+    <w:lvl w:ilvl="1" w:tplc="FFFFFFFF">
+      <w:start w:val="1"/>
+      <w:numFmt w:val="lowerLetter"/>
+      <w:lvlText w:val="%2."/>
+      <w:lvlJc w:val="left"/>
+      <w:pPr>
+        <w:ind w:left="1440" w:hanging="360"/>
+      </w:pPr>
+    </w:lvl>
+    <w:lvl w:ilvl="2" w:tplc="FFFFFFFF">
+      <w:start w:val="1"/>
+      <w:numFmt w:val="lowerRoman"/>
+      <w:lvlText w:val="%3."/>
+      <w:lvlJc w:val="right"/>
+      <w:pPr>
+        <w:ind w:left="2160" w:hanging="180"/>
+      </w:pPr>
+    </w:lvl>
+    <w:lvl w:ilvl="3" w:tplc="FFFFFFFF">
+      <w:start w:val="1"/>
+      <w:numFmt w:val="decimal"/>
+      <w:lvlText w:val="%4."/>
+      <w:lvlJc w:val="left"/>
+      <w:pPr>
+        <w:ind w:left="2880" w:hanging="360"/>
+      </w:pPr>
+    </w:lvl>
+    <w:lvl w:ilvl="4" w:tplc="FFFFFFFF">
+      <w:start w:val="1"/>
+      <w:numFmt w:val="lowerLetter"/>
+      <w:lvlText w:val="%5."/>
+      <w:lvlJc w:val="left"/>
+      <w:pPr>
+        <w:ind w:left="3600" w:hanging="360"/>
+      </w:pPr>
+    </w:lvl>
+    <w:lvl w:ilvl="5" w:tplc="FFFFFFFF" w:tentative="1">
+      <w:start w:val="1"/>
+      <w:numFmt w:val="lowerRoman"/>
+      <w:lvlText w:val="%6."/>
+      <w:lvlJc w:val="right"/>
+      <w:pPr>
+        <w:ind w:left="4320" w:hanging="180"/>
+      </w:pPr>
+    </w:lvl>
+    <w:lvl w:ilvl="6" w:tplc="FFFFFFFF" w:tentative="1">
+      <w:start w:val="1"/>
+      <w:numFmt w:val="decimal"/>
+      <w:lvlText w:val="%7."/>
+      <w:lvlJc w:val="left"/>
+      <w:pPr>
+        <w:ind w:left="5040" w:hanging="360"/>
+      </w:pPr>
+    </w:lvl>
+    <w:lvl w:ilvl="7" w:tplc="FFFFFFFF" w:tentative="1">
+      <w:start w:val="1"/>
+      <w:numFmt w:val="lowerLetter"/>
+      <w:lvlText w:val="%8."/>
+      <w:lvlJc w:val="left"/>
+      <w:pPr>
+        <w:ind w:left="5760" w:hanging="360"/>
+      </w:pPr>
+    </w:lvl>
+    <w:lvl w:ilvl="8" w:tplc="FFFFFFFF" w:tentative="1">
+      <w:start w:val="1"/>
+      <w:numFmt w:val="lowerRoman"/>
+      <w:lvlText w:val="%9."/>
+      <w:lvlJc w:val="right"/>
+      <w:pPr>
+        <w:ind w:left="6480" w:hanging="180"/>
+      </w:pPr>
+    </w:lvl>
+  </w:abstractNum>
+  <w:abstractNum w:abstractNumId="41" w15:restartNumberingAfterBreak="0">
     <w:nsid w:val="6AC25774"/>
     <w:multiLevelType w:val="hybridMultilevel"/>
     <w:tmpl w:val="8138B6E6"/>
@@ -41051,7 +41748,7 @@
       </w:pPr>
     </w:lvl>
   </w:abstractNum>
-  <w:abstractNum w:abstractNumId="40" w15:restartNumberingAfterBreak="0">
+  <w:abstractNum w:abstractNumId="42" w15:restartNumberingAfterBreak="0">
     <w:nsid w:val="6BA85D8D"/>
     <w:multiLevelType w:val="hybridMultilevel"/>
     <w:tmpl w:val="C2BA0D58"/>
@@ -41137,7 +41834,7 @@
       </w:pPr>
     </w:lvl>
   </w:abstractNum>
-  <w:abstractNum w:abstractNumId="41" w15:restartNumberingAfterBreak="0">
+  <w:abstractNum w:abstractNumId="43" w15:restartNumberingAfterBreak="0">
     <w:nsid w:val="704E2484"/>
     <w:multiLevelType w:val="hybridMultilevel"/>
     <w:tmpl w:val="47607EAE"/>
@@ -41223,7 +41920,7 @@
       </w:pPr>
     </w:lvl>
   </w:abstractNum>
-  <w:abstractNum w:abstractNumId="42" w15:restartNumberingAfterBreak="0">
+  <w:abstractNum w:abstractNumId="44" w15:restartNumberingAfterBreak="0">
     <w:nsid w:val="76BD7EF1"/>
     <w:multiLevelType w:val="hybridMultilevel"/>
     <w:tmpl w:val="5E7AFFDC"/>
@@ -41309,7 +42006,7 @@
       </w:pPr>
     </w:lvl>
   </w:abstractNum>
-  <w:abstractNum w:abstractNumId="43" w15:restartNumberingAfterBreak="0">
+  <w:abstractNum w:abstractNumId="45" w15:restartNumberingAfterBreak="0">
     <w:nsid w:val="771D716D"/>
     <w:multiLevelType w:val="hybridMultilevel"/>
     <w:tmpl w:val="8138B6E6"/>
@@ -41398,7 +42095,7 @@
       </w:pPr>
     </w:lvl>
   </w:abstractNum>
-  <w:abstractNum w:abstractNumId="44" w15:restartNumberingAfterBreak="0">
+  <w:abstractNum w:abstractNumId="46" w15:restartNumberingAfterBreak="0">
     <w:nsid w:val="7AD636FE"/>
     <w:multiLevelType w:val="hybridMultilevel"/>
     <w:tmpl w:val="21D40ECC"/>
@@ -41484,7 +42181,7 @@
       </w:pPr>
     </w:lvl>
   </w:abstractNum>
-  <w:abstractNum w:abstractNumId="45" w15:restartNumberingAfterBreak="0">
+  <w:abstractNum w:abstractNumId="47" w15:restartNumberingAfterBreak="0">
     <w:nsid w:val="7F232C1F"/>
     <w:multiLevelType w:val="hybridMultilevel"/>
     <w:tmpl w:val="C6FA18C8"/>
@@ -41570,7 +42267,7 @@
       </w:pPr>
     </w:lvl>
   </w:abstractNum>
-  <w:abstractNum w:abstractNumId="46" w15:restartNumberingAfterBreak="0">
+  <w:abstractNum w:abstractNumId="48" w15:restartNumberingAfterBreak="0">
     <w:nsid w:val="7F3156DC"/>
     <w:multiLevelType w:val="hybridMultilevel"/>
     <w:tmpl w:val="8FC62428"/>
@@ -41660,7 +42357,7 @@
     </w:lvl>
   </w:abstractNum>
   <w:num w:numId="1">
-    <w:abstractNumId w:val="45"/>
+    <w:abstractNumId w:val="47"/>
     <w:lvlOverride w:ilvl="0">
       <w:startOverride w:val="1"/>
     </w:lvlOverride>
@@ -41690,7 +42387,7 @@
     </w:lvlOverride>
   </w:num>
   <w:num w:numId="2">
-    <w:abstractNumId w:val="23"/>
+    <w:abstractNumId w:val="24"/>
     <w:lvlOverride w:ilvl="0">
       <w:startOverride w:val="19"/>
     </w:lvlOverride>
@@ -41750,7 +42447,7 @@
     </w:lvlOverride>
   </w:num>
   <w:num w:numId="4">
-    <w:abstractNumId w:val="28"/>
+    <w:abstractNumId w:val="29"/>
     <w:lvlOverride w:ilvl="0">
       <w:startOverride w:val="1"/>
     </w:lvlOverride>
@@ -41780,7 +42477,7 @@
     </w:lvlOverride>
   </w:num>
   <w:num w:numId="5">
-    <w:abstractNumId w:val="22"/>
+    <w:abstractNumId w:val="23"/>
     <w:lvlOverride w:ilvl="0">
       <w:startOverride w:val="1"/>
     </w:lvlOverride>
@@ -41810,7 +42507,7 @@
     </w:lvlOverride>
   </w:num>
   <w:num w:numId="6">
-    <w:abstractNumId w:val="30"/>
+    <w:abstractNumId w:val="31"/>
     <w:lvlOverride w:ilvl="0">
       <w:startOverride w:val="1"/>
     </w:lvlOverride>
@@ -41873,7 +42570,7 @@
     <w:abstractNumId w:val="1"/>
   </w:num>
   <w:num w:numId="9">
-    <w:abstractNumId w:val="15"/>
+    <w:abstractNumId w:val="16"/>
     <w:lvlOverride w:ilvl="0">
       <w:startOverride w:val="1"/>
     </w:lvlOverride>
@@ -41903,7 +42600,7 @@
     </w:lvlOverride>
   </w:num>
   <w:num w:numId="10">
-    <w:abstractNumId w:val="44"/>
+    <w:abstractNumId w:val="46"/>
     <w:lvlOverride w:ilvl="0">
       <w:startOverride w:val="1"/>
     </w:lvlOverride>
@@ -41933,7 +42630,7 @@
     </w:lvlOverride>
   </w:num>
   <w:num w:numId="11">
-    <w:abstractNumId w:val="41"/>
+    <w:abstractNumId w:val="43"/>
     <w:lvlOverride w:ilvl="0">
       <w:startOverride w:val="1"/>
     </w:lvlOverride>
@@ -42023,6 +42720,36 @@
     </w:lvlOverride>
   </w:num>
   <w:num w:numId="14">
+    <w:abstractNumId w:val="38"/>
+    <w:lvlOverride w:ilvl="0">
+      <w:startOverride w:val="1"/>
+    </w:lvlOverride>
+    <w:lvlOverride w:ilvl="1">
+      <w:startOverride w:val="1"/>
+    </w:lvlOverride>
+    <w:lvlOverride w:ilvl="2">
+      <w:startOverride w:val="1"/>
+    </w:lvlOverride>
+    <w:lvlOverride w:ilvl="3">
+      <w:startOverride w:val="1"/>
+    </w:lvlOverride>
+    <w:lvlOverride w:ilvl="4">
+      <w:startOverride w:val="1"/>
+    </w:lvlOverride>
+    <w:lvlOverride w:ilvl="5">
+      <w:startOverride w:val="1"/>
+    </w:lvlOverride>
+    <w:lvlOverride w:ilvl="6">
+      <w:startOverride w:val="1"/>
+    </w:lvlOverride>
+    <w:lvlOverride w:ilvl="7">
+      <w:startOverride w:val="1"/>
+    </w:lvlOverride>
+    <w:lvlOverride w:ilvl="8">
+      <w:startOverride w:val="1"/>
+    </w:lvlOverride>
+  </w:num>
+  <w:num w:numId="15">
     <w:abstractNumId w:val="37"/>
     <w:lvlOverride w:ilvl="0">
       <w:startOverride w:val="1"/>
@@ -42052,41 +42779,11 @@
       <w:startOverride w:val="1"/>
     </w:lvlOverride>
   </w:num>
-  <w:num w:numId="15">
-    <w:abstractNumId w:val="36"/>
-    <w:lvlOverride w:ilvl="0">
-      <w:startOverride w:val="1"/>
-    </w:lvlOverride>
-    <w:lvlOverride w:ilvl="1">
-      <w:startOverride w:val="1"/>
-    </w:lvlOverride>
-    <w:lvlOverride w:ilvl="2">
-      <w:startOverride w:val="1"/>
-    </w:lvlOverride>
-    <w:lvlOverride w:ilvl="3">
-      <w:startOverride w:val="1"/>
-    </w:lvlOverride>
-    <w:lvlOverride w:ilvl="4">
-      <w:startOverride w:val="1"/>
-    </w:lvlOverride>
-    <w:lvlOverride w:ilvl="5">
-      <w:startOverride w:val="1"/>
-    </w:lvlOverride>
-    <w:lvlOverride w:ilvl="6">
-      <w:startOverride w:val="1"/>
-    </w:lvlOverride>
-    <w:lvlOverride w:ilvl="7">
-      <w:startOverride w:val="1"/>
-    </w:lvlOverride>
-    <w:lvlOverride w:ilvl="8">
-      <w:startOverride w:val="1"/>
-    </w:lvlOverride>
-  </w:num>
   <w:num w:numId="16">
-    <w:abstractNumId w:val="17"/>
+    <w:abstractNumId w:val="18"/>
   </w:num>
   <w:num w:numId="17">
-    <w:abstractNumId w:val="13"/>
+    <w:abstractNumId w:val="14"/>
     <w:lvlOverride w:ilvl="0">
       <w:startOverride w:val="1"/>
     </w:lvlOverride>
@@ -42116,7 +42813,7 @@
     </w:lvlOverride>
   </w:num>
   <w:num w:numId="18">
-    <w:abstractNumId w:val="18"/>
+    <w:abstractNumId w:val="19"/>
     <w:lvlOverride w:ilvl="0">
       <w:startOverride w:val="1"/>
     </w:lvlOverride>
@@ -42146,7 +42843,7 @@
     </w:lvlOverride>
   </w:num>
   <w:num w:numId="19">
-    <w:abstractNumId w:val="27"/>
+    <w:abstractNumId w:val="28"/>
     <w:lvlOverride w:ilvl="0">
       <w:startOverride w:val="1"/>
     </w:lvlOverride>
@@ -42179,67 +42876,67 @@
     <w:abstractNumId w:val="6"/>
   </w:num>
   <w:num w:numId="21">
-    <w:abstractNumId w:val="26"/>
+    <w:abstractNumId w:val="27"/>
   </w:num>
   <w:num w:numId="22">
-    <w:abstractNumId w:val="46"/>
+    <w:abstractNumId w:val="48"/>
   </w:num>
   <w:num w:numId="23">
-    <w:abstractNumId w:val="31"/>
+    <w:abstractNumId w:val="32"/>
   </w:num>
   <w:num w:numId="24">
-    <w:abstractNumId w:val="24"/>
+    <w:abstractNumId w:val="25"/>
   </w:num>
   <w:num w:numId="25">
-    <w:abstractNumId w:val="32"/>
+    <w:abstractNumId w:val="33"/>
   </w:num>
   <w:num w:numId="26">
     <w:abstractNumId w:val="0"/>
   </w:num>
   <w:num w:numId="27">
-    <w:abstractNumId w:val="42"/>
+    <w:abstractNumId w:val="44"/>
   </w:num>
   <w:num w:numId="28">
     <w:abstractNumId w:val="3"/>
   </w:num>
   <w:num w:numId="29">
-    <w:abstractNumId w:val="12"/>
+    <w:abstractNumId w:val="13"/>
   </w:num>
   <w:num w:numId="30">
-    <w:abstractNumId w:val="29"/>
+    <w:abstractNumId w:val="30"/>
   </w:num>
   <w:num w:numId="31">
     <w:abstractNumId w:val="5"/>
   </w:num>
   <w:num w:numId="32">
-    <w:abstractNumId w:val="40"/>
+    <w:abstractNumId w:val="42"/>
   </w:num>
   <w:num w:numId="33">
-    <w:abstractNumId w:val="35"/>
+    <w:abstractNumId w:val="36"/>
   </w:num>
   <w:num w:numId="34">
-    <w:abstractNumId w:val="16"/>
+    <w:abstractNumId w:val="17"/>
   </w:num>
   <w:num w:numId="35">
-    <w:abstractNumId w:val="21"/>
+    <w:abstractNumId w:val="22"/>
   </w:num>
   <w:num w:numId="36">
-    <w:abstractNumId w:val="43"/>
+    <w:abstractNumId w:val="45"/>
   </w:num>
   <w:num w:numId="37">
-    <w:abstractNumId w:val="38"/>
+    <w:abstractNumId w:val="39"/>
   </w:num>
   <w:num w:numId="38">
     <w:abstractNumId w:val="4"/>
   </w:num>
   <w:num w:numId="39">
-    <w:abstractNumId w:val="20"/>
+    <w:abstractNumId w:val="21"/>
   </w:num>
   <w:num w:numId="40">
-    <w:abstractNumId w:val="39"/>
+    <w:abstractNumId w:val="41"/>
   </w:num>
   <w:num w:numId="41">
-    <w:abstractNumId w:val="19"/>
+    <w:abstractNumId w:val="20"/>
   </w:num>
   <w:num w:numId="42">
     <w:abstractNumId w:val="10"/>
@@ -42248,16 +42945,22 @@
     <w:abstractNumId w:val="9"/>
   </w:num>
   <w:num w:numId="44">
-    <w:abstractNumId w:val="25"/>
+    <w:abstractNumId w:val="26"/>
   </w:num>
   <w:num w:numId="45">
-    <w:abstractNumId w:val="33"/>
+    <w:abstractNumId w:val="34"/>
   </w:num>
   <w:num w:numId="46">
-    <w:abstractNumId w:val="34"/>
+    <w:abstractNumId w:val="35"/>
   </w:num>
   <w:num w:numId="47">
-    <w:abstractNumId w:val="14"/>
+    <w:abstractNumId w:val="15"/>
+  </w:num>
+  <w:num w:numId="48">
+    <w:abstractNumId w:val="12"/>
+  </w:num>
+  <w:num w:numId="49">
+    <w:abstractNumId w:val="40"/>
   </w:num>
   <w:numIdMacAtCleanup w:val="45"/>
 </w:numbering>

--- a/Rootstock ERP/Releases/Winter 19-22 Manual Steps.docx
+++ b/Rootstock ERP/Releases/Winter 19-22 Manual Steps.docx
@@ -37435,6 +37435,529 @@
           <w:rPr>
             <w:rStyle w:val="Hyperlink"/>
           </w:rPr>
+          <w:t>https://test.salesforce.com/packaging/installPackage.apexp?p0=04t4O000000Y3UD</w:t>
+        </w:r>
+      </w:hyperlink>
+    </w:p>
+    <w:p/>
+    <w:p>
+      <w:pPr>
+        <w:pStyle w:val="ListParagraph"/>
+        <w:numPr>
+          <w:ilvl w:val="0"/>
+          <w:numId w:val="49"/>
+        </w:numPr>
+        <w:shd w:val="clear" w:color="auto" w:fill="FFFFFF"/>
+        <w:rPr>
+          <w:rFonts w:ascii="Calibri" w:hAnsi="Calibri" w:cs="Segoe UI"/>
+          <w:color w:val="201F1E"/>
+        </w:rPr>
+      </w:pPr>
+      <w:r>
+        <w:rPr>
+          <w:rFonts w:ascii="Calibri" w:hAnsi="Calibri" w:cs="Segoe UI"/>
+          <w:color w:val="201F1E"/>
+        </w:rPr>
+        <w:t>Add picklist value – </w:t>
+      </w:r>
+      <w:r>
+        <w:rPr>
+          <w:rFonts w:ascii="Calibri" w:hAnsi="Calibri" w:cs="Segoe UI"/>
+          <w:color w:val="201F1E"/>
+          <w:bdr w:val="none" w:sz="0" w:space="0" w:color="auto" w:frame="1"/>
+          <w:shd w:val="clear" w:color="auto" w:fill="00FF00"/>
+        </w:rPr>
+        <w:t>Manual</w:t>
+      </w:r>
+    </w:p>
+    <w:p>
+      <w:pPr>
+        <w:numPr>
+          <w:ilvl w:val="1"/>
+          <w:numId w:val="49"/>
+        </w:numPr>
+        <w:shd w:val="clear" w:color="auto" w:fill="FFFFFF"/>
+        <w:rPr>
+          <w:rFonts w:ascii="Calibri" w:hAnsi="Calibri" w:cs="Segoe UI"/>
+          <w:color w:val="201F1E"/>
+        </w:rPr>
+      </w:pPr>
+      <w:r>
+        <w:rPr>
+          <w:rFonts w:ascii="Calibri" w:hAnsi="Calibri" w:cs="Segoe UI"/>
+          <w:color w:val="201F1E"/>
+        </w:rPr>
+        <w:t xml:space="preserve">Object = </w:t>
+      </w:r>
+      <w:proofErr w:type="spellStart"/>
+      <w:r>
+        <w:rPr>
+          <w:rFonts w:ascii="Calibri" w:hAnsi="Calibri" w:cs="Segoe UI"/>
+          <w:color w:val="201F1E"/>
+        </w:rPr>
+        <w:t>rstk</w:t>
+      </w:r>
+      <w:proofErr w:type="spellEnd"/>
+      <w:r>
+        <w:rPr>
+          <w:rFonts w:ascii="Calibri" w:hAnsi="Calibri" w:cs="Segoe UI"/>
+          <w:color w:val="201F1E"/>
+        </w:rPr>
+        <w:t>__</w:t>
+      </w:r>
+      <w:proofErr w:type="spellStart"/>
+      <w:r>
+        <w:rPr>
+          <w:rFonts w:ascii="Calibri" w:hAnsi="Calibri" w:cs="Segoe UI"/>
+          <w:color w:val="201F1E"/>
+        </w:rPr>
+        <w:t>sydata</w:t>
+      </w:r>
+      <w:proofErr w:type="spellEnd"/>
+      <w:r>
+        <w:rPr>
+          <w:rFonts w:ascii="Calibri" w:hAnsi="Calibri" w:cs="Segoe UI"/>
+          <w:color w:val="201F1E"/>
+        </w:rPr>
+        <w:t>__c</w:t>
+      </w:r>
+    </w:p>
+    <w:p>
+      <w:pPr>
+        <w:pStyle w:val="NormalWeb"/>
+        <w:shd w:val="clear" w:color="auto" w:fill="FFFFFF"/>
+        <w:spacing w:before="0" w:beforeAutospacing="0" w:after="0" w:afterAutospacing="0"/>
+        <w:ind w:left="2160" w:hanging="2160"/>
+        <w:rPr>
+          <w:rFonts w:ascii="Calibri" w:hAnsi="Calibri"/>
+          <w:color w:val="201F1E"/>
+        </w:rPr>
+      </w:pPr>
+      <w:r>
+        <w:rPr>
+          <w:color w:val="201F1E"/>
+          <w:sz w:val="14"/>
+          <w:szCs w:val="14"/>
+          <w:bdr w:val="none" w:sz="0" w:space="0" w:color="auto" w:frame="1"/>
+        </w:rPr>
+        <w:t>                                                              </w:t>
+      </w:r>
+      <w:r>
+        <w:rPr>
+          <w:rFonts w:ascii="Calibri" w:hAnsi="Calibri"/>
+          <w:color w:val="201F1E"/>
+          <w:bdr w:val="none" w:sz="0" w:space="0" w:color="auto" w:frame="1"/>
+        </w:rPr>
+        <w:t>i.</w:t>
+      </w:r>
+      <w:r>
+        <w:rPr>
+          <w:color w:val="201F1E"/>
+          <w:sz w:val="14"/>
+          <w:szCs w:val="14"/>
+          <w:bdr w:val="none" w:sz="0" w:space="0" w:color="auto" w:frame="1"/>
+        </w:rPr>
+        <w:t>      </w:t>
+      </w:r>
+      <w:r>
+        <w:rPr>
+          <w:rFonts w:ascii="Calibri" w:hAnsi="Calibri"/>
+          <w:color w:val="201F1E"/>
+        </w:rPr>
+        <w:t xml:space="preserve">Field = </w:t>
+      </w:r>
+      <w:proofErr w:type="spellStart"/>
+      <w:r>
+        <w:rPr>
+          <w:rFonts w:ascii="Calibri" w:hAnsi="Calibri"/>
+          <w:color w:val="201F1E"/>
+        </w:rPr>
+        <w:t>rstk</w:t>
+      </w:r>
+      <w:proofErr w:type="spellEnd"/>
+      <w:r>
+        <w:rPr>
+          <w:rFonts w:ascii="Calibri" w:hAnsi="Calibri"/>
+          <w:color w:val="201F1E"/>
+        </w:rPr>
+        <w:t>__</w:t>
+      </w:r>
+      <w:r>
+        <w:rPr>
+          <w:rFonts w:ascii="System Font" w:eastAsiaTheme="minorHAnsi" w:hAnsi="System Font" w:cs="System Font"/>
+          <w:color w:val="BDC6D0"/>
+        </w:rPr>
+        <w:t xml:space="preserve"> </w:t>
+      </w:r>
+      <w:r>
+        <w:rPr>
+          <w:rFonts w:ascii="Calibri" w:hAnsi="Calibri"/>
+          <w:color w:val="201F1E"/>
+        </w:rPr>
+        <w:t>sydata_</w:t>
+      </w:r>
+      <w:proofErr w:type="spellStart"/>
+      <w:r>
+        <w:rPr>
+          <w:rFonts w:ascii="Calibri" w:hAnsi="Calibri"/>
+          <w:color w:val="201F1E"/>
+        </w:rPr>
+        <w:t>txntype</w:t>
+      </w:r>
+      <w:proofErr w:type="spellEnd"/>
+      <w:r>
+        <w:rPr>
+          <w:rFonts w:ascii="Calibri" w:hAnsi="Calibri"/>
+          <w:color w:val="201F1E"/>
+        </w:rPr>
+        <w:t>__c</w:t>
+      </w:r>
+    </w:p>
+    <w:p>
+      <w:pPr>
+        <w:numPr>
+          <w:ilvl w:val="3"/>
+          <w:numId w:val="39"/>
+        </w:numPr>
+        <w:shd w:val="clear" w:color="auto" w:fill="FFFFFF"/>
+        <w:rPr>
+          <w:rFonts w:ascii="Calibri" w:hAnsi="Calibri" w:cs="Segoe UI"/>
+          <w:color w:val="201F1E"/>
+        </w:rPr>
+      </w:pPr>
+      <w:r>
+        <w:rPr>
+          <w:rFonts w:ascii="Calibri" w:hAnsi="Calibri" w:cs="Segoe UI"/>
+          <w:color w:val="201F1E"/>
+        </w:rPr>
+        <w:t>Add Picklist Value</w:t>
+      </w:r>
+    </w:p>
+    <w:p>
+      <w:pPr>
+        <w:numPr>
+          <w:ilvl w:val="3"/>
+          <w:numId w:val="39"/>
+        </w:numPr>
+        <w:shd w:val="clear" w:color="auto" w:fill="FFFFFF"/>
+        <w:rPr>
+          <w:rFonts w:ascii="Calibri" w:hAnsi="Calibri" w:cs="Segoe UI"/>
+          <w:color w:val="201F1E"/>
+        </w:rPr>
+      </w:pPr>
+      <w:r>
+        <w:rPr>
+          <w:rFonts w:ascii="Calibri" w:hAnsi="Calibri" w:cs="Segoe UI"/>
+          <w:color w:val="201F1E"/>
+        </w:rPr>
+        <w:t xml:space="preserve">Value = </w:t>
+      </w:r>
+      <w:r>
+        <w:rPr>
+          <w:rFonts w:ascii="Calibri" w:hAnsi="Calibri" w:cs="Segoe UI"/>
+          <w:color w:val="201F1E"/>
+        </w:rPr>
+        <w:t>Prepayment Application Adjustment</w:t>
+      </w:r>
+    </w:p>
+    <w:p>
+      <w:pPr>
+        <w:pStyle w:val="ListParagraph"/>
+        <w:numPr>
+          <w:ilvl w:val="0"/>
+          <w:numId w:val="49"/>
+        </w:numPr>
+        <w:shd w:val="clear" w:color="auto" w:fill="FFFFFF"/>
+        <w:rPr>
+          <w:rFonts w:ascii="Calibri" w:hAnsi="Calibri" w:cs="Segoe UI"/>
+          <w:color w:val="201F1E"/>
+        </w:rPr>
+      </w:pPr>
+      <w:r>
+        <w:t xml:space="preserve"> </w:t>
+      </w:r>
+      <w:r>
+        <w:rPr>
+          <w:rFonts w:ascii="Calibri" w:hAnsi="Calibri" w:cs="Segoe UI"/>
+          <w:color w:val="201F1E"/>
+        </w:rPr>
+        <w:t>Add picklist value</w:t>
+      </w:r>
+      <w:r>
+        <w:rPr>
+          <w:rFonts w:ascii="Calibri" w:hAnsi="Calibri" w:cs="Segoe UI"/>
+          <w:color w:val="201F1E"/>
+        </w:rPr>
+        <w:t>s</w:t>
+      </w:r>
+      <w:r>
+        <w:rPr>
+          <w:rFonts w:ascii="Calibri" w:hAnsi="Calibri" w:cs="Segoe UI"/>
+          <w:color w:val="201F1E"/>
+        </w:rPr>
+        <w:t xml:space="preserve"> – </w:t>
+      </w:r>
+      <w:r>
+        <w:rPr>
+          <w:rFonts w:ascii="Calibri" w:hAnsi="Calibri" w:cs="Segoe UI"/>
+          <w:color w:val="201F1E"/>
+          <w:bdr w:val="none" w:sz="0" w:space="0" w:color="auto" w:frame="1"/>
+          <w:shd w:val="clear" w:color="auto" w:fill="00FF00"/>
+        </w:rPr>
+        <w:t>Manual</w:t>
+      </w:r>
+    </w:p>
+    <w:p>
+      <w:pPr>
+        <w:numPr>
+          <w:ilvl w:val="1"/>
+          <w:numId w:val="49"/>
+        </w:numPr>
+        <w:shd w:val="clear" w:color="auto" w:fill="FFFFFF"/>
+        <w:rPr>
+          <w:rFonts w:ascii="Calibri" w:hAnsi="Calibri" w:cs="Segoe UI"/>
+          <w:color w:val="201F1E"/>
+        </w:rPr>
+      </w:pPr>
+      <w:r>
+        <w:rPr>
+          <w:rFonts w:ascii="Calibri" w:hAnsi="Calibri" w:cs="Segoe UI"/>
+          <w:color w:val="201F1E"/>
+        </w:rPr>
+        <w:t>Navigate to ‘Picklist Value Sets’ in search bar</w:t>
+      </w:r>
+    </w:p>
+    <w:p>
+      <w:pPr>
+        <w:pStyle w:val="NormalWeb"/>
+        <w:shd w:val="clear" w:color="auto" w:fill="FFFFFF"/>
+        <w:spacing w:before="0" w:beforeAutospacing="0" w:after="0" w:afterAutospacing="0"/>
+        <w:ind w:left="2160" w:hanging="2160"/>
+        <w:rPr>
+          <w:rFonts w:ascii="Calibri" w:hAnsi="Calibri"/>
+          <w:color w:val="201F1E"/>
+        </w:rPr>
+      </w:pPr>
+      <w:r>
+        <w:rPr>
+          <w:color w:val="201F1E"/>
+          <w:sz w:val="14"/>
+          <w:szCs w:val="14"/>
+          <w:bdr w:val="none" w:sz="0" w:space="0" w:color="auto" w:frame="1"/>
+        </w:rPr>
+        <w:t>                                                              </w:t>
+      </w:r>
+      <w:r>
+        <w:rPr>
+          <w:rFonts w:ascii="Calibri" w:hAnsi="Calibri"/>
+          <w:color w:val="201F1E"/>
+          <w:bdr w:val="none" w:sz="0" w:space="0" w:color="auto" w:frame="1"/>
+        </w:rPr>
+        <w:t>i.</w:t>
+      </w:r>
+      <w:r>
+        <w:rPr>
+          <w:color w:val="201F1E"/>
+          <w:sz w:val="14"/>
+          <w:szCs w:val="14"/>
+          <w:bdr w:val="none" w:sz="0" w:space="0" w:color="auto" w:frame="1"/>
+        </w:rPr>
+        <w:t>      </w:t>
+      </w:r>
+      <w:r>
+        <w:rPr>
+          <w:rFonts w:ascii="Calibri" w:hAnsi="Calibri"/>
+          <w:color w:val="201F1E"/>
+        </w:rPr>
+        <w:t>Select ‘ISO Country Codes’ Global Value Set</w:t>
+      </w:r>
+    </w:p>
+    <w:p>
+      <w:pPr>
+        <w:numPr>
+          <w:ilvl w:val="3"/>
+          <w:numId w:val="39"/>
+        </w:numPr>
+        <w:shd w:val="clear" w:color="auto" w:fill="FFFFFF"/>
+        <w:rPr>
+          <w:rFonts w:ascii="Calibri" w:hAnsi="Calibri" w:cs="Segoe UI"/>
+          <w:color w:val="201F1E"/>
+        </w:rPr>
+      </w:pPr>
+      <w:r>
+        <w:rPr>
+          <w:rFonts w:ascii="Calibri" w:hAnsi="Calibri" w:cs="Segoe UI"/>
+          <w:color w:val="201F1E"/>
+        </w:rPr>
+        <w:t>Click ‘New’ in Values section</w:t>
+      </w:r>
+    </w:p>
+    <w:p>
+      <w:pPr>
+        <w:numPr>
+          <w:ilvl w:val="3"/>
+          <w:numId w:val="39"/>
+        </w:numPr>
+        <w:shd w:val="clear" w:color="auto" w:fill="FFFFFF"/>
+        <w:rPr>
+          <w:rFonts w:ascii="Calibri" w:hAnsi="Calibri" w:cs="Segoe UI"/>
+          <w:color w:val="201F1E"/>
+        </w:rPr>
+      </w:pPr>
+      <w:r>
+        <w:rPr>
+          <w:rFonts w:ascii="Calibri" w:hAnsi="Calibri" w:cs="Segoe UI"/>
+          <w:color w:val="201F1E"/>
+        </w:rPr>
+        <w:t xml:space="preserve">Add New Values = </w:t>
+      </w:r>
+    </w:p>
+    <w:p>
+      <w:pPr>
+        <w:numPr>
+          <w:ilvl w:val="4"/>
+          <w:numId w:val="39"/>
+        </w:numPr>
+        <w:shd w:val="clear" w:color="auto" w:fill="FFFFFF"/>
+        <w:rPr>
+          <w:rFonts w:ascii="Calibri" w:hAnsi="Calibri" w:cs="Segoe UI"/>
+          <w:color w:val="201F1E"/>
+        </w:rPr>
+      </w:pPr>
+      <w:r>
+        <w:rPr>
+          <w:rFonts w:ascii="Calibri" w:hAnsi="Calibri" w:cs="Segoe UI"/>
+          <w:color w:val="201F1E"/>
+        </w:rPr>
+        <w:t>BQ</w:t>
+      </w:r>
+    </w:p>
+    <w:p>
+      <w:pPr>
+        <w:numPr>
+          <w:ilvl w:val="4"/>
+          <w:numId w:val="39"/>
+        </w:numPr>
+        <w:shd w:val="clear" w:color="auto" w:fill="FFFFFF"/>
+        <w:rPr>
+          <w:rFonts w:ascii="Calibri" w:hAnsi="Calibri" w:cs="Segoe UI"/>
+          <w:color w:val="201F1E"/>
+        </w:rPr>
+      </w:pPr>
+      <w:r>
+        <w:rPr>
+          <w:rFonts w:ascii="Calibri" w:hAnsi="Calibri" w:cs="Segoe UI"/>
+          <w:color w:val="201F1E"/>
+        </w:rPr>
+        <w:t>CW</w:t>
+      </w:r>
+    </w:p>
+    <w:p>
+      <w:pPr>
+        <w:numPr>
+          <w:ilvl w:val="4"/>
+          <w:numId w:val="39"/>
+        </w:numPr>
+        <w:shd w:val="clear" w:color="auto" w:fill="FFFFFF"/>
+        <w:rPr>
+          <w:rFonts w:ascii="Calibri" w:hAnsi="Calibri" w:cs="Segoe UI"/>
+          <w:color w:val="201F1E"/>
+        </w:rPr>
+      </w:pPr>
+      <w:r>
+        <w:rPr>
+          <w:rFonts w:ascii="Calibri" w:hAnsi="Calibri" w:cs="Segoe UI"/>
+          <w:color w:val="201F1E"/>
+        </w:rPr>
+        <w:t>SX</w:t>
+      </w:r>
+    </w:p>
+    <w:p>
+      <w:pPr>
+        <w:numPr>
+          <w:ilvl w:val="4"/>
+          <w:numId w:val="39"/>
+        </w:numPr>
+        <w:shd w:val="clear" w:color="auto" w:fill="FFFFFF"/>
+        <w:rPr>
+          <w:rFonts w:ascii="Calibri" w:hAnsi="Calibri" w:cs="Segoe UI"/>
+          <w:color w:val="201F1E"/>
+        </w:rPr>
+      </w:pPr>
+      <w:r>
+        <w:rPr>
+          <w:rFonts w:ascii="Calibri" w:hAnsi="Calibri" w:cs="Segoe UI"/>
+          <w:color w:val="201F1E"/>
+        </w:rPr>
+        <w:t>XI</w:t>
+      </w:r>
+    </w:p>
+    <w:p>
+      <w:pPr>
+        <w:ind w:left="360"/>
+      </w:pPr>
+    </w:p>
+    <w:p>
+      <w:pPr>
+        <w:ind w:left="360"/>
+        <w:rPr>
+          <w:b/>
+          <w:bCs/>
+          <w:sz w:val="40"/>
+          <w:szCs w:val="40"/>
+        </w:rPr>
+      </w:pPr>
+      <w:r>
+        <w:rPr>
+          <w:b/>
+          <w:bCs/>
+          <w:sz w:val="40"/>
+          <w:szCs w:val="40"/>
+        </w:rPr>
+        <w:t>Spring 22.59</w:t>
+      </w:r>
+    </w:p>
+    <w:p>
+      <w:pPr>
+        <w:ind w:left="360"/>
+      </w:pPr>
+      <w:r>
+        <w:t xml:space="preserve">22.59 – </w:t>
+      </w:r>
+      <w:hyperlink r:id="rId178" w:history="1">
+        <w:r>
+          <w:rPr>
+            <w:rStyle w:val="Hyperlink"/>
+          </w:rPr>
+          <w:t>https://login.salesforce.com/packaging/installPackage.apexp?p0=04t4O000000Y3UX</w:t>
+        </w:r>
+      </w:hyperlink>
+    </w:p>
+    <w:p>
+      <w:pPr>
+        <w:ind w:left="360"/>
+      </w:pPr>
+    </w:p>
+    <w:p>
+      <w:pPr>
+        <w:ind w:left="360"/>
+      </w:pPr>
+    </w:p>
+    <w:p>
+      <w:pPr>
+        <w:ind w:left="360"/>
+      </w:pPr>
+      <w:r>
+        <w:t>22.59 –</w:t>
+      </w:r>
+      <w:r>
+        <w:t xml:space="preserve"> </w:t>
+      </w:r>
+      <w:hyperlink r:id="rId179" w:history="1">
+        <w:r>
+          <w:rPr>
+            <w:rStyle w:val="Hyperlink"/>
+          </w:rPr>
           <w:t>https://</w:t>
         </w:r>
         <w:r>
@@ -37447,487 +37970,275 @@
           <w:rPr>
             <w:rStyle w:val="Hyperlink"/>
           </w:rPr>
-          <w:t>.salesforce.com/packaging/installPackage.apexp?p0=04t4O000000Y3UD</w:t>
+          <w:t>.salesforce.com/packaging/installPackage.apexp?p0=04t4O000000Y3UX</w:t>
         </w:r>
       </w:hyperlink>
     </w:p>
-    <w:p/>
+    <w:p>
+      <w:pPr>
+        <w:ind w:left="360"/>
+      </w:pPr>
+    </w:p>
+    <w:p>
+      <w:pPr>
+        <w:ind w:left="360"/>
+      </w:pPr>
+    </w:p>
     <w:p>
       <w:pPr>
         <w:pStyle w:val="ListParagraph"/>
         <w:numPr>
           <w:ilvl w:val="0"/>
-          <w:numId w:val="49"/>
-        </w:numPr>
-        <w:shd w:val="clear" w:color="auto" w:fill="FFFFFF"/>
-        <w:rPr>
-          <w:rFonts w:ascii="Calibri" w:hAnsi="Calibri" w:cs="Segoe UI"/>
-          <w:color w:val="201F1E"/>
-        </w:rPr>
-      </w:pPr>
-      <w:r>
-        <w:rPr>
-          <w:rFonts w:ascii="Calibri" w:hAnsi="Calibri" w:cs="Segoe UI"/>
-          <w:color w:val="201F1E"/>
-        </w:rPr>
-        <w:t>Add picklist value – </w:t>
-      </w:r>
-      <w:r>
-        <w:rPr>
-          <w:rFonts w:ascii="Calibri" w:hAnsi="Calibri" w:cs="Segoe UI"/>
-          <w:color w:val="201F1E"/>
-          <w:bdr w:val="none" w:sz="0" w:space="0" w:color="auto" w:frame="1"/>
-          <w:shd w:val="clear" w:color="auto" w:fill="00FF00"/>
-        </w:rPr>
-        <w:t>Manual</w:t>
-      </w:r>
-    </w:p>
-    <w:p>
-      <w:pPr>
+          <w:numId w:val="50"/>
+        </w:numPr>
+      </w:pPr>
+      <w:r>
+        <w:t>Delete Field</w:t>
+      </w:r>
+    </w:p>
+    <w:p>
+      <w:pPr>
+        <w:pStyle w:val="ListParagraph"/>
         <w:numPr>
           <w:ilvl w:val="1"/>
-          <w:numId w:val="49"/>
-        </w:numPr>
-        <w:shd w:val="clear" w:color="auto" w:fill="FFFFFF"/>
-        <w:rPr>
-          <w:rFonts w:ascii="Calibri" w:hAnsi="Calibri" w:cs="Segoe UI"/>
-          <w:color w:val="201F1E"/>
-        </w:rPr>
-      </w:pPr>
-      <w:r>
-        <w:rPr>
-          <w:rFonts w:ascii="Calibri" w:hAnsi="Calibri" w:cs="Segoe UI"/>
-          <w:color w:val="201F1E"/>
-        </w:rPr>
+          <w:numId w:val="50"/>
+        </w:numPr>
+      </w:pPr>
+      <w:r>
         <w:t xml:space="preserve">Object = </w:t>
       </w:r>
       <w:proofErr w:type="spellStart"/>
       <w:r>
-        <w:rPr>
-          <w:rFonts w:ascii="Calibri" w:hAnsi="Calibri" w:cs="Segoe UI"/>
-          <w:color w:val="201F1E"/>
-        </w:rPr>
         <w:t>rstk</w:t>
       </w:r>
       <w:proofErr w:type="spellEnd"/>
       <w:r>
-        <w:rPr>
-          <w:rFonts w:ascii="Calibri" w:hAnsi="Calibri" w:cs="Segoe UI"/>
-          <w:color w:val="201F1E"/>
-        </w:rPr>
         <w:t>__</w:t>
       </w:r>
       <w:proofErr w:type="spellStart"/>
       <w:r>
-        <w:rPr>
-          <w:rFonts w:ascii="Calibri" w:hAnsi="Calibri" w:cs="Segoe UI"/>
-          <w:color w:val="201F1E"/>
-        </w:rPr>
-        <w:t>sydata</w:t>
-      </w:r>
-      <w:proofErr w:type="spellEnd"/>
-      <w:r>
-        <w:rPr>
-          <w:rFonts w:ascii="Calibri" w:hAnsi="Calibri" w:cs="Segoe UI"/>
-          <w:color w:val="201F1E"/>
-        </w:rPr>
+        <w:t>soline</w:t>
+      </w:r>
+      <w:proofErr w:type="spellEnd"/>
+      <w:r>
         <w:t>__c</w:t>
       </w:r>
     </w:p>
     <w:p>
       <w:pPr>
-        <w:pStyle w:val="NormalWeb"/>
-        <w:shd w:val="clear" w:color="auto" w:fill="FFFFFF"/>
-        <w:spacing w:before="0" w:beforeAutospacing="0" w:after="0" w:afterAutospacing="0"/>
-        <w:ind w:left="2160" w:hanging="2160"/>
-        <w:rPr>
-          <w:rFonts w:ascii="Calibri" w:hAnsi="Calibri"/>
-          <w:color w:val="201F1E"/>
-        </w:rPr>
-      </w:pPr>
-      <w:r>
-        <w:rPr>
-          <w:color w:val="201F1E"/>
-          <w:sz w:val="14"/>
-          <w:szCs w:val="14"/>
-          <w:bdr w:val="none" w:sz="0" w:space="0" w:color="auto" w:frame="1"/>
-        </w:rPr>
-        <w:t>                                                              </w:t>
-      </w:r>
-      <w:r>
-        <w:rPr>
-          <w:rFonts w:ascii="Calibri" w:hAnsi="Calibri"/>
-          <w:color w:val="201F1E"/>
-          <w:bdr w:val="none" w:sz="0" w:space="0" w:color="auto" w:frame="1"/>
-        </w:rPr>
-        <w:t>i.</w:t>
-      </w:r>
-      <w:r>
-        <w:rPr>
-          <w:color w:val="201F1E"/>
-          <w:sz w:val="14"/>
-          <w:szCs w:val="14"/>
-          <w:bdr w:val="none" w:sz="0" w:space="0" w:color="auto" w:frame="1"/>
-        </w:rPr>
-        <w:t>      </w:t>
-      </w:r>
-      <w:r>
-        <w:rPr>
-          <w:rFonts w:ascii="Calibri" w:hAnsi="Calibri"/>
-          <w:color w:val="201F1E"/>
-        </w:rPr>
+        <w:pStyle w:val="ListParagraph"/>
+        <w:numPr>
+          <w:ilvl w:val="2"/>
+          <w:numId w:val="50"/>
+        </w:numPr>
+      </w:pPr>
+      <w:r>
         <w:t xml:space="preserve">Field = </w:t>
       </w:r>
       <w:proofErr w:type="spellStart"/>
       <w:r>
-        <w:rPr>
-          <w:rFonts w:ascii="Calibri" w:hAnsi="Calibri"/>
-          <w:color w:val="201F1E"/>
-        </w:rPr>
         <w:t>rstk</w:t>
       </w:r>
       <w:proofErr w:type="spellEnd"/>
       <w:r>
-        <w:rPr>
-          <w:rFonts w:ascii="Calibri" w:hAnsi="Calibri"/>
-          <w:color w:val="201F1E"/>
-        </w:rPr>
+        <w:t>__soline_</w:t>
+      </w:r>
+      <w:proofErr w:type="spellStart"/>
+      <w:r>
+        <w:t>fsoackd</w:t>
+      </w:r>
+      <w:proofErr w:type="spellEnd"/>
+      <w:r>
+        <w:t>__c</w:t>
+      </w:r>
+    </w:p>
+    <w:p>
+      <w:pPr>
+        <w:pStyle w:val="ListParagraph"/>
+        <w:numPr>
+          <w:ilvl w:val="0"/>
+          <w:numId w:val="50"/>
+        </w:numPr>
+      </w:pPr>
+      <w:r>
+        <w:t>Delete Web Links</w:t>
+      </w:r>
+    </w:p>
+    <w:p>
+      <w:pPr>
+        <w:pStyle w:val="ListParagraph"/>
+        <w:numPr>
+          <w:ilvl w:val="1"/>
+          <w:numId w:val="50"/>
+        </w:numPr>
+      </w:pPr>
+      <w:r>
+        <w:t xml:space="preserve">Object = </w:t>
+      </w:r>
+      <w:proofErr w:type="spellStart"/>
+      <w:r>
+        <w:t>rstk</w:t>
+      </w:r>
+      <w:proofErr w:type="spellEnd"/>
+      <w:r>
         <w:t>__</w:t>
       </w:r>
-      <w:r>
-        <w:rPr>
-          <w:rFonts w:ascii="System Font" w:eastAsiaTheme="minorHAnsi" w:hAnsi="System Font" w:cs="System Font"/>
-          <w:color w:val="BDC6D0"/>
-        </w:rPr>
-        <w:t xml:space="preserve"> </w:t>
-      </w:r>
-      <w:r>
-        <w:rPr>
-          <w:rFonts w:ascii="Calibri" w:hAnsi="Calibri"/>
-          <w:color w:val="201F1E"/>
-        </w:rPr>
-        <w:t>sydata_</w:t>
-      </w:r>
-      <w:proofErr w:type="spellStart"/>
-      <w:r>
-        <w:rPr>
-          <w:rFonts w:ascii="Calibri" w:hAnsi="Calibri"/>
-          <w:color w:val="201F1E"/>
-        </w:rPr>
-        <w:t>txntype</w:t>
-      </w:r>
-      <w:proofErr w:type="spellEnd"/>
-      <w:r>
-        <w:rPr>
-          <w:rFonts w:ascii="Calibri" w:hAnsi="Calibri"/>
-          <w:color w:val="201F1E"/>
-        </w:rPr>
+      <w:proofErr w:type="spellStart"/>
+      <w:r>
+        <w:t>soline</w:t>
+      </w:r>
+      <w:proofErr w:type="spellEnd"/>
+      <w:r>
         <w:t>__c</w:t>
       </w:r>
     </w:p>
     <w:p>
       <w:pPr>
-        <w:numPr>
-          <w:ilvl w:val="3"/>
-          <w:numId w:val="39"/>
-        </w:numPr>
-        <w:shd w:val="clear" w:color="auto" w:fill="FFFFFF"/>
-        <w:rPr>
-          <w:rFonts w:ascii="Calibri" w:hAnsi="Calibri" w:cs="Segoe UI"/>
-          <w:color w:val="201F1E"/>
-        </w:rPr>
-      </w:pPr>
-      <w:r>
-        <w:rPr>
-          <w:rFonts w:ascii="Calibri" w:hAnsi="Calibri" w:cs="Segoe UI"/>
-          <w:color w:val="201F1E"/>
-        </w:rPr>
-        <w:t>Add Picklist Value</w:t>
-      </w:r>
-    </w:p>
-    <w:p>
-      <w:pPr>
-        <w:numPr>
-          <w:ilvl w:val="3"/>
-          <w:numId w:val="39"/>
-        </w:numPr>
-        <w:shd w:val="clear" w:color="auto" w:fill="FFFFFF"/>
-        <w:rPr>
-          <w:rFonts w:ascii="Calibri" w:hAnsi="Calibri" w:cs="Segoe UI"/>
-          <w:color w:val="201F1E"/>
-        </w:rPr>
-      </w:pPr>
-      <w:r>
-        <w:rPr>
-          <w:rFonts w:ascii="Calibri" w:hAnsi="Calibri" w:cs="Segoe UI"/>
-          <w:color w:val="201F1E"/>
-        </w:rPr>
-        <w:t xml:space="preserve">Value = </w:t>
-      </w:r>
-      <w:r>
-        <w:rPr>
-          <w:rFonts w:ascii="Calibri" w:hAnsi="Calibri" w:cs="Segoe UI"/>
-          <w:color w:val="201F1E"/>
-        </w:rPr>
-        <w:t>Prepayment Application Adjustment</w:t>
-      </w:r>
+        <w:pStyle w:val="ListParagraph"/>
+        <w:numPr>
+          <w:ilvl w:val="2"/>
+          <w:numId w:val="50"/>
+        </w:numPr>
+      </w:pPr>
+      <w:r>
+        <w:t xml:space="preserve">Web Links = </w:t>
+      </w:r>
+      <w:proofErr w:type="spellStart"/>
+      <w:r>
+        <w:t>Firm_Selected_Lines</w:t>
+      </w:r>
+      <w:proofErr w:type="spellEnd"/>
     </w:p>
     <w:p>
       <w:pPr>
         <w:pStyle w:val="ListParagraph"/>
         <w:numPr>
           <w:ilvl w:val="0"/>
-          <w:numId w:val="49"/>
-        </w:numPr>
-        <w:shd w:val="clear" w:color="auto" w:fill="FFFFFF"/>
-        <w:rPr>
-          <w:rFonts w:ascii="Calibri" w:hAnsi="Calibri" w:cs="Segoe UI"/>
-          <w:color w:val="201F1E"/>
-        </w:rPr>
-      </w:pPr>
-      <w:r>
-        <w:t xml:space="preserve"> </w:t>
-      </w:r>
-      <w:r>
-        <w:rPr>
-          <w:rFonts w:ascii="Calibri" w:hAnsi="Calibri" w:cs="Segoe UI"/>
-          <w:color w:val="201F1E"/>
-        </w:rPr>
-        <w:t>Add picklist value</w:t>
-      </w:r>
-      <w:r>
-        <w:rPr>
-          <w:rFonts w:ascii="Calibri" w:hAnsi="Calibri" w:cs="Segoe UI"/>
-          <w:color w:val="201F1E"/>
-        </w:rPr>
-        <w:t>s</w:t>
-      </w:r>
-      <w:r>
-        <w:rPr>
-          <w:rFonts w:ascii="Calibri" w:hAnsi="Calibri" w:cs="Segoe UI"/>
-          <w:color w:val="201F1E"/>
-        </w:rPr>
-        <w:t xml:space="preserve"> – </w:t>
-      </w:r>
-      <w:r>
-        <w:rPr>
-          <w:rFonts w:ascii="Calibri" w:hAnsi="Calibri" w:cs="Segoe UI"/>
-          <w:color w:val="201F1E"/>
-          <w:bdr w:val="none" w:sz="0" w:space="0" w:color="auto" w:frame="1"/>
-          <w:shd w:val="clear" w:color="auto" w:fill="00FF00"/>
-        </w:rPr>
-        <w:t>Manual</w:t>
-      </w:r>
-    </w:p>
-    <w:p>
-      <w:pPr>
+          <w:numId w:val="50"/>
+        </w:numPr>
+      </w:pPr>
+      <w:r>
+        <w:lastRenderedPageBreak/>
+        <w:t>Delete Web Links</w:t>
+      </w:r>
+    </w:p>
+    <w:p>
+      <w:pPr>
+        <w:pStyle w:val="ListParagraph"/>
         <w:numPr>
           <w:ilvl w:val="1"/>
-          <w:numId w:val="49"/>
-        </w:numPr>
-        <w:shd w:val="clear" w:color="auto" w:fill="FFFFFF"/>
-        <w:rPr>
-          <w:rFonts w:ascii="Calibri" w:hAnsi="Calibri" w:cs="Segoe UI"/>
-          <w:color w:val="201F1E"/>
-        </w:rPr>
-      </w:pPr>
-      <w:r>
-        <w:rPr>
-          <w:rFonts w:ascii="Calibri" w:hAnsi="Calibri" w:cs="Segoe UI"/>
-          <w:color w:val="201F1E"/>
-        </w:rPr>
-        <w:t>Navigate to ‘Picklist Value Sets’ in search bar</w:t>
-      </w:r>
-    </w:p>
-    <w:p>
-      <w:pPr>
-        <w:pStyle w:val="NormalWeb"/>
-        <w:shd w:val="clear" w:color="auto" w:fill="FFFFFF"/>
-        <w:spacing w:before="0" w:beforeAutospacing="0" w:after="0" w:afterAutospacing="0"/>
-        <w:ind w:left="2160" w:hanging="2160"/>
-        <w:rPr>
-          <w:rFonts w:ascii="Calibri" w:hAnsi="Calibri"/>
-          <w:color w:val="201F1E"/>
-        </w:rPr>
-      </w:pPr>
-      <w:r>
-        <w:rPr>
-          <w:color w:val="201F1E"/>
-          <w:sz w:val="14"/>
-          <w:szCs w:val="14"/>
-          <w:bdr w:val="none" w:sz="0" w:space="0" w:color="auto" w:frame="1"/>
-        </w:rPr>
-        <w:t>                                                              </w:t>
-      </w:r>
-      <w:r>
-        <w:rPr>
-          <w:rFonts w:ascii="Calibri" w:hAnsi="Calibri"/>
-          <w:color w:val="201F1E"/>
-          <w:bdr w:val="none" w:sz="0" w:space="0" w:color="auto" w:frame="1"/>
-        </w:rPr>
-        <w:t>i.</w:t>
-      </w:r>
-      <w:r>
-        <w:rPr>
-          <w:color w:val="201F1E"/>
-          <w:sz w:val="14"/>
-          <w:szCs w:val="14"/>
-          <w:bdr w:val="none" w:sz="0" w:space="0" w:color="auto" w:frame="1"/>
-        </w:rPr>
-        <w:t>      </w:t>
-      </w:r>
-      <w:r>
-        <w:rPr>
-          <w:rFonts w:ascii="Calibri" w:hAnsi="Calibri"/>
-          <w:color w:val="201F1E"/>
-        </w:rPr>
-        <w:t>Select ‘ISO Country Codes’ Global Value Set</w:t>
-      </w:r>
-    </w:p>
-    <w:p>
-      <w:pPr>
-        <w:numPr>
-          <w:ilvl w:val="3"/>
-          <w:numId w:val="39"/>
-        </w:numPr>
-        <w:shd w:val="clear" w:color="auto" w:fill="FFFFFF"/>
-        <w:rPr>
-          <w:rFonts w:ascii="Calibri" w:hAnsi="Calibri" w:cs="Segoe UI"/>
-          <w:color w:val="201F1E"/>
-        </w:rPr>
-      </w:pPr>
-      <w:r>
-        <w:rPr>
-          <w:rFonts w:ascii="Calibri" w:hAnsi="Calibri" w:cs="Segoe UI"/>
-          <w:color w:val="201F1E"/>
-        </w:rPr>
-        <w:t>Click ‘New’ in Values section</w:t>
-      </w:r>
-    </w:p>
-    <w:p>
-      <w:pPr>
-        <w:numPr>
-          <w:ilvl w:val="3"/>
-          <w:numId w:val="39"/>
-        </w:numPr>
-        <w:shd w:val="clear" w:color="auto" w:fill="FFFFFF"/>
-        <w:rPr>
-          <w:rFonts w:ascii="Calibri" w:hAnsi="Calibri" w:cs="Segoe UI"/>
-          <w:color w:val="201F1E"/>
-        </w:rPr>
-      </w:pPr>
-      <w:r>
-        <w:rPr>
-          <w:rFonts w:ascii="Calibri" w:hAnsi="Calibri" w:cs="Segoe UI"/>
-          <w:color w:val="201F1E"/>
-        </w:rPr>
-        <w:t xml:space="preserve">Add New </w:t>
-      </w:r>
-      <w:r>
-        <w:rPr>
-          <w:rFonts w:ascii="Calibri" w:hAnsi="Calibri" w:cs="Segoe UI"/>
-          <w:color w:val="201F1E"/>
-        </w:rPr>
-        <w:t>Value</w:t>
-      </w:r>
-      <w:r>
-        <w:rPr>
-          <w:rFonts w:ascii="Calibri" w:hAnsi="Calibri" w:cs="Segoe UI"/>
-          <w:color w:val="201F1E"/>
-        </w:rPr>
-        <w:t>s</w:t>
-      </w:r>
-      <w:r>
-        <w:rPr>
-          <w:rFonts w:ascii="Calibri" w:hAnsi="Calibri" w:cs="Segoe UI"/>
-          <w:color w:val="201F1E"/>
-        </w:rPr>
-        <w:t xml:space="preserve"> = </w:t>
-      </w:r>
-    </w:p>
-    <w:p>
-      <w:pPr>
-        <w:numPr>
-          <w:ilvl w:val="4"/>
-          <w:numId w:val="39"/>
-        </w:numPr>
-        <w:shd w:val="clear" w:color="auto" w:fill="FFFFFF"/>
-        <w:rPr>
-          <w:rFonts w:ascii="Calibri" w:hAnsi="Calibri" w:cs="Segoe UI"/>
-          <w:color w:val="201F1E"/>
-        </w:rPr>
-      </w:pPr>
-      <w:r>
-        <w:rPr>
-          <w:rFonts w:ascii="Calibri" w:hAnsi="Calibri" w:cs="Segoe UI"/>
-          <w:color w:val="201F1E"/>
-        </w:rPr>
-        <w:t>BQ</w:t>
-      </w:r>
-    </w:p>
-    <w:p>
-      <w:pPr>
-        <w:numPr>
-          <w:ilvl w:val="4"/>
-          <w:numId w:val="39"/>
-        </w:numPr>
-        <w:shd w:val="clear" w:color="auto" w:fill="FFFFFF"/>
-        <w:rPr>
-          <w:rFonts w:ascii="Calibri" w:hAnsi="Calibri" w:cs="Segoe UI"/>
-          <w:color w:val="201F1E"/>
-        </w:rPr>
-      </w:pPr>
-      <w:r>
-        <w:rPr>
-          <w:rFonts w:ascii="Calibri" w:hAnsi="Calibri" w:cs="Segoe UI"/>
-          <w:color w:val="201F1E"/>
-        </w:rPr>
-        <w:t>CW</w:t>
-      </w:r>
-    </w:p>
-    <w:p>
-      <w:pPr>
-        <w:numPr>
-          <w:ilvl w:val="4"/>
-          <w:numId w:val="39"/>
-        </w:numPr>
-        <w:shd w:val="clear" w:color="auto" w:fill="FFFFFF"/>
-        <w:rPr>
-          <w:rFonts w:ascii="Calibri" w:hAnsi="Calibri" w:cs="Segoe UI"/>
-          <w:color w:val="201F1E"/>
-        </w:rPr>
-      </w:pPr>
-      <w:r>
-        <w:rPr>
-          <w:rFonts w:ascii="Calibri" w:hAnsi="Calibri" w:cs="Segoe UI"/>
-          <w:color w:val="201F1E"/>
-        </w:rPr>
-        <w:t>SX</w:t>
-      </w:r>
-    </w:p>
-    <w:p>
-      <w:pPr>
-        <w:numPr>
-          <w:ilvl w:val="4"/>
-          <w:numId w:val="39"/>
-        </w:numPr>
-        <w:shd w:val="clear" w:color="auto" w:fill="FFFFFF"/>
-        <w:rPr>
-          <w:rFonts w:ascii="Calibri" w:hAnsi="Calibri" w:cs="Segoe UI"/>
-          <w:color w:val="201F1E"/>
-        </w:rPr>
-      </w:pPr>
-      <w:r>
-        <w:rPr>
-          <w:rFonts w:ascii="Calibri" w:hAnsi="Calibri" w:cs="Segoe UI"/>
-          <w:color w:val="201F1E"/>
-        </w:rPr>
-        <w:t>XI</w:t>
-      </w:r>
-    </w:p>
-    <w:p>
-      <w:pPr>
-        <w:ind w:left="360"/>
+          <w:numId w:val="50"/>
+        </w:numPr>
+      </w:pPr>
+      <w:r>
+        <w:t xml:space="preserve">Object = </w:t>
+      </w:r>
+      <w:proofErr w:type="spellStart"/>
+      <w:r>
+        <w:t>rstk</w:t>
+      </w:r>
+      <w:proofErr w:type="spellEnd"/>
+      <w:r>
+        <w:t>__</w:t>
+      </w:r>
+      <w:proofErr w:type="spellStart"/>
+      <w:r>
+        <w:t>soline</w:t>
+      </w:r>
+      <w:proofErr w:type="spellEnd"/>
+      <w:r>
+        <w:t>__c</w:t>
+      </w:r>
+    </w:p>
+    <w:p>
+      <w:pPr>
+        <w:pStyle w:val="ListParagraph"/>
+        <w:numPr>
+          <w:ilvl w:val="2"/>
+          <w:numId w:val="50"/>
+        </w:numPr>
+      </w:pPr>
+      <w:r>
+        <w:t xml:space="preserve">Web Links = </w:t>
+      </w:r>
+      <w:proofErr w:type="spellStart"/>
+      <w:r>
+        <w:t>Unfirm_Selected_Lines</w:t>
+      </w:r>
+      <w:proofErr w:type="spellEnd"/>
+    </w:p>
+    <w:p>
+      <w:pPr>
+        <w:pStyle w:val="ListParagraph"/>
+        <w:numPr>
+          <w:ilvl w:val="0"/>
+          <w:numId w:val="50"/>
+        </w:numPr>
+      </w:pPr>
+      <w:r>
+        <w:t>Delete Field</w:t>
+      </w:r>
+    </w:p>
+    <w:p>
+      <w:pPr>
+        <w:pStyle w:val="ListParagraph"/>
+        <w:numPr>
+          <w:ilvl w:val="1"/>
+          <w:numId w:val="50"/>
+        </w:numPr>
+      </w:pPr>
+      <w:r>
+        <w:t xml:space="preserve">Object = </w:t>
+      </w:r>
+      <w:proofErr w:type="spellStart"/>
+      <w:r>
+        <w:t>rstk</w:t>
+      </w:r>
+      <w:proofErr w:type="spellEnd"/>
+      <w:r>
+        <w:t>__</w:t>
+      </w:r>
+      <w:proofErr w:type="spellStart"/>
+      <w:r>
+        <w:t>sohdr</w:t>
+      </w:r>
+      <w:proofErr w:type="spellEnd"/>
+      <w:r>
+        <w:t>__c</w:t>
+      </w:r>
+    </w:p>
+    <w:p>
+      <w:pPr>
+        <w:pStyle w:val="ListParagraph"/>
+        <w:numPr>
+          <w:ilvl w:val="2"/>
+          <w:numId w:val="50"/>
+        </w:numPr>
+      </w:pPr>
+      <w:r>
+        <w:t xml:space="preserve">Field = </w:t>
+      </w:r>
+      <w:proofErr w:type="spellStart"/>
+      <w:r>
+        <w:t>rstk</w:t>
+      </w:r>
+      <w:proofErr w:type="spellEnd"/>
+      <w:r>
+        <w:t>__</w:t>
+      </w:r>
+      <w:proofErr w:type="spellStart"/>
+      <w:r>
+        <w:t>Do_not_package</w:t>
+      </w:r>
+      <w:r>
+        <w:t>__c</w:t>
+      </w:r>
+      <w:proofErr w:type="spellEnd"/>
+    </w:p>
+    <w:p>
+      <w:pPr>
+        <w:pStyle w:val="ListParagraph"/>
+        <w:ind w:left="1440"/>
       </w:pPr>
     </w:p>
     <w:sectPr>
@@ -38352,6 +38663,92 @@
     </w:lvl>
   </w:abstractNum>
   <w:abstractNum w:abstractNumId="4" w15:restartNumberingAfterBreak="0">
+    <w:nsid w:val="0BA57132"/>
+    <w:multiLevelType w:val="hybridMultilevel"/>
+    <w:tmpl w:val="55A2861A"/>
+    <w:lvl w:ilvl="0" w:tplc="FFFFFFFF">
+      <w:start w:val="1"/>
+      <w:numFmt w:val="decimal"/>
+      <w:lvlText w:val="%1."/>
+      <w:lvlJc w:val="left"/>
+      <w:pPr>
+        <w:ind w:left="720" w:hanging="360"/>
+      </w:pPr>
+    </w:lvl>
+    <w:lvl w:ilvl="1" w:tplc="FFFFFFFF">
+      <w:start w:val="1"/>
+      <w:numFmt w:val="lowerLetter"/>
+      <w:lvlText w:val="%2."/>
+      <w:lvlJc w:val="left"/>
+      <w:pPr>
+        <w:ind w:left="1440" w:hanging="360"/>
+      </w:pPr>
+    </w:lvl>
+    <w:lvl w:ilvl="2" w:tplc="FFFFFFFF">
+      <w:start w:val="1"/>
+      <w:numFmt w:val="lowerRoman"/>
+      <w:lvlText w:val="%3."/>
+      <w:lvlJc w:val="right"/>
+      <w:pPr>
+        <w:ind w:left="2160" w:hanging="180"/>
+      </w:pPr>
+    </w:lvl>
+    <w:lvl w:ilvl="3" w:tplc="FFFFFFFF" w:tentative="1">
+      <w:start w:val="1"/>
+      <w:numFmt w:val="decimal"/>
+      <w:lvlText w:val="%4."/>
+      <w:lvlJc w:val="left"/>
+      <w:pPr>
+        <w:ind w:left="2880" w:hanging="360"/>
+      </w:pPr>
+    </w:lvl>
+    <w:lvl w:ilvl="4" w:tplc="FFFFFFFF" w:tentative="1">
+      <w:start w:val="1"/>
+      <w:numFmt w:val="lowerLetter"/>
+      <w:lvlText w:val="%5."/>
+      <w:lvlJc w:val="left"/>
+      <w:pPr>
+        <w:ind w:left="3600" w:hanging="360"/>
+      </w:pPr>
+    </w:lvl>
+    <w:lvl w:ilvl="5" w:tplc="FFFFFFFF" w:tentative="1">
+      <w:start w:val="1"/>
+      <w:numFmt w:val="lowerRoman"/>
+      <w:lvlText w:val="%6."/>
+      <w:lvlJc w:val="right"/>
+      <w:pPr>
+        <w:ind w:left="4320" w:hanging="180"/>
+      </w:pPr>
+    </w:lvl>
+    <w:lvl w:ilvl="6" w:tplc="FFFFFFFF" w:tentative="1">
+      <w:start w:val="1"/>
+      <w:numFmt w:val="decimal"/>
+      <w:lvlText w:val="%7."/>
+      <w:lvlJc w:val="left"/>
+      <w:pPr>
+        <w:ind w:left="5040" w:hanging="360"/>
+      </w:pPr>
+    </w:lvl>
+    <w:lvl w:ilvl="7" w:tplc="FFFFFFFF" w:tentative="1">
+      <w:start w:val="1"/>
+      <w:numFmt w:val="lowerLetter"/>
+      <w:lvlText w:val="%8."/>
+      <w:lvlJc w:val="left"/>
+      <w:pPr>
+        <w:ind w:left="5760" w:hanging="360"/>
+      </w:pPr>
+    </w:lvl>
+    <w:lvl w:ilvl="8" w:tplc="FFFFFFFF" w:tentative="1">
+      <w:start w:val="1"/>
+      <w:numFmt w:val="lowerRoman"/>
+      <w:lvlText w:val="%9."/>
+      <w:lvlJc w:val="right"/>
+      <w:pPr>
+        <w:ind w:left="6480" w:hanging="180"/>
+      </w:pPr>
+    </w:lvl>
+  </w:abstractNum>
+  <w:abstractNum w:abstractNumId="5" w15:restartNumberingAfterBreak="0">
     <w:nsid w:val="0E1B6522"/>
     <w:multiLevelType w:val="multilevel"/>
     <w:tmpl w:val="16144F32"/>
@@ -38464,7 +38861,7 @@
       </w:pPr>
     </w:lvl>
   </w:abstractNum>
-  <w:abstractNum w:abstractNumId="5" w15:restartNumberingAfterBreak="0">
+  <w:abstractNum w:abstractNumId="6" w15:restartNumberingAfterBreak="0">
     <w:nsid w:val="0E4A51B3"/>
     <w:multiLevelType w:val="hybridMultilevel"/>
     <w:tmpl w:val="2A5EA498"/>
@@ -38550,7 +38947,7 @@
       </w:pPr>
     </w:lvl>
   </w:abstractNum>
-  <w:abstractNum w:abstractNumId="6" w15:restartNumberingAfterBreak="0">
+  <w:abstractNum w:abstractNumId="7" w15:restartNumberingAfterBreak="0">
     <w:nsid w:val="0FF72CD8"/>
     <w:multiLevelType w:val="hybridMultilevel"/>
     <w:tmpl w:val="B890E0A6"/>
@@ -38639,7 +39036,7 @@
       </w:pPr>
     </w:lvl>
   </w:abstractNum>
-  <w:abstractNum w:abstractNumId="7" w15:restartNumberingAfterBreak="0">
+  <w:abstractNum w:abstractNumId="8" w15:restartNumberingAfterBreak="0">
     <w:nsid w:val="100B3AEB"/>
     <w:multiLevelType w:val="hybridMultilevel"/>
     <w:tmpl w:val="AE00A07A"/>
@@ -38725,7 +39122,7 @@
       </w:pPr>
     </w:lvl>
   </w:abstractNum>
-  <w:abstractNum w:abstractNumId="8" w15:restartNumberingAfterBreak="0">
+  <w:abstractNum w:abstractNumId="9" w15:restartNumberingAfterBreak="0">
     <w:nsid w:val="10DF6EEB"/>
     <w:multiLevelType w:val="hybridMultilevel"/>
     <w:tmpl w:val="F5D45F0A"/>
@@ -38811,7 +39208,7 @@
       </w:pPr>
     </w:lvl>
   </w:abstractNum>
-  <w:abstractNum w:abstractNumId="9" w15:restartNumberingAfterBreak="0">
+  <w:abstractNum w:abstractNumId="10" w15:restartNumberingAfterBreak="0">
     <w:nsid w:val="130E3DC2"/>
     <w:multiLevelType w:val="hybridMultilevel"/>
     <w:tmpl w:val="23560512"/>
@@ -38897,7 +39294,7 @@
       </w:pPr>
     </w:lvl>
   </w:abstractNum>
-  <w:abstractNum w:abstractNumId="10" w15:restartNumberingAfterBreak="0">
+  <w:abstractNum w:abstractNumId="11" w15:restartNumberingAfterBreak="0">
     <w:nsid w:val="14687B76"/>
     <w:multiLevelType w:val="hybridMultilevel"/>
     <w:tmpl w:val="84C4EC22"/>
@@ -38983,7 +39380,7 @@
       </w:pPr>
     </w:lvl>
   </w:abstractNum>
-  <w:abstractNum w:abstractNumId="11" w15:restartNumberingAfterBreak="0">
+  <w:abstractNum w:abstractNumId="12" w15:restartNumberingAfterBreak="0">
     <w:nsid w:val="181E7D0E"/>
     <w:multiLevelType w:val="hybridMultilevel"/>
     <w:tmpl w:val="298EB448"/>
@@ -39069,7 +39466,7 @@
       </w:pPr>
     </w:lvl>
   </w:abstractNum>
-  <w:abstractNum w:abstractNumId="12" w15:restartNumberingAfterBreak="0">
+  <w:abstractNum w:abstractNumId="13" w15:restartNumberingAfterBreak="0">
     <w:nsid w:val="18F6390E"/>
     <w:multiLevelType w:val="hybridMultilevel"/>
     <w:tmpl w:val="93D49802"/>
@@ -39155,7 +39552,7 @@
       </w:pPr>
     </w:lvl>
   </w:abstractNum>
-  <w:abstractNum w:abstractNumId="13" w15:restartNumberingAfterBreak="0">
+  <w:abstractNum w:abstractNumId="14" w15:restartNumberingAfterBreak="0">
     <w:nsid w:val="1CB036F0"/>
     <w:multiLevelType w:val="hybridMultilevel"/>
     <w:tmpl w:val="DA14E556"/>
@@ -39241,7 +39638,7 @@
       </w:pPr>
     </w:lvl>
   </w:abstractNum>
-  <w:abstractNum w:abstractNumId="14" w15:restartNumberingAfterBreak="0">
+  <w:abstractNum w:abstractNumId="15" w15:restartNumberingAfterBreak="0">
     <w:nsid w:val="1CCD10E4"/>
     <w:multiLevelType w:val="hybridMultilevel"/>
     <w:tmpl w:val="45FC531A"/>
@@ -39327,7 +39724,7 @@
       </w:pPr>
     </w:lvl>
   </w:abstractNum>
-  <w:abstractNum w:abstractNumId="15" w15:restartNumberingAfterBreak="0">
+  <w:abstractNum w:abstractNumId="16" w15:restartNumberingAfterBreak="0">
     <w:nsid w:val="1F0E0D2F"/>
     <w:multiLevelType w:val="hybridMultilevel"/>
     <w:tmpl w:val="172E92EA"/>
@@ -39413,7 +39810,7 @@
       </w:pPr>
     </w:lvl>
   </w:abstractNum>
-  <w:abstractNum w:abstractNumId="16" w15:restartNumberingAfterBreak="0">
+  <w:abstractNum w:abstractNumId="17" w15:restartNumberingAfterBreak="0">
     <w:nsid w:val="20A04846"/>
     <w:multiLevelType w:val="hybridMultilevel"/>
     <w:tmpl w:val="95A0A140"/>
@@ -39499,7 +39896,7 @@
       </w:pPr>
     </w:lvl>
   </w:abstractNum>
-  <w:abstractNum w:abstractNumId="17" w15:restartNumberingAfterBreak="0">
+  <w:abstractNum w:abstractNumId="18" w15:restartNumberingAfterBreak="0">
     <w:nsid w:val="21591964"/>
     <w:multiLevelType w:val="hybridMultilevel"/>
     <w:tmpl w:val="B1C2FAD0"/>
@@ -39585,7 +39982,7 @@
       </w:pPr>
     </w:lvl>
   </w:abstractNum>
-  <w:abstractNum w:abstractNumId="18" w15:restartNumberingAfterBreak="0">
+  <w:abstractNum w:abstractNumId="19" w15:restartNumberingAfterBreak="0">
     <w:nsid w:val="240871AB"/>
     <w:multiLevelType w:val="hybridMultilevel"/>
     <w:tmpl w:val="5B58916C"/>
@@ -39698,7 +40095,7 @@
       </w:rPr>
     </w:lvl>
   </w:abstractNum>
-  <w:abstractNum w:abstractNumId="19" w15:restartNumberingAfterBreak="0">
+  <w:abstractNum w:abstractNumId="20" w15:restartNumberingAfterBreak="0">
     <w:nsid w:val="243C4A53"/>
     <w:multiLevelType w:val="hybridMultilevel"/>
     <w:tmpl w:val="64A0E846"/>
@@ -39784,10 +40181,10 @@
       </w:pPr>
     </w:lvl>
   </w:abstractNum>
-  <w:abstractNum w:abstractNumId="20" w15:restartNumberingAfterBreak="0">
+  <w:abstractNum w:abstractNumId="21" w15:restartNumberingAfterBreak="0">
     <w:nsid w:val="2582303A"/>
     <w:multiLevelType w:val="hybridMultilevel"/>
-    <w:tmpl w:val="93D49802"/>
+    <w:tmpl w:val="55A2861A"/>
     <w:lvl w:ilvl="0" w:tplc="0409000F">
       <w:start w:val="1"/>
       <w:numFmt w:val="decimal"/>
@@ -39870,7 +40267,7 @@
       </w:pPr>
     </w:lvl>
   </w:abstractNum>
-  <w:abstractNum w:abstractNumId="21" w15:restartNumberingAfterBreak="0">
+  <w:abstractNum w:abstractNumId="22" w15:restartNumberingAfterBreak="0">
     <w:nsid w:val="26F074AF"/>
     <w:multiLevelType w:val="multilevel"/>
     <w:tmpl w:val="6EF889FE"/>
@@ -39983,7 +40380,7 @@
       </w:pPr>
     </w:lvl>
   </w:abstractNum>
-  <w:abstractNum w:abstractNumId="22" w15:restartNumberingAfterBreak="0">
+  <w:abstractNum w:abstractNumId="23" w15:restartNumberingAfterBreak="0">
     <w:nsid w:val="27BA4F8E"/>
     <w:multiLevelType w:val="hybridMultilevel"/>
     <w:tmpl w:val="8138B6E6"/>
@@ -40072,7 +40469,7 @@
       </w:pPr>
     </w:lvl>
   </w:abstractNum>
-  <w:abstractNum w:abstractNumId="23" w15:restartNumberingAfterBreak="0">
+  <w:abstractNum w:abstractNumId="24" w15:restartNumberingAfterBreak="0">
     <w:nsid w:val="322F7F14"/>
     <w:multiLevelType w:val="hybridMultilevel"/>
     <w:tmpl w:val="3A646956"/>
@@ -40158,7 +40555,7 @@
       </w:pPr>
     </w:lvl>
   </w:abstractNum>
-  <w:abstractNum w:abstractNumId="24" w15:restartNumberingAfterBreak="0">
+  <w:abstractNum w:abstractNumId="25" w15:restartNumberingAfterBreak="0">
     <w:nsid w:val="33144E9C"/>
     <w:multiLevelType w:val="multilevel"/>
     <w:tmpl w:val="066CCA9C"/>
@@ -40244,7 +40641,7 @@
       </w:pPr>
     </w:lvl>
   </w:abstractNum>
-  <w:abstractNum w:abstractNumId="25" w15:restartNumberingAfterBreak="0">
+  <w:abstractNum w:abstractNumId="26" w15:restartNumberingAfterBreak="0">
     <w:nsid w:val="34B54539"/>
     <w:multiLevelType w:val="hybridMultilevel"/>
     <w:tmpl w:val="AE8A80FC"/>
@@ -40333,7 +40730,7 @@
       </w:pPr>
     </w:lvl>
   </w:abstractNum>
-  <w:abstractNum w:abstractNumId="26" w15:restartNumberingAfterBreak="0">
+  <w:abstractNum w:abstractNumId="27" w15:restartNumberingAfterBreak="0">
     <w:nsid w:val="411B5A02"/>
     <w:multiLevelType w:val="hybridMultilevel"/>
     <w:tmpl w:val="7D0A83B6"/>
@@ -40419,7 +40816,7 @@
       </w:pPr>
     </w:lvl>
   </w:abstractNum>
-  <w:abstractNum w:abstractNumId="27" w15:restartNumberingAfterBreak="0">
+  <w:abstractNum w:abstractNumId="28" w15:restartNumberingAfterBreak="0">
     <w:nsid w:val="420C019D"/>
     <w:multiLevelType w:val="hybridMultilevel"/>
     <w:tmpl w:val="BBFA0368"/>
@@ -40508,7 +40905,7 @@
       </w:pPr>
     </w:lvl>
   </w:abstractNum>
-  <w:abstractNum w:abstractNumId="28" w15:restartNumberingAfterBreak="0">
+  <w:abstractNum w:abstractNumId="29" w15:restartNumberingAfterBreak="0">
     <w:nsid w:val="48EB11BA"/>
     <w:multiLevelType w:val="hybridMultilevel"/>
     <w:tmpl w:val="493E36E2"/>
@@ -40594,7 +40991,7 @@
       </w:pPr>
     </w:lvl>
   </w:abstractNum>
-  <w:abstractNum w:abstractNumId="29" w15:restartNumberingAfterBreak="0">
+  <w:abstractNum w:abstractNumId="30" w15:restartNumberingAfterBreak="0">
     <w:nsid w:val="4B123D52"/>
     <w:multiLevelType w:val="hybridMultilevel"/>
     <w:tmpl w:val="3BD2733A"/>
@@ -40680,7 +41077,7 @@
       </w:pPr>
     </w:lvl>
   </w:abstractNum>
-  <w:abstractNum w:abstractNumId="30" w15:restartNumberingAfterBreak="0">
+  <w:abstractNum w:abstractNumId="31" w15:restartNumberingAfterBreak="0">
     <w:nsid w:val="4D002BDD"/>
     <w:multiLevelType w:val="hybridMultilevel"/>
     <w:tmpl w:val="2A5EA498"/>
@@ -40766,7 +41163,7 @@
       </w:pPr>
     </w:lvl>
   </w:abstractNum>
-  <w:abstractNum w:abstractNumId="31" w15:restartNumberingAfterBreak="0">
+  <w:abstractNum w:abstractNumId="32" w15:restartNumberingAfterBreak="0">
     <w:nsid w:val="52F375CB"/>
     <w:multiLevelType w:val="hybridMultilevel"/>
     <w:tmpl w:val="3A646956"/>
@@ -40852,7 +41249,7 @@
       </w:pPr>
     </w:lvl>
   </w:abstractNum>
-  <w:abstractNum w:abstractNumId="32" w15:restartNumberingAfterBreak="0">
+  <w:abstractNum w:abstractNumId="33" w15:restartNumberingAfterBreak="0">
     <w:nsid w:val="56682E1B"/>
     <w:multiLevelType w:val="hybridMultilevel"/>
     <w:tmpl w:val="A4B8C158"/>
@@ -40941,7 +41338,7 @@
       </w:pPr>
     </w:lvl>
   </w:abstractNum>
-  <w:abstractNum w:abstractNumId="33" w15:restartNumberingAfterBreak="0">
+  <w:abstractNum w:abstractNumId="34" w15:restartNumberingAfterBreak="0">
     <w:nsid w:val="5ADF6330"/>
     <w:multiLevelType w:val="hybridMultilevel"/>
     <w:tmpl w:val="04207A46"/>
@@ -41027,7 +41424,7 @@
       </w:pPr>
     </w:lvl>
   </w:abstractNum>
-  <w:abstractNum w:abstractNumId="34" w15:restartNumberingAfterBreak="0">
+  <w:abstractNum w:abstractNumId="35" w15:restartNumberingAfterBreak="0">
     <w:nsid w:val="5C0C7800"/>
     <w:multiLevelType w:val="hybridMultilevel"/>
     <w:tmpl w:val="A0824900"/>
@@ -41113,7 +41510,7 @@
       </w:pPr>
     </w:lvl>
   </w:abstractNum>
-  <w:abstractNum w:abstractNumId="35" w15:restartNumberingAfterBreak="0">
+  <w:abstractNum w:abstractNumId="36" w15:restartNumberingAfterBreak="0">
     <w:nsid w:val="627C7F81"/>
     <w:multiLevelType w:val="multilevel"/>
     <w:tmpl w:val="9CBAF202"/>
@@ -41226,7 +41623,7 @@
       </w:pPr>
     </w:lvl>
   </w:abstractNum>
-  <w:abstractNum w:abstractNumId="36" w15:restartNumberingAfterBreak="0">
+  <w:abstractNum w:abstractNumId="37" w15:restartNumberingAfterBreak="0">
     <w:nsid w:val="627D21AE"/>
     <w:multiLevelType w:val="hybridMultilevel"/>
     <w:tmpl w:val="AD80989A"/>
@@ -41312,7 +41709,7 @@
       </w:pPr>
     </w:lvl>
   </w:abstractNum>
-  <w:abstractNum w:abstractNumId="37" w15:restartNumberingAfterBreak="0">
+  <w:abstractNum w:abstractNumId="38" w15:restartNumberingAfterBreak="0">
     <w:nsid w:val="648E5530"/>
     <w:multiLevelType w:val="hybridMultilevel"/>
     <w:tmpl w:val="814CE300"/>
@@ -41398,7 +41795,7 @@
       </w:pPr>
     </w:lvl>
   </w:abstractNum>
-  <w:abstractNum w:abstractNumId="38" w15:restartNumberingAfterBreak="0">
+  <w:abstractNum w:abstractNumId="39" w15:restartNumberingAfterBreak="0">
     <w:nsid w:val="64E60A10"/>
     <w:multiLevelType w:val="hybridMultilevel"/>
     <w:tmpl w:val="8DF8EFBE"/>
@@ -41484,7 +41881,7 @@
       </w:pPr>
     </w:lvl>
   </w:abstractNum>
-  <w:abstractNum w:abstractNumId="39" w15:restartNumberingAfterBreak="0">
+  <w:abstractNum w:abstractNumId="40" w15:restartNumberingAfterBreak="0">
     <w:nsid w:val="663A101B"/>
     <w:multiLevelType w:val="hybridMultilevel"/>
     <w:tmpl w:val="8EF6E872"/>
@@ -41570,7 +41967,7 @@
       </w:pPr>
     </w:lvl>
   </w:abstractNum>
-  <w:abstractNum w:abstractNumId="40" w15:restartNumberingAfterBreak="0">
+  <w:abstractNum w:abstractNumId="41" w15:restartNumberingAfterBreak="0">
     <w:nsid w:val="683E6E90"/>
     <w:multiLevelType w:val="hybridMultilevel"/>
     <w:tmpl w:val="8138B6E6"/>
@@ -41659,7 +42056,7 @@
       </w:pPr>
     </w:lvl>
   </w:abstractNum>
-  <w:abstractNum w:abstractNumId="41" w15:restartNumberingAfterBreak="0">
+  <w:abstractNum w:abstractNumId="42" w15:restartNumberingAfterBreak="0">
     <w:nsid w:val="6AC25774"/>
     <w:multiLevelType w:val="hybridMultilevel"/>
     <w:tmpl w:val="8138B6E6"/>
@@ -41748,7 +42145,7 @@
       </w:pPr>
     </w:lvl>
   </w:abstractNum>
-  <w:abstractNum w:abstractNumId="42" w15:restartNumberingAfterBreak="0">
+  <w:abstractNum w:abstractNumId="43" w15:restartNumberingAfterBreak="0">
     <w:nsid w:val="6BA85D8D"/>
     <w:multiLevelType w:val="hybridMultilevel"/>
     <w:tmpl w:val="C2BA0D58"/>
@@ -41834,7 +42231,7 @@
       </w:pPr>
     </w:lvl>
   </w:abstractNum>
-  <w:abstractNum w:abstractNumId="43" w15:restartNumberingAfterBreak="0">
+  <w:abstractNum w:abstractNumId="44" w15:restartNumberingAfterBreak="0">
     <w:nsid w:val="704E2484"/>
     <w:multiLevelType w:val="hybridMultilevel"/>
     <w:tmpl w:val="47607EAE"/>
@@ -41920,7 +42317,7 @@
       </w:pPr>
     </w:lvl>
   </w:abstractNum>
-  <w:abstractNum w:abstractNumId="44" w15:restartNumberingAfterBreak="0">
+  <w:abstractNum w:abstractNumId="45" w15:restartNumberingAfterBreak="0">
     <w:nsid w:val="76BD7EF1"/>
     <w:multiLevelType w:val="hybridMultilevel"/>
     <w:tmpl w:val="5E7AFFDC"/>
@@ -42006,7 +42403,7 @@
       </w:pPr>
     </w:lvl>
   </w:abstractNum>
-  <w:abstractNum w:abstractNumId="45" w15:restartNumberingAfterBreak="0">
+  <w:abstractNum w:abstractNumId="46" w15:restartNumberingAfterBreak="0">
     <w:nsid w:val="771D716D"/>
     <w:multiLevelType w:val="hybridMultilevel"/>
     <w:tmpl w:val="8138B6E6"/>
@@ -42095,7 +42492,7 @@
       </w:pPr>
     </w:lvl>
   </w:abstractNum>
-  <w:abstractNum w:abstractNumId="46" w15:restartNumberingAfterBreak="0">
+  <w:abstractNum w:abstractNumId="47" w15:restartNumberingAfterBreak="0">
     <w:nsid w:val="7AD636FE"/>
     <w:multiLevelType w:val="hybridMultilevel"/>
     <w:tmpl w:val="21D40ECC"/>
@@ -42181,7 +42578,7 @@
       </w:pPr>
     </w:lvl>
   </w:abstractNum>
-  <w:abstractNum w:abstractNumId="47" w15:restartNumberingAfterBreak="0">
+  <w:abstractNum w:abstractNumId="48" w15:restartNumberingAfterBreak="0">
     <w:nsid w:val="7F232C1F"/>
     <w:multiLevelType w:val="hybridMultilevel"/>
     <w:tmpl w:val="C6FA18C8"/>
@@ -42267,7 +42664,7 @@
       </w:pPr>
     </w:lvl>
   </w:abstractNum>
-  <w:abstractNum w:abstractNumId="48" w15:restartNumberingAfterBreak="0">
+  <w:abstractNum w:abstractNumId="49" w15:restartNumberingAfterBreak="0">
     <w:nsid w:val="7F3156DC"/>
     <w:multiLevelType w:val="hybridMultilevel"/>
     <w:tmpl w:val="8FC62428"/>
@@ -42357,7 +42754,7 @@
     </w:lvl>
   </w:abstractNum>
   <w:num w:numId="1">
-    <w:abstractNumId w:val="47"/>
+    <w:abstractNumId w:val="48"/>
     <w:lvlOverride w:ilvl="0">
       <w:startOverride w:val="1"/>
     </w:lvlOverride>
@@ -42387,7 +42784,7 @@
     </w:lvlOverride>
   </w:num>
   <w:num w:numId="2">
-    <w:abstractNumId w:val="24"/>
+    <w:abstractNumId w:val="25"/>
     <w:lvlOverride w:ilvl="0">
       <w:startOverride w:val="19"/>
     </w:lvlOverride>
@@ -42417,7 +42814,7 @@
     </w:lvlOverride>
   </w:num>
   <w:num w:numId="3">
-    <w:abstractNumId w:val="7"/>
+    <w:abstractNumId w:val="8"/>
     <w:lvlOverride w:ilvl="0">
       <w:startOverride w:val="1"/>
     </w:lvlOverride>
@@ -42447,7 +42844,7 @@
     </w:lvlOverride>
   </w:num>
   <w:num w:numId="4">
-    <w:abstractNumId w:val="29"/>
+    <w:abstractNumId w:val="30"/>
     <w:lvlOverride w:ilvl="0">
       <w:startOverride w:val="1"/>
     </w:lvlOverride>
@@ -42477,7 +42874,7 @@
     </w:lvlOverride>
   </w:num>
   <w:num w:numId="5">
-    <w:abstractNumId w:val="23"/>
+    <w:abstractNumId w:val="24"/>
     <w:lvlOverride w:ilvl="0">
       <w:startOverride w:val="1"/>
     </w:lvlOverride>
@@ -42507,7 +42904,7 @@
     </w:lvlOverride>
   </w:num>
   <w:num w:numId="6">
-    <w:abstractNumId w:val="31"/>
+    <w:abstractNumId w:val="32"/>
     <w:lvlOverride w:ilvl="0">
       <w:startOverride w:val="1"/>
     </w:lvlOverride>
@@ -42537,7 +42934,7 @@
     </w:lvlOverride>
   </w:num>
   <w:num w:numId="7">
-    <w:abstractNumId w:val="11"/>
+    <w:abstractNumId w:val="12"/>
     <w:lvlOverride w:ilvl="0">
       <w:startOverride w:val="1"/>
     </w:lvlOverride>
@@ -42570,7 +42967,7 @@
     <w:abstractNumId w:val="1"/>
   </w:num>
   <w:num w:numId="9">
-    <w:abstractNumId w:val="16"/>
+    <w:abstractNumId w:val="17"/>
     <w:lvlOverride w:ilvl="0">
       <w:startOverride w:val="1"/>
     </w:lvlOverride>
@@ -42600,7 +42997,7 @@
     </w:lvlOverride>
   </w:num>
   <w:num w:numId="10">
-    <w:abstractNumId w:val="46"/>
+    <w:abstractNumId w:val="47"/>
     <w:lvlOverride w:ilvl="0">
       <w:startOverride w:val="1"/>
     </w:lvlOverride>
@@ -42630,7 +43027,7 @@
     </w:lvlOverride>
   </w:num>
   <w:num w:numId="11">
-    <w:abstractNumId w:val="43"/>
+    <w:abstractNumId w:val="44"/>
     <w:lvlOverride w:ilvl="0">
       <w:startOverride w:val="1"/>
     </w:lvlOverride>
@@ -42690,7 +43087,7 @@
     </w:lvlOverride>
   </w:num>
   <w:num w:numId="13">
-    <w:abstractNumId w:val="8"/>
+    <w:abstractNumId w:val="9"/>
     <w:lvlOverride w:ilvl="0">
       <w:startOverride w:val="1"/>
     </w:lvlOverride>
@@ -42720,6 +43117,36 @@
     </w:lvlOverride>
   </w:num>
   <w:num w:numId="14">
+    <w:abstractNumId w:val="39"/>
+    <w:lvlOverride w:ilvl="0">
+      <w:startOverride w:val="1"/>
+    </w:lvlOverride>
+    <w:lvlOverride w:ilvl="1">
+      <w:startOverride w:val="1"/>
+    </w:lvlOverride>
+    <w:lvlOverride w:ilvl="2">
+      <w:startOverride w:val="1"/>
+    </w:lvlOverride>
+    <w:lvlOverride w:ilvl="3">
+      <w:startOverride w:val="1"/>
+    </w:lvlOverride>
+    <w:lvlOverride w:ilvl="4">
+      <w:startOverride w:val="1"/>
+    </w:lvlOverride>
+    <w:lvlOverride w:ilvl="5">
+      <w:startOverride w:val="1"/>
+    </w:lvlOverride>
+    <w:lvlOverride w:ilvl="6">
+      <w:startOverride w:val="1"/>
+    </w:lvlOverride>
+    <w:lvlOverride w:ilvl="7">
+      <w:startOverride w:val="1"/>
+    </w:lvlOverride>
+    <w:lvlOverride w:ilvl="8">
+      <w:startOverride w:val="1"/>
+    </w:lvlOverride>
+  </w:num>
+  <w:num w:numId="15">
     <w:abstractNumId w:val="38"/>
     <w:lvlOverride w:ilvl="0">
       <w:startOverride w:val="1"/>
@@ -42749,41 +43176,11 @@
       <w:startOverride w:val="1"/>
     </w:lvlOverride>
   </w:num>
-  <w:num w:numId="15">
-    <w:abstractNumId w:val="37"/>
-    <w:lvlOverride w:ilvl="0">
-      <w:startOverride w:val="1"/>
-    </w:lvlOverride>
-    <w:lvlOverride w:ilvl="1">
-      <w:startOverride w:val="1"/>
-    </w:lvlOverride>
-    <w:lvlOverride w:ilvl="2">
-      <w:startOverride w:val="1"/>
-    </w:lvlOverride>
-    <w:lvlOverride w:ilvl="3">
-      <w:startOverride w:val="1"/>
-    </w:lvlOverride>
-    <w:lvlOverride w:ilvl="4">
-      <w:startOverride w:val="1"/>
-    </w:lvlOverride>
-    <w:lvlOverride w:ilvl="5">
-      <w:startOverride w:val="1"/>
-    </w:lvlOverride>
-    <w:lvlOverride w:ilvl="6">
-      <w:startOverride w:val="1"/>
-    </w:lvlOverride>
-    <w:lvlOverride w:ilvl="7">
-      <w:startOverride w:val="1"/>
-    </w:lvlOverride>
-    <w:lvlOverride w:ilvl="8">
-      <w:startOverride w:val="1"/>
-    </w:lvlOverride>
-  </w:num>
   <w:num w:numId="16">
-    <w:abstractNumId w:val="18"/>
+    <w:abstractNumId w:val="19"/>
   </w:num>
   <w:num w:numId="17">
-    <w:abstractNumId w:val="14"/>
+    <w:abstractNumId w:val="15"/>
     <w:lvlOverride w:ilvl="0">
       <w:startOverride w:val="1"/>
     </w:lvlOverride>
@@ -42813,7 +43210,7 @@
     </w:lvlOverride>
   </w:num>
   <w:num w:numId="18">
-    <w:abstractNumId w:val="19"/>
+    <w:abstractNumId w:val="20"/>
     <w:lvlOverride w:ilvl="0">
       <w:startOverride w:val="1"/>
     </w:lvlOverride>
@@ -42843,7 +43240,7 @@
     </w:lvlOverride>
   </w:num>
   <w:num w:numId="19">
-    <w:abstractNumId w:val="28"/>
+    <w:abstractNumId w:val="29"/>
     <w:lvlOverride w:ilvl="0">
       <w:startOverride w:val="1"/>
     </w:lvlOverride>
@@ -42873,94 +43270,97 @@
     </w:lvlOverride>
   </w:num>
   <w:num w:numId="20">
-    <w:abstractNumId w:val="6"/>
+    <w:abstractNumId w:val="7"/>
   </w:num>
   <w:num w:numId="21">
-    <w:abstractNumId w:val="27"/>
+    <w:abstractNumId w:val="28"/>
   </w:num>
   <w:num w:numId="22">
-    <w:abstractNumId w:val="48"/>
+    <w:abstractNumId w:val="49"/>
   </w:num>
   <w:num w:numId="23">
-    <w:abstractNumId w:val="32"/>
+    <w:abstractNumId w:val="33"/>
   </w:num>
   <w:num w:numId="24">
-    <w:abstractNumId w:val="25"/>
+    <w:abstractNumId w:val="26"/>
   </w:num>
   <w:num w:numId="25">
-    <w:abstractNumId w:val="33"/>
+    <w:abstractNumId w:val="34"/>
   </w:num>
   <w:num w:numId="26">
     <w:abstractNumId w:val="0"/>
   </w:num>
   <w:num w:numId="27">
-    <w:abstractNumId w:val="44"/>
+    <w:abstractNumId w:val="45"/>
   </w:num>
   <w:num w:numId="28">
     <w:abstractNumId w:val="3"/>
   </w:num>
   <w:num w:numId="29">
+    <w:abstractNumId w:val="14"/>
+  </w:num>
+  <w:num w:numId="30">
+    <w:abstractNumId w:val="31"/>
+  </w:num>
+  <w:num w:numId="31">
+    <w:abstractNumId w:val="6"/>
+  </w:num>
+  <w:num w:numId="32">
+    <w:abstractNumId w:val="43"/>
+  </w:num>
+  <w:num w:numId="33">
+    <w:abstractNumId w:val="37"/>
+  </w:num>
+  <w:num w:numId="34">
+    <w:abstractNumId w:val="18"/>
+  </w:num>
+  <w:num w:numId="35">
+    <w:abstractNumId w:val="23"/>
+  </w:num>
+  <w:num w:numId="36">
+    <w:abstractNumId w:val="46"/>
+  </w:num>
+  <w:num w:numId="37">
+    <w:abstractNumId w:val="40"/>
+  </w:num>
+  <w:num w:numId="38">
+    <w:abstractNumId w:val="5"/>
+  </w:num>
+  <w:num w:numId="39">
+    <w:abstractNumId w:val="22"/>
+  </w:num>
+  <w:num w:numId="40">
+    <w:abstractNumId w:val="42"/>
+  </w:num>
+  <w:num w:numId="41">
+    <w:abstractNumId w:val="21"/>
+  </w:num>
+  <w:num w:numId="42">
+    <w:abstractNumId w:val="11"/>
+  </w:num>
+  <w:num w:numId="43">
+    <w:abstractNumId w:val="10"/>
+  </w:num>
+  <w:num w:numId="44">
+    <w:abstractNumId w:val="27"/>
+  </w:num>
+  <w:num w:numId="45">
+    <w:abstractNumId w:val="35"/>
+  </w:num>
+  <w:num w:numId="46">
+    <w:abstractNumId w:val="36"/>
+  </w:num>
+  <w:num w:numId="47">
+    <w:abstractNumId w:val="16"/>
+  </w:num>
+  <w:num w:numId="48">
     <w:abstractNumId w:val="13"/>
   </w:num>
-  <w:num w:numId="30">
-    <w:abstractNumId w:val="30"/>
-  </w:num>
-  <w:num w:numId="31">
-    <w:abstractNumId w:val="5"/>
-  </w:num>
-  <w:num w:numId="32">
-    <w:abstractNumId w:val="42"/>
-  </w:num>
-  <w:num w:numId="33">
-    <w:abstractNumId w:val="36"/>
-  </w:num>
-  <w:num w:numId="34">
-    <w:abstractNumId w:val="17"/>
-  </w:num>
-  <w:num w:numId="35">
-    <w:abstractNumId w:val="22"/>
-  </w:num>
-  <w:num w:numId="36">
-    <w:abstractNumId w:val="45"/>
-  </w:num>
-  <w:num w:numId="37">
-    <w:abstractNumId w:val="39"/>
-  </w:num>
-  <w:num w:numId="38">
-    <w:abstractNumId w:val="4"/>
-  </w:num>
-  <w:num w:numId="39">
-    <w:abstractNumId w:val="21"/>
-  </w:num>
-  <w:num w:numId="40">
+  <w:num w:numId="49">
     <w:abstractNumId w:val="41"/>
   </w:num>
-  <w:num w:numId="41">
-    <w:abstractNumId w:val="20"/>
-  </w:num>
-  <w:num w:numId="42">
-    <w:abstractNumId w:val="10"/>
-  </w:num>
-  <w:num w:numId="43">
-    <w:abstractNumId w:val="9"/>
-  </w:num>
-  <w:num w:numId="44">
-    <w:abstractNumId w:val="26"/>
-  </w:num>
-  <w:num w:numId="45">
-    <w:abstractNumId w:val="34"/>
-  </w:num>
-  <w:num w:numId="46">
-    <w:abstractNumId w:val="35"/>
-  </w:num>
-  <w:num w:numId="47">
-    <w:abstractNumId w:val="15"/>
-  </w:num>
-  <w:num w:numId="48">
-    <w:abstractNumId w:val="12"/>
-  </w:num>
-  <w:num w:numId="49">
-    <w:abstractNumId w:val="40"/>
+  <w:num w:numId="50">
+    <w:abstractNumId w:val="4"/>
   </w:num>
   <w:numIdMacAtCleanup w:val="45"/>
 </w:numbering>

--- a/Rootstock ERP/Releases/Winter 19-22 Manual Steps.docx
+++ b/Rootstock ERP/Releases/Winter 19-22 Manual Steps.docx
@@ -34404,7 +34404,13 @@
         </w:numPr>
       </w:pPr>
       <w:r>
-        <w:t xml:space="preserve">Value = true </w:t>
+        <w:t xml:space="preserve">Value = </w:t>
+      </w:r>
+      <w:r>
+        <w:t>false</w:t>
+      </w:r>
+      <w:r>
+        <w:t xml:space="preserve"> </w:t>
       </w:r>
     </w:p>
     <w:p>
@@ -37958,19 +37964,7 @@
           <w:rPr>
             <w:rStyle w:val="Hyperlink"/>
           </w:rPr>
-          <w:t>https://</w:t>
-        </w:r>
-        <w:r>
-          <w:rPr>
-            <w:rStyle w:val="Hyperlink"/>
-          </w:rPr>
-          <w:t>test</w:t>
-        </w:r>
-        <w:r>
-          <w:rPr>
-            <w:rStyle w:val="Hyperlink"/>
-          </w:rPr>
-          <w:t>.salesforce.com/packaging/installPackage.apexp?p0=04t4O000000Y3UX</w:t>
+          <w:t>https://test.salesforce.com/packaging/installPackage.apexp?p0=04t4O000000Y3UX</w:t>
         </w:r>
       </w:hyperlink>
     </w:p>
@@ -38228,12 +38222,97 @@
       </w:r>
       <w:proofErr w:type="spellStart"/>
       <w:r>
-        <w:t>Do_not_package</w:t>
-      </w:r>
-      <w:r>
-        <w:t>__c</w:t>
-      </w:r>
-      <w:proofErr w:type="spellEnd"/>
+        <w:t>Do_not_package__c</w:t>
+      </w:r>
+      <w:proofErr w:type="spellEnd"/>
+    </w:p>
+    <w:p>
+      <w:pPr>
+        <w:pStyle w:val="ListParagraph"/>
+        <w:numPr>
+          <w:ilvl w:val="0"/>
+          <w:numId w:val="50"/>
+        </w:numPr>
+      </w:pPr>
+      <w:r>
+        <w:t xml:space="preserve">Edit existing </w:t>
+      </w:r>
+      <w:r>
+        <w:t xml:space="preserve">Custom Setting - </w:t>
+      </w:r>
+      <w:r>
+        <w:rPr>
+          <w:highlight w:val="green"/>
+        </w:rPr>
+        <w:t>Manual</w:t>
+      </w:r>
+    </w:p>
+    <w:p>
+      <w:pPr>
+        <w:pStyle w:val="ListParagraph"/>
+        <w:numPr>
+          <w:ilvl w:val="1"/>
+          <w:numId w:val="50"/>
+        </w:numPr>
+      </w:pPr>
+      <w:r>
+        <w:t xml:space="preserve">‘Develop’ in setup bar </w:t>
+      </w:r>
+      <w:r>
+        <w:sym w:font="Wingdings" w:char="F0E0"/>
+      </w:r>
+      <w:r>
+        <w:t xml:space="preserve"> ‘Custom Settings’ </w:t>
+      </w:r>
+      <w:r>
+        <w:sym w:font="Wingdings" w:char="F0E0"/>
+      </w:r>
+      <w:r>
+        <w:t xml:space="preserve"> Click ‘Manage’ on Application Settings </w:t>
+      </w:r>
+      <w:r>
+        <w:sym w:font="Wingdings" w:char="F0E0"/>
+      </w:r>
+      <w:r>
+        <w:t xml:space="preserve"> Click ‘New’</w:t>
+      </w:r>
+    </w:p>
+    <w:p>
+      <w:pPr>
+        <w:pStyle w:val="ListParagraph"/>
+        <w:numPr>
+          <w:ilvl w:val="2"/>
+          <w:numId w:val="50"/>
+        </w:numPr>
+      </w:pPr>
+      <w:r>
+        <w:t xml:space="preserve">Name = </w:t>
+      </w:r>
+      <w:proofErr w:type="spellStart"/>
+      <w:r>
+        <w:t>salesprepay_deriveNumberFromId</w:t>
+      </w:r>
+      <w:proofErr w:type="spellEnd"/>
+    </w:p>
+    <w:p>
+      <w:pPr>
+        <w:pStyle w:val="ListParagraph"/>
+        <w:numPr>
+          <w:ilvl w:val="2"/>
+          <w:numId w:val="50"/>
+        </w:numPr>
+      </w:pPr>
+      <w:r>
+        <w:t xml:space="preserve">Value = </w:t>
+      </w:r>
+      <w:r>
+        <w:t>false (this was set to true in 22.20 and needs to be false)</w:t>
+      </w:r>
+    </w:p>
+    <w:p>
+      <w:pPr>
+        <w:pStyle w:val="ListParagraph"/>
+      </w:pPr>
     </w:p>
     <w:p>
       <w:pPr>
@@ -43800,6 +43879,7 @@
   <w:style w:type="character" w:default="1" w:styleId="DefaultParagraphFont">
     <w:name w:val="Default Paragraph Font"/>
     <w:uiPriority w:val="1"/>
+    <w:semiHidden/>
     <w:unhideWhenUsed/>
   </w:style>
   <w:style w:type="table" w:default="1" w:styleId="TableNormal">

--- a/Rootstock ERP/Releases/Winter 19-22 Manual Steps.docx
+++ b/Rootstock ERP/Releases/Winter 19-22 Manual Steps.docx
@@ -38235,10 +38235,7 @@
         </w:numPr>
       </w:pPr>
       <w:r>
-        <w:t xml:space="preserve">Edit existing </w:t>
-      </w:r>
-      <w:r>
-        <w:t xml:space="preserve">Custom Setting - </w:t>
+        <w:t xml:space="preserve">Edit existing Custom Setting - </w:t>
       </w:r>
       <w:r>
         <w:rPr>
@@ -38303,21 +38300,481 @@
         </w:numPr>
       </w:pPr>
       <w:r>
+        <w:t>Value = false (this was set to true in 22.20 and needs to be false)</w:t>
+      </w:r>
+    </w:p>
+    <w:p/>
+    <w:p/>
+    <w:p>
+      <w:pPr>
+        <w:rPr>
+          <w:b/>
+          <w:bCs/>
+          <w:sz w:val="40"/>
+          <w:szCs w:val="40"/>
+        </w:rPr>
+      </w:pPr>
+      <w:r>
+        <w:rPr>
+          <w:b/>
+          <w:bCs/>
+          <w:sz w:val="40"/>
+          <w:szCs w:val="40"/>
+        </w:rPr>
+        <w:t>Spring 22.61</w:t>
+      </w:r>
+    </w:p>
+    <w:p>
+      <w:r>
+        <w:t xml:space="preserve">22.61 – </w:t>
+      </w:r>
+      <w:hyperlink r:id="rId180" w:history="1">
+        <w:r>
+          <w:rPr>
+            <w:rStyle w:val="Hyperlink"/>
+          </w:rPr>
+          <w:t>https://login.salesforce.com/packaging/installPackage.apexp?p0=04t4O000000Y3Uw</w:t>
+        </w:r>
+      </w:hyperlink>
+    </w:p>
+    <w:p/>
+    <w:p>
+      <w:r>
+        <w:t xml:space="preserve">22.61 – </w:t>
+      </w:r>
+      <w:hyperlink r:id="rId181" w:history="1">
+        <w:r>
+          <w:rPr>
+            <w:rStyle w:val="Hyperlink"/>
+          </w:rPr>
+          <w:t>https://</w:t>
+        </w:r>
+        <w:r>
+          <w:rPr>
+            <w:rStyle w:val="Hyperlink"/>
+          </w:rPr>
+          <w:t>test</w:t>
+        </w:r>
+        <w:r>
+          <w:rPr>
+            <w:rStyle w:val="Hyperlink"/>
+          </w:rPr>
+          <w:t>.salesforce.com/packaging/installPackage.apexp?p0=04t4O000000Y3Uw</w:t>
+        </w:r>
+      </w:hyperlink>
+    </w:p>
+    <w:p/>
+    <w:p>
+      <w:pPr>
+        <w:numPr>
+          <w:ilvl w:val="0"/>
+          <w:numId w:val="52"/>
+        </w:numPr>
+        <w:spacing w:before="100" w:beforeAutospacing="1" w:after="100" w:afterAutospacing="1"/>
+        <w:rPr>
+          <w:rFonts w:ascii="Calibri" w:hAnsi="Calibri" w:cs="Calibri"/>
+          <w:color w:val="000000"/>
+          <w:sz w:val="22"/>
+          <w:szCs w:val="22"/>
+        </w:rPr>
+      </w:pPr>
+      <w:r>
+        <w:rPr>
+          <w:rFonts w:ascii="Calibri" w:hAnsi="Calibri" w:cs="Calibri"/>
+          <w:color w:val="000000"/>
+          <w:sz w:val="22"/>
+          <w:szCs w:val="22"/>
+        </w:rPr>
+        <w:t>Add Custom Setting -</w:t>
+      </w:r>
+      <w:r>
+        <w:rPr>
+          <w:rStyle w:val="apple-converted-space"/>
+          <w:rFonts w:ascii="Calibri" w:hAnsi="Calibri" w:cs="Calibri"/>
+          <w:color w:val="000000"/>
+          <w:sz w:val="22"/>
+          <w:szCs w:val="22"/>
+        </w:rPr>
+        <w:t> </w:t>
+      </w:r>
+      <w:r>
+        <w:rPr>
+          <w:rFonts w:ascii="Calibri" w:hAnsi="Calibri" w:cs="Calibri"/>
+          <w:color w:val="000000"/>
+          <w:sz w:val="22"/>
+          <w:szCs w:val="22"/>
+          <w:shd w:val="clear" w:color="auto" w:fill="95FF95"/>
+        </w:rPr>
+        <w:t>Manual</w:t>
+      </w:r>
+      <w:r>
+        <w:rPr>
+          <w:rFonts w:ascii="Calibri" w:hAnsi="Calibri" w:cs="Calibri"/>
+          <w:color w:val="000000"/>
+          <w:sz w:val="22"/>
+          <w:szCs w:val="22"/>
+        </w:rPr>
+        <w:t> </w:t>
+      </w:r>
+    </w:p>
+    <w:p>
+      <w:pPr>
+        <w:numPr>
+          <w:ilvl w:val="1"/>
+          <w:numId w:val="52"/>
+        </w:numPr>
+        <w:spacing w:before="100" w:beforeAutospacing="1" w:after="100" w:afterAutospacing="1"/>
+        <w:rPr>
+          <w:rFonts w:ascii="Calibri" w:hAnsi="Calibri" w:cs="Calibri"/>
+          <w:color w:val="000000"/>
+        </w:rPr>
+      </w:pPr>
+      <w:r>
+        <w:rPr>
+          <w:rFonts w:ascii="Calibri" w:hAnsi="Calibri" w:cs="Calibri"/>
+          <w:color w:val="000000"/>
+          <w:sz w:val="22"/>
+          <w:szCs w:val="22"/>
+        </w:rPr>
+        <w:t>‘Develop’ in setup bar</w:t>
+      </w:r>
+      <w:r>
+        <w:rPr>
+          <w:rStyle w:val="apple-converted-space"/>
+          <w:rFonts w:ascii="Calibri" w:hAnsi="Calibri" w:cs="Calibri"/>
+          <w:color w:val="000000"/>
+          <w:sz w:val="22"/>
+          <w:szCs w:val="22"/>
+        </w:rPr>
+        <w:t> </w:t>
+      </w:r>
+      <w:r>
+        <w:rPr>
+          <w:rFonts w:ascii="Wingdings" w:hAnsi="Wingdings" w:cs="Calibri"/>
+          <w:color w:val="000000"/>
+          <w:sz w:val="22"/>
+          <w:szCs w:val="22"/>
+        </w:rPr>
+        <w:t>à</w:t>
+      </w:r>
+      <w:r>
+        <w:rPr>
+          <w:rStyle w:val="apple-converted-space"/>
+          <w:rFonts w:ascii="Calibri" w:hAnsi="Calibri" w:cs="Calibri"/>
+          <w:color w:val="000000"/>
+          <w:sz w:val="22"/>
+          <w:szCs w:val="22"/>
+        </w:rPr>
+        <w:t> </w:t>
+      </w:r>
+      <w:r>
+        <w:rPr>
+          <w:rFonts w:ascii="Calibri" w:hAnsi="Calibri" w:cs="Calibri"/>
+          <w:color w:val="000000"/>
+          <w:sz w:val="22"/>
+          <w:szCs w:val="22"/>
+        </w:rPr>
+        <w:t>‘Custom Settings’</w:t>
+      </w:r>
+      <w:r>
+        <w:rPr>
+          <w:rStyle w:val="apple-converted-space"/>
+          <w:rFonts w:ascii="Calibri" w:hAnsi="Calibri" w:cs="Calibri"/>
+          <w:color w:val="000000"/>
+          <w:sz w:val="22"/>
+          <w:szCs w:val="22"/>
+        </w:rPr>
+        <w:t> </w:t>
+      </w:r>
+      <w:r>
+        <w:rPr>
+          <w:rFonts w:ascii="Wingdings" w:hAnsi="Wingdings" w:cs="Calibri"/>
+          <w:color w:val="000000"/>
+          <w:sz w:val="22"/>
+          <w:szCs w:val="22"/>
+        </w:rPr>
+        <w:t>à</w:t>
+      </w:r>
+      <w:r>
+        <w:rPr>
+          <w:rStyle w:val="apple-converted-space"/>
+          <w:rFonts w:ascii="Calibri" w:hAnsi="Calibri" w:cs="Calibri"/>
+          <w:color w:val="000000"/>
+          <w:sz w:val="22"/>
+          <w:szCs w:val="22"/>
+        </w:rPr>
+        <w:t> </w:t>
+      </w:r>
+      <w:r>
+        <w:rPr>
+          <w:rFonts w:ascii="Calibri" w:hAnsi="Calibri" w:cs="Calibri"/>
+          <w:color w:val="000000"/>
+          <w:sz w:val="22"/>
+          <w:szCs w:val="22"/>
+        </w:rPr>
+        <w:t>Click ‘Manage’ on Application Settings</w:t>
+      </w:r>
+      <w:r>
+        <w:rPr>
+          <w:rStyle w:val="apple-converted-space"/>
+          <w:rFonts w:ascii="Calibri" w:hAnsi="Calibri" w:cs="Calibri"/>
+          <w:color w:val="000000"/>
+          <w:sz w:val="22"/>
+          <w:szCs w:val="22"/>
+        </w:rPr>
+        <w:t> </w:t>
+      </w:r>
+      <w:r>
+        <w:rPr>
+          <w:rFonts w:ascii="Wingdings" w:hAnsi="Wingdings" w:cs="Calibri"/>
+          <w:color w:val="000000"/>
+          <w:sz w:val="22"/>
+          <w:szCs w:val="22"/>
+        </w:rPr>
+        <w:t>à</w:t>
+      </w:r>
+      <w:r>
+        <w:rPr>
+          <w:rStyle w:val="apple-converted-space"/>
+          <w:rFonts w:ascii="Calibri" w:hAnsi="Calibri" w:cs="Calibri"/>
+          <w:color w:val="000000"/>
+          <w:sz w:val="22"/>
+          <w:szCs w:val="22"/>
+        </w:rPr>
+        <w:t> </w:t>
+      </w:r>
+      <w:r>
+        <w:rPr>
+          <w:rFonts w:ascii="Calibri" w:hAnsi="Calibri" w:cs="Calibri"/>
+          <w:color w:val="000000"/>
+          <w:sz w:val="22"/>
+          <w:szCs w:val="22"/>
+        </w:rPr>
+        <w:t>Click ‘New’ </w:t>
+      </w:r>
+      <w:r>
+        <w:rPr>
+          <w:rFonts w:ascii="Calibri" w:hAnsi="Calibri" w:cs="Calibri"/>
+          <w:color w:val="000000"/>
+        </w:rPr>
+        <w:br/>
+      </w:r>
+      <w:r>
+        <w:rPr>
+          <w:rFonts w:ascii="Calibri" w:hAnsi="Calibri" w:cs="Calibri"/>
+          <w:color w:val="000000"/>
+          <w:sz w:val="22"/>
+          <w:szCs w:val="22"/>
+        </w:rPr>
+        <w:t>  </w:t>
+      </w:r>
+    </w:p>
+    <w:p>
+      <w:pPr>
+        <w:numPr>
+          <w:ilvl w:val="2"/>
+          <w:numId w:val="52"/>
+        </w:numPr>
+        <w:spacing w:before="100" w:beforeAutospacing="1" w:after="100" w:afterAutospacing="1"/>
+        <w:rPr>
+          <w:rFonts w:ascii="Calibri" w:hAnsi="Calibri" w:cs="Calibri"/>
+          <w:color w:val="000000"/>
+          <w:sz w:val="22"/>
+          <w:szCs w:val="22"/>
+        </w:rPr>
+      </w:pPr>
+      <w:r>
+        <w:rPr>
+          <w:rFonts w:ascii="Calibri" w:hAnsi="Calibri" w:cs="Calibri"/>
+          <w:color w:val="000000"/>
+          <w:sz w:val="22"/>
+          <w:szCs w:val="22"/>
+        </w:rPr>
+        <w:t xml:space="preserve">Name = </w:t>
+      </w:r>
+      <w:proofErr w:type="spellStart"/>
+      <w:r>
+        <w:rPr>
+          <w:rFonts w:ascii="Calibri" w:hAnsi="Calibri" w:cs="Calibri"/>
+          <w:color w:val="000000"/>
+          <w:sz w:val="22"/>
+          <w:szCs w:val="22"/>
+        </w:rPr>
+        <w:t>oppquote_forcebatchsave</w:t>
+      </w:r>
+      <w:proofErr w:type="spellEnd"/>
+    </w:p>
+    <w:p>
+      <w:pPr>
+        <w:numPr>
+          <w:ilvl w:val="2"/>
+          <w:numId w:val="52"/>
+        </w:numPr>
+        <w:spacing w:before="100" w:beforeAutospacing="1" w:after="100" w:afterAutospacing="1"/>
+        <w:rPr>
+          <w:rFonts w:ascii="Calibri" w:hAnsi="Calibri" w:cs="Calibri"/>
+          <w:color w:val="000000"/>
+          <w:sz w:val="22"/>
+          <w:szCs w:val="22"/>
+        </w:rPr>
+      </w:pPr>
+      <w:r>
+        <w:rPr>
+          <w:rFonts w:ascii="Calibri" w:hAnsi="Calibri" w:cs="Calibri"/>
+          <w:color w:val="000000"/>
+          <w:sz w:val="22"/>
+          <w:szCs w:val="22"/>
+        </w:rPr>
         <w:t xml:space="preserve">Value = </w:t>
       </w:r>
       <w:r>
-        <w:t>false (this was set to true in 22.20 and needs to be false)</w:t>
-      </w:r>
+        <w:rPr>
+          <w:rFonts w:ascii="Calibri" w:hAnsi="Calibri" w:cs="Calibri"/>
+          <w:color w:val="000000"/>
+          <w:sz w:val="22"/>
+          <w:szCs w:val="22"/>
+        </w:rPr>
+        <w:t>false</w:t>
+      </w:r>
+      <w:r>
+        <w:rPr>
+          <w:rFonts w:ascii="Calibri" w:hAnsi="Calibri" w:cs="Calibri"/>
+          <w:color w:val="000000"/>
+          <w:sz w:val="22"/>
+          <w:szCs w:val="22"/>
+        </w:rPr>
+        <w:t> </w:t>
+      </w:r>
+    </w:p>
+    <w:p>
+      <w:pPr>
+        <w:spacing w:before="100" w:beforeAutospacing="1" w:after="100" w:afterAutospacing="1"/>
+        <w:rPr>
+          <w:rFonts w:ascii="Calibri" w:hAnsi="Calibri" w:cs="Calibri"/>
+          <w:color w:val="000000"/>
+          <w:sz w:val="22"/>
+          <w:szCs w:val="22"/>
+        </w:rPr>
+      </w:pPr>
+    </w:p>
+    <w:p>
+      <w:pPr>
+        <w:spacing w:before="100" w:beforeAutospacing="1" w:after="100" w:afterAutospacing="1"/>
+        <w:rPr>
+          <w:rFonts w:ascii="Calibri" w:hAnsi="Calibri" w:cs="Calibri"/>
+          <w:b/>
+          <w:bCs/>
+          <w:color w:val="000000"/>
+          <w:sz w:val="40"/>
+          <w:szCs w:val="40"/>
+        </w:rPr>
+      </w:pPr>
+      <w:r>
+        <w:rPr>
+          <w:rFonts w:ascii="Calibri" w:hAnsi="Calibri" w:cs="Calibri"/>
+          <w:b/>
+          <w:bCs/>
+          <w:color w:val="000000"/>
+          <w:sz w:val="40"/>
+          <w:szCs w:val="40"/>
+        </w:rPr>
+        <w:t>Spring 22.64</w:t>
+      </w:r>
+    </w:p>
+    <w:p>
+      <w:pPr>
+        <w:spacing w:before="100" w:beforeAutospacing="1" w:after="100" w:afterAutospacing="1"/>
+        <w:rPr>
+          <w:rFonts w:ascii="Calibri" w:hAnsi="Calibri" w:cs="Calibri"/>
+          <w:color w:val="000000"/>
+          <w:sz w:val="22"/>
+          <w:szCs w:val="22"/>
+        </w:rPr>
+      </w:pPr>
+      <w:r>
+        <w:rPr>
+          <w:rFonts w:ascii="Calibri" w:hAnsi="Calibri" w:cs="Calibri"/>
+          <w:color w:val="000000"/>
+          <w:sz w:val="22"/>
+          <w:szCs w:val="22"/>
+        </w:rPr>
+        <w:t xml:space="preserve">22.64 – </w:t>
+      </w:r>
+      <w:hyperlink r:id="rId182" w:history="1">
+        <w:r>
+          <w:rPr>
+            <w:rStyle w:val="Hyperlink"/>
+            <w:rFonts w:ascii="Calibri" w:hAnsi="Calibri" w:cs="Calibri"/>
+            <w:sz w:val="22"/>
+            <w:szCs w:val="22"/>
+          </w:rPr>
+          <w:t>https://login.salesforce.com/packaging/installPackage.apexp?p0=04t4O000000Y3VQ</w:t>
+        </w:r>
+      </w:hyperlink>
+    </w:p>
+    <w:p>
+      <w:pPr>
+        <w:spacing w:before="100" w:beforeAutospacing="1" w:after="100" w:afterAutospacing="1"/>
+        <w:rPr>
+          <w:rFonts w:ascii="Calibri" w:hAnsi="Calibri" w:cs="Calibri"/>
+          <w:color w:val="000000"/>
+          <w:sz w:val="22"/>
+          <w:szCs w:val="22"/>
+        </w:rPr>
+      </w:pPr>
+      <w:r>
+        <w:rPr>
+          <w:rFonts w:ascii="Calibri" w:hAnsi="Calibri" w:cs="Calibri"/>
+          <w:color w:val="000000"/>
+          <w:sz w:val="22"/>
+          <w:szCs w:val="22"/>
+        </w:rPr>
+        <w:t xml:space="preserve">22.64 – </w:t>
+      </w:r>
+      <w:hyperlink r:id="rId183" w:history="1">
+        <w:r>
+          <w:rPr>
+            <w:rStyle w:val="Hyperlink"/>
+            <w:rFonts w:ascii="Calibri" w:hAnsi="Calibri" w:cs="Calibri"/>
+            <w:sz w:val="22"/>
+            <w:szCs w:val="22"/>
+          </w:rPr>
+          <w:t>https://</w:t>
+        </w:r>
+        <w:r>
+          <w:rPr>
+            <w:rStyle w:val="Hyperlink"/>
+            <w:rFonts w:ascii="Calibri" w:hAnsi="Calibri" w:cs="Calibri"/>
+            <w:sz w:val="22"/>
+            <w:szCs w:val="22"/>
+          </w:rPr>
+          <w:t>test</w:t>
+        </w:r>
+        <w:r>
+          <w:rPr>
+            <w:rStyle w:val="Hyperlink"/>
+            <w:rFonts w:ascii="Calibri" w:hAnsi="Calibri" w:cs="Calibri"/>
+            <w:sz w:val="22"/>
+            <w:szCs w:val="22"/>
+          </w:rPr>
+          <w:t>.salesforce.com/packaging/installPackage.apexp?p0=04t4O000000Y3VQ</w:t>
+        </w:r>
+      </w:hyperlink>
+    </w:p>
+    <w:p>
+      <w:pPr>
+        <w:spacing w:before="100" w:beforeAutospacing="1" w:after="100" w:afterAutospacing="1"/>
+        <w:rPr>
+          <w:rFonts w:ascii="Calibri" w:hAnsi="Calibri" w:cs="Calibri"/>
+          <w:color w:val="000000"/>
+          <w:sz w:val="22"/>
+          <w:szCs w:val="22"/>
+        </w:rPr>
+      </w:pPr>
     </w:p>
     <w:p>
       <w:pPr>
         <w:pStyle w:val="ListParagraph"/>
-      </w:pPr>
-    </w:p>
-    <w:p>
-      <w:pPr>
-        <w:pStyle w:val="ListParagraph"/>
-        <w:ind w:left="1440"/>
       </w:pPr>
     </w:p>
     <w:sectPr>
@@ -39632,6 +40089,119 @@
     </w:lvl>
   </w:abstractNum>
   <w:abstractNum w:abstractNumId="14" w15:restartNumberingAfterBreak="0">
+    <w:nsid w:val="1B2E75B5"/>
+    <w:multiLevelType w:val="multilevel"/>
+    <w:tmpl w:val="9CBAF202"/>
+    <w:lvl w:ilvl="0">
+      <w:start w:val="1"/>
+      <w:numFmt w:val="decimal"/>
+      <w:lvlText w:val="%1."/>
+      <w:lvlJc w:val="left"/>
+      <w:pPr>
+        <w:tabs>
+          <w:tab w:val="num" w:pos="720"/>
+        </w:tabs>
+        <w:ind w:left="720" w:hanging="360"/>
+      </w:pPr>
+    </w:lvl>
+    <w:lvl w:ilvl="1">
+      <w:start w:val="1"/>
+      <w:numFmt w:val="lowerLetter"/>
+      <w:lvlText w:val="%2."/>
+      <w:lvlJc w:val="left"/>
+      <w:pPr>
+        <w:tabs>
+          <w:tab w:val="num" w:pos="1440"/>
+        </w:tabs>
+        <w:ind w:left="1440" w:hanging="360"/>
+      </w:pPr>
+    </w:lvl>
+    <w:lvl w:ilvl="2">
+      <w:start w:val="1"/>
+      <w:numFmt w:val="lowerRoman"/>
+      <w:lvlText w:val="%3."/>
+      <w:lvlJc w:val="right"/>
+      <w:pPr>
+        <w:tabs>
+          <w:tab w:val="num" w:pos="2160"/>
+        </w:tabs>
+        <w:ind w:left="2160" w:hanging="360"/>
+      </w:pPr>
+    </w:lvl>
+    <w:lvl w:ilvl="3" w:tentative="1">
+      <w:start w:val="1"/>
+      <w:numFmt w:val="decimal"/>
+      <w:lvlText w:val="%4."/>
+      <w:lvlJc w:val="left"/>
+      <w:pPr>
+        <w:tabs>
+          <w:tab w:val="num" w:pos="2880"/>
+        </w:tabs>
+        <w:ind w:left="2880" w:hanging="360"/>
+      </w:pPr>
+    </w:lvl>
+    <w:lvl w:ilvl="4" w:tentative="1">
+      <w:start w:val="1"/>
+      <w:numFmt w:val="decimal"/>
+      <w:lvlText w:val="%5."/>
+      <w:lvlJc w:val="left"/>
+      <w:pPr>
+        <w:tabs>
+          <w:tab w:val="num" w:pos="3600"/>
+        </w:tabs>
+        <w:ind w:left="3600" w:hanging="360"/>
+      </w:pPr>
+    </w:lvl>
+    <w:lvl w:ilvl="5" w:tentative="1">
+      <w:start w:val="1"/>
+      <w:numFmt w:val="decimal"/>
+      <w:lvlText w:val="%6."/>
+      <w:lvlJc w:val="left"/>
+      <w:pPr>
+        <w:tabs>
+          <w:tab w:val="num" w:pos="4320"/>
+        </w:tabs>
+        <w:ind w:left="4320" w:hanging="360"/>
+      </w:pPr>
+    </w:lvl>
+    <w:lvl w:ilvl="6" w:tentative="1">
+      <w:start w:val="1"/>
+      <w:numFmt w:val="decimal"/>
+      <w:lvlText w:val="%7."/>
+      <w:lvlJc w:val="left"/>
+      <w:pPr>
+        <w:tabs>
+          <w:tab w:val="num" w:pos="5040"/>
+        </w:tabs>
+        <w:ind w:left="5040" w:hanging="360"/>
+      </w:pPr>
+    </w:lvl>
+    <w:lvl w:ilvl="7" w:tentative="1">
+      <w:start w:val="1"/>
+      <w:numFmt w:val="decimal"/>
+      <w:lvlText w:val="%8."/>
+      <w:lvlJc w:val="left"/>
+      <w:pPr>
+        <w:tabs>
+          <w:tab w:val="num" w:pos="5760"/>
+        </w:tabs>
+        <w:ind w:left="5760" w:hanging="360"/>
+      </w:pPr>
+    </w:lvl>
+    <w:lvl w:ilvl="8" w:tentative="1">
+      <w:start w:val="1"/>
+      <w:numFmt w:val="decimal"/>
+      <w:lvlText w:val="%9."/>
+      <w:lvlJc w:val="left"/>
+      <w:pPr>
+        <w:tabs>
+          <w:tab w:val="num" w:pos="6480"/>
+        </w:tabs>
+        <w:ind w:left="6480" w:hanging="360"/>
+      </w:pPr>
+    </w:lvl>
+  </w:abstractNum>
+  <w:abstractNum w:abstractNumId="15" w15:restartNumberingAfterBreak="0">
     <w:nsid w:val="1CB036F0"/>
     <w:multiLevelType w:val="hybridMultilevel"/>
     <w:tmpl w:val="DA14E556"/>
@@ -39717,7 +40287,7 @@
       </w:pPr>
     </w:lvl>
   </w:abstractNum>
-  <w:abstractNum w:abstractNumId="15" w15:restartNumberingAfterBreak="0">
+  <w:abstractNum w:abstractNumId="16" w15:restartNumberingAfterBreak="0">
     <w:nsid w:val="1CCD10E4"/>
     <w:multiLevelType w:val="hybridMultilevel"/>
     <w:tmpl w:val="45FC531A"/>
@@ -39803,7 +40373,7 @@
       </w:pPr>
     </w:lvl>
   </w:abstractNum>
-  <w:abstractNum w:abstractNumId="16" w15:restartNumberingAfterBreak="0">
+  <w:abstractNum w:abstractNumId="17" w15:restartNumberingAfterBreak="0">
     <w:nsid w:val="1F0E0D2F"/>
     <w:multiLevelType w:val="hybridMultilevel"/>
     <w:tmpl w:val="172E92EA"/>
@@ -39889,7 +40459,7 @@
       </w:pPr>
     </w:lvl>
   </w:abstractNum>
-  <w:abstractNum w:abstractNumId="17" w15:restartNumberingAfterBreak="0">
+  <w:abstractNum w:abstractNumId="18" w15:restartNumberingAfterBreak="0">
     <w:nsid w:val="20A04846"/>
     <w:multiLevelType w:val="hybridMultilevel"/>
     <w:tmpl w:val="95A0A140"/>
@@ -39975,7 +40545,7 @@
       </w:pPr>
     </w:lvl>
   </w:abstractNum>
-  <w:abstractNum w:abstractNumId="18" w15:restartNumberingAfterBreak="0">
+  <w:abstractNum w:abstractNumId="19" w15:restartNumberingAfterBreak="0">
     <w:nsid w:val="21591964"/>
     <w:multiLevelType w:val="hybridMultilevel"/>
     <w:tmpl w:val="B1C2FAD0"/>
@@ -40061,7 +40631,7 @@
       </w:pPr>
     </w:lvl>
   </w:abstractNum>
-  <w:abstractNum w:abstractNumId="19" w15:restartNumberingAfterBreak="0">
+  <w:abstractNum w:abstractNumId="20" w15:restartNumberingAfterBreak="0">
     <w:nsid w:val="240871AB"/>
     <w:multiLevelType w:val="hybridMultilevel"/>
     <w:tmpl w:val="5B58916C"/>
@@ -40174,7 +40744,7 @@
       </w:rPr>
     </w:lvl>
   </w:abstractNum>
-  <w:abstractNum w:abstractNumId="20" w15:restartNumberingAfterBreak="0">
+  <w:abstractNum w:abstractNumId="21" w15:restartNumberingAfterBreak="0">
     <w:nsid w:val="243C4A53"/>
     <w:multiLevelType w:val="hybridMultilevel"/>
     <w:tmpl w:val="64A0E846"/>
@@ -40260,10 +40830,10 @@
       </w:pPr>
     </w:lvl>
   </w:abstractNum>
-  <w:abstractNum w:abstractNumId="21" w15:restartNumberingAfterBreak="0">
+  <w:abstractNum w:abstractNumId="22" w15:restartNumberingAfterBreak="0">
     <w:nsid w:val="2582303A"/>
     <w:multiLevelType w:val="hybridMultilevel"/>
-    <w:tmpl w:val="55A2861A"/>
+    <w:tmpl w:val="91BAF66A"/>
     <w:lvl w:ilvl="0" w:tplc="0409000F">
       <w:start w:val="1"/>
       <w:numFmt w:val="decimal"/>
@@ -40346,7 +40916,7 @@
       </w:pPr>
     </w:lvl>
   </w:abstractNum>
-  <w:abstractNum w:abstractNumId="22" w15:restartNumberingAfterBreak="0">
+  <w:abstractNum w:abstractNumId="23" w15:restartNumberingAfterBreak="0">
     <w:nsid w:val="26F074AF"/>
     <w:multiLevelType w:val="multilevel"/>
     <w:tmpl w:val="6EF889FE"/>
@@ -40459,7 +41029,7 @@
       </w:pPr>
     </w:lvl>
   </w:abstractNum>
-  <w:abstractNum w:abstractNumId="23" w15:restartNumberingAfterBreak="0">
+  <w:abstractNum w:abstractNumId="24" w15:restartNumberingAfterBreak="0">
     <w:nsid w:val="27BA4F8E"/>
     <w:multiLevelType w:val="hybridMultilevel"/>
     <w:tmpl w:val="8138B6E6"/>
@@ -40548,7 +41118,7 @@
       </w:pPr>
     </w:lvl>
   </w:abstractNum>
-  <w:abstractNum w:abstractNumId="24" w15:restartNumberingAfterBreak="0">
+  <w:abstractNum w:abstractNumId="25" w15:restartNumberingAfterBreak="0">
     <w:nsid w:val="322F7F14"/>
     <w:multiLevelType w:val="hybridMultilevel"/>
     <w:tmpl w:val="3A646956"/>
@@ -40634,7 +41204,7 @@
       </w:pPr>
     </w:lvl>
   </w:abstractNum>
-  <w:abstractNum w:abstractNumId="25" w15:restartNumberingAfterBreak="0">
+  <w:abstractNum w:abstractNumId="26" w15:restartNumberingAfterBreak="0">
     <w:nsid w:val="33144E9C"/>
     <w:multiLevelType w:val="multilevel"/>
     <w:tmpl w:val="066CCA9C"/>
@@ -40720,7 +41290,7 @@
       </w:pPr>
     </w:lvl>
   </w:abstractNum>
-  <w:abstractNum w:abstractNumId="26" w15:restartNumberingAfterBreak="0">
+  <w:abstractNum w:abstractNumId="27" w15:restartNumberingAfterBreak="0">
     <w:nsid w:val="34B54539"/>
     <w:multiLevelType w:val="hybridMultilevel"/>
     <w:tmpl w:val="AE8A80FC"/>
@@ -40809,7 +41379,7 @@
       </w:pPr>
     </w:lvl>
   </w:abstractNum>
-  <w:abstractNum w:abstractNumId="27" w15:restartNumberingAfterBreak="0">
+  <w:abstractNum w:abstractNumId="28" w15:restartNumberingAfterBreak="0">
     <w:nsid w:val="411B5A02"/>
     <w:multiLevelType w:val="hybridMultilevel"/>
     <w:tmpl w:val="7D0A83B6"/>
@@ -40895,7 +41465,7 @@
       </w:pPr>
     </w:lvl>
   </w:abstractNum>
-  <w:abstractNum w:abstractNumId="28" w15:restartNumberingAfterBreak="0">
+  <w:abstractNum w:abstractNumId="29" w15:restartNumberingAfterBreak="0">
     <w:nsid w:val="420C019D"/>
     <w:multiLevelType w:val="hybridMultilevel"/>
     <w:tmpl w:val="BBFA0368"/>
@@ -40984,7 +41554,93 @@
       </w:pPr>
     </w:lvl>
   </w:abstractNum>
-  <w:abstractNum w:abstractNumId="29" w15:restartNumberingAfterBreak="0">
+  <w:abstractNum w:abstractNumId="30" w15:restartNumberingAfterBreak="0">
+    <w:nsid w:val="48842583"/>
+    <w:multiLevelType w:val="hybridMultilevel"/>
+    <w:tmpl w:val="91BAF66A"/>
+    <w:lvl w:ilvl="0" w:tplc="FFFFFFFF">
+      <w:start w:val="1"/>
+      <w:numFmt w:val="decimal"/>
+      <w:lvlText w:val="%1."/>
+      <w:lvlJc w:val="left"/>
+      <w:pPr>
+        <w:ind w:left="720" w:hanging="360"/>
+      </w:pPr>
+    </w:lvl>
+    <w:lvl w:ilvl="1" w:tplc="FFFFFFFF">
+      <w:start w:val="1"/>
+      <w:numFmt w:val="lowerLetter"/>
+      <w:lvlText w:val="%2."/>
+      <w:lvlJc w:val="left"/>
+      <w:pPr>
+        <w:ind w:left="1440" w:hanging="360"/>
+      </w:pPr>
+    </w:lvl>
+    <w:lvl w:ilvl="2" w:tplc="FFFFFFFF" w:tentative="1">
+      <w:start w:val="1"/>
+      <w:numFmt w:val="lowerRoman"/>
+      <w:lvlText w:val="%3."/>
+      <w:lvlJc w:val="right"/>
+      <w:pPr>
+        <w:ind w:left="2160" w:hanging="180"/>
+      </w:pPr>
+    </w:lvl>
+    <w:lvl w:ilvl="3" w:tplc="FFFFFFFF" w:tentative="1">
+      <w:start w:val="1"/>
+      <w:numFmt w:val="decimal"/>
+      <w:lvlText w:val="%4."/>
+      <w:lvlJc w:val="left"/>
+      <w:pPr>
+        <w:ind w:left="2880" w:hanging="360"/>
+      </w:pPr>
+    </w:lvl>
+    <w:lvl w:ilvl="4" w:tplc="FFFFFFFF" w:tentative="1">
+      <w:start w:val="1"/>
+      <w:numFmt w:val="lowerLetter"/>
+      <w:lvlText w:val="%5."/>
+      <w:lvlJc w:val="left"/>
+      <w:pPr>
+        <w:ind w:left="3600" w:hanging="360"/>
+      </w:pPr>
+    </w:lvl>
+    <w:lvl w:ilvl="5" w:tplc="FFFFFFFF" w:tentative="1">
+      <w:start w:val="1"/>
+      <w:numFmt w:val="lowerRoman"/>
+      <w:lvlText w:val="%6."/>
+      <w:lvlJc w:val="right"/>
+      <w:pPr>
+        <w:ind w:left="4320" w:hanging="180"/>
+      </w:pPr>
+    </w:lvl>
+    <w:lvl w:ilvl="6" w:tplc="FFFFFFFF" w:tentative="1">
+      <w:start w:val="1"/>
+      <w:numFmt w:val="decimal"/>
+      <w:lvlText w:val="%7."/>
+      <w:lvlJc w:val="left"/>
+      <w:pPr>
+        <w:ind w:left="5040" w:hanging="360"/>
+      </w:pPr>
+    </w:lvl>
+    <w:lvl w:ilvl="7" w:tplc="FFFFFFFF" w:tentative="1">
+      <w:start w:val="1"/>
+      <w:numFmt w:val="lowerLetter"/>
+      <w:lvlText w:val="%8."/>
+      <w:lvlJc w:val="left"/>
+      <w:pPr>
+        <w:ind w:left="5760" w:hanging="360"/>
+      </w:pPr>
+    </w:lvl>
+    <w:lvl w:ilvl="8" w:tplc="FFFFFFFF" w:tentative="1">
+      <w:start w:val="1"/>
+      <w:numFmt w:val="lowerRoman"/>
+      <w:lvlText w:val="%9."/>
+      <w:lvlJc w:val="right"/>
+      <w:pPr>
+        <w:ind w:left="6480" w:hanging="180"/>
+      </w:pPr>
+    </w:lvl>
+  </w:abstractNum>
+  <w:abstractNum w:abstractNumId="31" w15:restartNumberingAfterBreak="0">
     <w:nsid w:val="48EB11BA"/>
     <w:multiLevelType w:val="hybridMultilevel"/>
     <w:tmpl w:val="493E36E2"/>
@@ -41070,7 +41726,7 @@
       </w:pPr>
     </w:lvl>
   </w:abstractNum>
-  <w:abstractNum w:abstractNumId="30" w15:restartNumberingAfterBreak="0">
+  <w:abstractNum w:abstractNumId="32" w15:restartNumberingAfterBreak="0">
     <w:nsid w:val="4B123D52"/>
     <w:multiLevelType w:val="hybridMultilevel"/>
     <w:tmpl w:val="3BD2733A"/>
@@ -41156,7 +41812,7 @@
       </w:pPr>
     </w:lvl>
   </w:abstractNum>
-  <w:abstractNum w:abstractNumId="31" w15:restartNumberingAfterBreak="0">
+  <w:abstractNum w:abstractNumId="33" w15:restartNumberingAfterBreak="0">
     <w:nsid w:val="4D002BDD"/>
     <w:multiLevelType w:val="hybridMultilevel"/>
     <w:tmpl w:val="2A5EA498"/>
@@ -41242,7 +41898,7 @@
       </w:pPr>
     </w:lvl>
   </w:abstractNum>
-  <w:abstractNum w:abstractNumId="32" w15:restartNumberingAfterBreak="0">
+  <w:abstractNum w:abstractNumId="34" w15:restartNumberingAfterBreak="0">
     <w:nsid w:val="52F375CB"/>
     <w:multiLevelType w:val="hybridMultilevel"/>
     <w:tmpl w:val="3A646956"/>
@@ -41328,7 +41984,7 @@
       </w:pPr>
     </w:lvl>
   </w:abstractNum>
-  <w:abstractNum w:abstractNumId="33" w15:restartNumberingAfterBreak="0">
+  <w:abstractNum w:abstractNumId="35" w15:restartNumberingAfterBreak="0">
     <w:nsid w:val="56682E1B"/>
     <w:multiLevelType w:val="hybridMultilevel"/>
     <w:tmpl w:val="A4B8C158"/>
@@ -41417,7 +42073,7 @@
       </w:pPr>
     </w:lvl>
   </w:abstractNum>
-  <w:abstractNum w:abstractNumId="34" w15:restartNumberingAfterBreak="0">
+  <w:abstractNum w:abstractNumId="36" w15:restartNumberingAfterBreak="0">
     <w:nsid w:val="5ADF6330"/>
     <w:multiLevelType w:val="hybridMultilevel"/>
     <w:tmpl w:val="04207A46"/>
@@ -41503,7 +42159,7 @@
       </w:pPr>
     </w:lvl>
   </w:abstractNum>
-  <w:abstractNum w:abstractNumId="35" w15:restartNumberingAfterBreak="0">
+  <w:abstractNum w:abstractNumId="37" w15:restartNumberingAfterBreak="0">
     <w:nsid w:val="5C0C7800"/>
     <w:multiLevelType w:val="hybridMultilevel"/>
     <w:tmpl w:val="A0824900"/>
@@ -41589,7 +42245,7 @@
       </w:pPr>
     </w:lvl>
   </w:abstractNum>
-  <w:abstractNum w:abstractNumId="36" w15:restartNumberingAfterBreak="0">
+  <w:abstractNum w:abstractNumId="38" w15:restartNumberingAfterBreak="0">
     <w:nsid w:val="627C7F81"/>
     <w:multiLevelType w:val="multilevel"/>
     <w:tmpl w:val="9CBAF202"/>
@@ -41702,7 +42358,7 @@
       </w:pPr>
     </w:lvl>
   </w:abstractNum>
-  <w:abstractNum w:abstractNumId="37" w15:restartNumberingAfterBreak="0">
+  <w:abstractNum w:abstractNumId="39" w15:restartNumberingAfterBreak="0">
     <w:nsid w:val="627D21AE"/>
     <w:multiLevelType w:val="hybridMultilevel"/>
     <w:tmpl w:val="AD80989A"/>
@@ -41788,7 +42444,7 @@
       </w:pPr>
     </w:lvl>
   </w:abstractNum>
-  <w:abstractNum w:abstractNumId="38" w15:restartNumberingAfterBreak="0">
+  <w:abstractNum w:abstractNumId="40" w15:restartNumberingAfterBreak="0">
     <w:nsid w:val="648E5530"/>
     <w:multiLevelType w:val="hybridMultilevel"/>
     <w:tmpl w:val="814CE300"/>
@@ -41874,7 +42530,7 @@
       </w:pPr>
     </w:lvl>
   </w:abstractNum>
-  <w:abstractNum w:abstractNumId="39" w15:restartNumberingAfterBreak="0">
+  <w:abstractNum w:abstractNumId="41" w15:restartNumberingAfterBreak="0">
     <w:nsid w:val="64E60A10"/>
     <w:multiLevelType w:val="hybridMultilevel"/>
     <w:tmpl w:val="8DF8EFBE"/>
@@ -41960,7 +42616,7 @@
       </w:pPr>
     </w:lvl>
   </w:abstractNum>
-  <w:abstractNum w:abstractNumId="40" w15:restartNumberingAfterBreak="0">
+  <w:abstractNum w:abstractNumId="42" w15:restartNumberingAfterBreak="0">
     <w:nsid w:val="663A101B"/>
     <w:multiLevelType w:val="hybridMultilevel"/>
     <w:tmpl w:val="8EF6E872"/>
@@ -42046,7 +42702,7 @@
       </w:pPr>
     </w:lvl>
   </w:abstractNum>
-  <w:abstractNum w:abstractNumId="41" w15:restartNumberingAfterBreak="0">
+  <w:abstractNum w:abstractNumId="43" w15:restartNumberingAfterBreak="0">
     <w:nsid w:val="683E6E90"/>
     <w:multiLevelType w:val="hybridMultilevel"/>
     <w:tmpl w:val="8138B6E6"/>
@@ -42135,7 +42791,7 @@
       </w:pPr>
     </w:lvl>
   </w:abstractNum>
-  <w:abstractNum w:abstractNumId="42" w15:restartNumberingAfterBreak="0">
+  <w:abstractNum w:abstractNumId="44" w15:restartNumberingAfterBreak="0">
     <w:nsid w:val="6AC25774"/>
     <w:multiLevelType w:val="hybridMultilevel"/>
     <w:tmpl w:val="8138B6E6"/>
@@ -42224,7 +42880,7 @@
       </w:pPr>
     </w:lvl>
   </w:abstractNum>
-  <w:abstractNum w:abstractNumId="43" w15:restartNumberingAfterBreak="0">
+  <w:abstractNum w:abstractNumId="45" w15:restartNumberingAfterBreak="0">
     <w:nsid w:val="6BA85D8D"/>
     <w:multiLevelType w:val="hybridMultilevel"/>
     <w:tmpl w:val="C2BA0D58"/>
@@ -42310,7 +42966,7 @@
       </w:pPr>
     </w:lvl>
   </w:abstractNum>
-  <w:abstractNum w:abstractNumId="44" w15:restartNumberingAfterBreak="0">
+  <w:abstractNum w:abstractNumId="46" w15:restartNumberingAfterBreak="0">
     <w:nsid w:val="704E2484"/>
     <w:multiLevelType w:val="hybridMultilevel"/>
     <w:tmpl w:val="47607EAE"/>
@@ -42396,7 +43052,7 @@
       </w:pPr>
     </w:lvl>
   </w:abstractNum>
-  <w:abstractNum w:abstractNumId="45" w15:restartNumberingAfterBreak="0">
+  <w:abstractNum w:abstractNumId="47" w15:restartNumberingAfterBreak="0">
     <w:nsid w:val="76BD7EF1"/>
     <w:multiLevelType w:val="hybridMultilevel"/>
     <w:tmpl w:val="5E7AFFDC"/>
@@ -42482,7 +43138,7 @@
       </w:pPr>
     </w:lvl>
   </w:abstractNum>
-  <w:abstractNum w:abstractNumId="46" w15:restartNumberingAfterBreak="0">
+  <w:abstractNum w:abstractNumId="48" w15:restartNumberingAfterBreak="0">
     <w:nsid w:val="771D716D"/>
     <w:multiLevelType w:val="hybridMultilevel"/>
     <w:tmpl w:val="8138B6E6"/>
@@ -42571,7 +43227,7 @@
       </w:pPr>
     </w:lvl>
   </w:abstractNum>
-  <w:abstractNum w:abstractNumId="47" w15:restartNumberingAfterBreak="0">
+  <w:abstractNum w:abstractNumId="49" w15:restartNumberingAfterBreak="0">
     <w:nsid w:val="7AD636FE"/>
     <w:multiLevelType w:val="hybridMultilevel"/>
     <w:tmpl w:val="21D40ECC"/>
@@ -42657,7 +43313,7 @@
       </w:pPr>
     </w:lvl>
   </w:abstractNum>
-  <w:abstractNum w:abstractNumId="48" w15:restartNumberingAfterBreak="0">
+  <w:abstractNum w:abstractNumId="50" w15:restartNumberingAfterBreak="0">
     <w:nsid w:val="7F232C1F"/>
     <w:multiLevelType w:val="hybridMultilevel"/>
     <w:tmpl w:val="C6FA18C8"/>
@@ -42743,7 +43399,7 @@
       </w:pPr>
     </w:lvl>
   </w:abstractNum>
-  <w:abstractNum w:abstractNumId="49" w15:restartNumberingAfterBreak="0">
+  <w:abstractNum w:abstractNumId="51" w15:restartNumberingAfterBreak="0">
     <w:nsid w:val="7F3156DC"/>
     <w:multiLevelType w:val="hybridMultilevel"/>
     <w:tmpl w:val="8FC62428"/>
@@ -42833,7 +43489,7 @@
     </w:lvl>
   </w:abstractNum>
   <w:num w:numId="1">
-    <w:abstractNumId w:val="48"/>
+    <w:abstractNumId w:val="50"/>
     <w:lvlOverride w:ilvl="0">
       <w:startOverride w:val="1"/>
     </w:lvlOverride>
@@ -42863,7 +43519,7 @@
     </w:lvlOverride>
   </w:num>
   <w:num w:numId="2">
-    <w:abstractNumId w:val="25"/>
+    <w:abstractNumId w:val="26"/>
     <w:lvlOverride w:ilvl="0">
       <w:startOverride w:val="19"/>
     </w:lvlOverride>
@@ -42923,7 +43579,7 @@
     </w:lvlOverride>
   </w:num>
   <w:num w:numId="4">
-    <w:abstractNumId w:val="30"/>
+    <w:abstractNumId w:val="32"/>
     <w:lvlOverride w:ilvl="0">
       <w:startOverride w:val="1"/>
     </w:lvlOverride>
@@ -42953,7 +43609,7 @@
     </w:lvlOverride>
   </w:num>
   <w:num w:numId="5">
-    <w:abstractNumId w:val="24"/>
+    <w:abstractNumId w:val="25"/>
     <w:lvlOverride w:ilvl="0">
       <w:startOverride w:val="1"/>
     </w:lvlOverride>
@@ -42983,7 +43639,7 @@
     </w:lvlOverride>
   </w:num>
   <w:num w:numId="6">
-    <w:abstractNumId w:val="32"/>
+    <w:abstractNumId w:val="34"/>
     <w:lvlOverride w:ilvl="0">
       <w:startOverride w:val="1"/>
     </w:lvlOverride>
@@ -43046,7 +43702,7 @@
     <w:abstractNumId w:val="1"/>
   </w:num>
   <w:num w:numId="9">
-    <w:abstractNumId w:val="17"/>
+    <w:abstractNumId w:val="18"/>
     <w:lvlOverride w:ilvl="0">
       <w:startOverride w:val="1"/>
     </w:lvlOverride>
@@ -43076,7 +43732,7 @@
     </w:lvlOverride>
   </w:num>
   <w:num w:numId="10">
-    <w:abstractNumId w:val="47"/>
+    <w:abstractNumId w:val="49"/>
     <w:lvlOverride w:ilvl="0">
       <w:startOverride w:val="1"/>
     </w:lvlOverride>
@@ -43106,7 +43762,7 @@
     </w:lvlOverride>
   </w:num>
   <w:num w:numId="11">
-    <w:abstractNumId w:val="44"/>
+    <w:abstractNumId w:val="46"/>
     <w:lvlOverride w:ilvl="0">
       <w:startOverride w:val="1"/>
     </w:lvlOverride>
@@ -43196,7 +43852,7 @@
     </w:lvlOverride>
   </w:num>
   <w:num w:numId="14">
-    <w:abstractNumId w:val="39"/>
+    <w:abstractNumId w:val="41"/>
     <w:lvlOverride w:ilvl="0">
       <w:startOverride w:val="1"/>
     </w:lvlOverride>
@@ -43226,7 +43882,7 @@
     </w:lvlOverride>
   </w:num>
   <w:num w:numId="15">
-    <w:abstractNumId w:val="38"/>
+    <w:abstractNumId w:val="40"/>
     <w:lvlOverride w:ilvl="0">
       <w:startOverride w:val="1"/>
     </w:lvlOverride>
@@ -43256,10 +43912,10 @@
     </w:lvlOverride>
   </w:num>
   <w:num w:numId="16">
-    <w:abstractNumId w:val="19"/>
+    <w:abstractNumId w:val="20"/>
   </w:num>
   <w:num w:numId="17">
-    <w:abstractNumId w:val="15"/>
+    <w:abstractNumId w:val="16"/>
     <w:lvlOverride w:ilvl="0">
       <w:startOverride w:val="1"/>
     </w:lvlOverride>
@@ -43289,7 +43945,7 @@
     </w:lvlOverride>
   </w:num>
   <w:num w:numId="18">
-    <w:abstractNumId w:val="20"/>
+    <w:abstractNumId w:val="21"/>
     <w:lvlOverride w:ilvl="0">
       <w:startOverride w:val="1"/>
     </w:lvlOverride>
@@ -43319,7 +43975,7 @@
     </w:lvlOverride>
   </w:num>
   <w:num w:numId="19">
-    <w:abstractNumId w:val="29"/>
+    <w:abstractNumId w:val="31"/>
     <w:lvlOverride w:ilvl="0">
       <w:startOverride w:val="1"/>
     </w:lvlOverride>
@@ -43352,67 +44008,67 @@
     <w:abstractNumId w:val="7"/>
   </w:num>
   <w:num w:numId="21">
-    <w:abstractNumId w:val="28"/>
+    <w:abstractNumId w:val="29"/>
   </w:num>
   <w:num w:numId="22">
-    <w:abstractNumId w:val="49"/>
+    <w:abstractNumId w:val="51"/>
   </w:num>
   <w:num w:numId="23">
-    <w:abstractNumId w:val="33"/>
+    <w:abstractNumId w:val="35"/>
   </w:num>
   <w:num w:numId="24">
-    <w:abstractNumId w:val="26"/>
+    <w:abstractNumId w:val="27"/>
   </w:num>
   <w:num w:numId="25">
-    <w:abstractNumId w:val="34"/>
+    <w:abstractNumId w:val="36"/>
   </w:num>
   <w:num w:numId="26">
     <w:abstractNumId w:val="0"/>
   </w:num>
   <w:num w:numId="27">
-    <w:abstractNumId w:val="45"/>
+    <w:abstractNumId w:val="47"/>
   </w:num>
   <w:num w:numId="28">
     <w:abstractNumId w:val="3"/>
   </w:num>
   <w:num w:numId="29">
-    <w:abstractNumId w:val="14"/>
+    <w:abstractNumId w:val="15"/>
   </w:num>
   <w:num w:numId="30">
-    <w:abstractNumId w:val="31"/>
+    <w:abstractNumId w:val="33"/>
   </w:num>
   <w:num w:numId="31">
     <w:abstractNumId w:val="6"/>
   </w:num>
   <w:num w:numId="32">
-    <w:abstractNumId w:val="43"/>
+    <w:abstractNumId w:val="45"/>
   </w:num>
   <w:num w:numId="33">
-    <w:abstractNumId w:val="37"/>
+    <w:abstractNumId w:val="39"/>
   </w:num>
   <w:num w:numId="34">
-    <w:abstractNumId w:val="18"/>
+    <w:abstractNumId w:val="19"/>
   </w:num>
   <w:num w:numId="35">
-    <w:abstractNumId w:val="23"/>
+    <w:abstractNumId w:val="24"/>
   </w:num>
   <w:num w:numId="36">
-    <w:abstractNumId w:val="46"/>
+    <w:abstractNumId w:val="48"/>
   </w:num>
   <w:num w:numId="37">
-    <w:abstractNumId w:val="40"/>
+    <w:abstractNumId w:val="42"/>
   </w:num>
   <w:num w:numId="38">
     <w:abstractNumId w:val="5"/>
   </w:num>
   <w:num w:numId="39">
-    <w:abstractNumId w:val="22"/>
+    <w:abstractNumId w:val="23"/>
   </w:num>
   <w:num w:numId="40">
-    <w:abstractNumId w:val="42"/>
+    <w:abstractNumId w:val="44"/>
   </w:num>
   <w:num w:numId="41">
-    <w:abstractNumId w:val="21"/>
+    <w:abstractNumId w:val="22"/>
   </w:num>
   <w:num w:numId="42">
     <w:abstractNumId w:val="11"/>
@@ -43421,25 +44077,31 @@
     <w:abstractNumId w:val="10"/>
   </w:num>
   <w:num w:numId="44">
-    <w:abstractNumId w:val="27"/>
+    <w:abstractNumId w:val="28"/>
   </w:num>
   <w:num w:numId="45">
-    <w:abstractNumId w:val="35"/>
+    <w:abstractNumId w:val="37"/>
   </w:num>
   <w:num w:numId="46">
-    <w:abstractNumId w:val="36"/>
+    <w:abstractNumId w:val="38"/>
   </w:num>
   <w:num w:numId="47">
-    <w:abstractNumId w:val="16"/>
+    <w:abstractNumId w:val="17"/>
   </w:num>
   <w:num w:numId="48">
     <w:abstractNumId w:val="13"/>
   </w:num>
   <w:num w:numId="49">
-    <w:abstractNumId w:val="41"/>
+    <w:abstractNumId w:val="43"/>
   </w:num>
   <w:num w:numId="50">
     <w:abstractNumId w:val="4"/>
+  </w:num>
+  <w:num w:numId="51">
+    <w:abstractNumId w:val="30"/>
+  </w:num>
+  <w:num w:numId="52">
+    <w:abstractNumId w:val="14"/>
   </w:num>
   <w:numIdMacAtCleanup w:val="45"/>
 </w:numbering>
@@ -43879,7 +44541,6 @@
   <w:style w:type="character" w:default="1" w:styleId="DefaultParagraphFont">
     <w:name w:val="Default Paragraph Font"/>
     <w:uiPriority w:val="1"/>
-    <w:semiHidden/>
     <w:unhideWhenUsed/>
   </w:style>
   <w:style w:type="table" w:default="1" w:styleId="TableNormal">

--- a/Rootstock ERP/Releases/Winter 19-22 Manual Steps.docx
+++ b/Rootstock ERP/Releases/Winter 19-22 Manual Steps.docx
@@ -38347,6 +38347,426 @@
           <w:rPr>
             <w:rStyle w:val="Hyperlink"/>
           </w:rPr>
+          <w:t>https://test.salesforce.com/packaging/installPackage.apexp?p0=04t4O000000Y3Uw</w:t>
+        </w:r>
+      </w:hyperlink>
+    </w:p>
+    <w:p/>
+    <w:p>
+      <w:pPr>
+        <w:numPr>
+          <w:ilvl w:val="0"/>
+          <w:numId w:val="52"/>
+        </w:numPr>
+        <w:spacing w:before="100" w:beforeAutospacing="1" w:after="100" w:afterAutospacing="1"/>
+        <w:rPr>
+          <w:rFonts w:ascii="Calibri" w:hAnsi="Calibri" w:cs="Calibri"/>
+          <w:color w:val="000000"/>
+          <w:sz w:val="22"/>
+          <w:szCs w:val="22"/>
+        </w:rPr>
+      </w:pPr>
+      <w:r>
+        <w:rPr>
+          <w:rFonts w:ascii="Calibri" w:hAnsi="Calibri" w:cs="Calibri"/>
+          <w:color w:val="000000"/>
+          <w:sz w:val="22"/>
+          <w:szCs w:val="22"/>
+        </w:rPr>
+        <w:t>Add Custom Setting -</w:t>
+      </w:r>
+      <w:r>
+        <w:rPr>
+          <w:rStyle w:val="apple-converted-space"/>
+          <w:rFonts w:ascii="Calibri" w:hAnsi="Calibri" w:cs="Calibri"/>
+          <w:color w:val="000000"/>
+          <w:sz w:val="22"/>
+          <w:szCs w:val="22"/>
+        </w:rPr>
+        <w:t> </w:t>
+      </w:r>
+      <w:r>
+        <w:rPr>
+          <w:rFonts w:ascii="Calibri" w:hAnsi="Calibri" w:cs="Calibri"/>
+          <w:color w:val="000000"/>
+          <w:sz w:val="22"/>
+          <w:szCs w:val="22"/>
+          <w:shd w:val="clear" w:color="auto" w:fill="95FF95"/>
+        </w:rPr>
+        <w:t>Manual</w:t>
+      </w:r>
+      <w:r>
+        <w:rPr>
+          <w:rFonts w:ascii="Calibri" w:hAnsi="Calibri" w:cs="Calibri"/>
+          <w:color w:val="000000"/>
+          <w:sz w:val="22"/>
+          <w:szCs w:val="22"/>
+        </w:rPr>
+        <w:t> </w:t>
+      </w:r>
+    </w:p>
+    <w:p>
+      <w:pPr>
+        <w:numPr>
+          <w:ilvl w:val="1"/>
+          <w:numId w:val="52"/>
+        </w:numPr>
+        <w:spacing w:before="100" w:beforeAutospacing="1" w:after="100" w:afterAutospacing="1"/>
+        <w:rPr>
+          <w:rFonts w:ascii="Calibri" w:hAnsi="Calibri" w:cs="Calibri"/>
+          <w:color w:val="000000"/>
+        </w:rPr>
+      </w:pPr>
+      <w:r>
+        <w:rPr>
+          <w:rFonts w:ascii="Calibri" w:hAnsi="Calibri" w:cs="Calibri"/>
+          <w:color w:val="000000"/>
+          <w:sz w:val="22"/>
+          <w:szCs w:val="22"/>
+        </w:rPr>
+        <w:t>‘Develop’ in setup bar</w:t>
+      </w:r>
+      <w:r>
+        <w:rPr>
+          <w:rStyle w:val="apple-converted-space"/>
+          <w:rFonts w:ascii="Calibri" w:hAnsi="Calibri" w:cs="Calibri"/>
+          <w:color w:val="000000"/>
+          <w:sz w:val="22"/>
+          <w:szCs w:val="22"/>
+        </w:rPr>
+        <w:t> </w:t>
+      </w:r>
+      <w:r>
+        <w:rPr>
+          <w:rFonts w:ascii="Wingdings" w:hAnsi="Wingdings" w:cs="Calibri"/>
+          <w:color w:val="000000"/>
+          <w:sz w:val="22"/>
+          <w:szCs w:val="22"/>
+        </w:rPr>
+        <w:t>à</w:t>
+      </w:r>
+      <w:r>
+        <w:rPr>
+          <w:rStyle w:val="apple-converted-space"/>
+          <w:rFonts w:ascii="Calibri" w:hAnsi="Calibri" w:cs="Calibri"/>
+          <w:color w:val="000000"/>
+          <w:sz w:val="22"/>
+          <w:szCs w:val="22"/>
+        </w:rPr>
+        <w:t> </w:t>
+      </w:r>
+      <w:r>
+        <w:rPr>
+          <w:rFonts w:ascii="Calibri" w:hAnsi="Calibri" w:cs="Calibri"/>
+          <w:color w:val="000000"/>
+          <w:sz w:val="22"/>
+          <w:szCs w:val="22"/>
+        </w:rPr>
+        <w:t>‘Custom Settings’</w:t>
+      </w:r>
+      <w:r>
+        <w:rPr>
+          <w:rStyle w:val="apple-converted-space"/>
+          <w:rFonts w:ascii="Calibri" w:hAnsi="Calibri" w:cs="Calibri"/>
+          <w:color w:val="000000"/>
+          <w:sz w:val="22"/>
+          <w:szCs w:val="22"/>
+        </w:rPr>
+        <w:t> </w:t>
+      </w:r>
+      <w:r>
+        <w:rPr>
+          <w:rFonts w:ascii="Wingdings" w:hAnsi="Wingdings" w:cs="Calibri"/>
+          <w:color w:val="000000"/>
+          <w:sz w:val="22"/>
+          <w:szCs w:val="22"/>
+        </w:rPr>
+        <w:t>à</w:t>
+      </w:r>
+      <w:r>
+        <w:rPr>
+          <w:rStyle w:val="apple-converted-space"/>
+          <w:rFonts w:ascii="Calibri" w:hAnsi="Calibri" w:cs="Calibri"/>
+          <w:color w:val="000000"/>
+          <w:sz w:val="22"/>
+          <w:szCs w:val="22"/>
+        </w:rPr>
+        <w:t> </w:t>
+      </w:r>
+      <w:r>
+        <w:rPr>
+          <w:rFonts w:ascii="Calibri" w:hAnsi="Calibri" w:cs="Calibri"/>
+          <w:color w:val="000000"/>
+          <w:sz w:val="22"/>
+          <w:szCs w:val="22"/>
+        </w:rPr>
+        <w:t>Click ‘Manage’ on Application Settings</w:t>
+      </w:r>
+      <w:r>
+        <w:rPr>
+          <w:rStyle w:val="apple-converted-space"/>
+          <w:rFonts w:ascii="Calibri" w:hAnsi="Calibri" w:cs="Calibri"/>
+          <w:color w:val="000000"/>
+          <w:sz w:val="22"/>
+          <w:szCs w:val="22"/>
+        </w:rPr>
+        <w:t> </w:t>
+      </w:r>
+      <w:r>
+        <w:rPr>
+          <w:rFonts w:ascii="Wingdings" w:hAnsi="Wingdings" w:cs="Calibri"/>
+          <w:color w:val="000000"/>
+          <w:sz w:val="22"/>
+          <w:szCs w:val="22"/>
+        </w:rPr>
+        <w:t>à</w:t>
+      </w:r>
+      <w:r>
+        <w:rPr>
+          <w:rStyle w:val="apple-converted-space"/>
+          <w:rFonts w:ascii="Calibri" w:hAnsi="Calibri" w:cs="Calibri"/>
+          <w:color w:val="000000"/>
+          <w:sz w:val="22"/>
+          <w:szCs w:val="22"/>
+        </w:rPr>
+        <w:t> </w:t>
+      </w:r>
+      <w:r>
+        <w:rPr>
+          <w:rFonts w:ascii="Calibri" w:hAnsi="Calibri" w:cs="Calibri"/>
+          <w:color w:val="000000"/>
+          <w:sz w:val="22"/>
+          <w:szCs w:val="22"/>
+        </w:rPr>
+        <w:t>Click ‘New’ </w:t>
+      </w:r>
+      <w:r>
+        <w:rPr>
+          <w:rFonts w:ascii="Calibri" w:hAnsi="Calibri" w:cs="Calibri"/>
+          <w:color w:val="000000"/>
+        </w:rPr>
+        <w:br/>
+      </w:r>
+      <w:r>
+        <w:rPr>
+          <w:rFonts w:ascii="Calibri" w:hAnsi="Calibri" w:cs="Calibri"/>
+          <w:color w:val="000000"/>
+          <w:sz w:val="22"/>
+          <w:szCs w:val="22"/>
+        </w:rPr>
+        <w:t>  </w:t>
+      </w:r>
+    </w:p>
+    <w:p>
+      <w:pPr>
+        <w:numPr>
+          <w:ilvl w:val="2"/>
+          <w:numId w:val="52"/>
+        </w:numPr>
+        <w:spacing w:before="100" w:beforeAutospacing="1" w:after="100" w:afterAutospacing="1"/>
+        <w:rPr>
+          <w:rFonts w:ascii="Calibri" w:hAnsi="Calibri" w:cs="Calibri"/>
+          <w:color w:val="000000"/>
+          <w:sz w:val="22"/>
+          <w:szCs w:val="22"/>
+        </w:rPr>
+      </w:pPr>
+      <w:r>
+        <w:rPr>
+          <w:rFonts w:ascii="Calibri" w:hAnsi="Calibri" w:cs="Calibri"/>
+          <w:color w:val="000000"/>
+          <w:sz w:val="22"/>
+          <w:szCs w:val="22"/>
+        </w:rPr>
+        <w:t xml:space="preserve">Name = </w:t>
+      </w:r>
+      <w:proofErr w:type="spellStart"/>
+      <w:r>
+        <w:rPr>
+          <w:rFonts w:ascii="Calibri" w:hAnsi="Calibri" w:cs="Calibri"/>
+          <w:color w:val="000000"/>
+          <w:sz w:val="22"/>
+          <w:szCs w:val="22"/>
+        </w:rPr>
+        <w:t>oppquote_forcebatchsave</w:t>
+      </w:r>
+      <w:proofErr w:type="spellEnd"/>
+    </w:p>
+    <w:p>
+      <w:pPr>
+        <w:numPr>
+          <w:ilvl w:val="2"/>
+          <w:numId w:val="52"/>
+        </w:numPr>
+        <w:spacing w:before="100" w:beforeAutospacing="1" w:after="100" w:afterAutospacing="1"/>
+        <w:rPr>
+          <w:rFonts w:ascii="Calibri" w:hAnsi="Calibri" w:cs="Calibri"/>
+          <w:color w:val="000000"/>
+          <w:sz w:val="22"/>
+          <w:szCs w:val="22"/>
+        </w:rPr>
+      </w:pPr>
+      <w:r>
+        <w:rPr>
+          <w:rFonts w:ascii="Calibri" w:hAnsi="Calibri" w:cs="Calibri"/>
+          <w:color w:val="000000"/>
+          <w:sz w:val="22"/>
+          <w:szCs w:val="22"/>
+        </w:rPr>
+        <w:t>Value = false </w:t>
+      </w:r>
+    </w:p>
+    <w:p>
+      <w:pPr>
+        <w:spacing w:before="100" w:beforeAutospacing="1" w:after="100" w:afterAutospacing="1"/>
+        <w:rPr>
+          <w:rFonts w:ascii="Calibri" w:hAnsi="Calibri" w:cs="Calibri"/>
+          <w:color w:val="000000"/>
+          <w:sz w:val="22"/>
+          <w:szCs w:val="22"/>
+        </w:rPr>
+      </w:pPr>
+    </w:p>
+    <w:p>
+      <w:pPr>
+        <w:spacing w:before="100" w:beforeAutospacing="1" w:after="100" w:afterAutospacing="1"/>
+        <w:rPr>
+          <w:rFonts w:ascii="Calibri" w:hAnsi="Calibri" w:cs="Calibri"/>
+          <w:b/>
+          <w:bCs/>
+          <w:color w:val="000000"/>
+          <w:sz w:val="40"/>
+          <w:szCs w:val="40"/>
+        </w:rPr>
+      </w:pPr>
+      <w:r>
+        <w:rPr>
+          <w:rFonts w:ascii="Calibri" w:hAnsi="Calibri" w:cs="Calibri"/>
+          <w:b/>
+          <w:bCs/>
+          <w:color w:val="000000"/>
+          <w:sz w:val="40"/>
+          <w:szCs w:val="40"/>
+        </w:rPr>
+        <w:t>Spring 22.64</w:t>
+      </w:r>
+    </w:p>
+    <w:p>
+      <w:pPr>
+        <w:spacing w:before="100" w:beforeAutospacing="1" w:after="100" w:afterAutospacing="1"/>
+        <w:rPr>
+          <w:rFonts w:ascii="Calibri" w:hAnsi="Calibri" w:cs="Calibri"/>
+          <w:color w:val="000000"/>
+          <w:sz w:val="22"/>
+          <w:szCs w:val="22"/>
+        </w:rPr>
+      </w:pPr>
+      <w:r>
+        <w:rPr>
+          <w:rFonts w:ascii="Calibri" w:hAnsi="Calibri" w:cs="Calibri"/>
+          <w:color w:val="000000"/>
+          <w:sz w:val="22"/>
+          <w:szCs w:val="22"/>
+        </w:rPr>
+        <w:t xml:space="preserve">22.64 – </w:t>
+      </w:r>
+      <w:hyperlink r:id="rId182" w:history="1">
+        <w:r>
+          <w:rPr>
+            <w:rStyle w:val="Hyperlink"/>
+            <w:rFonts w:ascii="Calibri" w:hAnsi="Calibri" w:cs="Calibri"/>
+            <w:sz w:val="22"/>
+            <w:szCs w:val="22"/>
+          </w:rPr>
+          <w:t>https://login.salesforce.com/packaging/installPackage.apexp?p0=04t4O000000Y3VQ</w:t>
+        </w:r>
+      </w:hyperlink>
+    </w:p>
+    <w:p>
+      <w:pPr>
+        <w:spacing w:before="100" w:beforeAutospacing="1" w:after="100" w:afterAutospacing="1"/>
+        <w:rPr>
+          <w:rFonts w:ascii="Calibri" w:hAnsi="Calibri" w:cs="Calibri"/>
+          <w:color w:val="000000"/>
+          <w:sz w:val="22"/>
+          <w:szCs w:val="22"/>
+        </w:rPr>
+      </w:pPr>
+      <w:r>
+        <w:rPr>
+          <w:rFonts w:ascii="Calibri" w:hAnsi="Calibri" w:cs="Calibri"/>
+          <w:color w:val="000000"/>
+          <w:sz w:val="22"/>
+          <w:szCs w:val="22"/>
+        </w:rPr>
+        <w:t xml:space="preserve">22.64 – </w:t>
+      </w:r>
+      <w:hyperlink r:id="rId183" w:history="1">
+        <w:r>
+          <w:rPr>
+            <w:rStyle w:val="Hyperlink"/>
+            <w:rFonts w:ascii="Calibri" w:hAnsi="Calibri" w:cs="Calibri"/>
+            <w:sz w:val="22"/>
+            <w:szCs w:val="22"/>
+          </w:rPr>
+          <w:t>https://test.salesforce.com/packaging/installPackage.apexp?p0=04t4O000000Y3VQ</w:t>
+        </w:r>
+      </w:hyperlink>
+    </w:p>
+    <w:p>
+      <w:pPr>
+        <w:spacing w:before="100" w:beforeAutospacing="1" w:after="100" w:afterAutospacing="1"/>
+        <w:rPr>
+          <w:rFonts w:ascii="Calibri" w:hAnsi="Calibri" w:cs="Calibri"/>
+          <w:color w:val="000000"/>
+          <w:sz w:val="22"/>
+          <w:szCs w:val="22"/>
+        </w:rPr>
+      </w:pPr>
+    </w:p>
+    <w:p>
+      <w:pPr>
+        <w:rPr>
+          <w:b/>
+          <w:bCs/>
+          <w:sz w:val="40"/>
+          <w:szCs w:val="40"/>
+        </w:rPr>
+      </w:pPr>
+      <w:r>
+        <w:rPr>
+          <w:b/>
+          <w:bCs/>
+          <w:sz w:val="40"/>
+          <w:szCs w:val="40"/>
+        </w:rPr>
+        <w:t>Spring 22.74</w:t>
+      </w:r>
+    </w:p>
+    <w:p/>
+    <w:p>
+      <w:r>
+        <w:t xml:space="preserve">22.74 - </w:t>
+      </w:r>
+      <w:hyperlink r:id="rId184" w:history="1">
+        <w:r>
+          <w:rPr>
+            <w:rStyle w:val="Hyperlink"/>
+          </w:rPr>
+          <w:t>https://login.salesforce.com/packaging/installPackage.apexp?p0=04t4O000000Y3Xb</w:t>
+        </w:r>
+      </w:hyperlink>
+    </w:p>
+    <w:p/>
+    <w:p>
+      <w:r>
+        <w:t xml:space="preserve">22.74 - </w:t>
+      </w:r>
+      <w:hyperlink r:id="rId185" w:history="1">
+        <w:r>
+          <w:rPr>
+            <w:rStyle w:val="Hyperlink"/>
+          </w:rPr>
           <w:t>https://</w:t>
         </w:r>
         <w:r>
@@ -38359,422 +38779,154 @@
           <w:rPr>
             <w:rStyle w:val="Hyperlink"/>
           </w:rPr>
-          <w:t>.salesforce.com/packaging/installPackage.apexp?p0=04t4O000000Y3Uw</w:t>
+          <w:t>.salesforce.com/packaging/installPackage.apexp?p0=04t4O000000Y3Xb</w:t>
         </w:r>
       </w:hyperlink>
     </w:p>
     <w:p/>
     <w:p>
       <w:pPr>
+        <w:pStyle w:val="ListParagraph"/>
         <w:numPr>
           <w:ilvl w:val="0"/>
-          <w:numId w:val="52"/>
-        </w:numPr>
-        <w:spacing w:before="100" w:beforeAutospacing="1" w:after="100" w:afterAutospacing="1"/>
-        <w:rPr>
-          <w:rFonts w:ascii="Calibri" w:hAnsi="Calibri" w:cs="Calibri"/>
-          <w:color w:val="000000"/>
-          <w:sz w:val="22"/>
-          <w:szCs w:val="22"/>
-        </w:rPr>
-      </w:pPr>
-      <w:r>
-        <w:rPr>
-          <w:rFonts w:ascii="Calibri" w:hAnsi="Calibri" w:cs="Calibri"/>
-          <w:color w:val="000000"/>
-          <w:sz w:val="22"/>
-          <w:szCs w:val="22"/>
-        </w:rPr>
-        <w:t>Add Custom Setting -</w:t>
-      </w:r>
-      <w:r>
-        <w:rPr>
-          <w:rStyle w:val="apple-converted-space"/>
-          <w:rFonts w:ascii="Calibri" w:hAnsi="Calibri" w:cs="Calibri"/>
-          <w:color w:val="000000"/>
-          <w:sz w:val="22"/>
-          <w:szCs w:val="22"/>
-        </w:rPr>
-        <w:t> </w:t>
-      </w:r>
-      <w:r>
-        <w:rPr>
-          <w:rFonts w:ascii="Calibri" w:hAnsi="Calibri" w:cs="Calibri"/>
-          <w:color w:val="000000"/>
-          <w:sz w:val="22"/>
-          <w:szCs w:val="22"/>
-          <w:shd w:val="clear" w:color="auto" w:fill="95FF95"/>
-        </w:rPr>
-        <w:t>Manual</w:t>
-      </w:r>
-      <w:r>
-        <w:rPr>
-          <w:rFonts w:ascii="Calibri" w:hAnsi="Calibri" w:cs="Calibri"/>
-          <w:color w:val="000000"/>
-          <w:sz w:val="22"/>
-          <w:szCs w:val="22"/>
-        </w:rPr>
-        <w:t> </w:t>
-      </w:r>
-    </w:p>
-    <w:p>
-      <w:pPr>
+          <w:numId w:val="53"/>
+        </w:numPr>
+      </w:pPr>
+      <w:r>
+        <w:t>Jira 10567</w:t>
+      </w:r>
+    </w:p>
+    <w:p>
+      <w:pPr>
+        <w:pStyle w:val="ListParagraph"/>
         <w:numPr>
           <w:ilvl w:val="1"/>
-          <w:numId w:val="52"/>
-        </w:numPr>
-        <w:spacing w:before="100" w:beforeAutospacing="1" w:after="100" w:afterAutospacing="1"/>
-        <w:rPr>
-          <w:rFonts w:ascii="Calibri" w:hAnsi="Calibri" w:cs="Calibri"/>
-          <w:color w:val="000000"/>
-        </w:rPr>
-      </w:pPr>
-      <w:r>
-        <w:rPr>
-          <w:rFonts w:ascii="Calibri" w:hAnsi="Calibri" w:cs="Calibri"/>
-          <w:color w:val="000000"/>
-          <w:sz w:val="22"/>
-          <w:szCs w:val="22"/>
-        </w:rPr>
-        <w:t>‘Develop’ in setup bar</w:t>
-      </w:r>
-      <w:r>
-        <w:rPr>
-          <w:rStyle w:val="apple-converted-space"/>
-          <w:rFonts w:ascii="Calibri" w:hAnsi="Calibri" w:cs="Calibri"/>
-          <w:color w:val="000000"/>
-          <w:sz w:val="22"/>
-          <w:szCs w:val="22"/>
-        </w:rPr>
-        <w:t> </w:t>
-      </w:r>
-      <w:r>
-        <w:rPr>
-          <w:rFonts w:ascii="Wingdings" w:hAnsi="Wingdings" w:cs="Calibri"/>
-          <w:color w:val="000000"/>
-          <w:sz w:val="22"/>
-          <w:szCs w:val="22"/>
-        </w:rPr>
-        <w:t>à</w:t>
-      </w:r>
-      <w:r>
-        <w:rPr>
-          <w:rStyle w:val="apple-converted-space"/>
-          <w:rFonts w:ascii="Calibri" w:hAnsi="Calibri" w:cs="Calibri"/>
-          <w:color w:val="000000"/>
-          <w:sz w:val="22"/>
-          <w:szCs w:val="22"/>
-        </w:rPr>
-        <w:t> </w:t>
-      </w:r>
-      <w:r>
-        <w:rPr>
-          <w:rFonts w:ascii="Calibri" w:hAnsi="Calibri" w:cs="Calibri"/>
-          <w:color w:val="000000"/>
-          <w:sz w:val="22"/>
-          <w:szCs w:val="22"/>
-        </w:rPr>
-        <w:t>‘Custom Settings’</w:t>
-      </w:r>
-      <w:r>
-        <w:rPr>
-          <w:rStyle w:val="apple-converted-space"/>
-          <w:rFonts w:ascii="Calibri" w:hAnsi="Calibri" w:cs="Calibri"/>
-          <w:color w:val="000000"/>
-          <w:sz w:val="22"/>
-          <w:szCs w:val="22"/>
-        </w:rPr>
-        <w:t> </w:t>
-      </w:r>
-      <w:r>
-        <w:rPr>
-          <w:rFonts w:ascii="Wingdings" w:hAnsi="Wingdings" w:cs="Calibri"/>
-          <w:color w:val="000000"/>
-          <w:sz w:val="22"/>
-          <w:szCs w:val="22"/>
-        </w:rPr>
-        <w:t>à</w:t>
-      </w:r>
-      <w:r>
-        <w:rPr>
-          <w:rStyle w:val="apple-converted-space"/>
-          <w:rFonts w:ascii="Calibri" w:hAnsi="Calibri" w:cs="Calibri"/>
-          <w:color w:val="000000"/>
-          <w:sz w:val="22"/>
-          <w:szCs w:val="22"/>
-        </w:rPr>
-        <w:t> </w:t>
-      </w:r>
-      <w:r>
-        <w:rPr>
-          <w:rFonts w:ascii="Calibri" w:hAnsi="Calibri" w:cs="Calibri"/>
-          <w:color w:val="000000"/>
-          <w:sz w:val="22"/>
-          <w:szCs w:val="22"/>
-        </w:rPr>
-        <w:t>Click ‘Manage’ on Application Settings</w:t>
-      </w:r>
-      <w:r>
-        <w:rPr>
-          <w:rStyle w:val="apple-converted-space"/>
-          <w:rFonts w:ascii="Calibri" w:hAnsi="Calibri" w:cs="Calibri"/>
-          <w:color w:val="000000"/>
-          <w:sz w:val="22"/>
-          <w:szCs w:val="22"/>
-        </w:rPr>
-        <w:t> </w:t>
-      </w:r>
-      <w:r>
-        <w:rPr>
-          <w:rFonts w:ascii="Wingdings" w:hAnsi="Wingdings" w:cs="Calibri"/>
-          <w:color w:val="000000"/>
-          <w:sz w:val="22"/>
-          <w:szCs w:val="22"/>
-        </w:rPr>
-        <w:t>à</w:t>
-      </w:r>
-      <w:r>
-        <w:rPr>
-          <w:rStyle w:val="apple-converted-space"/>
-          <w:rFonts w:ascii="Calibri" w:hAnsi="Calibri" w:cs="Calibri"/>
-          <w:color w:val="000000"/>
-          <w:sz w:val="22"/>
-          <w:szCs w:val="22"/>
-        </w:rPr>
-        <w:t> </w:t>
-      </w:r>
-      <w:r>
-        <w:rPr>
-          <w:rFonts w:ascii="Calibri" w:hAnsi="Calibri" w:cs="Calibri"/>
-          <w:color w:val="000000"/>
-          <w:sz w:val="22"/>
-          <w:szCs w:val="22"/>
-        </w:rPr>
-        <w:t>Click ‘New’ </w:t>
-      </w:r>
-      <w:r>
-        <w:rPr>
-          <w:rFonts w:ascii="Calibri" w:hAnsi="Calibri" w:cs="Calibri"/>
-          <w:color w:val="000000"/>
-        </w:rPr>
-        <w:br/>
-      </w:r>
-      <w:r>
-        <w:rPr>
-          <w:rFonts w:ascii="Calibri" w:hAnsi="Calibri" w:cs="Calibri"/>
-          <w:color w:val="000000"/>
-          <w:sz w:val="22"/>
-          <w:szCs w:val="22"/>
-        </w:rPr>
-        <w:t>  </w:t>
-      </w:r>
-    </w:p>
-    <w:p>
-      <w:pPr>
+          <w:numId w:val="53"/>
+        </w:numPr>
+      </w:pPr>
+      <w:r>
+        <w:t>Edit Page Layout</w:t>
+      </w:r>
+    </w:p>
+    <w:p>
+      <w:pPr>
+        <w:pStyle w:val="ListParagraph"/>
         <w:numPr>
           <w:ilvl w:val="2"/>
-          <w:numId w:val="52"/>
-        </w:numPr>
-        <w:spacing w:before="100" w:beforeAutospacing="1" w:after="100" w:afterAutospacing="1"/>
-        <w:rPr>
-          <w:rFonts w:ascii="Calibri" w:hAnsi="Calibri" w:cs="Calibri"/>
-          <w:color w:val="000000"/>
-          <w:sz w:val="22"/>
-          <w:szCs w:val="22"/>
-        </w:rPr>
-      </w:pPr>
-      <w:r>
-        <w:rPr>
-          <w:rFonts w:ascii="Calibri" w:hAnsi="Calibri" w:cs="Calibri"/>
-          <w:color w:val="000000"/>
-          <w:sz w:val="22"/>
-          <w:szCs w:val="22"/>
-        </w:rPr>
-        <w:t xml:space="preserve">Name = </w:t>
-      </w:r>
-      <w:proofErr w:type="spellStart"/>
-      <w:r>
-        <w:rPr>
-          <w:rFonts w:ascii="Calibri" w:hAnsi="Calibri" w:cs="Calibri"/>
-          <w:color w:val="000000"/>
-          <w:sz w:val="22"/>
-          <w:szCs w:val="22"/>
-        </w:rPr>
-        <w:t>oppquote_forcebatchsave</w:t>
-      </w:r>
-      <w:proofErr w:type="spellEnd"/>
-    </w:p>
-    <w:p>
-      <w:pPr>
+          <w:numId w:val="53"/>
+        </w:numPr>
+      </w:pPr>
+      <w:r>
+        <w:lastRenderedPageBreak/>
+        <w:t>Remove fields from ‘</w:t>
+      </w:r>
+      <w:proofErr w:type="spellStart"/>
+      <w:r>
+        <w:t>rstk</w:t>
+      </w:r>
+      <w:proofErr w:type="spellEnd"/>
+      <w:r>
+        <w:t>__</w:t>
+      </w:r>
+      <w:proofErr w:type="spellStart"/>
+      <w:r>
+        <w:t>socntl</w:t>
+      </w:r>
+      <w:proofErr w:type="spellEnd"/>
+      <w:r>
+        <w:t>__c</w:t>
+      </w:r>
+    </w:p>
+    <w:p>
+      <w:pPr>
+        <w:pStyle w:val="ListParagraph"/>
+        <w:numPr>
+          <w:ilvl w:val="3"/>
+          <w:numId w:val="53"/>
+        </w:numPr>
+      </w:pPr>
+      <w:r>
+        <w:t xml:space="preserve">Remove All </w:t>
+      </w:r>
+      <w:proofErr w:type="spellStart"/>
+      <w:r>
+        <w:t>Z_Obsolete</w:t>
+      </w:r>
+      <w:proofErr w:type="spellEnd"/>
+      <w:r>
+        <w:t xml:space="preserve"> fields from </w:t>
+      </w:r>
+      <w:r>
+        <w:t>“</w:t>
+      </w:r>
+      <w:r>
+        <w:t>Sales Order Control Layout.v2</w:t>
+      </w:r>
+      <w:r>
+        <w:t xml:space="preserve">” </w:t>
+      </w:r>
+      <w:r>
+        <w:t>Layout</w:t>
+      </w:r>
+    </w:p>
+    <w:p>
+      <w:pPr>
+        <w:pStyle w:val="ListParagraph"/>
         <w:numPr>
           <w:ilvl w:val="2"/>
-          <w:numId w:val="52"/>
-        </w:numPr>
-        <w:spacing w:before="100" w:beforeAutospacing="1" w:after="100" w:afterAutospacing="1"/>
-        <w:rPr>
-          <w:rFonts w:ascii="Calibri" w:hAnsi="Calibri" w:cs="Calibri"/>
-          <w:color w:val="000000"/>
-          <w:sz w:val="22"/>
-          <w:szCs w:val="22"/>
-        </w:rPr>
-      </w:pPr>
-      <w:r>
-        <w:rPr>
-          <w:rFonts w:ascii="Calibri" w:hAnsi="Calibri" w:cs="Calibri"/>
-          <w:color w:val="000000"/>
-          <w:sz w:val="22"/>
-          <w:szCs w:val="22"/>
-        </w:rPr>
-        <w:t xml:space="preserve">Value = </w:t>
-      </w:r>
-      <w:r>
-        <w:rPr>
-          <w:rFonts w:ascii="Calibri" w:hAnsi="Calibri" w:cs="Calibri"/>
-          <w:color w:val="000000"/>
-          <w:sz w:val="22"/>
-          <w:szCs w:val="22"/>
-        </w:rPr>
-        <w:t>false</w:t>
-      </w:r>
-      <w:r>
-        <w:rPr>
-          <w:rFonts w:ascii="Calibri" w:hAnsi="Calibri" w:cs="Calibri"/>
-          <w:color w:val="000000"/>
-          <w:sz w:val="22"/>
-          <w:szCs w:val="22"/>
-        </w:rPr>
-        <w:t> </w:t>
-      </w:r>
-    </w:p>
-    <w:p>
-      <w:pPr>
-        <w:spacing w:before="100" w:beforeAutospacing="1" w:after="100" w:afterAutospacing="1"/>
-        <w:rPr>
-          <w:rFonts w:ascii="Calibri" w:hAnsi="Calibri" w:cs="Calibri"/>
-          <w:color w:val="000000"/>
-          <w:sz w:val="22"/>
-          <w:szCs w:val="22"/>
-        </w:rPr>
-      </w:pPr>
-    </w:p>
-    <w:p>
-      <w:pPr>
-        <w:spacing w:before="100" w:beforeAutospacing="1" w:after="100" w:afterAutospacing="1"/>
-        <w:rPr>
-          <w:rFonts w:ascii="Calibri" w:hAnsi="Calibri" w:cs="Calibri"/>
-          <w:b/>
-          <w:bCs/>
-          <w:color w:val="000000"/>
-          <w:sz w:val="40"/>
-          <w:szCs w:val="40"/>
-        </w:rPr>
-      </w:pPr>
-      <w:r>
-        <w:rPr>
-          <w:rFonts w:ascii="Calibri" w:hAnsi="Calibri" w:cs="Calibri"/>
-          <w:b/>
-          <w:bCs/>
-          <w:color w:val="000000"/>
-          <w:sz w:val="40"/>
-          <w:szCs w:val="40"/>
-        </w:rPr>
-        <w:t>Spring 22.64</w:t>
-      </w:r>
-    </w:p>
-    <w:p>
-      <w:pPr>
-        <w:spacing w:before="100" w:beforeAutospacing="1" w:after="100" w:afterAutospacing="1"/>
-        <w:rPr>
-          <w:rFonts w:ascii="Calibri" w:hAnsi="Calibri" w:cs="Calibri"/>
-          <w:color w:val="000000"/>
-          <w:sz w:val="22"/>
-          <w:szCs w:val="22"/>
-        </w:rPr>
-      </w:pPr>
-      <w:r>
-        <w:rPr>
-          <w:rFonts w:ascii="Calibri" w:hAnsi="Calibri" w:cs="Calibri"/>
-          <w:color w:val="000000"/>
-          <w:sz w:val="22"/>
-          <w:szCs w:val="22"/>
-        </w:rPr>
-        <w:t xml:space="preserve">22.64 – </w:t>
-      </w:r>
-      <w:hyperlink r:id="rId182" w:history="1">
-        <w:r>
-          <w:rPr>
-            <w:rStyle w:val="Hyperlink"/>
-            <w:rFonts w:ascii="Calibri" w:hAnsi="Calibri" w:cs="Calibri"/>
-            <w:sz w:val="22"/>
-            <w:szCs w:val="22"/>
-          </w:rPr>
-          <w:t>https://login.salesforce.com/packaging/installPackage.apexp?p0=04t4O000000Y3VQ</w:t>
-        </w:r>
-      </w:hyperlink>
-    </w:p>
-    <w:p>
-      <w:pPr>
-        <w:spacing w:before="100" w:beforeAutospacing="1" w:after="100" w:afterAutospacing="1"/>
-        <w:rPr>
-          <w:rFonts w:ascii="Calibri" w:hAnsi="Calibri" w:cs="Calibri"/>
-          <w:color w:val="000000"/>
-          <w:sz w:val="22"/>
-          <w:szCs w:val="22"/>
-        </w:rPr>
-      </w:pPr>
-      <w:r>
-        <w:rPr>
-          <w:rFonts w:ascii="Calibri" w:hAnsi="Calibri" w:cs="Calibri"/>
-          <w:color w:val="000000"/>
-          <w:sz w:val="22"/>
-          <w:szCs w:val="22"/>
-        </w:rPr>
-        <w:t xml:space="preserve">22.64 – </w:t>
-      </w:r>
-      <w:hyperlink r:id="rId183" w:history="1">
-        <w:r>
-          <w:rPr>
-            <w:rStyle w:val="Hyperlink"/>
-            <w:rFonts w:ascii="Calibri" w:hAnsi="Calibri" w:cs="Calibri"/>
-            <w:sz w:val="22"/>
-            <w:szCs w:val="22"/>
-          </w:rPr>
-          <w:t>https://</w:t>
-        </w:r>
-        <w:r>
-          <w:rPr>
-            <w:rStyle w:val="Hyperlink"/>
-            <w:rFonts w:ascii="Calibri" w:hAnsi="Calibri" w:cs="Calibri"/>
-            <w:sz w:val="22"/>
-            <w:szCs w:val="22"/>
-          </w:rPr>
-          <w:t>test</w:t>
-        </w:r>
-        <w:r>
-          <w:rPr>
-            <w:rStyle w:val="Hyperlink"/>
-            <w:rFonts w:ascii="Calibri" w:hAnsi="Calibri" w:cs="Calibri"/>
-            <w:sz w:val="22"/>
-            <w:szCs w:val="22"/>
-          </w:rPr>
-          <w:t>.salesforce.com/packaging/installPackage.apexp?p0=04t4O000000Y3VQ</w:t>
-        </w:r>
-      </w:hyperlink>
-    </w:p>
-    <w:p>
-      <w:pPr>
-        <w:spacing w:before="100" w:beforeAutospacing="1" w:after="100" w:afterAutospacing="1"/>
-        <w:rPr>
-          <w:rFonts w:ascii="Calibri" w:hAnsi="Calibri" w:cs="Calibri"/>
-          <w:color w:val="000000"/>
-          <w:sz w:val="22"/>
-          <w:szCs w:val="22"/>
-        </w:rPr>
-      </w:pPr>
-    </w:p>
-    <w:p>
-      <w:pPr>
-        <w:pStyle w:val="ListParagraph"/>
+          <w:numId w:val="53"/>
+        </w:numPr>
+      </w:pPr>
+      <w:r>
+        <w:t>Remove fields from ‘</w:t>
+      </w:r>
+      <w:proofErr w:type="spellStart"/>
+      <w:r>
+        <w:t>rstk</w:t>
+      </w:r>
+      <w:proofErr w:type="spellEnd"/>
+      <w:r>
+        <w:t>__</w:t>
+      </w:r>
+      <w:proofErr w:type="spellStart"/>
+      <w:r>
+        <w:t>soprod</w:t>
+      </w:r>
+      <w:proofErr w:type="spellEnd"/>
+      <w:r>
+        <w:t>__c</w:t>
+      </w:r>
+    </w:p>
+    <w:p>
+      <w:pPr>
+        <w:pStyle w:val="ListParagraph"/>
+        <w:numPr>
+          <w:ilvl w:val="3"/>
+          <w:numId w:val="53"/>
+        </w:numPr>
+      </w:pPr>
+      <w:r>
+        <w:t xml:space="preserve">Remove All </w:t>
+      </w:r>
+      <w:proofErr w:type="spellStart"/>
+      <w:r>
+        <w:t>Z_Obsolete</w:t>
+      </w:r>
+      <w:proofErr w:type="spellEnd"/>
+      <w:r>
+        <w:t xml:space="preserve"> fields from “</w:t>
+      </w:r>
+      <w:r>
+        <w:t>Product Master Layout v5</w:t>
+      </w:r>
+      <w:r>
+        <w:t>” Layout</w:t>
+      </w:r>
+    </w:p>
+    <w:p>
+      <w:pPr>
+        <w:pStyle w:val="ListParagraph"/>
+        <w:ind w:left="2880"/>
       </w:pPr>
     </w:p>
     <w:sectPr>
@@ -40833,7 +40985,7 @@
   <w:abstractNum w:abstractNumId="22" w15:restartNumberingAfterBreak="0">
     <w:nsid w:val="2582303A"/>
     <w:multiLevelType w:val="hybridMultilevel"/>
-    <w:tmpl w:val="91BAF66A"/>
+    <w:tmpl w:val="CB42426C"/>
     <w:lvl w:ilvl="0" w:tplc="0409000F">
       <w:start w:val="1"/>
       <w:numFmt w:val="decimal"/>
@@ -43053,6 +43205,92 @@
     </w:lvl>
   </w:abstractNum>
   <w:abstractNum w:abstractNumId="47" w15:restartNumberingAfterBreak="0">
+    <w:nsid w:val="73F25536"/>
+    <w:multiLevelType w:val="hybridMultilevel"/>
+    <w:tmpl w:val="D9A047C6"/>
+    <w:lvl w:ilvl="0" w:tplc="FFFFFFFF">
+      <w:start w:val="1"/>
+      <w:numFmt w:val="decimal"/>
+      <w:lvlText w:val="%1."/>
+      <w:lvlJc w:val="left"/>
+      <w:pPr>
+        <w:ind w:left="720" w:hanging="360"/>
+      </w:pPr>
+    </w:lvl>
+    <w:lvl w:ilvl="1" w:tplc="FFFFFFFF">
+      <w:start w:val="1"/>
+      <w:numFmt w:val="lowerLetter"/>
+      <w:lvlText w:val="%2."/>
+      <w:lvlJc w:val="left"/>
+      <w:pPr>
+        <w:ind w:left="1440" w:hanging="360"/>
+      </w:pPr>
+    </w:lvl>
+    <w:lvl w:ilvl="2" w:tplc="FFFFFFFF">
+      <w:start w:val="1"/>
+      <w:numFmt w:val="lowerRoman"/>
+      <w:lvlText w:val="%3."/>
+      <w:lvlJc w:val="right"/>
+      <w:pPr>
+        <w:ind w:left="2160" w:hanging="180"/>
+      </w:pPr>
+    </w:lvl>
+    <w:lvl w:ilvl="3" w:tplc="FFFFFFFF">
+      <w:start w:val="1"/>
+      <w:numFmt w:val="decimal"/>
+      <w:lvlText w:val="%4."/>
+      <w:lvlJc w:val="left"/>
+      <w:pPr>
+        <w:ind w:left="2880" w:hanging="360"/>
+      </w:pPr>
+    </w:lvl>
+    <w:lvl w:ilvl="4" w:tplc="FFFFFFFF" w:tentative="1">
+      <w:start w:val="1"/>
+      <w:numFmt w:val="lowerLetter"/>
+      <w:lvlText w:val="%5."/>
+      <w:lvlJc w:val="left"/>
+      <w:pPr>
+        <w:ind w:left="3600" w:hanging="360"/>
+      </w:pPr>
+    </w:lvl>
+    <w:lvl w:ilvl="5" w:tplc="FFFFFFFF" w:tentative="1">
+      <w:start w:val="1"/>
+      <w:numFmt w:val="lowerRoman"/>
+      <w:lvlText w:val="%6."/>
+      <w:lvlJc w:val="right"/>
+      <w:pPr>
+        <w:ind w:left="4320" w:hanging="180"/>
+      </w:pPr>
+    </w:lvl>
+    <w:lvl w:ilvl="6" w:tplc="FFFFFFFF" w:tentative="1">
+      <w:start w:val="1"/>
+      <w:numFmt w:val="decimal"/>
+      <w:lvlText w:val="%7."/>
+      <w:lvlJc w:val="left"/>
+      <w:pPr>
+        <w:ind w:left="5040" w:hanging="360"/>
+      </w:pPr>
+    </w:lvl>
+    <w:lvl w:ilvl="7" w:tplc="FFFFFFFF" w:tentative="1">
+      <w:start w:val="1"/>
+      <w:numFmt w:val="lowerLetter"/>
+      <w:lvlText w:val="%8."/>
+      <w:lvlJc w:val="left"/>
+      <w:pPr>
+        <w:ind w:left="5760" w:hanging="360"/>
+      </w:pPr>
+    </w:lvl>
+    <w:lvl w:ilvl="8" w:tplc="FFFFFFFF" w:tentative="1">
+      <w:start w:val="1"/>
+      <w:numFmt w:val="lowerRoman"/>
+      <w:lvlText w:val="%9."/>
+      <w:lvlJc w:val="right"/>
+      <w:pPr>
+        <w:ind w:left="6480" w:hanging="180"/>
+      </w:pPr>
+    </w:lvl>
+  </w:abstractNum>
+  <w:abstractNum w:abstractNumId="48" w15:restartNumberingAfterBreak="0">
     <w:nsid w:val="76BD7EF1"/>
     <w:multiLevelType w:val="hybridMultilevel"/>
     <w:tmpl w:val="5E7AFFDC"/>
@@ -43138,7 +43376,7 @@
       </w:pPr>
     </w:lvl>
   </w:abstractNum>
-  <w:abstractNum w:abstractNumId="48" w15:restartNumberingAfterBreak="0">
+  <w:abstractNum w:abstractNumId="49" w15:restartNumberingAfterBreak="0">
     <w:nsid w:val="771D716D"/>
     <w:multiLevelType w:val="hybridMultilevel"/>
     <w:tmpl w:val="8138B6E6"/>
@@ -43227,7 +43465,7 @@
       </w:pPr>
     </w:lvl>
   </w:abstractNum>
-  <w:abstractNum w:abstractNumId="49" w15:restartNumberingAfterBreak="0">
+  <w:abstractNum w:abstractNumId="50" w15:restartNumberingAfterBreak="0">
     <w:nsid w:val="7AD636FE"/>
     <w:multiLevelType w:val="hybridMultilevel"/>
     <w:tmpl w:val="21D40ECC"/>
@@ -43313,7 +43551,7 @@
       </w:pPr>
     </w:lvl>
   </w:abstractNum>
-  <w:abstractNum w:abstractNumId="50" w15:restartNumberingAfterBreak="0">
+  <w:abstractNum w:abstractNumId="51" w15:restartNumberingAfterBreak="0">
     <w:nsid w:val="7F232C1F"/>
     <w:multiLevelType w:val="hybridMultilevel"/>
     <w:tmpl w:val="C6FA18C8"/>
@@ -43399,7 +43637,7 @@
       </w:pPr>
     </w:lvl>
   </w:abstractNum>
-  <w:abstractNum w:abstractNumId="51" w15:restartNumberingAfterBreak="0">
+  <w:abstractNum w:abstractNumId="52" w15:restartNumberingAfterBreak="0">
     <w:nsid w:val="7F3156DC"/>
     <w:multiLevelType w:val="hybridMultilevel"/>
     <w:tmpl w:val="8FC62428"/>
@@ -43489,7 +43727,7 @@
     </w:lvl>
   </w:abstractNum>
   <w:num w:numId="1">
-    <w:abstractNumId w:val="50"/>
+    <w:abstractNumId w:val="51"/>
     <w:lvlOverride w:ilvl="0">
       <w:startOverride w:val="1"/>
     </w:lvlOverride>
@@ -43732,7 +43970,7 @@
     </w:lvlOverride>
   </w:num>
   <w:num w:numId="10">
-    <w:abstractNumId w:val="49"/>
+    <w:abstractNumId w:val="50"/>
     <w:lvlOverride w:ilvl="0">
       <w:startOverride w:val="1"/>
     </w:lvlOverride>
@@ -44011,7 +44249,7 @@
     <w:abstractNumId w:val="29"/>
   </w:num>
   <w:num w:numId="22">
-    <w:abstractNumId w:val="51"/>
+    <w:abstractNumId w:val="52"/>
   </w:num>
   <w:num w:numId="23">
     <w:abstractNumId w:val="35"/>
@@ -44026,7 +44264,7 @@
     <w:abstractNumId w:val="0"/>
   </w:num>
   <w:num w:numId="27">
-    <w:abstractNumId w:val="47"/>
+    <w:abstractNumId w:val="48"/>
   </w:num>
   <w:num w:numId="28">
     <w:abstractNumId w:val="3"/>
@@ -44053,7 +44291,7 @@
     <w:abstractNumId w:val="24"/>
   </w:num>
   <w:num w:numId="36">
-    <w:abstractNumId w:val="48"/>
+    <w:abstractNumId w:val="49"/>
   </w:num>
   <w:num w:numId="37">
     <w:abstractNumId w:val="42"/>
@@ -44102,6 +44340,9 @@
   </w:num>
   <w:num w:numId="52">
     <w:abstractNumId w:val="14"/>
+  </w:num>
+  <w:num w:numId="53">
+    <w:abstractNumId w:val="47"/>
   </w:num>
   <w:numIdMacAtCleanup w:val="45"/>
 </w:numbering>

--- a/Rootstock ERP/Releases/Winter 19-22 Manual Steps.docx
+++ b/Rootstock ERP/Releases/Winter 19-22 Manual Steps.docx
@@ -38767,6 +38767,200 @@
           <w:rPr>
             <w:rStyle w:val="Hyperlink"/>
           </w:rPr>
+          <w:t>https://test.salesforce.com/packaging/installPackage.apexp?p0=04t4O000000Y3Xb</w:t>
+        </w:r>
+      </w:hyperlink>
+    </w:p>
+    <w:p/>
+    <w:p>
+      <w:pPr>
+        <w:pStyle w:val="ListParagraph"/>
+        <w:numPr>
+          <w:ilvl w:val="0"/>
+          <w:numId w:val="53"/>
+        </w:numPr>
+      </w:pPr>
+      <w:r>
+        <w:t>Jira 10567</w:t>
+      </w:r>
+    </w:p>
+    <w:p>
+      <w:pPr>
+        <w:pStyle w:val="ListParagraph"/>
+        <w:numPr>
+          <w:ilvl w:val="1"/>
+          <w:numId w:val="53"/>
+        </w:numPr>
+      </w:pPr>
+      <w:r>
+        <w:t>Edit Page Layout</w:t>
+      </w:r>
+    </w:p>
+    <w:p>
+      <w:pPr>
+        <w:pStyle w:val="ListParagraph"/>
+        <w:numPr>
+          <w:ilvl w:val="2"/>
+          <w:numId w:val="53"/>
+        </w:numPr>
+      </w:pPr>
+      <w:r>
+        <w:lastRenderedPageBreak/>
+        <w:t>Remove fields from ‘</w:t>
+      </w:r>
+      <w:proofErr w:type="spellStart"/>
+      <w:r>
+        <w:t>rstk</w:t>
+      </w:r>
+      <w:proofErr w:type="spellEnd"/>
+      <w:r>
+        <w:t>__</w:t>
+      </w:r>
+      <w:proofErr w:type="spellStart"/>
+      <w:r>
+        <w:t>socntl</w:t>
+      </w:r>
+      <w:proofErr w:type="spellEnd"/>
+      <w:r>
+        <w:t>__c</w:t>
+      </w:r>
+    </w:p>
+    <w:p>
+      <w:pPr>
+        <w:pStyle w:val="ListParagraph"/>
+        <w:numPr>
+          <w:ilvl w:val="3"/>
+          <w:numId w:val="53"/>
+        </w:numPr>
+      </w:pPr>
+      <w:r>
+        <w:t xml:space="preserve">Remove All </w:t>
+      </w:r>
+      <w:proofErr w:type="spellStart"/>
+      <w:r>
+        <w:t>Z_Obsolete</w:t>
+      </w:r>
+      <w:proofErr w:type="spellEnd"/>
+      <w:r>
+        <w:t xml:space="preserve"> fields from </w:t>
+      </w:r>
+      <w:r>
+        <w:t>“</w:t>
+      </w:r>
+      <w:r>
+        <w:t>Sales Order Control Layout.v2</w:t>
+      </w:r>
+      <w:r>
+        <w:t xml:space="preserve">” </w:t>
+      </w:r>
+      <w:r>
+        <w:t>Layout</w:t>
+      </w:r>
+    </w:p>
+    <w:p>
+      <w:pPr>
+        <w:pStyle w:val="ListParagraph"/>
+        <w:numPr>
+          <w:ilvl w:val="2"/>
+          <w:numId w:val="53"/>
+        </w:numPr>
+      </w:pPr>
+      <w:r>
+        <w:t>Remove fields from ‘</w:t>
+      </w:r>
+      <w:proofErr w:type="spellStart"/>
+      <w:r>
+        <w:t>rstk</w:t>
+      </w:r>
+      <w:proofErr w:type="spellEnd"/>
+      <w:r>
+        <w:t>__</w:t>
+      </w:r>
+      <w:proofErr w:type="spellStart"/>
+      <w:r>
+        <w:t>soprod</w:t>
+      </w:r>
+      <w:proofErr w:type="spellEnd"/>
+      <w:r>
+        <w:t>__c</w:t>
+      </w:r>
+    </w:p>
+    <w:p>
+      <w:pPr>
+        <w:pStyle w:val="ListParagraph"/>
+        <w:numPr>
+          <w:ilvl w:val="3"/>
+          <w:numId w:val="53"/>
+        </w:numPr>
+      </w:pPr>
+      <w:r>
+        <w:t xml:space="preserve">Remove All </w:t>
+      </w:r>
+      <w:proofErr w:type="spellStart"/>
+      <w:r>
+        <w:t>Z_Obsolete</w:t>
+      </w:r>
+      <w:proofErr w:type="spellEnd"/>
+      <w:r>
+        <w:t xml:space="preserve"> fields from “</w:t>
+      </w:r>
+      <w:r>
+        <w:t>Product Master Layout v5</w:t>
+      </w:r>
+      <w:r>
+        <w:t>” Layout</w:t>
+      </w:r>
+    </w:p>
+    <w:p/>
+    <w:p>
+      <w:pPr>
+        <w:rPr>
+          <w:b/>
+          <w:bCs/>
+          <w:sz w:val="40"/>
+          <w:szCs w:val="40"/>
+        </w:rPr>
+      </w:pPr>
+      <w:r>
+        <w:rPr>
+          <w:b/>
+          <w:bCs/>
+          <w:sz w:val="40"/>
+          <w:szCs w:val="40"/>
+        </w:rPr>
+        <w:t>Spring 22.75</w:t>
+      </w:r>
+    </w:p>
+    <w:p/>
+    <w:p>
+      <w:r>
+        <w:t>22.75 –</w:t>
+      </w:r>
+      <w:r>
+        <w:t xml:space="preserve"> </w:t>
+      </w:r>
+      <w:hyperlink r:id="rId186" w:history="1">
+        <w:r>
+          <w:rPr>
+            <w:rStyle w:val="Hyperlink"/>
+          </w:rPr>
+          <w:t>https://login.salesforce.com/packaging/installPackage.apexp?p0=04t4O000000Y3Xg</w:t>
+        </w:r>
+      </w:hyperlink>
+    </w:p>
+    <w:p/>
+    <w:p>
+      <w:r>
+        <w:t>22.75 –</w:t>
+      </w:r>
+      <w:r>
+        <w:t xml:space="preserve"> </w:t>
+      </w:r>
+      <w:hyperlink r:id="rId187" w:history="1">
+        <w:r>
+          <w:rPr>
+            <w:rStyle w:val="Hyperlink"/>
+          </w:rPr>
           <w:t>https://</w:t>
         </w:r>
         <w:r>
@@ -38779,21 +38973,22 @@
           <w:rPr>
             <w:rStyle w:val="Hyperlink"/>
           </w:rPr>
-          <w:t>.salesforce.com/packaging/installPackage.apexp?p0=04t4O000000Y3Xb</w:t>
+          <w:t>.salesforce.com/packaging/installPackage.apexp?p0=04t4O000000Y3Xg</w:t>
         </w:r>
       </w:hyperlink>
     </w:p>
     <w:p/>
+    <w:p/>
     <w:p>
       <w:pPr>
         <w:pStyle w:val="ListParagraph"/>
         <w:numPr>
           <w:ilvl w:val="0"/>
-          <w:numId w:val="53"/>
-        </w:numPr>
-      </w:pPr>
-      <w:r>
-        <w:t>Jira 10567</w:t>
+          <w:numId w:val="54"/>
+        </w:numPr>
+      </w:pPr>
+      <w:r>
+        <w:t>Jira 10805</w:t>
       </w:r>
     </w:p>
     <w:p>
@@ -38801,132 +38996,172 @@
         <w:pStyle w:val="ListParagraph"/>
         <w:numPr>
           <w:ilvl w:val="1"/>
-          <w:numId w:val="53"/>
-        </w:numPr>
-      </w:pPr>
-      <w:r>
-        <w:t>Edit Page Layout</w:t>
-      </w:r>
-    </w:p>
-    <w:p>
-      <w:pPr>
-        <w:pStyle w:val="ListParagraph"/>
-        <w:numPr>
-          <w:ilvl w:val="2"/>
-          <w:numId w:val="53"/>
-        </w:numPr>
-      </w:pPr>
-      <w:r>
-        <w:lastRenderedPageBreak/>
-        <w:t>Remove fields from ‘</w:t>
-      </w:r>
-      <w:proofErr w:type="spellStart"/>
-      <w:r>
-        <w:t>rstk</w:t>
-      </w:r>
-      <w:proofErr w:type="spellEnd"/>
-      <w:r>
-        <w:t>__</w:t>
-      </w:r>
-      <w:proofErr w:type="spellStart"/>
-      <w:r>
-        <w:t>socntl</w:t>
-      </w:r>
-      <w:proofErr w:type="spellEnd"/>
-      <w:r>
-        <w:t>__c</w:t>
-      </w:r>
-    </w:p>
-    <w:p>
-      <w:pPr>
-        <w:pStyle w:val="ListParagraph"/>
-        <w:numPr>
-          <w:ilvl w:val="3"/>
-          <w:numId w:val="53"/>
-        </w:numPr>
-      </w:pPr>
-      <w:r>
-        <w:t xml:space="preserve">Remove All </w:t>
-      </w:r>
-      <w:proofErr w:type="spellStart"/>
-      <w:r>
-        <w:t>Z_Obsolete</w:t>
-      </w:r>
-      <w:proofErr w:type="spellEnd"/>
-      <w:r>
-        <w:t xml:space="preserve"> fields from </w:t>
-      </w:r>
-      <w:r>
-        <w:t>“</w:t>
-      </w:r>
-      <w:r>
-        <w:t>Sales Order Control Layout.v2</w:t>
-      </w:r>
-      <w:r>
-        <w:t xml:space="preserve">” </w:t>
-      </w:r>
-      <w:r>
-        <w:t>Layout</w:t>
-      </w:r>
-    </w:p>
-    <w:p>
-      <w:pPr>
-        <w:pStyle w:val="ListParagraph"/>
-        <w:numPr>
-          <w:ilvl w:val="2"/>
-          <w:numId w:val="53"/>
-        </w:numPr>
-      </w:pPr>
-      <w:r>
-        <w:t>Remove fields from ‘</w:t>
-      </w:r>
-      <w:proofErr w:type="spellStart"/>
-      <w:r>
-        <w:t>rstk</w:t>
-      </w:r>
-      <w:proofErr w:type="spellEnd"/>
-      <w:r>
-        <w:t>__</w:t>
-      </w:r>
-      <w:proofErr w:type="spellStart"/>
-      <w:r>
-        <w:t>soprod</w:t>
-      </w:r>
-      <w:proofErr w:type="spellEnd"/>
-      <w:r>
-        <w:t>__c</w:t>
-      </w:r>
-    </w:p>
-    <w:p>
-      <w:pPr>
-        <w:pStyle w:val="ListParagraph"/>
-        <w:numPr>
-          <w:ilvl w:val="3"/>
-          <w:numId w:val="53"/>
-        </w:numPr>
-      </w:pPr>
-      <w:r>
-        <w:t xml:space="preserve">Remove All </w:t>
-      </w:r>
-      <w:proofErr w:type="spellStart"/>
-      <w:r>
-        <w:t>Z_Obsolete</w:t>
-      </w:r>
-      <w:proofErr w:type="spellEnd"/>
-      <w:r>
-        <w:t xml:space="preserve"> fields from “</w:t>
-      </w:r>
-      <w:r>
-        <w:t>Product Master Layout v5</w:t>
-      </w:r>
-      <w:r>
-        <w:t>” Layout</w:t>
-      </w:r>
-    </w:p>
-    <w:p>
-      <w:pPr>
-        <w:pStyle w:val="ListParagraph"/>
-        <w:ind w:left="2880"/>
+          <w:numId w:val="54"/>
+        </w:numPr>
+      </w:pPr>
+      <w:r>
+        <w:t>Check if there is already an SYUSR with Employee = Automated Process - if so, we’re done. Otherwise,</w:t>
+      </w:r>
+    </w:p>
+    <w:p>
+      <w:pPr>
+        <w:pStyle w:val="ListParagraph"/>
+        <w:numPr>
+          <w:ilvl w:val="1"/>
+          <w:numId w:val="54"/>
+        </w:numPr>
+      </w:pPr>
+      <w:r>
+        <w:t>Click Add to create a new user</w:t>
+      </w:r>
+    </w:p>
+    <w:p>
+      <w:pPr>
+        <w:pStyle w:val="ListParagraph"/>
+        <w:numPr>
+          <w:ilvl w:val="1"/>
+          <w:numId w:val="54"/>
+        </w:numPr>
+      </w:pPr>
+      <w:r>
+        <w:t>Clock Number = 1000001</w:t>
+      </w:r>
+    </w:p>
+    <w:p>
+      <w:pPr>
+        <w:pStyle w:val="ListParagraph"/>
+        <w:numPr>
+          <w:ilvl w:val="1"/>
+          <w:numId w:val="54"/>
+        </w:numPr>
+      </w:pPr>
+      <w:r>
+        <w:t>Employee = Automated Process</w:t>
+      </w:r>
+    </w:p>
+    <w:p>
+      <w:pPr>
+        <w:pStyle w:val="ListParagraph"/>
+        <w:numPr>
+          <w:ilvl w:val="1"/>
+          <w:numId w:val="54"/>
+        </w:numPr>
+      </w:pPr>
+      <w:r>
+        <w:t>Default Company = First Company in drop down</w:t>
+      </w:r>
+    </w:p>
+    <w:p>
+      <w:pPr>
+        <w:pStyle w:val="ListParagraph"/>
+        <w:numPr>
+          <w:ilvl w:val="1"/>
+          <w:numId w:val="54"/>
+        </w:numPr>
+      </w:pPr>
+      <w:r>
+        <w:t>Default Division = First Division in drop down</w:t>
+      </w:r>
+    </w:p>
+    <w:p>
+      <w:pPr>
+        <w:pStyle w:val="ListParagraph"/>
+        <w:numPr>
+          <w:ilvl w:val="1"/>
+          <w:numId w:val="54"/>
+        </w:numPr>
+      </w:pPr>
+      <w:r>
+        <w:t>Multi-Company = True (if it is enabled), which will also default Multi-Division to True</w:t>
+      </w:r>
+    </w:p>
+    <w:p>
+      <w:pPr>
+        <w:pStyle w:val="ListParagraph"/>
+        <w:numPr>
+          <w:ilvl w:val="1"/>
+          <w:numId w:val="54"/>
+        </w:numPr>
+      </w:pPr>
+      <w:r>
+        <w:t xml:space="preserve">Labor </w:t>
+      </w:r>
+      <w:proofErr w:type="spellStart"/>
+      <w:r>
+        <w:t>Ohd</w:t>
+      </w:r>
+      <w:proofErr w:type="spellEnd"/>
+      <w:r>
+        <w:t xml:space="preserve"> = True</w:t>
+      </w:r>
+    </w:p>
+    <w:p>
+      <w:pPr>
+        <w:pStyle w:val="ListParagraph"/>
+        <w:numPr>
+          <w:ilvl w:val="1"/>
+          <w:numId w:val="54"/>
+        </w:numPr>
+      </w:pPr>
+      <w:r>
+        <w:t xml:space="preserve">Fringe </w:t>
+      </w:r>
+      <w:proofErr w:type="spellStart"/>
+      <w:r>
+        <w:t>Ohd</w:t>
+      </w:r>
+      <w:proofErr w:type="spellEnd"/>
+      <w:r>
+        <w:t xml:space="preserve"> = True</w:t>
+      </w:r>
+    </w:p>
+    <w:p>
+      <w:pPr>
+        <w:pStyle w:val="ListParagraph"/>
+        <w:numPr>
+          <w:ilvl w:val="1"/>
+          <w:numId w:val="54"/>
+        </w:numPr>
+      </w:pPr>
+      <w:r>
+        <w:t>Labor Grade = First Grade in drop down</w:t>
+      </w:r>
+    </w:p>
+    <w:p>
+      <w:pPr>
+        <w:pStyle w:val="ListParagraph"/>
+        <w:numPr>
+          <w:ilvl w:val="1"/>
+          <w:numId w:val="54"/>
+        </w:numPr>
+      </w:pPr>
+      <w:r>
+        <w:t xml:space="preserve">Other Indicators tab - Resp </w:t>
+      </w:r>
+      <w:proofErr w:type="spellStart"/>
+      <w:r>
+        <w:t>Eng</w:t>
+      </w:r>
+      <w:proofErr w:type="spellEnd"/>
+      <w:r>
+        <w:t>, Resp Inv Planner, Resp Buyer and Super Authorizer all = True</w:t>
+      </w:r>
+    </w:p>
+    <w:p>
+      <w:pPr>
+        <w:pStyle w:val="ListParagraph"/>
+        <w:numPr>
+          <w:ilvl w:val="1"/>
+          <w:numId w:val="54"/>
+        </w:numPr>
+      </w:pPr>
+      <w:r>
+        <w:t>Licensing tab - Full Access User = True, Automated Process User = True and Mobile Access User = True (if they have Mobile Users, otherwise it will give you an error and leave it blank)</w:t>
+      </w:r>
+    </w:p>
+    <w:p>
+      <w:pPr>
+        <w:pStyle w:val="ListParagraph"/>
       </w:pPr>
     </w:p>
     <w:sectPr>
@@ -40985,7 +41220,7 @@
   <w:abstractNum w:abstractNumId="22" w15:restartNumberingAfterBreak="0">
     <w:nsid w:val="2582303A"/>
     <w:multiLevelType w:val="hybridMultilevel"/>
-    <w:tmpl w:val="CB42426C"/>
+    <w:tmpl w:val="BF3E4814"/>
     <w:lvl w:ilvl="0" w:tplc="0409000F">
       <w:start w:val="1"/>
       <w:numFmt w:val="decimal"/>
@@ -41532,6 +41767,92 @@
     </w:lvl>
   </w:abstractNum>
   <w:abstractNum w:abstractNumId="28" w15:restartNumberingAfterBreak="0">
+    <w:nsid w:val="35511799"/>
+    <w:multiLevelType w:val="hybridMultilevel"/>
+    <w:tmpl w:val="BF3E4814"/>
+    <w:lvl w:ilvl="0" w:tplc="FFFFFFFF">
+      <w:start w:val="1"/>
+      <w:numFmt w:val="decimal"/>
+      <w:lvlText w:val="%1."/>
+      <w:lvlJc w:val="left"/>
+      <w:pPr>
+        <w:ind w:left="720" w:hanging="360"/>
+      </w:pPr>
+    </w:lvl>
+    <w:lvl w:ilvl="1" w:tplc="FFFFFFFF">
+      <w:start w:val="1"/>
+      <w:numFmt w:val="lowerLetter"/>
+      <w:lvlText w:val="%2."/>
+      <w:lvlJc w:val="left"/>
+      <w:pPr>
+        <w:ind w:left="1440" w:hanging="360"/>
+      </w:pPr>
+    </w:lvl>
+    <w:lvl w:ilvl="2" w:tplc="FFFFFFFF" w:tentative="1">
+      <w:start w:val="1"/>
+      <w:numFmt w:val="lowerRoman"/>
+      <w:lvlText w:val="%3."/>
+      <w:lvlJc w:val="right"/>
+      <w:pPr>
+        <w:ind w:left="2160" w:hanging="180"/>
+      </w:pPr>
+    </w:lvl>
+    <w:lvl w:ilvl="3" w:tplc="FFFFFFFF" w:tentative="1">
+      <w:start w:val="1"/>
+      <w:numFmt w:val="decimal"/>
+      <w:lvlText w:val="%4."/>
+      <w:lvlJc w:val="left"/>
+      <w:pPr>
+        <w:ind w:left="2880" w:hanging="360"/>
+      </w:pPr>
+    </w:lvl>
+    <w:lvl w:ilvl="4" w:tplc="FFFFFFFF" w:tentative="1">
+      <w:start w:val="1"/>
+      <w:numFmt w:val="lowerLetter"/>
+      <w:lvlText w:val="%5."/>
+      <w:lvlJc w:val="left"/>
+      <w:pPr>
+        <w:ind w:left="3600" w:hanging="360"/>
+      </w:pPr>
+    </w:lvl>
+    <w:lvl w:ilvl="5" w:tplc="FFFFFFFF" w:tentative="1">
+      <w:start w:val="1"/>
+      <w:numFmt w:val="lowerRoman"/>
+      <w:lvlText w:val="%6."/>
+      <w:lvlJc w:val="right"/>
+      <w:pPr>
+        <w:ind w:left="4320" w:hanging="180"/>
+      </w:pPr>
+    </w:lvl>
+    <w:lvl w:ilvl="6" w:tplc="FFFFFFFF" w:tentative="1">
+      <w:start w:val="1"/>
+      <w:numFmt w:val="decimal"/>
+      <w:lvlText w:val="%7."/>
+      <w:lvlJc w:val="left"/>
+      <w:pPr>
+        <w:ind w:left="5040" w:hanging="360"/>
+      </w:pPr>
+    </w:lvl>
+    <w:lvl w:ilvl="7" w:tplc="FFFFFFFF" w:tentative="1">
+      <w:start w:val="1"/>
+      <w:numFmt w:val="lowerLetter"/>
+      <w:lvlText w:val="%8."/>
+      <w:lvlJc w:val="left"/>
+      <w:pPr>
+        <w:ind w:left="5760" w:hanging="360"/>
+      </w:pPr>
+    </w:lvl>
+    <w:lvl w:ilvl="8" w:tplc="FFFFFFFF" w:tentative="1">
+      <w:start w:val="1"/>
+      <w:numFmt w:val="lowerRoman"/>
+      <w:lvlText w:val="%9."/>
+      <w:lvlJc w:val="right"/>
+      <w:pPr>
+        <w:ind w:left="6480" w:hanging="180"/>
+      </w:pPr>
+    </w:lvl>
+  </w:abstractNum>
+  <w:abstractNum w:abstractNumId="29" w15:restartNumberingAfterBreak="0">
     <w:nsid w:val="411B5A02"/>
     <w:multiLevelType w:val="hybridMultilevel"/>
     <w:tmpl w:val="7D0A83B6"/>
@@ -41617,7 +41938,7 @@
       </w:pPr>
     </w:lvl>
   </w:abstractNum>
-  <w:abstractNum w:abstractNumId="29" w15:restartNumberingAfterBreak="0">
+  <w:abstractNum w:abstractNumId="30" w15:restartNumberingAfterBreak="0">
     <w:nsid w:val="420C019D"/>
     <w:multiLevelType w:val="hybridMultilevel"/>
     <w:tmpl w:val="BBFA0368"/>
@@ -41706,7 +42027,7 @@
       </w:pPr>
     </w:lvl>
   </w:abstractNum>
-  <w:abstractNum w:abstractNumId="30" w15:restartNumberingAfterBreak="0">
+  <w:abstractNum w:abstractNumId="31" w15:restartNumberingAfterBreak="0">
     <w:nsid w:val="48842583"/>
     <w:multiLevelType w:val="hybridMultilevel"/>
     <w:tmpl w:val="91BAF66A"/>
@@ -41792,7 +42113,7 @@
       </w:pPr>
     </w:lvl>
   </w:abstractNum>
-  <w:abstractNum w:abstractNumId="31" w15:restartNumberingAfterBreak="0">
+  <w:abstractNum w:abstractNumId="32" w15:restartNumberingAfterBreak="0">
     <w:nsid w:val="48EB11BA"/>
     <w:multiLevelType w:val="hybridMultilevel"/>
     <w:tmpl w:val="493E36E2"/>
@@ -41878,7 +42199,7 @@
       </w:pPr>
     </w:lvl>
   </w:abstractNum>
-  <w:abstractNum w:abstractNumId="32" w15:restartNumberingAfterBreak="0">
+  <w:abstractNum w:abstractNumId="33" w15:restartNumberingAfterBreak="0">
     <w:nsid w:val="4B123D52"/>
     <w:multiLevelType w:val="hybridMultilevel"/>
     <w:tmpl w:val="3BD2733A"/>
@@ -41964,7 +42285,7 @@
       </w:pPr>
     </w:lvl>
   </w:abstractNum>
-  <w:abstractNum w:abstractNumId="33" w15:restartNumberingAfterBreak="0">
+  <w:abstractNum w:abstractNumId="34" w15:restartNumberingAfterBreak="0">
     <w:nsid w:val="4D002BDD"/>
     <w:multiLevelType w:val="hybridMultilevel"/>
     <w:tmpl w:val="2A5EA498"/>
@@ -42050,7 +42371,7 @@
       </w:pPr>
     </w:lvl>
   </w:abstractNum>
-  <w:abstractNum w:abstractNumId="34" w15:restartNumberingAfterBreak="0">
+  <w:abstractNum w:abstractNumId="35" w15:restartNumberingAfterBreak="0">
     <w:nsid w:val="52F375CB"/>
     <w:multiLevelType w:val="hybridMultilevel"/>
     <w:tmpl w:val="3A646956"/>
@@ -42136,7 +42457,7 @@
       </w:pPr>
     </w:lvl>
   </w:abstractNum>
-  <w:abstractNum w:abstractNumId="35" w15:restartNumberingAfterBreak="0">
+  <w:abstractNum w:abstractNumId="36" w15:restartNumberingAfterBreak="0">
     <w:nsid w:val="56682E1B"/>
     <w:multiLevelType w:val="hybridMultilevel"/>
     <w:tmpl w:val="A4B8C158"/>
@@ -42225,7 +42546,7 @@
       </w:pPr>
     </w:lvl>
   </w:abstractNum>
-  <w:abstractNum w:abstractNumId="36" w15:restartNumberingAfterBreak="0">
+  <w:abstractNum w:abstractNumId="37" w15:restartNumberingAfterBreak="0">
     <w:nsid w:val="5ADF6330"/>
     <w:multiLevelType w:val="hybridMultilevel"/>
     <w:tmpl w:val="04207A46"/>
@@ -42311,7 +42632,7 @@
       </w:pPr>
     </w:lvl>
   </w:abstractNum>
-  <w:abstractNum w:abstractNumId="37" w15:restartNumberingAfterBreak="0">
+  <w:abstractNum w:abstractNumId="38" w15:restartNumberingAfterBreak="0">
     <w:nsid w:val="5C0C7800"/>
     <w:multiLevelType w:val="hybridMultilevel"/>
     <w:tmpl w:val="A0824900"/>
@@ -42397,7 +42718,7 @@
       </w:pPr>
     </w:lvl>
   </w:abstractNum>
-  <w:abstractNum w:abstractNumId="38" w15:restartNumberingAfterBreak="0">
+  <w:abstractNum w:abstractNumId="39" w15:restartNumberingAfterBreak="0">
     <w:nsid w:val="627C7F81"/>
     <w:multiLevelType w:val="multilevel"/>
     <w:tmpl w:val="9CBAF202"/>
@@ -42510,7 +42831,7 @@
       </w:pPr>
     </w:lvl>
   </w:abstractNum>
-  <w:abstractNum w:abstractNumId="39" w15:restartNumberingAfterBreak="0">
+  <w:abstractNum w:abstractNumId="40" w15:restartNumberingAfterBreak="0">
     <w:nsid w:val="627D21AE"/>
     <w:multiLevelType w:val="hybridMultilevel"/>
     <w:tmpl w:val="AD80989A"/>
@@ -42596,7 +42917,7 @@
       </w:pPr>
     </w:lvl>
   </w:abstractNum>
-  <w:abstractNum w:abstractNumId="40" w15:restartNumberingAfterBreak="0">
+  <w:abstractNum w:abstractNumId="41" w15:restartNumberingAfterBreak="0">
     <w:nsid w:val="648E5530"/>
     <w:multiLevelType w:val="hybridMultilevel"/>
     <w:tmpl w:val="814CE300"/>
@@ -42682,7 +43003,7 @@
       </w:pPr>
     </w:lvl>
   </w:abstractNum>
-  <w:abstractNum w:abstractNumId="41" w15:restartNumberingAfterBreak="0">
+  <w:abstractNum w:abstractNumId="42" w15:restartNumberingAfterBreak="0">
     <w:nsid w:val="64E60A10"/>
     <w:multiLevelType w:val="hybridMultilevel"/>
     <w:tmpl w:val="8DF8EFBE"/>
@@ -42768,7 +43089,7 @@
       </w:pPr>
     </w:lvl>
   </w:abstractNum>
-  <w:abstractNum w:abstractNumId="42" w15:restartNumberingAfterBreak="0">
+  <w:abstractNum w:abstractNumId="43" w15:restartNumberingAfterBreak="0">
     <w:nsid w:val="663A101B"/>
     <w:multiLevelType w:val="hybridMultilevel"/>
     <w:tmpl w:val="8EF6E872"/>
@@ -42854,7 +43175,7 @@
       </w:pPr>
     </w:lvl>
   </w:abstractNum>
-  <w:abstractNum w:abstractNumId="43" w15:restartNumberingAfterBreak="0">
+  <w:abstractNum w:abstractNumId="44" w15:restartNumberingAfterBreak="0">
     <w:nsid w:val="683E6E90"/>
     <w:multiLevelType w:val="hybridMultilevel"/>
     <w:tmpl w:val="8138B6E6"/>
@@ -42943,7 +43264,7 @@
       </w:pPr>
     </w:lvl>
   </w:abstractNum>
-  <w:abstractNum w:abstractNumId="44" w15:restartNumberingAfterBreak="0">
+  <w:abstractNum w:abstractNumId="45" w15:restartNumberingAfterBreak="0">
     <w:nsid w:val="6AC25774"/>
     <w:multiLevelType w:val="hybridMultilevel"/>
     <w:tmpl w:val="8138B6E6"/>
@@ -43032,7 +43353,7 @@
       </w:pPr>
     </w:lvl>
   </w:abstractNum>
-  <w:abstractNum w:abstractNumId="45" w15:restartNumberingAfterBreak="0">
+  <w:abstractNum w:abstractNumId="46" w15:restartNumberingAfterBreak="0">
     <w:nsid w:val="6BA85D8D"/>
     <w:multiLevelType w:val="hybridMultilevel"/>
     <w:tmpl w:val="C2BA0D58"/>
@@ -43118,7 +43439,7 @@
       </w:pPr>
     </w:lvl>
   </w:abstractNum>
-  <w:abstractNum w:abstractNumId="46" w15:restartNumberingAfterBreak="0">
+  <w:abstractNum w:abstractNumId="47" w15:restartNumberingAfterBreak="0">
     <w:nsid w:val="704E2484"/>
     <w:multiLevelType w:val="hybridMultilevel"/>
     <w:tmpl w:val="47607EAE"/>
@@ -43204,7 +43525,7 @@
       </w:pPr>
     </w:lvl>
   </w:abstractNum>
-  <w:abstractNum w:abstractNumId="47" w15:restartNumberingAfterBreak="0">
+  <w:abstractNum w:abstractNumId="48" w15:restartNumberingAfterBreak="0">
     <w:nsid w:val="73F25536"/>
     <w:multiLevelType w:val="hybridMultilevel"/>
     <w:tmpl w:val="D9A047C6"/>
@@ -43290,7 +43611,120 @@
       </w:pPr>
     </w:lvl>
   </w:abstractNum>
-  <w:abstractNum w:abstractNumId="48" w15:restartNumberingAfterBreak="0">
+  <w:abstractNum w:abstractNumId="49" w15:restartNumberingAfterBreak="0">
+    <w:nsid w:val="74BA6590"/>
+    <w:multiLevelType w:val="multilevel"/>
+    <w:tmpl w:val="0CF6808A"/>
+    <w:lvl w:ilvl="0">
+      <w:start w:val="1"/>
+      <w:numFmt w:val="decimal"/>
+      <w:lvlText w:val="%1."/>
+      <w:lvlJc w:val="left"/>
+      <w:pPr>
+        <w:tabs>
+          <w:tab w:val="num" w:pos="720"/>
+        </w:tabs>
+        <w:ind w:left="720" w:hanging="360"/>
+      </w:pPr>
+    </w:lvl>
+    <w:lvl w:ilvl="1" w:tentative="1">
+      <w:start w:val="1"/>
+      <w:numFmt w:val="decimal"/>
+      <w:lvlText w:val="%2."/>
+      <w:lvlJc w:val="left"/>
+      <w:pPr>
+        <w:tabs>
+          <w:tab w:val="num" w:pos="1440"/>
+        </w:tabs>
+        <w:ind w:left="1440" w:hanging="360"/>
+      </w:pPr>
+    </w:lvl>
+    <w:lvl w:ilvl="2" w:tentative="1">
+      <w:start w:val="1"/>
+      <w:numFmt w:val="decimal"/>
+      <w:lvlText w:val="%3."/>
+      <w:lvlJc w:val="left"/>
+      <w:pPr>
+        <w:tabs>
+          <w:tab w:val="num" w:pos="2160"/>
+        </w:tabs>
+        <w:ind w:left="2160" w:hanging="360"/>
+      </w:pPr>
+    </w:lvl>
+    <w:lvl w:ilvl="3" w:tentative="1">
+      <w:start w:val="1"/>
+      <w:numFmt w:val="decimal"/>
+      <w:lvlText w:val="%4."/>
+      <w:lvlJc w:val="left"/>
+      <w:pPr>
+        <w:tabs>
+          <w:tab w:val="num" w:pos="2880"/>
+        </w:tabs>
+        <w:ind w:left="2880" w:hanging="360"/>
+      </w:pPr>
+    </w:lvl>
+    <w:lvl w:ilvl="4" w:tentative="1">
+      <w:start w:val="1"/>
+      <w:numFmt w:val="decimal"/>
+      <w:lvlText w:val="%5."/>
+      <w:lvlJc w:val="left"/>
+      <w:pPr>
+        <w:tabs>
+          <w:tab w:val="num" w:pos="3600"/>
+        </w:tabs>
+        <w:ind w:left="3600" w:hanging="360"/>
+      </w:pPr>
+    </w:lvl>
+    <w:lvl w:ilvl="5" w:tentative="1">
+      <w:start w:val="1"/>
+      <w:numFmt w:val="decimal"/>
+      <w:lvlText w:val="%6."/>
+      <w:lvlJc w:val="left"/>
+      <w:pPr>
+        <w:tabs>
+          <w:tab w:val="num" w:pos="4320"/>
+        </w:tabs>
+        <w:ind w:left="4320" w:hanging="360"/>
+      </w:pPr>
+    </w:lvl>
+    <w:lvl w:ilvl="6" w:tentative="1">
+      <w:start w:val="1"/>
+      <w:numFmt w:val="decimal"/>
+      <w:lvlText w:val="%7."/>
+      <w:lvlJc w:val="left"/>
+      <w:pPr>
+        <w:tabs>
+          <w:tab w:val="num" w:pos="5040"/>
+        </w:tabs>
+        <w:ind w:left="5040" w:hanging="360"/>
+      </w:pPr>
+    </w:lvl>
+    <w:lvl w:ilvl="7" w:tentative="1">
+      <w:start w:val="1"/>
+      <w:numFmt w:val="decimal"/>
+      <w:lvlText w:val="%8."/>
+      <w:lvlJc w:val="left"/>
+      <w:pPr>
+        <w:tabs>
+          <w:tab w:val="num" w:pos="5760"/>
+        </w:tabs>
+        <w:ind w:left="5760" w:hanging="360"/>
+      </w:pPr>
+    </w:lvl>
+    <w:lvl w:ilvl="8" w:tentative="1">
+      <w:start w:val="1"/>
+      <w:numFmt w:val="decimal"/>
+      <w:lvlText w:val="%9."/>
+      <w:lvlJc w:val="left"/>
+      <w:pPr>
+        <w:tabs>
+          <w:tab w:val="num" w:pos="6480"/>
+        </w:tabs>
+        <w:ind w:left="6480" w:hanging="360"/>
+      </w:pPr>
+    </w:lvl>
+  </w:abstractNum>
+  <w:abstractNum w:abstractNumId="50" w15:restartNumberingAfterBreak="0">
     <w:nsid w:val="76BD7EF1"/>
     <w:multiLevelType w:val="hybridMultilevel"/>
     <w:tmpl w:val="5E7AFFDC"/>
@@ -43376,7 +43810,7 @@
       </w:pPr>
     </w:lvl>
   </w:abstractNum>
-  <w:abstractNum w:abstractNumId="49" w15:restartNumberingAfterBreak="0">
+  <w:abstractNum w:abstractNumId="51" w15:restartNumberingAfterBreak="0">
     <w:nsid w:val="771D716D"/>
     <w:multiLevelType w:val="hybridMultilevel"/>
     <w:tmpl w:val="8138B6E6"/>
@@ -43465,7 +43899,7 @@
       </w:pPr>
     </w:lvl>
   </w:abstractNum>
-  <w:abstractNum w:abstractNumId="50" w15:restartNumberingAfterBreak="0">
+  <w:abstractNum w:abstractNumId="52" w15:restartNumberingAfterBreak="0">
     <w:nsid w:val="7AD636FE"/>
     <w:multiLevelType w:val="hybridMultilevel"/>
     <w:tmpl w:val="21D40ECC"/>
@@ -43551,7 +43985,7 @@
       </w:pPr>
     </w:lvl>
   </w:abstractNum>
-  <w:abstractNum w:abstractNumId="51" w15:restartNumberingAfterBreak="0">
+  <w:abstractNum w:abstractNumId="53" w15:restartNumberingAfterBreak="0">
     <w:nsid w:val="7F232C1F"/>
     <w:multiLevelType w:val="hybridMultilevel"/>
     <w:tmpl w:val="C6FA18C8"/>
@@ -43637,7 +44071,7 @@
       </w:pPr>
     </w:lvl>
   </w:abstractNum>
-  <w:abstractNum w:abstractNumId="52" w15:restartNumberingAfterBreak="0">
+  <w:abstractNum w:abstractNumId="54" w15:restartNumberingAfterBreak="0">
     <w:nsid w:val="7F3156DC"/>
     <w:multiLevelType w:val="hybridMultilevel"/>
     <w:tmpl w:val="8FC62428"/>
@@ -43727,7 +44161,7 @@
     </w:lvl>
   </w:abstractNum>
   <w:num w:numId="1">
-    <w:abstractNumId w:val="51"/>
+    <w:abstractNumId w:val="53"/>
     <w:lvlOverride w:ilvl="0">
       <w:startOverride w:val="1"/>
     </w:lvlOverride>
@@ -43817,7 +44251,7 @@
     </w:lvlOverride>
   </w:num>
   <w:num w:numId="4">
-    <w:abstractNumId w:val="32"/>
+    <w:abstractNumId w:val="33"/>
     <w:lvlOverride w:ilvl="0">
       <w:startOverride w:val="1"/>
     </w:lvlOverride>
@@ -43877,7 +44311,7 @@
     </w:lvlOverride>
   </w:num>
   <w:num w:numId="6">
-    <w:abstractNumId w:val="34"/>
+    <w:abstractNumId w:val="35"/>
     <w:lvlOverride w:ilvl="0">
       <w:startOverride w:val="1"/>
     </w:lvlOverride>
@@ -43970,7 +44404,7 @@
     </w:lvlOverride>
   </w:num>
   <w:num w:numId="10">
-    <w:abstractNumId w:val="50"/>
+    <w:abstractNumId w:val="52"/>
     <w:lvlOverride w:ilvl="0">
       <w:startOverride w:val="1"/>
     </w:lvlOverride>
@@ -44000,7 +44434,7 @@
     </w:lvlOverride>
   </w:num>
   <w:num w:numId="11">
-    <w:abstractNumId w:val="46"/>
+    <w:abstractNumId w:val="47"/>
     <w:lvlOverride w:ilvl="0">
       <w:startOverride w:val="1"/>
     </w:lvlOverride>
@@ -44090,7 +44524,7 @@
     </w:lvlOverride>
   </w:num>
   <w:num w:numId="14">
-    <w:abstractNumId w:val="41"/>
+    <w:abstractNumId w:val="42"/>
     <w:lvlOverride w:ilvl="0">
       <w:startOverride w:val="1"/>
     </w:lvlOverride>
@@ -44120,7 +44554,7 @@
     </w:lvlOverride>
   </w:num>
   <w:num w:numId="15">
-    <w:abstractNumId w:val="40"/>
+    <w:abstractNumId w:val="41"/>
     <w:lvlOverride w:ilvl="0">
       <w:startOverride w:val="1"/>
     </w:lvlOverride>
@@ -44213,7 +44647,7 @@
     </w:lvlOverride>
   </w:num>
   <w:num w:numId="19">
-    <w:abstractNumId w:val="31"/>
+    <w:abstractNumId w:val="32"/>
     <w:lvlOverride w:ilvl="0">
       <w:startOverride w:val="1"/>
     </w:lvlOverride>
@@ -44246,25 +44680,25 @@
     <w:abstractNumId w:val="7"/>
   </w:num>
   <w:num w:numId="21">
-    <w:abstractNumId w:val="29"/>
+    <w:abstractNumId w:val="30"/>
   </w:num>
   <w:num w:numId="22">
-    <w:abstractNumId w:val="52"/>
+    <w:abstractNumId w:val="54"/>
   </w:num>
   <w:num w:numId="23">
-    <w:abstractNumId w:val="35"/>
+    <w:abstractNumId w:val="36"/>
   </w:num>
   <w:num w:numId="24">
     <w:abstractNumId w:val="27"/>
   </w:num>
   <w:num w:numId="25">
-    <w:abstractNumId w:val="36"/>
+    <w:abstractNumId w:val="37"/>
   </w:num>
   <w:num w:numId="26">
     <w:abstractNumId w:val="0"/>
   </w:num>
   <w:num w:numId="27">
-    <w:abstractNumId w:val="48"/>
+    <w:abstractNumId w:val="50"/>
   </w:num>
   <w:num w:numId="28">
     <w:abstractNumId w:val="3"/>
@@ -44273,16 +44707,16 @@
     <w:abstractNumId w:val="15"/>
   </w:num>
   <w:num w:numId="30">
-    <w:abstractNumId w:val="33"/>
+    <w:abstractNumId w:val="34"/>
   </w:num>
   <w:num w:numId="31">
     <w:abstractNumId w:val="6"/>
   </w:num>
   <w:num w:numId="32">
-    <w:abstractNumId w:val="45"/>
+    <w:abstractNumId w:val="46"/>
   </w:num>
   <w:num w:numId="33">
-    <w:abstractNumId w:val="39"/>
+    <w:abstractNumId w:val="40"/>
   </w:num>
   <w:num w:numId="34">
     <w:abstractNumId w:val="19"/>
@@ -44291,10 +44725,10 @@
     <w:abstractNumId w:val="24"/>
   </w:num>
   <w:num w:numId="36">
-    <w:abstractNumId w:val="49"/>
+    <w:abstractNumId w:val="51"/>
   </w:num>
   <w:num w:numId="37">
-    <w:abstractNumId w:val="42"/>
+    <w:abstractNumId w:val="43"/>
   </w:num>
   <w:num w:numId="38">
     <w:abstractNumId w:val="5"/>
@@ -44303,7 +44737,7 @@
     <w:abstractNumId w:val="23"/>
   </w:num>
   <w:num w:numId="40">
-    <w:abstractNumId w:val="44"/>
+    <w:abstractNumId w:val="45"/>
   </w:num>
   <w:num w:numId="41">
     <w:abstractNumId w:val="22"/>
@@ -44315,13 +44749,13 @@
     <w:abstractNumId w:val="10"/>
   </w:num>
   <w:num w:numId="44">
-    <w:abstractNumId w:val="28"/>
+    <w:abstractNumId w:val="29"/>
   </w:num>
   <w:num w:numId="45">
-    <w:abstractNumId w:val="37"/>
+    <w:abstractNumId w:val="38"/>
   </w:num>
   <w:num w:numId="46">
-    <w:abstractNumId w:val="38"/>
+    <w:abstractNumId w:val="39"/>
   </w:num>
   <w:num w:numId="47">
     <w:abstractNumId w:val="17"/>
@@ -44330,19 +44764,25 @@
     <w:abstractNumId w:val="13"/>
   </w:num>
   <w:num w:numId="49">
-    <w:abstractNumId w:val="43"/>
+    <w:abstractNumId w:val="44"/>
   </w:num>
   <w:num w:numId="50">
     <w:abstractNumId w:val="4"/>
   </w:num>
   <w:num w:numId="51">
-    <w:abstractNumId w:val="30"/>
+    <w:abstractNumId w:val="31"/>
   </w:num>
   <w:num w:numId="52">
     <w:abstractNumId w:val="14"/>
   </w:num>
   <w:num w:numId="53">
-    <w:abstractNumId w:val="47"/>
+    <w:abstractNumId w:val="48"/>
+  </w:num>
+  <w:num w:numId="54">
+    <w:abstractNumId w:val="28"/>
+  </w:num>
+  <w:num w:numId="55">
+    <w:abstractNumId w:val="49"/>
   </w:num>
   <w:numIdMacAtCleanup w:val="45"/>
 </w:numbering>

--- a/Rootstock ERP/Releases/Winter 19-22 Manual Steps.docx
+++ b/Rootstock ERP/Releases/Winter 19-22 Manual Steps.docx
@@ -1,6 +1,6 @@
 
 <file path=word/document.xml><?xml version="1.0" encoding="utf-8"?>
-<w:document xmlns:wpc="http://schemas.microsoft.com/office/word/2010/wordprocessingCanvas" xmlns:cx="http://schemas.microsoft.com/office/drawing/2014/chartex" xmlns:cx1="http://schemas.microsoft.com/office/drawing/2015/9/8/chartex" xmlns:cx2="http://schemas.microsoft.com/office/drawing/2015/10/21/chartex" xmlns:cx3="http://schemas.microsoft.com/office/drawing/2016/5/9/chartex" xmlns:cx4="http://schemas.microsoft.com/office/drawing/2016/5/10/chartex" xmlns:cx5="http://schemas.microsoft.com/office/drawing/2016/5/11/chartex" xmlns:cx6="http://schemas.microsoft.com/office/drawing/2016/5/12/chartex" xmlns:cx7="http://schemas.microsoft.com/office/drawing/2016/5/13/chartex" xmlns:cx8="http://schemas.microsoft.com/office/drawing/2016/5/14/chartex" xmlns:mc="http://schemas.openxmlformats.org/markup-compatibility/2006" xmlns:aink="http://schemas.microsoft.com/office/drawing/2016/ink" xmlns:am3d="http://schemas.microsoft.com/office/drawing/2017/model3d" xmlns:o="urn:schemas-microsoft-com:office:office" xmlns:r="http://schemas.openxmlformats.org/officeDocument/2006/relationships" xmlns:m="http://schemas.openxmlformats.org/officeDocument/2006/math" xmlns:v="urn:schemas-microsoft-com:vml" xmlns:wp14="http://schemas.microsoft.com/office/word/2010/wordprocessingDrawing" xmlns:wp="http://schemas.openxmlformats.org/drawingml/2006/wordprocessingDrawing" xmlns:w10="urn:schemas-microsoft-com:office:word" xmlns:w="http://schemas.openxmlformats.org/wordprocessingml/2006/main" xmlns:w14="http://schemas.microsoft.com/office/word/2010/wordml" xmlns:w15="http://schemas.microsoft.com/office/word/2012/wordml" xmlns:w16cex="http://schemas.microsoft.com/office/word/2018/wordml/cex" xmlns:w16cid="http://schemas.microsoft.com/office/word/2016/wordml/cid" xmlns:w16="http://schemas.microsoft.com/office/word/2018/wordml" xmlns:w16sdtdh="http://schemas.microsoft.com/office/word/2020/wordml/sdtdatahash" xmlns:w16se="http://schemas.microsoft.com/office/word/2015/wordml/symex" xmlns:wpg="http://schemas.microsoft.com/office/word/2010/wordprocessingGroup" xmlns:wpi="http://schemas.microsoft.com/office/word/2010/wordprocessingInk" xmlns:wne="http://schemas.microsoft.com/office/word/2006/wordml" xmlns:wps="http://schemas.microsoft.com/office/word/2010/wordprocessingShape" mc:Ignorable="w14 w15 w16se w16cid w16 w16cex w16sdtdh wp14">
+<w:document xmlns:wpc="http://schemas.microsoft.com/office/word/2010/wordprocessingCanvas" xmlns:cx="http://schemas.microsoft.com/office/drawing/2014/chartex" xmlns:cx1="http://schemas.microsoft.com/office/drawing/2015/9/8/chartex" xmlns:cx2="http://schemas.microsoft.com/office/drawing/2015/10/21/chartex" xmlns:cx3="http://schemas.microsoft.com/office/drawing/2016/5/9/chartex" xmlns:cx4="http://schemas.microsoft.com/office/drawing/2016/5/10/chartex" xmlns:cx5="http://schemas.microsoft.com/office/drawing/2016/5/11/chartex" xmlns:cx6="http://schemas.microsoft.com/office/drawing/2016/5/12/chartex" xmlns:cx7="http://schemas.microsoft.com/office/drawing/2016/5/13/chartex" xmlns:cx8="http://schemas.microsoft.com/office/drawing/2016/5/14/chartex" xmlns:mc="http://schemas.openxmlformats.org/markup-compatibility/2006" xmlns:aink="http://schemas.microsoft.com/office/drawing/2016/ink" xmlns:am3d="http://schemas.microsoft.com/office/drawing/2017/model3d" xmlns:o="urn:schemas-microsoft-com:office:office" xmlns:oel="http://schemas.microsoft.com/office/2019/extlst" xmlns:r="http://schemas.openxmlformats.org/officeDocument/2006/relationships" xmlns:m="http://schemas.openxmlformats.org/officeDocument/2006/math" xmlns:v="urn:schemas-microsoft-com:vml" xmlns:wp14="http://schemas.microsoft.com/office/word/2010/wordprocessingDrawing" xmlns:wp="http://schemas.openxmlformats.org/drawingml/2006/wordprocessingDrawing" xmlns:w10="urn:schemas-microsoft-com:office:word" xmlns:w="http://schemas.openxmlformats.org/wordprocessingml/2006/main" xmlns:w14="http://schemas.microsoft.com/office/word/2010/wordml" xmlns:w15="http://schemas.microsoft.com/office/word/2012/wordml" xmlns:w16cex="http://schemas.microsoft.com/office/word/2018/wordml/cex" xmlns:w16cid="http://schemas.microsoft.com/office/word/2016/wordml/cid" xmlns:w16="http://schemas.microsoft.com/office/word/2018/wordml" xmlns:w16sdtdh="http://schemas.microsoft.com/office/word/2020/wordml/sdtdatahash" xmlns:w16se="http://schemas.microsoft.com/office/word/2015/wordml/symex" xmlns:wpg="http://schemas.microsoft.com/office/word/2010/wordprocessingGroup" xmlns:wpi="http://schemas.microsoft.com/office/word/2010/wordprocessingInk" xmlns:wne="http://schemas.microsoft.com/office/word/2006/wordml" xmlns:wps="http://schemas.microsoft.com/office/word/2010/wordprocessingShape" mc:Ignorable="w14 w15 w16se w16cid w16 w16cex w16sdtdh wp14">
   <w:body>
     <w:p>
       <w:r>
@@ -39223,6 +39223,26 @@
           <w:szCs w:val="40"/>
         </w:rPr>
       </w:pPr>
+    </w:p>
+    <w:p>
+      <w:pPr>
+        <w:rPr>
+          <w:b/>
+          <w:bCs/>
+          <w:sz w:val="40"/>
+          <w:szCs w:val="40"/>
+        </w:rPr>
+      </w:pPr>
+    </w:p>
+    <w:p>
+      <w:pPr>
+        <w:rPr>
+          <w:b/>
+          <w:bCs/>
+          <w:sz w:val="40"/>
+          <w:szCs w:val="40"/>
+        </w:rPr>
+      </w:pPr>
       <w:r>
         <w:rPr>
           <w:b/>
@@ -39437,8 +39457,496 @@
         <w:pStyle w:val="ListParagraph"/>
       </w:pPr>
     </w:p>
-    <w:p/>
-    <w:p/>
+    <w:p>
+      <w:pPr>
+        <w:rPr>
+          <w:b/>
+          <w:bCs/>
+          <w:sz w:val="40"/>
+          <w:szCs w:val="40"/>
+        </w:rPr>
+      </w:pPr>
+      <w:r>
+        <w:rPr>
+          <w:b/>
+          <w:bCs/>
+          <w:sz w:val="40"/>
+          <w:szCs w:val="40"/>
+        </w:rPr>
+        <w:t>Spring 22.</w:t>
+      </w:r>
+      <w:r>
+        <w:rPr>
+          <w:b/>
+          <w:bCs/>
+          <w:sz w:val="40"/>
+          <w:szCs w:val="40"/>
+        </w:rPr>
+        <w:t>8</w:t>
+      </w:r>
+      <w:r>
+        <w:rPr>
+          <w:b/>
+          <w:bCs/>
+          <w:sz w:val="40"/>
+          <w:szCs w:val="40"/>
+        </w:rPr>
+        <w:t>3</w:t>
+      </w:r>
+    </w:p>
+    <w:p>
+      <w:pPr>
+        <w:rPr>
+          <w:rStyle w:val="Hyperlink"/>
+        </w:rPr>
+      </w:pPr>
+      <w:r>
+        <w:t xml:space="preserve">22.83 - </w:t>
+      </w:r>
+      <w:hyperlink r:id="rId192" w:history="1">
+        <w:r>
+          <w:rPr>
+            <w:rStyle w:val="Hyperlink"/>
+          </w:rPr>
+          <w:t>https://login.salesforce.com/packaging/installPackage.apexp?p0=04t4O000000Y3Zh</w:t>
+        </w:r>
+      </w:hyperlink>
+    </w:p>
+    <w:p>
+      <w:pPr>
+        <w:rPr>
+          <w:rStyle w:val="Hyperlink"/>
+        </w:rPr>
+      </w:pPr>
+    </w:p>
+    <w:p>
+      <w:pPr>
+        <w:rPr>
+          <w:rStyle w:val="Hyperlink"/>
+        </w:rPr>
+      </w:pPr>
+      <w:r>
+        <w:t>22.83 -</w:t>
+      </w:r>
+      <w:r>
+        <w:rPr>
+          <w:rStyle w:val="Hyperlink"/>
+          <w:u w:val="none"/>
+        </w:rPr>
+        <w:t xml:space="preserve"> </w:t>
+      </w:r>
+      <w:hyperlink r:id="rId193" w:history="1">
+        <w:r>
+          <w:rPr>
+            <w:rStyle w:val="Hyperlink"/>
+          </w:rPr>
+          <w:t>https://</w:t>
+        </w:r>
+        <w:r>
+          <w:rPr>
+            <w:rStyle w:val="Hyperlink"/>
+          </w:rPr>
+          <w:t>test</w:t>
+        </w:r>
+        <w:r>
+          <w:rPr>
+            <w:rStyle w:val="Hyperlink"/>
+          </w:rPr>
+          <w:t>.salesforce.com/packaging/installPackage.apexp?p0=04t4O000000Y3Zh</w:t>
+        </w:r>
+      </w:hyperlink>
+    </w:p>
+    <w:p>
+      <w:pPr>
+        <w:rPr>
+          <w:rStyle w:val="Hyperlink"/>
+        </w:rPr>
+      </w:pPr>
+    </w:p>
+    <w:p>
+      <w:pPr>
+        <w:rPr>
+          <w:rStyle w:val="Hyperlink"/>
+        </w:rPr>
+      </w:pPr>
+    </w:p>
+    <w:p>
+      <w:pPr>
+        <w:numPr>
+          <w:ilvl w:val="0"/>
+          <w:numId w:val="56"/>
+        </w:numPr>
+        <w:rPr>
+          <w:rFonts w:asciiTheme="minorHAnsi" w:eastAsiaTheme="minorEastAsia" w:hAnsiTheme="minorHAnsi" w:cstheme="minorHAnsi"/>
+        </w:rPr>
+      </w:pPr>
+      <w:r>
+        <w:rPr>
+          <w:rFonts w:asciiTheme="minorHAnsi" w:eastAsiaTheme="minorEastAsia" w:hAnsiTheme="minorHAnsi" w:cstheme="minorHAnsi"/>
+        </w:rPr>
+        <w:t>Add Custom Setting - Manual  </w:t>
+      </w:r>
+    </w:p>
+    <w:p>
+      <w:pPr>
+        <w:numPr>
+          <w:ilvl w:val="1"/>
+          <w:numId w:val="56"/>
+        </w:numPr>
+        <w:rPr>
+          <w:rFonts w:asciiTheme="minorHAnsi" w:eastAsiaTheme="minorEastAsia" w:hAnsiTheme="minorHAnsi" w:cstheme="minorHAnsi"/>
+        </w:rPr>
+      </w:pPr>
+      <w:r>
+        <w:rPr>
+          <w:rFonts w:asciiTheme="minorHAnsi" w:eastAsiaTheme="minorEastAsia" w:hAnsiTheme="minorHAnsi" w:cstheme="minorHAnsi"/>
+        </w:rPr>
+        <w:t>‘Develop’ in setup bar à ‘Custom Settings’ à Click ‘Manage’ on Application Settings à Click ‘New’ </w:t>
+      </w:r>
+      <w:r>
+        <w:rPr>
+          <w:rFonts w:asciiTheme="minorHAnsi" w:eastAsiaTheme="minorEastAsia" w:hAnsiTheme="minorHAnsi" w:cstheme="minorHAnsi"/>
+        </w:rPr>
+        <w:br/>
+        <w:t>   </w:t>
+      </w:r>
+    </w:p>
+    <w:p>
+      <w:pPr>
+        <w:numPr>
+          <w:ilvl w:val="2"/>
+          <w:numId w:val="56"/>
+        </w:numPr>
+        <w:rPr>
+          <w:rFonts w:asciiTheme="minorHAnsi" w:eastAsiaTheme="minorEastAsia" w:hAnsiTheme="minorHAnsi" w:cstheme="minorHAnsi"/>
+        </w:rPr>
+      </w:pPr>
+      <w:r>
+        <w:rPr>
+          <w:rFonts w:asciiTheme="minorHAnsi" w:eastAsiaTheme="minorEastAsia" w:hAnsiTheme="minorHAnsi" w:cstheme="minorHAnsi"/>
+        </w:rPr>
+        <w:t xml:space="preserve">Name = </w:t>
+      </w:r>
+      <w:proofErr w:type="spellStart"/>
+      <w:r>
+        <w:rPr>
+          <w:rFonts w:asciiTheme="minorHAnsi" w:eastAsiaTheme="minorEastAsia" w:hAnsiTheme="minorHAnsi" w:cstheme="minorHAnsi"/>
+        </w:rPr>
+        <w:t>genrecbil_ThreadsPerContract</w:t>
+      </w:r>
+      <w:proofErr w:type="spellEnd"/>
+      <w:r>
+        <w:rPr>
+          <w:rFonts w:asciiTheme="minorHAnsi" w:eastAsiaTheme="minorEastAsia" w:hAnsiTheme="minorHAnsi" w:cstheme="minorHAnsi"/>
+        </w:rPr>
+        <w:t> </w:t>
+      </w:r>
+    </w:p>
+    <w:p>
+      <w:pPr>
+        <w:numPr>
+          <w:ilvl w:val="2"/>
+          <w:numId w:val="56"/>
+        </w:numPr>
+        <w:rPr>
+          <w:rFonts w:asciiTheme="minorHAnsi" w:eastAsiaTheme="minorEastAsia" w:hAnsiTheme="minorHAnsi" w:cstheme="minorHAnsi"/>
+        </w:rPr>
+      </w:pPr>
+      <w:r>
+        <w:rPr>
+          <w:rFonts w:asciiTheme="minorHAnsi" w:eastAsiaTheme="minorEastAsia" w:hAnsiTheme="minorHAnsi" w:cstheme="minorHAnsi"/>
+        </w:rPr>
+        <w:t>Value = 5 </w:t>
+      </w:r>
+    </w:p>
+    <w:p>
+      <w:pPr>
+        <w:pStyle w:val="NormalWeb"/>
+        <w:spacing w:before="0" w:beforeAutospacing="0" w:after="0" w:afterAutospacing="0"/>
+        <w:ind w:left="720"/>
+        <w:rPr>
+          <w:rFonts w:asciiTheme="minorHAnsi" w:eastAsiaTheme="minorEastAsia" w:hAnsiTheme="minorHAnsi" w:cstheme="minorHAnsi"/>
+        </w:rPr>
+      </w:pPr>
+      <w:r>
+        <w:rPr>
+          <w:rFonts w:asciiTheme="minorHAnsi" w:eastAsiaTheme="minorEastAsia" w:hAnsiTheme="minorHAnsi" w:cstheme="minorHAnsi"/>
+        </w:rPr>
+        <w:t> </w:t>
+      </w:r>
+    </w:p>
+    <w:p>
+      <w:pPr>
+        <w:pStyle w:val="NormalWeb"/>
+        <w:spacing w:before="0" w:beforeAutospacing="0" w:after="0" w:afterAutospacing="0"/>
+        <w:ind w:left="720"/>
+        <w:rPr>
+          <w:rFonts w:asciiTheme="minorHAnsi" w:eastAsiaTheme="minorEastAsia" w:hAnsiTheme="minorHAnsi" w:cstheme="minorHAnsi"/>
+        </w:rPr>
+      </w:pPr>
+      <w:r>
+        <w:rPr>
+          <w:rFonts w:asciiTheme="minorHAnsi" w:eastAsiaTheme="minorEastAsia" w:hAnsiTheme="minorHAnsi" w:cstheme="minorHAnsi"/>
+        </w:rPr>
+        <w:lastRenderedPageBreak/>
+        <w:t>2.      Add picklist value – </w:t>
+      </w:r>
+      <w:r>
+        <w:rPr>
+          <w:rFonts w:asciiTheme="minorHAnsi" w:eastAsiaTheme="minorEastAsia" w:hAnsiTheme="minorHAnsi" w:cstheme="minorHAnsi"/>
+          <w:highlight w:val="magenta"/>
+        </w:rPr>
+        <w:t>automated </w:t>
+      </w:r>
+    </w:p>
+    <w:p>
+      <w:pPr>
+        <w:numPr>
+          <w:ilvl w:val="1"/>
+          <w:numId w:val="57"/>
+        </w:numPr>
+        <w:shd w:val="clear" w:color="auto" w:fill="FFFFFF"/>
+        <w:rPr>
+          <w:rFonts w:asciiTheme="minorHAnsi" w:eastAsiaTheme="minorEastAsia" w:hAnsiTheme="minorHAnsi" w:cstheme="minorHAnsi"/>
+        </w:rPr>
+      </w:pPr>
+      <w:r>
+        <w:rPr>
+          <w:rFonts w:asciiTheme="minorHAnsi" w:eastAsiaTheme="minorEastAsia" w:hAnsiTheme="minorHAnsi" w:cstheme="minorHAnsi"/>
+        </w:rPr>
+        <w:t>‘</w:t>
+      </w:r>
+      <w:proofErr w:type="spellStart"/>
+      <w:proofErr w:type="gramStart"/>
+      <w:r>
+        <w:rPr>
+          <w:rFonts w:asciiTheme="minorHAnsi" w:eastAsiaTheme="minorEastAsia" w:hAnsiTheme="minorHAnsi" w:cstheme="minorHAnsi"/>
+        </w:rPr>
+        <w:t>rstk</w:t>
+      </w:r>
+      <w:proofErr w:type="spellEnd"/>
+      <w:proofErr w:type="gramEnd"/>
+      <w:r>
+        <w:rPr>
+          <w:rFonts w:asciiTheme="minorHAnsi" w:eastAsiaTheme="minorEastAsia" w:hAnsiTheme="minorHAnsi" w:cstheme="minorHAnsi"/>
+        </w:rPr>
+        <w:t>__</w:t>
+      </w:r>
+      <w:proofErr w:type="spellStart"/>
+      <w:r>
+        <w:rPr>
+          <w:rFonts w:asciiTheme="minorHAnsi" w:eastAsiaTheme="minorEastAsia" w:hAnsiTheme="minorHAnsi" w:cstheme="minorHAnsi"/>
+        </w:rPr>
+        <w:t>supitem</w:t>
+      </w:r>
+      <w:proofErr w:type="spellEnd"/>
+      <w:r>
+        <w:rPr>
+          <w:rFonts w:asciiTheme="minorHAnsi" w:eastAsiaTheme="minorEastAsia" w:hAnsiTheme="minorHAnsi" w:cstheme="minorHAnsi"/>
+        </w:rPr>
+        <w:t>__c </w:t>
+      </w:r>
+    </w:p>
+    <w:p>
+      <w:pPr>
+        <w:pStyle w:val="ListParagraph"/>
+        <w:numPr>
+          <w:ilvl w:val="2"/>
+          <w:numId w:val="59"/>
+        </w:numPr>
+        <w:shd w:val="clear" w:color="auto" w:fill="FFFFFF"/>
+        <w:rPr>
+          <w:rFonts w:cstheme="minorHAnsi"/>
+        </w:rPr>
+      </w:pPr>
+      <w:r>
+        <w:rPr>
+          <w:rFonts w:cstheme="minorHAnsi"/>
+        </w:rPr>
+        <w:t>‘</w:t>
+      </w:r>
+      <w:proofErr w:type="spellStart"/>
+      <w:proofErr w:type="gramStart"/>
+      <w:r>
+        <w:rPr>
+          <w:rFonts w:cstheme="minorHAnsi"/>
+        </w:rPr>
+        <w:t>rstk</w:t>
+      </w:r>
+      <w:proofErr w:type="spellEnd"/>
+      <w:proofErr w:type="gramEnd"/>
+      <w:r>
+        <w:rPr>
+          <w:rFonts w:cstheme="minorHAnsi"/>
+        </w:rPr>
+        <w:t>__ </w:t>
+      </w:r>
+      <w:proofErr w:type="spellStart"/>
+      <w:r>
+        <w:rPr>
+          <w:rFonts w:cstheme="minorHAnsi"/>
+        </w:rPr>
+        <w:t>supitem_status__c</w:t>
+      </w:r>
+      <w:proofErr w:type="spellEnd"/>
+    </w:p>
+    <w:p>
+      <w:pPr>
+        <w:numPr>
+          <w:ilvl w:val="3"/>
+          <w:numId w:val="59"/>
+        </w:numPr>
+        <w:shd w:val="clear" w:color="auto" w:fill="FFFFFF"/>
+        <w:rPr>
+          <w:rFonts w:asciiTheme="minorHAnsi" w:eastAsiaTheme="minorEastAsia" w:hAnsiTheme="minorHAnsi" w:cstheme="minorHAnsi"/>
+        </w:rPr>
+      </w:pPr>
+      <w:r>
+        <w:rPr>
+          <w:rFonts w:asciiTheme="minorHAnsi" w:hAnsiTheme="minorHAnsi" w:cstheme="minorHAnsi"/>
+          <w:color w:val="000000" w:themeColor="text1"/>
+        </w:rPr>
+        <w:t xml:space="preserve">New Picklist Value </w:t>
+      </w:r>
+      <w:r>
+        <w:rPr>
+          <w:rFonts w:asciiTheme="minorHAnsi" w:hAnsiTheme="minorHAnsi" w:cstheme="minorHAnsi"/>
+          <w:color w:val="000000" w:themeColor="text1"/>
+        </w:rPr>
+        <w:t>= ‘</w:t>
+      </w:r>
+      <w:r>
+        <w:rPr>
+          <w:rFonts w:asciiTheme="minorHAnsi" w:eastAsiaTheme="minorEastAsia" w:hAnsiTheme="minorHAnsi" w:cstheme="minorHAnsi"/>
+        </w:rPr>
+        <w:t>Deactivated</w:t>
+      </w:r>
+    </w:p>
+    <w:p>
+      <w:pPr>
+        <w:shd w:val="clear" w:color="auto" w:fill="FFFFFF"/>
+        <w:ind w:left="2880"/>
+        <w:rPr>
+          <w:rFonts w:asciiTheme="minorHAnsi" w:eastAsiaTheme="minorEastAsia" w:hAnsiTheme="minorHAnsi" w:cstheme="minorHAnsi"/>
+        </w:rPr>
+      </w:pPr>
+    </w:p>
+    <w:p>
+      <w:pPr>
+        <w:pStyle w:val="NormalWeb"/>
+        <w:spacing w:before="0" w:beforeAutospacing="0" w:after="0" w:afterAutospacing="0"/>
+        <w:ind w:left="720" w:hanging="360"/>
+        <w:rPr>
+          <w:rFonts w:asciiTheme="minorHAnsi" w:eastAsiaTheme="minorEastAsia" w:hAnsiTheme="minorHAnsi" w:cstheme="minorHAnsi"/>
+        </w:rPr>
+      </w:pPr>
+      <w:r>
+        <w:rPr>
+          <w:rFonts w:asciiTheme="minorHAnsi" w:eastAsiaTheme="minorEastAsia" w:hAnsiTheme="minorHAnsi" w:cstheme="minorHAnsi"/>
+        </w:rPr>
+        <w:t>3.      Jira #2612 - </w:t>
+      </w:r>
+      <w:r>
+        <w:rPr>
+          <w:rFonts w:asciiTheme="minorHAnsi" w:eastAsiaTheme="minorEastAsia" w:hAnsiTheme="minorHAnsi" w:cstheme="minorHAnsi"/>
+          <w:highlight w:val="magenta"/>
+        </w:rPr>
+        <w:t>automated </w:t>
+      </w:r>
+    </w:p>
+    <w:p>
+      <w:pPr>
+        <w:pStyle w:val="ListParagraph"/>
+        <w:numPr>
+          <w:ilvl w:val="1"/>
+          <w:numId w:val="60"/>
+        </w:numPr>
+        <w:spacing w:beforeAutospacing="1" w:afterAutospacing="1"/>
+        <w:rPr>
+          <w:rFonts w:cstheme="minorHAnsi"/>
+        </w:rPr>
+      </w:pPr>
+      <w:r>
+        <w:rPr>
+          <w:rFonts w:cstheme="minorHAnsi"/>
+        </w:rPr>
+        <w:t>Delete Validation Rule</w:t>
+      </w:r>
+    </w:p>
+    <w:p>
+      <w:pPr>
+        <w:pStyle w:val="ListParagraph"/>
+        <w:spacing w:beforeAutospacing="1" w:afterAutospacing="1"/>
+        <w:ind w:left="1440"/>
+        <w:rPr>
+          <w:rFonts w:cstheme="minorHAnsi"/>
+        </w:rPr>
+      </w:pPr>
+    </w:p>
+    <w:p>
+      <w:pPr>
+        <w:pStyle w:val="ListParagraph"/>
+        <w:spacing w:beforeAutospacing="1" w:afterAutospacing="1"/>
+        <w:ind w:left="1440"/>
+        <w:rPr>
+          <w:rFonts w:cstheme="minorHAnsi"/>
+        </w:rPr>
+      </w:pPr>
+      <w:r>
+        <w:rPr>
+          <w:rFonts w:cstheme="minorHAnsi"/>
+        </w:rPr>
+        <w:t>‘</w:t>
+      </w:r>
+      <w:proofErr w:type="spellStart"/>
+      <w:proofErr w:type="gramStart"/>
+      <w:r>
+        <w:rPr>
+          <w:rFonts w:cstheme="minorHAnsi"/>
+        </w:rPr>
+        <w:t>woorddmd</w:t>
+      </w:r>
+      <w:proofErr w:type="spellEnd"/>
+      <w:proofErr w:type="gramEnd"/>
+      <w:r>
+        <w:rPr>
+          <w:rFonts w:cstheme="minorHAnsi"/>
+        </w:rPr>
+        <w:t>__</w:t>
+      </w:r>
+      <w:proofErr w:type="spellStart"/>
+      <w:r>
+        <w:rPr>
+          <w:rFonts w:cstheme="minorHAnsi"/>
+        </w:rPr>
+        <w:t>c</w:t>
+      </w:r>
+      <w:proofErr w:type="spellEnd"/>
+    </w:p>
+    <w:p>
+      <w:pPr>
+        <w:pStyle w:val="ListParagraph"/>
+        <w:spacing w:beforeAutospacing="1" w:afterAutospacing="1"/>
+        <w:ind w:left="1440" w:firstLine="720"/>
+        <w:rPr>
+          <w:rFonts w:cstheme="minorHAnsi"/>
+        </w:rPr>
+      </w:pPr>
+      <w:r>
+        <w:rPr>
+          <w:rFonts w:cstheme="minorHAnsi"/>
+        </w:rPr>
+        <w:t>‘</w:t>
+      </w:r>
+      <w:proofErr w:type="spellStart"/>
+      <w:r>
+        <w:rPr>
+          <w:rFonts w:cstheme="minorHAnsi"/>
+        </w:rPr>
+        <w:t>QtyIss_Cannot_be_less_than_QtyAcc</w:t>
+      </w:r>
+      <w:proofErr w:type="spellEnd"/>
+    </w:p>
     <w:sectPr>
       <w:pgSz w:w="12240" w:h="15840"/>
       <w:pgMar w:top="1440" w:right="1440" w:bottom="1440" w:left="1440" w:header="720" w:footer="720" w:gutter="0"/>
@@ -39450,7 +39958,7 @@
 </file>
 
 <file path=word/endnotes.xml><?xml version="1.0" encoding="utf-8"?>
-<w:endnotes xmlns:wpc="http://schemas.microsoft.com/office/word/2010/wordprocessingCanvas" xmlns:cx="http://schemas.microsoft.com/office/drawing/2014/chartex" xmlns:cx1="http://schemas.microsoft.com/office/drawing/2015/9/8/chartex" xmlns:cx2="http://schemas.microsoft.com/office/drawing/2015/10/21/chartex" xmlns:cx3="http://schemas.microsoft.com/office/drawing/2016/5/9/chartex" xmlns:cx4="http://schemas.microsoft.com/office/drawing/2016/5/10/chartex" xmlns:cx5="http://schemas.microsoft.com/office/drawing/2016/5/11/chartex" xmlns:cx6="http://schemas.microsoft.com/office/drawing/2016/5/12/chartex" xmlns:cx7="http://schemas.microsoft.com/office/drawing/2016/5/13/chartex" xmlns:cx8="http://schemas.microsoft.com/office/drawing/2016/5/14/chartex" xmlns:mc="http://schemas.openxmlformats.org/markup-compatibility/2006" xmlns:aink="http://schemas.microsoft.com/office/drawing/2016/ink" xmlns:am3d="http://schemas.microsoft.com/office/drawing/2017/model3d" xmlns:o="urn:schemas-microsoft-com:office:office" xmlns:r="http://schemas.openxmlformats.org/officeDocument/2006/relationships" xmlns:m="http://schemas.openxmlformats.org/officeDocument/2006/math" xmlns:v="urn:schemas-microsoft-com:vml" xmlns:wp14="http://schemas.microsoft.com/office/word/2010/wordprocessingDrawing" xmlns:wp="http://schemas.openxmlformats.org/drawingml/2006/wordprocessingDrawing" xmlns:w10="urn:schemas-microsoft-com:office:word" xmlns:w="http://schemas.openxmlformats.org/wordprocessingml/2006/main" xmlns:w14="http://schemas.microsoft.com/office/word/2010/wordml" xmlns:w15="http://schemas.microsoft.com/office/word/2012/wordml" xmlns:w16cex="http://schemas.microsoft.com/office/word/2018/wordml/cex" xmlns:w16cid="http://schemas.microsoft.com/office/word/2016/wordml/cid" xmlns:w16="http://schemas.microsoft.com/office/word/2018/wordml" xmlns:w16sdtdh="http://schemas.microsoft.com/office/word/2020/wordml/sdtdatahash" xmlns:w16se="http://schemas.microsoft.com/office/word/2015/wordml/symex" xmlns:wpg="http://schemas.microsoft.com/office/word/2010/wordprocessingGroup" xmlns:wpi="http://schemas.microsoft.com/office/word/2010/wordprocessingInk" xmlns:wne="http://schemas.microsoft.com/office/word/2006/wordml" xmlns:wps="http://schemas.microsoft.com/office/word/2010/wordprocessingShape" mc:Ignorable="w14 w15 w16se w16cid w16 w16cex w16sdtdh wp14">
+<w:endnotes xmlns:wpc="http://schemas.microsoft.com/office/word/2010/wordprocessingCanvas" xmlns:cx="http://schemas.microsoft.com/office/drawing/2014/chartex" xmlns:cx1="http://schemas.microsoft.com/office/drawing/2015/9/8/chartex" xmlns:cx2="http://schemas.microsoft.com/office/drawing/2015/10/21/chartex" xmlns:cx3="http://schemas.microsoft.com/office/drawing/2016/5/9/chartex" xmlns:cx4="http://schemas.microsoft.com/office/drawing/2016/5/10/chartex" xmlns:cx5="http://schemas.microsoft.com/office/drawing/2016/5/11/chartex" xmlns:cx6="http://schemas.microsoft.com/office/drawing/2016/5/12/chartex" xmlns:cx7="http://schemas.microsoft.com/office/drawing/2016/5/13/chartex" xmlns:cx8="http://schemas.microsoft.com/office/drawing/2016/5/14/chartex" xmlns:mc="http://schemas.openxmlformats.org/markup-compatibility/2006" xmlns:aink="http://schemas.microsoft.com/office/drawing/2016/ink" xmlns:am3d="http://schemas.microsoft.com/office/drawing/2017/model3d" xmlns:o="urn:schemas-microsoft-com:office:office" xmlns:oel="http://schemas.microsoft.com/office/2019/extlst" xmlns:r="http://schemas.openxmlformats.org/officeDocument/2006/relationships" xmlns:m="http://schemas.openxmlformats.org/officeDocument/2006/math" xmlns:v="urn:schemas-microsoft-com:vml" xmlns:wp14="http://schemas.microsoft.com/office/word/2010/wordprocessingDrawing" xmlns:wp="http://schemas.openxmlformats.org/drawingml/2006/wordprocessingDrawing" xmlns:w10="urn:schemas-microsoft-com:office:word" xmlns:w="http://schemas.openxmlformats.org/wordprocessingml/2006/main" xmlns:w14="http://schemas.microsoft.com/office/word/2010/wordml" xmlns:w15="http://schemas.microsoft.com/office/word/2012/wordml" xmlns:w16cex="http://schemas.microsoft.com/office/word/2018/wordml/cex" xmlns:w16cid="http://schemas.microsoft.com/office/word/2016/wordml/cid" xmlns:w16="http://schemas.microsoft.com/office/word/2018/wordml" xmlns:w16sdtdh="http://schemas.microsoft.com/office/word/2020/wordml/sdtdatahash" xmlns:w16se="http://schemas.microsoft.com/office/word/2015/wordml/symex" xmlns:wpg="http://schemas.microsoft.com/office/word/2010/wordprocessingGroup" xmlns:wpi="http://schemas.microsoft.com/office/word/2010/wordprocessingInk" xmlns:wne="http://schemas.microsoft.com/office/word/2006/wordml" xmlns:wps="http://schemas.microsoft.com/office/word/2010/wordprocessingShape" mc:Ignorable="w14 w15 w16se w16cid w16 w16cex w16sdtdh wp14">
   <w:endnote w:type="separator" w:id="-1">
     <w:p>
       <w:r>
@@ -39469,7 +39977,7 @@
 </file>
 
 <file path=word/footnotes.xml><?xml version="1.0" encoding="utf-8"?>
-<w:footnotes xmlns:wpc="http://schemas.microsoft.com/office/word/2010/wordprocessingCanvas" xmlns:cx="http://schemas.microsoft.com/office/drawing/2014/chartex" xmlns:cx1="http://schemas.microsoft.com/office/drawing/2015/9/8/chartex" xmlns:cx2="http://schemas.microsoft.com/office/drawing/2015/10/21/chartex" xmlns:cx3="http://schemas.microsoft.com/office/drawing/2016/5/9/chartex" xmlns:cx4="http://schemas.microsoft.com/office/drawing/2016/5/10/chartex" xmlns:cx5="http://schemas.microsoft.com/office/drawing/2016/5/11/chartex" xmlns:cx6="http://schemas.microsoft.com/office/drawing/2016/5/12/chartex" xmlns:cx7="http://schemas.microsoft.com/office/drawing/2016/5/13/chartex" xmlns:cx8="http://schemas.microsoft.com/office/drawing/2016/5/14/chartex" xmlns:mc="http://schemas.openxmlformats.org/markup-compatibility/2006" xmlns:aink="http://schemas.microsoft.com/office/drawing/2016/ink" xmlns:am3d="http://schemas.microsoft.com/office/drawing/2017/model3d" xmlns:o="urn:schemas-microsoft-com:office:office" xmlns:r="http://schemas.openxmlformats.org/officeDocument/2006/relationships" xmlns:m="http://schemas.openxmlformats.org/officeDocument/2006/math" xmlns:v="urn:schemas-microsoft-com:vml" xmlns:wp14="http://schemas.microsoft.com/office/word/2010/wordprocessingDrawing" xmlns:wp="http://schemas.openxmlformats.org/drawingml/2006/wordprocessingDrawing" xmlns:w10="urn:schemas-microsoft-com:office:word" xmlns:w="http://schemas.openxmlformats.org/wordprocessingml/2006/main" xmlns:w14="http://schemas.microsoft.com/office/word/2010/wordml" xmlns:w15="http://schemas.microsoft.com/office/word/2012/wordml" xmlns:w16cex="http://schemas.microsoft.com/office/word/2018/wordml/cex" xmlns:w16cid="http://schemas.microsoft.com/office/word/2016/wordml/cid" xmlns:w16="http://schemas.microsoft.com/office/word/2018/wordml" xmlns:w16sdtdh="http://schemas.microsoft.com/office/word/2020/wordml/sdtdatahash" xmlns:w16se="http://schemas.microsoft.com/office/word/2015/wordml/symex" xmlns:wpg="http://schemas.microsoft.com/office/word/2010/wordprocessingGroup" xmlns:wpi="http://schemas.microsoft.com/office/word/2010/wordprocessingInk" xmlns:wne="http://schemas.microsoft.com/office/word/2006/wordml" xmlns:wps="http://schemas.microsoft.com/office/word/2010/wordprocessingShape" mc:Ignorable="w14 w15 w16se w16cid w16 w16cex w16sdtdh wp14">
+<w:footnotes xmlns:wpc="http://schemas.microsoft.com/office/word/2010/wordprocessingCanvas" xmlns:cx="http://schemas.microsoft.com/office/drawing/2014/chartex" xmlns:cx1="http://schemas.microsoft.com/office/drawing/2015/9/8/chartex" xmlns:cx2="http://schemas.microsoft.com/office/drawing/2015/10/21/chartex" xmlns:cx3="http://schemas.microsoft.com/office/drawing/2016/5/9/chartex" xmlns:cx4="http://schemas.microsoft.com/office/drawing/2016/5/10/chartex" xmlns:cx5="http://schemas.microsoft.com/office/drawing/2016/5/11/chartex" xmlns:cx6="http://schemas.microsoft.com/office/drawing/2016/5/12/chartex" xmlns:cx7="http://schemas.microsoft.com/office/drawing/2016/5/13/chartex" xmlns:cx8="http://schemas.microsoft.com/office/drawing/2016/5/14/chartex" xmlns:mc="http://schemas.openxmlformats.org/markup-compatibility/2006" xmlns:aink="http://schemas.microsoft.com/office/drawing/2016/ink" xmlns:am3d="http://schemas.microsoft.com/office/drawing/2017/model3d" xmlns:o="urn:schemas-microsoft-com:office:office" xmlns:oel="http://schemas.microsoft.com/office/2019/extlst" xmlns:r="http://schemas.openxmlformats.org/officeDocument/2006/relationships" xmlns:m="http://schemas.openxmlformats.org/officeDocument/2006/math" xmlns:v="urn:schemas-microsoft-com:vml" xmlns:wp14="http://schemas.microsoft.com/office/word/2010/wordprocessingDrawing" xmlns:wp="http://schemas.openxmlformats.org/drawingml/2006/wordprocessingDrawing" xmlns:w10="urn:schemas-microsoft-com:office:word" xmlns:w="http://schemas.openxmlformats.org/wordprocessingml/2006/main" xmlns:w14="http://schemas.microsoft.com/office/word/2010/wordml" xmlns:w15="http://schemas.microsoft.com/office/word/2012/wordml" xmlns:w16cex="http://schemas.microsoft.com/office/word/2018/wordml/cex" xmlns:w16cid="http://schemas.microsoft.com/office/word/2016/wordml/cid" xmlns:w16="http://schemas.microsoft.com/office/word/2018/wordml" xmlns:w16sdtdh="http://schemas.microsoft.com/office/word/2020/wordml/sdtdatahash" xmlns:w16se="http://schemas.microsoft.com/office/word/2015/wordml/symex" xmlns:wpg="http://schemas.microsoft.com/office/word/2010/wordprocessingGroup" xmlns:wpi="http://schemas.microsoft.com/office/word/2010/wordprocessingInk" xmlns:wne="http://schemas.microsoft.com/office/word/2006/wordml" xmlns:wps="http://schemas.microsoft.com/office/word/2010/wordprocessingShape" mc:Ignorable="w14 w15 w16se w16cid w16 w16cex w16sdtdh wp14">
   <w:footnote w:type="separator" w:id="-1">
     <w:p>
       <w:r>
@@ -39488,7 +39996,7 @@
 </file>
 
 <file path=word/numbering.xml><?xml version="1.0" encoding="utf-8"?>
-<w:numbering xmlns:wpc="http://schemas.microsoft.com/office/word/2010/wordprocessingCanvas" xmlns:cx="http://schemas.microsoft.com/office/drawing/2014/chartex" xmlns:cx1="http://schemas.microsoft.com/office/drawing/2015/9/8/chartex" xmlns:cx2="http://schemas.microsoft.com/office/drawing/2015/10/21/chartex" xmlns:cx3="http://schemas.microsoft.com/office/drawing/2016/5/9/chartex" xmlns:cx4="http://schemas.microsoft.com/office/drawing/2016/5/10/chartex" xmlns:cx5="http://schemas.microsoft.com/office/drawing/2016/5/11/chartex" xmlns:cx6="http://schemas.microsoft.com/office/drawing/2016/5/12/chartex" xmlns:cx7="http://schemas.microsoft.com/office/drawing/2016/5/13/chartex" xmlns:cx8="http://schemas.microsoft.com/office/drawing/2016/5/14/chartex" xmlns:mc="http://schemas.openxmlformats.org/markup-compatibility/2006" xmlns:aink="http://schemas.microsoft.com/office/drawing/2016/ink" xmlns:am3d="http://schemas.microsoft.com/office/drawing/2017/model3d" xmlns:o="urn:schemas-microsoft-com:office:office" xmlns:r="http://schemas.openxmlformats.org/officeDocument/2006/relationships" xmlns:m="http://schemas.openxmlformats.org/officeDocument/2006/math" xmlns:v="urn:schemas-microsoft-com:vml" xmlns:wp14="http://schemas.microsoft.com/office/word/2010/wordprocessingDrawing" xmlns:wp="http://schemas.openxmlformats.org/drawingml/2006/wordprocessingDrawing" xmlns:w10="urn:schemas-microsoft-com:office:word" xmlns:w="http://schemas.openxmlformats.org/wordprocessingml/2006/main" xmlns:w14="http://schemas.microsoft.com/office/word/2010/wordml" xmlns:w15="http://schemas.microsoft.com/office/word/2012/wordml" xmlns:w16cex="http://schemas.microsoft.com/office/word/2018/wordml/cex" xmlns:w16cid="http://schemas.microsoft.com/office/word/2016/wordml/cid" xmlns:w16="http://schemas.microsoft.com/office/word/2018/wordml" xmlns:w16sdtdh="http://schemas.microsoft.com/office/word/2020/wordml/sdtdatahash" xmlns:w16se="http://schemas.microsoft.com/office/word/2015/wordml/symex" xmlns:wpg="http://schemas.microsoft.com/office/word/2010/wordprocessingGroup" xmlns:wpi="http://schemas.microsoft.com/office/word/2010/wordprocessingInk" xmlns:wne="http://schemas.microsoft.com/office/word/2006/wordml" xmlns:wps="http://schemas.microsoft.com/office/word/2010/wordprocessingShape" mc:Ignorable="w14 w15 w16se w16cid w16 w16cex w16sdtdh wp14">
+<w:numbering xmlns:wpc="http://schemas.microsoft.com/office/word/2010/wordprocessingCanvas" xmlns:cx="http://schemas.microsoft.com/office/drawing/2014/chartex" xmlns:cx1="http://schemas.microsoft.com/office/drawing/2015/9/8/chartex" xmlns:cx2="http://schemas.microsoft.com/office/drawing/2015/10/21/chartex" xmlns:cx3="http://schemas.microsoft.com/office/drawing/2016/5/9/chartex" xmlns:cx4="http://schemas.microsoft.com/office/drawing/2016/5/10/chartex" xmlns:cx5="http://schemas.microsoft.com/office/drawing/2016/5/11/chartex" xmlns:cx6="http://schemas.microsoft.com/office/drawing/2016/5/12/chartex" xmlns:cx7="http://schemas.microsoft.com/office/drawing/2016/5/13/chartex" xmlns:cx8="http://schemas.microsoft.com/office/drawing/2016/5/14/chartex" xmlns:mc="http://schemas.openxmlformats.org/markup-compatibility/2006" xmlns:aink="http://schemas.microsoft.com/office/drawing/2016/ink" xmlns:am3d="http://schemas.microsoft.com/office/drawing/2017/model3d" xmlns:o="urn:schemas-microsoft-com:office:office" xmlns:oel="http://schemas.microsoft.com/office/2019/extlst" xmlns:r="http://schemas.openxmlformats.org/officeDocument/2006/relationships" xmlns:m="http://schemas.openxmlformats.org/officeDocument/2006/math" xmlns:v="urn:schemas-microsoft-com:vml" xmlns:wp14="http://schemas.microsoft.com/office/word/2010/wordprocessingDrawing" xmlns:wp="http://schemas.openxmlformats.org/drawingml/2006/wordprocessingDrawing" xmlns:w10="urn:schemas-microsoft-com:office:word" xmlns:w="http://schemas.openxmlformats.org/wordprocessingml/2006/main" xmlns:w14="http://schemas.microsoft.com/office/word/2010/wordml" xmlns:w15="http://schemas.microsoft.com/office/word/2012/wordml" xmlns:w16cex="http://schemas.microsoft.com/office/word/2018/wordml/cex" xmlns:w16cid="http://schemas.microsoft.com/office/word/2016/wordml/cid" xmlns:w16="http://schemas.microsoft.com/office/word/2018/wordml" xmlns:w16sdtdh="http://schemas.microsoft.com/office/word/2020/wordml/sdtdatahash" xmlns:w16se="http://schemas.microsoft.com/office/word/2015/wordml/symex" xmlns:wpg="http://schemas.microsoft.com/office/word/2010/wordprocessingGroup" xmlns:wpi="http://schemas.microsoft.com/office/word/2010/wordprocessingInk" xmlns:wne="http://schemas.microsoft.com/office/word/2006/wordml" xmlns:wps="http://schemas.microsoft.com/office/word/2010/wordprocessingShape" mc:Ignorable="w14 w15 w16se w16cid w16 w16cex w16sdtdh wp14">
   <w:abstractNum w:abstractNumId="0" w15:restartNumberingAfterBreak="0">
     <w:nsid w:val="01DF69FF"/>
     <w:multiLevelType w:val="hybridMultilevel"/>
@@ -43080,6 +43588,139 @@
     </w:lvl>
   </w:abstractNum>
   <w:abstractNum w:abstractNumId="40" w15:restartNumberingAfterBreak="0">
+    <w:nsid w:val="5D82201C"/>
+    <w:multiLevelType w:val="multilevel"/>
+    <w:tmpl w:val="EF2C0ADE"/>
+    <w:lvl w:ilvl="0">
+      <w:start w:val="1"/>
+      <w:numFmt w:val="bullet"/>
+      <w:lvlText w:val=""/>
+      <w:lvlJc w:val="left"/>
+      <w:pPr>
+        <w:tabs>
+          <w:tab w:val="num" w:pos="720"/>
+        </w:tabs>
+        <w:ind w:left="720" w:hanging="360"/>
+      </w:pPr>
+      <w:rPr>
+        <w:rFonts w:ascii="Symbol" w:hAnsi="Symbol" w:hint="default"/>
+        <w:sz w:val="20"/>
+      </w:rPr>
+    </w:lvl>
+    <w:lvl w:ilvl="1">
+      <w:start w:val="1"/>
+      <w:numFmt w:val="lowerLetter"/>
+      <w:lvlText w:val="%2."/>
+      <w:lvlJc w:val="left"/>
+      <w:pPr>
+        <w:tabs>
+          <w:tab w:val="num" w:pos="1440"/>
+        </w:tabs>
+        <w:ind w:left="1440" w:hanging="360"/>
+      </w:pPr>
+      <w:rPr>
+        <w:rFonts w:asciiTheme="minorHAnsi" w:eastAsiaTheme="minorEastAsia" w:hAnsiTheme="minorHAnsi" w:cstheme="minorBidi"/>
+      </w:rPr>
+    </w:lvl>
+    <w:lvl w:ilvl="2">
+      <w:numFmt w:val="decimal"/>
+      <w:lvlText w:val="%3."/>
+      <w:lvlJc w:val="left"/>
+      <w:pPr>
+        <w:tabs>
+          <w:tab w:val="num" w:pos="2160"/>
+        </w:tabs>
+        <w:ind w:left="2160" w:hanging="360"/>
+      </w:pPr>
+    </w:lvl>
+    <w:lvl w:ilvl="3">
+      <w:numFmt w:val="decimal"/>
+      <w:lvlText w:val="%4."/>
+      <w:lvlJc w:val="left"/>
+      <w:pPr>
+        <w:tabs>
+          <w:tab w:val="num" w:pos="2880"/>
+        </w:tabs>
+        <w:ind w:left="2880" w:hanging="360"/>
+      </w:pPr>
+    </w:lvl>
+    <w:lvl w:ilvl="4" w:tentative="1">
+      <w:numFmt w:val="bullet"/>
+      <w:lvlText w:val=""/>
+      <w:lvlJc w:val="left"/>
+      <w:pPr>
+        <w:tabs>
+          <w:tab w:val="num" w:pos="3600"/>
+        </w:tabs>
+        <w:ind w:left="3600" w:hanging="360"/>
+      </w:pPr>
+      <w:rPr>
+        <w:rFonts w:ascii="Wingdings" w:hAnsi="Wingdings" w:hint="default"/>
+        <w:sz w:val="20"/>
+      </w:rPr>
+    </w:lvl>
+    <w:lvl w:ilvl="5" w:tentative="1">
+      <w:numFmt w:val="bullet"/>
+      <w:lvlText w:val=""/>
+      <w:lvlJc w:val="left"/>
+      <w:pPr>
+        <w:tabs>
+          <w:tab w:val="num" w:pos="4320"/>
+        </w:tabs>
+        <w:ind w:left="4320" w:hanging="360"/>
+      </w:pPr>
+      <w:rPr>
+        <w:rFonts w:ascii="Wingdings" w:hAnsi="Wingdings" w:hint="default"/>
+        <w:sz w:val="20"/>
+      </w:rPr>
+    </w:lvl>
+    <w:lvl w:ilvl="6" w:tentative="1">
+      <w:numFmt w:val="bullet"/>
+      <w:lvlText w:val=""/>
+      <w:lvlJc w:val="left"/>
+      <w:pPr>
+        <w:tabs>
+          <w:tab w:val="num" w:pos="5040"/>
+        </w:tabs>
+        <w:ind w:left="5040" w:hanging="360"/>
+      </w:pPr>
+      <w:rPr>
+        <w:rFonts w:ascii="Wingdings" w:hAnsi="Wingdings" w:hint="default"/>
+        <w:sz w:val="20"/>
+      </w:rPr>
+    </w:lvl>
+    <w:lvl w:ilvl="7" w:tentative="1">
+      <w:numFmt w:val="bullet"/>
+      <w:lvlText w:val=""/>
+      <w:lvlJc w:val="left"/>
+      <w:pPr>
+        <w:tabs>
+          <w:tab w:val="num" w:pos="5760"/>
+        </w:tabs>
+        <w:ind w:left="5760" w:hanging="360"/>
+      </w:pPr>
+      <w:rPr>
+        <w:rFonts w:ascii="Wingdings" w:hAnsi="Wingdings" w:hint="default"/>
+        <w:sz w:val="20"/>
+      </w:rPr>
+    </w:lvl>
+    <w:lvl w:ilvl="8" w:tentative="1">
+      <w:numFmt w:val="bullet"/>
+      <w:lvlText w:val=""/>
+      <w:lvlJc w:val="left"/>
+      <w:pPr>
+        <w:tabs>
+          <w:tab w:val="num" w:pos="6480"/>
+        </w:tabs>
+        <w:ind w:left="6480" w:hanging="360"/>
+      </w:pPr>
+      <w:rPr>
+        <w:rFonts w:ascii="Wingdings" w:hAnsi="Wingdings" w:hint="default"/>
+        <w:sz w:val="20"/>
+      </w:rPr>
+    </w:lvl>
+  </w:abstractNum>
+  <w:abstractNum w:abstractNumId="41" w15:restartNumberingAfterBreak="0">
     <w:nsid w:val="627C7F81"/>
     <w:multiLevelType w:val="multilevel"/>
     <w:tmpl w:val="9CBAF202"/>
@@ -43192,7 +43833,7 @@
       </w:pPr>
     </w:lvl>
   </w:abstractNum>
-  <w:abstractNum w:abstractNumId="41" w15:restartNumberingAfterBreak="0">
+  <w:abstractNum w:abstractNumId="42" w15:restartNumberingAfterBreak="0">
     <w:nsid w:val="627D21AE"/>
     <w:multiLevelType w:val="hybridMultilevel"/>
     <w:tmpl w:val="AD80989A"/>
@@ -43278,7 +43919,7 @@
       </w:pPr>
     </w:lvl>
   </w:abstractNum>
-  <w:abstractNum w:abstractNumId="42" w15:restartNumberingAfterBreak="0">
+  <w:abstractNum w:abstractNumId="43" w15:restartNumberingAfterBreak="0">
     <w:nsid w:val="648E5530"/>
     <w:multiLevelType w:val="hybridMultilevel"/>
     <w:tmpl w:val="814CE300"/>
@@ -43364,7 +44005,7 @@
       </w:pPr>
     </w:lvl>
   </w:abstractNum>
-  <w:abstractNum w:abstractNumId="43" w15:restartNumberingAfterBreak="0">
+  <w:abstractNum w:abstractNumId="44" w15:restartNumberingAfterBreak="0">
     <w:nsid w:val="64E60A10"/>
     <w:multiLevelType w:val="hybridMultilevel"/>
     <w:tmpl w:val="8DF8EFBE"/>
@@ -43450,7 +44091,7 @@
       </w:pPr>
     </w:lvl>
   </w:abstractNum>
-  <w:abstractNum w:abstractNumId="44" w15:restartNumberingAfterBreak="0">
+  <w:abstractNum w:abstractNumId="45" w15:restartNumberingAfterBreak="0">
     <w:nsid w:val="663A101B"/>
     <w:multiLevelType w:val="hybridMultilevel"/>
     <w:tmpl w:val="8EF6E872"/>
@@ -43536,7 +44177,7 @@
       </w:pPr>
     </w:lvl>
   </w:abstractNum>
-  <w:abstractNum w:abstractNumId="45" w15:restartNumberingAfterBreak="0">
+  <w:abstractNum w:abstractNumId="46" w15:restartNumberingAfterBreak="0">
     <w:nsid w:val="683E6E90"/>
     <w:multiLevelType w:val="hybridMultilevel"/>
     <w:tmpl w:val="8138B6E6"/>
@@ -43625,7 +44266,7 @@
       </w:pPr>
     </w:lvl>
   </w:abstractNum>
-  <w:abstractNum w:abstractNumId="46" w15:restartNumberingAfterBreak="0">
+  <w:abstractNum w:abstractNumId="47" w15:restartNumberingAfterBreak="0">
     <w:nsid w:val="6AC25774"/>
     <w:multiLevelType w:val="hybridMultilevel"/>
     <w:tmpl w:val="8138B6E6"/>
@@ -43714,7 +44355,7 @@
       </w:pPr>
     </w:lvl>
   </w:abstractNum>
-  <w:abstractNum w:abstractNumId="47" w15:restartNumberingAfterBreak="0">
+  <w:abstractNum w:abstractNumId="48" w15:restartNumberingAfterBreak="0">
     <w:nsid w:val="6BA85D8D"/>
     <w:multiLevelType w:val="hybridMultilevel"/>
     <w:tmpl w:val="C2BA0D58"/>
@@ -43800,7 +44441,114 @@
       </w:pPr>
     </w:lvl>
   </w:abstractNum>
-  <w:abstractNum w:abstractNumId="48" w15:restartNumberingAfterBreak="0">
+  <w:abstractNum w:abstractNumId="49" w15:restartNumberingAfterBreak="0">
+    <w:nsid w:val="6FFA1FB0"/>
+    <w:multiLevelType w:val="multilevel"/>
+    <w:tmpl w:val="A9EC3D5E"/>
+    <w:lvl w:ilvl="0">
+      <w:start w:val="1"/>
+      <w:numFmt w:val="decimal"/>
+      <w:lvlText w:val="%1."/>
+      <w:lvlJc w:val="left"/>
+      <w:pPr>
+        <w:tabs>
+          <w:tab w:val="num" w:pos="720"/>
+        </w:tabs>
+        <w:ind w:left="720" w:hanging="360"/>
+      </w:pPr>
+    </w:lvl>
+    <w:lvl w:ilvl="1">
+      <w:start w:val="1"/>
+      <w:numFmt w:val="lowerLetter"/>
+      <w:lvlText w:val="%2."/>
+      <w:lvlJc w:val="left"/>
+      <w:pPr>
+        <w:tabs>
+          <w:tab w:val="num" w:pos="1440"/>
+        </w:tabs>
+        <w:ind w:left="1440" w:hanging="360"/>
+      </w:pPr>
+    </w:lvl>
+    <w:lvl w:ilvl="2">
+      <w:start w:val="1"/>
+      <w:numFmt w:val="lowerRoman"/>
+      <w:lvlText w:val="%3."/>
+      <w:lvlJc w:val="right"/>
+      <w:pPr>
+        <w:tabs>
+          <w:tab w:val="num" w:pos="2160"/>
+        </w:tabs>
+        <w:ind w:left="2160" w:hanging="360"/>
+      </w:pPr>
+    </w:lvl>
+    <w:lvl w:ilvl="3" w:tentative="1">
+      <w:numFmt w:val="decimal"/>
+      <w:lvlText w:val="%4."/>
+      <w:lvlJc w:val="left"/>
+      <w:pPr>
+        <w:tabs>
+          <w:tab w:val="num" w:pos="2880"/>
+        </w:tabs>
+        <w:ind w:left="2880" w:hanging="360"/>
+      </w:pPr>
+    </w:lvl>
+    <w:lvl w:ilvl="4" w:tentative="1">
+      <w:numFmt w:val="decimal"/>
+      <w:lvlText w:val="%5."/>
+      <w:lvlJc w:val="left"/>
+      <w:pPr>
+        <w:tabs>
+          <w:tab w:val="num" w:pos="3600"/>
+        </w:tabs>
+        <w:ind w:left="3600" w:hanging="360"/>
+      </w:pPr>
+    </w:lvl>
+    <w:lvl w:ilvl="5" w:tentative="1">
+      <w:numFmt w:val="decimal"/>
+      <w:lvlText w:val="%6."/>
+      <w:lvlJc w:val="left"/>
+      <w:pPr>
+        <w:tabs>
+          <w:tab w:val="num" w:pos="4320"/>
+        </w:tabs>
+        <w:ind w:left="4320" w:hanging="360"/>
+      </w:pPr>
+    </w:lvl>
+    <w:lvl w:ilvl="6" w:tentative="1">
+      <w:numFmt w:val="decimal"/>
+      <w:lvlText w:val="%7."/>
+      <w:lvlJc w:val="left"/>
+      <w:pPr>
+        <w:tabs>
+          <w:tab w:val="num" w:pos="5040"/>
+        </w:tabs>
+        <w:ind w:left="5040" w:hanging="360"/>
+      </w:pPr>
+    </w:lvl>
+    <w:lvl w:ilvl="7" w:tentative="1">
+      <w:numFmt w:val="decimal"/>
+      <w:lvlText w:val="%8."/>
+      <w:lvlJc w:val="left"/>
+      <w:pPr>
+        <w:tabs>
+          <w:tab w:val="num" w:pos="5760"/>
+        </w:tabs>
+        <w:ind w:left="5760" w:hanging="360"/>
+      </w:pPr>
+    </w:lvl>
+    <w:lvl w:ilvl="8" w:tentative="1">
+      <w:numFmt w:val="decimal"/>
+      <w:lvlText w:val="%9."/>
+      <w:lvlJc w:val="left"/>
+      <w:pPr>
+        <w:tabs>
+          <w:tab w:val="num" w:pos="6480"/>
+        </w:tabs>
+        <w:ind w:left="6480" w:hanging="360"/>
+      </w:pPr>
+    </w:lvl>
+  </w:abstractNum>
+  <w:abstractNum w:abstractNumId="50" w15:restartNumberingAfterBreak="0">
     <w:nsid w:val="704E2484"/>
     <w:multiLevelType w:val="hybridMultilevel"/>
     <w:tmpl w:val="47607EAE"/>
@@ -43886,7 +44634,7 @@
       </w:pPr>
     </w:lvl>
   </w:abstractNum>
-  <w:abstractNum w:abstractNumId="49" w15:restartNumberingAfterBreak="0">
+  <w:abstractNum w:abstractNumId="51" w15:restartNumberingAfterBreak="0">
     <w:nsid w:val="73F25536"/>
     <w:multiLevelType w:val="hybridMultilevel"/>
     <w:tmpl w:val="D9A047C6"/>
@@ -43972,7 +44720,7 @@
       </w:pPr>
     </w:lvl>
   </w:abstractNum>
-  <w:abstractNum w:abstractNumId="50" w15:restartNumberingAfterBreak="0">
+  <w:abstractNum w:abstractNumId="52" w15:restartNumberingAfterBreak="0">
     <w:nsid w:val="76BD7EF1"/>
     <w:multiLevelType w:val="hybridMultilevel"/>
     <w:tmpl w:val="5E7AFFDC"/>
@@ -44058,7 +44806,7 @@
       </w:pPr>
     </w:lvl>
   </w:abstractNum>
-  <w:abstractNum w:abstractNumId="51" w15:restartNumberingAfterBreak="0">
+  <w:abstractNum w:abstractNumId="53" w15:restartNumberingAfterBreak="0">
     <w:nsid w:val="771D716D"/>
     <w:multiLevelType w:val="hybridMultilevel"/>
     <w:tmpl w:val="8138B6E6"/>
@@ -44147,7 +44895,221 @@
       </w:pPr>
     </w:lvl>
   </w:abstractNum>
-  <w:abstractNum w:abstractNumId="52" w15:restartNumberingAfterBreak="0">
+  <w:abstractNum w:abstractNumId="54" w15:restartNumberingAfterBreak="0">
+    <w:nsid w:val="78175EAA"/>
+    <w:multiLevelType w:val="multilevel"/>
+    <w:tmpl w:val="B276ED5A"/>
+    <w:lvl w:ilvl="0">
+      <w:start w:val="1"/>
+      <w:numFmt w:val="decimal"/>
+      <w:lvlText w:val="%1."/>
+      <w:lvlJc w:val="left"/>
+      <w:pPr>
+        <w:tabs>
+          <w:tab w:val="num" w:pos="720"/>
+        </w:tabs>
+        <w:ind w:left="720" w:hanging="360"/>
+      </w:pPr>
+    </w:lvl>
+    <w:lvl w:ilvl="1">
+      <w:start w:val="1"/>
+      <w:numFmt w:val="lowerLetter"/>
+      <w:lvlText w:val="%2."/>
+      <w:lvlJc w:val="left"/>
+      <w:pPr>
+        <w:tabs>
+          <w:tab w:val="num" w:pos="1440"/>
+        </w:tabs>
+        <w:ind w:left="1440" w:hanging="360"/>
+      </w:pPr>
+    </w:lvl>
+    <w:lvl w:ilvl="2">
+      <w:numFmt w:val="decimal"/>
+      <w:lvlText w:val="%3."/>
+      <w:lvlJc w:val="left"/>
+      <w:pPr>
+        <w:tabs>
+          <w:tab w:val="num" w:pos="2160"/>
+        </w:tabs>
+        <w:ind w:left="2160" w:hanging="360"/>
+      </w:pPr>
+    </w:lvl>
+    <w:lvl w:ilvl="3" w:tentative="1">
+      <w:numFmt w:val="decimal"/>
+      <w:lvlText w:val="%4."/>
+      <w:lvlJc w:val="left"/>
+      <w:pPr>
+        <w:tabs>
+          <w:tab w:val="num" w:pos="2880"/>
+        </w:tabs>
+        <w:ind w:left="2880" w:hanging="360"/>
+      </w:pPr>
+    </w:lvl>
+    <w:lvl w:ilvl="4" w:tentative="1">
+      <w:numFmt w:val="decimal"/>
+      <w:lvlText w:val="%5."/>
+      <w:lvlJc w:val="left"/>
+      <w:pPr>
+        <w:tabs>
+          <w:tab w:val="num" w:pos="3600"/>
+        </w:tabs>
+        <w:ind w:left="3600" w:hanging="360"/>
+      </w:pPr>
+    </w:lvl>
+    <w:lvl w:ilvl="5" w:tentative="1">
+      <w:numFmt w:val="decimal"/>
+      <w:lvlText w:val="%6."/>
+      <w:lvlJc w:val="left"/>
+      <w:pPr>
+        <w:tabs>
+          <w:tab w:val="num" w:pos="4320"/>
+        </w:tabs>
+        <w:ind w:left="4320" w:hanging="360"/>
+      </w:pPr>
+    </w:lvl>
+    <w:lvl w:ilvl="6" w:tentative="1">
+      <w:numFmt w:val="decimal"/>
+      <w:lvlText w:val="%7."/>
+      <w:lvlJc w:val="left"/>
+      <w:pPr>
+        <w:tabs>
+          <w:tab w:val="num" w:pos="5040"/>
+        </w:tabs>
+        <w:ind w:left="5040" w:hanging="360"/>
+      </w:pPr>
+    </w:lvl>
+    <w:lvl w:ilvl="7" w:tentative="1">
+      <w:numFmt w:val="decimal"/>
+      <w:lvlText w:val="%8."/>
+      <w:lvlJc w:val="left"/>
+      <w:pPr>
+        <w:tabs>
+          <w:tab w:val="num" w:pos="5760"/>
+        </w:tabs>
+        <w:ind w:left="5760" w:hanging="360"/>
+      </w:pPr>
+    </w:lvl>
+    <w:lvl w:ilvl="8" w:tentative="1">
+      <w:numFmt w:val="decimal"/>
+      <w:lvlText w:val="%9."/>
+      <w:lvlJc w:val="left"/>
+      <w:pPr>
+        <w:tabs>
+          <w:tab w:val="num" w:pos="6480"/>
+        </w:tabs>
+        <w:ind w:left="6480" w:hanging="360"/>
+      </w:pPr>
+    </w:lvl>
+  </w:abstractNum>
+  <w:abstractNum w:abstractNumId="55" w15:restartNumberingAfterBreak="0">
+    <w:nsid w:val="79E50E86"/>
+    <w:multiLevelType w:val="multilevel"/>
+    <w:tmpl w:val="948EAEAE"/>
+    <w:lvl w:ilvl="0">
+      <w:start w:val="1"/>
+      <w:numFmt w:val="decimal"/>
+      <w:lvlText w:val="%1."/>
+      <w:lvlJc w:val="left"/>
+      <w:pPr>
+        <w:tabs>
+          <w:tab w:val="num" w:pos="720"/>
+        </w:tabs>
+        <w:ind w:left="720" w:hanging="360"/>
+      </w:pPr>
+    </w:lvl>
+    <w:lvl w:ilvl="1">
+      <w:start w:val="1"/>
+      <w:numFmt w:val="lowerLetter"/>
+      <w:lvlText w:val="%2."/>
+      <w:lvlJc w:val="left"/>
+      <w:pPr>
+        <w:tabs>
+          <w:tab w:val="num" w:pos="1440"/>
+        </w:tabs>
+        <w:ind w:left="1440" w:hanging="360"/>
+      </w:pPr>
+    </w:lvl>
+    <w:lvl w:ilvl="2">
+      <w:start w:val="1"/>
+      <w:numFmt w:val="lowerRoman"/>
+      <w:lvlText w:val="%3."/>
+      <w:lvlJc w:val="right"/>
+      <w:pPr>
+        <w:tabs>
+          <w:tab w:val="num" w:pos="2160"/>
+        </w:tabs>
+        <w:ind w:left="2160" w:hanging="360"/>
+      </w:pPr>
+    </w:lvl>
+    <w:lvl w:ilvl="3">
+      <w:start w:val="1"/>
+      <w:numFmt w:val="decimal"/>
+      <w:lvlText w:val="%4."/>
+      <w:lvlJc w:val="left"/>
+      <w:pPr>
+        <w:tabs>
+          <w:tab w:val="num" w:pos="2880"/>
+        </w:tabs>
+        <w:ind w:left="2880" w:hanging="360"/>
+      </w:pPr>
+    </w:lvl>
+    <w:lvl w:ilvl="4" w:tentative="1">
+      <w:numFmt w:val="decimal"/>
+      <w:lvlText w:val="%5."/>
+      <w:lvlJc w:val="left"/>
+      <w:pPr>
+        <w:tabs>
+          <w:tab w:val="num" w:pos="3600"/>
+        </w:tabs>
+        <w:ind w:left="3600" w:hanging="360"/>
+      </w:pPr>
+    </w:lvl>
+    <w:lvl w:ilvl="5" w:tentative="1">
+      <w:numFmt w:val="decimal"/>
+      <w:lvlText w:val="%6."/>
+      <w:lvlJc w:val="left"/>
+      <w:pPr>
+        <w:tabs>
+          <w:tab w:val="num" w:pos="4320"/>
+        </w:tabs>
+        <w:ind w:left="4320" w:hanging="360"/>
+      </w:pPr>
+    </w:lvl>
+    <w:lvl w:ilvl="6" w:tentative="1">
+      <w:numFmt w:val="decimal"/>
+      <w:lvlText w:val="%7."/>
+      <w:lvlJc w:val="left"/>
+      <w:pPr>
+        <w:tabs>
+          <w:tab w:val="num" w:pos="5040"/>
+        </w:tabs>
+        <w:ind w:left="5040" w:hanging="360"/>
+      </w:pPr>
+    </w:lvl>
+    <w:lvl w:ilvl="7" w:tentative="1">
+      <w:numFmt w:val="decimal"/>
+      <w:lvlText w:val="%8."/>
+      <w:lvlJc w:val="left"/>
+      <w:pPr>
+        <w:tabs>
+          <w:tab w:val="num" w:pos="5760"/>
+        </w:tabs>
+        <w:ind w:left="5760" w:hanging="360"/>
+      </w:pPr>
+    </w:lvl>
+    <w:lvl w:ilvl="8" w:tentative="1">
+      <w:numFmt w:val="decimal"/>
+      <w:lvlText w:val="%9."/>
+      <w:lvlJc w:val="left"/>
+      <w:pPr>
+        <w:tabs>
+          <w:tab w:val="num" w:pos="6480"/>
+        </w:tabs>
+        <w:ind w:left="6480" w:hanging="360"/>
+      </w:pPr>
+    </w:lvl>
+  </w:abstractNum>
+  <w:abstractNum w:abstractNumId="56" w15:restartNumberingAfterBreak="0">
     <w:nsid w:val="7AD636FE"/>
     <w:multiLevelType w:val="hybridMultilevel"/>
     <w:tmpl w:val="21D40ECC"/>
@@ -44233,7 +45195,7 @@
       </w:pPr>
     </w:lvl>
   </w:abstractNum>
-  <w:abstractNum w:abstractNumId="53" w15:restartNumberingAfterBreak="0">
+  <w:abstractNum w:abstractNumId="57" w15:restartNumberingAfterBreak="0">
     <w:nsid w:val="7F232C1F"/>
     <w:multiLevelType w:val="hybridMultilevel"/>
     <w:tmpl w:val="C6FA18C8"/>
@@ -44319,7 +45281,7 @@
       </w:pPr>
     </w:lvl>
   </w:abstractNum>
-  <w:abstractNum w:abstractNumId="54" w15:restartNumberingAfterBreak="0">
+  <w:abstractNum w:abstractNumId="58" w15:restartNumberingAfterBreak="0">
     <w:nsid w:val="7F3156DC"/>
     <w:multiLevelType w:val="hybridMultilevel"/>
     <w:tmpl w:val="8FC62428"/>
@@ -44409,7 +45371,7 @@
     </w:lvl>
   </w:abstractNum>
   <w:num w:numId="1" w16cid:durableId="1069157184">
-    <w:abstractNumId w:val="53"/>
+    <w:abstractNumId w:val="57"/>
     <w:lvlOverride w:ilvl="0">
       <w:startOverride w:val="1"/>
     </w:lvlOverride>
@@ -44652,7 +45614,7 @@
     </w:lvlOverride>
   </w:num>
   <w:num w:numId="10" w16cid:durableId="370956794">
-    <w:abstractNumId w:val="52"/>
+    <w:abstractNumId w:val="56"/>
     <w:lvlOverride w:ilvl="0">
       <w:startOverride w:val="1"/>
     </w:lvlOverride>
@@ -44682,7 +45644,7 @@
     </w:lvlOverride>
   </w:num>
   <w:num w:numId="11" w16cid:durableId="405763951">
-    <w:abstractNumId w:val="48"/>
+    <w:abstractNumId w:val="50"/>
     <w:lvlOverride w:ilvl="0">
       <w:startOverride w:val="1"/>
     </w:lvlOverride>
@@ -44772,7 +45734,7 @@
     </w:lvlOverride>
   </w:num>
   <w:num w:numId="14" w16cid:durableId="1032851132">
-    <w:abstractNumId w:val="43"/>
+    <w:abstractNumId w:val="44"/>
     <w:lvlOverride w:ilvl="0">
       <w:startOverride w:val="1"/>
     </w:lvlOverride>
@@ -44802,7 +45764,7 @@
     </w:lvlOverride>
   </w:num>
   <w:num w:numId="15" w16cid:durableId="2138254558">
-    <w:abstractNumId w:val="42"/>
+    <w:abstractNumId w:val="43"/>
     <w:lvlOverride w:ilvl="0">
       <w:startOverride w:val="1"/>
     </w:lvlOverride>
@@ -44931,7 +45893,7 @@
     <w:abstractNumId w:val="30"/>
   </w:num>
   <w:num w:numId="22" w16cid:durableId="1673945479">
-    <w:abstractNumId w:val="54"/>
+    <w:abstractNumId w:val="58"/>
   </w:num>
   <w:num w:numId="23" w16cid:durableId="284893062">
     <w:abstractNumId w:val="37"/>
@@ -44946,7 +45908,7 @@
     <w:abstractNumId w:val="0"/>
   </w:num>
   <w:num w:numId="27" w16cid:durableId="132866760">
-    <w:abstractNumId w:val="50"/>
+    <w:abstractNumId w:val="52"/>
   </w:num>
   <w:num w:numId="28" w16cid:durableId="1733502861">
     <w:abstractNumId w:val="3"/>
@@ -44961,10 +45923,10 @@
     <w:abstractNumId w:val="6"/>
   </w:num>
   <w:num w:numId="32" w16cid:durableId="1755398420">
-    <w:abstractNumId w:val="47"/>
+    <w:abstractNumId w:val="48"/>
   </w:num>
   <w:num w:numId="33" w16cid:durableId="270284429">
-    <w:abstractNumId w:val="41"/>
+    <w:abstractNumId w:val="42"/>
   </w:num>
   <w:num w:numId="34" w16cid:durableId="1670211335">
     <w:abstractNumId w:val="18"/>
@@ -44973,10 +45935,10 @@
     <w:abstractNumId w:val="23"/>
   </w:num>
   <w:num w:numId="36" w16cid:durableId="2060666035">
-    <w:abstractNumId w:val="51"/>
+    <w:abstractNumId w:val="53"/>
   </w:num>
   <w:num w:numId="37" w16cid:durableId="1903639231">
-    <w:abstractNumId w:val="44"/>
+    <w:abstractNumId w:val="45"/>
   </w:num>
   <w:num w:numId="38" w16cid:durableId="1312321693">
     <w:abstractNumId w:val="5"/>
@@ -44985,7 +45947,7 @@
     <w:abstractNumId w:val="22"/>
   </w:num>
   <w:num w:numId="40" w16cid:durableId="1850872083">
-    <w:abstractNumId w:val="46"/>
+    <w:abstractNumId w:val="47"/>
   </w:num>
   <w:num w:numId="41" w16cid:durableId="891230562">
     <w:abstractNumId w:val="21"/>
@@ -45003,13 +45965,13 @@
     <w:abstractNumId w:val="39"/>
   </w:num>
   <w:num w:numId="46" w16cid:durableId="776483634">
-    <w:abstractNumId w:val="40"/>
+    <w:abstractNumId w:val="41"/>
   </w:num>
   <w:num w:numId="47" w16cid:durableId="1985156807">
     <w:abstractNumId w:val="16"/>
   </w:num>
   <w:num w:numId="48" w16cid:durableId="2108229922">
-    <w:abstractNumId w:val="45"/>
+    <w:abstractNumId w:val="46"/>
   </w:num>
   <w:num w:numId="49" w16cid:durableId="1070884033">
     <w:abstractNumId w:val="4"/>
@@ -45018,7 +45980,7 @@
     <w:abstractNumId w:val="13"/>
   </w:num>
   <w:num w:numId="51" w16cid:durableId="841627006">
-    <w:abstractNumId w:val="49"/>
+    <w:abstractNumId w:val="51"/>
   </w:num>
   <w:num w:numId="52" w16cid:durableId="994527187">
     <w:abstractNumId w:val="28"/>
@@ -45031,6 +45993,38 @@
   </w:num>
   <w:num w:numId="55" w16cid:durableId="887641580">
     <w:abstractNumId w:val="34"/>
+  </w:num>
+  <w:num w:numId="56" w16cid:durableId="111176088">
+    <w:abstractNumId w:val="49"/>
+  </w:num>
+  <w:num w:numId="57" w16cid:durableId="785848630">
+    <w:abstractNumId w:val="54"/>
+  </w:num>
+  <w:num w:numId="58" w16cid:durableId="165825618">
+    <w:abstractNumId w:val="54"/>
+    <w:lvlOverride w:ilvl="1">
+      <w:lvl w:ilvl="1">
+        <w:numFmt w:val="bullet"/>
+        <w:lvlText w:val="o"/>
+        <w:lvlJc w:val="left"/>
+        <w:pPr>
+          <w:tabs>
+            <w:tab w:val="num" w:pos="1440"/>
+          </w:tabs>
+          <w:ind w:left="1440" w:hanging="360"/>
+        </w:pPr>
+        <w:rPr>
+          <w:rFonts w:ascii="Courier New" w:hAnsi="Courier New" w:hint="default"/>
+          <w:sz w:val="20"/>
+        </w:rPr>
+      </w:lvl>
+    </w:lvlOverride>
+  </w:num>
+  <w:num w:numId="59" w16cid:durableId="862283287">
+    <w:abstractNumId w:val="55"/>
+  </w:num>
+  <w:num w:numId="60" w16cid:durableId="1528908048">
+    <w:abstractNumId w:val="40"/>
   </w:num>
   <w:numIdMacAtCleanup w:val="53"/>
 </w:numbering>

--- a/Rootstock ERP/Releases/Winter 19-22 Manual Steps.docx
+++ b/Rootstock ERP/Releases/Winter 19-22 Manual Steps.docx
@@ -39482,16 +39482,7 @@
           <w:sz w:val="40"/>
           <w:szCs w:val="40"/>
         </w:rPr>
-        <w:t>8</w:t>
-      </w:r>
-      <w:r>
-        <w:rPr>
-          <w:b/>
-          <w:bCs/>
-          <w:sz w:val="40"/>
-          <w:szCs w:val="40"/>
-        </w:rPr>
-        <w:t>3</w:t>
+        <w:t>83</w:t>
       </w:r>
     </w:p>
     <w:p>
@@ -39540,19 +39531,7 @@
           <w:rPr>
             <w:rStyle w:val="Hyperlink"/>
           </w:rPr>
-          <w:t>https://</w:t>
-        </w:r>
-        <w:r>
-          <w:rPr>
-            <w:rStyle w:val="Hyperlink"/>
-          </w:rPr>
-          <w:t>test</w:t>
-        </w:r>
-        <w:r>
-          <w:rPr>
-            <w:rStyle w:val="Hyperlink"/>
-          </w:rPr>
-          <w:t>.salesforce.com/packaging/installPackage.apexp?p0=04t4O000000Y3Zh</w:t>
+          <w:t>https://test.salesforce.com/packaging/installPackage.apexp?p0=04t4O000000Y3Zh</w:t>
         </w:r>
       </w:hyperlink>
     </w:p>
@@ -39806,14 +39785,7 @@
           <w:rFonts w:asciiTheme="minorHAnsi" w:hAnsiTheme="minorHAnsi" w:cstheme="minorHAnsi"/>
           <w:color w:val="000000" w:themeColor="text1"/>
         </w:rPr>
-        <w:t xml:space="preserve">New Picklist Value </w:t>
-      </w:r>
-      <w:r>
-        <w:rPr>
-          <w:rFonts w:asciiTheme="minorHAnsi" w:hAnsiTheme="minorHAnsi" w:cstheme="minorHAnsi"/>
-          <w:color w:val="000000" w:themeColor="text1"/>
-        </w:rPr>
-        <w:t>= ‘</w:t>
+        <w:t>New Picklist Value = ‘</w:t>
       </w:r>
       <w:r>
         <w:rPr>
@@ -39912,16 +39884,8 @@
         <w:rPr>
           <w:rFonts w:cstheme="minorHAnsi"/>
         </w:rPr>
-        <w:t>__</w:t>
-      </w:r>
-      <w:proofErr w:type="spellStart"/>
-      <w:r>
-        <w:rPr>
-          <w:rFonts w:cstheme="minorHAnsi"/>
-        </w:rPr>
-        <w:t>c</w:t>
-      </w:r>
-      <w:proofErr w:type="spellEnd"/>
+        <w:t>__c</w:t>
+      </w:r>
     </w:p>
     <w:p>
       <w:pPr>
@@ -39946,6 +39910,280 @@
         <w:t>QtyIss_Cannot_be_less_than_QtyAcc</w:t>
       </w:r>
       <w:proofErr w:type="spellEnd"/>
+    </w:p>
+    <w:p>
+      <w:pPr>
+        <w:pStyle w:val="ListParagraph"/>
+        <w:spacing w:beforeAutospacing="1" w:afterAutospacing="1"/>
+        <w:ind w:left="1440" w:firstLine="720"/>
+        <w:rPr>
+          <w:rFonts w:cstheme="minorHAnsi"/>
+        </w:rPr>
+      </w:pPr>
+    </w:p>
+    <w:p>
+      <w:pPr>
+        <w:rPr>
+          <w:b/>
+          <w:bCs/>
+          <w:sz w:val="40"/>
+          <w:szCs w:val="40"/>
+        </w:rPr>
+      </w:pPr>
+      <w:r>
+        <w:rPr>
+          <w:b/>
+          <w:bCs/>
+          <w:sz w:val="40"/>
+          <w:szCs w:val="40"/>
+        </w:rPr>
+        <w:t xml:space="preserve"> </w:t>
+      </w:r>
+      <w:r>
+        <w:rPr>
+          <w:b/>
+          <w:bCs/>
+          <w:sz w:val="40"/>
+          <w:szCs w:val="40"/>
+        </w:rPr>
+        <w:t>Spring 22.</w:t>
+      </w:r>
+      <w:r>
+        <w:rPr>
+          <w:b/>
+          <w:bCs/>
+          <w:sz w:val="40"/>
+          <w:szCs w:val="40"/>
+        </w:rPr>
+        <w:t>8</w:t>
+      </w:r>
+      <w:r>
+        <w:rPr>
+          <w:b/>
+          <w:bCs/>
+          <w:sz w:val="40"/>
+          <w:szCs w:val="40"/>
+        </w:rPr>
+        <w:t>5</w:t>
+      </w:r>
+    </w:p>
+    <w:p>
+      <w:pPr>
+        <w:spacing w:beforeAutospacing="1" w:afterAutospacing="1"/>
+        <w:rPr>
+          <w:rFonts w:asciiTheme="minorHAnsi" w:hAnsiTheme="minorHAnsi" w:cstheme="minorHAnsi"/>
+        </w:rPr>
+      </w:pPr>
+      <w:r>
+        <w:rPr>
+          <w:rFonts w:asciiTheme="minorHAnsi" w:hAnsiTheme="minorHAnsi" w:cstheme="minorHAnsi"/>
+        </w:rPr>
+        <w:t xml:space="preserve">  </w:t>
+      </w:r>
+      <w:r>
+        <w:rPr>
+          <w:rFonts w:asciiTheme="minorHAnsi" w:hAnsiTheme="minorHAnsi" w:cstheme="minorHAnsi"/>
+        </w:rPr>
+        <w:t>Jira</w:t>
+      </w:r>
+      <w:r>
+        <w:rPr>
+          <w:rFonts w:asciiTheme="minorHAnsi" w:hAnsiTheme="minorHAnsi" w:cstheme="minorHAnsi"/>
+        </w:rPr>
+        <w:t xml:space="preserve"> </w:t>
+      </w:r>
+      <w:r>
+        <w:rPr>
+          <w:rFonts w:asciiTheme="minorHAnsi" w:hAnsiTheme="minorHAnsi" w:cstheme="minorHAnsi"/>
+        </w:rPr>
+        <w:t>10595</w:t>
+      </w:r>
+    </w:p>
+    <w:p>
+      <w:pPr>
+        <w:spacing w:beforeAutospacing="1" w:afterAutospacing="1"/>
+        <w:rPr>
+          <w:rStyle w:val="HTMLCode"/>
+          <w:rFonts w:asciiTheme="minorHAnsi" w:hAnsiTheme="minorHAnsi" w:cstheme="minorHAnsi"/>
+          <w:sz w:val="24"/>
+          <w:szCs w:val="24"/>
+        </w:rPr>
+      </w:pPr>
+      <w:r>
+        <w:rPr>
+          <w:rFonts w:asciiTheme="minorHAnsi" w:hAnsiTheme="minorHAnsi" w:cstheme="minorHAnsi"/>
+        </w:rPr>
+        <w:t xml:space="preserve">        </w:t>
+      </w:r>
+      <w:r>
+        <w:rPr>
+          <w:rFonts w:asciiTheme="minorHAnsi" w:hAnsiTheme="minorHAnsi" w:cstheme="minorHAnsi"/>
+        </w:rPr>
+        <w:t xml:space="preserve">a. </w:t>
+      </w:r>
+      <w:r>
+        <w:rPr>
+          <w:rFonts w:asciiTheme="minorHAnsi" w:hAnsiTheme="minorHAnsi" w:cstheme="minorHAnsi"/>
+        </w:rPr>
+        <w:t>‘</w:t>
+      </w:r>
+      <w:proofErr w:type="spellStart"/>
+      <w:proofErr w:type="gramStart"/>
+      <w:r>
+        <w:rPr>
+          <w:rFonts w:asciiTheme="minorHAnsi" w:hAnsiTheme="minorHAnsi" w:cstheme="minorHAnsi"/>
+        </w:rPr>
+        <w:t>rstk.ScriptExecutor.execute</w:t>
+      </w:r>
+      <w:proofErr w:type="spellEnd"/>
+      <w:proofErr w:type="gramEnd"/>
+      <w:r>
+        <w:rPr>
+          <w:rStyle w:val="HTMLCode"/>
+          <w:rFonts w:asciiTheme="minorHAnsi" w:eastAsiaTheme="minorEastAsia" w:hAnsiTheme="minorHAnsi" w:cstheme="minorHAnsi"/>
+          <w:color w:val="172B4D"/>
+          <w:spacing w:val="-1"/>
+          <w:sz w:val="24"/>
+          <w:szCs w:val="24"/>
+          <w:bdr w:val="none" w:sz="0" w:space="0" w:color="auto" w:frame="1"/>
+        </w:rPr>
+        <w:t>(</w:t>
+      </w:r>
+      <w:r>
+        <w:rPr>
+          <w:rFonts w:asciiTheme="minorHAnsi" w:hAnsiTheme="minorHAnsi" w:cstheme="minorHAnsi"/>
+          <w:color w:val="1D1C1D"/>
+          <w:shd w:val="clear" w:color="auto" w:fill="F8F8F8"/>
+        </w:rPr>
+        <w:t>'</w:t>
+      </w:r>
+      <w:proofErr w:type="spellStart"/>
+      <w:r>
+        <w:rPr>
+          <w:rStyle w:val="HTMLCode"/>
+          <w:rFonts w:asciiTheme="minorHAnsi" w:eastAsiaTheme="minorEastAsia" w:hAnsiTheme="minorHAnsi" w:cstheme="minorHAnsi"/>
+          <w:color w:val="172B4D"/>
+          <w:spacing w:val="-1"/>
+          <w:sz w:val="24"/>
+          <w:szCs w:val="24"/>
+          <w:bdr w:val="none" w:sz="0" w:space="0" w:color="auto" w:frame="1"/>
+        </w:rPr>
+        <w:t>set_soline_linecredit</w:t>
+      </w:r>
+      <w:proofErr w:type="spellEnd"/>
+      <w:r>
+        <w:rPr>
+          <w:rFonts w:asciiTheme="minorHAnsi" w:hAnsiTheme="minorHAnsi" w:cstheme="minorHAnsi"/>
+          <w:color w:val="1D1C1D"/>
+          <w:shd w:val="clear" w:color="auto" w:fill="F8F8F8"/>
+        </w:rPr>
+        <w:t>'</w:t>
+      </w:r>
+      <w:r>
+        <w:rPr>
+          <w:rStyle w:val="HTMLCode"/>
+          <w:rFonts w:asciiTheme="minorHAnsi" w:eastAsiaTheme="minorEastAsia" w:hAnsiTheme="minorHAnsi" w:cstheme="minorHAnsi"/>
+          <w:color w:val="172B4D"/>
+          <w:spacing w:val="-1"/>
+          <w:sz w:val="24"/>
+          <w:szCs w:val="24"/>
+          <w:bdr w:val="none" w:sz="0" w:space="0" w:color="auto" w:frame="1"/>
+        </w:rPr>
+        <w:t>);</w:t>
+      </w:r>
+    </w:p>
+    <w:p>
+      <w:pPr>
+        <w:spacing w:beforeAutospacing="1" w:afterAutospacing="1"/>
+        <w:rPr>
+          <w:rFonts w:asciiTheme="minorHAnsi" w:hAnsiTheme="minorHAnsi" w:cstheme="minorHAnsi"/>
+        </w:rPr>
+      </w:pPr>
+      <w:r>
+        <w:rPr>
+          <w:rStyle w:val="HTMLCode"/>
+          <w:rFonts w:asciiTheme="minorHAnsi" w:hAnsiTheme="minorHAnsi" w:cstheme="minorHAnsi"/>
+          <w:sz w:val="24"/>
+          <w:szCs w:val="24"/>
+        </w:rPr>
+        <w:t xml:space="preserve">        </w:t>
+      </w:r>
+      <w:r>
+        <w:rPr>
+          <w:rFonts w:asciiTheme="minorHAnsi" w:hAnsiTheme="minorHAnsi" w:cstheme="minorHAnsi"/>
+        </w:rPr>
+        <w:t xml:space="preserve">b. </w:t>
+      </w:r>
+      <w:r>
+        <w:rPr>
+          <w:rFonts w:asciiTheme="minorHAnsi" w:hAnsiTheme="minorHAnsi" w:cstheme="minorHAnsi"/>
+        </w:rPr>
+        <w:t>‘</w:t>
+      </w:r>
+      <w:proofErr w:type="spellStart"/>
+      <w:proofErr w:type="gramStart"/>
+      <w:r>
+        <w:rPr>
+          <w:rFonts w:asciiTheme="minorHAnsi" w:hAnsiTheme="minorHAnsi" w:cstheme="minorHAnsi"/>
+        </w:rPr>
+        <w:t>rstk.ScriptExecutor.execute</w:t>
+      </w:r>
+      <w:proofErr w:type="spellEnd"/>
+      <w:proofErr w:type="gramEnd"/>
+      <w:r>
+        <w:rPr>
+          <w:rStyle w:val="HTMLCode"/>
+          <w:rFonts w:asciiTheme="minorHAnsi" w:eastAsiaTheme="minorEastAsia" w:hAnsiTheme="minorHAnsi" w:cstheme="minorHAnsi"/>
+          <w:color w:val="172B4D"/>
+          <w:spacing w:val="-1"/>
+          <w:sz w:val="24"/>
+          <w:szCs w:val="24"/>
+          <w:bdr w:val="none" w:sz="0" w:space="0" w:color="auto" w:frame="1"/>
+        </w:rPr>
+        <w:t>(</w:t>
+      </w:r>
+      <w:r>
+        <w:rPr>
+          <w:rFonts w:asciiTheme="minorHAnsi" w:hAnsiTheme="minorHAnsi" w:cstheme="minorHAnsi"/>
+          <w:color w:val="1D1C1D"/>
+          <w:shd w:val="clear" w:color="auto" w:fill="F8F8F8"/>
+        </w:rPr>
+        <w:t>'</w:t>
+      </w:r>
+      <w:proofErr w:type="spellStart"/>
+      <w:r>
+        <w:rPr>
+          <w:rStyle w:val="HTMLCode"/>
+          <w:rFonts w:asciiTheme="minorHAnsi" w:eastAsiaTheme="minorEastAsia" w:hAnsiTheme="minorHAnsi" w:cstheme="minorHAnsi"/>
+          <w:color w:val="172B4D"/>
+          <w:spacing w:val="-1"/>
+          <w:sz w:val="24"/>
+          <w:szCs w:val="24"/>
+          <w:bdr w:val="none" w:sz="0" w:space="0" w:color="auto" w:frame="1"/>
+        </w:rPr>
+        <w:t>set_soinvline_linecredit</w:t>
+      </w:r>
+      <w:proofErr w:type="spellEnd"/>
+      <w:r>
+        <w:rPr>
+          <w:rFonts w:asciiTheme="minorHAnsi" w:hAnsiTheme="minorHAnsi" w:cstheme="minorHAnsi"/>
+          <w:color w:val="1D1C1D"/>
+          <w:shd w:val="clear" w:color="auto" w:fill="F8F8F8"/>
+        </w:rPr>
+        <w:t>'</w:t>
+      </w:r>
+      <w:r>
+        <w:rPr>
+          <w:rStyle w:val="HTMLCode"/>
+          <w:rFonts w:asciiTheme="minorHAnsi" w:eastAsiaTheme="minorEastAsia" w:hAnsiTheme="minorHAnsi" w:cstheme="minorHAnsi"/>
+          <w:color w:val="172B4D"/>
+          <w:spacing w:val="-1"/>
+          <w:sz w:val="24"/>
+          <w:szCs w:val="24"/>
+          <w:bdr w:val="none" w:sz="0" w:space="0" w:color="auto" w:frame="1"/>
+        </w:rPr>
+        <w:t>);</w:t>
+      </w:r>
     </w:p>
     <w:sectPr>
       <w:pgSz w:w="12240" w:h="15840"/>
@@ -46002,23 +46240,7 @@
   </w:num>
   <w:num w:numId="58" w16cid:durableId="165825618">
     <w:abstractNumId w:val="54"/>
-    <w:lvlOverride w:ilvl="1">
-      <w:lvl w:ilvl="1">
-        <w:numFmt w:val="bullet"/>
-        <w:lvlText w:val="o"/>
-        <w:lvlJc w:val="left"/>
-        <w:pPr>
-          <w:tabs>
-            <w:tab w:val="num" w:pos="1440"/>
-          </w:tabs>
-          <w:ind w:left="1440" w:hanging="360"/>
-        </w:pPr>
-        <w:rPr>
-          <w:rFonts w:ascii="Courier New" w:hAnsi="Courier New" w:hint="default"/>
-          <w:sz w:val="20"/>
-        </w:rPr>
-      </w:lvl>
-    </w:lvlOverride>
+    <w:lvlOverride w:ilvl="0"/>
   </w:num>
   <w:num w:numId="59" w16cid:durableId="862283287">
     <w:abstractNumId w:val="55"/>
